--- a/Tercer trimestre/1. Arquitectura de Software/1. UML/1. Diagrama de Casos de uso/Casos de Uso formato extendido Senda verde.docx
+++ b/Tercer trimestre/1. Arquitectura de Software/1. UML/1. Diagrama de Casos de uso/Casos de Uso formato extendido Senda verde.docx
@@ -558,8 +558,13 @@
               <w:t xml:space="preserve">El administrador </w:t>
             </w:r>
             <w:r>
-              <w:t>deberá haber ingresado al panel de admin</w:t>
-            </w:r>
+              <w:t xml:space="preserve">deberá haber ingresado al panel de </w:t>
+            </w:r>
+            <w:proofErr w:type="spellStart"/>
+            <w:r>
+              <w:t>admin</w:t>
+            </w:r>
+            <w:proofErr w:type="spellEnd"/>
           </w:p>
         </w:tc>
       </w:tr>
@@ -652,8 +657,13 @@
               <w:t xml:space="preserve"> </w:t>
             </w:r>
             <w:r>
-              <w:t>del panel de admin</w:t>
-            </w:r>
+              <w:t xml:space="preserve">del panel de </w:t>
+            </w:r>
+            <w:proofErr w:type="spellStart"/>
+            <w:r>
+              <w:t>admin</w:t>
+            </w:r>
+            <w:proofErr w:type="spellEnd"/>
           </w:p>
         </w:tc>
       </w:tr>
@@ -690,11 +700,29 @@
               <w:t>validará</w:t>
             </w:r>
             <w:r>
-              <w:t xml:space="preserve"> el login y el password</w:t>
-            </w:r>
-            <w:r>
-              <w:t xml:space="preserve"> y podrá ingresar al panel de admin</w:t>
-            </w:r>
+              <w:t xml:space="preserve"> el </w:t>
+            </w:r>
+            <w:proofErr w:type="spellStart"/>
+            <w:r>
+              <w:t>login</w:t>
+            </w:r>
+            <w:proofErr w:type="spellEnd"/>
+            <w:r>
+              <w:t xml:space="preserve"> y el </w:t>
+            </w:r>
+            <w:proofErr w:type="spellStart"/>
+            <w:r>
+              <w:t>password</w:t>
+            </w:r>
+            <w:proofErr w:type="spellEnd"/>
+            <w:r>
+              <w:t xml:space="preserve"> y podrá ingresar al panel de </w:t>
+            </w:r>
+            <w:proofErr w:type="spellStart"/>
+            <w:r>
+              <w:t>admin</w:t>
+            </w:r>
+            <w:proofErr w:type="spellEnd"/>
           </w:p>
         </w:tc>
       </w:tr>
@@ -748,8 +776,13 @@
             <w:tcW w:w="2992" w:type="dxa"/>
           </w:tcPr>
           <w:p>
-            <w:r>
-              <w:t>Pos Condición</w:t>
+            <w:proofErr w:type="spellStart"/>
+            <w:r>
+              <w:t>Pos</w:t>
+            </w:r>
+            <w:proofErr w:type="spellEnd"/>
+            <w:r>
+              <w:t xml:space="preserve"> Condición</w:t>
             </w:r>
           </w:p>
         </w:tc>
@@ -843,7 +876,23 @@
           </w:tcPr>
           <w:p>
             <w:r>
-              <w:t>Si el login y el password no son correctos no podrá acceder al sistema</w:t>
+              <w:t xml:space="preserve">Si el </w:t>
+            </w:r>
+            <w:proofErr w:type="spellStart"/>
+            <w:r>
+              <w:t>login</w:t>
+            </w:r>
+            <w:proofErr w:type="spellEnd"/>
+            <w:r>
+              <w:t xml:space="preserve"> y el </w:t>
+            </w:r>
+            <w:proofErr w:type="spellStart"/>
+            <w:r>
+              <w:t>password</w:t>
+            </w:r>
+            <w:proofErr w:type="spellEnd"/>
+            <w:r>
+              <w:t xml:space="preserve"> no son correctos no podrá acceder al sistema</w:t>
             </w:r>
           </w:p>
         </w:tc>
@@ -875,7 +924,23 @@
           </w:tcPr>
           <w:p>
             <w:r>
-              <w:t>El sistema pedirá que ingrese el login y password de nuevo</w:t>
+              <w:t xml:space="preserve">El sistema pedirá que ingrese el </w:t>
+            </w:r>
+            <w:proofErr w:type="spellStart"/>
+            <w:r>
+              <w:t>login</w:t>
+            </w:r>
+            <w:proofErr w:type="spellEnd"/>
+            <w:r>
+              <w:t xml:space="preserve"> y </w:t>
+            </w:r>
+            <w:proofErr w:type="spellStart"/>
+            <w:r>
+              <w:t>password</w:t>
+            </w:r>
+            <w:proofErr w:type="spellEnd"/>
+            <w:r>
+              <w:t xml:space="preserve"> de nuevo</w:t>
             </w:r>
           </w:p>
         </w:tc>
@@ -1104,7 +1169,23 @@
           </w:tcPr>
           <w:p>
             <w:r>
-              <w:t>El sistema validará el login y el password y podrá ingresar al panel de</w:t>
+              <w:t xml:space="preserve">El sistema validará el </w:t>
+            </w:r>
+            <w:proofErr w:type="spellStart"/>
+            <w:r>
+              <w:t>login</w:t>
+            </w:r>
+            <w:proofErr w:type="spellEnd"/>
+            <w:r>
+              <w:t xml:space="preserve"> y el </w:t>
+            </w:r>
+            <w:proofErr w:type="spellStart"/>
+            <w:r>
+              <w:t>password</w:t>
+            </w:r>
+            <w:proofErr w:type="spellEnd"/>
+            <w:r>
+              <w:t xml:space="preserve"> y podrá ingresar al panel de</w:t>
             </w:r>
             <w:r>
               <w:t xml:space="preserve">l perfil </w:t>
@@ -1209,8 +1290,13 @@
             <w:tcW w:w="2992" w:type="dxa"/>
           </w:tcPr>
           <w:p>
-            <w:r>
-              <w:t>Pos Condición</w:t>
+            <w:proofErr w:type="spellStart"/>
+            <w:r>
+              <w:t>Pos</w:t>
+            </w:r>
+            <w:proofErr w:type="spellEnd"/>
+            <w:r>
+              <w:t xml:space="preserve"> Condición</w:t>
             </w:r>
           </w:p>
         </w:tc>
@@ -1310,7 +1396,23 @@
           </w:tcPr>
           <w:p>
             <w:r>
-              <w:t>Si el login y el password no son correctos no podrá acceder al sistema</w:t>
+              <w:t xml:space="preserve">Si el </w:t>
+            </w:r>
+            <w:proofErr w:type="spellStart"/>
+            <w:r>
+              <w:t>login</w:t>
+            </w:r>
+            <w:proofErr w:type="spellEnd"/>
+            <w:r>
+              <w:t xml:space="preserve"> y el </w:t>
+            </w:r>
+            <w:proofErr w:type="spellStart"/>
+            <w:r>
+              <w:t>password</w:t>
+            </w:r>
+            <w:proofErr w:type="spellEnd"/>
+            <w:r>
+              <w:t xml:space="preserve"> no son correctos no podrá acceder al sistema</w:t>
             </w:r>
           </w:p>
         </w:tc>
@@ -1342,7 +1444,23 @@
           </w:tcPr>
           <w:p>
             <w:r>
-              <w:t>El sistema pedirá que ingrese el login y password de nuevo</w:t>
+              <w:t xml:space="preserve">El sistema pedirá que ingrese el </w:t>
+            </w:r>
+            <w:proofErr w:type="spellStart"/>
+            <w:r>
+              <w:t>login</w:t>
+            </w:r>
+            <w:proofErr w:type="spellEnd"/>
+            <w:r>
+              <w:t xml:space="preserve"> y </w:t>
+            </w:r>
+            <w:proofErr w:type="spellStart"/>
+            <w:r>
+              <w:t>password</w:t>
+            </w:r>
+            <w:proofErr w:type="spellEnd"/>
+            <w:r>
+              <w:t xml:space="preserve"> de nuevo</w:t>
             </w:r>
           </w:p>
         </w:tc>
@@ -1485,8 +1603,13 @@
               <w:t>deberá haber ingresado al panel de</w:t>
             </w:r>
             <w:r>
-              <w:t xml:space="preserve"> admin</w:t>
-            </w:r>
+              <w:t xml:space="preserve"> </w:t>
+            </w:r>
+            <w:proofErr w:type="spellStart"/>
+            <w:r>
+              <w:t>admin</w:t>
+            </w:r>
+            <w:proofErr w:type="spellEnd"/>
           </w:p>
         </w:tc>
       </w:tr>
@@ -1578,9 +1701,11 @@
             <w:r>
               <w:t xml:space="preserve"> del panel de </w:t>
             </w:r>
+            <w:proofErr w:type="spellStart"/>
             <w:r>
               <w:t>admin</w:t>
             </w:r>
+            <w:proofErr w:type="spellEnd"/>
             <w:r>
               <w:t>.</w:t>
             </w:r>
@@ -1614,7 +1739,23 @@
           </w:tcPr>
           <w:p>
             <w:r>
-              <w:t>El sistema validará el login y el password y podrá ingresar al panel de vendedor.</w:t>
+              <w:t xml:space="preserve">El sistema validará el </w:t>
+            </w:r>
+            <w:proofErr w:type="spellStart"/>
+            <w:r>
+              <w:t>login</w:t>
+            </w:r>
+            <w:proofErr w:type="spellEnd"/>
+            <w:r>
+              <w:t xml:space="preserve"> y el </w:t>
+            </w:r>
+            <w:proofErr w:type="spellStart"/>
+            <w:r>
+              <w:t>password</w:t>
+            </w:r>
+            <w:proofErr w:type="spellEnd"/>
+            <w:r>
+              <w:t xml:space="preserve"> y podrá ingresar al panel de vendedor.</w:t>
             </w:r>
           </w:p>
         </w:tc>
@@ -1806,8 +1947,13 @@
             <w:tcW w:w="2992" w:type="dxa"/>
           </w:tcPr>
           <w:p>
-            <w:r>
-              <w:t>Pos Condición</w:t>
+            <w:proofErr w:type="spellStart"/>
+            <w:r>
+              <w:t>Pos</w:t>
+            </w:r>
+            <w:proofErr w:type="spellEnd"/>
+            <w:r>
+              <w:t xml:space="preserve"> Condición</w:t>
             </w:r>
           </w:p>
         </w:tc>
@@ -1907,7 +2053,23 @@
           </w:tcPr>
           <w:p>
             <w:r>
-              <w:t>Si el login y el password no son correctos no podrá acceder al sistema</w:t>
+              <w:t xml:space="preserve">Si el </w:t>
+            </w:r>
+            <w:proofErr w:type="spellStart"/>
+            <w:r>
+              <w:t>login</w:t>
+            </w:r>
+            <w:proofErr w:type="spellEnd"/>
+            <w:r>
+              <w:t xml:space="preserve"> y el </w:t>
+            </w:r>
+            <w:proofErr w:type="spellStart"/>
+            <w:r>
+              <w:t>password</w:t>
+            </w:r>
+            <w:proofErr w:type="spellEnd"/>
+            <w:r>
+              <w:t xml:space="preserve"> no son correctos no podrá acceder al sistema</w:t>
             </w:r>
           </w:p>
         </w:tc>
@@ -1942,7 +2104,23 @@
           </w:tcPr>
           <w:p>
             <w:r>
-              <w:t>El sistema pedirá que ingrese el login y password de nuevo</w:t>
+              <w:t xml:space="preserve">El sistema pedirá que ingrese el </w:t>
+            </w:r>
+            <w:proofErr w:type="spellStart"/>
+            <w:r>
+              <w:t>login</w:t>
+            </w:r>
+            <w:proofErr w:type="spellEnd"/>
+            <w:r>
+              <w:t xml:space="preserve"> y </w:t>
+            </w:r>
+            <w:proofErr w:type="spellStart"/>
+            <w:r>
+              <w:t>password</w:t>
+            </w:r>
+            <w:proofErr w:type="spellEnd"/>
+            <w:r>
+              <w:t xml:space="preserve"> de nuevo</w:t>
             </w:r>
           </w:p>
         </w:tc>
@@ -2223,7 +2401,23 @@
           </w:tcPr>
           <w:p>
             <w:r>
-              <w:t>Ingresar login y password del perfil.</w:t>
+              <w:t xml:space="preserve">Ingresar </w:t>
+            </w:r>
+            <w:proofErr w:type="spellStart"/>
+            <w:r>
+              <w:t>login</w:t>
+            </w:r>
+            <w:proofErr w:type="spellEnd"/>
+            <w:r>
+              <w:t xml:space="preserve"> y </w:t>
+            </w:r>
+            <w:proofErr w:type="spellStart"/>
+            <w:r>
+              <w:t>password</w:t>
+            </w:r>
+            <w:proofErr w:type="spellEnd"/>
+            <w:r>
+              <w:t xml:space="preserve"> del perfil.</w:t>
             </w:r>
           </w:p>
         </w:tc>
@@ -2255,7 +2449,23 @@
           </w:tcPr>
           <w:p>
             <w:r>
-              <w:t>El sistema validará el login y el password y podrá ingresar al sistema.</w:t>
+              <w:t xml:space="preserve">El sistema validará el </w:t>
+            </w:r>
+            <w:proofErr w:type="spellStart"/>
+            <w:r>
+              <w:t>login</w:t>
+            </w:r>
+            <w:proofErr w:type="spellEnd"/>
+            <w:r>
+              <w:t xml:space="preserve"> y el </w:t>
+            </w:r>
+            <w:proofErr w:type="spellStart"/>
+            <w:r>
+              <w:t>password</w:t>
+            </w:r>
+            <w:proofErr w:type="spellEnd"/>
+            <w:r>
+              <w:t xml:space="preserve"> y podrá ingresar al sistema.</w:t>
             </w:r>
           </w:p>
         </w:tc>
@@ -2345,8 +2555,13 @@
             </w:tcBorders>
           </w:tcPr>
           <w:p>
-            <w:r>
-              <w:t>Pos Condición</w:t>
+            <w:proofErr w:type="spellStart"/>
+            <w:r>
+              <w:t>Pos</w:t>
+            </w:r>
+            <w:proofErr w:type="spellEnd"/>
+            <w:r>
+              <w:t xml:space="preserve"> Condición</w:t>
             </w:r>
           </w:p>
         </w:tc>
@@ -2446,7 +2661,23 @@
           </w:tcPr>
           <w:p>
             <w:r>
-              <w:t>Si el login y el password no son correctos no podrá acceder al sistema</w:t>
+              <w:t xml:space="preserve">Si el </w:t>
+            </w:r>
+            <w:proofErr w:type="spellStart"/>
+            <w:r>
+              <w:t>login</w:t>
+            </w:r>
+            <w:proofErr w:type="spellEnd"/>
+            <w:r>
+              <w:t xml:space="preserve"> y el </w:t>
+            </w:r>
+            <w:proofErr w:type="spellStart"/>
+            <w:r>
+              <w:t>password</w:t>
+            </w:r>
+            <w:proofErr w:type="spellEnd"/>
+            <w:r>
+              <w:t xml:space="preserve"> no son correctos no podrá acceder al sistema</w:t>
             </w:r>
           </w:p>
         </w:tc>
@@ -2481,7 +2712,23 @@
           </w:tcPr>
           <w:p>
             <w:r>
-              <w:t>El sistema pedirá que ingrese el login y password de nuevo</w:t>
+              <w:t xml:space="preserve">El sistema pedirá que ingrese el </w:t>
+            </w:r>
+            <w:proofErr w:type="spellStart"/>
+            <w:r>
+              <w:t>login</w:t>
+            </w:r>
+            <w:proofErr w:type="spellEnd"/>
+            <w:r>
+              <w:t xml:space="preserve"> y </w:t>
+            </w:r>
+            <w:proofErr w:type="spellStart"/>
+            <w:r>
+              <w:t>password</w:t>
+            </w:r>
+            <w:proofErr w:type="spellEnd"/>
+            <w:r>
+              <w:t xml:space="preserve"> de nuevo</w:t>
             </w:r>
           </w:p>
         </w:tc>
@@ -2669,7 +2916,23 @@
           </w:tcPr>
           <w:p>
             <w:r>
-              <w:t>Ingresar login y password del perfil.</w:t>
+              <w:t xml:space="preserve">Ingresar </w:t>
+            </w:r>
+            <w:proofErr w:type="spellStart"/>
+            <w:r>
+              <w:t>login</w:t>
+            </w:r>
+            <w:proofErr w:type="spellEnd"/>
+            <w:r>
+              <w:t xml:space="preserve"> y </w:t>
+            </w:r>
+            <w:proofErr w:type="spellStart"/>
+            <w:r>
+              <w:t>password</w:t>
+            </w:r>
+            <w:proofErr w:type="spellEnd"/>
+            <w:r>
+              <w:t xml:space="preserve"> del perfil.</w:t>
             </w:r>
           </w:p>
         </w:tc>
@@ -2701,7 +2964,23 @@
           </w:tcPr>
           <w:p>
             <w:r>
-              <w:t>El sistema validará el login y el password y podrá ingresar al sistema.</w:t>
+              <w:t xml:space="preserve">El sistema validará el </w:t>
+            </w:r>
+            <w:proofErr w:type="spellStart"/>
+            <w:r>
+              <w:t>login</w:t>
+            </w:r>
+            <w:proofErr w:type="spellEnd"/>
+            <w:r>
+              <w:t xml:space="preserve"> y el </w:t>
+            </w:r>
+            <w:proofErr w:type="spellStart"/>
+            <w:r>
+              <w:t>password</w:t>
+            </w:r>
+            <w:proofErr w:type="spellEnd"/>
+            <w:r>
+              <w:t xml:space="preserve"> y podrá ingresar al sistema.</w:t>
             </w:r>
           </w:p>
         </w:tc>
@@ -2785,8 +3064,13 @@
             </w:tcBorders>
           </w:tcPr>
           <w:p>
-            <w:r>
-              <w:t>Pos Condición</w:t>
+            <w:proofErr w:type="spellStart"/>
+            <w:r>
+              <w:t>Pos</w:t>
+            </w:r>
+            <w:proofErr w:type="spellEnd"/>
+            <w:r>
+              <w:t xml:space="preserve"> Condición</w:t>
             </w:r>
           </w:p>
         </w:tc>
@@ -2880,7 +3164,23 @@
           </w:tcPr>
           <w:p>
             <w:r>
-              <w:t>Si el login y el password no son correctos no podrá acceder al sistema</w:t>
+              <w:t xml:space="preserve">Si el </w:t>
+            </w:r>
+            <w:proofErr w:type="spellStart"/>
+            <w:r>
+              <w:t>login</w:t>
+            </w:r>
+            <w:proofErr w:type="spellEnd"/>
+            <w:r>
+              <w:t xml:space="preserve"> y el </w:t>
+            </w:r>
+            <w:proofErr w:type="spellStart"/>
+            <w:r>
+              <w:t>password</w:t>
+            </w:r>
+            <w:proofErr w:type="spellEnd"/>
+            <w:r>
+              <w:t xml:space="preserve"> no son correctos no podrá acceder al sistema</w:t>
             </w:r>
           </w:p>
         </w:tc>
@@ -2915,7 +3215,23 @@
           </w:tcPr>
           <w:p>
             <w:r>
-              <w:t>El sistema pedirá que ingrese el login y password de nuevo</w:t>
+              <w:t xml:space="preserve">El sistema pedirá que ingrese el </w:t>
+            </w:r>
+            <w:proofErr w:type="spellStart"/>
+            <w:r>
+              <w:t>login</w:t>
+            </w:r>
+            <w:proofErr w:type="spellEnd"/>
+            <w:r>
+              <w:t xml:space="preserve"> y </w:t>
+            </w:r>
+            <w:proofErr w:type="spellStart"/>
+            <w:r>
+              <w:t>password</w:t>
+            </w:r>
+            <w:proofErr w:type="spellEnd"/>
+            <w:r>
+              <w:t xml:space="preserve"> de nuevo</w:t>
             </w:r>
           </w:p>
         </w:tc>
@@ -3026,8 +3342,13 @@
               <w:jc w:val="both"/>
             </w:pPr>
             <w:r>
-              <w:t>El administrador deberá haber ingresado al panel de admin</w:t>
-            </w:r>
+              <w:t xml:space="preserve">El administrador deberá haber ingresado al panel de </w:t>
+            </w:r>
+            <w:proofErr w:type="spellStart"/>
+            <w:r>
+              <w:t>admin</w:t>
+            </w:r>
+            <w:proofErr w:type="spellEnd"/>
           </w:p>
         </w:tc>
       </w:tr>
@@ -3105,7 +3426,15 @@
           </w:tcPr>
           <w:p>
             <w:r>
-              <w:t>Ingresar correo y contraseña del panel de admin.</w:t>
+              <w:t xml:space="preserve">Ingresar correo y contraseña del panel de </w:t>
+            </w:r>
+            <w:proofErr w:type="spellStart"/>
+            <w:r>
+              <w:t>admin</w:t>
+            </w:r>
+            <w:proofErr w:type="spellEnd"/>
+            <w:r>
+              <w:t>.</w:t>
             </w:r>
           </w:p>
         </w:tc>
@@ -3137,7 +3466,23 @@
           </w:tcPr>
           <w:p>
             <w:r>
-              <w:t>El sistema validará el login y el password y podrá ingresar al panel de vendedor.</w:t>
+              <w:t xml:space="preserve">El sistema validará el </w:t>
+            </w:r>
+            <w:proofErr w:type="spellStart"/>
+            <w:r>
+              <w:t>login</w:t>
+            </w:r>
+            <w:proofErr w:type="spellEnd"/>
+            <w:r>
+              <w:t xml:space="preserve"> y el </w:t>
+            </w:r>
+            <w:proofErr w:type="spellStart"/>
+            <w:r>
+              <w:t>password</w:t>
+            </w:r>
+            <w:proofErr w:type="spellEnd"/>
+            <w:r>
+              <w:t xml:space="preserve"> y podrá ingresar al panel de vendedor.</w:t>
             </w:r>
           </w:p>
         </w:tc>
@@ -3323,8 +3668,13 @@
             <w:tcW w:w="2992" w:type="dxa"/>
           </w:tcPr>
           <w:p>
-            <w:r>
-              <w:t>Pos Condición</w:t>
+            <w:proofErr w:type="spellStart"/>
+            <w:r>
+              <w:t>Pos</w:t>
+            </w:r>
+            <w:proofErr w:type="spellEnd"/>
+            <w:r>
+              <w:t xml:space="preserve"> Condición</w:t>
             </w:r>
           </w:p>
         </w:tc>
@@ -3421,7 +3771,23 @@
           </w:tcPr>
           <w:p>
             <w:r>
-              <w:t>Si el login y el password no son correctos no podrá acceder al sistema</w:t>
+              <w:t xml:space="preserve">Si el </w:t>
+            </w:r>
+            <w:proofErr w:type="spellStart"/>
+            <w:r>
+              <w:t>login</w:t>
+            </w:r>
+            <w:proofErr w:type="spellEnd"/>
+            <w:r>
+              <w:t xml:space="preserve"> y el </w:t>
+            </w:r>
+            <w:proofErr w:type="spellStart"/>
+            <w:r>
+              <w:t>password</w:t>
+            </w:r>
+            <w:proofErr w:type="spellEnd"/>
+            <w:r>
+              <w:t xml:space="preserve"> no son correctos no podrá acceder al sistema</w:t>
             </w:r>
           </w:p>
         </w:tc>
@@ -3456,7 +3822,23 @@
           </w:tcPr>
           <w:p>
             <w:r>
-              <w:t>El sistema pedirá que ingrese el login y password de nuevo</w:t>
+              <w:t xml:space="preserve">El sistema pedirá que ingrese el </w:t>
+            </w:r>
+            <w:proofErr w:type="spellStart"/>
+            <w:r>
+              <w:t>login</w:t>
+            </w:r>
+            <w:proofErr w:type="spellEnd"/>
+            <w:r>
+              <w:t xml:space="preserve"> y </w:t>
+            </w:r>
+            <w:proofErr w:type="spellStart"/>
+            <w:r>
+              <w:t>password</w:t>
+            </w:r>
+            <w:proofErr w:type="spellEnd"/>
+            <w:r>
+              <w:t xml:space="preserve"> de nuevo</w:t>
             </w:r>
           </w:p>
         </w:tc>
@@ -3901,8 +4283,13 @@
           </w:tcPr>
           <w:p>
             <w:r>
-              <w:t>El sistema mostrara la interfaz del login</w:t>
-            </w:r>
+              <w:t xml:space="preserve">El sistema mostrara la interfaz del </w:t>
+            </w:r>
+            <w:proofErr w:type="spellStart"/>
+            <w:r>
+              <w:t>login</w:t>
+            </w:r>
+            <w:proofErr w:type="spellEnd"/>
           </w:p>
         </w:tc>
       </w:tr>
@@ -4093,8 +4480,13 @@
             <w:tcW w:w="2992" w:type="dxa"/>
           </w:tcPr>
           <w:p>
-            <w:r>
-              <w:t>Pos Condición</w:t>
+            <w:proofErr w:type="spellStart"/>
+            <w:r>
+              <w:t>Pos</w:t>
+            </w:r>
+            <w:proofErr w:type="spellEnd"/>
+            <w:r>
+              <w:t xml:space="preserve"> Condición</w:t>
             </w:r>
           </w:p>
         </w:tc>
@@ -4197,7 +4589,23 @@
           </w:tcPr>
           <w:p>
             <w:r>
-              <w:t>Si el login y el password no son correctos no podrá acceder al sistema</w:t>
+              <w:t xml:space="preserve">Si el </w:t>
+            </w:r>
+            <w:proofErr w:type="spellStart"/>
+            <w:r>
+              <w:t>login</w:t>
+            </w:r>
+            <w:proofErr w:type="spellEnd"/>
+            <w:r>
+              <w:t xml:space="preserve"> y el </w:t>
+            </w:r>
+            <w:proofErr w:type="spellStart"/>
+            <w:r>
+              <w:t>password</w:t>
+            </w:r>
+            <w:proofErr w:type="spellEnd"/>
+            <w:r>
+              <w:t xml:space="preserve"> no son correctos no podrá acceder al sistema</w:t>
             </w:r>
           </w:p>
         </w:tc>
@@ -4232,7 +4640,23 @@
           </w:tcPr>
           <w:p>
             <w:r>
-              <w:t>El sistema pedirá que ingrese el login y password de nuevo</w:t>
+              <w:t xml:space="preserve">El sistema pedirá que ingrese el </w:t>
+            </w:r>
+            <w:proofErr w:type="spellStart"/>
+            <w:r>
+              <w:t>login</w:t>
+            </w:r>
+            <w:proofErr w:type="spellEnd"/>
+            <w:r>
+              <w:t xml:space="preserve"> y </w:t>
+            </w:r>
+            <w:proofErr w:type="spellStart"/>
+            <w:r>
+              <w:t>password</w:t>
+            </w:r>
+            <w:proofErr w:type="spellEnd"/>
+            <w:r>
+              <w:t xml:space="preserve"> de nuevo</w:t>
             </w:r>
           </w:p>
         </w:tc>
@@ -4267,8 +4691,13 @@
           </w:tcPr>
           <w:p>
             <w:r>
-              <w:t>Si el cliente deja un campo vacio</w:t>
-            </w:r>
+              <w:t xml:space="preserve">Si el cliente deja un campo </w:t>
+            </w:r>
+            <w:proofErr w:type="spellStart"/>
+            <w:r>
+              <w:t>vacio</w:t>
+            </w:r>
+            <w:proofErr w:type="spellEnd"/>
           </w:p>
         </w:tc>
       </w:tr>
@@ -4482,8 +4911,13 @@
               <w:jc w:val="both"/>
             </w:pPr>
             <w:r>
-              <w:t>El administrador deberá haber ingresado al panel de admin</w:t>
-            </w:r>
+              <w:t xml:space="preserve">El administrador deberá haber ingresado al panel de </w:t>
+            </w:r>
+            <w:proofErr w:type="spellStart"/>
+            <w:r>
+              <w:t>admin</w:t>
+            </w:r>
+            <w:proofErr w:type="spellEnd"/>
           </w:p>
         </w:tc>
       </w:tr>
@@ -4561,7 +4995,15 @@
           </w:tcPr>
           <w:p>
             <w:r>
-              <w:t>Ingresar correo y contraseña del panel de admin.</w:t>
+              <w:t xml:space="preserve">Ingresar correo y contraseña del panel de </w:t>
+            </w:r>
+            <w:proofErr w:type="spellStart"/>
+            <w:r>
+              <w:t>admin</w:t>
+            </w:r>
+            <w:proofErr w:type="spellEnd"/>
+            <w:r>
+              <w:t>.</w:t>
             </w:r>
           </w:p>
         </w:tc>
@@ -4593,7 +5035,23 @@
           </w:tcPr>
           <w:p>
             <w:r>
-              <w:t>El sistema validará el login y el password y podrá ingresar al panel de vendedor.</w:t>
+              <w:t xml:space="preserve">El sistema validará el </w:t>
+            </w:r>
+            <w:proofErr w:type="spellStart"/>
+            <w:r>
+              <w:t>login</w:t>
+            </w:r>
+            <w:proofErr w:type="spellEnd"/>
+            <w:r>
+              <w:t xml:space="preserve"> y el </w:t>
+            </w:r>
+            <w:proofErr w:type="spellStart"/>
+            <w:r>
+              <w:t>password</w:t>
+            </w:r>
+            <w:proofErr w:type="spellEnd"/>
+            <w:r>
+              <w:t xml:space="preserve"> y podrá ingresar al panel de vendedor.</w:t>
             </w:r>
           </w:p>
         </w:tc>
@@ -4794,8 +5252,13 @@
             <w:tcW w:w="2992" w:type="dxa"/>
           </w:tcPr>
           <w:p>
-            <w:r>
-              <w:t>Pos Condición</w:t>
+            <w:proofErr w:type="spellStart"/>
+            <w:r>
+              <w:t>Pos</w:t>
+            </w:r>
+            <w:proofErr w:type="spellEnd"/>
+            <w:r>
+              <w:t xml:space="preserve"> Condición</w:t>
             </w:r>
           </w:p>
         </w:tc>
@@ -4889,7 +5352,23 @@
           </w:tcPr>
           <w:p>
             <w:r>
-              <w:t>Si el login y el password no son correctos no podrá acceder al sistema</w:t>
+              <w:t xml:space="preserve">Si el </w:t>
+            </w:r>
+            <w:proofErr w:type="spellStart"/>
+            <w:r>
+              <w:t>login</w:t>
+            </w:r>
+            <w:proofErr w:type="spellEnd"/>
+            <w:r>
+              <w:t xml:space="preserve"> y el </w:t>
+            </w:r>
+            <w:proofErr w:type="spellStart"/>
+            <w:r>
+              <w:t>password</w:t>
+            </w:r>
+            <w:proofErr w:type="spellEnd"/>
+            <w:r>
+              <w:t xml:space="preserve"> no son correctos no podrá acceder al sistema</w:t>
             </w:r>
           </w:p>
         </w:tc>
@@ -4924,7 +5403,23 @@
           </w:tcPr>
           <w:p>
             <w:r>
-              <w:t>El sistema pedirá que ingrese el login y password de nuevo</w:t>
+              <w:t xml:space="preserve">El sistema pedirá que ingrese el </w:t>
+            </w:r>
+            <w:proofErr w:type="spellStart"/>
+            <w:r>
+              <w:t>login</w:t>
+            </w:r>
+            <w:proofErr w:type="spellEnd"/>
+            <w:r>
+              <w:t xml:space="preserve"> y </w:t>
+            </w:r>
+            <w:proofErr w:type="spellStart"/>
+            <w:r>
+              <w:t>password</w:t>
+            </w:r>
+            <w:proofErr w:type="spellEnd"/>
+            <w:r>
+              <w:t xml:space="preserve"> de nuevo</w:t>
             </w:r>
           </w:p>
         </w:tc>
@@ -5321,7 +5816,23 @@
           </w:tcPr>
           <w:p>
             <w:r>
-              <w:t>Ingresar login y password del perfil.</w:t>
+              <w:t xml:space="preserve">Ingresar </w:t>
+            </w:r>
+            <w:proofErr w:type="spellStart"/>
+            <w:r>
+              <w:t>login</w:t>
+            </w:r>
+            <w:proofErr w:type="spellEnd"/>
+            <w:r>
+              <w:t xml:space="preserve"> y </w:t>
+            </w:r>
+            <w:proofErr w:type="spellStart"/>
+            <w:r>
+              <w:t>password</w:t>
+            </w:r>
+            <w:proofErr w:type="spellEnd"/>
+            <w:r>
+              <w:t xml:space="preserve"> del perfil.</w:t>
             </w:r>
           </w:p>
         </w:tc>
@@ -5353,7 +5864,23 @@
           </w:tcPr>
           <w:p>
             <w:r>
-              <w:t>El sistema validará el login y el password y podrá ingresar al sistema.</w:t>
+              <w:t xml:space="preserve">El sistema validará el </w:t>
+            </w:r>
+            <w:proofErr w:type="spellStart"/>
+            <w:r>
+              <w:t>login</w:t>
+            </w:r>
+            <w:proofErr w:type="spellEnd"/>
+            <w:r>
+              <w:t xml:space="preserve"> y el </w:t>
+            </w:r>
+            <w:proofErr w:type="spellStart"/>
+            <w:r>
+              <w:t>password</w:t>
+            </w:r>
+            <w:proofErr w:type="spellEnd"/>
+            <w:r>
+              <w:t xml:space="preserve"> y podrá ingresar al sistema.</w:t>
             </w:r>
           </w:p>
         </w:tc>
@@ -5493,19 +6020,32 @@
           </w:tcPr>
           <w:p>
             <w:r>
-              <w:t>El sistema muestra todos los campos editables donde el cliente puede sobreescribir la información</w:t>
-            </w:r>
-          </w:p>
-        </w:tc>
-      </w:tr>
-      <w:tr>
-        <w:tc>
-          <w:tcPr>
-            <w:tcW w:w="2992" w:type="dxa"/>
-          </w:tcPr>
-          <w:p>
-            <w:r>
-              <w:t>Pos Condición</w:t>
+              <w:t xml:space="preserve">El sistema muestra todos los campos editables donde el cliente puede </w:t>
+            </w:r>
+            <w:proofErr w:type="spellStart"/>
+            <w:r>
+              <w:t>sobreescribir</w:t>
+            </w:r>
+            <w:proofErr w:type="spellEnd"/>
+            <w:r>
+              <w:t xml:space="preserve"> la información</w:t>
+            </w:r>
+          </w:p>
+        </w:tc>
+      </w:tr>
+      <w:tr>
+        <w:tc>
+          <w:tcPr>
+            <w:tcW w:w="2992" w:type="dxa"/>
+          </w:tcPr>
+          <w:p>
+            <w:proofErr w:type="spellStart"/>
+            <w:r>
+              <w:t>Pos</w:t>
+            </w:r>
+            <w:proofErr w:type="spellEnd"/>
+            <w:r>
+              <w:t xml:space="preserve"> Condición</w:t>
             </w:r>
           </w:p>
         </w:tc>
@@ -5599,7 +6139,23 @@
           </w:tcPr>
           <w:p>
             <w:r>
-              <w:t>Si el login y el password no son correctos no podrá acceder al sistema</w:t>
+              <w:t xml:space="preserve">Si el </w:t>
+            </w:r>
+            <w:proofErr w:type="spellStart"/>
+            <w:r>
+              <w:t>login</w:t>
+            </w:r>
+            <w:proofErr w:type="spellEnd"/>
+            <w:r>
+              <w:t xml:space="preserve"> y el </w:t>
+            </w:r>
+            <w:proofErr w:type="spellStart"/>
+            <w:r>
+              <w:t>password</w:t>
+            </w:r>
+            <w:proofErr w:type="spellEnd"/>
+            <w:r>
+              <w:t xml:space="preserve"> no son correctos no podrá acceder al sistema</w:t>
             </w:r>
           </w:p>
         </w:tc>
@@ -5634,7 +6190,23 @@
           </w:tcPr>
           <w:p>
             <w:r>
-              <w:t>El sistema pedirá que ingrese el login y password de nuevo</w:t>
+              <w:t xml:space="preserve">El sistema pedirá que ingrese el </w:t>
+            </w:r>
+            <w:proofErr w:type="spellStart"/>
+            <w:r>
+              <w:t>login</w:t>
+            </w:r>
+            <w:proofErr w:type="spellEnd"/>
+            <w:r>
+              <w:t xml:space="preserve"> y </w:t>
+            </w:r>
+            <w:proofErr w:type="spellStart"/>
+            <w:r>
+              <w:t>password</w:t>
+            </w:r>
+            <w:proofErr w:type="spellEnd"/>
+            <w:r>
+              <w:t xml:space="preserve"> de nuevo</w:t>
             </w:r>
           </w:p>
         </w:tc>
@@ -5961,7 +6533,23 @@
           </w:tcPr>
           <w:p>
             <w:r>
-              <w:t>Ingresar login y password del perfil.</w:t>
+              <w:t xml:space="preserve">Ingresar </w:t>
+            </w:r>
+            <w:proofErr w:type="spellStart"/>
+            <w:r>
+              <w:t>login</w:t>
+            </w:r>
+            <w:proofErr w:type="spellEnd"/>
+            <w:r>
+              <w:t xml:space="preserve"> y </w:t>
+            </w:r>
+            <w:proofErr w:type="spellStart"/>
+            <w:r>
+              <w:t>password</w:t>
+            </w:r>
+            <w:proofErr w:type="spellEnd"/>
+            <w:r>
+              <w:t xml:space="preserve"> del perfil.</w:t>
             </w:r>
           </w:p>
         </w:tc>
@@ -5993,7 +6581,23 @@
           </w:tcPr>
           <w:p>
             <w:r>
-              <w:t>El sistema validará el login y el password y podrá ingresar al sistema.</w:t>
+              <w:t xml:space="preserve">El sistema validará el </w:t>
+            </w:r>
+            <w:proofErr w:type="spellStart"/>
+            <w:r>
+              <w:t>login</w:t>
+            </w:r>
+            <w:proofErr w:type="spellEnd"/>
+            <w:r>
+              <w:t xml:space="preserve"> y el </w:t>
+            </w:r>
+            <w:proofErr w:type="spellStart"/>
+            <w:r>
+              <w:t>password</w:t>
+            </w:r>
+            <w:proofErr w:type="spellEnd"/>
+            <w:r>
+              <w:t xml:space="preserve"> y podrá ingresar al sistema.</w:t>
             </w:r>
           </w:p>
         </w:tc>
@@ -6133,19 +6737,32 @@
           </w:tcPr>
           <w:p>
             <w:r>
-              <w:t>El sistema muestra todos los campos editables donde el cliente puede sobreescribir la información</w:t>
-            </w:r>
-          </w:p>
-        </w:tc>
-      </w:tr>
-      <w:tr>
-        <w:tc>
-          <w:tcPr>
-            <w:tcW w:w="2992" w:type="dxa"/>
-          </w:tcPr>
-          <w:p>
-            <w:r>
-              <w:t>Pos Condición</w:t>
+              <w:t xml:space="preserve">El sistema muestra todos los campos editables donde el cliente puede </w:t>
+            </w:r>
+            <w:proofErr w:type="spellStart"/>
+            <w:r>
+              <w:t>sobreescribir</w:t>
+            </w:r>
+            <w:proofErr w:type="spellEnd"/>
+            <w:r>
+              <w:t xml:space="preserve"> la información</w:t>
+            </w:r>
+          </w:p>
+        </w:tc>
+      </w:tr>
+      <w:tr>
+        <w:tc>
+          <w:tcPr>
+            <w:tcW w:w="2992" w:type="dxa"/>
+          </w:tcPr>
+          <w:p>
+            <w:proofErr w:type="spellStart"/>
+            <w:r>
+              <w:t>Pos</w:t>
+            </w:r>
+            <w:proofErr w:type="spellEnd"/>
+            <w:r>
+              <w:t xml:space="preserve"> Condición</w:t>
             </w:r>
           </w:p>
         </w:tc>
@@ -6239,7 +6856,23 @@
           </w:tcPr>
           <w:p>
             <w:r>
-              <w:t>Si el login y el password no son correctos no podrá acceder al sistema</w:t>
+              <w:t xml:space="preserve">Si el </w:t>
+            </w:r>
+            <w:proofErr w:type="spellStart"/>
+            <w:r>
+              <w:t>login</w:t>
+            </w:r>
+            <w:proofErr w:type="spellEnd"/>
+            <w:r>
+              <w:t xml:space="preserve"> y el </w:t>
+            </w:r>
+            <w:proofErr w:type="spellStart"/>
+            <w:r>
+              <w:t>password</w:t>
+            </w:r>
+            <w:proofErr w:type="spellEnd"/>
+            <w:r>
+              <w:t xml:space="preserve"> no son correctos no podrá acceder al sistema</w:t>
             </w:r>
           </w:p>
         </w:tc>
@@ -6274,7 +6907,23 @@
           </w:tcPr>
           <w:p>
             <w:r>
-              <w:t>El sistema pedirá que ingrese el login y password de nuevo</w:t>
+              <w:t xml:space="preserve">El sistema pedirá que ingrese el </w:t>
+            </w:r>
+            <w:proofErr w:type="spellStart"/>
+            <w:r>
+              <w:t>login</w:t>
+            </w:r>
+            <w:proofErr w:type="spellEnd"/>
+            <w:r>
+              <w:t xml:space="preserve"> y </w:t>
+            </w:r>
+            <w:proofErr w:type="spellStart"/>
+            <w:r>
+              <w:t>password</w:t>
+            </w:r>
+            <w:proofErr w:type="spellEnd"/>
+            <w:r>
+              <w:t xml:space="preserve"> de nuevo</w:t>
             </w:r>
           </w:p>
         </w:tc>
@@ -6521,8 +7170,13 @@
               <w:jc w:val="both"/>
             </w:pPr>
             <w:r>
-              <w:t>El administrador deberá haber ingresado al panel de admin</w:t>
-            </w:r>
+              <w:t xml:space="preserve">El administrador deberá haber ingresado al panel de </w:t>
+            </w:r>
+            <w:proofErr w:type="spellStart"/>
+            <w:r>
+              <w:t>admin</w:t>
+            </w:r>
+            <w:proofErr w:type="spellEnd"/>
           </w:p>
         </w:tc>
       </w:tr>
@@ -6737,19 +7391,32 @@
           </w:tcPr>
           <w:p>
             <w:r>
-              <w:t>El administrador podrá ingresar al panel de admin con su nueva contraseña</w:t>
-            </w:r>
-          </w:p>
-        </w:tc>
-      </w:tr>
-      <w:tr>
-        <w:tc>
-          <w:tcPr>
-            <w:tcW w:w="2992" w:type="dxa"/>
-          </w:tcPr>
-          <w:p>
-            <w:r>
-              <w:t>Pos Condición</w:t>
+              <w:t xml:space="preserve">El administrador podrá ingresar al panel de </w:t>
+            </w:r>
+            <w:proofErr w:type="spellStart"/>
+            <w:r>
+              <w:t>admin</w:t>
+            </w:r>
+            <w:proofErr w:type="spellEnd"/>
+            <w:r>
+              <w:t xml:space="preserve"> con su nueva contraseña</w:t>
+            </w:r>
+          </w:p>
+        </w:tc>
+      </w:tr>
+      <w:tr>
+        <w:tc>
+          <w:tcPr>
+            <w:tcW w:w="2992" w:type="dxa"/>
+          </w:tcPr>
+          <w:p>
+            <w:proofErr w:type="spellStart"/>
+            <w:r>
+              <w:t>Pos</w:t>
+            </w:r>
+            <w:proofErr w:type="spellEnd"/>
+            <w:r>
+              <w:t xml:space="preserve"> Condición</w:t>
             </w:r>
           </w:p>
         </w:tc>
@@ -6843,7 +7510,15 @@
           </w:tcPr>
           <w:p>
             <w:r>
-              <w:t>Si el correo no es correcto o no esta disponible</w:t>
+              <w:t xml:space="preserve">Si el correo no es correcto o no </w:t>
+            </w:r>
+            <w:proofErr w:type="spellStart"/>
+            <w:r>
+              <w:t>esta</w:t>
+            </w:r>
+            <w:proofErr w:type="spellEnd"/>
+            <w:r>
+              <w:t xml:space="preserve"> disponible</w:t>
             </w:r>
           </w:p>
         </w:tc>
@@ -6878,8 +7553,21 @@
           </w:tcPr>
           <w:p>
             <w:r>
-              <w:t>El sistema mostrara la opción de enviar código a numero de telefono</w:t>
-            </w:r>
+              <w:t xml:space="preserve">El sistema mostrara la opción de enviar código a </w:t>
+            </w:r>
+            <w:proofErr w:type="spellStart"/>
+            <w:r>
+              <w:t>numero</w:t>
+            </w:r>
+            <w:proofErr w:type="spellEnd"/>
+            <w:r>
+              <w:t xml:space="preserve"> de </w:t>
+            </w:r>
+            <w:proofErr w:type="spellStart"/>
+            <w:r>
+              <w:t>telefono</w:t>
+            </w:r>
+            <w:proofErr w:type="spellEnd"/>
           </w:p>
         </w:tc>
       </w:tr>
@@ -7063,8 +7751,13 @@
               <w:jc w:val="both"/>
             </w:pPr>
             <w:r>
-              <w:t>El cliente deberá haber ingresado al sistema de login</w:t>
-            </w:r>
+              <w:t xml:space="preserve">El cliente deberá haber ingresado al sistema de </w:t>
+            </w:r>
+            <w:proofErr w:type="spellStart"/>
+            <w:r>
+              <w:t>login</w:t>
+            </w:r>
+            <w:proofErr w:type="spellEnd"/>
           </w:p>
         </w:tc>
       </w:tr>
@@ -7290,8 +7983,13 @@
             <w:tcW w:w="2992" w:type="dxa"/>
           </w:tcPr>
           <w:p>
-            <w:r>
-              <w:t>Pos Condición</w:t>
+            <w:proofErr w:type="spellStart"/>
+            <w:r>
+              <w:t>Pos</w:t>
+            </w:r>
+            <w:proofErr w:type="spellEnd"/>
+            <w:r>
+              <w:t xml:space="preserve"> Condición</w:t>
             </w:r>
           </w:p>
         </w:tc>
@@ -7382,7 +8080,15 @@
           </w:tcPr>
           <w:p>
             <w:r>
-              <w:t>Si el correo no es correcto o no esta disponible</w:t>
+              <w:t xml:space="preserve">Si el correo no es correcto o no </w:t>
+            </w:r>
+            <w:proofErr w:type="spellStart"/>
+            <w:r>
+              <w:t>esta</w:t>
+            </w:r>
+            <w:proofErr w:type="spellEnd"/>
+            <w:r>
+              <w:t xml:space="preserve"> disponible</w:t>
             </w:r>
           </w:p>
         </w:tc>
@@ -7417,8 +8123,21 @@
           </w:tcPr>
           <w:p>
             <w:r>
-              <w:t>El sistema mostrara la opción de enviar código a numero de telefono</w:t>
-            </w:r>
+              <w:t xml:space="preserve">El sistema mostrara la opción de enviar código a </w:t>
+            </w:r>
+            <w:proofErr w:type="spellStart"/>
+            <w:r>
+              <w:t>numero</w:t>
+            </w:r>
+            <w:proofErr w:type="spellEnd"/>
+            <w:r>
+              <w:t xml:space="preserve"> de </w:t>
+            </w:r>
+            <w:proofErr w:type="spellStart"/>
+            <w:r>
+              <w:t>telefono</w:t>
+            </w:r>
+            <w:proofErr w:type="spellEnd"/>
           </w:p>
         </w:tc>
       </w:tr>
@@ -7595,8 +8314,13 @@
               <w:jc w:val="both"/>
             </w:pPr>
             <w:r>
-              <w:t>El empleado deberá haber ingresado al sistema de login</w:t>
-            </w:r>
+              <w:t xml:space="preserve">El empleado deberá haber ingresado al sistema de </w:t>
+            </w:r>
+            <w:proofErr w:type="spellStart"/>
+            <w:r>
+              <w:t>login</w:t>
+            </w:r>
+            <w:proofErr w:type="spellEnd"/>
           </w:p>
         </w:tc>
       </w:tr>
@@ -7822,8 +8546,13 @@
             <w:tcW w:w="2992" w:type="dxa"/>
           </w:tcPr>
           <w:p>
-            <w:r>
-              <w:t>Pos Condición</w:t>
+            <w:proofErr w:type="spellStart"/>
+            <w:r>
+              <w:t>Pos</w:t>
+            </w:r>
+            <w:proofErr w:type="spellEnd"/>
+            <w:r>
+              <w:t xml:space="preserve"> Condición</w:t>
             </w:r>
           </w:p>
         </w:tc>
@@ -7949,7 +8678,15 @@
           </w:tcPr>
           <w:p>
             <w:r>
-              <w:t>El sistema mostrara la opción de enviar código a numero de teléfono</w:t>
+              <w:t xml:space="preserve">El sistema mostrara la opción de enviar código a </w:t>
+            </w:r>
+            <w:proofErr w:type="spellStart"/>
+            <w:r>
+              <w:t>numero</w:t>
+            </w:r>
+            <w:proofErr w:type="spellEnd"/>
+            <w:r>
+              <w:t xml:space="preserve"> de teléfono</w:t>
             </w:r>
           </w:p>
         </w:tc>
@@ -8127,8 +8864,13 @@
               <w:jc w:val="both"/>
             </w:pPr>
             <w:r>
-              <w:t>El administrador deberá haber ingresado al panel de admin</w:t>
-            </w:r>
+              <w:t xml:space="preserve">El administrador deberá haber ingresado al panel de </w:t>
+            </w:r>
+            <w:proofErr w:type="spellStart"/>
+            <w:r>
+              <w:t>admin</w:t>
+            </w:r>
+            <w:proofErr w:type="spellEnd"/>
           </w:p>
         </w:tc>
       </w:tr>
@@ -8207,7 +8949,15 @@
           </w:tcPr>
           <w:p>
             <w:r>
-              <w:t>Ingresar correo y contraseña del panel de admin.</w:t>
+              <w:t xml:space="preserve">Ingresar correo y contraseña del panel de </w:t>
+            </w:r>
+            <w:proofErr w:type="spellStart"/>
+            <w:r>
+              <w:t>admin</w:t>
+            </w:r>
+            <w:proofErr w:type="spellEnd"/>
+            <w:r>
+              <w:t>.</w:t>
             </w:r>
           </w:p>
         </w:tc>
@@ -8239,11 +8989,29 @@
           </w:tcPr>
           <w:p>
             <w:r>
-              <w:t xml:space="preserve">El sistema validará el login y el password y podrá ingresar al panel de </w:t>
-            </w:r>
+              <w:t xml:space="preserve">El sistema validará el </w:t>
+            </w:r>
+            <w:proofErr w:type="spellStart"/>
+            <w:r>
+              <w:t>login</w:t>
+            </w:r>
+            <w:proofErr w:type="spellEnd"/>
+            <w:r>
+              <w:t xml:space="preserve"> y el </w:t>
+            </w:r>
+            <w:proofErr w:type="spellStart"/>
+            <w:r>
+              <w:t>password</w:t>
+            </w:r>
+            <w:proofErr w:type="spellEnd"/>
+            <w:r>
+              <w:t xml:space="preserve"> y podrá ingresar al panel de </w:t>
+            </w:r>
+            <w:proofErr w:type="spellStart"/>
             <w:r>
               <w:t>admin</w:t>
             </w:r>
+            <w:proofErr w:type="spellEnd"/>
             <w:r>
               <w:t>.</w:t>
             </w:r>
@@ -8466,8 +9234,13 @@
             <w:tcW w:w="2992" w:type="dxa"/>
           </w:tcPr>
           <w:p>
-            <w:r>
-              <w:t>Pos Condición</w:t>
+            <w:proofErr w:type="spellStart"/>
+            <w:r>
+              <w:t>Pos</w:t>
+            </w:r>
+            <w:proofErr w:type="spellEnd"/>
+            <w:r>
+              <w:t xml:space="preserve"> Condición</w:t>
             </w:r>
           </w:p>
         </w:tc>
@@ -8567,7 +9340,23 @@
           </w:tcPr>
           <w:p>
             <w:r>
-              <w:t>Si el login y el password no son correctos no podrá acceder al sistema</w:t>
+              <w:t xml:space="preserve">Si el </w:t>
+            </w:r>
+            <w:proofErr w:type="spellStart"/>
+            <w:r>
+              <w:t>login</w:t>
+            </w:r>
+            <w:proofErr w:type="spellEnd"/>
+            <w:r>
+              <w:t xml:space="preserve"> y el </w:t>
+            </w:r>
+            <w:proofErr w:type="spellStart"/>
+            <w:r>
+              <w:t>password</w:t>
+            </w:r>
+            <w:proofErr w:type="spellEnd"/>
+            <w:r>
+              <w:t xml:space="preserve"> no son correctos no podrá acceder al sistema</w:t>
             </w:r>
           </w:p>
         </w:tc>
@@ -8602,7 +9391,23 @@
           </w:tcPr>
           <w:p>
             <w:r>
-              <w:t>El sistema pedirá que ingrese el login y password de nuevo</w:t>
+              <w:t xml:space="preserve">El sistema pedirá que ingrese el </w:t>
+            </w:r>
+            <w:proofErr w:type="spellStart"/>
+            <w:r>
+              <w:t>login</w:t>
+            </w:r>
+            <w:proofErr w:type="spellEnd"/>
+            <w:r>
+              <w:t xml:space="preserve"> y </w:t>
+            </w:r>
+            <w:proofErr w:type="spellStart"/>
+            <w:r>
+              <w:t>password</w:t>
+            </w:r>
+            <w:proofErr w:type="spellEnd"/>
+            <w:r>
+              <w:t xml:space="preserve"> de nuevo</w:t>
             </w:r>
           </w:p>
         </w:tc>
@@ -8964,7 +9769,23 @@
           </w:tcPr>
           <w:p>
             <w:r>
-              <w:t xml:space="preserve">El sistema validará el login y el password y podrá ingresar </w:t>
+              <w:t xml:space="preserve">El sistema validará el </w:t>
+            </w:r>
+            <w:proofErr w:type="spellStart"/>
+            <w:r>
+              <w:t>login</w:t>
+            </w:r>
+            <w:proofErr w:type="spellEnd"/>
+            <w:r>
+              <w:t xml:space="preserve"> y el </w:t>
+            </w:r>
+            <w:proofErr w:type="spellStart"/>
+            <w:r>
+              <w:t>password</w:t>
+            </w:r>
+            <w:proofErr w:type="spellEnd"/>
+            <w:r>
+              <w:t xml:space="preserve"> y podrá ingresar </w:t>
             </w:r>
             <w:r>
               <w:t>su perfil</w:t>
@@ -9194,8 +10015,13 @@
             <w:tcW w:w="2992" w:type="dxa"/>
           </w:tcPr>
           <w:p>
-            <w:r>
-              <w:t>Pos Condición</w:t>
+            <w:proofErr w:type="spellStart"/>
+            <w:r>
+              <w:t>Pos</w:t>
+            </w:r>
+            <w:proofErr w:type="spellEnd"/>
+            <w:r>
+              <w:t xml:space="preserve"> Condición</w:t>
             </w:r>
           </w:p>
         </w:tc>
@@ -9296,7 +10122,23 @@
           </w:tcPr>
           <w:p>
             <w:r>
-              <w:t>Si el login y el password no son correctos no podrá acceder al sistema</w:t>
+              <w:t xml:space="preserve">Si el </w:t>
+            </w:r>
+            <w:proofErr w:type="spellStart"/>
+            <w:r>
+              <w:t>login</w:t>
+            </w:r>
+            <w:proofErr w:type="spellEnd"/>
+            <w:r>
+              <w:t xml:space="preserve"> y el </w:t>
+            </w:r>
+            <w:proofErr w:type="spellStart"/>
+            <w:r>
+              <w:t>password</w:t>
+            </w:r>
+            <w:proofErr w:type="spellEnd"/>
+            <w:r>
+              <w:t xml:space="preserve"> no son correctos no podrá acceder al sistema</w:t>
             </w:r>
           </w:p>
         </w:tc>
@@ -9331,7 +10173,23 @@
           </w:tcPr>
           <w:p>
             <w:r>
-              <w:t>El sistema pedirá que ingrese el login y password de nuevo</w:t>
+              <w:t xml:space="preserve">El sistema pedirá que ingrese el </w:t>
+            </w:r>
+            <w:proofErr w:type="spellStart"/>
+            <w:r>
+              <w:t>login</w:t>
+            </w:r>
+            <w:proofErr w:type="spellEnd"/>
+            <w:r>
+              <w:t xml:space="preserve"> y </w:t>
+            </w:r>
+            <w:proofErr w:type="spellStart"/>
+            <w:r>
+              <w:t>password</w:t>
+            </w:r>
+            <w:proofErr w:type="spellEnd"/>
+            <w:r>
+              <w:t xml:space="preserve"> de nuevo</w:t>
             </w:r>
           </w:p>
         </w:tc>
@@ -9521,8 +10379,13 @@
               <w:jc w:val="both"/>
             </w:pPr>
             <w:r>
-              <w:t>El administrador deberá haber ingresado al panel de admin</w:t>
-            </w:r>
+              <w:t xml:space="preserve">El administrador deberá haber ingresado al panel de </w:t>
+            </w:r>
+            <w:proofErr w:type="spellStart"/>
+            <w:r>
+              <w:t>admin</w:t>
+            </w:r>
+            <w:proofErr w:type="spellEnd"/>
           </w:p>
         </w:tc>
       </w:tr>
@@ -9600,7 +10463,15 @@
           </w:tcPr>
           <w:p>
             <w:r>
-              <w:t>Ingresar correo y contraseña del panel de admin.</w:t>
+              <w:t xml:space="preserve">Ingresar correo y contraseña del panel de </w:t>
+            </w:r>
+            <w:proofErr w:type="spellStart"/>
+            <w:r>
+              <w:t>admin</w:t>
+            </w:r>
+            <w:proofErr w:type="spellEnd"/>
+            <w:r>
+              <w:t>.</w:t>
             </w:r>
           </w:p>
         </w:tc>
@@ -9632,7 +10503,31 @@
           </w:tcPr>
           <w:p>
             <w:r>
-              <w:t>El sistema validará el login y el password y podrá ingresar al panel de vendedor.</w:t>
+              <w:t xml:space="preserve">El sistema validará el </w:t>
+            </w:r>
+            <w:proofErr w:type="spellStart"/>
+            <w:r>
+              <w:t>login</w:t>
+            </w:r>
+            <w:proofErr w:type="spellEnd"/>
+            <w:r>
+              <w:t xml:space="preserve"> y el </w:t>
+            </w:r>
+            <w:proofErr w:type="spellStart"/>
+            <w:r>
+              <w:t>password</w:t>
+            </w:r>
+            <w:proofErr w:type="spellEnd"/>
+            <w:r>
+              <w:t xml:space="preserve"> y podrá ingresar al panel de </w:t>
+            </w:r>
+            <w:proofErr w:type="spellStart"/>
+            <w:r>
+              <w:t>admin</w:t>
+            </w:r>
+            <w:proofErr w:type="spellEnd"/>
+            <w:r>
+              <w:t>.</w:t>
             </w:r>
           </w:p>
         </w:tc>
@@ -9760,8 +10655,13 @@
             </w:tcBorders>
           </w:tcPr>
           <w:p>
-            <w:r>
-              <w:t>Pos Condición</w:t>
+            <w:proofErr w:type="spellStart"/>
+            <w:r>
+              <w:t>Pos</w:t>
+            </w:r>
+            <w:proofErr w:type="spellEnd"/>
+            <w:r>
+              <w:t xml:space="preserve"> Condición</w:t>
             </w:r>
           </w:p>
         </w:tc>
@@ -9857,7 +10757,23 @@
           </w:tcPr>
           <w:p>
             <w:r>
-              <w:t>Si el login y el password no son correctos no podrá acceder al sistema</w:t>
+              <w:t xml:space="preserve">Si el </w:t>
+            </w:r>
+            <w:proofErr w:type="spellStart"/>
+            <w:r>
+              <w:t>login</w:t>
+            </w:r>
+            <w:proofErr w:type="spellEnd"/>
+            <w:r>
+              <w:t xml:space="preserve"> y el </w:t>
+            </w:r>
+            <w:proofErr w:type="spellStart"/>
+            <w:r>
+              <w:t>password</w:t>
+            </w:r>
+            <w:proofErr w:type="spellEnd"/>
+            <w:r>
+              <w:t xml:space="preserve"> no son correctos no podrá acceder al sistema</w:t>
             </w:r>
           </w:p>
         </w:tc>
@@ -9892,7 +10808,1623 @@
           </w:tcPr>
           <w:p>
             <w:r>
-              <w:t>El sistema pedirá que ingrese el login y password de nuevo</w:t>
+              <w:t xml:space="preserve">El sistema pedirá que ingrese el </w:t>
+            </w:r>
+            <w:proofErr w:type="spellStart"/>
+            <w:r>
+              <w:t>login</w:t>
+            </w:r>
+            <w:proofErr w:type="spellEnd"/>
+            <w:r>
+              <w:t xml:space="preserve"> y </w:t>
+            </w:r>
+            <w:proofErr w:type="spellStart"/>
+            <w:r>
+              <w:t>password</w:t>
+            </w:r>
+            <w:proofErr w:type="spellEnd"/>
+            <w:r>
+              <w:t xml:space="preserve"> de nuevo</w:t>
+            </w:r>
+          </w:p>
+        </w:tc>
+      </w:tr>
+    </w:tbl>
+    <w:p/>
+    <w:tbl>
+      <w:tblPr>
+        <w:tblStyle w:val="Tablaconcuadrcula"/>
+        <w:tblW w:w="8978" w:type="dxa"/>
+        <w:tblLook w:val="04A0" w:firstRow="1" w:lastRow="0" w:firstColumn="1" w:lastColumn="0" w:noHBand="0" w:noVBand="1"/>
+      </w:tblPr>
+      <w:tblGrid>
+        <w:gridCol w:w="2992"/>
+        <w:gridCol w:w="802"/>
+        <w:gridCol w:w="5184"/>
+      </w:tblGrid>
+      <w:tr>
+        <w:tc>
+          <w:tcPr>
+            <w:tcW w:w="2992" w:type="dxa"/>
+          </w:tcPr>
+          <w:p>
+            <w:r>
+              <w:t>Caso de Uso 2.1</w:t>
+            </w:r>
+          </w:p>
+        </w:tc>
+        <w:tc>
+          <w:tcPr>
+            <w:tcW w:w="5986" w:type="dxa"/>
+            <w:gridSpan w:val="2"/>
+          </w:tcPr>
+          <w:p>
+            <w:r>
+              <w:t>Consultar inventario</w:t>
+            </w:r>
+          </w:p>
+        </w:tc>
+      </w:tr>
+      <w:tr>
+        <w:tc>
+          <w:tcPr>
+            <w:tcW w:w="2992" w:type="dxa"/>
+          </w:tcPr>
+          <w:p>
+            <w:r>
+              <w:t>Actor</w:t>
+            </w:r>
+          </w:p>
+        </w:tc>
+        <w:tc>
+          <w:tcPr>
+            <w:tcW w:w="5986" w:type="dxa"/>
+            <w:gridSpan w:val="2"/>
+          </w:tcPr>
+          <w:p>
+            <w:r>
+              <w:t xml:space="preserve">Administrador </w:t>
+            </w:r>
+          </w:p>
+        </w:tc>
+      </w:tr>
+      <w:tr>
+        <w:tc>
+          <w:tcPr>
+            <w:tcW w:w="2992" w:type="dxa"/>
+          </w:tcPr>
+          <w:p>
+            <w:r>
+              <w:t>Descripción</w:t>
+            </w:r>
+          </w:p>
+        </w:tc>
+        <w:tc>
+          <w:tcPr>
+            <w:tcW w:w="5986" w:type="dxa"/>
+            <w:gridSpan w:val="2"/>
+          </w:tcPr>
+          <w:p>
+            <w:r>
+              <w:t>El Administrador puede consultar el inventario y sus elementos</w:t>
+            </w:r>
+          </w:p>
+        </w:tc>
+      </w:tr>
+      <w:tr>
+        <w:tc>
+          <w:tcPr>
+            <w:tcW w:w="2992" w:type="dxa"/>
+          </w:tcPr>
+          <w:p>
+            <w:r>
+              <w:t>Precondición</w:t>
+            </w:r>
+          </w:p>
+        </w:tc>
+        <w:tc>
+          <w:tcPr>
+            <w:tcW w:w="5986" w:type="dxa"/>
+            <w:gridSpan w:val="2"/>
+          </w:tcPr>
+          <w:p>
+            <w:pPr>
+              <w:jc w:val="both"/>
+            </w:pPr>
+            <w:r>
+              <w:t xml:space="preserve">El administrador deberá haber ingresado al panel de </w:t>
+            </w:r>
+            <w:proofErr w:type="spellStart"/>
+            <w:r>
+              <w:t>admin</w:t>
+            </w:r>
+            <w:proofErr w:type="spellEnd"/>
+          </w:p>
+        </w:tc>
+      </w:tr>
+      <w:tr>
+        <w:tc>
+          <w:tcPr>
+            <w:tcW w:w="2992" w:type="dxa"/>
+            <w:vMerge w:val="restart"/>
+          </w:tcPr>
+          <w:p>
+            <w:pPr>
+              <w:jc w:val="both"/>
+            </w:pPr>
+            <w:r>
+              <w:t xml:space="preserve">Secuencia </w:t>
+            </w:r>
+          </w:p>
+          <w:p>
+            <w:r>
+              <w:t>Normal</w:t>
+            </w:r>
+          </w:p>
+        </w:tc>
+        <w:tc>
+          <w:tcPr>
+            <w:tcW w:w="802" w:type="dxa"/>
+          </w:tcPr>
+          <w:p>
+            <w:pPr>
+              <w:jc w:val="center"/>
+            </w:pPr>
+            <w:r>
+              <w:t>Paso</w:t>
+            </w:r>
+          </w:p>
+        </w:tc>
+        <w:tc>
+          <w:tcPr>
+            <w:tcW w:w="5184" w:type="dxa"/>
+          </w:tcPr>
+          <w:p>
+            <w:pPr>
+              <w:jc w:val="center"/>
+            </w:pPr>
+            <w:r>
+              <w:t>Acción</w:t>
+            </w:r>
+          </w:p>
+        </w:tc>
+      </w:tr>
+      <w:tr>
+        <w:tc>
+          <w:tcPr>
+            <w:tcW w:w="2992" w:type="dxa"/>
+            <w:vMerge/>
+          </w:tcPr>
+          <w:p/>
+        </w:tc>
+        <w:tc>
+          <w:tcPr>
+            <w:tcW w:w="802" w:type="dxa"/>
+          </w:tcPr>
+          <w:p>
+            <w:pPr>
+              <w:jc w:val="center"/>
+            </w:pPr>
+            <w:r>
+              <w:t>1</w:t>
+            </w:r>
+          </w:p>
+        </w:tc>
+        <w:tc>
+          <w:tcPr>
+            <w:tcW w:w="5184" w:type="dxa"/>
+          </w:tcPr>
+          <w:p>
+            <w:r>
+              <w:t xml:space="preserve">Ingresar correo y contraseña del panel de </w:t>
+            </w:r>
+            <w:proofErr w:type="spellStart"/>
+            <w:r>
+              <w:t>admin</w:t>
+            </w:r>
+            <w:proofErr w:type="spellEnd"/>
+            <w:r>
+              <w:t>.</w:t>
+            </w:r>
+          </w:p>
+        </w:tc>
+      </w:tr>
+      <w:tr>
+        <w:tc>
+          <w:tcPr>
+            <w:tcW w:w="2992" w:type="dxa"/>
+            <w:vMerge/>
+          </w:tcPr>
+          <w:p/>
+        </w:tc>
+        <w:tc>
+          <w:tcPr>
+            <w:tcW w:w="802" w:type="dxa"/>
+          </w:tcPr>
+          <w:p>
+            <w:pPr>
+              <w:jc w:val="center"/>
+            </w:pPr>
+            <w:r>
+              <w:t>2</w:t>
+            </w:r>
+          </w:p>
+        </w:tc>
+        <w:tc>
+          <w:tcPr>
+            <w:tcW w:w="5184" w:type="dxa"/>
+          </w:tcPr>
+          <w:p>
+            <w:r>
+              <w:t xml:space="preserve">El sistema validará el </w:t>
+            </w:r>
+            <w:proofErr w:type="spellStart"/>
+            <w:r>
+              <w:t>login</w:t>
+            </w:r>
+            <w:proofErr w:type="spellEnd"/>
+            <w:r>
+              <w:t xml:space="preserve"> y el </w:t>
+            </w:r>
+            <w:proofErr w:type="spellStart"/>
+            <w:r>
+              <w:t>password</w:t>
+            </w:r>
+            <w:proofErr w:type="spellEnd"/>
+            <w:r>
+              <w:t xml:space="preserve"> y podrá ingresar al panel de </w:t>
+            </w:r>
+            <w:proofErr w:type="spellStart"/>
+            <w:r>
+              <w:t>admin</w:t>
+            </w:r>
+            <w:proofErr w:type="spellEnd"/>
+            <w:r>
+              <w:t>.</w:t>
+            </w:r>
+          </w:p>
+        </w:tc>
+      </w:tr>
+      <w:tr>
+        <w:tc>
+          <w:tcPr>
+            <w:tcW w:w="2992" w:type="dxa"/>
+            <w:vMerge/>
+            <w:tcBorders>
+              <w:bottom w:val="nil"/>
+            </w:tcBorders>
+          </w:tcPr>
+          <w:p/>
+        </w:tc>
+        <w:tc>
+          <w:tcPr>
+            <w:tcW w:w="802" w:type="dxa"/>
+          </w:tcPr>
+          <w:p>
+            <w:pPr>
+              <w:jc w:val="center"/>
+            </w:pPr>
+            <w:r>
+              <w:t>3</w:t>
+            </w:r>
+          </w:p>
+        </w:tc>
+        <w:tc>
+          <w:tcPr>
+            <w:tcW w:w="5184" w:type="dxa"/>
+          </w:tcPr>
+          <w:p>
+            <w:r>
+              <w:t>El administrador deberá elegir la opción Gestionar inventario</w:t>
+            </w:r>
+          </w:p>
+        </w:tc>
+      </w:tr>
+      <w:tr>
+        <w:tc>
+          <w:tcPr>
+            <w:tcW w:w="2992" w:type="dxa"/>
+            <w:tcBorders>
+              <w:top w:val="nil"/>
+              <w:bottom w:val="nil"/>
+            </w:tcBorders>
+          </w:tcPr>
+          <w:p/>
+        </w:tc>
+        <w:tc>
+          <w:tcPr>
+            <w:tcW w:w="802" w:type="dxa"/>
+          </w:tcPr>
+          <w:p>
+            <w:pPr>
+              <w:jc w:val="center"/>
+            </w:pPr>
+            <w:r>
+              <w:t>4</w:t>
+            </w:r>
+          </w:p>
+        </w:tc>
+        <w:tc>
+          <w:tcPr>
+            <w:tcW w:w="5184" w:type="dxa"/>
+          </w:tcPr>
+          <w:p>
+            <w:r>
+              <w:t>El sistema mostrará la interfaz para la administración de inventario.</w:t>
+            </w:r>
+          </w:p>
+        </w:tc>
+      </w:tr>
+      <w:tr>
+        <w:tc>
+          <w:tcPr>
+            <w:tcW w:w="2992" w:type="dxa"/>
+            <w:tcBorders>
+              <w:top w:val="nil"/>
+              <w:bottom w:val="nil"/>
+            </w:tcBorders>
+          </w:tcPr>
+          <w:p/>
+        </w:tc>
+        <w:tc>
+          <w:tcPr>
+            <w:tcW w:w="802" w:type="dxa"/>
+          </w:tcPr>
+          <w:p>
+            <w:pPr>
+              <w:jc w:val="center"/>
+            </w:pPr>
+            <w:r>
+              <w:t>5</w:t>
+            </w:r>
+          </w:p>
+        </w:tc>
+        <w:tc>
+          <w:tcPr>
+            <w:tcW w:w="5184" w:type="dxa"/>
+          </w:tcPr>
+          <w:p>
+            <w:r>
+              <w:t>El administrador deberá elegir la opción consultar inventario</w:t>
+            </w:r>
+          </w:p>
+        </w:tc>
+      </w:tr>
+      <w:tr>
+        <w:tc>
+          <w:tcPr>
+            <w:tcW w:w="2992" w:type="dxa"/>
+            <w:tcBorders>
+              <w:top w:val="nil"/>
+              <w:bottom w:val="nil"/>
+            </w:tcBorders>
+          </w:tcPr>
+          <w:p/>
+        </w:tc>
+        <w:tc>
+          <w:tcPr>
+            <w:tcW w:w="802" w:type="dxa"/>
+          </w:tcPr>
+          <w:p>
+            <w:pPr>
+              <w:jc w:val="center"/>
+            </w:pPr>
+            <w:r>
+              <w:t>6</w:t>
+            </w:r>
+          </w:p>
+        </w:tc>
+        <w:tc>
+          <w:tcPr>
+            <w:tcW w:w="5184" w:type="dxa"/>
+          </w:tcPr>
+          <w:p>
+            <w:r>
+              <w:t>El administrador podrá ver todos los productos disponibles y cada categoría a la que pertenecen.</w:t>
+            </w:r>
+          </w:p>
+        </w:tc>
+      </w:tr>
+      <w:tr>
+        <w:tc>
+          <w:tcPr>
+            <w:tcW w:w="2992" w:type="dxa"/>
+            <w:tcBorders>
+              <w:top w:val="nil"/>
+              <w:bottom w:val="nil"/>
+            </w:tcBorders>
+          </w:tcPr>
+          <w:p/>
+        </w:tc>
+        <w:tc>
+          <w:tcPr>
+            <w:tcW w:w="802" w:type="dxa"/>
+          </w:tcPr>
+          <w:p>
+            <w:pPr>
+              <w:jc w:val="center"/>
+            </w:pPr>
+            <w:r>
+              <w:t>7</w:t>
+            </w:r>
+          </w:p>
+        </w:tc>
+        <w:tc>
+          <w:tcPr>
+            <w:tcW w:w="5184" w:type="dxa"/>
+          </w:tcPr>
+          <w:p>
+            <w:r>
+              <w:t xml:space="preserve">El administrador podrá buscar un producto en </w:t>
+            </w:r>
+            <w:proofErr w:type="spellStart"/>
+            <w:r>
+              <w:t>especifico</w:t>
+            </w:r>
+            <w:proofErr w:type="spellEnd"/>
+            <w:r>
+              <w:t xml:space="preserve"> escribiendo el nombre en la parte de buscar</w:t>
+            </w:r>
+          </w:p>
+        </w:tc>
+      </w:tr>
+      <w:tr>
+        <w:tc>
+          <w:tcPr>
+            <w:tcW w:w="2992" w:type="dxa"/>
+            <w:tcBorders>
+              <w:top w:val="nil"/>
+              <w:bottom w:val="nil"/>
+            </w:tcBorders>
+          </w:tcPr>
+          <w:p/>
+        </w:tc>
+        <w:tc>
+          <w:tcPr>
+            <w:tcW w:w="802" w:type="dxa"/>
+          </w:tcPr>
+          <w:p>
+            <w:pPr>
+              <w:jc w:val="center"/>
+            </w:pPr>
+            <w:r>
+              <w:t>8</w:t>
+            </w:r>
+          </w:p>
+        </w:tc>
+        <w:tc>
+          <w:tcPr>
+            <w:tcW w:w="5184" w:type="dxa"/>
+          </w:tcPr>
+          <w:p>
+            <w:r>
+              <w:t>El sistema mostrara ese producto especifico</w:t>
+            </w:r>
+          </w:p>
+        </w:tc>
+      </w:tr>
+      <w:tr>
+        <w:tc>
+          <w:tcPr>
+            <w:tcW w:w="2992" w:type="dxa"/>
+            <w:tcBorders>
+              <w:bottom w:val="single" w:sz="4" w:space="0" w:color="auto"/>
+            </w:tcBorders>
+          </w:tcPr>
+          <w:p>
+            <w:proofErr w:type="spellStart"/>
+            <w:r>
+              <w:t>Pos</w:t>
+            </w:r>
+            <w:proofErr w:type="spellEnd"/>
+            <w:r>
+              <w:t xml:space="preserve"> Condición</w:t>
+            </w:r>
+          </w:p>
+        </w:tc>
+        <w:tc>
+          <w:tcPr>
+            <w:tcW w:w="5986" w:type="dxa"/>
+            <w:gridSpan w:val="2"/>
+          </w:tcPr>
+          <w:p>
+            <w:r>
+              <w:t>El administrador accede al sistema</w:t>
+            </w:r>
+            <w:r>
+              <w:t xml:space="preserve"> del inventario</w:t>
+            </w:r>
+          </w:p>
+        </w:tc>
+      </w:tr>
+      <w:tr>
+        <w:tc>
+          <w:tcPr>
+            <w:tcW w:w="2992" w:type="dxa"/>
+            <w:vMerge w:val="restart"/>
+          </w:tcPr>
+          <w:p>
+            <w:pPr>
+              <w:jc w:val="center"/>
+            </w:pPr>
+            <w:r>
+              <w:t>Excepciones</w:t>
+            </w:r>
+          </w:p>
+          <w:p>
+            <w:pPr>
+              <w:jc w:val="center"/>
+            </w:pPr>
+          </w:p>
+          <w:p/>
+          <w:p/>
+          <w:p/>
+        </w:tc>
+        <w:tc>
+          <w:tcPr>
+            <w:tcW w:w="802" w:type="dxa"/>
+          </w:tcPr>
+          <w:p>
+            <w:pPr>
+              <w:jc w:val="center"/>
+            </w:pPr>
+            <w:r>
+              <w:t>Paso</w:t>
+            </w:r>
+          </w:p>
+        </w:tc>
+        <w:tc>
+          <w:tcPr>
+            <w:tcW w:w="5184" w:type="dxa"/>
+          </w:tcPr>
+          <w:p>
+            <w:pPr>
+              <w:jc w:val="center"/>
+            </w:pPr>
+            <w:r>
+              <w:t>Acción</w:t>
+            </w:r>
+          </w:p>
+        </w:tc>
+      </w:tr>
+      <w:tr>
+        <w:tc>
+          <w:tcPr>
+            <w:tcW w:w="2992" w:type="dxa"/>
+            <w:vMerge/>
+          </w:tcPr>
+          <w:p/>
+        </w:tc>
+        <w:tc>
+          <w:tcPr>
+            <w:tcW w:w="802" w:type="dxa"/>
+          </w:tcPr>
+          <w:p>
+            <w:pPr>
+              <w:jc w:val="center"/>
+            </w:pPr>
+            <w:r>
+              <w:t>1</w:t>
+            </w:r>
+          </w:p>
+        </w:tc>
+        <w:tc>
+          <w:tcPr>
+            <w:tcW w:w="5184" w:type="dxa"/>
+          </w:tcPr>
+          <w:p>
+            <w:r>
+              <w:t xml:space="preserve">Si el </w:t>
+            </w:r>
+            <w:proofErr w:type="spellStart"/>
+            <w:r>
+              <w:t>login</w:t>
+            </w:r>
+            <w:proofErr w:type="spellEnd"/>
+            <w:r>
+              <w:t xml:space="preserve"> y el </w:t>
+            </w:r>
+            <w:proofErr w:type="spellStart"/>
+            <w:r>
+              <w:t>password</w:t>
+            </w:r>
+            <w:proofErr w:type="spellEnd"/>
+            <w:r>
+              <w:t xml:space="preserve"> no son correctos no podrá acceder al sistema</w:t>
+            </w:r>
+          </w:p>
+        </w:tc>
+      </w:tr>
+      <w:tr>
+        <w:tc>
+          <w:tcPr>
+            <w:tcW w:w="2992" w:type="dxa"/>
+            <w:vMerge/>
+            <w:tcBorders>
+              <w:bottom w:val="nil"/>
+            </w:tcBorders>
+          </w:tcPr>
+          <w:p/>
+        </w:tc>
+        <w:tc>
+          <w:tcPr>
+            <w:tcW w:w="802" w:type="dxa"/>
+          </w:tcPr>
+          <w:p>
+            <w:pPr>
+              <w:jc w:val="center"/>
+            </w:pPr>
+            <w:r>
+              <w:t>2</w:t>
+            </w:r>
+          </w:p>
+        </w:tc>
+        <w:tc>
+          <w:tcPr>
+            <w:tcW w:w="5184" w:type="dxa"/>
+          </w:tcPr>
+          <w:p>
+            <w:r>
+              <w:t xml:space="preserve">El sistema pedirá que ingrese el </w:t>
+            </w:r>
+            <w:proofErr w:type="spellStart"/>
+            <w:r>
+              <w:t>login</w:t>
+            </w:r>
+            <w:proofErr w:type="spellEnd"/>
+            <w:r>
+              <w:t xml:space="preserve"> y </w:t>
+            </w:r>
+            <w:proofErr w:type="spellStart"/>
+            <w:r>
+              <w:t>password</w:t>
+            </w:r>
+            <w:proofErr w:type="spellEnd"/>
+            <w:r>
+              <w:t xml:space="preserve"> de nuevo</w:t>
+            </w:r>
+          </w:p>
+        </w:tc>
+      </w:tr>
+      <w:tr>
+        <w:tc>
+          <w:tcPr>
+            <w:tcW w:w="2992" w:type="dxa"/>
+            <w:tcBorders>
+              <w:top w:val="nil"/>
+              <w:bottom w:val="nil"/>
+            </w:tcBorders>
+          </w:tcPr>
+          <w:p/>
+        </w:tc>
+        <w:tc>
+          <w:tcPr>
+            <w:tcW w:w="802" w:type="dxa"/>
+          </w:tcPr>
+          <w:p>
+            <w:pPr>
+              <w:jc w:val="center"/>
+            </w:pPr>
+            <w:r>
+              <w:t>3</w:t>
+            </w:r>
+          </w:p>
+        </w:tc>
+        <w:tc>
+          <w:tcPr>
+            <w:tcW w:w="5184" w:type="dxa"/>
+          </w:tcPr>
+          <w:p>
+            <w:r>
+              <w:t>El administrador ingresa el nombre del producto incorrecto</w:t>
+            </w:r>
+          </w:p>
+        </w:tc>
+      </w:tr>
+      <w:tr>
+        <w:tc>
+          <w:tcPr>
+            <w:tcW w:w="2992" w:type="dxa"/>
+            <w:tcBorders>
+              <w:top w:val="nil"/>
+              <w:bottom w:val="single" w:sz="4" w:space="0" w:color="auto"/>
+            </w:tcBorders>
+          </w:tcPr>
+          <w:p/>
+        </w:tc>
+        <w:tc>
+          <w:tcPr>
+            <w:tcW w:w="802" w:type="dxa"/>
+          </w:tcPr>
+          <w:p>
+            <w:pPr>
+              <w:jc w:val="center"/>
+            </w:pPr>
+            <w:r>
+              <w:t>4</w:t>
+            </w:r>
+          </w:p>
+        </w:tc>
+        <w:tc>
+          <w:tcPr>
+            <w:tcW w:w="5184" w:type="dxa"/>
+          </w:tcPr>
+          <w:p>
+            <w:r>
+              <w:t xml:space="preserve">El sistema muestra otro producto o simplemente </w:t>
+            </w:r>
+            <w:r>
+              <w:t xml:space="preserve">muestra producto no encontrado si no existe </w:t>
+            </w:r>
+          </w:p>
+        </w:tc>
+      </w:tr>
+    </w:tbl>
+    <w:p/>
+    <w:tbl>
+      <w:tblPr>
+        <w:tblStyle w:val="Tablaconcuadrcula"/>
+        <w:tblW w:w="8978" w:type="dxa"/>
+        <w:tblLook w:val="04A0" w:firstRow="1" w:lastRow="0" w:firstColumn="1" w:lastColumn="0" w:noHBand="0" w:noVBand="1"/>
+      </w:tblPr>
+      <w:tblGrid>
+        <w:gridCol w:w="2992"/>
+        <w:gridCol w:w="802"/>
+        <w:gridCol w:w="5184"/>
+      </w:tblGrid>
+      <w:tr>
+        <w:tc>
+          <w:tcPr>
+            <w:tcW w:w="2992" w:type="dxa"/>
+          </w:tcPr>
+          <w:p>
+            <w:r>
+              <w:t>Caso de Uso 2.2</w:t>
+            </w:r>
+          </w:p>
+        </w:tc>
+        <w:tc>
+          <w:tcPr>
+            <w:tcW w:w="5986" w:type="dxa"/>
+            <w:gridSpan w:val="2"/>
+          </w:tcPr>
+          <w:p>
+            <w:r>
+              <w:t>Registrar productos</w:t>
+            </w:r>
+          </w:p>
+        </w:tc>
+      </w:tr>
+      <w:tr>
+        <w:tc>
+          <w:tcPr>
+            <w:tcW w:w="2992" w:type="dxa"/>
+          </w:tcPr>
+          <w:p>
+            <w:r>
+              <w:t>Actor</w:t>
+            </w:r>
+          </w:p>
+        </w:tc>
+        <w:tc>
+          <w:tcPr>
+            <w:tcW w:w="5986" w:type="dxa"/>
+            <w:gridSpan w:val="2"/>
+          </w:tcPr>
+          <w:p>
+            <w:r>
+              <w:t xml:space="preserve">Administrador </w:t>
+            </w:r>
+          </w:p>
+        </w:tc>
+      </w:tr>
+      <w:tr>
+        <w:tc>
+          <w:tcPr>
+            <w:tcW w:w="2992" w:type="dxa"/>
+          </w:tcPr>
+          <w:p>
+            <w:r>
+              <w:t>Descripción</w:t>
+            </w:r>
+          </w:p>
+        </w:tc>
+        <w:tc>
+          <w:tcPr>
+            <w:tcW w:w="5986" w:type="dxa"/>
+            <w:gridSpan w:val="2"/>
+          </w:tcPr>
+          <w:p>
+            <w:r>
+              <w:t xml:space="preserve">El Administrador puede registrar nuevos productos para el inventario </w:t>
+            </w:r>
+          </w:p>
+        </w:tc>
+      </w:tr>
+      <w:tr>
+        <w:tc>
+          <w:tcPr>
+            <w:tcW w:w="2992" w:type="dxa"/>
+          </w:tcPr>
+          <w:p>
+            <w:r>
+              <w:t>Precondición</w:t>
+            </w:r>
+          </w:p>
+        </w:tc>
+        <w:tc>
+          <w:tcPr>
+            <w:tcW w:w="5986" w:type="dxa"/>
+            <w:gridSpan w:val="2"/>
+          </w:tcPr>
+          <w:p>
+            <w:pPr>
+              <w:jc w:val="both"/>
+            </w:pPr>
+            <w:r>
+              <w:t xml:space="preserve">El administrador deberá haber ingresado al panel de </w:t>
+            </w:r>
+            <w:proofErr w:type="spellStart"/>
+            <w:r>
+              <w:t>admin</w:t>
+            </w:r>
+            <w:proofErr w:type="spellEnd"/>
+          </w:p>
+        </w:tc>
+      </w:tr>
+      <w:tr>
+        <w:tc>
+          <w:tcPr>
+            <w:tcW w:w="2992" w:type="dxa"/>
+            <w:vMerge w:val="restart"/>
+          </w:tcPr>
+          <w:p>
+            <w:pPr>
+              <w:jc w:val="both"/>
+            </w:pPr>
+            <w:r>
+              <w:t xml:space="preserve">Secuencia </w:t>
+            </w:r>
+          </w:p>
+          <w:p>
+            <w:r>
+              <w:t>Normal</w:t>
+            </w:r>
+          </w:p>
+        </w:tc>
+        <w:tc>
+          <w:tcPr>
+            <w:tcW w:w="802" w:type="dxa"/>
+          </w:tcPr>
+          <w:p>
+            <w:pPr>
+              <w:jc w:val="center"/>
+            </w:pPr>
+            <w:r>
+              <w:t>Paso</w:t>
+            </w:r>
+          </w:p>
+        </w:tc>
+        <w:tc>
+          <w:tcPr>
+            <w:tcW w:w="5184" w:type="dxa"/>
+          </w:tcPr>
+          <w:p>
+            <w:pPr>
+              <w:jc w:val="center"/>
+            </w:pPr>
+            <w:r>
+              <w:t>Acción</w:t>
+            </w:r>
+          </w:p>
+        </w:tc>
+      </w:tr>
+      <w:tr>
+        <w:tc>
+          <w:tcPr>
+            <w:tcW w:w="2992" w:type="dxa"/>
+            <w:vMerge/>
+          </w:tcPr>
+          <w:p/>
+        </w:tc>
+        <w:tc>
+          <w:tcPr>
+            <w:tcW w:w="802" w:type="dxa"/>
+          </w:tcPr>
+          <w:p>
+            <w:pPr>
+              <w:jc w:val="center"/>
+            </w:pPr>
+            <w:r>
+              <w:t>1</w:t>
+            </w:r>
+          </w:p>
+        </w:tc>
+        <w:tc>
+          <w:tcPr>
+            <w:tcW w:w="5184" w:type="dxa"/>
+          </w:tcPr>
+          <w:p>
+            <w:r>
+              <w:t xml:space="preserve">Ingresar correo y contraseña del panel de </w:t>
+            </w:r>
+            <w:proofErr w:type="spellStart"/>
+            <w:r>
+              <w:t>admin</w:t>
+            </w:r>
+            <w:proofErr w:type="spellEnd"/>
+            <w:r>
+              <w:t>.</w:t>
+            </w:r>
+          </w:p>
+        </w:tc>
+      </w:tr>
+      <w:tr>
+        <w:tc>
+          <w:tcPr>
+            <w:tcW w:w="2992" w:type="dxa"/>
+            <w:vMerge/>
+          </w:tcPr>
+          <w:p/>
+        </w:tc>
+        <w:tc>
+          <w:tcPr>
+            <w:tcW w:w="802" w:type="dxa"/>
+          </w:tcPr>
+          <w:p>
+            <w:pPr>
+              <w:jc w:val="center"/>
+            </w:pPr>
+            <w:r>
+              <w:t>2</w:t>
+            </w:r>
+          </w:p>
+        </w:tc>
+        <w:tc>
+          <w:tcPr>
+            <w:tcW w:w="5184" w:type="dxa"/>
+          </w:tcPr>
+          <w:p>
+            <w:r>
+              <w:t xml:space="preserve">El sistema validará el </w:t>
+            </w:r>
+            <w:proofErr w:type="spellStart"/>
+            <w:r>
+              <w:t>login</w:t>
+            </w:r>
+            <w:proofErr w:type="spellEnd"/>
+            <w:r>
+              <w:t xml:space="preserve"> y el </w:t>
+            </w:r>
+            <w:proofErr w:type="spellStart"/>
+            <w:r>
+              <w:t>password</w:t>
+            </w:r>
+            <w:proofErr w:type="spellEnd"/>
+            <w:r>
+              <w:t xml:space="preserve"> y podrá ingresar al panel de </w:t>
+            </w:r>
+            <w:proofErr w:type="spellStart"/>
+            <w:r>
+              <w:t>admin</w:t>
+            </w:r>
+            <w:proofErr w:type="spellEnd"/>
+            <w:r>
+              <w:t>.</w:t>
+            </w:r>
+          </w:p>
+        </w:tc>
+      </w:tr>
+      <w:tr>
+        <w:tc>
+          <w:tcPr>
+            <w:tcW w:w="2992" w:type="dxa"/>
+            <w:vMerge/>
+            <w:tcBorders>
+              <w:bottom w:val="nil"/>
+            </w:tcBorders>
+          </w:tcPr>
+          <w:p/>
+        </w:tc>
+        <w:tc>
+          <w:tcPr>
+            <w:tcW w:w="802" w:type="dxa"/>
+          </w:tcPr>
+          <w:p>
+            <w:pPr>
+              <w:jc w:val="center"/>
+            </w:pPr>
+            <w:r>
+              <w:t>3</w:t>
+            </w:r>
+          </w:p>
+        </w:tc>
+        <w:tc>
+          <w:tcPr>
+            <w:tcW w:w="5184" w:type="dxa"/>
+          </w:tcPr>
+          <w:p>
+            <w:r>
+              <w:t>El administrador deberá elegir la opción Gestionar inventario</w:t>
+            </w:r>
+          </w:p>
+        </w:tc>
+      </w:tr>
+      <w:tr>
+        <w:tc>
+          <w:tcPr>
+            <w:tcW w:w="2992" w:type="dxa"/>
+            <w:tcBorders>
+              <w:top w:val="nil"/>
+              <w:bottom w:val="nil"/>
+            </w:tcBorders>
+          </w:tcPr>
+          <w:p/>
+        </w:tc>
+        <w:tc>
+          <w:tcPr>
+            <w:tcW w:w="802" w:type="dxa"/>
+          </w:tcPr>
+          <w:p>
+            <w:pPr>
+              <w:jc w:val="center"/>
+            </w:pPr>
+            <w:r>
+              <w:t>4</w:t>
+            </w:r>
+          </w:p>
+        </w:tc>
+        <w:tc>
+          <w:tcPr>
+            <w:tcW w:w="5184" w:type="dxa"/>
+          </w:tcPr>
+          <w:p>
+            <w:r>
+              <w:t>El sistema mostrará la interfaz para la administración de inventario.</w:t>
+            </w:r>
+          </w:p>
+        </w:tc>
+      </w:tr>
+      <w:tr>
+        <w:tc>
+          <w:tcPr>
+            <w:tcW w:w="2992" w:type="dxa"/>
+            <w:tcBorders>
+              <w:top w:val="nil"/>
+              <w:bottom w:val="nil"/>
+            </w:tcBorders>
+          </w:tcPr>
+          <w:p/>
+        </w:tc>
+        <w:tc>
+          <w:tcPr>
+            <w:tcW w:w="802" w:type="dxa"/>
+          </w:tcPr>
+          <w:p>
+            <w:pPr>
+              <w:jc w:val="center"/>
+            </w:pPr>
+            <w:r>
+              <w:t>5</w:t>
+            </w:r>
+          </w:p>
+        </w:tc>
+        <w:tc>
+          <w:tcPr>
+            <w:tcW w:w="5184" w:type="dxa"/>
+          </w:tcPr>
+          <w:p>
+            <w:r>
+              <w:t xml:space="preserve">El administrador deberá elegir la opción registrar productos </w:t>
+            </w:r>
+          </w:p>
+        </w:tc>
+      </w:tr>
+      <w:tr>
+        <w:tc>
+          <w:tcPr>
+            <w:tcW w:w="2992" w:type="dxa"/>
+            <w:tcBorders>
+              <w:top w:val="nil"/>
+              <w:bottom w:val="nil"/>
+            </w:tcBorders>
+          </w:tcPr>
+          <w:p/>
+        </w:tc>
+        <w:tc>
+          <w:tcPr>
+            <w:tcW w:w="802" w:type="dxa"/>
+          </w:tcPr>
+          <w:p>
+            <w:pPr>
+              <w:jc w:val="center"/>
+            </w:pPr>
+            <w:r>
+              <w:t>6</w:t>
+            </w:r>
+          </w:p>
+        </w:tc>
+        <w:tc>
+          <w:tcPr>
+            <w:tcW w:w="5184" w:type="dxa"/>
+          </w:tcPr>
+          <w:p>
+            <w:r>
+              <w:t>El sistema mostrará una interfaz donde podrá rellenar campos vacíos para el ingreso de un nuevo producto</w:t>
+            </w:r>
+          </w:p>
+        </w:tc>
+      </w:tr>
+      <w:tr>
+        <w:tc>
+          <w:tcPr>
+            <w:tcW w:w="2992" w:type="dxa"/>
+            <w:tcBorders>
+              <w:top w:val="nil"/>
+              <w:bottom w:val="nil"/>
+            </w:tcBorders>
+          </w:tcPr>
+          <w:p/>
+        </w:tc>
+        <w:tc>
+          <w:tcPr>
+            <w:tcW w:w="802" w:type="dxa"/>
+          </w:tcPr>
+          <w:p>
+            <w:pPr>
+              <w:jc w:val="center"/>
+            </w:pPr>
+            <w:r>
+              <w:t>7</w:t>
+            </w:r>
+          </w:p>
+        </w:tc>
+        <w:tc>
+          <w:tcPr>
+            <w:tcW w:w="5184" w:type="dxa"/>
+          </w:tcPr>
+          <w:p>
+            <w:r>
+              <w:t>El administrador deberá elegir la opción guardar, cuando haya terminado de rellenar los campos para ese producto</w:t>
+            </w:r>
+          </w:p>
+        </w:tc>
+      </w:tr>
+      <w:tr>
+        <w:tc>
+          <w:tcPr>
+            <w:tcW w:w="2992" w:type="dxa"/>
+            <w:tcBorders>
+              <w:top w:val="nil"/>
+              <w:bottom w:val="nil"/>
+            </w:tcBorders>
+          </w:tcPr>
+          <w:p/>
+        </w:tc>
+        <w:tc>
+          <w:tcPr>
+            <w:tcW w:w="802" w:type="dxa"/>
+          </w:tcPr>
+          <w:p>
+            <w:pPr>
+              <w:jc w:val="center"/>
+            </w:pPr>
+            <w:r>
+              <w:t>8</w:t>
+            </w:r>
+          </w:p>
+        </w:tc>
+        <w:tc>
+          <w:tcPr>
+            <w:tcW w:w="5184" w:type="dxa"/>
+          </w:tcPr>
+          <w:p>
+            <w:r>
+              <w:t>El sistema guardara ese nuevo producto registrado en la sección de inventario</w:t>
+            </w:r>
+          </w:p>
+        </w:tc>
+      </w:tr>
+      <w:tr>
+        <w:tc>
+          <w:tcPr>
+            <w:tcW w:w="2992" w:type="dxa"/>
+            <w:tcBorders>
+              <w:bottom w:val="single" w:sz="4" w:space="0" w:color="auto"/>
+            </w:tcBorders>
+          </w:tcPr>
+          <w:p>
+            <w:proofErr w:type="spellStart"/>
+            <w:r>
+              <w:t>Pos</w:t>
+            </w:r>
+            <w:proofErr w:type="spellEnd"/>
+            <w:r>
+              <w:t xml:space="preserve"> Condición</w:t>
+            </w:r>
+          </w:p>
+        </w:tc>
+        <w:tc>
+          <w:tcPr>
+            <w:tcW w:w="5986" w:type="dxa"/>
+            <w:gridSpan w:val="2"/>
+          </w:tcPr>
+          <w:p>
+            <w:r>
+              <w:t xml:space="preserve">El producto queda registrado correctamente </w:t>
+            </w:r>
+          </w:p>
+        </w:tc>
+      </w:tr>
+      <w:tr>
+        <w:tc>
+          <w:tcPr>
+            <w:tcW w:w="2992" w:type="dxa"/>
+            <w:vMerge w:val="restart"/>
+          </w:tcPr>
+          <w:p>
+            <w:pPr>
+              <w:jc w:val="center"/>
+            </w:pPr>
+            <w:r>
+              <w:t>Excepciones</w:t>
+            </w:r>
+          </w:p>
+          <w:p>
+            <w:pPr>
+              <w:jc w:val="center"/>
+            </w:pPr>
+          </w:p>
+          <w:p/>
+          <w:p/>
+          <w:p/>
+        </w:tc>
+        <w:tc>
+          <w:tcPr>
+            <w:tcW w:w="802" w:type="dxa"/>
+          </w:tcPr>
+          <w:p>
+            <w:pPr>
+              <w:jc w:val="center"/>
+            </w:pPr>
+            <w:r>
+              <w:t>Paso</w:t>
+            </w:r>
+          </w:p>
+        </w:tc>
+        <w:tc>
+          <w:tcPr>
+            <w:tcW w:w="5184" w:type="dxa"/>
+          </w:tcPr>
+          <w:p>
+            <w:pPr>
+              <w:jc w:val="center"/>
+            </w:pPr>
+            <w:r>
+              <w:t>Acción</w:t>
+            </w:r>
+          </w:p>
+        </w:tc>
+      </w:tr>
+      <w:tr>
+        <w:tc>
+          <w:tcPr>
+            <w:tcW w:w="2992" w:type="dxa"/>
+            <w:vMerge/>
+          </w:tcPr>
+          <w:p/>
+        </w:tc>
+        <w:tc>
+          <w:tcPr>
+            <w:tcW w:w="802" w:type="dxa"/>
+          </w:tcPr>
+          <w:p>
+            <w:pPr>
+              <w:jc w:val="center"/>
+            </w:pPr>
+            <w:r>
+              <w:t>1</w:t>
+            </w:r>
+          </w:p>
+        </w:tc>
+        <w:tc>
+          <w:tcPr>
+            <w:tcW w:w="5184" w:type="dxa"/>
+          </w:tcPr>
+          <w:p>
+            <w:r>
+              <w:t xml:space="preserve">Si el </w:t>
+            </w:r>
+            <w:proofErr w:type="spellStart"/>
+            <w:r>
+              <w:t>login</w:t>
+            </w:r>
+            <w:proofErr w:type="spellEnd"/>
+            <w:r>
+              <w:t xml:space="preserve"> y el </w:t>
+            </w:r>
+            <w:proofErr w:type="spellStart"/>
+            <w:r>
+              <w:t>password</w:t>
+            </w:r>
+            <w:proofErr w:type="spellEnd"/>
+            <w:r>
+              <w:t xml:space="preserve"> no son correctos no podrá acceder al sistema</w:t>
+            </w:r>
+          </w:p>
+        </w:tc>
+      </w:tr>
+      <w:tr>
+        <w:tc>
+          <w:tcPr>
+            <w:tcW w:w="2992" w:type="dxa"/>
+            <w:vMerge/>
+            <w:tcBorders>
+              <w:bottom w:val="nil"/>
+            </w:tcBorders>
+          </w:tcPr>
+          <w:p/>
+        </w:tc>
+        <w:tc>
+          <w:tcPr>
+            <w:tcW w:w="802" w:type="dxa"/>
+          </w:tcPr>
+          <w:p>
+            <w:pPr>
+              <w:jc w:val="center"/>
+            </w:pPr>
+            <w:r>
+              <w:t>2</w:t>
+            </w:r>
+          </w:p>
+        </w:tc>
+        <w:tc>
+          <w:tcPr>
+            <w:tcW w:w="5184" w:type="dxa"/>
+          </w:tcPr>
+          <w:p>
+            <w:r>
+              <w:t xml:space="preserve">El sistema pedirá que ingrese el </w:t>
+            </w:r>
+            <w:proofErr w:type="spellStart"/>
+            <w:r>
+              <w:t>login</w:t>
+            </w:r>
+            <w:proofErr w:type="spellEnd"/>
+            <w:r>
+              <w:t xml:space="preserve"> y </w:t>
+            </w:r>
+            <w:proofErr w:type="spellStart"/>
+            <w:r>
+              <w:t>password</w:t>
+            </w:r>
+            <w:proofErr w:type="spellEnd"/>
+            <w:r>
+              <w:t xml:space="preserve"> de nuevo</w:t>
+            </w:r>
+          </w:p>
+        </w:tc>
+      </w:tr>
+      <w:tr>
+        <w:tc>
+          <w:tcPr>
+            <w:tcW w:w="2992" w:type="dxa"/>
+            <w:tcBorders>
+              <w:top w:val="nil"/>
+              <w:bottom w:val="nil"/>
+            </w:tcBorders>
+          </w:tcPr>
+          <w:p/>
+        </w:tc>
+        <w:tc>
+          <w:tcPr>
+            <w:tcW w:w="802" w:type="dxa"/>
+          </w:tcPr>
+          <w:p>
+            <w:pPr>
+              <w:jc w:val="center"/>
+            </w:pPr>
+            <w:r>
+              <w:t>3</w:t>
+            </w:r>
+          </w:p>
+        </w:tc>
+        <w:tc>
+          <w:tcPr>
+            <w:tcW w:w="5184" w:type="dxa"/>
+          </w:tcPr>
+          <w:p>
+            <w:r>
+              <w:t>El administrador pone el mismo nombre que otro producto</w:t>
+            </w:r>
+          </w:p>
+        </w:tc>
+      </w:tr>
+      <w:tr>
+        <w:tc>
+          <w:tcPr>
+            <w:tcW w:w="2992" w:type="dxa"/>
+            <w:tcBorders>
+              <w:top w:val="nil"/>
+              <w:bottom w:val="nil"/>
+            </w:tcBorders>
+          </w:tcPr>
+          <w:p/>
+        </w:tc>
+        <w:tc>
+          <w:tcPr>
+            <w:tcW w:w="802" w:type="dxa"/>
+          </w:tcPr>
+          <w:p>
+            <w:pPr>
+              <w:jc w:val="center"/>
+            </w:pPr>
+            <w:r>
+              <w:t>4</w:t>
+            </w:r>
+          </w:p>
+        </w:tc>
+        <w:tc>
+          <w:tcPr>
+            <w:tcW w:w="5184" w:type="dxa"/>
+          </w:tcPr>
+          <w:p>
+            <w:r>
+              <w:t xml:space="preserve">El sistema muestra </w:t>
+            </w:r>
+            <w:r>
+              <w:t>mensaje producto ya existe</w:t>
+            </w:r>
+          </w:p>
+        </w:tc>
+      </w:tr>
+      <w:tr>
+        <w:tc>
+          <w:tcPr>
+            <w:tcW w:w="2992" w:type="dxa"/>
+            <w:tcBorders>
+              <w:top w:val="nil"/>
+              <w:bottom w:val="nil"/>
+            </w:tcBorders>
+          </w:tcPr>
+          <w:p/>
+        </w:tc>
+        <w:tc>
+          <w:tcPr>
+            <w:tcW w:w="802" w:type="dxa"/>
+          </w:tcPr>
+          <w:p>
+            <w:pPr>
+              <w:jc w:val="center"/>
+            </w:pPr>
+            <w:r>
+              <w:t>5</w:t>
+            </w:r>
+          </w:p>
+        </w:tc>
+        <w:tc>
+          <w:tcPr>
+            <w:tcW w:w="5184" w:type="dxa"/>
+          </w:tcPr>
+          <w:p>
+            <w:r>
+              <w:t xml:space="preserve">El administrador deja un campo </w:t>
+            </w:r>
+            <w:proofErr w:type="spellStart"/>
+            <w:r>
+              <w:t>vacio</w:t>
+            </w:r>
+            <w:proofErr w:type="spellEnd"/>
+          </w:p>
+        </w:tc>
+      </w:tr>
+      <w:tr>
+        <w:tc>
+          <w:tcPr>
+            <w:tcW w:w="2992" w:type="dxa"/>
+            <w:tcBorders>
+              <w:top w:val="nil"/>
+              <w:bottom w:val="nil"/>
+            </w:tcBorders>
+          </w:tcPr>
+          <w:p/>
+        </w:tc>
+        <w:tc>
+          <w:tcPr>
+            <w:tcW w:w="802" w:type="dxa"/>
+          </w:tcPr>
+          <w:p>
+            <w:pPr>
+              <w:jc w:val="center"/>
+            </w:pPr>
+            <w:r>
+              <w:t>6</w:t>
+            </w:r>
+          </w:p>
+        </w:tc>
+        <w:tc>
+          <w:tcPr>
+            <w:tcW w:w="5184" w:type="dxa"/>
+          </w:tcPr>
+          <w:p>
+            <w:r>
+              <w:t>El sistema mostrara mensaje “falta campo requerido”</w:t>
+            </w:r>
+          </w:p>
+        </w:tc>
+      </w:tr>
+      <w:tr>
+        <w:tc>
+          <w:tcPr>
+            <w:tcW w:w="2992" w:type="dxa"/>
+            <w:tcBorders>
+              <w:top w:val="nil"/>
+              <w:bottom w:val="nil"/>
+            </w:tcBorders>
+          </w:tcPr>
+          <w:p/>
+        </w:tc>
+        <w:tc>
+          <w:tcPr>
+            <w:tcW w:w="802" w:type="dxa"/>
+          </w:tcPr>
+          <w:p>
+            <w:pPr>
+              <w:jc w:val="center"/>
+            </w:pPr>
+            <w:r>
+              <w:t>7</w:t>
+            </w:r>
+          </w:p>
+        </w:tc>
+        <w:tc>
+          <w:tcPr>
+            <w:tcW w:w="5184" w:type="dxa"/>
+          </w:tcPr>
+          <w:p>
+            <w:r>
+              <w:t xml:space="preserve">El </w:t>
+            </w:r>
+            <w:r>
+              <w:t>administrador</w:t>
+            </w:r>
+            <w:r>
+              <w:t xml:space="preserve"> ingresa tipo de dato equivocado</w:t>
+            </w:r>
+          </w:p>
+        </w:tc>
+      </w:tr>
+      <w:tr>
+        <w:tc>
+          <w:tcPr>
+            <w:tcW w:w="2992" w:type="dxa"/>
+            <w:tcBorders>
+              <w:top w:val="nil"/>
+              <w:bottom w:val="single" w:sz="4" w:space="0" w:color="auto"/>
+            </w:tcBorders>
+          </w:tcPr>
+          <w:p/>
+        </w:tc>
+        <w:tc>
+          <w:tcPr>
+            <w:tcW w:w="802" w:type="dxa"/>
+          </w:tcPr>
+          <w:p>
+            <w:pPr>
+              <w:jc w:val="center"/>
+            </w:pPr>
+            <w:r>
+              <w:t>8</w:t>
+            </w:r>
+          </w:p>
+        </w:tc>
+        <w:tc>
+          <w:tcPr>
+            <w:tcW w:w="5184" w:type="dxa"/>
+          </w:tcPr>
+          <w:p>
+            <w:r>
+              <w:t>El sistema muestra mensaje “tipo de dato no permitido”</w:t>
             </w:r>
           </w:p>
         </w:tc>
@@ -9918,7 +12450,7 @@
           </w:tcPr>
           <w:p>
             <w:r>
-              <w:t>Caso de Uso 2.1</w:t>
+              <w:t>Caso de Uso 2.3</w:t>
             </w:r>
           </w:p>
         </w:tc>
@@ -9929,7 +12461,7 @@
           </w:tcPr>
           <w:p>
             <w:r>
-              <w:t>Consultar inventario</w:t>
+              <w:t>Modificar inventario</w:t>
             </w:r>
           </w:p>
         </w:tc>
@@ -9975,7 +12507,7 @@
           </w:tcPr>
           <w:p>
             <w:r>
-              <w:t>El Administrador puede consultar el inventario y sus elementos</w:t>
+              <w:t xml:space="preserve">El Administrador puede modificar la información de los productos que están en el inventario </w:t>
             </w:r>
           </w:p>
         </w:tc>
@@ -10001,8 +12533,13 @@
               <w:jc w:val="both"/>
             </w:pPr>
             <w:r>
-              <w:t>El administrador deberá haber ingresado al panel de admin</w:t>
-            </w:r>
+              <w:t xml:space="preserve">El administrador deberá haber ingresado al panel de </w:t>
+            </w:r>
+            <w:proofErr w:type="spellStart"/>
+            <w:r>
+              <w:t>admin</w:t>
+            </w:r>
+            <w:proofErr w:type="spellEnd"/>
           </w:p>
         </w:tc>
       </w:tr>
@@ -10080,7 +12617,15 @@
           </w:tcPr>
           <w:p>
             <w:r>
-              <w:t>Ingresar correo y contraseña del panel de admin.</w:t>
+              <w:t xml:space="preserve">Ingresar correo y contraseña del panel de </w:t>
+            </w:r>
+            <w:proofErr w:type="spellStart"/>
+            <w:r>
+              <w:t>admin</w:t>
+            </w:r>
+            <w:proofErr w:type="spellEnd"/>
+            <w:r>
+              <w:t>.</w:t>
             </w:r>
           </w:p>
         </w:tc>
@@ -10112,7 +12657,31 @@
           </w:tcPr>
           <w:p>
             <w:r>
-              <w:t>El sistema validará el login y el password y podrá ingresar al panel de vendedor.</w:t>
+              <w:t xml:space="preserve">El sistema validará el </w:t>
+            </w:r>
+            <w:proofErr w:type="spellStart"/>
+            <w:r>
+              <w:t>login</w:t>
+            </w:r>
+            <w:proofErr w:type="spellEnd"/>
+            <w:r>
+              <w:t xml:space="preserve"> y el </w:t>
+            </w:r>
+            <w:proofErr w:type="spellStart"/>
+            <w:r>
+              <w:t>password</w:t>
+            </w:r>
+            <w:proofErr w:type="spellEnd"/>
+            <w:r>
+              <w:t xml:space="preserve"> y podrá ingresar al panel de </w:t>
+            </w:r>
+            <w:proofErr w:type="spellStart"/>
+            <w:r>
+              <w:t>admin</w:t>
+            </w:r>
+            <w:proofErr w:type="spellEnd"/>
+            <w:r>
+              <w:t>.</w:t>
             </w:r>
           </w:p>
         </w:tc>
@@ -10217,7 +12786,7 @@
           </w:tcPr>
           <w:p>
             <w:r>
-              <w:t>El administrador deberá elegir la opción consultar inventario</w:t>
+              <w:t xml:space="preserve">El administrador deberá elegir la opción modificar inventario </w:t>
             </w:r>
           </w:p>
         </w:tc>
@@ -10252,7 +12821,7 @@
           </w:tcPr>
           <w:p>
             <w:r>
-              <w:t>El administrador podrá ver todos los productos disponibles y cada categoría a la que pertenecen.</w:t>
+              <w:t>El sistema mostrará una interfaz donde podrá elegir el producto que desea modificar</w:t>
             </w:r>
           </w:p>
         </w:tc>
@@ -10287,7 +12856,7 @@
           </w:tcPr>
           <w:p>
             <w:r>
-              <w:t>El administrador podrá buscar un producto en especifico escribiendo el nombre en la parte de buscar</w:t>
+              <w:t>El administrador deberá elegir la opción guardar, cuando haya terminado de rellenar los campos para ese producto</w:t>
             </w:r>
           </w:p>
         </w:tc>
@@ -10322,7 +12891,16 @@
           </w:tcPr>
           <w:p>
             <w:r>
-              <w:t>El sistema mostrara ese producto especifico</w:t>
+              <w:t xml:space="preserve">El sistema </w:t>
+            </w:r>
+            <w:r>
+              <w:t>actualizara</w:t>
+            </w:r>
+            <w:r>
+              <w:t xml:space="preserve"> es</w:t>
+            </w:r>
+            <w:r>
+              <w:t xml:space="preserve">os nuevos datos en el producto modificado </w:t>
             </w:r>
           </w:p>
         </w:tc>
@@ -10336,8 +12914,13 @@
             </w:tcBorders>
           </w:tcPr>
           <w:p>
-            <w:r>
-              <w:t>Pos Condición</w:t>
+            <w:proofErr w:type="spellStart"/>
+            <w:r>
+              <w:t>Pos</w:t>
+            </w:r>
+            <w:proofErr w:type="spellEnd"/>
+            <w:r>
+              <w:t xml:space="preserve"> Condición</w:t>
             </w:r>
           </w:p>
         </w:tc>
@@ -10348,10 +12931,13 @@
           </w:tcPr>
           <w:p>
             <w:r>
-              <w:t>El administrador accede al sistema</w:t>
-            </w:r>
-            <w:r>
-              <w:t xml:space="preserve"> del inventario</w:t>
+              <w:t xml:space="preserve">El producto queda </w:t>
+            </w:r>
+            <w:r>
+              <w:t>actualizado</w:t>
+            </w:r>
+            <w:r>
+              <w:t xml:space="preserve"> correctamente </w:t>
             </w:r>
           </w:p>
         </w:tc>
@@ -10433,7 +13019,23 @@
           </w:tcPr>
           <w:p>
             <w:r>
-              <w:t>Si el login y el password no son correctos no podrá acceder al sistema</w:t>
+              <w:t xml:space="preserve">Si el </w:t>
+            </w:r>
+            <w:proofErr w:type="spellStart"/>
+            <w:r>
+              <w:t>login</w:t>
+            </w:r>
+            <w:proofErr w:type="spellEnd"/>
+            <w:r>
+              <w:t xml:space="preserve"> y el </w:t>
+            </w:r>
+            <w:proofErr w:type="spellStart"/>
+            <w:r>
+              <w:t>password</w:t>
+            </w:r>
+            <w:proofErr w:type="spellEnd"/>
+            <w:r>
+              <w:t xml:space="preserve"> no son correctos no podrá acceder al sistema</w:t>
             </w:r>
           </w:p>
         </w:tc>
@@ -10468,7 +13070,23 @@
           </w:tcPr>
           <w:p>
             <w:r>
-              <w:t>El sistema pedirá que ingrese el login y password de nuevo</w:t>
+              <w:t xml:space="preserve">El sistema pedirá que ingrese el </w:t>
+            </w:r>
+            <w:proofErr w:type="spellStart"/>
+            <w:r>
+              <w:t>login</w:t>
+            </w:r>
+            <w:proofErr w:type="spellEnd"/>
+            <w:r>
+              <w:t xml:space="preserve"> y </w:t>
+            </w:r>
+            <w:proofErr w:type="spellStart"/>
+            <w:r>
+              <w:t>password</w:t>
+            </w:r>
+            <w:proofErr w:type="spellEnd"/>
+            <w:r>
+              <w:t xml:space="preserve"> de nuevo</w:t>
             </w:r>
           </w:p>
         </w:tc>
@@ -10503,7 +13121,338 @@
           </w:tcPr>
           <w:p>
             <w:r>
-              <w:t>El administrador ingresa el nombre del producto incorrecto</w:t>
+              <w:t>El administrador elige la opción incorrecta</w:t>
+            </w:r>
+          </w:p>
+        </w:tc>
+      </w:tr>
+      <w:tr>
+        <w:tc>
+          <w:tcPr>
+            <w:tcW w:w="2992" w:type="dxa"/>
+            <w:tcBorders>
+              <w:top w:val="nil"/>
+              <w:bottom w:val="nil"/>
+            </w:tcBorders>
+          </w:tcPr>
+          <w:p/>
+        </w:tc>
+        <w:tc>
+          <w:tcPr>
+            <w:tcW w:w="802" w:type="dxa"/>
+          </w:tcPr>
+          <w:p>
+            <w:pPr>
+              <w:jc w:val="center"/>
+            </w:pPr>
+            <w:r>
+              <w:t>4</w:t>
+            </w:r>
+          </w:p>
+        </w:tc>
+        <w:tc>
+          <w:tcPr>
+            <w:tcW w:w="5184" w:type="dxa"/>
+          </w:tcPr>
+          <w:p>
+            <w:r>
+              <w:t>El sistema muestra</w:t>
+            </w:r>
+            <w:r>
+              <w:t xml:space="preserve"> la interfaz equivocada</w:t>
+            </w:r>
+          </w:p>
+        </w:tc>
+      </w:tr>
+      <w:tr>
+        <w:tc>
+          <w:tcPr>
+            <w:tcW w:w="2992" w:type="dxa"/>
+            <w:tcBorders>
+              <w:top w:val="nil"/>
+              <w:bottom w:val="nil"/>
+            </w:tcBorders>
+          </w:tcPr>
+          <w:p/>
+        </w:tc>
+        <w:tc>
+          <w:tcPr>
+            <w:tcW w:w="802" w:type="dxa"/>
+          </w:tcPr>
+          <w:p>
+            <w:pPr>
+              <w:jc w:val="center"/>
+            </w:pPr>
+            <w:r>
+              <w:t>5</w:t>
+            </w:r>
+          </w:p>
+        </w:tc>
+        <w:tc>
+          <w:tcPr>
+            <w:tcW w:w="5184" w:type="dxa"/>
+          </w:tcPr>
+          <w:p>
+            <w:r>
+              <w:t>El administrador busca un producto inexistente</w:t>
+            </w:r>
+          </w:p>
+        </w:tc>
+      </w:tr>
+      <w:tr>
+        <w:tc>
+          <w:tcPr>
+            <w:tcW w:w="2992" w:type="dxa"/>
+            <w:tcBorders>
+              <w:top w:val="nil"/>
+              <w:bottom w:val="nil"/>
+            </w:tcBorders>
+          </w:tcPr>
+          <w:p/>
+        </w:tc>
+        <w:tc>
+          <w:tcPr>
+            <w:tcW w:w="802" w:type="dxa"/>
+          </w:tcPr>
+          <w:p>
+            <w:pPr>
+              <w:jc w:val="center"/>
+            </w:pPr>
+            <w:r>
+              <w:t>6</w:t>
+            </w:r>
+          </w:p>
+        </w:tc>
+        <w:tc>
+          <w:tcPr>
+            <w:tcW w:w="5184" w:type="dxa"/>
+          </w:tcPr>
+          <w:p>
+            <w:r>
+              <w:t>El sistema mostrara mensaje producto no encontrado</w:t>
+            </w:r>
+          </w:p>
+        </w:tc>
+      </w:tr>
+      <w:tr>
+        <w:tc>
+          <w:tcPr>
+            <w:tcW w:w="2992" w:type="dxa"/>
+            <w:tcBorders>
+              <w:top w:val="nil"/>
+              <w:bottom w:val="nil"/>
+            </w:tcBorders>
+          </w:tcPr>
+          <w:p/>
+        </w:tc>
+        <w:tc>
+          <w:tcPr>
+            <w:tcW w:w="802" w:type="dxa"/>
+          </w:tcPr>
+          <w:p>
+            <w:pPr>
+              <w:jc w:val="center"/>
+            </w:pPr>
+            <w:r>
+              <w:t>7</w:t>
+            </w:r>
+          </w:p>
+        </w:tc>
+        <w:tc>
+          <w:tcPr>
+            <w:tcW w:w="5184" w:type="dxa"/>
+          </w:tcPr>
+          <w:p>
+            <w:r>
+              <w:t xml:space="preserve">El administrador deja un campo </w:t>
+            </w:r>
+            <w:proofErr w:type="spellStart"/>
+            <w:r>
+              <w:t>vacio</w:t>
+            </w:r>
+            <w:proofErr w:type="spellEnd"/>
+          </w:p>
+        </w:tc>
+      </w:tr>
+      <w:tr>
+        <w:tc>
+          <w:tcPr>
+            <w:tcW w:w="2992" w:type="dxa"/>
+            <w:tcBorders>
+              <w:top w:val="nil"/>
+              <w:bottom w:val="nil"/>
+            </w:tcBorders>
+          </w:tcPr>
+          <w:p/>
+        </w:tc>
+        <w:tc>
+          <w:tcPr>
+            <w:tcW w:w="802" w:type="dxa"/>
+          </w:tcPr>
+          <w:p>
+            <w:pPr>
+              <w:jc w:val="center"/>
+            </w:pPr>
+            <w:r>
+              <w:t>8</w:t>
+            </w:r>
+          </w:p>
+        </w:tc>
+        <w:tc>
+          <w:tcPr>
+            <w:tcW w:w="5184" w:type="dxa"/>
+          </w:tcPr>
+          <w:p>
+            <w:r>
+              <w:t>El sistema muestra otro producto o simplemente no muestra ningún producto si no existe</w:t>
+            </w:r>
+          </w:p>
+        </w:tc>
+      </w:tr>
+      <w:tr>
+        <w:tc>
+          <w:tcPr>
+            <w:tcW w:w="2992" w:type="dxa"/>
+            <w:tcBorders>
+              <w:top w:val="nil"/>
+              <w:bottom w:val="nil"/>
+            </w:tcBorders>
+          </w:tcPr>
+          <w:p/>
+        </w:tc>
+        <w:tc>
+          <w:tcPr>
+            <w:tcW w:w="802" w:type="dxa"/>
+          </w:tcPr>
+          <w:p>
+            <w:pPr>
+              <w:jc w:val="center"/>
+            </w:pPr>
+            <w:r>
+              <w:t>9</w:t>
+            </w:r>
+          </w:p>
+        </w:tc>
+        <w:tc>
+          <w:tcPr>
+            <w:tcW w:w="5184" w:type="dxa"/>
+          </w:tcPr>
+          <w:p>
+            <w:r>
+              <w:t xml:space="preserve">El administrador deja un campo </w:t>
+            </w:r>
+            <w:proofErr w:type="spellStart"/>
+            <w:r>
+              <w:t>vacio</w:t>
+            </w:r>
+            <w:proofErr w:type="spellEnd"/>
+          </w:p>
+        </w:tc>
+      </w:tr>
+      <w:tr>
+        <w:tc>
+          <w:tcPr>
+            <w:tcW w:w="2992" w:type="dxa"/>
+            <w:tcBorders>
+              <w:top w:val="nil"/>
+              <w:bottom w:val="nil"/>
+            </w:tcBorders>
+          </w:tcPr>
+          <w:p/>
+        </w:tc>
+        <w:tc>
+          <w:tcPr>
+            <w:tcW w:w="802" w:type="dxa"/>
+          </w:tcPr>
+          <w:p>
+            <w:pPr>
+              <w:jc w:val="center"/>
+            </w:pPr>
+            <w:r>
+              <w:t>10</w:t>
+            </w:r>
+          </w:p>
+        </w:tc>
+        <w:tc>
+          <w:tcPr>
+            <w:tcW w:w="5184" w:type="dxa"/>
+          </w:tcPr>
+          <w:p>
+            <w:r>
+              <w:t>El sistema mostrara mensaje “falta campo requerido”</w:t>
+            </w:r>
+          </w:p>
+        </w:tc>
+      </w:tr>
+      <w:tr>
+        <w:tc>
+          <w:tcPr>
+            <w:tcW w:w="2992" w:type="dxa"/>
+            <w:tcBorders>
+              <w:top w:val="nil"/>
+              <w:bottom w:val="nil"/>
+            </w:tcBorders>
+          </w:tcPr>
+          <w:p/>
+        </w:tc>
+        <w:tc>
+          <w:tcPr>
+            <w:tcW w:w="802" w:type="dxa"/>
+          </w:tcPr>
+          <w:p>
+            <w:pPr>
+              <w:jc w:val="center"/>
+            </w:pPr>
+            <w:r>
+              <w:t>11</w:t>
+            </w:r>
+          </w:p>
+        </w:tc>
+        <w:tc>
+          <w:tcPr>
+            <w:tcW w:w="5184" w:type="dxa"/>
+          </w:tcPr>
+          <w:p>
+            <w:r>
+              <w:t>El empleado ingresa tipo de dato equivocado</w:t>
+            </w:r>
+          </w:p>
+        </w:tc>
+      </w:tr>
+      <w:tr>
+        <w:tc>
+          <w:tcPr>
+            <w:tcW w:w="2992" w:type="dxa"/>
+            <w:tcBorders>
+              <w:top w:val="nil"/>
+              <w:bottom w:val="nil"/>
+            </w:tcBorders>
+          </w:tcPr>
+          <w:p/>
+        </w:tc>
+        <w:tc>
+          <w:tcPr>
+            <w:tcW w:w="802" w:type="dxa"/>
+          </w:tcPr>
+          <w:p>
+            <w:pPr>
+              <w:jc w:val="center"/>
+            </w:pPr>
+            <w:r>
+              <w:t>1</w:t>
+            </w:r>
+            <w:r>
+              <w:t>2</w:t>
+            </w:r>
+          </w:p>
+        </w:tc>
+        <w:tc>
+          <w:tcPr>
+            <w:tcW w:w="5184" w:type="dxa"/>
+          </w:tcPr>
+          <w:p>
+            <w:r>
+              <w:t>El sistema muestra mensaje “tipo de dato no permitido”</w:t>
             </w:r>
           </w:p>
         </w:tc>
@@ -10528,20 +13477,20 @@
               <w:jc w:val="center"/>
             </w:pPr>
             <w:r>
-              <w:t>4</w:t>
-            </w:r>
-          </w:p>
-        </w:tc>
-        <w:tc>
-          <w:tcPr>
-            <w:tcW w:w="5184" w:type="dxa"/>
-          </w:tcPr>
-          <w:p>
-            <w:r>
-              <w:t xml:space="preserve">El sistema muestra otro producto o simplemente </w:t>
-            </w:r>
-            <w:r>
-              <w:t xml:space="preserve">muestra producto no encontrado si no existe </w:t>
+              <w:t>1</w:t>
+            </w:r>
+            <w:r>
+              <w:t>3</w:t>
+            </w:r>
+          </w:p>
+        </w:tc>
+        <w:tc>
+          <w:tcPr>
+            <w:tcW w:w="5184" w:type="dxa"/>
+          </w:tcPr>
+          <w:p>
+            <w:r>
+              <w:t>El sistema mostrara mensaje “falta campo requerido”</w:t>
             </w:r>
           </w:p>
         </w:tc>
@@ -10566,7 +13515,7 @@
           </w:tcPr>
           <w:p>
             <w:r>
-              <w:t>Caso de Uso 2.2</w:t>
+              <w:t>Caso de Uso 2.4</w:t>
             </w:r>
           </w:p>
         </w:tc>
@@ -10577,8 +13526,13 @@
           </w:tcPr>
           <w:p>
             <w:r>
-              <w:t>Registrar productos</w:t>
-            </w:r>
+              <w:t xml:space="preserve">Inactivar </w:t>
+            </w:r>
+            <w:proofErr w:type="spellStart"/>
+            <w:r>
+              <w:t>articulos</w:t>
+            </w:r>
+            <w:proofErr w:type="spellEnd"/>
           </w:p>
         </w:tc>
       </w:tr>
@@ -10623,7 +13577,7 @@
           </w:tcPr>
           <w:p>
             <w:r>
-              <w:t xml:space="preserve">El Administrador puede registrar nuevos productos para el inventario </w:t>
+              <w:t xml:space="preserve">El Administrador puede inactivar un producto que este en el inventario  </w:t>
             </w:r>
           </w:p>
         </w:tc>
@@ -10649,8 +13603,13 @@
               <w:jc w:val="both"/>
             </w:pPr>
             <w:r>
-              <w:t>El administrador deberá haber ingresado al panel de admin</w:t>
-            </w:r>
+              <w:t xml:space="preserve">El administrador deberá haber ingresado al panel de </w:t>
+            </w:r>
+            <w:proofErr w:type="spellStart"/>
+            <w:r>
+              <w:t>admin</w:t>
+            </w:r>
+            <w:proofErr w:type="spellEnd"/>
           </w:p>
         </w:tc>
       </w:tr>
@@ -10728,7 +13687,15 @@
           </w:tcPr>
           <w:p>
             <w:r>
-              <w:t>Ingresar correo y contraseña del panel de admin.</w:t>
+              <w:t xml:space="preserve">Ingresar correo y contraseña del panel de </w:t>
+            </w:r>
+            <w:proofErr w:type="spellStart"/>
+            <w:r>
+              <w:t>admin</w:t>
+            </w:r>
+            <w:proofErr w:type="spellEnd"/>
+            <w:r>
+              <w:t>.</w:t>
             </w:r>
           </w:p>
         </w:tc>
@@ -10760,7 +13727,31 @@
           </w:tcPr>
           <w:p>
             <w:r>
-              <w:t>El sistema validará el login y el password y podrá ingresar al panel de vendedor.</w:t>
+              <w:t xml:space="preserve">El sistema validará el </w:t>
+            </w:r>
+            <w:proofErr w:type="spellStart"/>
+            <w:r>
+              <w:t>login</w:t>
+            </w:r>
+            <w:proofErr w:type="spellEnd"/>
+            <w:r>
+              <w:t xml:space="preserve"> y el </w:t>
+            </w:r>
+            <w:proofErr w:type="spellStart"/>
+            <w:r>
+              <w:t>password</w:t>
+            </w:r>
+            <w:proofErr w:type="spellEnd"/>
+            <w:r>
+              <w:t xml:space="preserve"> y podrá ingresar al panel de </w:t>
+            </w:r>
+            <w:proofErr w:type="spellStart"/>
+            <w:r>
+              <w:t>admin</w:t>
+            </w:r>
+            <w:proofErr w:type="spellEnd"/>
+            <w:r>
+              <w:t>.</w:t>
             </w:r>
           </w:p>
         </w:tc>
@@ -10865,7 +13856,7 @@
           </w:tcPr>
           <w:p>
             <w:r>
-              <w:t xml:space="preserve">El administrador deberá elegir la opción registrar productos </w:t>
+              <w:t xml:space="preserve">El administrador deberá elegir la opción inactivar productos </w:t>
             </w:r>
           </w:p>
         </w:tc>
@@ -10900,7 +13891,7 @@
           </w:tcPr>
           <w:p>
             <w:r>
-              <w:t>El sistema mostrará una interfaz donde podrá rellenar campos vacíos para el ingreso de un nuevo producto</w:t>
+              <w:t>El sistema mostrará una interfaz donde podrá elegir el producto que desea inactivar</w:t>
             </w:r>
           </w:p>
         </w:tc>
@@ -10935,7 +13926,7 @@
           </w:tcPr>
           <w:p>
             <w:r>
-              <w:t>El administrador deberá elegir la opción guardar, cuando haya terminado de rellenar los campos para ese producto</w:t>
+              <w:t xml:space="preserve">El administrador deberá buscar el producto a inactivar y presionar el botón inactivar producto </w:t>
             </w:r>
           </w:p>
         </w:tc>
@@ -10970,7 +13961,42 @@
           </w:tcPr>
           <w:p>
             <w:r>
-              <w:t>El sistema guardara ese nuevo producto registrado en la sección de inventario</w:t>
+              <w:t xml:space="preserve">El sistema mostrara mensaje de validación para la inactivación del producto </w:t>
+            </w:r>
+          </w:p>
+        </w:tc>
+      </w:tr>
+      <w:tr>
+        <w:tc>
+          <w:tcPr>
+            <w:tcW w:w="2992" w:type="dxa"/>
+            <w:tcBorders>
+              <w:top w:val="nil"/>
+              <w:bottom w:val="nil"/>
+            </w:tcBorders>
+          </w:tcPr>
+          <w:p/>
+        </w:tc>
+        <w:tc>
+          <w:tcPr>
+            <w:tcW w:w="802" w:type="dxa"/>
+          </w:tcPr>
+          <w:p>
+            <w:pPr>
+              <w:jc w:val="center"/>
+            </w:pPr>
+            <w:r>
+              <w:t>9</w:t>
+            </w:r>
+          </w:p>
+        </w:tc>
+        <w:tc>
+          <w:tcPr>
+            <w:tcW w:w="5184" w:type="dxa"/>
+          </w:tcPr>
+          <w:p>
+            <w:r>
+              <w:t>El sistema actualizara el inventario enviando ese producto a la interfaz de productos inactivados donde puede ser activado para salir nuevamente en el inventario</w:t>
             </w:r>
           </w:p>
         </w:tc>
@@ -10984,8 +14010,13 @@
             </w:tcBorders>
           </w:tcPr>
           <w:p>
-            <w:r>
-              <w:t>Pos Condición</w:t>
+            <w:proofErr w:type="spellStart"/>
+            <w:r>
+              <w:t>Pos</w:t>
+            </w:r>
+            <w:proofErr w:type="spellEnd"/>
+            <w:r>
+              <w:t xml:space="preserve"> Condición</w:t>
             </w:r>
           </w:p>
         </w:tc>
@@ -10996,7 +14027,13 @@
           </w:tcPr>
           <w:p>
             <w:r>
-              <w:t xml:space="preserve">El producto queda registrado correctamente </w:t>
+              <w:t xml:space="preserve">El producto queda </w:t>
+            </w:r>
+            <w:r>
+              <w:t>inactivado</w:t>
+            </w:r>
+            <w:r>
+              <w:t xml:space="preserve"> correctamente </w:t>
             </w:r>
           </w:p>
         </w:tc>
@@ -11078,7 +14115,23 @@
           </w:tcPr>
           <w:p>
             <w:r>
-              <w:t>Si el login y el password no son correctos no podrá acceder al sistema</w:t>
+              <w:t xml:space="preserve">Si el </w:t>
+            </w:r>
+            <w:proofErr w:type="spellStart"/>
+            <w:r>
+              <w:t>login</w:t>
+            </w:r>
+            <w:proofErr w:type="spellEnd"/>
+            <w:r>
+              <w:t xml:space="preserve"> y el </w:t>
+            </w:r>
+            <w:proofErr w:type="spellStart"/>
+            <w:r>
+              <w:t>password</w:t>
+            </w:r>
+            <w:proofErr w:type="spellEnd"/>
+            <w:r>
+              <w:t xml:space="preserve"> no son correctos no podrá acceder al sistema</w:t>
             </w:r>
           </w:p>
         </w:tc>
@@ -11113,1821 +14166,23 @@
           </w:tcPr>
           <w:p>
             <w:r>
-              <w:t>El sistema pedirá que ingrese el login y password de nuevo</w:t>
-            </w:r>
-          </w:p>
-        </w:tc>
-      </w:tr>
-      <w:tr>
-        <w:tc>
-          <w:tcPr>
-            <w:tcW w:w="2992" w:type="dxa"/>
-            <w:tcBorders>
-              <w:top w:val="nil"/>
-              <w:bottom w:val="nil"/>
-            </w:tcBorders>
-          </w:tcPr>
-          <w:p/>
-        </w:tc>
-        <w:tc>
-          <w:tcPr>
-            <w:tcW w:w="802" w:type="dxa"/>
-          </w:tcPr>
-          <w:p>
-            <w:pPr>
-              <w:jc w:val="center"/>
-            </w:pPr>
-            <w:r>
-              <w:t>3</w:t>
-            </w:r>
-          </w:p>
-        </w:tc>
-        <w:tc>
-          <w:tcPr>
-            <w:tcW w:w="5184" w:type="dxa"/>
-          </w:tcPr>
-          <w:p>
-            <w:r>
-              <w:t>El administrador pone el mismo nombre que otro producto</w:t>
-            </w:r>
-          </w:p>
-        </w:tc>
-      </w:tr>
-      <w:tr>
-        <w:tc>
-          <w:tcPr>
-            <w:tcW w:w="2992" w:type="dxa"/>
-            <w:tcBorders>
-              <w:top w:val="nil"/>
-              <w:bottom w:val="nil"/>
-            </w:tcBorders>
-          </w:tcPr>
-          <w:p/>
-        </w:tc>
-        <w:tc>
-          <w:tcPr>
-            <w:tcW w:w="802" w:type="dxa"/>
-          </w:tcPr>
-          <w:p>
-            <w:pPr>
-              <w:jc w:val="center"/>
-            </w:pPr>
-            <w:r>
-              <w:t>4</w:t>
-            </w:r>
-          </w:p>
-        </w:tc>
-        <w:tc>
-          <w:tcPr>
-            <w:tcW w:w="5184" w:type="dxa"/>
-          </w:tcPr>
-          <w:p>
-            <w:r>
-              <w:t xml:space="preserve">El sistema muestra </w:t>
-            </w:r>
-            <w:r>
-              <w:t>mensaje producto ya existe</w:t>
-            </w:r>
-          </w:p>
-        </w:tc>
-      </w:tr>
-      <w:tr>
-        <w:tc>
-          <w:tcPr>
-            <w:tcW w:w="2992" w:type="dxa"/>
-            <w:tcBorders>
-              <w:top w:val="nil"/>
-              <w:bottom w:val="nil"/>
-            </w:tcBorders>
-          </w:tcPr>
-          <w:p/>
-        </w:tc>
-        <w:tc>
-          <w:tcPr>
-            <w:tcW w:w="802" w:type="dxa"/>
-          </w:tcPr>
-          <w:p>
-            <w:pPr>
-              <w:jc w:val="center"/>
-            </w:pPr>
-            <w:r>
-              <w:t>5</w:t>
-            </w:r>
-          </w:p>
-        </w:tc>
-        <w:tc>
-          <w:tcPr>
-            <w:tcW w:w="5184" w:type="dxa"/>
-          </w:tcPr>
-          <w:p>
-            <w:r>
-              <w:t>El administrador deja un campo vacio</w:t>
-            </w:r>
-          </w:p>
-        </w:tc>
-      </w:tr>
-      <w:tr>
-        <w:tc>
-          <w:tcPr>
-            <w:tcW w:w="2992" w:type="dxa"/>
-            <w:tcBorders>
-              <w:top w:val="nil"/>
-              <w:bottom w:val="nil"/>
-            </w:tcBorders>
-          </w:tcPr>
-          <w:p/>
-        </w:tc>
-        <w:tc>
-          <w:tcPr>
-            <w:tcW w:w="802" w:type="dxa"/>
-          </w:tcPr>
-          <w:p>
-            <w:pPr>
-              <w:jc w:val="center"/>
-            </w:pPr>
-            <w:r>
-              <w:t>6</w:t>
-            </w:r>
-          </w:p>
-        </w:tc>
-        <w:tc>
-          <w:tcPr>
-            <w:tcW w:w="5184" w:type="dxa"/>
-          </w:tcPr>
-          <w:p>
-            <w:r>
-              <w:t>El sistema mostrara mensaje “falta campo requerido”</w:t>
-            </w:r>
-          </w:p>
-        </w:tc>
-      </w:tr>
-      <w:tr>
-        <w:tc>
-          <w:tcPr>
-            <w:tcW w:w="2992" w:type="dxa"/>
-            <w:tcBorders>
-              <w:top w:val="nil"/>
-              <w:bottom w:val="nil"/>
-            </w:tcBorders>
-          </w:tcPr>
-          <w:p/>
-        </w:tc>
-        <w:tc>
-          <w:tcPr>
-            <w:tcW w:w="802" w:type="dxa"/>
-          </w:tcPr>
-          <w:p>
-            <w:pPr>
-              <w:jc w:val="center"/>
-            </w:pPr>
-            <w:r>
-              <w:t>7</w:t>
-            </w:r>
-          </w:p>
-        </w:tc>
-        <w:tc>
-          <w:tcPr>
-            <w:tcW w:w="5184" w:type="dxa"/>
-          </w:tcPr>
-          <w:p>
-            <w:r>
-              <w:t xml:space="preserve">El </w:t>
-            </w:r>
-            <w:r>
-              <w:t>administrador</w:t>
-            </w:r>
-            <w:r>
-              <w:t xml:space="preserve"> ingresa tipo de dato equivocado</w:t>
-            </w:r>
-          </w:p>
-        </w:tc>
-      </w:tr>
-      <w:tr>
-        <w:tc>
-          <w:tcPr>
-            <w:tcW w:w="2992" w:type="dxa"/>
-            <w:tcBorders>
-              <w:top w:val="nil"/>
-              <w:bottom w:val="single" w:sz="4" w:space="0" w:color="auto"/>
-            </w:tcBorders>
-          </w:tcPr>
-          <w:p/>
-        </w:tc>
-        <w:tc>
-          <w:tcPr>
-            <w:tcW w:w="802" w:type="dxa"/>
-          </w:tcPr>
-          <w:p>
-            <w:pPr>
-              <w:jc w:val="center"/>
-            </w:pPr>
-            <w:r>
-              <w:t>8</w:t>
-            </w:r>
-          </w:p>
-        </w:tc>
-        <w:tc>
-          <w:tcPr>
-            <w:tcW w:w="5184" w:type="dxa"/>
-          </w:tcPr>
-          <w:p>
-            <w:r>
-              <w:t>El sistema muestra mensaje “tipo de dato no permitido”</w:t>
-            </w:r>
-          </w:p>
-        </w:tc>
-      </w:tr>
-    </w:tbl>
-    <w:p/>
-    <w:p/>
-    <w:tbl>
-      <w:tblPr>
-        <w:tblStyle w:val="Tablaconcuadrcula"/>
-        <w:tblW w:w="8978" w:type="dxa"/>
-        <w:tblLook w:val="04A0" w:firstRow="1" w:lastRow="0" w:firstColumn="1" w:lastColumn="0" w:noHBand="0" w:noVBand="1"/>
-      </w:tblPr>
-      <w:tblGrid>
-        <w:gridCol w:w="2992"/>
-        <w:gridCol w:w="802"/>
-        <w:gridCol w:w="5184"/>
-      </w:tblGrid>
-      <w:tr>
-        <w:tc>
-          <w:tcPr>
-            <w:tcW w:w="2992" w:type="dxa"/>
-          </w:tcPr>
-          <w:p>
-            <w:r>
-              <w:t>Caso de Uso 2.3</w:t>
-            </w:r>
-          </w:p>
-        </w:tc>
-        <w:tc>
-          <w:tcPr>
-            <w:tcW w:w="5986" w:type="dxa"/>
-            <w:gridSpan w:val="2"/>
-          </w:tcPr>
-          <w:p>
-            <w:r>
-              <w:t>Modificar inventario</w:t>
-            </w:r>
-          </w:p>
-        </w:tc>
-      </w:tr>
-      <w:tr>
-        <w:tc>
-          <w:tcPr>
-            <w:tcW w:w="2992" w:type="dxa"/>
-          </w:tcPr>
-          <w:p>
-            <w:r>
-              <w:t>Actor</w:t>
-            </w:r>
-          </w:p>
-        </w:tc>
-        <w:tc>
-          <w:tcPr>
-            <w:tcW w:w="5986" w:type="dxa"/>
-            <w:gridSpan w:val="2"/>
-          </w:tcPr>
-          <w:p>
-            <w:r>
-              <w:t xml:space="preserve">Administrador </w:t>
-            </w:r>
-          </w:p>
-        </w:tc>
-      </w:tr>
-      <w:tr>
-        <w:tc>
-          <w:tcPr>
-            <w:tcW w:w="2992" w:type="dxa"/>
-          </w:tcPr>
-          <w:p>
-            <w:r>
-              <w:t>Descripción</w:t>
-            </w:r>
-          </w:p>
-        </w:tc>
-        <w:tc>
-          <w:tcPr>
-            <w:tcW w:w="5986" w:type="dxa"/>
-            <w:gridSpan w:val="2"/>
-          </w:tcPr>
-          <w:p>
-            <w:r>
-              <w:t xml:space="preserve">El Administrador puede modificar la información de los productos que están en el inventario </w:t>
-            </w:r>
-          </w:p>
-        </w:tc>
-      </w:tr>
-      <w:tr>
-        <w:tc>
-          <w:tcPr>
-            <w:tcW w:w="2992" w:type="dxa"/>
-          </w:tcPr>
-          <w:p>
-            <w:r>
-              <w:t>Precondición</w:t>
-            </w:r>
-          </w:p>
-        </w:tc>
-        <w:tc>
-          <w:tcPr>
-            <w:tcW w:w="5986" w:type="dxa"/>
-            <w:gridSpan w:val="2"/>
-          </w:tcPr>
-          <w:p>
-            <w:pPr>
-              <w:jc w:val="both"/>
-            </w:pPr>
-            <w:r>
-              <w:t>El administrador deberá haber ingresado al panel de admin</w:t>
-            </w:r>
-          </w:p>
-        </w:tc>
-      </w:tr>
-      <w:tr>
-        <w:tc>
-          <w:tcPr>
-            <w:tcW w:w="2992" w:type="dxa"/>
-            <w:vMerge w:val="restart"/>
-          </w:tcPr>
-          <w:p>
-            <w:pPr>
-              <w:jc w:val="both"/>
-            </w:pPr>
-            <w:r>
-              <w:t xml:space="preserve">Secuencia </w:t>
-            </w:r>
-          </w:p>
-          <w:p>
-            <w:r>
-              <w:t>Normal</w:t>
-            </w:r>
-          </w:p>
-        </w:tc>
-        <w:tc>
-          <w:tcPr>
-            <w:tcW w:w="802" w:type="dxa"/>
-          </w:tcPr>
-          <w:p>
-            <w:pPr>
-              <w:jc w:val="center"/>
-            </w:pPr>
-            <w:r>
-              <w:t>Paso</w:t>
-            </w:r>
-          </w:p>
-        </w:tc>
-        <w:tc>
-          <w:tcPr>
-            <w:tcW w:w="5184" w:type="dxa"/>
-          </w:tcPr>
-          <w:p>
-            <w:pPr>
-              <w:jc w:val="center"/>
-            </w:pPr>
-            <w:r>
-              <w:t>Acción</w:t>
-            </w:r>
-          </w:p>
-        </w:tc>
-      </w:tr>
-      <w:tr>
-        <w:tc>
-          <w:tcPr>
-            <w:tcW w:w="2992" w:type="dxa"/>
-            <w:vMerge/>
-          </w:tcPr>
-          <w:p/>
-        </w:tc>
-        <w:tc>
-          <w:tcPr>
-            <w:tcW w:w="802" w:type="dxa"/>
-          </w:tcPr>
-          <w:p>
-            <w:pPr>
-              <w:jc w:val="center"/>
-            </w:pPr>
-            <w:r>
-              <w:t>1</w:t>
-            </w:r>
-          </w:p>
-        </w:tc>
-        <w:tc>
-          <w:tcPr>
-            <w:tcW w:w="5184" w:type="dxa"/>
-          </w:tcPr>
-          <w:p>
-            <w:r>
-              <w:t>Ingresar correo y contraseña del panel de admin.</w:t>
-            </w:r>
-          </w:p>
-        </w:tc>
-      </w:tr>
-      <w:tr>
-        <w:tc>
-          <w:tcPr>
-            <w:tcW w:w="2992" w:type="dxa"/>
-            <w:vMerge/>
-          </w:tcPr>
-          <w:p/>
-        </w:tc>
-        <w:tc>
-          <w:tcPr>
-            <w:tcW w:w="802" w:type="dxa"/>
-          </w:tcPr>
-          <w:p>
-            <w:pPr>
-              <w:jc w:val="center"/>
-            </w:pPr>
-            <w:r>
-              <w:t>2</w:t>
-            </w:r>
-          </w:p>
-        </w:tc>
-        <w:tc>
-          <w:tcPr>
-            <w:tcW w:w="5184" w:type="dxa"/>
-          </w:tcPr>
-          <w:p>
-            <w:r>
-              <w:t>El sistema validará el login y el password y podrá ingresar al panel de vendedor.</w:t>
-            </w:r>
-          </w:p>
-        </w:tc>
-      </w:tr>
-      <w:tr>
-        <w:tc>
-          <w:tcPr>
-            <w:tcW w:w="2992" w:type="dxa"/>
-            <w:vMerge/>
-            <w:tcBorders>
-              <w:bottom w:val="nil"/>
-            </w:tcBorders>
-          </w:tcPr>
-          <w:p/>
-        </w:tc>
-        <w:tc>
-          <w:tcPr>
-            <w:tcW w:w="802" w:type="dxa"/>
-          </w:tcPr>
-          <w:p>
-            <w:pPr>
-              <w:jc w:val="center"/>
-            </w:pPr>
-            <w:r>
-              <w:t>3</w:t>
-            </w:r>
-          </w:p>
-        </w:tc>
-        <w:tc>
-          <w:tcPr>
-            <w:tcW w:w="5184" w:type="dxa"/>
-          </w:tcPr>
-          <w:p>
-            <w:r>
-              <w:t>El administrador deberá elegir la opción Gestionar inventario</w:t>
-            </w:r>
-          </w:p>
-        </w:tc>
-      </w:tr>
-      <w:tr>
-        <w:tc>
-          <w:tcPr>
-            <w:tcW w:w="2992" w:type="dxa"/>
-            <w:tcBorders>
-              <w:top w:val="nil"/>
-              <w:bottom w:val="nil"/>
-            </w:tcBorders>
-          </w:tcPr>
-          <w:p/>
-        </w:tc>
-        <w:tc>
-          <w:tcPr>
-            <w:tcW w:w="802" w:type="dxa"/>
-          </w:tcPr>
-          <w:p>
-            <w:pPr>
-              <w:jc w:val="center"/>
-            </w:pPr>
-            <w:r>
-              <w:t>4</w:t>
-            </w:r>
-          </w:p>
-        </w:tc>
-        <w:tc>
-          <w:tcPr>
-            <w:tcW w:w="5184" w:type="dxa"/>
-          </w:tcPr>
-          <w:p>
-            <w:r>
-              <w:t>El sistema mostrará la interfaz para la administración de inventario.</w:t>
-            </w:r>
-          </w:p>
-        </w:tc>
-      </w:tr>
-      <w:tr>
-        <w:tc>
-          <w:tcPr>
-            <w:tcW w:w="2992" w:type="dxa"/>
-            <w:tcBorders>
-              <w:top w:val="nil"/>
-              <w:bottom w:val="nil"/>
-            </w:tcBorders>
-          </w:tcPr>
-          <w:p/>
-        </w:tc>
-        <w:tc>
-          <w:tcPr>
-            <w:tcW w:w="802" w:type="dxa"/>
-          </w:tcPr>
-          <w:p>
-            <w:pPr>
-              <w:jc w:val="center"/>
-            </w:pPr>
-            <w:r>
-              <w:t>5</w:t>
-            </w:r>
-          </w:p>
-        </w:tc>
-        <w:tc>
-          <w:tcPr>
-            <w:tcW w:w="5184" w:type="dxa"/>
-          </w:tcPr>
-          <w:p>
-            <w:r>
-              <w:t xml:space="preserve">El administrador deberá elegir la opción modificar inventario </w:t>
-            </w:r>
-          </w:p>
-        </w:tc>
-      </w:tr>
-      <w:tr>
-        <w:tc>
-          <w:tcPr>
-            <w:tcW w:w="2992" w:type="dxa"/>
-            <w:tcBorders>
-              <w:top w:val="nil"/>
-              <w:bottom w:val="nil"/>
-            </w:tcBorders>
-          </w:tcPr>
-          <w:p/>
-        </w:tc>
-        <w:tc>
-          <w:tcPr>
-            <w:tcW w:w="802" w:type="dxa"/>
-          </w:tcPr>
-          <w:p>
-            <w:pPr>
-              <w:jc w:val="center"/>
-            </w:pPr>
-            <w:r>
-              <w:t>6</w:t>
-            </w:r>
-          </w:p>
-        </w:tc>
-        <w:tc>
-          <w:tcPr>
-            <w:tcW w:w="5184" w:type="dxa"/>
-          </w:tcPr>
-          <w:p>
-            <w:r>
-              <w:t>El sistema mostrará una interfaz donde podrá elegir el producto que desea modificar</w:t>
-            </w:r>
-          </w:p>
-        </w:tc>
-      </w:tr>
-      <w:tr>
-        <w:tc>
-          <w:tcPr>
-            <w:tcW w:w="2992" w:type="dxa"/>
-            <w:tcBorders>
-              <w:top w:val="nil"/>
-              <w:bottom w:val="nil"/>
-            </w:tcBorders>
-          </w:tcPr>
-          <w:p/>
-        </w:tc>
-        <w:tc>
-          <w:tcPr>
-            <w:tcW w:w="802" w:type="dxa"/>
-          </w:tcPr>
-          <w:p>
-            <w:pPr>
-              <w:jc w:val="center"/>
-            </w:pPr>
-            <w:r>
-              <w:t>7</w:t>
-            </w:r>
-          </w:p>
-        </w:tc>
-        <w:tc>
-          <w:tcPr>
-            <w:tcW w:w="5184" w:type="dxa"/>
-          </w:tcPr>
-          <w:p>
-            <w:r>
-              <w:t>El administrador deberá elegir la opción guardar, cuando haya terminado de rellenar los campos para ese producto</w:t>
-            </w:r>
-          </w:p>
-        </w:tc>
-      </w:tr>
-      <w:tr>
-        <w:tc>
-          <w:tcPr>
-            <w:tcW w:w="2992" w:type="dxa"/>
-            <w:tcBorders>
-              <w:top w:val="nil"/>
-              <w:bottom w:val="nil"/>
-            </w:tcBorders>
-          </w:tcPr>
-          <w:p/>
-        </w:tc>
-        <w:tc>
-          <w:tcPr>
-            <w:tcW w:w="802" w:type="dxa"/>
-          </w:tcPr>
-          <w:p>
-            <w:pPr>
-              <w:jc w:val="center"/>
-            </w:pPr>
-            <w:r>
-              <w:t>8</w:t>
-            </w:r>
-          </w:p>
-        </w:tc>
-        <w:tc>
-          <w:tcPr>
-            <w:tcW w:w="5184" w:type="dxa"/>
-          </w:tcPr>
-          <w:p>
-            <w:r>
-              <w:t xml:space="preserve">El sistema </w:t>
-            </w:r>
-            <w:r>
-              <w:t>actualizara</w:t>
-            </w:r>
-            <w:r>
-              <w:t xml:space="preserve"> es</w:t>
-            </w:r>
-            <w:r>
-              <w:t xml:space="preserve">os nuevos datos en el producto modificado </w:t>
-            </w:r>
-          </w:p>
-        </w:tc>
-      </w:tr>
-      <w:tr>
-        <w:tc>
-          <w:tcPr>
-            <w:tcW w:w="2992" w:type="dxa"/>
-            <w:tcBorders>
-              <w:bottom w:val="single" w:sz="4" w:space="0" w:color="auto"/>
-            </w:tcBorders>
-          </w:tcPr>
-          <w:p>
-            <w:r>
-              <w:t>Pos Condición</w:t>
-            </w:r>
-          </w:p>
-        </w:tc>
-        <w:tc>
-          <w:tcPr>
-            <w:tcW w:w="5986" w:type="dxa"/>
-            <w:gridSpan w:val="2"/>
-          </w:tcPr>
-          <w:p>
-            <w:r>
-              <w:t xml:space="preserve">El producto queda </w:t>
-            </w:r>
-            <w:r>
-              <w:t>actualizado</w:t>
-            </w:r>
-            <w:r>
-              <w:t xml:space="preserve"> correctamente </w:t>
-            </w:r>
-          </w:p>
-        </w:tc>
-      </w:tr>
-      <w:tr>
-        <w:tc>
-          <w:tcPr>
-            <w:tcW w:w="2992" w:type="dxa"/>
-            <w:vMerge w:val="restart"/>
-          </w:tcPr>
-          <w:p>
-            <w:pPr>
-              <w:jc w:val="center"/>
-            </w:pPr>
-            <w:r>
-              <w:t>Excepciones</w:t>
-            </w:r>
-          </w:p>
-          <w:p>
-            <w:pPr>
-              <w:jc w:val="center"/>
-            </w:pPr>
-          </w:p>
-          <w:p/>
-          <w:p/>
-          <w:p/>
-        </w:tc>
-        <w:tc>
-          <w:tcPr>
-            <w:tcW w:w="802" w:type="dxa"/>
-          </w:tcPr>
-          <w:p>
-            <w:pPr>
-              <w:jc w:val="center"/>
-            </w:pPr>
-            <w:r>
-              <w:t>Paso</w:t>
-            </w:r>
-          </w:p>
-        </w:tc>
-        <w:tc>
-          <w:tcPr>
-            <w:tcW w:w="5184" w:type="dxa"/>
-          </w:tcPr>
-          <w:p>
-            <w:pPr>
-              <w:jc w:val="center"/>
-            </w:pPr>
-            <w:r>
-              <w:t>Acción</w:t>
-            </w:r>
-          </w:p>
-        </w:tc>
-      </w:tr>
-      <w:tr>
-        <w:tc>
-          <w:tcPr>
-            <w:tcW w:w="2992" w:type="dxa"/>
-            <w:vMerge/>
-          </w:tcPr>
-          <w:p/>
-        </w:tc>
-        <w:tc>
-          <w:tcPr>
-            <w:tcW w:w="802" w:type="dxa"/>
-          </w:tcPr>
-          <w:p>
-            <w:pPr>
-              <w:jc w:val="center"/>
-            </w:pPr>
-            <w:r>
-              <w:t>1</w:t>
-            </w:r>
-          </w:p>
-        </w:tc>
-        <w:tc>
-          <w:tcPr>
-            <w:tcW w:w="5184" w:type="dxa"/>
-          </w:tcPr>
-          <w:p>
-            <w:r>
-              <w:t>Si el login y el password no son correctos no podrá acceder al sistema</w:t>
-            </w:r>
-          </w:p>
-        </w:tc>
-      </w:tr>
-      <w:tr>
-        <w:tc>
-          <w:tcPr>
-            <w:tcW w:w="2992" w:type="dxa"/>
-            <w:vMerge/>
-            <w:tcBorders>
-              <w:bottom w:val="nil"/>
-            </w:tcBorders>
-          </w:tcPr>
-          <w:p/>
-        </w:tc>
-        <w:tc>
-          <w:tcPr>
-            <w:tcW w:w="802" w:type="dxa"/>
-          </w:tcPr>
-          <w:p>
-            <w:pPr>
-              <w:jc w:val="center"/>
-            </w:pPr>
-            <w:r>
-              <w:t>2</w:t>
-            </w:r>
-          </w:p>
-        </w:tc>
-        <w:tc>
-          <w:tcPr>
-            <w:tcW w:w="5184" w:type="dxa"/>
-          </w:tcPr>
-          <w:p>
-            <w:r>
-              <w:t>El sistema pedirá que ingrese el login y password de nuevo</w:t>
-            </w:r>
-          </w:p>
-        </w:tc>
-      </w:tr>
-      <w:tr>
-        <w:tc>
-          <w:tcPr>
-            <w:tcW w:w="2992" w:type="dxa"/>
-            <w:tcBorders>
-              <w:top w:val="nil"/>
-              <w:bottom w:val="nil"/>
-            </w:tcBorders>
-          </w:tcPr>
-          <w:p/>
-        </w:tc>
-        <w:tc>
-          <w:tcPr>
-            <w:tcW w:w="802" w:type="dxa"/>
-          </w:tcPr>
-          <w:p>
-            <w:pPr>
-              <w:jc w:val="center"/>
-            </w:pPr>
-            <w:r>
-              <w:t>3</w:t>
-            </w:r>
-          </w:p>
-        </w:tc>
-        <w:tc>
-          <w:tcPr>
-            <w:tcW w:w="5184" w:type="dxa"/>
-          </w:tcPr>
-          <w:p>
-            <w:r>
-              <w:t>El administrador elige la opción incorrecta</w:t>
-            </w:r>
-          </w:p>
-        </w:tc>
-      </w:tr>
-      <w:tr>
-        <w:tc>
-          <w:tcPr>
-            <w:tcW w:w="2992" w:type="dxa"/>
-            <w:tcBorders>
-              <w:top w:val="nil"/>
-              <w:bottom w:val="nil"/>
-            </w:tcBorders>
-          </w:tcPr>
-          <w:p/>
-        </w:tc>
-        <w:tc>
-          <w:tcPr>
-            <w:tcW w:w="802" w:type="dxa"/>
-          </w:tcPr>
-          <w:p>
-            <w:pPr>
-              <w:jc w:val="center"/>
-            </w:pPr>
-            <w:r>
-              <w:t>4</w:t>
-            </w:r>
-          </w:p>
-        </w:tc>
-        <w:tc>
-          <w:tcPr>
-            <w:tcW w:w="5184" w:type="dxa"/>
-          </w:tcPr>
-          <w:p>
-            <w:r>
-              <w:t>El sistema muestra</w:t>
-            </w:r>
-            <w:r>
-              <w:t xml:space="preserve"> la interfaz equivocada</w:t>
-            </w:r>
-          </w:p>
-        </w:tc>
-      </w:tr>
-      <w:tr>
-        <w:tc>
-          <w:tcPr>
-            <w:tcW w:w="2992" w:type="dxa"/>
-            <w:tcBorders>
-              <w:top w:val="nil"/>
-              <w:bottom w:val="nil"/>
-            </w:tcBorders>
-          </w:tcPr>
-          <w:p/>
-        </w:tc>
-        <w:tc>
-          <w:tcPr>
-            <w:tcW w:w="802" w:type="dxa"/>
-          </w:tcPr>
-          <w:p>
-            <w:pPr>
-              <w:jc w:val="center"/>
-            </w:pPr>
-            <w:r>
-              <w:t>5</w:t>
-            </w:r>
-          </w:p>
-        </w:tc>
-        <w:tc>
-          <w:tcPr>
-            <w:tcW w:w="5184" w:type="dxa"/>
-          </w:tcPr>
-          <w:p>
-            <w:r>
-              <w:t>El administrador busca un producto inexistente</w:t>
-            </w:r>
-          </w:p>
-        </w:tc>
-      </w:tr>
-      <w:tr>
-        <w:tc>
-          <w:tcPr>
-            <w:tcW w:w="2992" w:type="dxa"/>
-            <w:tcBorders>
-              <w:top w:val="nil"/>
-              <w:bottom w:val="nil"/>
-            </w:tcBorders>
-          </w:tcPr>
-          <w:p/>
-        </w:tc>
-        <w:tc>
-          <w:tcPr>
-            <w:tcW w:w="802" w:type="dxa"/>
-          </w:tcPr>
-          <w:p>
-            <w:pPr>
-              <w:jc w:val="center"/>
-            </w:pPr>
-            <w:r>
-              <w:t>6</w:t>
-            </w:r>
-          </w:p>
-        </w:tc>
-        <w:tc>
-          <w:tcPr>
-            <w:tcW w:w="5184" w:type="dxa"/>
-          </w:tcPr>
-          <w:p>
-            <w:r>
-              <w:t>El sistema mostrara mensaje producto no encontrado</w:t>
-            </w:r>
-          </w:p>
-        </w:tc>
-      </w:tr>
-      <w:tr>
-        <w:tc>
-          <w:tcPr>
-            <w:tcW w:w="2992" w:type="dxa"/>
-            <w:tcBorders>
-              <w:top w:val="nil"/>
-              <w:bottom w:val="nil"/>
-            </w:tcBorders>
-          </w:tcPr>
-          <w:p/>
-        </w:tc>
-        <w:tc>
-          <w:tcPr>
-            <w:tcW w:w="802" w:type="dxa"/>
-          </w:tcPr>
-          <w:p>
-            <w:pPr>
-              <w:jc w:val="center"/>
-            </w:pPr>
-            <w:r>
-              <w:t>7</w:t>
-            </w:r>
-          </w:p>
-        </w:tc>
-        <w:tc>
-          <w:tcPr>
-            <w:tcW w:w="5184" w:type="dxa"/>
-          </w:tcPr>
-          <w:p>
-            <w:r>
-              <w:t>El administrador deja un campo vacio</w:t>
-            </w:r>
-          </w:p>
-        </w:tc>
-      </w:tr>
-      <w:tr>
-        <w:tc>
-          <w:tcPr>
-            <w:tcW w:w="2992" w:type="dxa"/>
-            <w:tcBorders>
-              <w:top w:val="nil"/>
-              <w:bottom w:val="nil"/>
-            </w:tcBorders>
-          </w:tcPr>
-          <w:p/>
-        </w:tc>
-        <w:tc>
-          <w:tcPr>
-            <w:tcW w:w="802" w:type="dxa"/>
-          </w:tcPr>
-          <w:p>
-            <w:pPr>
-              <w:jc w:val="center"/>
-            </w:pPr>
-            <w:r>
-              <w:t>8</w:t>
-            </w:r>
-          </w:p>
-        </w:tc>
-        <w:tc>
-          <w:tcPr>
-            <w:tcW w:w="5184" w:type="dxa"/>
-          </w:tcPr>
-          <w:p>
-            <w:r>
-              <w:t>El sistema muestra otro producto o simplemente no muestra ningún producto si no existe</w:t>
-            </w:r>
-          </w:p>
-        </w:tc>
-      </w:tr>
-      <w:tr>
-        <w:tc>
-          <w:tcPr>
-            <w:tcW w:w="2992" w:type="dxa"/>
-            <w:tcBorders>
-              <w:top w:val="nil"/>
-              <w:bottom w:val="nil"/>
-            </w:tcBorders>
-          </w:tcPr>
-          <w:p/>
-        </w:tc>
-        <w:tc>
-          <w:tcPr>
-            <w:tcW w:w="802" w:type="dxa"/>
-          </w:tcPr>
-          <w:p>
-            <w:pPr>
-              <w:jc w:val="center"/>
-            </w:pPr>
-            <w:r>
-              <w:t>9</w:t>
-            </w:r>
-          </w:p>
-        </w:tc>
-        <w:tc>
-          <w:tcPr>
-            <w:tcW w:w="5184" w:type="dxa"/>
-          </w:tcPr>
-          <w:p>
-            <w:r>
-              <w:t>El administrador deja un campo vacio</w:t>
-            </w:r>
-          </w:p>
-        </w:tc>
-      </w:tr>
-      <w:tr>
-        <w:tc>
-          <w:tcPr>
-            <w:tcW w:w="2992" w:type="dxa"/>
-            <w:tcBorders>
-              <w:top w:val="nil"/>
-              <w:bottom w:val="nil"/>
-            </w:tcBorders>
-          </w:tcPr>
-          <w:p/>
-        </w:tc>
-        <w:tc>
-          <w:tcPr>
-            <w:tcW w:w="802" w:type="dxa"/>
-          </w:tcPr>
-          <w:p>
-            <w:pPr>
-              <w:jc w:val="center"/>
-            </w:pPr>
-            <w:r>
-              <w:t>10</w:t>
-            </w:r>
-          </w:p>
-        </w:tc>
-        <w:tc>
-          <w:tcPr>
-            <w:tcW w:w="5184" w:type="dxa"/>
-          </w:tcPr>
-          <w:p>
-            <w:r>
-              <w:t>El sistema mostrara mensaje “falta campo requerido”</w:t>
-            </w:r>
-          </w:p>
-        </w:tc>
-      </w:tr>
-      <w:tr>
-        <w:tc>
-          <w:tcPr>
-            <w:tcW w:w="2992" w:type="dxa"/>
-            <w:tcBorders>
-              <w:top w:val="nil"/>
-              <w:bottom w:val="nil"/>
-            </w:tcBorders>
-          </w:tcPr>
-          <w:p/>
-        </w:tc>
-        <w:tc>
-          <w:tcPr>
-            <w:tcW w:w="802" w:type="dxa"/>
-          </w:tcPr>
-          <w:p>
-            <w:pPr>
-              <w:jc w:val="center"/>
-            </w:pPr>
-            <w:r>
-              <w:t>11</w:t>
-            </w:r>
-          </w:p>
-        </w:tc>
-        <w:tc>
-          <w:tcPr>
-            <w:tcW w:w="5184" w:type="dxa"/>
-          </w:tcPr>
-          <w:p>
-            <w:r>
-              <w:t>El empleado ingresa tipo de dato equivocado</w:t>
-            </w:r>
-          </w:p>
-        </w:tc>
-      </w:tr>
-      <w:tr>
-        <w:tc>
-          <w:tcPr>
-            <w:tcW w:w="2992" w:type="dxa"/>
-            <w:tcBorders>
-              <w:top w:val="nil"/>
-              <w:bottom w:val="nil"/>
-            </w:tcBorders>
-          </w:tcPr>
-          <w:p/>
-        </w:tc>
-        <w:tc>
-          <w:tcPr>
-            <w:tcW w:w="802" w:type="dxa"/>
-          </w:tcPr>
-          <w:p>
-            <w:pPr>
-              <w:jc w:val="center"/>
-            </w:pPr>
-            <w:r>
-              <w:t>1</w:t>
-            </w:r>
-            <w:r>
-              <w:t>2</w:t>
-            </w:r>
-          </w:p>
-        </w:tc>
-        <w:tc>
-          <w:tcPr>
-            <w:tcW w:w="5184" w:type="dxa"/>
-          </w:tcPr>
-          <w:p>
-            <w:r>
-              <w:t>El sistema muestra mensaje “tipo de dato no permitido”</w:t>
-            </w:r>
-          </w:p>
-        </w:tc>
-      </w:tr>
-      <w:tr>
-        <w:tc>
-          <w:tcPr>
-            <w:tcW w:w="2992" w:type="dxa"/>
-            <w:tcBorders>
-              <w:top w:val="nil"/>
-              <w:bottom w:val="single" w:sz="4" w:space="0" w:color="auto"/>
-            </w:tcBorders>
-          </w:tcPr>
-          <w:p/>
-        </w:tc>
-        <w:tc>
-          <w:tcPr>
-            <w:tcW w:w="802" w:type="dxa"/>
-          </w:tcPr>
-          <w:p>
-            <w:pPr>
-              <w:jc w:val="center"/>
-            </w:pPr>
-            <w:r>
-              <w:t>1</w:t>
-            </w:r>
-            <w:r>
-              <w:t>3</w:t>
-            </w:r>
-          </w:p>
-        </w:tc>
-        <w:tc>
-          <w:tcPr>
-            <w:tcW w:w="5184" w:type="dxa"/>
-          </w:tcPr>
-          <w:p>
-            <w:r>
-              <w:t>El sistema mostrara mensaje “falta campo requerido”</w:t>
-            </w:r>
-          </w:p>
-        </w:tc>
-      </w:tr>
-    </w:tbl>
-    <w:p/>
-    <w:tbl>
-      <w:tblPr>
-        <w:tblStyle w:val="Tablaconcuadrcula"/>
-        <w:tblW w:w="8978" w:type="dxa"/>
-        <w:tblLook w:val="04A0" w:firstRow="1" w:lastRow="0" w:firstColumn="1" w:lastColumn="0" w:noHBand="0" w:noVBand="1"/>
-      </w:tblPr>
-      <w:tblGrid>
-        <w:gridCol w:w="2992"/>
-        <w:gridCol w:w="802"/>
-        <w:gridCol w:w="5184"/>
-      </w:tblGrid>
-      <w:tr>
-        <w:tc>
-          <w:tcPr>
-            <w:tcW w:w="2992" w:type="dxa"/>
-          </w:tcPr>
-          <w:p>
-            <w:r>
-              <w:t>Caso de Uso 2.4</w:t>
-            </w:r>
-          </w:p>
-        </w:tc>
-        <w:tc>
-          <w:tcPr>
-            <w:tcW w:w="5986" w:type="dxa"/>
-            <w:gridSpan w:val="2"/>
-          </w:tcPr>
-          <w:p>
-            <w:r>
-              <w:t>Inactivar articulos</w:t>
-            </w:r>
-          </w:p>
-        </w:tc>
-      </w:tr>
-      <w:tr>
-        <w:tc>
-          <w:tcPr>
-            <w:tcW w:w="2992" w:type="dxa"/>
-          </w:tcPr>
-          <w:p>
-            <w:r>
-              <w:t>Actor</w:t>
-            </w:r>
-          </w:p>
-        </w:tc>
-        <w:tc>
-          <w:tcPr>
-            <w:tcW w:w="5986" w:type="dxa"/>
-            <w:gridSpan w:val="2"/>
-          </w:tcPr>
-          <w:p>
-            <w:r>
-              <w:t xml:space="preserve">Administrador </w:t>
-            </w:r>
-          </w:p>
-        </w:tc>
-      </w:tr>
-      <w:tr>
-        <w:tc>
-          <w:tcPr>
-            <w:tcW w:w="2992" w:type="dxa"/>
-          </w:tcPr>
-          <w:p>
-            <w:r>
-              <w:t>Descripción</w:t>
-            </w:r>
-          </w:p>
-        </w:tc>
-        <w:tc>
-          <w:tcPr>
-            <w:tcW w:w="5986" w:type="dxa"/>
-            <w:gridSpan w:val="2"/>
-          </w:tcPr>
-          <w:p>
-            <w:r>
-              <w:t xml:space="preserve">El Administrador puede inactivar un producto que este en el inventario  </w:t>
-            </w:r>
-          </w:p>
-        </w:tc>
-      </w:tr>
-      <w:tr>
-        <w:tc>
-          <w:tcPr>
-            <w:tcW w:w="2992" w:type="dxa"/>
-          </w:tcPr>
-          <w:p>
-            <w:r>
-              <w:t>Precondición</w:t>
-            </w:r>
-          </w:p>
-        </w:tc>
-        <w:tc>
-          <w:tcPr>
-            <w:tcW w:w="5986" w:type="dxa"/>
-            <w:gridSpan w:val="2"/>
-          </w:tcPr>
-          <w:p>
-            <w:pPr>
-              <w:jc w:val="both"/>
-            </w:pPr>
-            <w:r>
-              <w:t>El administrador deberá haber ingresado al panel de admin</w:t>
-            </w:r>
-          </w:p>
-        </w:tc>
-      </w:tr>
-      <w:tr>
-        <w:tc>
-          <w:tcPr>
-            <w:tcW w:w="2992" w:type="dxa"/>
-            <w:vMerge w:val="restart"/>
-          </w:tcPr>
-          <w:p>
-            <w:pPr>
-              <w:jc w:val="both"/>
-            </w:pPr>
-            <w:r>
-              <w:t xml:space="preserve">Secuencia </w:t>
-            </w:r>
-          </w:p>
-          <w:p>
-            <w:r>
-              <w:t>Normal</w:t>
-            </w:r>
-          </w:p>
-        </w:tc>
-        <w:tc>
-          <w:tcPr>
-            <w:tcW w:w="802" w:type="dxa"/>
-          </w:tcPr>
-          <w:p>
-            <w:pPr>
-              <w:jc w:val="center"/>
-            </w:pPr>
-            <w:r>
-              <w:t>Paso</w:t>
-            </w:r>
-          </w:p>
-        </w:tc>
-        <w:tc>
-          <w:tcPr>
-            <w:tcW w:w="5184" w:type="dxa"/>
-          </w:tcPr>
-          <w:p>
-            <w:pPr>
-              <w:jc w:val="center"/>
-            </w:pPr>
-            <w:r>
-              <w:t>Acción</w:t>
-            </w:r>
-          </w:p>
-        </w:tc>
-      </w:tr>
-      <w:tr>
-        <w:tc>
-          <w:tcPr>
-            <w:tcW w:w="2992" w:type="dxa"/>
-            <w:vMerge/>
-          </w:tcPr>
-          <w:p/>
-        </w:tc>
-        <w:tc>
-          <w:tcPr>
-            <w:tcW w:w="802" w:type="dxa"/>
-          </w:tcPr>
-          <w:p>
-            <w:pPr>
-              <w:jc w:val="center"/>
-            </w:pPr>
-            <w:r>
-              <w:t>1</w:t>
-            </w:r>
-          </w:p>
-        </w:tc>
-        <w:tc>
-          <w:tcPr>
-            <w:tcW w:w="5184" w:type="dxa"/>
-          </w:tcPr>
-          <w:p>
-            <w:r>
-              <w:t>Ingresar correo y contraseña del panel de admin.</w:t>
-            </w:r>
-          </w:p>
-        </w:tc>
-      </w:tr>
-      <w:tr>
-        <w:tc>
-          <w:tcPr>
-            <w:tcW w:w="2992" w:type="dxa"/>
-            <w:vMerge/>
-          </w:tcPr>
-          <w:p/>
-        </w:tc>
-        <w:tc>
-          <w:tcPr>
-            <w:tcW w:w="802" w:type="dxa"/>
-          </w:tcPr>
-          <w:p>
-            <w:pPr>
-              <w:jc w:val="center"/>
-            </w:pPr>
-            <w:r>
-              <w:t>2</w:t>
-            </w:r>
-          </w:p>
-        </w:tc>
-        <w:tc>
-          <w:tcPr>
-            <w:tcW w:w="5184" w:type="dxa"/>
-          </w:tcPr>
-          <w:p>
-            <w:r>
-              <w:t>El sistema validará el login y el password y podrá ingresar al panel de vendedor.</w:t>
-            </w:r>
-          </w:p>
-        </w:tc>
-      </w:tr>
-      <w:tr>
-        <w:tc>
-          <w:tcPr>
-            <w:tcW w:w="2992" w:type="dxa"/>
-            <w:vMerge/>
-            <w:tcBorders>
-              <w:bottom w:val="nil"/>
-            </w:tcBorders>
-          </w:tcPr>
-          <w:p/>
-        </w:tc>
-        <w:tc>
-          <w:tcPr>
-            <w:tcW w:w="802" w:type="dxa"/>
-          </w:tcPr>
-          <w:p>
-            <w:pPr>
-              <w:jc w:val="center"/>
-            </w:pPr>
-            <w:r>
-              <w:t>3</w:t>
-            </w:r>
-          </w:p>
-        </w:tc>
-        <w:tc>
-          <w:tcPr>
-            <w:tcW w:w="5184" w:type="dxa"/>
-          </w:tcPr>
-          <w:p>
-            <w:r>
-              <w:t>El administrador deberá elegir la opción Gestionar inventario</w:t>
-            </w:r>
-          </w:p>
-        </w:tc>
-      </w:tr>
-      <w:tr>
-        <w:tc>
-          <w:tcPr>
-            <w:tcW w:w="2992" w:type="dxa"/>
-            <w:tcBorders>
-              <w:top w:val="nil"/>
-              <w:bottom w:val="nil"/>
-            </w:tcBorders>
-          </w:tcPr>
-          <w:p/>
-        </w:tc>
-        <w:tc>
-          <w:tcPr>
-            <w:tcW w:w="802" w:type="dxa"/>
-          </w:tcPr>
-          <w:p>
-            <w:pPr>
-              <w:jc w:val="center"/>
-            </w:pPr>
-            <w:r>
-              <w:t>4</w:t>
-            </w:r>
-          </w:p>
-        </w:tc>
-        <w:tc>
-          <w:tcPr>
-            <w:tcW w:w="5184" w:type="dxa"/>
-          </w:tcPr>
-          <w:p>
-            <w:r>
-              <w:t>El sistema mostrará la interfaz para la administración de inventario.</w:t>
-            </w:r>
-          </w:p>
-        </w:tc>
-      </w:tr>
-      <w:tr>
-        <w:tc>
-          <w:tcPr>
-            <w:tcW w:w="2992" w:type="dxa"/>
-            <w:tcBorders>
-              <w:top w:val="nil"/>
-              <w:bottom w:val="nil"/>
-            </w:tcBorders>
-          </w:tcPr>
-          <w:p/>
-        </w:tc>
-        <w:tc>
-          <w:tcPr>
-            <w:tcW w:w="802" w:type="dxa"/>
-          </w:tcPr>
-          <w:p>
-            <w:pPr>
-              <w:jc w:val="center"/>
-            </w:pPr>
-            <w:r>
-              <w:t>5</w:t>
-            </w:r>
-          </w:p>
-        </w:tc>
-        <w:tc>
-          <w:tcPr>
-            <w:tcW w:w="5184" w:type="dxa"/>
-          </w:tcPr>
-          <w:p>
-            <w:r>
-              <w:t xml:space="preserve">El administrador deberá elegir la opción inactivar productos </w:t>
-            </w:r>
-          </w:p>
-        </w:tc>
-      </w:tr>
-      <w:tr>
-        <w:tc>
-          <w:tcPr>
-            <w:tcW w:w="2992" w:type="dxa"/>
-            <w:tcBorders>
-              <w:top w:val="nil"/>
-              <w:bottom w:val="nil"/>
-            </w:tcBorders>
-          </w:tcPr>
-          <w:p/>
-        </w:tc>
-        <w:tc>
-          <w:tcPr>
-            <w:tcW w:w="802" w:type="dxa"/>
-          </w:tcPr>
-          <w:p>
-            <w:pPr>
-              <w:jc w:val="center"/>
-            </w:pPr>
-            <w:r>
-              <w:t>6</w:t>
-            </w:r>
-          </w:p>
-        </w:tc>
-        <w:tc>
-          <w:tcPr>
-            <w:tcW w:w="5184" w:type="dxa"/>
-          </w:tcPr>
-          <w:p>
-            <w:r>
-              <w:t>El sistema mostrará una interfaz donde podrá elegir el producto que desea inactivar</w:t>
-            </w:r>
-          </w:p>
-        </w:tc>
-      </w:tr>
-      <w:tr>
-        <w:tc>
-          <w:tcPr>
-            <w:tcW w:w="2992" w:type="dxa"/>
-            <w:tcBorders>
-              <w:top w:val="nil"/>
-              <w:bottom w:val="nil"/>
-            </w:tcBorders>
-          </w:tcPr>
-          <w:p/>
-        </w:tc>
-        <w:tc>
-          <w:tcPr>
-            <w:tcW w:w="802" w:type="dxa"/>
-          </w:tcPr>
-          <w:p>
-            <w:pPr>
-              <w:jc w:val="center"/>
-            </w:pPr>
-            <w:r>
-              <w:t>7</w:t>
-            </w:r>
-          </w:p>
-        </w:tc>
-        <w:tc>
-          <w:tcPr>
-            <w:tcW w:w="5184" w:type="dxa"/>
-          </w:tcPr>
-          <w:p>
-            <w:r>
-              <w:t xml:space="preserve">El administrador deberá buscar el producto a inactivar y presionar el botón inactivar producto </w:t>
-            </w:r>
-          </w:p>
-        </w:tc>
-      </w:tr>
-      <w:tr>
-        <w:tc>
-          <w:tcPr>
-            <w:tcW w:w="2992" w:type="dxa"/>
-            <w:tcBorders>
-              <w:top w:val="nil"/>
-              <w:bottom w:val="nil"/>
-            </w:tcBorders>
-          </w:tcPr>
-          <w:p/>
-        </w:tc>
-        <w:tc>
-          <w:tcPr>
-            <w:tcW w:w="802" w:type="dxa"/>
-          </w:tcPr>
-          <w:p>
-            <w:pPr>
-              <w:jc w:val="center"/>
-            </w:pPr>
-            <w:r>
-              <w:t>8</w:t>
-            </w:r>
-          </w:p>
-        </w:tc>
-        <w:tc>
-          <w:tcPr>
-            <w:tcW w:w="5184" w:type="dxa"/>
-          </w:tcPr>
-          <w:p>
-            <w:r>
-              <w:t xml:space="preserve">El sistema mostrara mensaje de validación para la inactivación del producto </w:t>
-            </w:r>
-          </w:p>
-        </w:tc>
-      </w:tr>
-      <w:tr>
-        <w:tc>
-          <w:tcPr>
-            <w:tcW w:w="2992" w:type="dxa"/>
-            <w:tcBorders>
-              <w:top w:val="nil"/>
-              <w:bottom w:val="nil"/>
-            </w:tcBorders>
-          </w:tcPr>
-          <w:p/>
-        </w:tc>
-        <w:tc>
-          <w:tcPr>
-            <w:tcW w:w="802" w:type="dxa"/>
-          </w:tcPr>
-          <w:p>
-            <w:pPr>
-              <w:jc w:val="center"/>
-            </w:pPr>
-            <w:r>
-              <w:t>9</w:t>
-            </w:r>
-          </w:p>
-        </w:tc>
-        <w:tc>
-          <w:tcPr>
-            <w:tcW w:w="5184" w:type="dxa"/>
-          </w:tcPr>
-          <w:p>
-            <w:r>
-              <w:t>El sistema actualizara el inventario enviando ese producto a la interfaz de productos inactivados donde puede ser activado para salir nuevamente en el inventario</w:t>
-            </w:r>
-          </w:p>
-        </w:tc>
-      </w:tr>
-      <w:tr>
-        <w:tc>
-          <w:tcPr>
-            <w:tcW w:w="2992" w:type="dxa"/>
-            <w:tcBorders>
-              <w:bottom w:val="single" w:sz="4" w:space="0" w:color="auto"/>
-            </w:tcBorders>
-          </w:tcPr>
-          <w:p>
-            <w:r>
-              <w:t>Pos Condición</w:t>
-            </w:r>
-          </w:p>
-        </w:tc>
-        <w:tc>
-          <w:tcPr>
-            <w:tcW w:w="5986" w:type="dxa"/>
-            <w:gridSpan w:val="2"/>
-          </w:tcPr>
-          <w:p>
-            <w:r>
-              <w:t xml:space="preserve">El producto queda </w:t>
-            </w:r>
-            <w:r>
-              <w:t>inactivado</w:t>
-            </w:r>
-            <w:r>
-              <w:t xml:space="preserve"> correctamente </w:t>
-            </w:r>
-          </w:p>
-        </w:tc>
-      </w:tr>
-      <w:tr>
-        <w:tc>
-          <w:tcPr>
-            <w:tcW w:w="2992" w:type="dxa"/>
-            <w:vMerge w:val="restart"/>
-          </w:tcPr>
-          <w:p>
-            <w:pPr>
-              <w:jc w:val="center"/>
-            </w:pPr>
-            <w:r>
-              <w:t>Excepciones</w:t>
-            </w:r>
-          </w:p>
-          <w:p>
-            <w:pPr>
-              <w:jc w:val="center"/>
-            </w:pPr>
-          </w:p>
-          <w:p/>
-          <w:p/>
-          <w:p/>
-        </w:tc>
-        <w:tc>
-          <w:tcPr>
-            <w:tcW w:w="802" w:type="dxa"/>
-          </w:tcPr>
-          <w:p>
-            <w:pPr>
-              <w:jc w:val="center"/>
-            </w:pPr>
-            <w:r>
-              <w:t>Paso</w:t>
-            </w:r>
-          </w:p>
-        </w:tc>
-        <w:tc>
-          <w:tcPr>
-            <w:tcW w:w="5184" w:type="dxa"/>
-          </w:tcPr>
-          <w:p>
-            <w:pPr>
-              <w:jc w:val="center"/>
-            </w:pPr>
-            <w:r>
-              <w:t>Acción</w:t>
-            </w:r>
-          </w:p>
-        </w:tc>
-      </w:tr>
-      <w:tr>
-        <w:tc>
-          <w:tcPr>
-            <w:tcW w:w="2992" w:type="dxa"/>
-            <w:vMerge/>
-          </w:tcPr>
-          <w:p/>
-        </w:tc>
-        <w:tc>
-          <w:tcPr>
-            <w:tcW w:w="802" w:type="dxa"/>
-          </w:tcPr>
-          <w:p>
-            <w:pPr>
-              <w:jc w:val="center"/>
-            </w:pPr>
-            <w:r>
-              <w:t>1</w:t>
-            </w:r>
-          </w:p>
-        </w:tc>
-        <w:tc>
-          <w:tcPr>
-            <w:tcW w:w="5184" w:type="dxa"/>
-          </w:tcPr>
-          <w:p>
-            <w:r>
-              <w:t>Si el login y el password no son correctos no podrá acceder al sistema</w:t>
-            </w:r>
-          </w:p>
-        </w:tc>
-      </w:tr>
-      <w:tr>
-        <w:tc>
-          <w:tcPr>
-            <w:tcW w:w="2992" w:type="dxa"/>
-            <w:vMerge/>
-            <w:tcBorders>
-              <w:bottom w:val="nil"/>
-            </w:tcBorders>
-          </w:tcPr>
-          <w:p/>
-        </w:tc>
-        <w:tc>
-          <w:tcPr>
-            <w:tcW w:w="802" w:type="dxa"/>
-          </w:tcPr>
-          <w:p>
-            <w:pPr>
-              <w:jc w:val="center"/>
-            </w:pPr>
-            <w:r>
-              <w:t>2</w:t>
-            </w:r>
-          </w:p>
-        </w:tc>
-        <w:tc>
-          <w:tcPr>
-            <w:tcW w:w="5184" w:type="dxa"/>
-          </w:tcPr>
-          <w:p>
-            <w:r>
-              <w:t>El sistema pedirá que ingrese el login y password de nuevo</w:t>
+              <w:t xml:space="preserve">El sistema pedirá que ingrese el </w:t>
+            </w:r>
+            <w:proofErr w:type="spellStart"/>
+            <w:r>
+              <w:t>login</w:t>
+            </w:r>
+            <w:proofErr w:type="spellEnd"/>
+            <w:r>
+              <w:t xml:space="preserve"> y </w:t>
+            </w:r>
+            <w:proofErr w:type="spellStart"/>
+            <w:r>
+              <w:t>password</w:t>
+            </w:r>
+            <w:proofErr w:type="spellEnd"/>
+            <w:r>
+              <w:t xml:space="preserve"> de nuevo</w:t>
             </w:r>
           </w:p>
         </w:tc>
@@ -13247,8 +14502,13 @@
             <w:r>
               <w:t xml:space="preserve"> registrar, inactivar y modificar el </w:t>
             </w:r>
-            <w:r>
-              <w:t>catalogo de productos que verán los clientes a la hora de hacer la compra.</w:t>
+            <w:proofErr w:type="spellStart"/>
+            <w:r>
+              <w:t>catalogo</w:t>
+            </w:r>
+            <w:proofErr w:type="spellEnd"/>
+            <w:r>
+              <w:t xml:space="preserve"> de productos que verán los clientes a la hora de hacer la compra.</w:t>
             </w:r>
           </w:p>
         </w:tc>
@@ -13274,8 +14534,13 @@
               <w:jc w:val="both"/>
             </w:pPr>
             <w:r>
-              <w:t>El administrador deberá haber ingresado al panel de admin</w:t>
-            </w:r>
+              <w:t xml:space="preserve">El administrador deberá haber ingresado al panel de </w:t>
+            </w:r>
+            <w:proofErr w:type="spellStart"/>
+            <w:r>
+              <w:t>admin</w:t>
+            </w:r>
+            <w:proofErr w:type="spellEnd"/>
           </w:p>
         </w:tc>
       </w:tr>
@@ -13353,8 +14618,13 @@
           </w:tcPr>
           <w:p>
             <w:r>
-              <w:t>Ingresar correo y contraseña del panel de admin</w:t>
-            </w:r>
+              <w:t xml:space="preserve">Ingresar correo y contraseña del panel de </w:t>
+            </w:r>
+            <w:proofErr w:type="spellStart"/>
+            <w:r>
+              <w:t>admin</w:t>
+            </w:r>
+            <w:proofErr w:type="spellEnd"/>
           </w:p>
         </w:tc>
       </w:tr>
@@ -13385,8 +14655,29 @@
           </w:tcPr>
           <w:p>
             <w:r>
-              <w:t>El sistema validará el login y el password y podrá ingresar al panel de admin</w:t>
-            </w:r>
+              <w:t xml:space="preserve">El sistema validará el </w:t>
+            </w:r>
+            <w:proofErr w:type="spellStart"/>
+            <w:r>
+              <w:t>login</w:t>
+            </w:r>
+            <w:proofErr w:type="spellEnd"/>
+            <w:r>
+              <w:t xml:space="preserve"> y el </w:t>
+            </w:r>
+            <w:proofErr w:type="spellStart"/>
+            <w:r>
+              <w:t>password</w:t>
+            </w:r>
+            <w:proofErr w:type="spellEnd"/>
+            <w:r>
+              <w:t xml:space="preserve"> y podrá ingresar al panel de </w:t>
+            </w:r>
+            <w:proofErr w:type="spellStart"/>
+            <w:r>
+              <w:t>admin</w:t>
+            </w:r>
+            <w:proofErr w:type="spellEnd"/>
           </w:p>
         </w:tc>
       </w:tr>
@@ -13437,8 +14728,13 @@
             <w:tcW w:w="2992" w:type="dxa"/>
           </w:tcPr>
           <w:p>
-            <w:r>
-              <w:t>Pos Condición</w:t>
+            <w:proofErr w:type="spellStart"/>
+            <w:r>
+              <w:t>Pos</w:t>
+            </w:r>
+            <w:proofErr w:type="spellEnd"/>
+            <w:r>
+              <w:t xml:space="preserve"> Condición</w:t>
             </w:r>
           </w:p>
         </w:tc>
@@ -13535,7 +14831,23 @@
           </w:tcPr>
           <w:p>
             <w:r>
-              <w:t>Si el login y el password no son correctos no podrá acceder al sistema</w:t>
+              <w:t xml:space="preserve">Si el </w:t>
+            </w:r>
+            <w:proofErr w:type="spellStart"/>
+            <w:r>
+              <w:t>login</w:t>
+            </w:r>
+            <w:proofErr w:type="spellEnd"/>
+            <w:r>
+              <w:t xml:space="preserve"> y el </w:t>
+            </w:r>
+            <w:proofErr w:type="spellStart"/>
+            <w:r>
+              <w:t>password</w:t>
+            </w:r>
+            <w:proofErr w:type="spellEnd"/>
+            <w:r>
+              <w:t xml:space="preserve"> no son correctos no podrá acceder al sistema</w:t>
             </w:r>
           </w:p>
         </w:tc>
@@ -13567,7 +14879,23 @@
           </w:tcPr>
           <w:p>
             <w:r>
-              <w:t>El sistema pedirá que ingrese el login y password de nuevo</w:t>
+              <w:t xml:space="preserve">El sistema pedirá que ingrese el </w:t>
+            </w:r>
+            <w:proofErr w:type="spellStart"/>
+            <w:r>
+              <w:t>login</w:t>
+            </w:r>
+            <w:proofErr w:type="spellEnd"/>
+            <w:r>
+              <w:t xml:space="preserve"> y </w:t>
+            </w:r>
+            <w:proofErr w:type="spellStart"/>
+            <w:r>
+              <w:t>password</w:t>
+            </w:r>
+            <w:proofErr w:type="spellEnd"/>
+            <w:r>
+              <w:t xml:space="preserve"> de nuevo</w:t>
             </w:r>
           </w:p>
         </w:tc>
@@ -13649,7 +14977,15 @@
           </w:tcPr>
           <w:p>
             <w:r>
-              <w:t>El Administrador, empleado y cliente pueden ingresar al sistema. El cual como principal interfaz mostrara el catalogo, el cual contiene todos los productos disponibles, sus precios y su funcionalidad</w:t>
+              <w:t xml:space="preserve">El Administrador, empleado y cliente pueden ingresar al sistema. El cual como principal interfaz mostrara el </w:t>
+            </w:r>
+            <w:proofErr w:type="spellStart"/>
+            <w:r>
+              <w:t>catalogo</w:t>
+            </w:r>
+            <w:proofErr w:type="spellEnd"/>
+            <w:r>
+              <w:t>, el cual contiene todos los productos disponibles, sus precios y su funcionalidad</w:t>
             </w:r>
           </w:p>
         </w:tc>
@@ -13800,8 +15136,13 @@
             </w:tcBorders>
           </w:tcPr>
           <w:p>
-            <w:r>
-              <w:t>Pos Condición</w:t>
+            <w:proofErr w:type="spellStart"/>
+            <w:r>
+              <w:t>Pos</w:t>
+            </w:r>
+            <w:proofErr w:type="spellEnd"/>
+            <w:r>
+              <w:t xml:space="preserve"> Condición</w:t>
             </w:r>
           </w:p>
         </w:tc>
@@ -14017,7 +15358,15 @@
           </w:tcPr>
           <w:p>
             <w:r>
-              <w:t xml:space="preserve">El Administrador puede registrar los productos que aparecen en el catalogo, que están directamente relacionados con los productos disponibles en el inventario  </w:t>
+              <w:t xml:space="preserve">El Administrador puede registrar los productos que aparecen en el </w:t>
+            </w:r>
+            <w:proofErr w:type="spellStart"/>
+            <w:r>
+              <w:t>catalogo</w:t>
+            </w:r>
+            <w:proofErr w:type="spellEnd"/>
+            <w:r>
+              <w:t xml:space="preserve">, que están directamente relacionados con los productos disponibles en el inventario  </w:t>
             </w:r>
           </w:p>
         </w:tc>
@@ -14043,8 +15392,13 @@
               <w:jc w:val="both"/>
             </w:pPr>
             <w:r>
-              <w:t>El administrador deberá haber ingresado al panel de admin</w:t>
-            </w:r>
+              <w:t xml:space="preserve">El administrador deberá haber ingresado al panel de </w:t>
+            </w:r>
+            <w:proofErr w:type="spellStart"/>
+            <w:r>
+              <w:t>admin</w:t>
+            </w:r>
+            <w:proofErr w:type="spellEnd"/>
           </w:p>
         </w:tc>
       </w:tr>
@@ -14124,7 +15478,15 @@
           </w:tcPr>
           <w:p>
             <w:r>
-              <w:t>Ingresar correo y contraseña del panel de admin.</w:t>
+              <w:t xml:space="preserve">Ingresar correo y contraseña del panel de </w:t>
+            </w:r>
+            <w:proofErr w:type="spellStart"/>
+            <w:r>
+              <w:t>admin</w:t>
+            </w:r>
+            <w:proofErr w:type="spellEnd"/>
+            <w:r>
+              <w:t>.</w:t>
             </w:r>
           </w:p>
         </w:tc>
@@ -14156,7 +15518,31 @@
           </w:tcPr>
           <w:p>
             <w:r>
-              <w:t>El sistema validará el login y el password y podrá ingresar al panel de vendedor.</w:t>
+              <w:t xml:space="preserve">El sistema validará el </w:t>
+            </w:r>
+            <w:proofErr w:type="spellStart"/>
+            <w:r>
+              <w:t>login</w:t>
+            </w:r>
+            <w:proofErr w:type="spellEnd"/>
+            <w:r>
+              <w:t xml:space="preserve"> y el </w:t>
+            </w:r>
+            <w:proofErr w:type="spellStart"/>
+            <w:r>
+              <w:t>password</w:t>
+            </w:r>
+            <w:proofErr w:type="spellEnd"/>
+            <w:r>
+              <w:t xml:space="preserve"> y podrá ingresar al panel de </w:t>
+            </w:r>
+            <w:proofErr w:type="spellStart"/>
+            <w:r>
+              <w:t>admin</w:t>
+            </w:r>
+            <w:proofErr w:type="spellEnd"/>
+            <w:r>
+              <w:t>.</w:t>
             </w:r>
           </w:p>
         </w:tc>
@@ -14232,8 +15618,13 @@
               <w:t>El sistema mostrará la interfaz para la administración de</w:t>
             </w:r>
             <w:r>
-              <w:t>l catalogo</w:t>
-            </w:r>
+              <w:t xml:space="preserve">l </w:t>
+            </w:r>
+            <w:proofErr w:type="spellStart"/>
+            <w:r>
+              <w:t>catalogo</w:t>
+            </w:r>
+            <w:proofErr w:type="spellEnd"/>
             <w:r>
               <w:t>.</w:t>
             </w:r>
@@ -14279,7 +15670,15 @@
               <w:t xml:space="preserve"> productos </w:t>
             </w:r>
             <w:r>
-              <w:t>al catalogo.</w:t>
+              <w:t xml:space="preserve">al </w:t>
+            </w:r>
+            <w:proofErr w:type="spellStart"/>
+            <w:r>
+              <w:t>catalogo</w:t>
+            </w:r>
+            <w:proofErr w:type="spellEnd"/>
+            <w:r>
+              <w:t>.</w:t>
             </w:r>
           </w:p>
         </w:tc>
@@ -14393,7 +15792,15 @@
               <w:t>El sistema mostrara</w:t>
             </w:r>
             <w:r>
-              <w:t xml:space="preserve"> una interfaz para rellenar el precio, la funcionalidad y a que sección del catalogo pertenece.</w:t>
+              <w:t xml:space="preserve"> una interfaz para rellenar el precio, la funcionalidad y a que sección del </w:t>
+            </w:r>
+            <w:proofErr w:type="spellStart"/>
+            <w:r>
+              <w:t>catalogo</w:t>
+            </w:r>
+            <w:proofErr w:type="spellEnd"/>
+            <w:r>
+              <w:t xml:space="preserve"> pertenece.</w:t>
             </w:r>
           </w:p>
         </w:tc>
@@ -14445,8 +15852,13 @@
             </w:tcBorders>
           </w:tcPr>
           <w:p>
-            <w:r>
-              <w:t>Pos Condición</w:t>
+            <w:proofErr w:type="spellStart"/>
+            <w:r>
+              <w:t>Pos</w:t>
+            </w:r>
+            <w:proofErr w:type="spellEnd"/>
+            <w:r>
+              <w:t xml:space="preserve"> Condición</w:t>
             </w:r>
           </w:p>
         </w:tc>
@@ -14545,7 +15957,23 @@
           </w:tcPr>
           <w:p>
             <w:r>
-              <w:t>Si el login y el password no son correctos no podrá acceder al sistema</w:t>
+              <w:t xml:space="preserve">Si el </w:t>
+            </w:r>
+            <w:proofErr w:type="spellStart"/>
+            <w:r>
+              <w:t>login</w:t>
+            </w:r>
+            <w:proofErr w:type="spellEnd"/>
+            <w:r>
+              <w:t xml:space="preserve"> y el </w:t>
+            </w:r>
+            <w:proofErr w:type="spellStart"/>
+            <w:r>
+              <w:t>password</w:t>
+            </w:r>
+            <w:proofErr w:type="spellEnd"/>
+            <w:r>
+              <w:t xml:space="preserve"> no son correctos no podrá acceder al sistema</w:t>
             </w:r>
           </w:p>
         </w:tc>
@@ -14580,7 +16008,23 @@
           </w:tcPr>
           <w:p>
             <w:r>
-              <w:t>El sistema pedirá que ingrese el login y password de nuevo</w:t>
+              <w:t xml:space="preserve">El sistema pedirá que ingrese el </w:t>
+            </w:r>
+            <w:proofErr w:type="spellStart"/>
+            <w:r>
+              <w:t>login</w:t>
+            </w:r>
+            <w:proofErr w:type="spellEnd"/>
+            <w:r>
+              <w:t xml:space="preserve"> y </w:t>
+            </w:r>
+            <w:proofErr w:type="spellStart"/>
+            <w:r>
+              <w:t>password</w:t>
+            </w:r>
+            <w:proofErr w:type="spellEnd"/>
+            <w:r>
+              <w:t xml:space="preserve"> de nuevo</w:t>
             </w:r>
           </w:p>
         </w:tc>
@@ -14828,8 +16272,13 @@
           </w:tcPr>
           <w:p>
             <w:r>
-              <w:t>El administrador deja un campo vacio</w:t>
-            </w:r>
+              <w:t xml:space="preserve">El administrador deja un campo </w:t>
+            </w:r>
+            <w:proofErr w:type="spellStart"/>
+            <w:r>
+              <w:t>vacio</w:t>
+            </w:r>
+            <w:proofErr w:type="spellEnd"/>
           </w:p>
         </w:tc>
       </w:tr>
@@ -15089,8 +16538,13 @@
               <w:jc w:val="both"/>
             </w:pPr>
             <w:r>
-              <w:t>El administrador deberá haber ingresado al panel de admin</w:t>
-            </w:r>
+              <w:t xml:space="preserve">El administrador deberá haber ingresado al panel de </w:t>
+            </w:r>
+            <w:proofErr w:type="spellStart"/>
+            <w:r>
+              <w:t>admin</w:t>
+            </w:r>
+            <w:proofErr w:type="spellEnd"/>
           </w:p>
         </w:tc>
       </w:tr>
@@ -15168,7 +16622,15 @@
           </w:tcPr>
           <w:p>
             <w:r>
-              <w:t>Ingresar correo y contraseña del panel de admin.</w:t>
+              <w:t xml:space="preserve">Ingresar correo y contraseña del panel de </w:t>
+            </w:r>
+            <w:proofErr w:type="spellStart"/>
+            <w:r>
+              <w:t>admin</w:t>
+            </w:r>
+            <w:proofErr w:type="spellEnd"/>
+            <w:r>
+              <w:t>.</w:t>
             </w:r>
           </w:p>
         </w:tc>
@@ -15200,7 +16662,31 @@
           </w:tcPr>
           <w:p>
             <w:r>
-              <w:t>El sistema validará el login y el password y podrá ingresar al panel de vendedor.</w:t>
+              <w:t xml:space="preserve">El sistema validará el </w:t>
+            </w:r>
+            <w:proofErr w:type="spellStart"/>
+            <w:r>
+              <w:t>login</w:t>
+            </w:r>
+            <w:proofErr w:type="spellEnd"/>
+            <w:r>
+              <w:t xml:space="preserve"> y el </w:t>
+            </w:r>
+            <w:proofErr w:type="spellStart"/>
+            <w:r>
+              <w:t>password</w:t>
+            </w:r>
+            <w:proofErr w:type="spellEnd"/>
+            <w:r>
+              <w:t xml:space="preserve"> y podrá ingresar al panel de </w:t>
+            </w:r>
+            <w:proofErr w:type="spellStart"/>
+            <w:r>
+              <w:t>admin</w:t>
+            </w:r>
+            <w:proofErr w:type="spellEnd"/>
+            <w:r>
+              <w:t>.</w:t>
             </w:r>
           </w:p>
         </w:tc>
@@ -15270,7 +16756,15 @@
           </w:tcPr>
           <w:p>
             <w:r>
-              <w:t>El sistema mostrará la interfaz para la administración del catalogo.</w:t>
+              <w:t xml:space="preserve">El sistema mostrará la interfaz para la administración del </w:t>
+            </w:r>
+            <w:proofErr w:type="spellStart"/>
+            <w:r>
+              <w:t>catalogo</w:t>
+            </w:r>
+            <w:proofErr w:type="spellEnd"/>
+            <w:r>
+              <w:t>.</w:t>
             </w:r>
           </w:p>
         </w:tc>
@@ -15305,7 +16799,15 @@
           </w:tcPr>
           <w:p>
             <w:r>
-              <w:t>El administrador deberá elegir la opción modificar catalogo.</w:t>
+              <w:t xml:space="preserve">El administrador deberá elegir la opción modificar </w:t>
+            </w:r>
+            <w:proofErr w:type="spellStart"/>
+            <w:r>
+              <w:t>catalogo</w:t>
+            </w:r>
+            <w:proofErr w:type="spellEnd"/>
+            <w:r>
+              <w:t>.</w:t>
             </w:r>
           </w:p>
         </w:tc>
@@ -15340,7 +16842,15 @@
           </w:tcPr>
           <w:p>
             <w:r>
-              <w:t>El sistema mostrará una interfaz donde podrá visualizar los productos que salen en el catalogo y podrá editar</w:t>
+              <w:t xml:space="preserve">El sistema mostrará una interfaz donde podrá visualizar los productos que salen en el </w:t>
+            </w:r>
+            <w:proofErr w:type="spellStart"/>
+            <w:r>
+              <w:t>catalogo</w:t>
+            </w:r>
+            <w:proofErr w:type="spellEnd"/>
+            <w:r>
+              <w:t xml:space="preserve"> y podrá editar</w:t>
             </w:r>
             <w:r>
               <w:t xml:space="preserve"> </w:t>
@@ -15416,7 +16926,15 @@
           </w:tcPr>
           <w:p>
             <w:r>
-              <w:t>El sistema mostrara una interfaz para sobreescribir campos de las características del producto</w:t>
+              <w:t xml:space="preserve">El sistema mostrara una interfaz para </w:t>
+            </w:r>
+            <w:proofErr w:type="spellStart"/>
+            <w:r>
+              <w:t>sobreescribir</w:t>
+            </w:r>
+            <w:proofErr w:type="spellEnd"/>
+            <w:r>
+              <w:t xml:space="preserve"> campos de las características del producto</w:t>
             </w:r>
           </w:p>
         </w:tc>
@@ -15465,8 +16983,13 @@
             </w:tcBorders>
           </w:tcPr>
           <w:p>
-            <w:r>
-              <w:t>Pos Condición</w:t>
+            <w:proofErr w:type="spellStart"/>
+            <w:r>
+              <w:t>Pos</w:t>
+            </w:r>
+            <w:proofErr w:type="spellEnd"/>
+            <w:r>
+              <w:t xml:space="preserve"> Condición</w:t>
             </w:r>
           </w:p>
         </w:tc>
@@ -15559,7 +17082,23 @@
           </w:tcPr>
           <w:p>
             <w:r>
-              <w:t>Si el login y el password no son correctos no podrá acceder al sistema</w:t>
+              <w:t xml:space="preserve">Si el </w:t>
+            </w:r>
+            <w:proofErr w:type="spellStart"/>
+            <w:r>
+              <w:t>login</w:t>
+            </w:r>
+            <w:proofErr w:type="spellEnd"/>
+            <w:r>
+              <w:t xml:space="preserve"> y el </w:t>
+            </w:r>
+            <w:proofErr w:type="spellStart"/>
+            <w:r>
+              <w:t>password</w:t>
+            </w:r>
+            <w:proofErr w:type="spellEnd"/>
+            <w:r>
+              <w:t xml:space="preserve"> no son correctos no podrá acceder al sistema</w:t>
             </w:r>
           </w:p>
         </w:tc>
@@ -15594,7 +17133,23 @@
           </w:tcPr>
           <w:p>
             <w:r>
-              <w:t>El sistema pedirá que ingrese el login y password de nuevo</w:t>
+              <w:t xml:space="preserve">El sistema pedirá que ingrese el </w:t>
+            </w:r>
+            <w:proofErr w:type="spellStart"/>
+            <w:r>
+              <w:t>login</w:t>
+            </w:r>
+            <w:proofErr w:type="spellEnd"/>
+            <w:r>
+              <w:t xml:space="preserve"> y </w:t>
+            </w:r>
+            <w:proofErr w:type="spellStart"/>
+            <w:r>
+              <w:t>password</w:t>
+            </w:r>
+            <w:proofErr w:type="spellEnd"/>
+            <w:r>
+              <w:t xml:space="preserve"> de nuevo</w:t>
             </w:r>
           </w:p>
         </w:tc>
@@ -15839,8 +17394,13 @@
           </w:tcPr>
           <w:p>
             <w:r>
-              <w:t>El administrador deja un campo vacio</w:t>
-            </w:r>
+              <w:t xml:space="preserve">El administrador deja un campo </w:t>
+            </w:r>
+            <w:proofErr w:type="spellStart"/>
+            <w:r>
+              <w:t>vacio</w:t>
+            </w:r>
+            <w:proofErr w:type="spellEnd"/>
           </w:p>
         </w:tc>
       </w:tr>
@@ -16096,7 +17656,15 @@
           </w:tcPr>
           <w:p>
             <w:r>
-              <w:t xml:space="preserve">El Administrador puede quitar un producto del catalogo (Este no será quitado del inventario)  </w:t>
+              <w:t xml:space="preserve">El Administrador puede quitar un producto del </w:t>
+            </w:r>
+            <w:proofErr w:type="spellStart"/>
+            <w:r>
+              <w:t>catalogo</w:t>
+            </w:r>
+            <w:proofErr w:type="spellEnd"/>
+            <w:r>
+              <w:t xml:space="preserve"> (Este no será quitado del inventario)  </w:t>
             </w:r>
           </w:p>
         </w:tc>
@@ -16122,8 +17690,13 @@
               <w:jc w:val="both"/>
             </w:pPr>
             <w:r>
-              <w:t>El administrador deberá haber ingresado al panel de admin</w:t>
-            </w:r>
+              <w:t xml:space="preserve">El administrador deberá haber ingresado al panel de </w:t>
+            </w:r>
+            <w:proofErr w:type="spellStart"/>
+            <w:r>
+              <w:t>admin</w:t>
+            </w:r>
+            <w:proofErr w:type="spellEnd"/>
           </w:p>
         </w:tc>
       </w:tr>
@@ -16201,7 +17774,15 @@
           </w:tcPr>
           <w:p>
             <w:r>
-              <w:t>Ingresar correo y contraseña del panel de admin.</w:t>
+              <w:t xml:space="preserve">Ingresar correo y contraseña del panel de </w:t>
+            </w:r>
+            <w:proofErr w:type="spellStart"/>
+            <w:r>
+              <w:t>admin</w:t>
+            </w:r>
+            <w:proofErr w:type="spellEnd"/>
+            <w:r>
+              <w:t>.</w:t>
             </w:r>
           </w:p>
         </w:tc>
@@ -16233,7 +17814,31 @@
           </w:tcPr>
           <w:p>
             <w:r>
-              <w:t>El sistema validará el login y el password y podrá ingresar al panel de vendedor.</w:t>
+              <w:t xml:space="preserve">El sistema validará el </w:t>
+            </w:r>
+            <w:proofErr w:type="spellStart"/>
+            <w:r>
+              <w:t>login</w:t>
+            </w:r>
+            <w:proofErr w:type="spellEnd"/>
+            <w:r>
+              <w:t xml:space="preserve"> y el </w:t>
+            </w:r>
+            <w:proofErr w:type="spellStart"/>
+            <w:r>
+              <w:t>password</w:t>
+            </w:r>
+            <w:proofErr w:type="spellEnd"/>
+            <w:r>
+              <w:t xml:space="preserve"> y podrá ingresar al panel de </w:t>
+            </w:r>
+            <w:proofErr w:type="spellStart"/>
+            <w:r>
+              <w:t>admin</w:t>
+            </w:r>
+            <w:proofErr w:type="spellEnd"/>
+            <w:r>
+              <w:t>.</w:t>
             </w:r>
           </w:p>
         </w:tc>
@@ -16303,7 +17908,15 @@
           </w:tcPr>
           <w:p>
             <w:r>
-              <w:t>El sistema mostrará la interfaz para la administración del catalogo.</w:t>
+              <w:t xml:space="preserve">El sistema mostrará la interfaz para la administración del </w:t>
+            </w:r>
+            <w:proofErr w:type="spellStart"/>
+            <w:r>
+              <w:t>catalogo</w:t>
+            </w:r>
+            <w:proofErr w:type="spellEnd"/>
+            <w:r>
+              <w:t>.</w:t>
             </w:r>
           </w:p>
         </w:tc>
@@ -16338,7 +17951,15 @@
           </w:tcPr>
           <w:p>
             <w:r>
-              <w:t>El administrador deberá elegir la opción modificar catalogo.</w:t>
+              <w:t xml:space="preserve">El administrador deberá elegir la opción modificar </w:t>
+            </w:r>
+            <w:proofErr w:type="spellStart"/>
+            <w:r>
+              <w:t>catalogo</w:t>
+            </w:r>
+            <w:proofErr w:type="spellEnd"/>
+            <w:r>
+              <w:t>.</w:t>
             </w:r>
           </w:p>
         </w:tc>
@@ -16373,7 +17994,15 @@
           </w:tcPr>
           <w:p>
             <w:r>
-              <w:t>El sistema mostrará una interfaz donde podrá visualizar los productos que salen en el catalogo y podrá editarlas características de estos</w:t>
+              <w:t xml:space="preserve">El sistema mostrará una interfaz donde podrá visualizar los productos que salen en el </w:t>
+            </w:r>
+            <w:proofErr w:type="spellStart"/>
+            <w:r>
+              <w:t>catalogo</w:t>
+            </w:r>
+            <w:proofErr w:type="spellEnd"/>
+            <w:r>
+              <w:t xml:space="preserve"> y podrá editarlas características de estos</w:t>
             </w:r>
           </w:p>
         </w:tc>
@@ -16443,7 +18072,15 @@
           </w:tcPr>
           <w:p>
             <w:r>
-              <w:t>El sistema mostrara una interfaz para sobreescribir campos de las características del producto</w:t>
+              <w:t xml:space="preserve">El sistema mostrara una interfaz para </w:t>
+            </w:r>
+            <w:proofErr w:type="spellStart"/>
+            <w:r>
+              <w:t>sobreescribir</w:t>
+            </w:r>
+            <w:proofErr w:type="spellEnd"/>
+            <w:r>
+              <w:t xml:space="preserve"> campos de las características del producto</w:t>
             </w:r>
           </w:p>
         </w:tc>
@@ -16527,8 +18164,13 @@
             </w:tcBorders>
           </w:tcPr>
           <w:p>
-            <w:r>
-              <w:t>Pos Condición</w:t>
+            <w:proofErr w:type="spellStart"/>
+            <w:r>
+              <w:t>Pos</w:t>
+            </w:r>
+            <w:proofErr w:type="spellEnd"/>
+            <w:r>
+              <w:t xml:space="preserve"> Condición</w:t>
             </w:r>
           </w:p>
         </w:tc>
@@ -16627,7 +18269,23 @@
           </w:tcPr>
           <w:p>
             <w:r>
-              <w:t>Si el login y el password no son correctos no podrá acceder al sistema</w:t>
+              <w:t xml:space="preserve">Si el </w:t>
+            </w:r>
+            <w:proofErr w:type="spellStart"/>
+            <w:r>
+              <w:t>login</w:t>
+            </w:r>
+            <w:proofErr w:type="spellEnd"/>
+            <w:r>
+              <w:t xml:space="preserve"> y el </w:t>
+            </w:r>
+            <w:proofErr w:type="spellStart"/>
+            <w:r>
+              <w:t>password</w:t>
+            </w:r>
+            <w:proofErr w:type="spellEnd"/>
+            <w:r>
+              <w:t xml:space="preserve"> no son correctos no podrá acceder al sistema</w:t>
             </w:r>
           </w:p>
         </w:tc>
@@ -16662,7 +18320,23 @@
           </w:tcPr>
           <w:p>
             <w:r>
-              <w:t>El sistema pedirá que ingrese el login y password de nuevo</w:t>
+              <w:t xml:space="preserve">El sistema pedirá que ingrese el </w:t>
+            </w:r>
+            <w:proofErr w:type="spellStart"/>
+            <w:r>
+              <w:t>login</w:t>
+            </w:r>
+            <w:proofErr w:type="spellEnd"/>
+            <w:r>
+              <w:t xml:space="preserve"> y </w:t>
+            </w:r>
+            <w:proofErr w:type="spellStart"/>
+            <w:r>
+              <w:t>password</w:t>
+            </w:r>
+            <w:proofErr w:type="spellEnd"/>
+            <w:r>
+              <w:t xml:space="preserve"> de nuevo</w:t>
             </w:r>
           </w:p>
         </w:tc>
@@ -17065,8 +18739,13 @@
               <w:jc w:val="both"/>
             </w:pPr>
             <w:r>
-              <w:t>El administrador deberá haber ingresado al panel de admin</w:t>
-            </w:r>
+              <w:t xml:space="preserve">El administrador deberá haber ingresado al panel de </w:t>
+            </w:r>
+            <w:proofErr w:type="spellStart"/>
+            <w:r>
+              <w:t>admin</w:t>
+            </w:r>
+            <w:proofErr w:type="spellEnd"/>
           </w:p>
         </w:tc>
       </w:tr>
@@ -17144,8 +18823,13 @@
           </w:tcPr>
           <w:p>
             <w:r>
-              <w:t>Ingresar correo y contraseña del panel de admin</w:t>
-            </w:r>
+              <w:t xml:space="preserve">Ingresar correo y contraseña del panel de </w:t>
+            </w:r>
+            <w:proofErr w:type="spellStart"/>
+            <w:r>
+              <w:t>admin</w:t>
+            </w:r>
+            <w:proofErr w:type="spellEnd"/>
           </w:p>
         </w:tc>
       </w:tr>
@@ -17176,8 +18860,29 @@
           </w:tcPr>
           <w:p>
             <w:r>
-              <w:t>El sistema validará el login y el password y podrá ingresar al panel de admin</w:t>
-            </w:r>
+              <w:t xml:space="preserve">El sistema validará el </w:t>
+            </w:r>
+            <w:proofErr w:type="spellStart"/>
+            <w:r>
+              <w:t>login</w:t>
+            </w:r>
+            <w:proofErr w:type="spellEnd"/>
+            <w:r>
+              <w:t xml:space="preserve"> y el </w:t>
+            </w:r>
+            <w:proofErr w:type="spellStart"/>
+            <w:r>
+              <w:t>password</w:t>
+            </w:r>
+            <w:proofErr w:type="spellEnd"/>
+            <w:r>
+              <w:t xml:space="preserve"> y podrá ingresar al panel de </w:t>
+            </w:r>
+            <w:proofErr w:type="spellStart"/>
+            <w:r>
+              <w:t>admin</w:t>
+            </w:r>
+            <w:proofErr w:type="spellEnd"/>
           </w:p>
         </w:tc>
       </w:tr>
@@ -17228,8 +18933,13 @@
             <w:tcW w:w="2992" w:type="dxa"/>
           </w:tcPr>
           <w:p>
-            <w:r>
-              <w:t>Pos Condición</w:t>
+            <w:proofErr w:type="spellStart"/>
+            <w:r>
+              <w:t>Pos</w:t>
+            </w:r>
+            <w:proofErr w:type="spellEnd"/>
+            <w:r>
+              <w:t xml:space="preserve"> Condición</w:t>
             </w:r>
           </w:p>
         </w:tc>
@@ -17320,7 +19030,23 @@
           </w:tcPr>
           <w:p>
             <w:r>
-              <w:t>Si el login y el password no son correctos no podrá acceder al sistema</w:t>
+              <w:t xml:space="preserve">Si el </w:t>
+            </w:r>
+            <w:proofErr w:type="spellStart"/>
+            <w:r>
+              <w:t>login</w:t>
+            </w:r>
+            <w:proofErr w:type="spellEnd"/>
+            <w:r>
+              <w:t xml:space="preserve"> y el </w:t>
+            </w:r>
+            <w:proofErr w:type="spellStart"/>
+            <w:r>
+              <w:t>password</w:t>
+            </w:r>
+            <w:proofErr w:type="spellEnd"/>
+            <w:r>
+              <w:t xml:space="preserve"> no son correctos no podrá acceder al sistema</w:t>
             </w:r>
           </w:p>
         </w:tc>
@@ -17352,7 +19078,23 @@
           </w:tcPr>
           <w:p>
             <w:r>
-              <w:t>El sistema pedirá que ingrese el login y password de nuevo</w:t>
+              <w:t xml:space="preserve">El sistema pedirá que ingrese el </w:t>
+            </w:r>
+            <w:proofErr w:type="spellStart"/>
+            <w:r>
+              <w:t>login</w:t>
+            </w:r>
+            <w:proofErr w:type="spellEnd"/>
+            <w:r>
+              <w:t xml:space="preserve"> y </w:t>
+            </w:r>
+            <w:proofErr w:type="spellStart"/>
+            <w:r>
+              <w:t>password</w:t>
+            </w:r>
+            <w:proofErr w:type="spellEnd"/>
+            <w:r>
+              <w:t xml:space="preserve"> de nuevo</w:t>
             </w:r>
           </w:p>
         </w:tc>
@@ -17609,7 +19351,15 @@
           </w:tcPr>
           <w:p>
             <w:r>
-              <w:t xml:space="preserve">El cliente deberá elegir el pedido y este se añadira al carrito </w:t>
+              <w:t xml:space="preserve">El cliente deberá elegir el pedido y este se </w:t>
+            </w:r>
+            <w:proofErr w:type="spellStart"/>
+            <w:r>
+              <w:t>añadira</w:t>
+            </w:r>
+            <w:proofErr w:type="spellEnd"/>
+            <w:r>
+              <w:t xml:space="preserve"> al carrito </w:t>
             </w:r>
           </w:p>
         </w:tc>
@@ -17658,8 +19408,13 @@
             </w:tcBorders>
           </w:tcPr>
           <w:p>
-            <w:r>
-              <w:t>Pos Condición</w:t>
+            <w:proofErr w:type="spellStart"/>
+            <w:r>
+              <w:t>Pos</w:t>
+            </w:r>
+            <w:proofErr w:type="spellEnd"/>
+            <w:r>
+              <w:t xml:space="preserve"> Condición</w:t>
             </w:r>
           </w:p>
         </w:tc>
@@ -17782,7 +19537,15 @@
           </w:tcPr>
           <w:p>
             <w:r>
-              <w:t>El sistema no mostrara ningún producto y</w:t>
+              <w:t xml:space="preserve">El sistema no </w:t>
+            </w:r>
+            <w:proofErr w:type="gramStart"/>
+            <w:r>
+              <w:t>mostrara</w:t>
+            </w:r>
+            <w:proofErr w:type="gramEnd"/>
+            <w:r>
+              <w:t xml:space="preserve"> ningún producto y</w:t>
             </w:r>
             <w:r>
               <w:t xml:space="preserve"> no se podrá realizar ningún pedido.</w:t>
@@ -17893,8 +19656,13 @@
               <w:jc w:val="both"/>
             </w:pPr>
             <w:r>
-              <w:t>El administrador deberá haber ingresado al panel de admin</w:t>
-            </w:r>
+              <w:t xml:space="preserve">El administrador deberá haber ingresado al panel de </w:t>
+            </w:r>
+            <w:proofErr w:type="spellStart"/>
+            <w:r>
+              <w:t>admin</w:t>
+            </w:r>
+            <w:proofErr w:type="spellEnd"/>
           </w:p>
         </w:tc>
       </w:tr>
@@ -17972,8 +19740,13 @@
           </w:tcPr>
           <w:p>
             <w:r>
-              <w:t>Ingresar correo y contraseña del panel de admin</w:t>
-            </w:r>
+              <w:t xml:space="preserve">Ingresar correo y contraseña del panel de </w:t>
+            </w:r>
+            <w:proofErr w:type="spellStart"/>
+            <w:r>
+              <w:t>admin</w:t>
+            </w:r>
+            <w:proofErr w:type="spellEnd"/>
           </w:p>
         </w:tc>
       </w:tr>
@@ -18004,8 +19777,29 @@
           </w:tcPr>
           <w:p>
             <w:r>
-              <w:t>El sistema validará el login y el password y podrá ingresar al panel de admin</w:t>
-            </w:r>
+              <w:t xml:space="preserve">El sistema validará el </w:t>
+            </w:r>
+            <w:proofErr w:type="spellStart"/>
+            <w:r>
+              <w:t>login</w:t>
+            </w:r>
+            <w:proofErr w:type="spellEnd"/>
+            <w:r>
+              <w:t xml:space="preserve"> y el </w:t>
+            </w:r>
+            <w:proofErr w:type="spellStart"/>
+            <w:r>
+              <w:t>password</w:t>
+            </w:r>
+            <w:proofErr w:type="spellEnd"/>
+            <w:r>
+              <w:t xml:space="preserve"> y podrá ingresar al panel de </w:t>
+            </w:r>
+            <w:proofErr w:type="spellStart"/>
+            <w:r>
+              <w:t>admin</w:t>
+            </w:r>
+            <w:proofErr w:type="spellEnd"/>
           </w:p>
         </w:tc>
       </w:tr>
@@ -18164,8 +19958,13 @@
             <w:tcW w:w="2992" w:type="dxa"/>
           </w:tcPr>
           <w:p>
-            <w:r>
-              <w:t>Pos Condición</w:t>
+            <w:proofErr w:type="spellStart"/>
+            <w:r>
+              <w:t>Pos</w:t>
+            </w:r>
+            <w:proofErr w:type="spellEnd"/>
+            <w:r>
+              <w:t xml:space="preserve"> Condición</w:t>
             </w:r>
           </w:p>
         </w:tc>
@@ -18256,7 +20055,23 @@
           </w:tcPr>
           <w:p>
             <w:r>
-              <w:t>Si el login y el password no son correctos no podrá acceder al sistema</w:t>
+              <w:t xml:space="preserve">Si el </w:t>
+            </w:r>
+            <w:proofErr w:type="spellStart"/>
+            <w:r>
+              <w:t>login</w:t>
+            </w:r>
+            <w:proofErr w:type="spellEnd"/>
+            <w:r>
+              <w:t xml:space="preserve"> y el </w:t>
+            </w:r>
+            <w:proofErr w:type="spellStart"/>
+            <w:r>
+              <w:t>password</w:t>
+            </w:r>
+            <w:proofErr w:type="spellEnd"/>
+            <w:r>
+              <w:t xml:space="preserve"> no son correctos no podrá acceder al sistema</w:t>
             </w:r>
           </w:p>
         </w:tc>
@@ -18291,7 +20106,23 @@
           </w:tcPr>
           <w:p>
             <w:r>
-              <w:t>El sistema pedirá que ingrese el login y password de nuevo</w:t>
+              <w:t xml:space="preserve">El sistema pedirá que ingrese el </w:t>
+            </w:r>
+            <w:proofErr w:type="spellStart"/>
+            <w:r>
+              <w:t>login</w:t>
+            </w:r>
+            <w:proofErr w:type="spellEnd"/>
+            <w:r>
+              <w:t xml:space="preserve"> y </w:t>
+            </w:r>
+            <w:proofErr w:type="spellStart"/>
+            <w:r>
+              <w:t>password</w:t>
+            </w:r>
+            <w:proofErr w:type="spellEnd"/>
+            <w:r>
+              <w:t xml:space="preserve"> de nuevo</w:t>
             </w:r>
           </w:p>
         </w:tc>
@@ -18649,7 +20480,23 @@
           </w:tcPr>
           <w:p>
             <w:r>
-              <w:t>El sistema validará el login y el password y podrá ingresar al panel de empleado</w:t>
+              <w:t xml:space="preserve">El sistema validará el </w:t>
+            </w:r>
+            <w:proofErr w:type="spellStart"/>
+            <w:r>
+              <w:t>login</w:t>
+            </w:r>
+            <w:proofErr w:type="spellEnd"/>
+            <w:r>
+              <w:t xml:space="preserve"> y el </w:t>
+            </w:r>
+            <w:proofErr w:type="spellStart"/>
+            <w:r>
+              <w:t>password</w:t>
+            </w:r>
+            <w:proofErr w:type="spellEnd"/>
+            <w:r>
+              <w:t xml:space="preserve"> y podrá ingresar al panel de empleado</w:t>
             </w:r>
           </w:p>
         </w:tc>
@@ -18768,8 +20615,13 @@
             <w:tcW w:w="2992" w:type="dxa"/>
           </w:tcPr>
           <w:p>
-            <w:r>
-              <w:t>Pos Condición</w:t>
+            <w:proofErr w:type="spellStart"/>
+            <w:r>
+              <w:t>Pos</w:t>
+            </w:r>
+            <w:proofErr w:type="spellEnd"/>
+            <w:r>
+              <w:t xml:space="preserve"> Condición</w:t>
             </w:r>
           </w:p>
         </w:tc>
@@ -18860,7 +20712,23 @@
           </w:tcPr>
           <w:p>
             <w:r>
-              <w:t>Si el login y el password no son correctos no podrá acceder al sistema</w:t>
+              <w:t xml:space="preserve">Si el </w:t>
+            </w:r>
+            <w:proofErr w:type="spellStart"/>
+            <w:r>
+              <w:t>login</w:t>
+            </w:r>
+            <w:proofErr w:type="spellEnd"/>
+            <w:r>
+              <w:t xml:space="preserve"> y el </w:t>
+            </w:r>
+            <w:proofErr w:type="spellStart"/>
+            <w:r>
+              <w:t>password</w:t>
+            </w:r>
+            <w:proofErr w:type="spellEnd"/>
+            <w:r>
+              <w:t xml:space="preserve"> no son correctos no podrá acceder al sistema</w:t>
             </w:r>
           </w:p>
         </w:tc>
@@ -18895,7 +20763,23 @@
           </w:tcPr>
           <w:p>
             <w:r>
-              <w:t>El sistema pedirá que ingrese el login y password de nuevo</w:t>
+              <w:t xml:space="preserve">El sistema pedirá que ingrese el </w:t>
+            </w:r>
+            <w:proofErr w:type="spellStart"/>
+            <w:r>
+              <w:t>login</w:t>
+            </w:r>
+            <w:proofErr w:type="spellEnd"/>
+            <w:r>
+              <w:t xml:space="preserve"> y </w:t>
+            </w:r>
+            <w:proofErr w:type="spellStart"/>
+            <w:r>
+              <w:t>password</w:t>
+            </w:r>
+            <w:proofErr w:type="spellEnd"/>
+            <w:r>
+              <w:t xml:space="preserve"> de nuevo</w:t>
             </w:r>
           </w:p>
         </w:tc>
@@ -19259,7 +21143,23 @@
           </w:tcPr>
           <w:p>
             <w:r>
-              <w:t xml:space="preserve">El sistema validará el login y el password y podrá ingresar al </w:t>
+              <w:t xml:space="preserve">El sistema validará el </w:t>
+            </w:r>
+            <w:proofErr w:type="spellStart"/>
+            <w:r>
+              <w:t>login</w:t>
+            </w:r>
+            <w:proofErr w:type="spellEnd"/>
+            <w:r>
+              <w:t xml:space="preserve"> y el </w:t>
+            </w:r>
+            <w:proofErr w:type="spellStart"/>
+            <w:r>
+              <w:t>password</w:t>
+            </w:r>
+            <w:proofErr w:type="spellEnd"/>
+            <w:r>
+              <w:t xml:space="preserve"> y podrá ingresar al </w:t>
             </w:r>
             <w:r>
               <w:t>perfil</w:t>
@@ -19376,8 +21276,13 @@
             <w:tcW w:w="2992" w:type="dxa"/>
           </w:tcPr>
           <w:p>
-            <w:r>
-              <w:t>Pos Condición</w:t>
+            <w:proofErr w:type="spellStart"/>
+            <w:r>
+              <w:t>Pos</w:t>
+            </w:r>
+            <w:proofErr w:type="spellEnd"/>
+            <w:r>
+              <w:t xml:space="preserve"> Condición</w:t>
             </w:r>
           </w:p>
         </w:tc>
@@ -19474,7 +21379,23 @@
           </w:tcPr>
           <w:p>
             <w:r>
-              <w:t>Si el login y el password no son correctos no podrá acceder al sistema</w:t>
+              <w:t xml:space="preserve">Si el </w:t>
+            </w:r>
+            <w:proofErr w:type="spellStart"/>
+            <w:r>
+              <w:t>login</w:t>
+            </w:r>
+            <w:proofErr w:type="spellEnd"/>
+            <w:r>
+              <w:t xml:space="preserve"> y el </w:t>
+            </w:r>
+            <w:proofErr w:type="spellStart"/>
+            <w:r>
+              <w:t>password</w:t>
+            </w:r>
+            <w:proofErr w:type="spellEnd"/>
+            <w:r>
+              <w:t xml:space="preserve"> no son correctos no podrá acceder al sistema</w:t>
             </w:r>
           </w:p>
         </w:tc>
@@ -19509,7 +21430,23 @@
           </w:tcPr>
           <w:p>
             <w:r>
-              <w:t>El sistema pedirá que ingrese el login y password de nuevo</w:t>
+              <w:t xml:space="preserve">El sistema pedirá que ingrese el </w:t>
+            </w:r>
+            <w:proofErr w:type="spellStart"/>
+            <w:r>
+              <w:t>login</w:t>
+            </w:r>
+            <w:proofErr w:type="spellEnd"/>
+            <w:r>
+              <w:t xml:space="preserve"> y </w:t>
+            </w:r>
+            <w:proofErr w:type="spellStart"/>
+            <w:r>
+              <w:t>password</w:t>
+            </w:r>
+            <w:proofErr w:type="spellEnd"/>
+            <w:r>
+              <w:t xml:space="preserve"> de nuevo</w:t>
             </w:r>
           </w:p>
         </w:tc>
@@ -19888,7 +21825,23 @@
           </w:tcPr>
           <w:p>
             <w:r>
-              <w:t xml:space="preserve">El sistema validará el login y el password y podrá ingresar al </w:t>
+              <w:t xml:space="preserve">El sistema validará el </w:t>
+            </w:r>
+            <w:proofErr w:type="spellStart"/>
+            <w:r>
+              <w:t>login</w:t>
+            </w:r>
+            <w:proofErr w:type="spellEnd"/>
+            <w:r>
+              <w:t xml:space="preserve"> y el </w:t>
+            </w:r>
+            <w:proofErr w:type="spellStart"/>
+            <w:r>
+              <w:t>password</w:t>
+            </w:r>
+            <w:proofErr w:type="spellEnd"/>
+            <w:r>
+              <w:t xml:space="preserve"> y podrá ingresar al </w:t>
             </w:r>
             <w:r>
               <w:t>perfil de usuario</w:t>
@@ -19967,7 +21920,23 @@
           </w:tcPr>
           <w:p>
             <w:r>
-              <w:t>El cliente deberá seleccionar el producto que desee y darle a añadir al carrito, asi se añadira su producto al carrito para luego realizar el proceso de compra.</w:t>
+              <w:t xml:space="preserve">El cliente deberá seleccionar el producto que desee y darle a añadir al carrito, </w:t>
+            </w:r>
+            <w:proofErr w:type="spellStart"/>
+            <w:r>
+              <w:t>asi</w:t>
+            </w:r>
+            <w:proofErr w:type="spellEnd"/>
+            <w:r>
+              <w:t xml:space="preserve"> se </w:t>
+            </w:r>
+            <w:proofErr w:type="spellStart"/>
+            <w:r>
+              <w:t>añadira</w:t>
+            </w:r>
+            <w:proofErr w:type="spellEnd"/>
+            <w:r>
+              <w:t xml:space="preserve"> su producto al carrito para luego realizar el proceso de compra.</w:t>
             </w:r>
             <w:r>
               <w:t xml:space="preserve"> </w:t>
@@ -20043,7 +22012,15 @@
           </w:tcPr>
           <w:p>
             <w:r>
-              <w:t>El sistema mostrara la interfaz donde el cliente podrá ver los productos que ha pedido y podrá aumentar o disminuir la cantidad de productos</w:t>
+              <w:t xml:space="preserve">El sistema </w:t>
+            </w:r>
+            <w:proofErr w:type="gramStart"/>
+            <w:r>
+              <w:t>mostrara</w:t>
+            </w:r>
+            <w:proofErr w:type="gramEnd"/>
+            <w:r>
+              <w:t xml:space="preserve"> la interfaz donde el cliente podrá ver los productos que ha pedido y podrá aumentar o disminuir la cantidad de productos</w:t>
             </w:r>
           </w:p>
         </w:tc>
@@ -20125,8 +22102,21 @@
           </w:tcPr>
           <w:p>
             <w:r>
-              <w:t>El sistema mostrará interfaz de compra la cual se podrá hacer medio transferencia virtual como nequi o daviplata</w:t>
-            </w:r>
+              <w:t xml:space="preserve">El sistema mostrará interfaz de compra la cual se podrá hacer medio transferencia virtual como </w:t>
+            </w:r>
+            <w:proofErr w:type="spellStart"/>
+            <w:r>
+              <w:t>nequi</w:t>
+            </w:r>
+            <w:proofErr w:type="spellEnd"/>
+            <w:r>
+              <w:t xml:space="preserve"> o </w:t>
+            </w:r>
+            <w:proofErr w:type="spellStart"/>
+            <w:r>
+              <w:t>daviplata</w:t>
+            </w:r>
+            <w:proofErr w:type="spellEnd"/>
           </w:p>
         </w:tc>
       </w:tr>
@@ -20160,7 +22150,23 @@
           </w:tcPr>
           <w:p>
             <w:r>
-              <w:t>Una vez elegido el pago de transferencia, se abrirá un menú donde saldrá el numero al cual enviar el dinero y un boton que dice comprobante, el cual enviara al cliente al WhatsApp de la tienda, donde podrá enviar el comprobante de la transacción</w:t>
+              <w:t xml:space="preserve">Una vez elegido el pago de transferencia, se abrirá un menú donde saldrá el numero al cual enviar el dinero y un </w:t>
+            </w:r>
+            <w:proofErr w:type="spellStart"/>
+            <w:r>
+              <w:t>boton</w:t>
+            </w:r>
+            <w:proofErr w:type="spellEnd"/>
+            <w:r>
+              <w:t xml:space="preserve"> que dice comprobante, el cual </w:t>
+            </w:r>
+            <w:proofErr w:type="gramStart"/>
+            <w:r>
+              <w:t>enviara</w:t>
+            </w:r>
+            <w:proofErr w:type="gramEnd"/>
+            <w:r>
+              <w:t xml:space="preserve"> al cliente al WhatsApp de la tienda, donde podrá enviar el comprobante de la transacción</w:t>
             </w:r>
           </w:p>
         </w:tc>
@@ -20195,7 +22201,15 @@
           </w:tcPr>
           <w:p>
             <w:r>
-              <w:t>El cliente da click al botón de WhatsApp</w:t>
+              <w:t xml:space="preserve">El cliente da </w:t>
+            </w:r>
+            <w:proofErr w:type="spellStart"/>
+            <w:r>
+              <w:t>click</w:t>
+            </w:r>
+            <w:proofErr w:type="spellEnd"/>
+            <w:r>
+              <w:t xml:space="preserve"> al botón de WhatsApp</w:t>
             </w:r>
           </w:p>
         </w:tc>
@@ -20279,8 +22293,13 @@
             </w:tcBorders>
           </w:tcPr>
           <w:p>
-            <w:r>
-              <w:t>Pos Condición</w:t>
+            <w:proofErr w:type="spellStart"/>
+            <w:r>
+              <w:t>Pos</w:t>
+            </w:r>
+            <w:proofErr w:type="spellEnd"/>
+            <w:r>
+              <w:t xml:space="preserve"> Condición</w:t>
             </w:r>
           </w:p>
         </w:tc>
@@ -20389,7 +22408,23 @@
           </w:tcPr>
           <w:p>
             <w:r>
-              <w:t>Si el login y el password no son correctos no podrá acceder al sistema</w:t>
+              <w:t xml:space="preserve">Si el </w:t>
+            </w:r>
+            <w:proofErr w:type="spellStart"/>
+            <w:r>
+              <w:t>login</w:t>
+            </w:r>
+            <w:proofErr w:type="spellEnd"/>
+            <w:r>
+              <w:t xml:space="preserve"> y el </w:t>
+            </w:r>
+            <w:proofErr w:type="spellStart"/>
+            <w:r>
+              <w:t>password</w:t>
+            </w:r>
+            <w:proofErr w:type="spellEnd"/>
+            <w:r>
+              <w:t xml:space="preserve"> no son correctos no podrá acceder al sistema</w:t>
             </w:r>
           </w:p>
         </w:tc>
@@ -20424,7 +22459,23 @@
           </w:tcPr>
           <w:p>
             <w:r>
-              <w:t>El sistema pedirá que ingrese el login y password de nuevo</w:t>
+              <w:t xml:space="preserve">El sistema pedirá que ingrese el </w:t>
+            </w:r>
+            <w:proofErr w:type="spellStart"/>
+            <w:r>
+              <w:t>login</w:t>
+            </w:r>
+            <w:proofErr w:type="spellEnd"/>
+            <w:r>
+              <w:t xml:space="preserve"> y </w:t>
+            </w:r>
+            <w:proofErr w:type="spellStart"/>
+            <w:r>
+              <w:t>password</w:t>
+            </w:r>
+            <w:proofErr w:type="spellEnd"/>
+            <w:r>
+              <w:t xml:space="preserve"> de nuevo</w:t>
             </w:r>
           </w:p>
         </w:tc>
@@ -20532,7 +22583,15 @@
               <w:t xml:space="preserve">El </w:t>
             </w:r>
             <w:r>
-              <w:t>cliente no da click al botón comprobante</w:t>
+              <w:t xml:space="preserve">cliente no da </w:t>
+            </w:r>
+            <w:proofErr w:type="spellStart"/>
+            <w:r>
+              <w:t>click</w:t>
+            </w:r>
+            <w:proofErr w:type="spellEnd"/>
+            <w:r>
+              <w:t xml:space="preserve"> al botón comprobante</w:t>
             </w:r>
             <w:r>
               <w:t xml:space="preserve"> </w:t>
@@ -20608,8 +22667,29 @@
           </w:tcPr>
           <w:p>
             <w:r>
-              <w:t>El cliente envia el pago a un numero erroneo</w:t>
-            </w:r>
+              <w:t xml:space="preserve">El cliente </w:t>
+            </w:r>
+            <w:proofErr w:type="spellStart"/>
+            <w:r>
+              <w:t>envia</w:t>
+            </w:r>
+            <w:proofErr w:type="spellEnd"/>
+            <w:r>
+              <w:t xml:space="preserve"> el pago a un </w:t>
+            </w:r>
+            <w:proofErr w:type="spellStart"/>
+            <w:r>
+              <w:t>numero</w:t>
+            </w:r>
+            <w:proofErr w:type="spellEnd"/>
+            <w:r>
+              <w:t xml:space="preserve"> </w:t>
+            </w:r>
+            <w:proofErr w:type="spellStart"/>
+            <w:r>
+              <w:t>erroneo</w:t>
+            </w:r>
+            <w:proofErr w:type="spellEnd"/>
           </w:p>
         </w:tc>
       </w:tr>
@@ -20643,7 +22723,15 @@
           </w:tcPr>
           <w:p>
             <w:r>
-              <w:t>El empleado no podrá confirmar la aceptación del pedido y este quedara cancelado inmediatamente</w:t>
+              <w:t xml:space="preserve">El empleado no podrá confirmar la aceptación del pedido y este </w:t>
+            </w:r>
+            <w:proofErr w:type="gramStart"/>
+            <w:r>
+              <w:t>quedara</w:t>
+            </w:r>
+            <w:proofErr w:type="gramEnd"/>
+            <w:r>
+              <w:t xml:space="preserve"> cancelado inmediatamente</w:t>
             </w:r>
           </w:p>
         </w:tc>
@@ -20762,10 +22850,26 @@
           </w:tcPr>
           <w:p>
             <w:r>
-              <w:t>El cliente puede editar alguna información de los pedidos que ya haya enviado</w:t>
-            </w:r>
-            <w:r>
-              <w:t>(solo si no esta en estado listo para entregar)</w:t>
+              <w:t xml:space="preserve">El cliente puede editar alguna información de los pedidos que ya haya </w:t>
+            </w:r>
+            <w:proofErr w:type="gramStart"/>
+            <w:r>
+              <w:t>enviado</w:t>
+            </w:r>
+            <w:r>
+              <w:t>(</w:t>
+            </w:r>
+            <w:proofErr w:type="gramEnd"/>
+            <w:r>
+              <w:t xml:space="preserve">solo si no </w:t>
+            </w:r>
+            <w:proofErr w:type="spellStart"/>
+            <w:r>
+              <w:t>esta</w:t>
+            </w:r>
+            <w:proofErr w:type="spellEnd"/>
+            <w:r>
+              <w:t xml:space="preserve"> en estado listo para entregar)</w:t>
             </w:r>
             <w:r>
               <w:t xml:space="preserve">, esta edición será tomada como novedad en el sistema y se notificara al empleado. </w:t>
@@ -20905,7 +23009,23 @@
           </w:tcPr>
           <w:p>
             <w:r>
-              <w:t>El sistema validará el login y el password y podrá ingresar al perfil de usuario</w:t>
+              <w:t xml:space="preserve">El sistema validará el </w:t>
+            </w:r>
+            <w:proofErr w:type="spellStart"/>
+            <w:r>
+              <w:t>login</w:t>
+            </w:r>
+            <w:proofErr w:type="spellEnd"/>
+            <w:r>
+              <w:t xml:space="preserve"> y el </w:t>
+            </w:r>
+            <w:proofErr w:type="spellStart"/>
+            <w:r>
+              <w:t>password</w:t>
+            </w:r>
+            <w:proofErr w:type="spellEnd"/>
+            <w:r>
+              <w:t xml:space="preserve"> y podrá ingresar al perfil de usuario</w:t>
             </w:r>
           </w:p>
         </w:tc>
@@ -20975,7 +23095,15 @@
           </w:tcPr>
           <w:p>
             <w:r>
-              <w:t>El sistema mostrara la interfaz mostrando los pedidos que ha realizado recientemente el cliente y algunos de sus datos, también se mostrara el estado del pedido( en espera, aceptado, listo para entrega)</w:t>
+              <w:t xml:space="preserve">El sistema mostrara la interfaz mostrando los pedidos que ha realizado recientemente el cliente y algunos de sus datos, también se mostrara el estado del </w:t>
+            </w:r>
+            <w:proofErr w:type="gramStart"/>
+            <w:r>
+              <w:t>pedido( en</w:t>
+            </w:r>
+            <w:proofErr w:type="gramEnd"/>
+            <w:r>
+              <w:t xml:space="preserve"> espera, aceptado, listo para entrega)</w:t>
             </w:r>
           </w:p>
         </w:tc>
@@ -21115,19 +23243,32 @@
           </w:tcPr>
           <w:p>
             <w:r>
-              <w:t>El sistema guardara los cambios de la edición del pedido y esta edición será enviada al pedido que gestiona el empleado.</w:t>
-            </w:r>
-          </w:p>
-        </w:tc>
-      </w:tr>
-      <w:tr>
-        <w:tc>
-          <w:tcPr>
-            <w:tcW w:w="2992" w:type="dxa"/>
-          </w:tcPr>
-          <w:p>
-            <w:r>
-              <w:t>Pos Condición</w:t>
+              <w:t xml:space="preserve">El sistema </w:t>
+            </w:r>
+            <w:proofErr w:type="gramStart"/>
+            <w:r>
+              <w:t>guardara</w:t>
+            </w:r>
+            <w:proofErr w:type="gramEnd"/>
+            <w:r>
+              <w:t xml:space="preserve"> los cambios de la edición del pedido y esta edición será enviada al pedido que gestiona el empleado.</w:t>
+            </w:r>
+          </w:p>
+        </w:tc>
+      </w:tr>
+      <w:tr>
+        <w:tc>
+          <w:tcPr>
+            <w:tcW w:w="2992" w:type="dxa"/>
+          </w:tcPr>
+          <w:p>
+            <w:proofErr w:type="spellStart"/>
+            <w:r>
+              <w:t>Pos</w:t>
+            </w:r>
+            <w:proofErr w:type="spellEnd"/>
+            <w:r>
+              <w:t xml:space="preserve"> Condición</w:t>
             </w:r>
           </w:p>
         </w:tc>
@@ -21225,7 +23366,23 @@
           </w:tcPr>
           <w:p>
             <w:r>
-              <w:t>Si el login y el password no son correctos no podrá acceder al sistema</w:t>
+              <w:t xml:space="preserve">Si el </w:t>
+            </w:r>
+            <w:proofErr w:type="spellStart"/>
+            <w:r>
+              <w:t>login</w:t>
+            </w:r>
+            <w:proofErr w:type="spellEnd"/>
+            <w:r>
+              <w:t xml:space="preserve"> y el </w:t>
+            </w:r>
+            <w:proofErr w:type="spellStart"/>
+            <w:r>
+              <w:t>password</w:t>
+            </w:r>
+            <w:proofErr w:type="spellEnd"/>
+            <w:r>
+              <w:t xml:space="preserve"> no son correctos no podrá acceder al sistema</w:t>
             </w:r>
           </w:p>
         </w:tc>
@@ -21260,7 +23417,23 @@
           </w:tcPr>
           <w:p>
             <w:r>
-              <w:t>El sistema pedirá que ingrese el login y password de nuevo</w:t>
+              <w:t xml:space="preserve">El sistema pedirá que ingrese el </w:t>
+            </w:r>
+            <w:proofErr w:type="spellStart"/>
+            <w:r>
+              <w:t>login</w:t>
+            </w:r>
+            <w:proofErr w:type="spellEnd"/>
+            <w:r>
+              <w:t xml:space="preserve"> y </w:t>
+            </w:r>
+            <w:proofErr w:type="spellStart"/>
+            <w:r>
+              <w:t>password</w:t>
+            </w:r>
+            <w:proofErr w:type="spellEnd"/>
+            <w:r>
+              <w:t xml:space="preserve"> de nuevo</w:t>
             </w:r>
           </w:p>
         </w:tc>
@@ -21504,7 +23677,15 @@
           </w:tcPr>
           <w:p>
             <w:r>
-              <w:t>El empleado enviará el reembolso al numero incorrecto y esta acción no tendrá responsabilidad del empleado ni administrador</w:t>
+              <w:t xml:space="preserve">El empleado enviará el reembolso al </w:t>
+            </w:r>
+            <w:proofErr w:type="spellStart"/>
+            <w:r>
+              <w:t>numero</w:t>
+            </w:r>
+            <w:proofErr w:type="spellEnd"/>
+            <w:r>
+              <w:t xml:space="preserve"> incorrecto y esta acción no tendrá responsabilidad del empleado ni administrador</w:t>
             </w:r>
           </w:p>
         </w:tc>
@@ -21586,7 +23767,15 @@
           </w:tcPr>
           <w:p>
             <w:r>
-              <w:t xml:space="preserve">El cliente puede cancelar el pedido que realizo solo si este no esta en estado listo para recoger. </w:t>
+              <w:t xml:space="preserve">El cliente puede cancelar el pedido que realizo solo si este no </w:t>
+            </w:r>
+            <w:proofErr w:type="spellStart"/>
+            <w:r>
+              <w:t>esta</w:t>
+            </w:r>
+            <w:proofErr w:type="spellEnd"/>
+            <w:r>
+              <w:t xml:space="preserve"> en estado listo para recoger. </w:t>
             </w:r>
           </w:p>
         </w:tc>
@@ -21723,7 +23912,23 @@
           </w:tcPr>
           <w:p>
             <w:r>
-              <w:t>El sistema validará el login y el password y podrá ingresar al perfil de usuario</w:t>
+              <w:t xml:space="preserve">El sistema validará el </w:t>
+            </w:r>
+            <w:proofErr w:type="spellStart"/>
+            <w:r>
+              <w:t>login</w:t>
+            </w:r>
+            <w:proofErr w:type="spellEnd"/>
+            <w:r>
+              <w:t xml:space="preserve"> y el </w:t>
+            </w:r>
+            <w:proofErr w:type="spellStart"/>
+            <w:r>
+              <w:t>password</w:t>
+            </w:r>
+            <w:proofErr w:type="spellEnd"/>
+            <w:r>
+              <w:t xml:space="preserve"> y podrá ingresar al perfil de usuario</w:t>
             </w:r>
           </w:p>
         </w:tc>
@@ -21793,7 +23998,15 @@
           </w:tcPr>
           <w:p>
             <w:r>
-              <w:t>El sistema mostrara la interfaz mostrando los pedidos que ha realizado recientemente el cliente y algunos de sus datos, también se mostrara el estado del pedido( en espera, aceptado, listo para entrega)</w:t>
+              <w:t xml:space="preserve">El sistema mostrara la interfaz mostrando los pedidos que ha realizado recientemente el cliente y algunos de sus datos, también se mostrara el estado del </w:t>
+            </w:r>
+            <w:proofErr w:type="gramStart"/>
+            <w:r>
+              <w:t>pedido( en</w:t>
+            </w:r>
+            <w:proofErr w:type="gramEnd"/>
+            <w:r>
+              <w:t xml:space="preserve"> espera, aceptado, listo para entrega)</w:t>
             </w:r>
           </w:p>
         </w:tc>
@@ -21898,7 +24111,15 @@
           </w:tcPr>
           <w:p>
             <w:r>
-              <w:t xml:space="preserve">El sistema cancela el pedido y automáticamente se cancela en la seccion de pedidos que tiene el empleado </w:t>
+              <w:t xml:space="preserve">El sistema cancela el pedido y automáticamente se cancela en la </w:t>
+            </w:r>
+            <w:proofErr w:type="spellStart"/>
+            <w:r>
+              <w:t>seccion</w:t>
+            </w:r>
+            <w:proofErr w:type="spellEnd"/>
+            <w:r>
+              <w:t xml:space="preserve"> de pedidos que tiene el empleado </w:t>
             </w:r>
           </w:p>
         </w:tc>
@@ -21933,19 +24154,32 @@
           </w:tcPr>
           <w:p>
             <w:r>
-              <w:t>El empleado deberá enviar un reembolso del valor de la compra al numero que aparece en el perfil del cliente</w:t>
-            </w:r>
-          </w:p>
-        </w:tc>
-      </w:tr>
-      <w:tr>
-        <w:tc>
-          <w:tcPr>
-            <w:tcW w:w="2992" w:type="dxa"/>
-          </w:tcPr>
-          <w:p>
-            <w:r>
-              <w:t>Pos Condición</w:t>
+              <w:t xml:space="preserve">El empleado deberá enviar un reembolso del valor de la compra al </w:t>
+            </w:r>
+            <w:proofErr w:type="spellStart"/>
+            <w:r>
+              <w:t>numero</w:t>
+            </w:r>
+            <w:proofErr w:type="spellEnd"/>
+            <w:r>
+              <w:t xml:space="preserve"> que aparece en el perfil del cliente</w:t>
+            </w:r>
+          </w:p>
+        </w:tc>
+      </w:tr>
+      <w:tr>
+        <w:tc>
+          <w:tcPr>
+            <w:tcW w:w="2992" w:type="dxa"/>
+          </w:tcPr>
+          <w:p>
+            <w:proofErr w:type="spellStart"/>
+            <w:r>
+              <w:t>Pos</w:t>
+            </w:r>
+            <w:proofErr w:type="spellEnd"/>
+            <w:r>
+              <w:t xml:space="preserve"> Condición</w:t>
             </w:r>
           </w:p>
         </w:tc>
@@ -22036,7 +24270,23 @@
           </w:tcPr>
           <w:p>
             <w:r>
-              <w:t>Si el login y el password no son correctos no podrá acceder al sistema</w:t>
+              <w:t xml:space="preserve">Si el </w:t>
+            </w:r>
+            <w:proofErr w:type="spellStart"/>
+            <w:r>
+              <w:t>login</w:t>
+            </w:r>
+            <w:proofErr w:type="spellEnd"/>
+            <w:r>
+              <w:t xml:space="preserve"> y el </w:t>
+            </w:r>
+            <w:proofErr w:type="spellStart"/>
+            <w:r>
+              <w:t>password</w:t>
+            </w:r>
+            <w:proofErr w:type="spellEnd"/>
+            <w:r>
+              <w:t xml:space="preserve"> no son correctos no podrá acceder al sistema</w:t>
             </w:r>
           </w:p>
         </w:tc>
@@ -22071,7 +24321,23 @@
           </w:tcPr>
           <w:p>
             <w:r>
-              <w:t>El sistema pedirá que ingrese el login y password de nuevo</w:t>
+              <w:t xml:space="preserve">El sistema pedirá que ingrese el </w:t>
+            </w:r>
+            <w:proofErr w:type="spellStart"/>
+            <w:r>
+              <w:t>login</w:t>
+            </w:r>
+            <w:proofErr w:type="spellEnd"/>
+            <w:r>
+              <w:t xml:space="preserve"> y </w:t>
+            </w:r>
+            <w:proofErr w:type="spellStart"/>
+            <w:r>
+              <w:t>password</w:t>
+            </w:r>
+            <w:proofErr w:type="spellEnd"/>
+            <w:r>
+              <w:t xml:space="preserve"> de nuevo</w:t>
             </w:r>
           </w:p>
         </w:tc>
@@ -22281,7 +24547,15 @@
           </w:tcPr>
           <w:p>
             <w:r>
-              <w:t>El empleado enviará el reembolso al numero incorrecto y esta acción no tendrá responsabilidad del empleado ni administrador</w:t>
+              <w:t xml:space="preserve">El empleado enviará el reembolso al </w:t>
+            </w:r>
+            <w:proofErr w:type="spellStart"/>
+            <w:r>
+              <w:t>numero</w:t>
+            </w:r>
+            <w:proofErr w:type="spellEnd"/>
+            <w:r>
+              <w:t xml:space="preserve"> incorrecto y esta acción no tendrá responsabilidad del empleado ni administrador</w:t>
             </w:r>
           </w:p>
         </w:tc>
@@ -22350,7 +24624,15 @@
           </w:tcPr>
           <w:p>
             <w:r>
-              <w:t>El sistema no permitirá al usuario dar click al botón cancelar pedido</w:t>
+              <w:t xml:space="preserve">El sistema no permitirá al usuario dar </w:t>
+            </w:r>
+            <w:proofErr w:type="spellStart"/>
+            <w:r>
+              <w:t>click</w:t>
+            </w:r>
+            <w:proofErr w:type="spellEnd"/>
+            <w:r>
+              <w:t xml:space="preserve"> al botón cancelar pedido</w:t>
             </w:r>
           </w:p>
         </w:tc>
@@ -22582,7 +24864,23 @@
           </w:tcPr>
           <w:p>
             <w:r>
-              <w:t xml:space="preserve">El sistema validará el login y el password y podrá ingresar al panel de empleado </w:t>
+              <w:t xml:space="preserve">El sistema validará el </w:t>
+            </w:r>
+            <w:proofErr w:type="spellStart"/>
+            <w:r>
+              <w:t>login</w:t>
+            </w:r>
+            <w:proofErr w:type="spellEnd"/>
+            <w:r>
+              <w:t xml:space="preserve"> y el </w:t>
+            </w:r>
+            <w:proofErr w:type="spellStart"/>
+            <w:r>
+              <w:t>password</w:t>
+            </w:r>
+            <w:proofErr w:type="spellEnd"/>
+            <w:r>
+              <w:t xml:space="preserve"> y podrá ingresar al panel de empleado </w:t>
             </w:r>
           </w:p>
         </w:tc>
@@ -22795,7 +25093,23 @@
               <w:t>El sistema cambiara el estado de pedido de aceptado a listo para entregar</w:t>
             </w:r>
             <w:r>
-              <w:t xml:space="preserve"> y automáticamente el pedido sera retirado de la interfaz de pedidos y sera enviado a la interfaz de historial</w:t>
+              <w:t xml:space="preserve"> y automáticamente el pedido </w:t>
+            </w:r>
+            <w:proofErr w:type="spellStart"/>
+            <w:r>
+              <w:t>sera</w:t>
+            </w:r>
+            <w:proofErr w:type="spellEnd"/>
+            <w:r>
+              <w:t xml:space="preserve"> retirado de la interfaz de pedidos y </w:t>
+            </w:r>
+            <w:proofErr w:type="spellStart"/>
+            <w:r>
+              <w:t>sera</w:t>
+            </w:r>
+            <w:proofErr w:type="spellEnd"/>
+            <w:r>
+              <w:t xml:space="preserve"> enviado a la interfaz de historial</w:t>
             </w:r>
           </w:p>
         </w:tc>
@@ -22865,7 +25179,15 @@
           </w:tcPr>
           <w:p>
             <w:r>
-              <w:t>El sistema cambia el estado del pedido de en espera, aceptado o listo para entregar( dependiendo de que estado este en ese momento), a pedido cancelado</w:t>
+              <w:t xml:space="preserve">El sistema cambia el estado del pedido de en espera, aceptado o listo para </w:t>
+            </w:r>
+            <w:proofErr w:type="gramStart"/>
+            <w:r>
+              <w:t>entregar( dependiendo</w:t>
+            </w:r>
+            <w:proofErr w:type="gramEnd"/>
+            <w:r>
+              <w:t xml:space="preserve"> de que estado este en ese momento), a pedido cancelado</w:t>
             </w:r>
           </w:p>
         </w:tc>
@@ -22993,8 +25315,13 @@
             <w:tcW w:w="2992" w:type="dxa"/>
           </w:tcPr>
           <w:p>
-            <w:r>
-              <w:t>Pos Condición</w:t>
+            <w:proofErr w:type="spellStart"/>
+            <w:r>
+              <w:t>Pos</w:t>
+            </w:r>
+            <w:proofErr w:type="spellEnd"/>
+            <w:r>
+              <w:t xml:space="preserve"> Condición</w:t>
             </w:r>
           </w:p>
         </w:tc>
@@ -23085,7 +25412,23 @@
           </w:tcPr>
           <w:p>
             <w:r>
-              <w:t>Si el login y el password no son correctos no podrá acceder al sistema</w:t>
+              <w:t xml:space="preserve">Si el </w:t>
+            </w:r>
+            <w:proofErr w:type="spellStart"/>
+            <w:r>
+              <w:t>login</w:t>
+            </w:r>
+            <w:proofErr w:type="spellEnd"/>
+            <w:r>
+              <w:t xml:space="preserve"> y el </w:t>
+            </w:r>
+            <w:proofErr w:type="spellStart"/>
+            <w:r>
+              <w:t>password</w:t>
+            </w:r>
+            <w:proofErr w:type="spellEnd"/>
+            <w:r>
+              <w:t xml:space="preserve"> no son correctos no podrá acceder al sistema</w:t>
             </w:r>
           </w:p>
         </w:tc>
@@ -23120,7 +25463,23 @@
           </w:tcPr>
           <w:p>
             <w:r>
-              <w:t>El sistema pedirá que ingrese el login y password de nuevo</w:t>
+              <w:t xml:space="preserve">El sistema pedirá que ingrese el </w:t>
+            </w:r>
+            <w:proofErr w:type="spellStart"/>
+            <w:r>
+              <w:t>login</w:t>
+            </w:r>
+            <w:proofErr w:type="spellEnd"/>
+            <w:r>
+              <w:t xml:space="preserve"> y </w:t>
+            </w:r>
+            <w:proofErr w:type="spellStart"/>
+            <w:r>
+              <w:t>password</w:t>
+            </w:r>
+            <w:proofErr w:type="spellEnd"/>
+            <w:r>
+              <w:t xml:space="preserve"> de nuevo</w:t>
             </w:r>
           </w:p>
         </w:tc>
@@ -23338,8 +25697,13 @@
             <w:r>
               <w:t xml:space="preserve">El sistema cancela automáticamente el producto y cambia de estado </w:t>
             </w:r>
-            <w:r>
-              <w:t>automaticamente a</w:t>
+            <w:proofErr w:type="spellStart"/>
+            <w:r>
+              <w:t>automaticamente</w:t>
+            </w:r>
+            <w:proofErr w:type="spellEnd"/>
+            <w:r>
+              <w:t xml:space="preserve"> a</w:t>
             </w:r>
             <w:r>
               <w:t xml:space="preserve"> cancelado</w:t>
@@ -23494,7 +25858,15 @@
           </w:tcPr>
           <w:p>
             <w:r>
-              <w:t xml:space="preserve">El sistema seguirá guardando la información de ese pedido pero no la enviara como historial de venta sino que permanecerá en la sección pedidos hasta que sea eliminado </w:t>
+              <w:t xml:space="preserve">El sistema seguirá guardando la información de ese </w:t>
+            </w:r>
+            <w:proofErr w:type="gramStart"/>
+            <w:r>
+              <w:t>pedido</w:t>
+            </w:r>
+            <w:proofErr w:type="gramEnd"/>
+            <w:r>
+              <w:t xml:space="preserve"> pero no la enviara como historial de venta sino que permanecerá en la sección pedidos hasta que sea eliminado </w:t>
             </w:r>
           </w:p>
         </w:tc>
@@ -23529,7 +25901,15 @@
           </w:tcPr>
           <w:p>
             <w:r>
-              <w:t xml:space="preserve">El empleado no presiona la opción listo para entregar </w:t>
+              <w:t xml:space="preserve">El empleado no presiona la </w:t>
+            </w:r>
+            <w:proofErr w:type="gramStart"/>
+            <w:r>
+              <w:t>opción listo</w:t>
+            </w:r>
+            <w:proofErr w:type="gramEnd"/>
+            <w:r>
+              <w:t xml:space="preserve"> para entregar </w:t>
             </w:r>
           </w:p>
         </w:tc>
@@ -23563,7 +25943,23 @@
           </w:tcPr>
           <w:p>
             <w:r>
-              <w:t>El sistema no informara al cliente de que su pedido esta listo y tampoco podrá enviar el pedido al historial de ventas</w:t>
+              <w:t xml:space="preserve">El sistema no </w:t>
+            </w:r>
+            <w:proofErr w:type="gramStart"/>
+            <w:r>
+              <w:t>informara</w:t>
+            </w:r>
+            <w:proofErr w:type="gramEnd"/>
+            <w:r>
+              <w:t xml:space="preserve"> al cliente de que su pedido </w:t>
+            </w:r>
+            <w:proofErr w:type="spellStart"/>
+            <w:r>
+              <w:t>esta</w:t>
+            </w:r>
+            <w:proofErr w:type="spellEnd"/>
+            <w:r>
+              <w:t xml:space="preserve"> listo y tampoco podrá enviar el pedido al historial de ventas</w:t>
             </w:r>
           </w:p>
         </w:tc>
@@ -23647,8 +26043,13 @@
           </w:tcPr>
           <w:p>
             <w:r>
-              <w:t>El administrador puede consultar, registrar, inactivar y modificar el historial de los pedidos realizados exitosamente .</w:t>
-            </w:r>
+              <w:t xml:space="preserve">El administrador puede consultar, registrar, inactivar y modificar el historial de los pedidos realizados </w:t>
+            </w:r>
+            <w:proofErr w:type="gramStart"/>
+            <w:r>
+              <w:t>exitosamente .</w:t>
+            </w:r>
+            <w:proofErr w:type="gramEnd"/>
           </w:p>
         </w:tc>
       </w:tr>
@@ -23673,8 +26074,13 @@
               <w:jc w:val="both"/>
             </w:pPr>
             <w:r>
-              <w:t>El administrador deberá haber ingresado al panel de admin</w:t>
-            </w:r>
+              <w:t xml:space="preserve">El administrador deberá haber ingresado al panel de </w:t>
+            </w:r>
+            <w:proofErr w:type="spellStart"/>
+            <w:r>
+              <w:t>admin</w:t>
+            </w:r>
+            <w:proofErr w:type="spellEnd"/>
           </w:p>
         </w:tc>
       </w:tr>
@@ -23752,8 +26158,13 @@
           </w:tcPr>
           <w:p>
             <w:r>
-              <w:t>Ingresar correo y contraseña del panel de admin</w:t>
-            </w:r>
+              <w:t xml:space="preserve">Ingresar correo y contraseña del panel de </w:t>
+            </w:r>
+            <w:proofErr w:type="spellStart"/>
+            <w:r>
+              <w:t>admin</w:t>
+            </w:r>
+            <w:proofErr w:type="spellEnd"/>
           </w:p>
         </w:tc>
       </w:tr>
@@ -23784,8 +26195,29 @@
           </w:tcPr>
           <w:p>
             <w:r>
-              <w:t>El sistema validará el login y el password y podrá ingresar al panel de admin</w:t>
-            </w:r>
+              <w:t xml:space="preserve">El sistema validará el </w:t>
+            </w:r>
+            <w:proofErr w:type="spellStart"/>
+            <w:r>
+              <w:t>login</w:t>
+            </w:r>
+            <w:proofErr w:type="spellEnd"/>
+            <w:r>
+              <w:t xml:space="preserve"> y el </w:t>
+            </w:r>
+            <w:proofErr w:type="spellStart"/>
+            <w:r>
+              <w:t>password</w:t>
+            </w:r>
+            <w:proofErr w:type="spellEnd"/>
+            <w:r>
+              <w:t xml:space="preserve"> y podrá ingresar al panel de </w:t>
+            </w:r>
+            <w:proofErr w:type="spellStart"/>
+            <w:r>
+              <w:t>admin</w:t>
+            </w:r>
+            <w:proofErr w:type="spellEnd"/>
           </w:p>
         </w:tc>
       </w:tr>
@@ -23830,8 +26262,13 @@
             <w:tcW w:w="2992" w:type="dxa"/>
           </w:tcPr>
           <w:p>
-            <w:r>
-              <w:t>Pos Condición</w:t>
+            <w:proofErr w:type="spellStart"/>
+            <w:r>
+              <w:t>Pos</w:t>
+            </w:r>
+            <w:proofErr w:type="spellEnd"/>
+            <w:r>
+              <w:t xml:space="preserve"> Condición</w:t>
             </w:r>
           </w:p>
         </w:tc>
@@ -23922,7 +26359,23 @@
           </w:tcPr>
           <w:p>
             <w:r>
-              <w:t>Si el login y el password no son correctos no podrá acceder al sistema</w:t>
+              <w:t xml:space="preserve">Si el </w:t>
+            </w:r>
+            <w:proofErr w:type="spellStart"/>
+            <w:r>
+              <w:t>login</w:t>
+            </w:r>
+            <w:proofErr w:type="spellEnd"/>
+            <w:r>
+              <w:t xml:space="preserve"> y el </w:t>
+            </w:r>
+            <w:proofErr w:type="spellStart"/>
+            <w:r>
+              <w:t>password</w:t>
+            </w:r>
+            <w:proofErr w:type="spellEnd"/>
+            <w:r>
+              <w:t xml:space="preserve"> no son correctos no podrá acceder al sistema</w:t>
             </w:r>
           </w:p>
         </w:tc>
@@ -23957,7 +26410,23 @@
           </w:tcPr>
           <w:p>
             <w:r>
-              <w:t>El sistema pedirá que ingrese el login y password de nuevo</w:t>
+              <w:t xml:space="preserve">El sistema pedirá que ingrese el </w:t>
+            </w:r>
+            <w:proofErr w:type="spellStart"/>
+            <w:r>
+              <w:t>login</w:t>
+            </w:r>
+            <w:proofErr w:type="spellEnd"/>
+            <w:r>
+              <w:t xml:space="preserve"> y </w:t>
+            </w:r>
+            <w:proofErr w:type="spellStart"/>
+            <w:r>
+              <w:t>password</w:t>
+            </w:r>
+            <w:proofErr w:type="spellEnd"/>
+            <w:r>
+              <w:t xml:space="preserve"> de nuevo</w:t>
             </w:r>
           </w:p>
         </w:tc>
@@ -24140,8 +26609,13 @@
               <w:jc w:val="both"/>
             </w:pPr>
             <w:r>
-              <w:t>El administrador deberá haber ingresado al panel de admin</w:t>
-            </w:r>
+              <w:t xml:space="preserve">El administrador deberá haber ingresado al panel de </w:t>
+            </w:r>
+            <w:proofErr w:type="spellStart"/>
+            <w:r>
+              <w:t>admin</w:t>
+            </w:r>
+            <w:proofErr w:type="spellEnd"/>
           </w:p>
         </w:tc>
       </w:tr>
@@ -24219,8 +26693,13 @@
           </w:tcPr>
           <w:p>
             <w:r>
-              <w:t>Ingresar correo y contraseña del panel de admin</w:t>
-            </w:r>
+              <w:t xml:space="preserve">Ingresar correo y contraseña del panel de </w:t>
+            </w:r>
+            <w:proofErr w:type="spellStart"/>
+            <w:r>
+              <w:t>admin</w:t>
+            </w:r>
+            <w:proofErr w:type="spellEnd"/>
           </w:p>
         </w:tc>
       </w:tr>
@@ -24251,8 +26730,29 @@
           </w:tcPr>
           <w:p>
             <w:r>
-              <w:t>El sistema validará el login y el password y podrá ingresar al panel de admin</w:t>
-            </w:r>
+              <w:t xml:space="preserve">El sistema validará el </w:t>
+            </w:r>
+            <w:proofErr w:type="spellStart"/>
+            <w:r>
+              <w:t>login</w:t>
+            </w:r>
+            <w:proofErr w:type="spellEnd"/>
+            <w:r>
+              <w:t xml:space="preserve"> y el </w:t>
+            </w:r>
+            <w:proofErr w:type="spellStart"/>
+            <w:r>
+              <w:t>password</w:t>
+            </w:r>
+            <w:proofErr w:type="spellEnd"/>
+            <w:r>
+              <w:t xml:space="preserve"> y podrá ingresar al panel de </w:t>
+            </w:r>
+            <w:proofErr w:type="spellStart"/>
+            <w:r>
+              <w:t>admin</w:t>
+            </w:r>
+            <w:proofErr w:type="spellEnd"/>
           </w:p>
         </w:tc>
       </w:tr>
@@ -24406,7 +26906,15 @@
           </w:tcPr>
           <w:p>
             <w:r>
-              <w:t>El sistema mostrara un reporte de las ventas realizadas donde el administrador podrá consultar los pedidos y datos del cliente que realizo ese pedido.</w:t>
+              <w:t xml:space="preserve">El sistema </w:t>
+            </w:r>
+            <w:proofErr w:type="gramStart"/>
+            <w:r>
+              <w:t>mostrara</w:t>
+            </w:r>
+            <w:proofErr w:type="gramEnd"/>
+            <w:r>
+              <w:t xml:space="preserve"> un reporte de las ventas realizadas donde el administrador podrá consultar los pedidos y datos del cliente que realizo ese pedido.</w:t>
             </w:r>
           </w:p>
         </w:tc>
@@ -24420,8 +26928,13 @@
             </w:tcBorders>
           </w:tcPr>
           <w:p>
-            <w:r>
-              <w:t>Pos Condición</w:t>
+            <w:proofErr w:type="spellStart"/>
+            <w:r>
+              <w:t>Pos</w:t>
+            </w:r>
+            <w:proofErr w:type="spellEnd"/>
+            <w:r>
+              <w:t xml:space="preserve"> Condición</w:t>
             </w:r>
           </w:p>
         </w:tc>
@@ -24512,7 +27025,23 @@
           </w:tcPr>
           <w:p>
             <w:r>
-              <w:t>Si el login y el password no son correctos no podrá acceder al sistema</w:t>
+              <w:t xml:space="preserve">Si el </w:t>
+            </w:r>
+            <w:proofErr w:type="spellStart"/>
+            <w:r>
+              <w:t>login</w:t>
+            </w:r>
+            <w:proofErr w:type="spellEnd"/>
+            <w:r>
+              <w:t xml:space="preserve"> y el </w:t>
+            </w:r>
+            <w:proofErr w:type="spellStart"/>
+            <w:r>
+              <w:t>password</w:t>
+            </w:r>
+            <w:proofErr w:type="spellEnd"/>
+            <w:r>
+              <w:t xml:space="preserve"> no son correctos no podrá acceder al sistema</w:t>
             </w:r>
           </w:p>
         </w:tc>
@@ -24547,7 +27076,23 @@
           </w:tcPr>
           <w:p>
             <w:r>
-              <w:t>El sistema pedirá que ingrese el login y password de nuevo</w:t>
+              <w:t xml:space="preserve">El sistema pedirá que ingrese el </w:t>
+            </w:r>
+            <w:proofErr w:type="spellStart"/>
+            <w:r>
+              <w:t>login</w:t>
+            </w:r>
+            <w:proofErr w:type="spellEnd"/>
+            <w:r>
+              <w:t xml:space="preserve"> y </w:t>
+            </w:r>
+            <w:proofErr w:type="spellStart"/>
+            <w:r>
+              <w:t>password</w:t>
+            </w:r>
+            <w:proofErr w:type="spellEnd"/>
+            <w:r>
+              <w:t xml:space="preserve"> de nuevo</w:t>
             </w:r>
           </w:p>
         </w:tc>
@@ -24736,8 +27281,13 @@
               <w:jc w:val="both"/>
             </w:pPr>
             <w:r>
-              <w:t>El administrador deberá haber ingresado al panel de admin</w:t>
-            </w:r>
+              <w:t xml:space="preserve">El administrador deberá haber ingresado al panel de </w:t>
+            </w:r>
+            <w:proofErr w:type="spellStart"/>
+            <w:r>
+              <w:t>admin</w:t>
+            </w:r>
+            <w:proofErr w:type="spellEnd"/>
           </w:p>
         </w:tc>
       </w:tr>
@@ -24815,8 +27365,13 @@
           </w:tcPr>
           <w:p>
             <w:r>
-              <w:t>Ingresar correo y contraseña del panel de admin</w:t>
-            </w:r>
+              <w:t xml:space="preserve">Ingresar correo y contraseña del panel de </w:t>
+            </w:r>
+            <w:proofErr w:type="spellStart"/>
+            <w:r>
+              <w:t>admin</w:t>
+            </w:r>
+            <w:proofErr w:type="spellEnd"/>
           </w:p>
         </w:tc>
       </w:tr>
@@ -24847,8 +27402,29 @@
           </w:tcPr>
           <w:p>
             <w:r>
-              <w:t>El sistema validará el login y el password y podrá ingresar al panel de admin</w:t>
-            </w:r>
+              <w:t xml:space="preserve">El sistema validará el </w:t>
+            </w:r>
+            <w:proofErr w:type="spellStart"/>
+            <w:r>
+              <w:t>login</w:t>
+            </w:r>
+            <w:proofErr w:type="spellEnd"/>
+            <w:r>
+              <w:t xml:space="preserve"> y el </w:t>
+            </w:r>
+            <w:proofErr w:type="spellStart"/>
+            <w:r>
+              <w:t>password</w:t>
+            </w:r>
+            <w:proofErr w:type="spellEnd"/>
+            <w:r>
+              <w:t xml:space="preserve"> y podrá ingresar al panel de </w:t>
+            </w:r>
+            <w:proofErr w:type="spellStart"/>
+            <w:r>
+              <w:t>admin</w:t>
+            </w:r>
+            <w:proofErr w:type="spellEnd"/>
           </w:p>
         </w:tc>
       </w:tr>
@@ -24882,7 +27458,15 @@
           </w:tcPr>
           <w:p>
             <w:r>
-              <w:t xml:space="preserve">El administrador deberá elegir la seccion historial de ventas  </w:t>
+              <w:t xml:space="preserve">El administrador deberá elegir la </w:t>
+            </w:r>
+            <w:proofErr w:type="spellStart"/>
+            <w:r>
+              <w:t>seccion</w:t>
+            </w:r>
+            <w:proofErr w:type="spellEnd"/>
+            <w:r>
+              <w:t xml:space="preserve"> historial de ventas  </w:t>
             </w:r>
           </w:p>
         </w:tc>
@@ -25001,8 +27585,13 @@
             </w:tcBorders>
           </w:tcPr>
           <w:p>
-            <w:r>
-              <w:t>Pos Condición</w:t>
+            <w:proofErr w:type="spellStart"/>
+            <w:r>
+              <w:t>Pos</w:t>
+            </w:r>
+            <w:proofErr w:type="spellEnd"/>
+            <w:r>
+              <w:t xml:space="preserve"> Condición</w:t>
             </w:r>
           </w:p>
         </w:tc>
@@ -25093,7 +27682,23 @@
           </w:tcPr>
           <w:p>
             <w:r>
-              <w:t>Si el login y el password no son correctos no podrá acceder al sistema</w:t>
+              <w:t xml:space="preserve">Si el </w:t>
+            </w:r>
+            <w:proofErr w:type="spellStart"/>
+            <w:r>
+              <w:t>login</w:t>
+            </w:r>
+            <w:proofErr w:type="spellEnd"/>
+            <w:r>
+              <w:t xml:space="preserve"> y el </w:t>
+            </w:r>
+            <w:proofErr w:type="spellStart"/>
+            <w:r>
+              <w:t>password</w:t>
+            </w:r>
+            <w:proofErr w:type="spellEnd"/>
+            <w:r>
+              <w:t xml:space="preserve"> no son correctos no podrá acceder al sistema</w:t>
             </w:r>
           </w:p>
         </w:tc>
@@ -25128,7 +27733,23 @@
           </w:tcPr>
           <w:p>
             <w:r>
-              <w:t>El sistema pedirá que ingrese el login y password de nuevo</w:t>
+              <w:t xml:space="preserve">El sistema pedirá que ingrese el </w:t>
+            </w:r>
+            <w:proofErr w:type="spellStart"/>
+            <w:r>
+              <w:t>login</w:t>
+            </w:r>
+            <w:proofErr w:type="spellEnd"/>
+            <w:r>
+              <w:t xml:space="preserve"> y </w:t>
+            </w:r>
+            <w:proofErr w:type="spellStart"/>
+            <w:r>
+              <w:t>password</w:t>
+            </w:r>
+            <w:proofErr w:type="spellEnd"/>
+            <w:r>
+              <w:t xml:space="preserve"> de nuevo</w:t>
             </w:r>
           </w:p>
         </w:tc>
@@ -25376,8 +27997,13 @@
               <w:jc w:val="both"/>
             </w:pPr>
             <w:r>
-              <w:t>El administrador deberá haber ingresado al panel de admin</w:t>
-            </w:r>
+              <w:t xml:space="preserve">El administrador deberá haber ingresado al panel de </w:t>
+            </w:r>
+            <w:proofErr w:type="spellStart"/>
+            <w:r>
+              <w:t>admin</w:t>
+            </w:r>
+            <w:proofErr w:type="spellEnd"/>
           </w:p>
         </w:tc>
       </w:tr>
@@ -25455,8 +28081,13 @@
           </w:tcPr>
           <w:p>
             <w:r>
-              <w:t>Ingresar correo y contraseña del panel de admin</w:t>
-            </w:r>
+              <w:t xml:space="preserve">Ingresar correo y contraseña del panel de </w:t>
+            </w:r>
+            <w:proofErr w:type="spellStart"/>
+            <w:r>
+              <w:t>admin</w:t>
+            </w:r>
+            <w:proofErr w:type="spellEnd"/>
           </w:p>
         </w:tc>
       </w:tr>
@@ -25487,8 +28118,29 @@
           </w:tcPr>
           <w:p>
             <w:r>
-              <w:t>El sistema validará el login y el password y podrá ingresar al panel de admin</w:t>
-            </w:r>
+              <w:t xml:space="preserve">El sistema validará el </w:t>
+            </w:r>
+            <w:proofErr w:type="spellStart"/>
+            <w:r>
+              <w:t>login</w:t>
+            </w:r>
+            <w:proofErr w:type="spellEnd"/>
+            <w:r>
+              <w:t xml:space="preserve"> y el </w:t>
+            </w:r>
+            <w:proofErr w:type="spellStart"/>
+            <w:r>
+              <w:t>password</w:t>
+            </w:r>
+            <w:proofErr w:type="spellEnd"/>
+            <w:r>
+              <w:t xml:space="preserve"> y podrá ingresar al panel de </w:t>
+            </w:r>
+            <w:proofErr w:type="spellStart"/>
+            <w:r>
+              <w:t>admin</w:t>
+            </w:r>
+            <w:proofErr w:type="spellEnd"/>
           </w:p>
         </w:tc>
       </w:tr>
@@ -25522,7 +28174,15 @@
           </w:tcPr>
           <w:p>
             <w:r>
-              <w:t xml:space="preserve">El administrador deberá elegir la seccion historial de ventas  </w:t>
+              <w:t xml:space="preserve">El administrador deberá elegir la </w:t>
+            </w:r>
+            <w:proofErr w:type="spellStart"/>
+            <w:r>
+              <w:t>seccion</w:t>
+            </w:r>
+            <w:proofErr w:type="spellEnd"/>
+            <w:r>
+              <w:t xml:space="preserve"> historial de ventas  </w:t>
             </w:r>
           </w:p>
         </w:tc>
@@ -25642,7 +28302,15 @@
               <w:t xml:space="preserve"> </w:t>
             </w:r>
             <w:r>
-              <w:t>el reporte de ventas pero si hay alguna nueva venta será mostrada</w:t>
+              <w:t xml:space="preserve">el reporte de </w:t>
+            </w:r>
+            <w:proofErr w:type="gramStart"/>
+            <w:r>
+              <w:t>ventas</w:t>
+            </w:r>
+            <w:proofErr w:type="gramEnd"/>
+            <w:r>
+              <w:t xml:space="preserve"> pero si hay alguna nueva venta será mostrada</w:t>
             </w:r>
           </w:p>
         </w:tc>
@@ -25656,8 +28324,13 @@
             </w:tcBorders>
           </w:tcPr>
           <w:p>
-            <w:r>
-              <w:t>Pos Condición</w:t>
+            <w:proofErr w:type="spellStart"/>
+            <w:r>
+              <w:t>Pos</w:t>
+            </w:r>
+            <w:proofErr w:type="spellEnd"/>
+            <w:r>
+              <w:t xml:space="preserve"> Condición</w:t>
             </w:r>
           </w:p>
         </w:tc>
@@ -25749,7 +28422,23 @@
           </w:tcPr>
           <w:p>
             <w:r>
-              <w:t>Si el login y el password no son correctos no podrá acceder al sistema</w:t>
+              <w:t xml:space="preserve">Si el </w:t>
+            </w:r>
+            <w:proofErr w:type="spellStart"/>
+            <w:r>
+              <w:t>login</w:t>
+            </w:r>
+            <w:proofErr w:type="spellEnd"/>
+            <w:r>
+              <w:t xml:space="preserve"> y el </w:t>
+            </w:r>
+            <w:proofErr w:type="spellStart"/>
+            <w:r>
+              <w:t>password</w:t>
+            </w:r>
+            <w:proofErr w:type="spellEnd"/>
+            <w:r>
+              <w:t xml:space="preserve"> no son correctos no podrá acceder al sistema</w:t>
             </w:r>
           </w:p>
         </w:tc>
@@ -25784,7 +28473,23 @@
           </w:tcPr>
           <w:p>
             <w:r>
-              <w:t>El sistema pedirá que ingrese el login y password de nuevo</w:t>
+              <w:t xml:space="preserve">El sistema pedirá que ingrese el </w:t>
+            </w:r>
+            <w:proofErr w:type="spellStart"/>
+            <w:r>
+              <w:t>login</w:t>
+            </w:r>
+            <w:proofErr w:type="spellEnd"/>
+            <w:r>
+              <w:t xml:space="preserve"> y </w:t>
+            </w:r>
+            <w:proofErr w:type="spellStart"/>
+            <w:r>
+              <w:t>password</w:t>
+            </w:r>
+            <w:proofErr w:type="spellEnd"/>
+            <w:r>
+              <w:t xml:space="preserve"> de nuevo</w:t>
             </w:r>
           </w:p>
         </w:tc>
@@ -25994,7 +28699,15 @@
           </w:tcPr>
           <w:p>
             <w:r>
-              <w:t>El sistema mostrara la interfaz con las ventas que ya tenia antes de pulsar nuevamente generar reporte</w:t>
+              <w:t xml:space="preserve">El sistema mostrara la interfaz con las ventas que ya </w:t>
+            </w:r>
+            <w:proofErr w:type="spellStart"/>
+            <w:r>
+              <w:t>tenia</w:t>
+            </w:r>
+            <w:proofErr w:type="spellEnd"/>
+            <w:r>
+              <w:t xml:space="preserve"> antes de pulsar nuevamente generar reporte</w:t>
             </w:r>
           </w:p>
         </w:tc>
@@ -26102,8 +28815,13 @@
               <w:jc w:val="both"/>
             </w:pPr>
             <w:r>
-              <w:t>El administrador deberá haber ingresado al panel de admin</w:t>
-            </w:r>
+              <w:t xml:space="preserve">El administrador deberá haber ingresado al panel de </w:t>
+            </w:r>
+            <w:proofErr w:type="spellStart"/>
+            <w:r>
+              <w:t>admin</w:t>
+            </w:r>
+            <w:proofErr w:type="spellEnd"/>
           </w:p>
         </w:tc>
       </w:tr>
@@ -26181,8 +28899,13 @@
           </w:tcPr>
           <w:p>
             <w:r>
-              <w:t>Ingresar correo y contraseña del panel de admin</w:t>
-            </w:r>
+              <w:t xml:space="preserve">Ingresar correo y contraseña del panel de </w:t>
+            </w:r>
+            <w:proofErr w:type="spellStart"/>
+            <w:r>
+              <w:t>admin</w:t>
+            </w:r>
+            <w:proofErr w:type="spellEnd"/>
           </w:p>
         </w:tc>
       </w:tr>
@@ -26213,8 +28936,29 @@
           </w:tcPr>
           <w:p>
             <w:r>
-              <w:t>El sistema validará el login y el password y podrá ingresar al panel de admin</w:t>
-            </w:r>
+              <w:t xml:space="preserve">El sistema validará el </w:t>
+            </w:r>
+            <w:proofErr w:type="spellStart"/>
+            <w:r>
+              <w:t>login</w:t>
+            </w:r>
+            <w:proofErr w:type="spellEnd"/>
+            <w:r>
+              <w:t xml:space="preserve"> y el </w:t>
+            </w:r>
+            <w:proofErr w:type="spellStart"/>
+            <w:r>
+              <w:t>password</w:t>
+            </w:r>
+            <w:proofErr w:type="spellEnd"/>
+            <w:r>
+              <w:t xml:space="preserve"> y podrá ingresar al panel de </w:t>
+            </w:r>
+            <w:proofErr w:type="spellStart"/>
+            <w:r>
+              <w:t>admin</w:t>
+            </w:r>
+            <w:proofErr w:type="spellEnd"/>
           </w:p>
         </w:tc>
       </w:tr>
@@ -26248,7 +28992,15 @@
           </w:tcPr>
           <w:p>
             <w:r>
-              <w:t xml:space="preserve">El administrador deberá elegir la seccion historial de ventas  </w:t>
+              <w:t xml:space="preserve">El administrador deberá elegir la </w:t>
+            </w:r>
+            <w:proofErr w:type="spellStart"/>
+            <w:r>
+              <w:t>seccion</w:t>
+            </w:r>
+            <w:proofErr w:type="spellEnd"/>
+            <w:r>
+              <w:t xml:space="preserve"> historial de ventas  </w:t>
             </w:r>
           </w:p>
         </w:tc>
@@ -26402,8 +29154,13 @@
             </w:tcBorders>
           </w:tcPr>
           <w:p>
-            <w:r>
-              <w:t>Pos Condición</w:t>
+            <w:proofErr w:type="spellStart"/>
+            <w:r>
+              <w:t>Pos</w:t>
+            </w:r>
+            <w:proofErr w:type="spellEnd"/>
+            <w:r>
+              <w:t xml:space="preserve"> Condición</w:t>
             </w:r>
           </w:p>
         </w:tc>
@@ -26494,7 +29251,23 @@
           </w:tcPr>
           <w:p>
             <w:r>
-              <w:t>Si el login y el password no son correctos no podrá acceder al sistema</w:t>
+              <w:t xml:space="preserve">Si el </w:t>
+            </w:r>
+            <w:proofErr w:type="spellStart"/>
+            <w:r>
+              <w:t>login</w:t>
+            </w:r>
+            <w:proofErr w:type="spellEnd"/>
+            <w:r>
+              <w:t xml:space="preserve"> y el </w:t>
+            </w:r>
+            <w:proofErr w:type="spellStart"/>
+            <w:r>
+              <w:t>password</w:t>
+            </w:r>
+            <w:proofErr w:type="spellEnd"/>
+            <w:r>
+              <w:t xml:space="preserve"> no son correctos no podrá acceder al sistema</w:t>
             </w:r>
           </w:p>
         </w:tc>
@@ -26529,7 +29302,23 @@
           </w:tcPr>
           <w:p>
             <w:r>
-              <w:t>El sistema pedirá que ingrese el login y password de nuevo</w:t>
+              <w:t xml:space="preserve">El sistema pedirá que ingrese el </w:t>
+            </w:r>
+            <w:proofErr w:type="spellStart"/>
+            <w:r>
+              <w:t>login</w:t>
+            </w:r>
+            <w:proofErr w:type="spellEnd"/>
+            <w:r>
+              <w:t xml:space="preserve"> y </w:t>
+            </w:r>
+            <w:proofErr w:type="spellStart"/>
+            <w:r>
+              <w:t>password</w:t>
+            </w:r>
+            <w:proofErr w:type="spellEnd"/>
+            <w:r>
+              <w:t xml:space="preserve"> de nuevo</w:t>
             </w:r>
           </w:p>
         </w:tc>

--- a/Tercer trimestre/1. Arquitectura de Software/1. UML/1. Diagrama de Casos de uso/Casos de Uso formato extendido Senda verde.docx
+++ b/Tercer trimestre/1. Arquitectura de Software/1. UML/1. Diagrama de Casos de uso/Casos de Uso formato extendido Senda verde.docx
@@ -558,13 +558,8 @@
               <w:t xml:space="preserve">El administrador </w:t>
             </w:r>
             <w:r>
-              <w:t xml:space="preserve">deberá haber ingresado al panel de </w:t>
-            </w:r>
-            <w:proofErr w:type="spellStart"/>
-            <w:r>
-              <w:t>admin</w:t>
-            </w:r>
-            <w:proofErr w:type="spellEnd"/>
+              <w:t>deberá haber ingresado al panel de admin</w:t>
+            </w:r>
           </w:p>
         </w:tc>
       </w:tr>
@@ -657,13 +652,8 @@
               <w:t xml:space="preserve"> </w:t>
             </w:r>
             <w:r>
-              <w:t xml:space="preserve">del panel de </w:t>
-            </w:r>
-            <w:proofErr w:type="spellStart"/>
-            <w:r>
-              <w:t>admin</w:t>
-            </w:r>
-            <w:proofErr w:type="spellEnd"/>
+              <w:t>del panel de admin</w:t>
+            </w:r>
           </w:p>
         </w:tc>
       </w:tr>
@@ -700,29 +690,11 @@
               <w:t>validará</w:t>
             </w:r>
             <w:r>
-              <w:t xml:space="preserve"> el </w:t>
-            </w:r>
-            <w:proofErr w:type="spellStart"/>
-            <w:r>
-              <w:t>login</w:t>
-            </w:r>
-            <w:proofErr w:type="spellEnd"/>
-            <w:r>
-              <w:t xml:space="preserve"> y el </w:t>
-            </w:r>
-            <w:proofErr w:type="spellStart"/>
-            <w:r>
-              <w:t>password</w:t>
-            </w:r>
-            <w:proofErr w:type="spellEnd"/>
-            <w:r>
-              <w:t xml:space="preserve"> y podrá ingresar al panel de </w:t>
-            </w:r>
-            <w:proofErr w:type="spellStart"/>
-            <w:r>
-              <w:t>admin</w:t>
-            </w:r>
-            <w:proofErr w:type="spellEnd"/>
+              <w:t xml:space="preserve"> el login y el password</w:t>
+            </w:r>
+            <w:r>
+              <w:t xml:space="preserve"> y podrá ingresar al panel de admin</w:t>
+            </w:r>
           </w:p>
         </w:tc>
       </w:tr>
@@ -776,13 +748,8 @@
             <w:tcW w:w="2992" w:type="dxa"/>
           </w:tcPr>
           <w:p>
-            <w:proofErr w:type="spellStart"/>
-            <w:r>
-              <w:t>Pos</w:t>
-            </w:r>
-            <w:proofErr w:type="spellEnd"/>
-            <w:r>
-              <w:t xml:space="preserve"> Condición</w:t>
+            <w:r>
+              <w:t>Pos Condición</w:t>
             </w:r>
           </w:p>
         </w:tc>
@@ -876,23 +843,7 @@
           </w:tcPr>
           <w:p>
             <w:r>
-              <w:t xml:space="preserve">Si el </w:t>
-            </w:r>
-            <w:proofErr w:type="spellStart"/>
-            <w:r>
-              <w:t>login</w:t>
-            </w:r>
-            <w:proofErr w:type="spellEnd"/>
-            <w:r>
-              <w:t xml:space="preserve"> y el </w:t>
-            </w:r>
-            <w:proofErr w:type="spellStart"/>
-            <w:r>
-              <w:t>password</w:t>
-            </w:r>
-            <w:proofErr w:type="spellEnd"/>
-            <w:r>
-              <w:t xml:space="preserve"> no son correctos no podrá acceder al sistema</w:t>
+              <w:t>Si el login y el password no son correctos no podrá acceder al sistema</w:t>
             </w:r>
           </w:p>
         </w:tc>
@@ -924,23 +875,7 @@
           </w:tcPr>
           <w:p>
             <w:r>
-              <w:t xml:space="preserve">El sistema pedirá que ingrese el </w:t>
-            </w:r>
-            <w:proofErr w:type="spellStart"/>
-            <w:r>
-              <w:t>login</w:t>
-            </w:r>
-            <w:proofErr w:type="spellEnd"/>
-            <w:r>
-              <w:t xml:space="preserve"> y </w:t>
-            </w:r>
-            <w:proofErr w:type="spellStart"/>
-            <w:r>
-              <w:t>password</w:t>
-            </w:r>
-            <w:proofErr w:type="spellEnd"/>
-            <w:r>
-              <w:t xml:space="preserve"> de nuevo</w:t>
+              <w:t>El sistema pedirá que ingrese el login y password de nuevo</w:t>
             </w:r>
           </w:p>
         </w:tc>
@@ -1169,23 +1104,7 @@
           </w:tcPr>
           <w:p>
             <w:r>
-              <w:t xml:space="preserve">El sistema validará el </w:t>
-            </w:r>
-            <w:proofErr w:type="spellStart"/>
-            <w:r>
-              <w:t>login</w:t>
-            </w:r>
-            <w:proofErr w:type="spellEnd"/>
-            <w:r>
-              <w:t xml:space="preserve"> y el </w:t>
-            </w:r>
-            <w:proofErr w:type="spellStart"/>
-            <w:r>
-              <w:t>password</w:t>
-            </w:r>
-            <w:proofErr w:type="spellEnd"/>
-            <w:r>
-              <w:t xml:space="preserve"> y podrá ingresar al panel de</w:t>
+              <w:t>El sistema validará el login y el password y podrá ingresar al panel de</w:t>
             </w:r>
             <w:r>
               <w:t xml:space="preserve">l perfil </w:t>
@@ -1290,13 +1209,8 @@
             <w:tcW w:w="2992" w:type="dxa"/>
           </w:tcPr>
           <w:p>
-            <w:proofErr w:type="spellStart"/>
-            <w:r>
-              <w:t>Pos</w:t>
-            </w:r>
-            <w:proofErr w:type="spellEnd"/>
-            <w:r>
-              <w:t xml:space="preserve"> Condición</w:t>
+            <w:r>
+              <w:t>Pos Condición</w:t>
             </w:r>
           </w:p>
         </w:tc>
@@ -1396,23 +1310,7 @@
           </w:tcPr>
           <w:p>
             <w:r>
-              <w:t xml:space="preserve">Si el </w:t>
-            </w:r>
-            <w:proofErr w:type="spellStart"/>
-            <w:r>
-              <w:t>login</w:t>
-            </w:r>
-            <w:proofErr w:type="spellEnd"/>
-            <w:r>
-              <w:t xml:space="preserve"> y el </w:t>
-            </w:r>
-            <w:proofErr w:type="spellStart"/>
-            <w:r>
-              <w:t>password</w:t>
-            </w:r>
-            <w:proofErr w:type="spellEnd"/>
-            <w:r>
-              <w:t xml:space="preserve"> no son correctos no podrá acceder al sistema</w:t>
+              <w:t>Si el login y el password no son correctos no podrá acceder al sistema</w:t>
             </w:r>
           </w:p>
         </w:tc>
@@ -1444,23 +1342,7 @@
           </w:tcPr>
           <w:p>
             <w:r>
-              <w:t xml:space="preserve">El sistema pedirá que ingrese el </w:t>
-            </w:r>
-            <w:proofErr w:type="spellStart"/>
-            <w:r>
-              <w:t>login</w:t>
-            </w:r>
-            <w:proofErr w:type="spellEnd"/>
-            <w:r>
-              <w:t xml:space="preserve"> y </w:t>
-            </w:r>
-            <w:proofErr w:type="spellStart"/>
-            <w:r>
-              <w:t>password</w:t>
-            </w:r>
-            <w:proofErr w:type="spellEnd"/>
-            <w:r>
-              <w:t xml:space="preserve"> de nuevo</w:t>
+              <w:t>El sistema pedirá que ingrese el login y password de nuevo</w:t>
             </w:r>
           </w:p>
         </w:tc>
@@ -1603,59 +1485,104 @@
               <w:t>deberá haber ingresado al panel de</w:t>
             </w:r>
             <w:r>
-              <w:t xml:space="preserve"> </w:t>
-            </w:r>
-            <w:proofErr w:type="spellStart"/>
+              <w:t xml:space="preserve"> admin</w:t>
+            </w:r>
+          </w:p>
+        </w:tc>
+      </w:tr>
+      <w:tr>
+        <w:tc>
+          <w:tcPr>
+            <w:tcW w:w="2992" w:type="dxa"/>
+            <w:vMerge w:val="restart"/>
+          </w:tcPr>
+          <w:p>
+            <w:pPr>
+              <w:jc w:val="both"/>
+            </w:pPr>
+            <w:r>
+              <w:t xml:space="preserve">Secuencia </w:t>
+            </w:r>
+          </w:p>
+          <w:p>
+            <w:r>
+              <w:t>Normal</w:t>
+            </w:r>
+          </w:p>
+        </w:tc>
+        <w:tc>
+          <w:tcPr>
+            <w:tcW w:w="802" w:type="dxa"/>
+          </w:tcPr>
+          <w:p>
+            <w:pPr>
+              <w:jc w:val="center"/>
+            </w:pPr>
+            <w:r>
+              <w:t>Paso</w:t>
+            </w:r>
+          </w:p>
+        </w:tc>
+        <w:tc>
+          <w:tcPr>
+            <w:tcW w:w="5184" w:type="dxa"/>
+          </w:tcPr>
+          <w:p>
+            <w:pPr>
+              <w:jc w:val="center"/>
+            </w:pPr>
+            <w:r>
+              <w:t>Acción</w:t>
+            </w:r>
+          </w:p>
+        </w:tc>
+      </w:tr>
+      <w:tr>
+        <w:tc>
+          <w:tcPr>
+            <w:tcW w:w="2992" w:type="dxa"/>
+            <w:vMerge/>
+          </w:tcPr>
+          <w:p/>
+        </w:tc>
+        <w:tc>
+          <w:tcPr>
+            <w:tcW w:w="802" w:type="dxa"/>
+          </w:tcPr>
+          <w:p>
+            <w:pPr>
+              <w:jc w:val="center"/>
+            </w:pPr>
+            <w:r>
+              <w:t>1</w:t>
+            </w:r>
+          </w:p>
+        </w:tc>
+        <w:tc>
+          <w:tcPr>
+            <w:tcW w:w="5184" w:type="dxa"/>
+          </w:tcPr>
+          <w:p>
+            <w:r>
+              <w:t xml:space="preserve">Ingresar </w:t>
+            </w:r>
+            <w:r>
+              <w:t>correo</w:t>
+            </w:r>
+            <w:r>
+              <w:t xml:space="preserve"> y </w:t>
+            </w:r>
+            <w:r>
+              <w:t>contraseña</w:t>
+            </w:r>
+            <w:r>
+              <w:t xml:space="preserve"> del panel de </w:t>
+            </w:r>
             <w:r>
               <w:t>admin</w:t>
             </w:r>
-            <w:proofErr w:type="spellEnd"/>
-          </w:p>
-        </w:tc>
-      </w:tr>
-      <w:tr>
-        <w:tc>
-          <w:tcPr>
-            <w:tcW w:w="2992" w:type="dxa"/>
-            <w:vMerge w:val="restart"/>
-          </w:tcPr>
-          <w:p>
-            <w:pPr>
-              <w:jc w:val="both"/>
-            </w:pPr>
-            <w:r>
-              <w:t xml:space="preserve">Secuencia </w:t>
-            </w:r>
-          </w:p>
-          <w:p>
-            <w:r>
-              <w:t>Normal</w:t>
-            </w:r>
-          </w:p>
-        </w:tc>
-        <w:tc>
-          <w:tcPr>
-            <w:tcW w:w="802" w:type="dxa"/>
-          </w:tcPr>
-          <w:p>
-            <w:pPr>
-              <w:jc w:val="center"/>
-            </w:pPr>
-            <w:r>
-              <w:t>Paso</w:t>
-            </w:r>
-          </w:p>
-        </w:tc>
-        <w:tc>
-          <w:tcPr>
-            <w:tcW w:w="5184" w:type="dxa"/>
-          </w:tcPr>
-          <w:p>
-            <w:pPr>
-              <w:jc w:val="center"/>
-            </w:pPr>
-            <w:r>
-              <w:t>Acción</w:t>
+            <w:r>
+              <w:t>.</w:t>
             </w:r>
           </w:p>
         </w:tc>
@@ -1677,35 +1604,91 @@
               <w:jc w:val="center"/>
             </w:pPr>
             <w:r>
-              <w:t>1</w:t>
-            </w:r>
-          </w:p>
-        </w:tc>
-        <w:tc>
-          <w:tcPr>
-            <w:tcW w:w="5184" w:type="dxa"/>
-          </w:tcPr>
-          <w:p>
-            <w:r>
-              <w:t xml:space="preserve">Ingresar </w:t>
-            </w:r>
-            <w:r>
-              <w:t>correo</w:t>
-            </w:r>
-            <w:r>
-              <w:t xml:space="preserve"> y </w:t>
-            </w:r>
-            <w:r>
-              <w:t>contraseña</w:t>
-            </w:r>
-            <w:r>
-              <w:t xml:space="preserve"> del panel de </w:t>
-            </w:r>
-            <w:proofErr w:type="spellStart"/>
-            <w:r>
-              <w:t>admin</w:t>
-            </w:r>
-            <w:proofErr w:type="spellEnd"/>
+              <w:t>2</w:t>
+            </w:r>
+          </w:p>
+        </w:tc>
+        <w:tc>
+          <w:tcPr>
+            <w:tcW w:w="5184" w:type="dxa"/>
+          </w:tcPr>
+          <w:p>
+            <w:r>
+              <w:t>El sistema validará el login y el password y podrá ingresar al panel de vendedor.</w:t>
+            </w:r>
+          </w:p>
+        </w:tc>
+      </w:tr>
+      <w:tr>
+        <w:tc>
+          <w:tcPr>
+            <w:tcW w:w="2992" w:type="dxa"/>
+            <w:vMerge/>
+            <w:tcBorders>
+              <w:bottom w:val="nil"/>
+            </w:tcBorders>
+          </w:tcPr>
+          <w:p/>
+        </w:tc>
+        <w:tc>
+          <w:tcPr>
+            <w:tcW w:w="802" w:type="dxa"/>
+          </w:tcPr>
+          <w:p>
+            <w:pPr>
+              <w:jc w:val="center"/>
+            </w:pPr>
+            <w:r>
+              <w:t>3</w:t>
+            </w:r>
+          </w:p>
+        </w:tc>
+        <w:tc>
+          <w:tcPr>
+            <w:tcW w:w="5184" w:type="dxa"/>
+          </w:tcPr>
+          <w:p>
+            <w:r>
+              <w:t>El administrador deberá elegir la opción administrar usuarios</w:t>
+            </w:r>
+          </w:p>
+        </w:tc>
+      </w:tr>
+      <w:tr>
+        <w:tc>
+          <w:tcPr>
+            <w:tcW w:w="2992" w:type="dxa"/>
+            <w:tcBorders>
+              <w:top w:val="nil"/>
+              <w:bottom w:val="nil"/>
+            </w:tcBorders>
+          </w:tcPr>
+          <w:p/>
+        </w:tc>
+        <w:tc>
+          <w:tcPr>
+            <w:tcW w:w="802" w:type="dxa"/>
+          </w:tcPr>
+          <w:p>
+            <w:pPr>
+              <w:jc w:val="center"/>
+            </w:pPr>
+            <w:r>
+              <w:t>4</w:t>
+            </w:r>
+          </w:p>
+        </w:tc>
+        <w:tc>
+          <w:tcPr>
+            <w:tcW w:w="5184" w:type="dxa"/>
+          </w:tcPr>
+          <w:p>
+            <w:r>
+              <w:t xml:space="preserve">El sistema mostrará la interfaz </w:t>
+            </w:r>
+            <w:r>
+              <w:t>para la administración de usuarios</w:t>
+            </w:r>
             <w:r>
               <w:t>.</w:t>
             </w:r>
@@ -1716,130 +1699,6 @@
         <w:tc>
           <w:tcPr>
             <w:tcW w:w="2992" w:type="dxa"/>
-            <w:vMerge/>
-          </w:tcPr>
-          <w:p/>
-        </w:tc>
-        <w:tc>
-          <w:tcPr>
-            <w:tcW w:w="802" w:type="dxa"/>
-          </w:tcPr>
-          <w:p>
-            <w:pPr>
-              <w:jc w:val="center"/>
-            </w:pPr>
-            <w:r>
-              <w:t>2</w:t>
-            </w:r>
-          </w:p>
-        </w:tc>
-        <w:tc>
-          <w:tcPr>
-            <w:tcW w:w="5184" w:type="dxa"/>
-          </w:tcPr>
-          <w:p>
-            <w:r>
-              <w:t xml:space="preserve">El sistema validará el </w:t>
-            </w:r>
-            <w:proofErr w:type="spellStart"/>
-            <w:r>
-              <w:t>login</w:t>
-            </w:r>
-            <w:proofErr w:type="spellEnd"/>
-            <w:r>
-              <w:t xml:space="preserve"> y el </w:t>
-            </w:r>
-            <w:proofErr w:type="spellStart"/>
-            <w:r>
-              <w:t>password</w:t>
-            </w:r>
-            <w:proofErr w:type="spellEnd"/>
-            <w:r>
-              <w:t xml:space="preserve"> y podrá ingresar al panel de vendedor.</w:t>
-            </w:r>
-          </w:p>
-        </w:tc>
-      </w:tr>
-      <w:tr>
-        <w:tc>
-          <w:tcPr>
-            <w:tcW w:w="2992" w:type="dxa"/>
-            <w:vMerge/>
-            <w:tcBorders>
-              <w:bottom w:val="nil"/>
-            </w:tcBorders>
-          </w:tcPr>
-          <w:p/>
-        </w:tc>
-        <w:tc>
-          <w:tcPr>
-            <w:tcW w:w="802" w:type="dxa"/>
-          </w:tcPr>
-          <w:p>
-            <w:pPr>
-              <w:jc w:val="center"/>
-            </w:pPr>
-            <w:r>
-              <w:t>3</w:t>
-            </w:r>
-          </w:p>
-        </w:tc>
-        <w:tc>
-          <w:tcPr>
-            <w:tcW w:w="5184" w:type="dxa"/>
-          </w:tcPr>
-          <w:p>
-            <w:r>
-              <w:t>El administrador deberá elegir la opción administrar usuarios</w:t>
-            </w:r>
-          </w:p>
-        </w:tc>
-      </w:tr>
-      <w:tr>
-        <w:tc>
-          <w:tcPr>
-            <w:tcW w:w="2992" w:type="dxa"/>
-            <w:tcBorders>
-              <w:top w:val="nil"/>
-              <w:bottom w:val="nil"/>
-            </w:tcBorders>
-          </w:tcPr>
-          <w:p/>
-        </w:tc>
-        <w:tc>
-          <w:tcPr>
-            <w:tcW w:w="802" w:type="dxa"/>
-          </w:tcPr>
-          <w:p>
-            <w:pPr>
-              <w:jc w:val="center"/>
-            </w:pPr>
-            <w:r>
-              <w:t>4</w:t>
-            </w:r>
-          </w:p>
-        </w:tc>
-        <w:tc>
-          <w:tcPr>
-            <w:tcW w:w="5184" w:type="dxa"/>
-          </w:tcPr>
-          <w:p>
-            <w:r>
-              <w:t xml:space="preserve">El sistema mostrará la interfaz </w:t>
-            </w:r>
-            <w:r>
-              <w:t>para la administración de usuarios</w:t>
-            </w:r>
-            <w:r>
-              <w:t>.</w:t>
-            </w:r>
-          </w:p>
-        </w:tc>
-      </w:tr>
-      <w:tr>
-        <w:tc>
-          <w:tcPr>
-            <w:tcW w:w="2992" w:type="dxa"/>
             <w:tcBorders>
               <w:top w:val="nil"/>
               <w:bottom w:val="nil"/>
@@ -1947,13 +1806,8 @@
             <w:tcW w:w="2992" w:type="dxa"/>
           </w:tcPr>
           <w:p>
-            <w:proofErr w:type="spellStart"/>
-            <w:r>
-              <w:t>Pos</w:t>
-            </w:r>
-            <w:proofErr w:type="spellEnd"/>
-            <w:r>
-              <w:t xml:space="preserve"> Condición</w:t>
+            <w:r>
+              <w:t>Pos Condición</w:t>
             </w:r>
           </w:p>
         </w:tc>
@@ -2053,23 +1907,7 @@
           </w:tcPr>
           <w:p>
             <w:r>
-              <w:t xml:space="preserve">Si el </w:t>
-            </w:r>
-            <w:proofErr w:type="spellStart"/>
-            <w:r>
-              <w:t>login</w:t>
-            </w:r>
-            <w:proofErr w:type="spellEnd"/>
-            <w:r>
-              <w:t xml:space="preserve"> y el </w:t>
-            </w:r>
-            <w:proofErr w:type="spellStart"/>
-            <w:r>
-              <w:t>password</w:t>
-            </w:r>
-            <w:proofErr w:type="spellEnd"/>
-            <w:r>
-              <w:t xml:space="preserve"> no son correctos no podrá acceder al sistema</w:t>
+              <w:t>Si el login y el password no son correctos no podrá acceder al sistema</w:t>
             </w:r>
           </w:p>
         </w:tc>
@@ -2104,23 +1942,7 @@
           </w:tcPr>
           <w:p>
             <w:r>
-              <w:t xml:space="preserve">El sistema pedirá que ingrese el </w:t>
-            </w:r>
-            <w:proofErr w:type="spellStart"/>
-            <w:r>
-              <w:t>login</w:t>
-            </w:r>
-            <w:proofErr w:type="spellEnd"/>
-            <w:r>
-              <w:t xml:space="preserve"> y </w:t>
-            </w:r>
-            <w:proofErr w:type="spellStart"/>
-            <w:r>
-              <w:t>password</w:t>
-            </w:r>
-            <w:proofErr w:type="spellEnd"/>
-            <w:r>
-              <w:t xml:space="preserve"> de nuevo</w:t>
+              <w:t>El sistema pedirá que ingrese el login y password de nuevo</w:t>
             </w:r>
           </w:p>
         </w:tc>
@@ -2401,23 +2223,7 @@
           </w:tcPr>
           <w:p>
             <w:r>
-              <w:t xml:space="preserve">Ingresar </w:t>
-            </w:r>
-            <w:proofErr w:type="spellStart"/>
-            <w:r>
-              <w:t>login</w:t>
-            </w:r>
-            <w:proofErr w:type="spellEnd"/>
-            <w:r>
-              <w:t xml:space="preserve"> y </w:t>
-            </w:r>
-            <w:proofErr w:type="spellStart"/>
-            <w:r>
-              <w:t>password</w:t>
-            </w:r>
-            <w:proofErr w:type="spellEnd"/>
-            <w:r>
-              <w:t xml:space="preserve"> del perfil.</w:t>
+              <w:t>Ingresar login y password del perfil.</w:t>
             </w:r>
           </w:p>
         </w:tc>
@@ -2449,23 +2255,7 @@
           </w:tcPr>
           <w:p>
             <w:r>
-              <w:t xml:space="preserve">El sistema validará el </w:t>
-            </w:r>
-            <w:proofErr w:type="spellStart"/>
-            <w:r>
-              <w:t>login</w:t>
-            </w:r>
-            <w:proofErr w:type="spellEnd"/>
-            <w:r>
-              <w:t xml:space="preserve"> y el </w:t>
-            </w:r>
-            <w:proofErr w:type="spellStart"/>
-            <w:r>
-              <w:t>password</w:t>
-            </w:r>
-            <w:proofErr w:type="spellEnd"/>
-            <w:r>
-              <w:t xml:space="preserve"> y podrá ingresar al sistema.</w:t>
+              <w:t>El sistema validará el login y el password y podrá ingresar al sistema.</w:t>
             </w:r>
           </w:p>
         </w:tc>
@@ -2555,13 +2345,8 @@
             </w:tcBorders>
           </w:tcPr>
           <w:p>
-            <w:proofErr w:type="spellStart"/>
-            <w:r>
-              <w:t>Pos</w:t>
-            </w:r>
-            <w:proofErr w:type="spellEnd"/>
-            <w:r>
-              <w:t xml:space="preserve"> Condición</w:t>
+            <w:r>
+              <w:t>Pos Condición</w:t>
             </w:r>
           </w:p>
         </w:tc>
@@ -2661,23 +2446,7 @@
           </w:tcPr>
           <w:p>
             <w:r>
-              <w:t xml:space="preserve">Si el </w:t>
-            </w:r>
-            <w:proofErr w:type="spellStart"/>
-            <w:r>
-              <w:t>login</w:t>
-            </w:r>
-            <w:proofErr w:type="spellEnd"/>
-            <w:r>
-              <w:t xml:space="preserve"> y el </w:t>
-            </w:r>
-            <w:proofErr w:type="spellStart"/>
-            <w:r>
-              <w:t>password</w:t>
-            </w:r>
-            <w:proofErr w:type="spellEnd"/>
-            <w:r>
-              <w:t xml:space="preserve"> no son correctos no podrá acceder al sistema</w:t>
+              <w:t>Si el login y el password no son correctos no podrá acceder al sistema</w:t>
             </w:r>
           </w:p>
         </w:tc>
@@ -2712,23 +2481,7 @@
           </w:tcPr>
           <w:p>
             <w:r>
-              <w:t xml:space="preserve">El sistema pedirá que ingrese el </w:t>
-            </w:r>
-            <w:proofErr w:type="spellStart"/>
-            <w:r>
-              <w:t>login</w:t>
-            </w:r>
-            <w:proofErr w:type="spellEnd"/>
-            <w:r>
-              <w:t xml:space="preserve"> y </w:t>
-            </w:r>
-            <w:proofErr w:type="spellStart"/>
-            <w:r>
-              <w:t>password</w:t>
-            </w:r>
-            <w:proofErr w:type="spellEnd"/>
-            <w:r>
-              <w:t xml:space="preserve"> de nuevo</w:t>
+              <w:t>El sistema pedirá que ingrese el login y password de nuevo</w:t>
             </w:r>
           </w:p>
         </w:tc>
@@ -2916,23 +2669,7 @@
           </w:tcPr>
           <w:p>
             <w:r>
-              <w:t xml:space="preserve">Ingresar </w:t>
-            </w:r>
-            <w:proofErr w:type="spellStart"/>
-            <w:r>
-              <w:t>login</w:t>
-            </w:r>
-            <w:proofErr w:type="spellEnd"/>
-            <w:r>
-              <w:t xml:space="preserve"> y </w:t>
-            </w:r>
-            <w:proofErr w:type="spellStart"/>
-            <w:r>
-              <w:t>password</w:t>
-            </w:r>
-            <w:proofErr w:type="spellEnd"/>
-            <w:r>
-              <w:t xml:space="preserve"> del perfil.</w:t>
+              <w:t>Ingresar login y password del perfil.</w:t>
             </w:r>
           </w:p>
         </w:tc>
@@ -2964,23 +2701,7 @@
           </w:tcPr>
           <w:p>
             <w:r>
-              <w:t xml:space="preserve">El sistema validará el </w:t>
-            </w:r>
-            <w:proofErr w:type="spellStart"/>
-            <w:r>
-              <w:t>login</w:t>
-            </w:r>
-            <w:proofErr w:type="spellEnd"/>
-            <w:r>
-              <w:t xml:space="preserve"> y el </w:t>
-            </w:r>
-            <w:proofErr w:type="spellStart"/>
-            <w:r>
-              <w:t>password</w:t>
-            </w:r>
-            <w:proofErr w:type="spellEnd"/>
-            <w:r>
-              <w:t xml:space="preserve"> y podrá ingresar al sistema.</w:t>
+              <w:t>El sistema validará el login y el password y podrá ingresar al sistema.</w:t>
             </w:r>
           </w:p>
         </w:tc>
@@ -3064,13 +2785,8 @@
             </w:tcBorders>
           </w:tcPr>
           <w:p>
-            <w:proofErr w:type="spellStart"/>
-            <w:r>
-              <w:t>Pos</w:t>
-            </w:r>
-            <w:proofErr w:type="spellEnd"/>
-            <w:r>
-              <w:t xml:space="preserve"> Condición</w:t>
+            <w:r>
+              <w:t>Pos Condición</w:t>
             </w:r>
           </w:p>
         </w:tc>
@@ -3164,23 +2880,7 @@
           </w:tcPr>
           <w:p>
             <w:r>
-              <w:t xml:space="preserve">Si el </w:t>
-            </w:r>
-            <w:proofErr w:type="spellStart"/>
-            <w:r>
-              <w:t>login</w:t>
-            </w:r>
-            <w:proofErr w:type="spellEnd"/>
-            <w:r>
-              <w:t xml:space="preserve"> y el </w:t>
-            </w:r>
-            <w:proofErr w:type="spellStart"/>
-            <w:r>
-              <w:t>password</w:t>
-            </w:r>
-            <w:proofErr w:type="spellEnd"/>
-            <w:r>
-              <w:t xml:space="preserve"> no son correctos no podrá acceder al sistema</w:t>
+              <w:t>Si el login y el password no son correctos no podrá acceder al sistema</w:t>
             </w:r>
           </w:p>
         </w:tc>
@@ -3215,23 +2915,7 @@
           </w:tcPr>
           <w:p>
             <w:r>
-              <w:t xml:space="preserve">El sistema pedirá que ingrese el </w:t>
-            </w:r>
-            <w:proofErr w:type="spellStart"/>
-            <w:r>
-              <w:t>login</w:t>
-            </w:r>
-            <w:proofErr w:type="spellEnd"/>
-            <w:r>
-              <w:t xml:space="preserve"> y </w:t>
-            </w:r>
-            <w:proofErr w:type="spellStart"/>
-            <w:r>
-              <w:t>password</w:t>
-            </w:r>
-            <w:proofErr w:type="spellEnd"/>
-            <w:r>
-              <w:t xml:space="preserve"> de nuevo</w:t>
+              <w:t>El sistema pedirá que ingrese el login y password de nuevo</w:t>
             </w:r>
           </w:p>
         </w:tc>
@@ -3342,13 +3026,8 @@
               <w:jc w:val="both"/>
             </w:pPr>
             <w:r>
-              <w:t xml:space="preserve">El administrador deberá haber ingresado al panel de </w:t>
-            </w:r>
-            <w:proofErr w:type="spellStart"/>
-            <w:r>
-              <w:t>admin</w:t>
-            </w:r>
-            <w:proofErr w:type="spellEnd"/>
+              <w:t>El administrador deberá haber ingresado al panel de admin</w:t>
+            </w:r>
           </w:p>
         </w:tc>
       </w:tr>
@@ -3426,15 +3105,7 @@
           </w:tcPr>
           <w:p>
             <w:r>
-              <w:t xml:space="preserve">Ingresar correo y contraseña del panel de </w:t>
-            </w:r>
-            <w:proofErr w:type="spellStart"/>
-            <w:r>
-              <w:t>admin</w:t>
-            </w:r>
-            <w:proofErr w:type="spellEnd"/>
-            <w:r>
-              <w:t>.</w:t>
+              <w:t>Ingresar correo y contraseña del panel de admin.</w:t>
             </w:r>
           </w:p>
         </w:tc>
@@ -3466,23 +3137,7 @@
           </w:tcPr>
           <w:p>
             <w:r>
-              <w:t xml:space="preserve">El sistema validará el </w:t>
-            </w:r>
-            <w:proofErr w:type="spellStart"/>
-            <w:r>
-              <w:t>login</w:t>
-            </w:r>
-            <w:proofErr w:type="spellEnd"/>
-            <w:r>
-              <w:t xml:space="preserve"> y el </w:t>
-            </w:r>
-            <w:proofErr w:type="spellStart"/>
-            <w:r>
-              <w:t>password</w:t>
-            </w:r>
-            <w:proofErr w:type="spellEnd"/>
-            <w:r>
-              <w:t xml:space="preserve"> y podrá ingresar al panel de vendedor.</w:t>
+              <w:t>El sistema validará el login y el password y podrá ingresar al panel de vendedor.</w:t>
             </w:r>
           </w:p>
         </w:tc>
@@ -3668,13 +3323,8 @@
             <w:tcW w:w="2992" w:type="dxa"/>
           </w:tcPr>
           <w:p>
-            <w:proofErr w:type="spellStart"/>
-            <w:r>
-              <w:t>Pos</w:t>
-            </w:r>
-            <w:proofErr w:type="spellEnd"/>
-            <w:r>
-              <w:t xml:space="preserve"> Condición</w:t>
+            <w:r>
+              <w:t>Pos Condición</w:t>
             </w:r>
           </w:p>
         </w:tc>
@@ -3771,23 +3421,7 @@
           </w:tcPr>
           <w:p>
             <w:r>
-              <w:t xml:space="preserve">Si el </w:t>
-            </w:r>
-            <w:proofErr w:type="spellStart"/>
-            <w:r>
-              <w:t>login</w:t>
-            </w:r>
-            <w:proofErr w:type="spellEnd"/>
-            <w:r>
-              <w:t xml:space="preserve"> y el </w:t>
-            </w:r>
-            <w:proofErr w:type="spellStart"/>
-            <w:r>
-              <w:t>password</w:t>
-            </w:r>
-            <w:proofErr w:type="spellEnd"/>
-            <w:r>
-              <w:t xml:space="preserve"> no son correctos no podrá acceder al sistema</w:t>
+              <w:t>Si el login y el password no son correctos no podrá acceder al sistema</w:t>
             </w:r>
           </w:p>
         </w:tc>
@@ -3822,23 +3456,7 @@
           </w:tcPr>
           <w:p>
             <w:r>
-              <w:t xml:space="preserve">El sistema pedirá que ingrese el </w:t>
-            </w:r>
-            <w:proofErr w:type="spellStart"/>
-            <w:r>
-              <w:t>login</w:t>
-            </w:r>
-            <w:proofErr w:type="spellEnd"/>
-            <w:r>
-              <w:t xml:space="preserve"> y </w:t>
-            </w:r>
-            <w:proofErr w:type="spellStart"/>
-            <w:r>
-              <w:t>password</w:t>
-            </w:r>
-            <w:proofErr w:type="spellEnd"/>
-            <w:r>
-              <w:t xml:space="preserve"> de nuevo</w:t>
+              <w:t>El sistema pedirá que ingrese el login y password de nuevo</w:t>
             </w:r>
           </w:p>
         </w:tc>
@@ -4283,13 +3901,8 @@
           </w:tcPr>
           <w:p>
             <w:r>
-              <w:t xml:space="preserve">El sistema mostrara la interfaz del </w:t>
-            </w:r>
-            <w:proofErr w:type="spellStart"/>
-            <w:r>
-              <w:t>login</w:t>
-            </w:r>
-            <w:proofErr w:type="spellEnd"/>
+              <w:t>El sistema mostrara la interfaz del login</w:t>
+            </w:r>
           </w:p>
         </w:tc>
       </w:tr>
@@ -4480,13 +4093,8 @@
             <w:tcW w:w="2992" w:type="dxa"/>
           </w:tcPr>
           <w:p>
-            <w:proofErr w:type="spellStart"/>
-            <w:r>
-              <w:t>Pos</w:t>
-            </w:r>
-            <w:proofErr w:type="spellEnd"/>
-            <w:r>
-              <w:t xml:space="preserve"> Condición</w:t>
+            <w:r>
+              <w:t>Pos Condición</w:t>
             </w:r>
           </w:p>
         </w:tc>
@@ -4589,23 +4197,7 @@
           </w:tcPr>
           <w:p>
             <w:r>
-              <w:t xml:space="preserve">Si el </w:t>
-            </w:r>
-            <w:proofErr w:type="spellStart"/>
-            <w:r>
-              <w:t>login</w:t>
-            </w:r>
-            <w:proofErr w:type="spellEnd"/>
-            <w:r>
-              <w:t xml:space="preserve"> y el </w:t>
-            </w:r>
-            <w:proofErr w:type="spellStart"/>
-            <w:r>
-              <w:t>password</w:t>
-            </w:r>
-            <w:proofErr w:type="spellEnd"/>
-            <w:r>
-              <w:t xml:space="preserve"> no son correctos no podrá acceder al sistema</w:t>
+              <w:t>Si el login y el password no son correctos no podrá acceder al sistema</w:t>
             </w:r>
           </w:p>
         </w:tc>
@@ -4640,23 +4232,7 @@
           </w:tcPr>
           <w:p>
             <w:r>
-              <w:t xml:space="preserve">El sistema pedirá que ingrese el </w:t>
-            </w:r>
-            <w:proofErr w:type="spellStart"/>
-            <w:r>
-              <w:t>login</w:t>
-            </w:r>
-            <w:proofErr w:type="spellEnd"/>
-            <w:r>
-              <w:t xml:space="preserve"> y </w:t>
-            </w:r>
-            <w:proofErr w:type="spellStart"/>
-            <w:r>
-              <w:t>password</w:t>
-            </w:r>
-            <w:proofErr w:type="spellEnd"/>
-            <w:r>
-              <w:t xml:space="preserve"> de nuevo</w:t>
+              <w:t>El sistema pedirá que ingrese el login y password de nuevo</w:t>
             </w:r>
           </w:p>
         </w:tc>
@@ -4691,13 +4267,8 @@
           </w:tcPr>
           <w:p>
             <w:r>
-              <w:t xml:space="preserve">Si el cliente deja un campo </w:t>
-            </w:r>
-            <w:proofErr w:type="spellStart"/>
-            <w:r>
-              <w:t>vacio</w:t>
-            </w:r>
-            <w:proofErr w:type="spellEnd"/>
+              <w:t>Si el cliente deja un campo vacio</w:t>
+            </w:r>
           </w:p>
         </w:tc>
       </w:tr>
@@ -4911,13 +4482,8 @@
               <w:jc w:val="both"/>
             </w:pPr>
             <w:r>
-              <w:t xml:space="preserve">El administrador deberá haber ingresado al panel de </w:t>
-            </w:r>
-            <w:proofErr w:type="spellStart"/>
-            <w:r>
-              <w:t>admin</w:t>
-            </w:r>
-            <w:proofErr w:type="spellEnd"/>
+              <w:t>El administrador deberá haber ingresado al panel de admin</w:t>
+            </w:r>
           </w:p>
         </w:tc>
       </w:tr>
@@ -4995,15 +4561,7 @@
           </w:tcPr>
           <w:p>
             <w:r>
-              <w:t xml:space="preserve">Ingresar correo y contraseña del panel de </w:t>
-            </w:r>
-            <w:proofErr w:type="spellStart"/>
-            <w:r>
-              <w:t>admin</w:t>
-            </w:r>
-            <w:proofErr w:type="spellEnd"/>
-            <w:r>
-              <w:t>.</w:t>
+              <w:t>Ingresar correo y contraseña del panel de admin.</w:t>
             </w:r>
           </w:p>
         </w:tc>
@@ -5035,23 +4593,7 @@
           </w:tcPr>
           <w:p>
             <w:r>
-              <w:t xml:space="preserve">El sistema validará el </w:t>
-            </w:r>
-            <w:proofErr w:type="spellStart"/>
-            <w:r>
-              <w:t>login</w:t>
-            </w:r>
-            <w:proofErr w:type="spellEnd"/>
-            <w:r>
-              <w:t xml:space="preserve"> y el </w:t>
-            </w:r>
-            <w:proofErr w:type="spellStart"/>
-            <w:r>
-              <w:t>password</w:t>
-            </w:r>
-            <w:proofErr w:type="spellEnd"/>
-            <w:r>
-              <w:t xml:space="preserve"> y podrá ingresar al panel de vendedor.</w:t>
+              <w:t>El sistema validará el login y el password y podrá ingresar al panel de vendedor.</w:t>
             </w:r>
           </w:p>
         </w:tc>
@@ -5252,13 +4794,8 @@
             <w:tcW w:w="2992" w:type="dxa"/>
           </w:tcPr>
           <w:p>
-            <w:proofErr w:type="spellStart"/>
-            <w:r>
-              <w:t>Pos</w:t>
-            </w:r>
-            <w:proofErr w:type="spellEnd"/>
-            <w:r>
-              <w:t xml:space="preserve"> Condición</w:t>
+            <w:r>
+              <w:t>Pos Condición</w:t>
             </w:r>
           </w:p>
         </w:tc>
@@ -5352,23 +4889,7 @@
           </w:tcPr>
           <w:p>
             <w:r>
-              <w:t xml:space="preserve">Si el </w:t>
-            </w:r>
-            <w:proofErr w:type="spellStart"/>
-            <w:r>
-              <w:t>login</w:t>
-            </w:r>
-            <w:proofErr w:type="spellEnd"/>
-            <w:r>
-              <w:t xml:space="preserve"> y el </w:t>
-            </w:r>
-            <w:proofErr w:type="spellStart"/>
-            <w:r>
-              <w:t>password</w:t>
-            </w:r>
-            <w:proofErr w:type="spellEnd"/>
-            <w:r>
-              <w:t xml:space="preserve"> no son correctos no podrá acceder al sistema</w:t>
+              <w:t>Si el login y el password no son correctos no podrá acceder al sistema</w:t>
             </w:r>
           </w:p>
         </w:tc>
@@ -5403,23 +4924,7 @@
           </w:tcPr>
           <w:p>
             <w:r>
-              <w:t xml:space="preserve">El sistema pedirá que ingrese el </w:t>
-            </w:r>
-            <w:proofErr w:type="spellStart"/>
-            <w:r>
-              <w:t>login</w:t>
-            </w:r>
-            <w:proofErr w:type="spellEnd"/>
-            <w:r>
-              <w:t xml:space="preserve"> y </w:t>
-            </w:r>
-            <w:proofErr w:type="spellStart"/>
-            <w:r>
-              <w:t>password</w:t>
-            </w:r>
-            <w:proofErr w:type="spellEnd"/>
-            <w:r>
-              <w:t xml:space="preserve"> de nuevo</w:t>
+              <w:t>El sistema pedirá que ingrese el login y password de nuevo</w:t>
             </w:r>
           </w:p>
         </w:tc>
@@ -5816,23 +5321,7 @@
           </w:tcPr>
           <w:p>
             <w:r>
-              <w:t xml:space="preserve">Ingresar </w:t>
-            </w:r>
-            <w:proofErr w:type="spellStart"/>
-            <w:r>
-              <w:t>login</w:t>
-            </w:r>
-            <w:proofErr w:type="spellEnd"/>
-            <w:r>
-              <w:t xml:space="preserve"> y </w:t>
-            </w:r>
-            <w:proofErr w:type="spellStart"/>
-            <w:r>
-              <w:t>password</w:t>
-            </w:r>
-            <w:proofErr w:type="spellEnd"/>
-            <w:r>
-              <w:t xml:space="preserve"> del perfil.</w:t>
+              <w:t>Ingresar login y password del perfil.</w:t>
             </w:r>
           </w:p>
         </w:tc>
@@ -5864,23 +5353,7 @@
           </w:tcPr>
           <w:p>
             <w:r>
-              <w:t xml:space="preserve">El sistema validará el </w:t>
-            </w:r>
-            <w:proofErr w:type="spellStart"/>
-            <w:r>
-              <w:t>login</w:t>
-            </w:r>
-            <w:proofErr w:type="spellEnd"/>
-            <w:r>
-              <w:t xml:space="preserve"> y el </w:t>
-            </w:r>
-            <w:proofErr w:type="spellStart"/>
-            <w:r>
-              <w:t>password</w:t>
-            </w:r>
-            <w:proofErr w:type="spellEnd"/>
-            <w:r>
-              <w:t xml:space="preserve"> y podrá ingresar al sistema.</w:t>
+              <w:t>El sistema validará el login y el password y podrá ingresar al sistema.</w:t>
             </w:r>
           </w:p>
         </w:tc>
@@ -6020,32 +5493,19 @@
           </w:tcPr>
           <w:p>
             <w:r>
-              <w:t xml:space="preserve">El sistema muestra todos los campos editables donde el cliente puede </w:t>
-            </w:r>
-            <w:proofErr w:type="spellStart"/>
-            <w:r>
-              <w:t>sobreescribir</w:t>
-            </w:r>
-            <w:proofErr w:type="spellEnd"/>
-            <w:r>
-              <w:t xml:space="preserve"> la información</w:t>
-            </w:r>
-          </w:p>
-        </w:tc>
-      </w:tr>
-      <w:tr>
-        <w:tc>
-          <w:tcPr>
-            <w:tcW w:w="2992" w:type="dxa"/>
-          </w:tcPr>
-          <w:p>
-            <w:proofErr w:type="spellStart"/>
-            <w:r>
-              <w:t>Pos</w:t>
-            </w:r>
-            <w:proofErr w:type="spellEnd"/>
-            <w:r>
-              <w:t xml:space="preserve"> Condición</w:t>
+              <w:t>El sistema muestra todos los campos editables donde el cliente puede sobreescribir la información</w:t>
+            </w:r>
+          </w:p>
+        </w:tc>
+      </w:tr>
+      <w:tr>
+        <w:tc>
+          <w:tcPr>
+            <w:tcW w:w="2992" w:type="dxa"/>
+          </w:tcPr>
+          <w:p>
+            <w:r>
+              <w:t>Pos Condición</w:t>
             </w:r>
           </w:p>
         </w:tc>
@@ -6139,23 +5599,7 @@
           </w:tcPr>
           <w:p>
             <w:r>
-              <w:t xml:space="preserve">Si el </w:t>
-            </w:r>
-            <w:proofErr w:type="spellStart"/>
-            <w:r>
-              <w:t>login</w:t>
-            </w:r>
-            <w:proofErr w:type="spellEnd"/>
-            <w:r>
-              <w:t xml:space="preserve"> y el </w:t>
-            </w:r>
-            <w:proofErr w:type="spellStart"/>
-            <w:r>
-              <w:t>password</w:t>
-            </w:r>
-            <w:proofErr w:type="spellEnd"/>
-            <w:r>
-              <w:t xml:space="preserve"> no son correctos no podrá acceder al sistema</w:t>
+              <w:t>Si el login y el password no son correctos no podrá acceder al sistema</w:t>
             </w:r>
           </w:p>
         </w:tc>
@@ -6190,23 +5634,7 @@
           </w:tcPr>
           <w:p>
             <w:r>
-              <w:t xml:space="preserve">El sistema pedirá que ingrese el </w:t>
-            </w:r>
-            <w:proofErr w:type="spellStart"/>
-            <w:r>
-              <w:t>login</w:t>
-            </w:r>
-            <w:proofErr w:type="spellEnd"/>
-            <w:r>
-              <w:t xml:space="preserve"> y </w:t>
-            </w:r>
-            <w:proofErr w:type="spellStart"/>
-            <w:r>
-              <w:t>password</w:t>
-            </w:r>
-            <w:proofErr w:type="spellEnd"/>
-            <w:r>
-              <w:t xml:space="preserve"> de nuevo</w:t>
+              <w:t>El sistema pedirá que ingrese el login y password de nuevo</w:t>
             </w:r>
           </w:p>
         </w:tc>
@@ -6533,23 +5961,7 @@
           </w:tcPr>
           <w:p>
             <w:r>
-              <w:t xml:space="preserve">Ingresar </w:t>
-            </w:r>
-            <w:proofErr w:type="spellStart"/>
-            <w:r>
-              <w:t>login</w:t>
-            </w:r>
-            <w:proofErr w:type="spellEnd"/>
-            <w:r>
-              <w:t xml:space="preserve"> y </w:t>
-            </w:r>
-            <w:proofErr w:type="spellStart"/>
-            <w:r>
-              <w:t>password</w:t>
-            </w:r>
-            <w:proofErr w:type="spellEnd"/>
-            <w:r>
-              <w:t xml:space="preserve"> del perfil.</w:t>
+              <w:t>Ingresar login y password del perfil.</w:t>
             </w:r>
           </w:p>
         </w:tc>
@@ -6581,23 +5993,7 @@
           </w:tcPr>
           <w:p>
             <w:r>
-              <w:t xml:space="preserve">El sistema validará el </w:t>
-            </w:r>
-            <w:proofErr w:type="spellStart"/>
-            <w:r>
-              <w:t>login</w:t>
-            </w:r>
-            <w:proofErr w:type="spellEnd"/>
-            <w:r>
-              <w:t xml:space="preserve"> y el </w:t>
-            </w:r>
-            <w:proofErr w:type="spellStart"/>
-            <w:r>
-              <w:t>password</w:t>
-            </w:r>
-            <w:proofErr w:type="spellEnd"/>
-            <w:r>
-              <w:t xml:space="preserve"> y podrá ingresar al sistema.</w:t>
+              <w:t>El sistema validará el login y el password y podrá ingresar al sistema.</w:t>
             </w:r>
           </w:p>
         </w:tc>
@@ -6737,32 +6133,19 @@
           </w:tcPr>
           <w:p>
             <w:r>
-              <w:t xml:space="preserve">El sistema muestra todos los campos editables donde el cliente puede </w:t>
-            </w:r>
-            <w:proofErr w:type="spellStart"/>
-            <w:r>
-              <w:t>sobreescribir</w:t>
-            </w:r>
-            <w:proofErr w:type="spellEnd"/>
-            <w:r>
-              <w:t xml:space="preserve"> la información</w:t>
-            </w:r>
-          </w:p>
-        </w:tc>
-      </w:tr>
-      <w:tr>
-        <w:tc>
-          <w:tcPr>
-            <w:tcW w:w="2992" w:type="dxa"/>
-          </w:tcPr>
-          <w:p>
-            <w:proofErr w:type="spellStart"/>
-            <w:r>
-              <w:t>Pos</w:t>
-            </w:r>
-            <w:proofErr w:type="spellEnd"/>
-            <w:r>
-              <w:t xml:space="preserve"> Condición</w:t>
+              <w:t>El sistema muestra todos los campos editables donde el cliente puede sobreescribir la información</w:t>
+            </w:r>
+          </w:p>
+        </w:tc>
+      </w:tr>
+      <w:tr>
+        <w:tc>
+          <w:tcPr>
+            <w:tcW w:w="2992" w:type="dxa"/>
+          </w:tcPr>
+          <w:p>
+            <w:r>
+              <w:t>Pos Condición</w:t>
             </w:r>
           </w:p>
         </w:tc>
@@ -6856,23 +6239,7 @@
           </w:tcPr>
           <w:p>
             <w:r>
-              <w:t xml:space="preserve">Si el </w:t>
-            </w:r>
-            <w:proofErr w:type="spellStart"/>
-            <w:r>
-              <w:t>login</w:t>
-            </w:r>
-            <w:proofErr w:type="spellEnd"/>
-            <w:r>
-              <w:t xml:space="preserve"> y el </w:t>
-            </w:r>
-            <w:proofErr w:type="spellStart"/>
-            <w:r>
-              <w:t>password</w:t>
-            </w:r>
-            <w:proofErr w:type="spellEnd"/>
-            <w:r>
-              <w:t xml:space="preserve"> no son correctos no podrá acceder al sistema</w:t>
+              <w:t>Si el login y el password no son correctos no podrá acceder al sistema</w:t>
             </w:r>
           </w:p>
         </w:tc>
@@ -6907,23 +6274,7 @@
           </w:tcPr>
           <w:p>
             <w:r>
-              <w:t xml:space="preserve">El sistema pedirá que ingrese el </w:t>
-            </w:r>
-            <w:proofErr w:type="spellStart"/>
-            <w:r>
-              <w:t>login</w:t>
-            </w:r>
-            <w:proofErr w:type="spellEnd"/>
-            <w:r>
-              <w:t xml:space="preserve"> y </w:t>
-            </w:r>
-            <w:proofErr w:type="spellStart"/>
-            <w:r>
-              <w:t>password</w:t>
-            </w:r>
-            <w:proofErr w:type="spellEnd"/>
-            <w:r>
-              <w:t xml:space="preserve"> de nuevo</w:t>
+              <w:t>El sistema pedirá que ingrese el login y password de nuevo</w:t>
             </w:r>
           </w:p>
         </w:tc>
@@ -7170,13 +6521,8 @@
               <w:jc w:val="both"/>
             </w:pPr>
             <w:r>
-              <w:t xml:space="preserve">El administrador deberá haber ingresado al panel de </w:t>
-            </w:r>
-            <w:proofErr w:type="spellStart"/>
-            <w:r>
-              <w:t>admin</w:t>
-            </w:r>
-            <w:proofErr w:type="spellEnd"/>
+              <w:t>El administrador deberá haber ingresado al panel de admin</w:t>
+            </w:r>
           </w:p>
         </w:tc>
       </w:tr>
@@ -7391,32 +6737,19 @@
           </w:tcPr>
           <w:p>
             <w:r>
-              <w:t xml:space="preserve">El administrador podrá ingresar al panel de </w:t>
-            </w:r>
-            <w:proofErr w:type="spellStart"/>
-            <w:r>
-              <w:t>admin</w:t>
-            </w:r>
-            <w:proofErr w:type="spellEnd"/>
-            <w:r>
-              <w:t xml:space="preserve"> con su nueva contraseña</w:t>
-            </w:r>
-          </w:p>
-        </w:tc>
-      </w:tr>
-      <w:tr>
-        <w:tc>
-          <w:tcPr>
-            <w:tcW w:w="2992" w:type="dxa"/>
-          </w:tcPr>
-          <w:p>
-            <w:proofErr w:type="spellStart"/>
-            <w:r>
-              <w:t>Pos</w:t>
-            </w:r>
-            <w:proofErr w:type="spellEnd"/>
-            <w:r>
-              <w:t xml:space="preserve"> Condición</w:t>
+              <w:t>El administrador podrá ingresar al panel de admin con su nueva contraseña</w:t>
+            </w:r>
+          </w:p>
+        </w:tc>
+      </w:tr>
+      <w:tr>
+        <w:tc>
+          <w:tcPr>
+            <w:tcW w:w="2992" w:type="dxa"/>
+          </w:tcPr>
+          <w:p>
+            <w:r>
+              <w:t>Pos Condición</w:t>
             </w:r>
           </w:p>
         </w:tc>
@@ -7510,15 +6843,7 @@
           </w:tcPr>
           <w:p>
             <w:r>
-              <w:t xml:space="preserve">Si el correo no es correcto o no </w:t>
-            </w:r>
-            <w:proofErr w:type="spellStart"/>
-            <w:r>
-              <w:t>esta</w:t>
-            </w:r>
-            <w:proofErr w:type="spellEnd"/>
-            <w:r>
-              <w:t xml:space="preserve"> disponible</w:t>
+              <w:t>Si el correo no es correcto o no esta disponible</w:t>
             </w:r>
           </w:p>
         </w:tc>
@@ -7553,21 +6878,8 @@
           </w:tcPr>
           <w:p>
             <w:r>
-              <w:t xml:space="preserve">El sistema mostrara la opción de enviar código a </w:t>
-            </w:r>
-            <w:proofErr w:type="spellStart"/>
-            <w:r>
-              <w:t>numero</w:t>
-            </w:r>
-            <w:proofErr w:type="spellEnd"/>
-            <w:r>
-              <w:t xml:space="preserve"> de </w:t>
-            </w:r>
-            <w:proofErr w:type="spellStart"/>
-            <w:r>
-              <w:t>telefono</w:t>
-            </w:r>
-            <w:proofErr w:type="spellEnd"/>
+              <w:t>El sistema mostrara la opción de enviar código a numero de telefono</w:t>
+            </w:r>
           </w:p>
         </w:tc>
       </w:tr>
@@ -7751,13 +7063,8 @@
               <w:jc w:val="both"/>
             </w:pPr>
             <w:r>
-              <w:t xml:space="preserve">El cliente deberá haber ingresado al sistema de </w:t>
-            </w:r>
-            <w:proofErr w:type="spellStart"/>
-            <w:r>
-              <w:t>login</w:t>
-            </w:r>
-            <w:proofErr w:type="spellEnd"/>
+              <w:t>El cliente deberá haber ingresado al sistema de login</w:t>
+            </w:r>
           </w:p>
         </w:tc>
       </w:tr>
@@ -7983,13 +7290,8 @@
             <w:tcW w:w="2992" w:type="dxa"/>
           </w:tcPr>
           <w:p>
-            <w:proofErr w:type="spellStart"/>
-            <w:r>
-              <w:t>Pos</w:t>
-            </w:r>
-            <w:proofErr w:type="spellEnd"/>
-            <w:r>
-              <w:t xml:space="preserve"> Condición</w:t>
+            <w:r>
+              <w:t>Pos Condición</w:t>
             </w:r>
           </w:p>
         </w:tc>
@@ -8080,15 +7382,7 @@
           </w:tcPr>
           <w:p>
             <w:r>
-              <w:t xml:space="preserve">Si el correo no es correcto o no </w:t>
-            </w:r>
-            <w:proofErr w:type="spellStart"/>
-            <w:r>
-              <w:t>esta</w:t>
-            </w:r>
-            <w:proofErr w:type="spellEnd"/>
-            <w:r>
-              <w:t xml:space="preserve"> disponible</w:t>
+              <w:t>Si el correo no es correcto o no esta disponible</w:t>
             </w:r>
           </w:p>
         </w:tc>
@@ -8123,21 +7417,8 @@
           </w:tcPr>
           <w:p>
             <w:r>
-              <w:t xml:space="preserve">El sistema mostrara la opción de enviar código a </w:t>
-            </w:r>
-            <w:proofErr w:type="spellStart"/>
-            <w:r>
-              <w:t>numero</w:t>
-            </w:r>
-            <w:proofErr w:type="spellEnd"/>
-            <w:r>
-              <w:t xml:space="preserve"> de </w:t>
-            </w:r>
-            <w:proofErr w:type="spellStart"/>
-            <w:r>
-              <w:t>telefono</w:t>
-            </w:r>
-            <w:proofErr w:type="spellEnd"/>
+              <w:t>El sistema mostrara la opción de enviar código a numero de telefono</w:t>
+            </w:r>
           </w:p>
         </w:tc>
       </w:tr>
@@ -8314,13 +7595,8 @@
               <w:jc w:val="both"/>
             </w:pPr>
             <w:r>
-              <w:t xml:space="preserve">El empleado deberá haber ingresado al sistema de </w:t>
-            </w:r>
-            <w:proofErr w:type="spellStart"/>
-            <w:r>
-              <w:t>login</w:t>
-            </w:r>
-            <w:proofErr w:type="spellEnd"/>
+              <w:t>El empleado deberá haber ingresado al sistema de login</w:t>
+            </w:r>
           </w:p>
         </w:tc>
       </w:tr>
@@ -8546,13 +7822,8 @@
             <w:tcW w:w="2992" w:type="dxa"/>
           </w:tcPr>
           <w:p>
-            <w:proofErr w:type="spellStart"/>
-            <w:r>
-              <w:t>Pos</w:t>
-            </w:r>
-            <w:proofErr w:type="spellEnd"/>
-            <w:r>
-              <w:t xml:space="preserve"> Condición</w:t>
+            <w:r>
+              <w:t>Pos Condición</w:t>
             </w:r>
           </w:p>
         </w:tc>
@@ -8678,15 +7949,7 @@
           </w:tcPr>
           <w:p>
             <w:r>
-              <w:t xml:space="preserve">El sistema mostrara la opción de enviar código a </w:t>
-            </w:r>
-            <w:proofErr w:type="spellStart"/>
-            <w:r>
-              <w:t>numero</w:t>
-            </w:r>
-            <w:proofErr w:type="spellEnd"/>
-            <w:r>
-              <w:t xml:space="preserve"> de teléfono</w:t>
+              <w:t>El sistema mostrara la opción de enviar código a numero de teléfono</w:t>
             </w:r>
           </w:p>
         </w:tc>
@@ -8864,13 +8127,8 @@
               <w:jc w:val="both"/>
             </w:pPr>
             <w:r>
-              <w:t xml:space="preserve">El administrador deberá haber ingresado al panel de </w:t>
-            </w:r>
-            <w:proofErr w:type="spellStart"/>
-            <w:r>
-              <w:t>admin</w:t>
-            </w:r>
-            <w:proofErr w:type="spellEnd"/>
+              <w:t>El administrador deberá haber ingresado al panel de admin</w:t>
+            </w:r>
           </w:p>
         </w:tc>
       </w:tr>
@@ -8949,13 +8207,43 @@
           </w:tcPr>
           <w:p>
             <w:r>
-              <w:t xml:space="preserve">Ingresar correo y contraseña del panel de </w:t>
-            </w:r>
-            <w:proofErr w:type="spellStart"/>
+              <w:t>Ingresar correo y contraseña del panel de admin.</w:t>
+            </w:r>
+          </w:p>
+        </w:tc>
+      </w:tr>
+      <w:tr>
+        <w:tc>
+          <w:tcPr>
+            <w:tcW w:w="2992" w:type="dxa"/>
+            <w:vMerge/>
+          </w:tcPr>
+          <w:p/>
+        </w:tc>
+        <w:tc>
+          <w:tcPr>
+            <w:tcW w:w="689" w:type="dxa"/>
+          </w:tcPr>
+          <w:p>
+            <w:pPr>
+              <w:jc w:val="center"/>
+            </w:pPr>
+            <w:r>
+              <w:t>2</w:t>
+            </w:r>
+          </w:p>
+        </w:tc>
+        <w:tc>
+          <w:tcPr>
+            <w:tcW w:w="5297" w:type="dxa"/>
+          </w:tcPr>
+          <w:p>
+            <w:r>
+              <w:t xml:space="preserve">El sistema validará el login y el password y podrá ingresar al panel de </w:t>
+            </w:r>
             <w:r>
               <w:t>admin</w:t>
             </w:r>
-            <w:proofErr w:type="spellEnd"/>
             <w:r>
               <w:t>.</w:t>
             </w:r>
@@ -8967,6 +8255,9 @@
           <w:tcPr>
             <w:tcW w:w="2992" w:type="dxa"/>
             <w:vMerge/>
+            <w:tcBorders>
+              <w:bottom w:val="nil"/>
+            </w:tcBorders>
           </w:tcPr>
           <w:p/>
         </w:tc>
@@ -8979,7 +8270,7 @@
               <w:jc w:val="center"/>
             </w:pPr>
             <w:r>
-              <w:t>2</w:t>
+              <w:t>3</w:t>
             </w:r>
           </w:p>
         </w:tc>
@@ -8989,41 +8280,17 @@
           </w:tcPr>
           <w:p>
             <w:r>
-              <w:t xml:space="preserve">El sistema validará el </w:t>
-            </w:r>
-            <w:proofErr w:type="spellStart"/>
-            <w:r>
-              <w:t>login</w:t>
-            </w:r>
-            <w:proofErr w:type="spellEnd"/>
-            <w:r>
-              <w:t xml:space="preserve"> y el </w:t>
-            </w:r>
-            <w:proofErr w:type="spellStart"/>
-            <w:r>
-              <w:t>password</w:t>
-            </w:r>
-            <w:proofErr w:type="spellEnd"/>
-            <w:r>
-              <w:t xml:space="preserve"> y podrá ingresar al panel de </w:t>
-            </w:r>
-            <w:proofErr w:type="spellStart"/>
-            <w:r>
-              <w:t>admin</w:t>
-            </w:r>
-            <w:proofErr w:type="spellEnd"/>
-            <w:r>
-              <w:t>.</w:t>
-            </w:r>
-          </w:p>
-        </w:tc>
-      </w:tr>
-      <w:tr>
-        <w:tc>
-          <w:tcPr>
-            <w:tcW w:w="2992" w:type="dxa"/>
-            <w:vMerge/>
-            <w:tcBorders>
+              <w:t>El administrador deberá elegir la opción administrar usuarios</w:t>
+            </w:r>
+          </w:p>
+        </w:tc>
+      </w:tr>
+      <w:tr>
+        <w:tc>
+          <w:tcPr>
+            <w:tcW w:w="2992" w:type="dxa"/>
+            <w:tcBorders>
+              <w:top w:val="nil"/>
               <w:bottom w:val="nil"/>
             </w:tcBorders>
           </w:tcPr>
@@ -9038,7 +8305,7 @@
               <w:jc w:val="center"/>
             </w:pPr>
             <w:r>
-              <w:t>3</w:t>
+              <w:t>4</w:t>
             </w:r>
           </w:p>
         </w:tc>
@@ -9048,7 +8315,7 @@
           </w:tcPr>
           <w:p>
             <w:r>
-              <w:t>El administrador deberá elegir la opción administrar usuarios</w:t>
+              <w:t>El sistema mostrará la interfaz para la administración de usuarios.</w:t>
             </w:r>
           </w:p>
         </w:tc>
@@ -9073,7 +8340,7 @@
               <w:jc w:val="center"/>
             </w:pPr>
             <w:r>
-              <w:t>4</w:t>
+              <w:t>5</w:t>
             </w:r>
           </w:p>
         </w:tc>
@@ -9083,7 +8350,7 @@
           </w:tcPr>
           <w:p>
             <w:r>
-              <w:t>El sistema mostrará la interfaz para la administración de usuarios.</w:t>
+              <w:t>El administrador deberá elegir la opción Eliminar empleados</w:t>
             </w:r>
           </w:p>
         </w:tc>
@@ -9108,7 +8375,7 @@
               <w:jc w:val="center"/>
             </w:pPr>
             <w:r>
-              <w:t>5</w:t>
+              <w:t>6</w:t>
             </w:r>
           </w:p>
         </w:tc>
@@ -9118,7 +8385,7 @@
           </w:tcPr>
           <w:p>
             <w:r>
-              <w:t>El administrador deberá elegir la opción Eliminar empleados</w:t>
+              <w:t>El sistema mostrará una interfaz donde pedirá los datos de la persona a eliminar</w:t>
             </w:r>
           </w:p>
         </w:tc>
@@ -9143,7 +8410,7 @@
               <w:jc w:val="center"/>
             </w:pPr>
             <w:r>
-              <w:t>6</w:t>
+              <w:t>7</w:t>
             </w:r>
           </w:p>
         </w:tc>
@@ -9153,7 +8420,7 @@
           </w:tcPr>
           <w:p>
             <w:r>
-              <w:t>El sistema mostrará una interfaz donde pedirá los datos de la persona a eliminar</w:t>
+              <w:t>El administrador podrá eliminar el perfil de un empleado</w:t>
             </w:r>
           </w:p>
         </w:tc>
@@ -9178,7 +8445,7 @@
               <w:jc w:val="center"/>
             </w:pPr>
             <w:r>
-              <w:t>7</w:t>
+              <w:t>8</w:t>
             </w:r>
           </w:p>
         </w:tc>
@@ -9188,41 +8455,6 @@
           </w:tcPr>
           <w:p>
             <w:r>
-              <w:t>El administrador podrá eliminar el perfil de un empleado</w:t>
-            </w:r>
-          </w:p>
-        </w:tc>
-      </w:tr>
-      <w:tr>
-        <w:tc>
-          <w:tcPr>
-            <w:tcW w:w="2992" w:type="dxa"/>
-            <w:tcBorders>
-              <w:top w:val="nil"/>
-              <w:bottom w:val="nil"/>
-            </w:tcBorders>
-          </w:tcPr>
-          <w:p/>
-        </w:tc>
-        <w:tc>
-          <w:tcPr>
-            <w:tcW w:w="689" w:type="dxa"/>
-          </w:tcPr>
-          <w:p>
-            <w:pPr>
-              <w:jc w:val="center"/>
-            </w:pPr>
-            <w:r>
-              <w:t>8</w:t>
-            </w:r>
-          </w:p>
-        </w:tc>
-        <w:tc>
-          <w:tcPr>
-            <w:tcW w:w="5297" w:type="dxa"/>
-          </w:tcPr>
-          <w:p>
-            <w:r>
               <w:t xml:space="preserve">El sistema mostrara mensaje de confirmación de eliminación </w:t>
             </w:r>
           </w:p>
@@ -9234,13 +8466,8 @@
             <w:tcW w:w="2992" w:type="dxa"/>
           </w:tcPr>
           <w:p>
-            <w:proofErr w:type="spellStart"/>
-            <w:r>
-              <w:t>Pos</w:t>
-            </w:r>
-            <w:proofErr w:type="spellEnd"/>
-            <w:r>
-              <w:t xml:space="preserve"> Condición</w:t>
+            <w:r>
+              <w:t>Pos Condición</w:t>
             </w:r>
           </w:p>
         </w:tc>
@@ -9340,23 +8567,7 @@
           </w:tcPr>
           <w:p>
             <w:r>
-              <w:t xml:space="preserve">Si el </w:t>
-            </w:r>
-            <w:proofErr w:type="spellStart"/>
-            <w:r>
-              <w:t>login</w:t>
-            </w:r>
-            <w:proofErr w:type="spellEnd"/>
-            <w:r>
-              <w:t xml:space="preserve"> y el </w:t>
-            </w:r>
-            <w:proofErr w:type="spellStart"/>
-            <w:r>
-              <w:t>password</w:t>
-            </w:r>
-            <w:proofErr w:type="spellEnd"/>
-            <w:r>
-              <w:t xml:space="preserve"> no son correctos no podrá acceder al sistema</w:t>
+              <w:t>Si el login y el password no son correctos no podrá acceder al sistema</w:t>
             </w:r>
           </w:p>
         </w:tc>
@@ -9391,23 +8602,7 @@
           </w:tcPr>
           <w:p>
             <w:r>
-              <w:t xml:space="preserve">El sistema pedirá que ingrese el </w:t>
-            </w:r>
-            <w:proofErr w:type="spellStart"/>
-            <w:r>
-              <w:t>login</w:t>
-            </w:r>
-            <w:proofErr w:type="spellEnd"/>
-            <w:r>
-              <w:t xml:space="preserve"> y </w:t>
-            </w:r>
-            <w:proofErr w:type="spellStart"/>
-            <w:r>
-              <w:t>password</w:t>
-            </w:r>
-            <w:proofErr w:type="spellEnd"/>
-            <w:r>
-              <w:t xml:space="preserve"> de nuevo</w:t>
+              <w:t>El sistema pedirá que ingrese el login y password de nuevo</w:t>
             </w:r>
           </w:p>
         </w:tc>
@@ -9769,23 +8964,7 @@
           </w:tcPr>
           <w:p>
             <w:r>
-              <w:t xml:space="preserve">El sistema validará el </w:t>
-            </w:r>
-            <w:proofErr w:type="spellStart"/>
-            <w:r>
-              <w:t>login</w:t>
-            </w:r>
-            <w:proofErr w:type="spellEnd"/>
-            <w:r>
-              <w:t xml:space="preserve"> y el </w:t>
-            </w:r>
-            <w:proofErr w:type="spellStart"/>
-            <w:r>
-              <w:t>password</w:t>
-            </w:r>
-            <w:proofErr w:type="spellEnd"/>
-            <w:r>
-              <w:t xml:space="preserve"> y podrá ingresar </w:t>
+              <w:t xml:space="preserve">El sistema validará el login y el password y podrá ingresar </w:t>
             </w:r>
             <w:r>
               <w:t>su perfil</w:t>
@@ -10015,13 +9194,8 @@
             <w:tcW w:w="2992" w:type="dxa"/>
           </w:tcPr>
           <w:p>
-            <w:proofErr w:type="spellStart"/>
-            <w:r>
-              <w:t>Pos</w:t>
-            </w:r>
-            <w:proofErr w:type="spellEnd"/>
-            <w:r>
-              <w:t xml:space="preserve"> Condición</w:t>
+            <w:r>
+              <w:t>Pos Condición</w:t>
             </w:r>
           </w:p>
         </w:tc>
@@ -10122,23 +9296,7 @@
           </w:tcPr>
           <w:p>
             <w:r>
-              <w:t xml:space="preserve">Si el </w:t>
-            </w:r>
-            <w:proofErr w:type="spellStart"/>
-            <w:r>
-              <w:t>login</w:t>
-            </w:r>
-            <w:proofErr w:type="spellEnd"/>
-            <w:r>
-              <w:t xml:space="preserve"> y el </w:t>
-            </w:r>
-            <w:proofErr w:type="spellStart"/>
-            <w:r>
-              <w:t>password</w:t>
-            </w:r>
-            <w:proofErr w:type="spellEnd"/>
-            <w:r>
-              <w:t xml:space="preserve"> no son correctos no podrá acceder al sistema</w:t>
+              <w:t>Si el login y el password no son correctos no podrá acceder al sistema</w:t>
             </w:r>
           </w:p>
         </w:tc>
@@ -10173,23 +9331,7 @@
           </w:tcPr>
           <w:p>
             <w:r>
-              <w:t xml:space="preserve">El sistema pedirá que ingrese el </w:t>
-            </w:r>
-            <w:proofErr w:type="spellStart"/>
-            <w:r>
-              <w:t>login</w:t>
-            </w:r>
-            <w:proofErr w:type="spellEnd"/>
-            <w:r>
-              <w:t xml:space="preserve"> y </w:t>
-            </w:r>
-            <w:proofErr w:type="spellStart"/>
-            <w:r>
-              <w:t>password</w:t>
-            </w:r>
-            <w:proofErr w:type="spellEnd"/>
-            <w:r>
-              <w:t xml:space="preserve"> de nuevo</w:t>
+              <w:t>El sistema pedirá que ingrese el login y password de nuevo</w:t>
             </w:r>
           </w:p>
         </w:tc>
@@ -10379,59 +9521,124 @@
               <w:jc w:val="both"/>
             </w:pPr>
             <w:r>
-              <w:t xml:space="preserve">El administrador deberá haber ingresado al panel de </w:t>
-            </w:r>
-            <w:proofErr w:type="spellStart"/>
+              <w:t>El administrador deberá haber ingresado al panel de admin</w:t>
+            </w:r>
+          </w:p>
+        </w:tc>
+      </w:tr>
+      <w:tr>
+        <w:tc>
+          <w:tcPr>
+            <w:tcW w:w="2992" w:type="dxa"/>
+            <w:vMerge w:val="restart"/>
+          </w:tcPr>
+          <w:p>
+            <w:pPr>
+              <w:jc w:val="both"/>
+            </w:pPr>
+            <w:r>
+              <w:t xml:space="preserve">Secuencia </w:t>
+            </w:r>
+          </w:p>
+          <w:p>
+            <w:r>
+              <w:t>Normal</w:t>
+            </w:r>
+          </w:p>
+        </w:tc>
+        <w:tc>
+          <w:tcPr>
+            <w:tcW w:w="802" w:type="dxa"/>
+          </w:tcPr>
+          <w:p>
+            <w:pPr>
+              <w:jc w:val="center"/>
+            </w:pPr>
+            <w:r>
+              <w:t>Paso</w:t>
+            </w:r>
+          </w:p>
+        </w:tc>
+        <w:tc>
+          <w:tcPr>
+            <w:tcW w:w="5184" w:type="dxa"/>
+          </w:tcPr>
+          <w:p>
+            <w:pPr>
+              <w:jc w:val="center"/>
+            </w:pPr>
+            <w:r>
+              <w:t>Acción</w:t>
+            </w:r>
+          </w:p>
+        </w:tc>
+      </w:tr>
+      <w:tr>
+        <w:tc>
+          <w:tcPr>
+            <w:tcW w:w="2992" w:type="dxa"/>
+            <w:vMerge/>
+          </w:tcPr>
+          <w:p/>
+        </w:tc>
+        <w:tc>
+          <w:tcPr>
+            <w:tcW w:w="802" w:type="dxa"/>
+          </w:tcPr>
+          <w:p>
+            <w:pPr>
+              <w:jc w:val="center"/>
+            </w:pPr>
+            <w:r>
+              <w:t>1</w:t>
+            </w:r>
+          </w:p>
+        </w:tc>
+        <w:tc>
+          <w:tcPr>
+            <w:tcW w:w="5184" w:type="dxa"/>
+          </w:tcPr>
+          <w:p>
+            <w:r>
+              <w:t>Ingresar correo y contraseña del panel de admin.</w:t>
+            </w:r>
+          </w:p>
+        </w:tc>
+      </w:tr>
+      <w:tr>
+        <w:tc>
+          <w:tcPr>
+            <w:tcW w:w="2992" w:type="dxa"/>
+            <w:vMerge/>
+          </w:tcPr>
+          <w:p/>
+        </w:tc>
+        <w:tc>
+          <w:tcPr>
+            <w:tcW w:w="802" w:type="dxa"/>
+          </w:tcPr>
+          <w:p>
+            <w:pPr>
+              <w:jc w:val="center"/>
+            </w:pPr>
+            <w:r>
+              <w:t>2</w:t>
+            </w:r>
+          </w:p>
+        </w:tc>
+        <w:tc>
+          <w:tcPr>
+            <w:tcW w:w="5184" w:type="dxa"/>
+          </w:tcPr>
+          <w:p>
+            <w:r>
+              <w:t xml:space="preserve">El sistema validará el login y el password y podrá ingresar al panel de </w:t>
+            </w:r>
             <w:r>
               <w:t>admin</w:t>
             </w:r>
-            <w:proofErr w:type="spellEnd"/>
-          </w:p>
-        </w:tc>
-      </w:tr>
-      <w:tr>
-        <w:tc>
-          <w:tcPr>
-            <w:tcW w:w="2992" w:type="dxa"/>
-            <w:vMerge w:val="restart"/>
-          </w:tcPr>
-          <w:p>
-            <w:pPr>
-              <w:jc w:val="both"/>
-            </w:pPr>
-            <w:r>
-              <w:t xml:space="preserve">Secuencia </w:t>
-            </w:r>
-          </w:p>
-          <w:p>
-            <w:r>
-              <w:t>Normal</w:t>
-            </w:r>
-          </w:p>
-        </w:tc>
-        <w:tc>
-          <w:tcPr>
-            <w:tcW w:w="802" w:type="dxa"/>
-          </w:tcPr>
-          <w:p>
-            <w:pPr>
-              <w:jc w:val="center"/>
-            </w:pPr>
-            <w:r>
-              <w:t>Paso</w:t>
-            </w:r>
-          </w:p>
-        </w:tc>
-        <w:tc>
-          <w:tcPr>
-            <w:tcW w:w="5184" w:type="dxa"/>
-          </w:tcPr>
-          <w:p>
-            <w:pPr>
-              <w:jc w:val="center"/>
-            </w:pPr>
-            <w:r>
-              <w:t>Acción</w:t>
+            <w:r>
+              <w:t>.</w:t>
             </w:r>
           </w:p>
         </w:tc>
@@ -10441,102 +9648,6 @@
           <w:tcPr>
             <w:tcW w:w="2992" w:type="dxa"/>
             <w:vMerge/>
-          </w:tcPr>
-          <w:p/>
-        </w:tc>
-        <w:tc>
-          <w:tcPr>
-            <w:tcW w:w="802" w:type="dxa"/>
-          </w:tcPr>
-          <w:p>
-            <w:pPr>
-              <w:jc w:val="center"/>
-            </w:pPr>
-            <w:r>
-              <w:t>1</w:t>
-            </w:r>
-          </w:p>
-        </w:tc>
-        <w:tc>
-          <w:tcPr>
-            <w:tcW w:w="5184" w:type="dxa"/>
-          </w:tcPr>
-          <w:p>
-            <w:r>
-              <w:t xml:space="preserve">Ingresar correo y contraseña del panel de </w:t>
-            </w:r>
-            <w:proofErr w:type="spellStart"/>
-            <w:r>
-              <w:t>admin</w:t>
-            </w:r>
-            <w:proofErr w:type="spellEnd"/>
-            <w:r>
-              <w:t>.</w:t>
-            </w:r>
-          </w:p>
-        </w:tc>
-      </w:tr>
-      <w:tr>
-        <w:tc>
-          <w:tcPr>
-            <w:tcW w:w="2992" w:type="dxa"/>
-            <w:vMerge/>
-          </w:tcPr>
-          <w:p/>
-        </w:tc>
-        <w:tc>
-          <w:tcPr>
-            <w:tcW w:w="802" w:type="dxa"/>
-          </w:tcPr>
-          <w:p>
-            <w:pPr>
-              <w:jc w:val="center"/>
-            </w:pPr>
-            <w:r>
-              <w:t>2</w:t>
-            </w:r>
-          </w:p>
-        </w:tc>
-        <w:tc>
-          <w:tcPr>
-            <w:tcW w:w="5184" w:type="dxa"/>
-          </w:tcPr>
-          <w:p>
-            <w:r>
-              <w:t xml:space="preserve">El sistema validará el </w:t>
-            </w:r>
-            <w:proofErr w:type="spellStart"/>
-            <w:r>
-              <w:t>login</w:t>
-            </w:r>
-            <w:proofErr w:type="spellEnd"/>
-            <w:r>
-              <w:t xml:space="preserve"> y el </w:t>
-            </w:r>
-            <w:proofErr w:type="spellStart"/>
-            <w:r>
-              <w:t>password</w:t>
-            </w:r>
-            <w:proofErr w:type="spellEnd"/>
-            <w:r>
-              <w:t xml:space="preserve"> y podrá ingresar al panel de </w:t>
-            </w:r>
-            <w:proofErr w:type="spellStart"/>
-            <w:r>
-              <w:t>admin</w:t>
-            </w:r>
-            <w:proofErr w:type="spellEnd"/>
-            <w:r>
-              <w:t>.</w:t>
-            </w:r>
-          </w:p>
-        </w:tc>
-      </w:tr>
-      <w:tr>
-        <w:tc>
-          <w:tcPr>
-            <w:tcW w:w="2992" w:type="dxa"/>
-            <w:vMerge/>
             <w:tcBorders>
               <w:bottom w:val="nil"/>
             </w:tcBorders>
@@ -10655,13 +9766,8 @@
             </w:tcBorders>
           </w:tcPr>
           <w:p>
-            <w:proofErr w:type="spellStart"/>
-            <w:r>
-              <w:t>Pos</w:t>
-            </w:r>
-            <w:proofErr w:type="spellEnd"/>
-            <w:r>
-              <w:t xml:space="preserve"> Condición</w:t>
+            <w:r>
+              <w:t>Pos Condición</w:t>
             </w:r>
           </w:p>
         </w:tc>
@@ -10757,23 +9863,7 @@
           </w:tcPr>
           <w:p>
             <w:r>
-              <w:t xml:space="preserve">Si el </w:t>
-            </w:r>
-            <w:proofErr w:type="spellStart"/>
-            <w:r>
-              <w:t>login</w:t>
-            </w:r>
-            <w:proofErr w:type="spellEnd"/>
-            <w:r>
-              <w:t xml:space="preserve"> y el </w:t>
-            </w:r>
-            <w:proofErr w:type="spellStart"/>
-            <w:r>
-              <w:t>password</w:t>
-            </w:r>
-            <w:proofErr w:type="spellEnd"/>
-            <w:r>
-              <w:t xml:space="preserve"> no son correctos no podrá acceder al sistema</w:t>
+              <w:t>Si el login y el password no son correctos no podrá acceder al sistema</w:t>
             </w:r>
           </w:p>
         </w:tc>
@@ -10808,23 +9898,7 @@
           </w:tcPr>
           <w:p>
             <w:r>
-              <w:t xml:space="preserve">El sistema pedirá que ingrese el </w:t>
-            </w:r>
-            <w:proofErr w:type="spellStart"/>
-            <w:r>
-              <w:t>login</w:t>
-            </w:r>
-            <w:proofErr w:type="spellEnd"/>
-            <w:r>
-              <w:t xml:space="preserve"> y </w:t>
-            </w:r>
-            <w:proofErr w:type="spellStart"/>
-            <w:r>
-              <w:t>password</w:t>
-            </w:r>
-            <w:proofErr w:type="spellEnd"/>
-            <w:r>
-              <w:t xml:space="preserve"> de nuevo</w:t>
+              <w:t>El sistema pedirá que ingrese el login y password de nuevo</w:t>
             </w:r>
           </w:p>
         </w:tc>
@@ -10932,59 +10006,124 @@
               <w:jc w:val="both"/>
             </w:pPr>
             <w:r>
-              <w:t xml:space="preserve">El administrador deberá haber ingresado al panel de </w:t>
-            </w:r>
-            <w:proofErr w:type="spellStart"/>
+              <w:t>El administrador deberá haber ingresado al panel de admin</w:t>
+            </w:r>
+          </w:p>
+        </w:tc>
+      </w:tr>
+      <w:tr>
+        <w:tc>
+          <w:tcPr>
+            <w:tcW w:w="2992" w:type="dxa"/>
+            <w:vMerge w:val="restart"/>
+          </w:tcPr>
+          <w:p>
+            <w:pPr>
+              <w:jc w:val="both"/>
+            </w:pPr>
+            <w:r>
+              <w:t xml:space="preserve">Secuencia </w:t>
+            </w:r>
+          </w:p>
+          <w:p>
+            <w:r>
+              <w:t>Normal</w:t>
+            </w:r>
+          </w:p>
+        </w:tc>
+        <w:tc>
+          <w:tcPr>
+            <w:tcW w:w="802" w:type="dxa"/>
+          </w:tcPr>
+          <w:p>
+            <w:pPr>
+              <w:jc w:val="center"/>
+            </w:pPr>
+            <w:r>
+              <w:t>Paso</w:t>
+            </w:r>
+          </w:p>
+        </w:tc>
+        <w:tc>
+          <w:tcPr>
+            <w:tcW w:w="5184" w:type="dxa"/>
+          </w:tcPr>
+          <w:p>
+            <w:pPr>
+              <w:jc w:val="center"/>
+            </w:pPr>
+            <w:r>
+              <w:t>Acción</w:t>
+            </w:r>
+          </w:p>
+        </w:tc>
+      </w:tr>
+      <w:tr>
+        <w:tc>
+          <w:tcPr>
+            <w:tcW w:w="2992" w:type="dxa"/>
+            <w:vMerge/>
+          </w:tcPr>
+          <w:p/>
+        </w:tc>
+        <w:tc>
+          <w:tcPr>
+            <w:tcW w:w="802" w:type="dxa"/>
+          </w:tcPr>
+          <w:p>
+            <w:pPr>
+              <w:jc w:val="center"/>
+            </w:pPr>
+            <w:r>
+              <w:t>1</w:t>
+            </w:r>
+          </w:p>
+        </w:tc>
+        <w:tc>
+          <w:tcPr>
+            <w:tcW w:w="5184" w:type="dxa"/>
+          </w:tcPr>
+          <w:p>
+            <w:r>
+              <w:t>Ingresar correo y contraseña del panel de admin.</w:t>
+            </w:r>
+          </w:p>
+        </w:tc>
+      </w:tr>
+      <w:tr>
+        <w:tc>
+          <w:tcPr>
+            <w:tcW w:w="2992" w:type="dxa"/>
+            <w:vMerge/>
+          </w:tcPr>
+          <w:p/>
+        </w:tc>
+        <w:tc>
+          <w:tcPr>
+            <w:tcW w:w="802" w:type="dxa"/>
+          </w:tcPr>
+          <w:p>
+            <w:pPr>
+              <w:jc w:val="center"/>
+            </w:pPr>
+            <w:r>
+              <w:t>2</w:t>
+            </w:r>
+          </w:p>
+        </w:tc>
+        <w:tc>
+          <w:tcPr>
+            <w:tcW w:w="5184" w:type="dxa"/>
+          </w:tcPr>
+          <w:p>
+            <w:r>
+              <w:t xml:space="preserve">El sistema validará el login y el password y podrá ingresar al panel de </w:t>
+            </w:r>
             <w:r>
               <w:t>admin</w:t>
             </w:r>
-            <w:proofErr w:type="spellEnd"/>
-          </w:p>
-        </w:tc>
-      </w:tr>
-      <w:tr>
-        <w:tc>
-          <w:tcPr>
-            <w:tcW w:w="2992" w:type="dxa"/>
-            <w:vMerge w:val="restart"/>
-          </w:tcPr>
-          <w:p>
-            <w:pPr>
-              <w:jc w:val="both"/>
-            </w:pPr>
-            <w:r>
-              <w:t xml:space="preserve">Secuencia </w:t>
-            </w:r>
-          </w:p>
-          <w:p>
-            <w:r>
-              <w:t>Normal</w:t>
-            </w:r>
-          </w:p>
-        </w:tc>
-        <w:tc>
-          <w:tcPr>
-            <w:tcW w:w="802" w:type="dxa"/>
-          </w:tcPr>
-          <w:p>
-            <w:pPr>
-              <w:jc w:val="center"/>
-            </w:pPr>
-            <w:r>
-              <w:t>Paso</w:t>
-            </w:r>
-          </w:p>
-        </w:tc>
-        <w:tc>
-          <w:tcPr>
-            <w:tcW w:w="5184" w:type="dxa"/>
-          </w:tcPr>
-          <w:p>
-            <w:pPr>
-              <w:jc w:val="center"/>
-            </w:pPr>
-            <w:r>
-              <w:t>Acción</w:t>
+            <w:r>
+              <w:t>.</w:t>
             </w:r>
           </w:p>
         </w:tc>
@@ -10994,102 +10133,6 @@
           <w:tcPr>
             <w:tcW w:w="2992" w:type="dxa"/>
             <w:vMerge/>
-          </w:tcPr>
-          <w:p/>
-        </w:tc>
-        <w:tc>
-          <w:tcPr>
-            <w:tcW w:w="802" w:type="dxa"/>
-          </w:tcPr>
-          <w:p>
-            <w:pPr>
-              <w:jc w:val="center"/>
-            </w:pPr>
-            <w:r>
-              <w:t>1</w:t>
-            </w:r>
-          </w:p>
-        </w:tc>
-        <w:tc>
-          <w:tcPr>
-            <w:tcW w:w="5184" w:type="dxa"/>
-          </w:tcPr>
-          <w:p>
-            <w:r>
-              <w:t xml:space="preserve">Ingresar correo y contraseña del panel de </w:t>
-            </w:r>
-            <w:proofErr w:type="spellStart"/>
-            <w:r>
-              <w:t>admin</w:t>
-            </w:r>
-            <w:proofErr w:type="spellEnd"/>
-            <w:r>
-              <w:t>.</w:t>
-            </w:r>
-          </w:p>
-        </w:tc>
-      </w:tr>
-      <w:tr>
-        <w:tc>
-          <w:tcPr>
-            <w:tcW w:w="2992" w:type="dxa"/>
-            <w:vMerge/>
-          </w:tcPr>
-          <w:p/>
-        </w:tc>
-        <w:tc>
-          <w:tcPr>
-            <w:tcW w:w="802" w:type="dxa"/>
-          </w:tcPr>
-          <w:p>
-            <w:pPr>
-              <w:jc w:val="center"/>
-            </w:pPr>
-            <w:r>
-              <w:t>2</w:t>
-            </w:r>
-          </w:p>
-        </w:tc>
-        <w:tc>
-          <w:tcPr>
-            <w:tcW w:w="5184" w:type="dxa"/>
-          </w:tcPr>
-          <w:p>
-            <w:r>
-              <w:t xml:space="preserve">El sistema validará el </w:t>
-            </w:r>
-            <w:proofErr w:type="spellStart"/>
-            <w:r>
-              <w:t>login</w:t>
-            </w:r>
-            <w:proofErr w:type="spellEnd"/>
-            <w:r>
-              <w:t xml:space="preserve"> y el </w:t>
-            </w:r>
-            <w:proofErr w:type="spellStart"/>
-            <w:r>
-              <w:t>password</w:t>
-            </w:r>
-            <w:proofErr w:type="spellEnd"/>
-            <w:r>
-              <w:t xml:space="preserve"> y podrá ingresar al panel de </w:t>
-            </w:r>
-            <w:proofErr w:type="spellStart"/>
-            <w:r>
-              <w:t>admin</w:t>
-            </w:r>
-            <w:proofErr w:type="spellEnd"/>
-            <w:r>
-              <w:t>.</w:t>
-            </w:r>
-          </w:p>
-        </w:tc>
-      </w:tr>
-      <w:tr>
-        <w:tc>
-          <w:tcPr>
-            <w:tcW w:w="2992" w:type="dxa"/>
-            <w:vMerge/>
             <w:tcBorders>
               <w:bottom w:val="nil"/>
             </w:tcBorders>
@@ -11255,15 +10298,7 @@
           </w:tcPr>
           <w:p>
             <w:r>
-              <w:t xml:space="preserve">El administrador podrá buscar un producto en </w:t>
-            </w:r>
-            <w:proofErr w:type="spellStart"/>
-            <w:r>
-              <w:t>especifico</w:t>
-            </w:r>
-            <w:proofErr w:type="spellEnd"/>
-            <w:r>
-              <w:t xml:space="preserve"> escribiendo el nombre en la parte de buscar</w:t>
+              <w:t>El administrador podrá buscar un producto en especifico escribiendo el nombre en la parte de buscar</w:t>
             </w:r>
           </w:p>
         </w:tc>
@@ -11312,13 +10347,8 @@
             </w:tcBorders>
           </w:tcPr>
           <w:p>
-            <w:proofErr w:type="spellStart"/>
-            <w:r>
-              <w:t>Pos</w:t>
-            </w:r>
-            <w:proofErr w:type="spellEnd"/>
-            <w:r>
-              <w:t xml:space="preserve"> Condición</w:t>
+            <w:r>
+              <w:t>Pos Condición</w:t>
             </w:r>
           </w:p>
         </w:tc>
@@ -11414,23 +10444,7 @@
           </w:tcPr>
           <w:p>
             <w:r>
-              <w:t xml:space="preserve">Si el </w:t>
-            </w:r>
-            <w:proofErr w:type="spellStart"/>
-            <w:r>
-              <w:t>login</w:t>
-            </w:r>
-            <w:proofErr w:type="spellEnd"/>
-            <w:r>
-              <w:t xml:space="preserve"> y el </w:t>
-            </w:r>
-            <w:proofErr w:type="spellStart"/>
-            <w:r>
-              <w:t>password</w:t>
-            </w:r>
-            <w:proofErr w:type="spellEnd"/>
-            <w:r>
-              <w:t xml:space="preserve"> no son correctos no podrá acceder al sistema</w:t>
+              <w:t>Si el login y el password no son correctos no podrá acceder al sistema</w:t>
             </w:r>
           </w:p>
         </w:tc>
@@ -11465,23 +10479,7 @@
           </w:tcPr>
           <w:p>
             <w:r>
-              <w:t xml:space="preserve">El sistema pedirá que ingrese el </w:t>
-            </w:r>
-            <w:proofErr w:type="spellStart"/>
-            <w:r>
-              <w:t>login</w:t>
-            </w:r>
-            <w:proofErr w:type="spellEnd"/>
-            <w:r>
-              <w:t xml:space="preserve"> y </w:t>
-            </w:r>
-            <w:proofErr w:type="spellStart"/>
-            <w:r>
-              <w:t>password</w:t>
-            </w:r>
-            <w:proofErr w:type="spellEnd"/>
-            <w:r>
-              <w:t xml:space="preserve"> de nuevo</w:t>
+              <w:t>El sistema pedirá que ingrese el login y password de nuevo</w:t>
             </w:r>
           </w:p>
         </w:tc>
@@ -11662,59 +10660,124 @@
               <w:jc w:val="both"/>
             </w:pPr>
             <w:r>
-              <w:t xml:space="preserve">El administrador deberá haber ingresado al panel de </w:t>
-            </w:r>
-            <w:proofErr w:type="spellStart"/>
+              <w:t>El administrador deberá haber ingresado al panel de admin</w:t>
+            </w:r>
+          </w:p>
+        </w:tc>
+      </w:tr>
+      <w:tr>
+        <w:tc>
+          <w:tcPr>
+            <w:tcW w:w="2992" w:type="dxa"/>
+            <w:vMerge w:val="restart"/>
+          </w:tcPr>
+          <w:p>
+            <w:pPr>
+              <w:jc w:val="both"/>
+            </w:pPr>
+            <w:r>
+              <w:t xml:space="preserve">Secuencia </w:t>
+            </w:r>
+          </w:p>
+          <w:p>
+            <w:r>
+              <w:t>Normal</w:t>
+            </w:r>
+          </w:p>
+        </w:tc>
+        <w:tc>
+          <w:tcPr>
+            <w:tcW w:w="802" w:type="dxa"/>
+          </w:tcPr>
+          <w:p>
+            <w:pPr>
+              <w:jc w:val="center"/>
+            </w:pPr>
+            <w:r>
+              <w:t>Paso</w:t>
+            </w:r>
+          </w:p>
+        </w:tc>
+        <w:tc>
+          <w:tcPr>
+            <w:tcW w:w="5184" w:type="dxa"/>
+          </w:tcPr>
+          <w:p>
+            <w:pPr>
+              <w:jc w:val="center"/>
+            </w:pPr>
+            <w:r>
+              <w:t>Acción</w:t>
+            </w:r>
+          </w:p>
+        </w:tc>
+      </w:tr>
+      <w:tr>
+        <w:tc>
+          <w:tcPr>
+            <w:tcW w:w="2992" w:type="dxa"/>
+            <w:vMerge/>
+          </w:tcPr>
+          <w:p/>
+        </w:tc>
+        <w:tc>
+          <w:tcPr>
+            <w:tcW w:w="802" w:type="dxa"/>
+          </w:tcPr>
+          <w:p>
+            <w:pPr>
+              <w:jc w:val="center"/>
+            </w:pPr>
+            <w:r>
+              <w:t>1</w:t>
+            </w:r>
+          </w:p>
+        </w:tc>
+        <w:tc>
+          <w:tcPr>
+            <w:tcW w:w="5184" w:type="dxa"/>
+          </w:tcPr>
+          <w:p>
+            <w:r>
+              <w:t>Ingresar correo y contraseña del panel de admin.</w:t>
+            </w:r>
+          </w:p>
+        </w:tc>
+      </w:tr>
+      <w:tr>
+        <w:tc>
+          <w:tcPr>
+            <w:tcW w:w="2992" w:type="dxa"/>
+            <w:vMerge/>
+          </w:tcPr>
+          <w:p/>
+        </w:tc>
+        <w:tc>
+          <w:tcPr>
+            <w:tcW w:w="802" w:type="dxa"/>
+          </w:tcPr>
+          <w:p>
+            <w:pPr>
+              <w:jc w:val="center"/>
+            </w:pPr>
+            <w:r>
+              <w:t>2</w:t>
+            </w:r>
+          </w:p>
+        </w:tc>
+        <w:tc>
+          <w:tcPr>
+            <w:tcW w:w="5184" w:type="dxa"/>
+          </w:tcPr>
+          <w:p>
+            <w:r>
+              <w:t xml:space="preserve">El sistema validará el login y el password y podrá ingresar al panel de </w:t>
+            </w:r>
             <w:r>
               <w:t>admin</w:t>
             </w:r>
-            <w:proofErr w:type="spellEnd"/>
-          </w:p>
-        </w:tc>
-      </w:tr>
-      <w:tr>
-        <w:tc>
-          <w:tcPr>
-            <w:tcW w:w="2992" w:type="dxa"/>
-            <w:vMerge w:val="restart"/>
-          </w:tcPr>
-          <w:p>
-            <w:pPr>
-              <w:jc w:val="both"/>
-            </w:pPr>
-            <w:r>
-              <w:t xml:space="preserve">Secuencia </w:t>
-            </w:r>
-          </w:p>
-          <w:p>
-            <w:r>
-              <w:t>Normal</w:t>
-            </w:r>
-          </w:p>
-        </w:tc>
-        <w:tc>
-          <w:tcPr>
-            <w:tcW w:w="802" w:type="dxa"/>
-          </w:tcPr>
-          <w:p>
-            <w:pPr>
-              <w:jc w:val="center"/>
-            </w:pPr>
-            <w:r>
-              <w:t>Paso</w:t>
-            </w:r>
-          </w:p>
-        </w:tc>
-        <w:tc>
-          <w:tcPr>
-            <w:tcW w:w="5184" w:type="dxa"/>
-          </w:tcPr>
-          <w:p>
-            <w:pPr>
-              <w:jc w:val="center"/>
-            </w:pPr>
-            <w:r>
-              <w:t>Acción</w:t>
+            <w:r>
+              <w:t>.</w:t>
             </w:r>
           </w:p>
         </w:tc>
@@ -11724,102 +10787,6 @@
           <w:tcPr>
             <w:tcW w:w="2992" w:type="dxa"/>
             <w:vMerge/>
-          </w:tcPr>
-          <w:p/>
-        </w:tc>
-        <w:tc>
-          <w:tcPr>
-            <w:tcW w:w="802" w:type="dxa"/>
-          </w:tcPr>
-          <w:p>
-            <w:pPr>
-              <w:jc w:val="center"/>
-            </w:pPr>
-            <w:r>
-              <w:t>1</w:t>
-            </w:r>
-          </w:p>
-        </w:tc>
-        <w:tc>
-          <w:tcPr>
-            <w:tcW w:w="5184" w:type="dxa"/>
-          </w:tcPr>
-          <w:p>
-            <w:r>
-              <w:t xml:space="preserve">Ingresar correo y contraseña del panel de </w:t>
-            </w:r>
-            <w:proofErr w:type="spellStart"/>
-            <w:r>
-              <w:t>admin</w:t>
-            </w:r>
-            <w:proofErr w:type="spellEnd"/>
-            <w:r>
-              <w:t>.</w:t>
-            </w:r>
-          </w:p>
-        </w:tc>
-      </w:tr>
-      <w:tr>
-        <w:tc>
-          <w:tcPr>
-            <w:tcW w:w="2992" w:type="dxa"/>
-            <w:vMerge/>
-          </w:tcPr>
-          <w:p/>
-        </w:tc>
-        <w:tc>
-          <w:tcPr>
-            <w:tcW w:w="802" w:type="dxa"/>
-          </w:tcPr>
-          <w:p>
-            <w:pPr>
-              <w:jc w:val="center"/>
-            </w:pPr>
-            <w:r>
-              <w:t>2</w:t>
-            </w:r>
-          </w:p>
-        </w:tc>
-        <w:tc>
-          <w:tcPr>
-            <w:tcW w:w="5184" w:type="dxa"/>
-          </w:tcPr>
-          <w:p>
-            <w:r>
-              <w:t xml:space="preserve">El sistema validará el </w:t>
-            </w:r>
-            <w:proofErr w:type="spellStart"/>
-            <w:r>
-              <w:t>login</w:t>
-            </w:r>
-            <w:proofErr w:type="spellEnd"/>
-            <w:r>
-              <w:t xml:space="preserve"> y el </w:t>
-            </w:r>
-            <w:proofErr w:type="spellStart"/>
-            <w:r>
-              <w:t>password</w:t>
-            </w:r>
-            <w:proofErr w:type="spellEnd"/>
-            <w:r>
-              <w:t xml:space="preserve"> y podrá ingresar al panel de </w:t>
-            </w:r>
-            <w:proofErr w:type="spellStart"/>
-            <w:r>
-              <w:t>admin</w:t>
-            </w:r>
-            <w:proofErr w:type="spellEnd"/>
-            <w:r>
-              <w:t>.</w:t>
-            </w:r>
-          </w:p>
-        </w:tc>
-      </w:tr>
-      <w:tr>
-        <w:tc>
-          <w:tcPr>
-            <w:tcW w:w="2992" w:type="dxa"/>
-            <w:vMerge/>
             <w:tcBorders>
               <w:bottom w:val="nil"/>
             </w:tcBorders>
@@ -12034,13 +11001,8 @@
             </w:tcBorders>
           </w:tcPr>
           <w:p>
-            <w:proofErr w:type="spellStart"/>
-            <w:r>
-              <w:t>Pos</w:t>
-            </w:r>
-            <w:proofErr w:type="spellEnd"/>
-            <w:r>
-              <w:t xml:space="preserve"> Condición</w:t>
+            <w:r>
+              <w:t>Pos Condición</w:t>
             </w:r>
           </w:p>
         </w:tc>
@@ -12133,23 +11095,7 @@
           </w:tcPr>
           <w:p>
             <w:r>
-              <w:t xml:space="preserve">Si el </w:t>
-            </w:r>
-            <w:proofErr w:type="spellStart"/>
-            <w:r>
-              <w:t>login</w:t>
-            </w:r>
-            <w:proofErr w:type="spellEnd"/>
-            <w:r>
-              <w:t xml:space="preserve"> y el </w:t>
-            </w:r>
-            <w:proofErr w:type="spellStart"/>
-            <w:r>
-              <w:t>password</w:t>
-            </w:r>
-            <w:proofErr w:type="spellEnd"/>
-            <w:r>
-              <w:t xml:space="preserve"> no son correctos no podrá acceder al sistema</w:t>
+              <w:t>Si el login y el password no son correctos no podrá acceder al sistema</w:t>
             </w:r>
           </w:p>
         </w:tc>
@@ -12184,23 +11130,7 @@
           </w:tcPr>
           <w:p>
             <w:r>
-              <w:t xml:space="preserve">El sistema pedirá que ingrese el </w:t>
-            </w:r>
-            <w:proofErr w:type="spellStart"/>
-            <w:r>
-              <w:t>login</w:t>
-            </w:r>
-            <w:proofErr w:type="spellEnd"/>
-            <w:r>
-              <w:t xml:space="preserve"> y </w:t>
-            </w:r>
-            <w:proofErr w:type="spellStart"/>
-            <w:r>
-              <w:t>password</w:t>
-            </w:r>
-            <w:proofErr w:type="spellEnd"/>
-            <w:r>
-              <w:t xml:space="preserve"> de nuevo</w:t>
+              <w:t>El sistema pedirá que ingrese el login y password de nuevo</w:t>
             </w:r>
           </w:p>
         </w:tc>
@@ -12308,13 +11238,8 @@
           </w:tcPr>
           <w:p>
             <w:r>
-              <w:t xml:space="preserve">El administrador deja un campo </w:t>
-            </w:r>
-            <w:proofErr w:type="spellStart"/>
-            <w:r>
-              <w:t>vacio</w:t>
-            </w:r>
-            <w:proofErr w:type="spellEnd"/>
+              <w:t>El administrador deja un campo vacio</w:t>
+            </w:r>
           </w:p>
         </w:tc>
       </w:tr>
@@ -12533,59 +11458,124 @@
               <w:jc w:val="both"/>
             </w:pPr>
             <w:r>
-              <w:t xml:space="preserve">El administrador deberá haber ingresado al panel de </w:t>
-            </w:r>
-            <w:proofErr w:type="spellStart"/>
+              <w:t>El administrador deberá haber ingresado al panel de admin</w:t>
+            </w:r>
+          </w:p>
+        </w:tc>
+      </w:tr>
+      <w:tr>
+        <w:tc>
+          <w:tcPr>
+            <w:tcW w:w="2992" w:type="dxa"/>
+            <w:vMerge w:val="restart"/>
+          </w:tcPr>
+          <w:p>
+            <w:pPr>
+              <w:jc w:val="both"/>
+            </w:pPr>
+            <w:r>
+              <w:t xml:space="preserve">Secuencia </w:t>
+            </w:r>
+          </w:p>
+          <w:p>
+            <w:r>
+              <w:t>Normal</w:t>
+            </w:r>
+          </w:p>
+        </w:tc>
+        <w:tc>
+          <w:tcPr>
+            <w:tcW w:w="802" w:type="dxa"/>
+          </w:tcPr>
+          <w:p>
+            <w:pPr>
+              <w:jc w:val="center"/>
+            </w:pPr>
+            <w:r>
+              <w:t>Paso</w:t>
+            </w:r>
+          </w:p>
+        </w:tc>
+        <w:tc>
+          <w:tcPr>
+            <w:tcW w:w="5184" w:type="dxa"/>
+          </w:tcPr>
+          <w:p>
+            <w:pPr>
+              <w:jc w:val="center"/>
+            </w:pPr>
+            <w:r>
+              <w:t>Acción</w:t>
+            </w:r>
+          </w:p>
+        </w:tc>
+      </w:tr>
+      <w:tr>
+        <w:tc>
+          <w:tcPr>
+            <w:tcW w:w="2992" w:type="dxa"/>
+            <w:vMerge/>
+          </w:tcPr>
+          <w:p/>
+        </w:tc>
+        <w:tc>
+          <w:tcPr>
+            <w:tcW w:w="802" w:type="dxa"/>
+          </w:tcPr>
+          <w:p>
+            <w:pPr>
+              <w:jc w:val="center"/>
+            </w:pPr>
+            <w:r>
+              <w:t>1</w:t>
+            </w:r>
+          </w:p>
+        </w:tc>
+        <w:tc>
+          <w:tcPr>
+            <w:tcW w:w="5184" w:type="dxa"/>
+          </w:tcPr>
+          <w:p>
+            <w:r>
+              <w:t>Ingresar correo y contraseña del panel de admin.</w:t>
+            </w:r>
+          </w:p>
+        </w:tc>
+      </w:tr>
+      <w:tr>
+        <w:tc>
+          <w:tcPr>
+            <w:tcW w:w="2992" w:type="dxa"/>
+            <w:vMerge/>
+          </w:tcPr>
+          <w:p/>
+        </w:tc>
+        <w:tc>
+          <w:tcPr>
+            <w:tcW w:w="802" w:type="dxa"/>
+          </w:tcPr>
+          <w:p>
+            <w:pPr>
+              <w:jc w:val="center"/>
+            </w:pPr>
+            <w:r>
+              <w:t>2</w:t>
+            </w:r>
+          </w:p>
+        </w:tc>
+        <w:tc>
+          <w:tcPr>
+            <w:tcW w:w="5184" w:type="dxa"/>
+          </w:tcPr>
+          <w:p>
+            <w:r>
+              <w:t xml:space="preserve">El sistema validará el login y el password y podrá ingresar al panel de </w:t>
+            </w:r>
             <w:r>
               <w:t>admin</w:t>
             </w:r>
-            <w:proofErr w:type="spellEnd"/>
-          </w:p>
-        </w:tc>
-      </w:tr>
-      <w:tr>
-        <w:tc>
-          <w:tcPr>
-            <w:tcW w:w="2992" w:type="dxa"/>
-            <w:vMerge w:val="restart"/>
-          </w:tcPr>
-          <w:p>
-            <w:pPr>
-              <w:jc w:val="both"/>
-            </w:pPr>
-            <w:r>
-              <w:t xml:space="preserve">Secuencia </w:t>
-            </w:r>
-          </w:p>
-          <w:p>
-            <w:r>
-              <w:t>Normal</w:t>
-            </w:r>
-          </w:p>
-        </w:tc>
-        <w:tc>
-          <w:tcPr>
-            <w:tcW w:w="802" w:type="dxa"/>
-          </w:tcPr>
-          <w:p>
-            <w:pPr>
-              <w:jc w:val="center"/>
-            </w:pPr>
-            <w:r>
-              <w:t>Paso</w:t>
-            </w:r>
-          </w:p>
-        </w:tc>
-        <w:tc>
-          <w:tcPr>
-            <w:tcW w:w="5184" w:type="dxa"/>
-          </w:tcPr>
-          <w:p>
-            <w:pPr>
-              <w:jc w:val="center"/>
-            </w:pPr>
-            <w:r>
-              <w:t>Acción</w:t>
+            <w:r>
+              <w:t>.</w:t>
             </w:r>
           </w:p>
         </w:tc>
@@ -12595,102 +11585,6 @@
           <w:tcPr>
             <w:tcW w:w="2992" w:type="dxa"/>
             <w:vMerge/>
-          </w:tcPr>
-          <w:p/>
-        </w:tc>
-        <w:tc>
-          <w:tcPr>
-            <w:tcW w:w="802" w:type="dxa"/>
-          </w:tcPr>
-          <w:p>
-            <w:pPr>
-              <w:jc w:val="center"/>
-            </w:pPr>
-            <w:r>
-              <w:t>1</w:t>
-            </w:r>
-          </w:p>
-        </w:tc>
-        <w:tc>
-          <w:tcPr>
-            <w:tcW w:w="5184" w:type="dxa"/>
-          </w:tcPr>
-          <w:p>
-            <w:r>
-              <w:t xml:space="preserve">Ingresar correo y contraseña del panel de </w:t>
-            </w:r>
-            <w:proofErr w:type="spellStart"/>
-            <w:r>
-              <w:t>admin</w:t>
-            </w:r>
-            <w:proofErr w:type="spellEnd"/>
-            <w:r>
-              <w:t>.</w:t>
-            </w:r>
-          </w:p>
-        </w:tc>
-      </w:tr>
-      <w:tr>
-        <w:tc>
-          <w:tcPr>
-            <w:tcW w:w="2992" w:type="dxa"/>
-            <w:vMerge/>
-          </w:tcPr>
-          <w:p/>
-        </w:tc>
-        <w:tc>
-          <w:tcPr>
-            <w:tcW w:w="802" w:type="dxa"/>
-          </w:tcPr>
-          <w:p>
-            <w:pPr>
-              <w:jc w:val="center"/>
-            </w:pPr>
-            <w:r>
-              <w:t>2</w:t>
-            </w:r>
-          </w:p>
-        </w:tc>
-        <w:tc>
-          <w:tcPr>
-            <w:tcW w:w="5184" w:type="dxa"/>
-          </w:tcPr>
-          <w:p>
-            <w:r>
-              <w:t xml:space="preserve">El sistema validará el </w:t>
-            </w:r>
-            <w:proofErr w:type="spellStart"/>
-            <w:r>
-              <w:t>login</w:t>
-            </w:r>
-            <w:proofErr w:type="spellEnd"/>
-            <w:r>
-              <w:t xml:space="preserve"> y el </w:t>
-            </w:r>
-            <w:proofErr w:type="spellStart"/>
-            <w:r>
-              <w:t>password</w:t>
-            </w:r>
-            <w:proofErr w:type="spellEnd"/>
-            <w:r>
-              <w:t xml:space="preserve"> y podrá ingresar al panel de </w:t>
-            </w:r>
-            <w:proofErr w:type="spellStart"/>
-            <w:r>
-              <w:t>admin</w:t>
-            </w:r>
-            <w:proofErr w:type="spellEnd"/>
-            <w:r>
-              <w:t>.</w:t>
-            </w:r>
-          </w:p>
-        </w:tc>
-      </w:tr>
-      <w:tr>
-        <w:tc>
-          <w:tcPr>
-            <w:tcW w:w="2992" w:type="dxa"/>
-            <w:vMerge/>
             <w:tcBorders>
               <w:bottom w:val="nil"/>
             </w:tcBorders>
@@ -12914,13 +11808,8 @@
             </w:tcBorders>
           </w:tcPr>
           <w:p>
-            <w:proofErr w:type="spellStart"/>
-            <w:r>
-              <w:t>Pos</w:t>
-            </w:r>
-            <w:proofErr w:type="spellEnd"/>
-            <w:r>
-              <w:t xml:space="preserve"> Condición</w:t>
+            <w:r>
+              <w:t>Pos Condición</w:t>
             </w:r>
           </w:p>
         </w:tc>
@@ -13019,23 +11908,7 @@
           </w:tcPr>
           <w:p>
             <w:r>
-              <w:t xml:space="preserve">Si el </w:t>
-            </w:r>
-            <w:proofErr w:type="spellStart"/>
-            <w:r>
-              <w:t>login</w:t>
-            </w:r>
-            <w:proofErr w:type="spellEnd"/>
-            <w:r>
-              <w:t xml:space="preserve"> y el </w:t>
-            </w:r>
-            <w:proofErr w:type="spellStart"/>
-            <w:r>
-              <w:t>password</w:t>
-            </w:r>
-            <w:proofErr w:type="spellEnd"/>
-            <w:r>
-              <w:t xml:space="preserve"> no son correctos no podrá acceder al sistema</w:t>
+              <w:t>Si el login y el password no son correctos no podrá acceder al sistema</w:t>
             </w:r>
           </w:p>
         </w:tc>
@@ -13070,23 +11943,7 @@
           </w:tcPr>
           <w:p>
             <w:r>
-              <w:t xml:space="preserve">El sistema pedirá que ingrese el </w:t>
-            </w:r>
-            <w:proofErr w:type="spellStart"/>
-            <w:r>
-              <w:t>login</w:t>
-            </w:r>
-            <w:proofErr w:type="spellEnd"/>
-            <w:r>
-              <w:t xml:space="preserve"> y </w:t>
-            </w:r>
-            <w:proofErr w:type="spellStart"/>
-            <w:r>
-              <w:t>password</w:t>
-            </w:r>
-            <w:proofErr w:type="spellEnd"/>
-            <w:r>
-              <w:t xml:space="preserve"> de nuevo</w:t>
+              <w:t>El sistema pedirá que ingrese el login y password de nuevo</w:t>
             </w:r>
           </w:p>
         </w:tc>
@@ -13264,13 +12121,8 @@
           </w:tcPr>
           <w:p>
             <w:r>
-              <w:t xml:space="preserve">El administrador deja un campo </w:t>
-            </w:r>
-            <w:proofErr w:type="spellStart"/>
-            <w:r>
-              <w:t>vacio</w:t>
-            </w:r>
-            <w:proofErr w:type="spellEnd"/>
+              <w:t>El administrador deja un campo vacio</w:t>
+            </w:r>
           </w:p>
         </w:tc>
       </w:tr>
@@ -13339,13 +12191,8 @@
           </w:tcPr>
           <w:p>
             <w:r>
-              <w:t xml:space="preserve">El administrador deja un campo </w:t>
-            </w:r>
-            <w:proofErr w:type="spellStart"/>
-            <w:r>
-              <w:t>vacio</w:t>
-            </w:r>
-            <w:proofErr w:type="spellEnd"/>
+              <w:t>El administrador deja un campo vacio</w:t>
+            </w:r>
           </w:p>
         </w:tc>
       </w:tr>
@@ -13526,13 +12373,8 @@
           </w:tcPr>
           <w:p>
             <w:r>
-              <w:t xml:space="preserve">Inactivar </w:t>
-            </w:r>
-            <w:proofErr w:type="spellStart"/>
-            <w:r>
-              <w:t>articulos</w:t>
-            </w:r>
-            <w:proofErr w:type="spellEnd"/>
+              <w:t>Inactivar articulos</w:t>
+            </w:r>
           </w:p>
         </w:tc>
       </w:tr>
@@ -13603,59 +12445,124 @@
               <w:jc w:val="both"/>
             </w:pPr>
             <w:r>
-              <w:t xml:space="preserve">El administrador deberá haber ingresado al panel de </w:t>
-            </w:r>
-            <w:proofErr w:type="spellStart"/>
+              <w:t>El administrador deberá haber ingresado al panel de admin</w:t>
+            </w:r>
+          </w:p>
+        </w:tc>
+      </w:tr>
+      <w:tr>
+        <w:tc>
+          <w:tcPr>
+            <w:tcW w:w="2992" w:type="dxa"/>
+            <w:vMerge w:val="restart"/>
+          </w:tcPr>
+          <w:p>
+            <w:pPr>
+              <w:jc w:val="both"/>
+            </w:pPr>
+            <w:r>
+              <w:t xml:space="preserve">Secuencia </w:t>
+            </w:r>
+          </w:p>
+          <w:p>
+            <w:r>
+              <w:t>Normal</w:t>
+            </w:r>
+          </w:p>
+        </w:tc>
+        <w:tc>
+          <w:tcPr>
+            <w:tcW w:w="802" w:type="dxa"/>
+          </w:tcPr>
+          <w:p>
+            <w:pPr>
+              <w:jc w:val="center"/>
+            </w:pPr>
+            <w:r>
+              <w:t>Paso</w:t>
+            </w:r>
+          </w:p>
+        </w:tc>
+        <w:tc>
+          <w:tcPr>
+            <w:tcW w:w="5184" w:type="dxa"/>
+          </w:tcPr>
+          <w:p>
+            <w:pPr>
+              <w:jc w:val="center"/>
+            </w:pPr>
+            <w:r>
+              <w:t>Acción</w:t>
+            </w:r>
+          </w:p>
+        </w:tc>
+      </w:tr>
+      <w:tr>
+        <w:tc>
+          <w:tcPr>
+            <w:tcW w:w="2992" w:type="dxa"/>
+            <w:vMerge/>
+          </w:tcPr>
+          <w:p/>
+        </w:tc>
+        <w:tc>
+          <w:tcPr>
+            <w:tcW w:w="802" w:type="dxa"/>
+          </w:tcPr>
+          <w:p>
+            <w:pPr>
+              <w:jc w:val="center"/>
+            </w:pPr>
+            <w:r>
+              <w:t>1</w:t>
+            </w:r>
+          </w:p>
+        </w:tc>
+        <w:tc>
+          <w:tcPr>
+            <w:tcW w:w="5184" w:type="dxa"/>
+          </w:tcPr>
+          <w:p>
+            <w:r>
+              <w:t>Ingresar correo y contraseña del panel de admin.</w:t>
+            </w:r>
+          </w:p>
+        </w:tc>
+      </w:tr>
+      <w:tr>
+        <w:tc>
+          <w:tcPr>
+            <w:tcW w:w="2992" w:type="dxa"/>
+            <w:vMerge/>
+          </w:tcPr>
+          <w:p/>
+        </w:tc>
+        <w:tc>
+          <w:tcPr>
+            <w:tcW w:w="802" w:type="dxa"/>
+          </w:tcPr>
+          <w:p>
+            <w:pPr>
+              <w:jc w:val="center"/>
+            </w:pPr>
+            <w:r>
+              <w:t>2</w:t>
+            </w:r>
+          </w:p>
+        </w:tc>
+        <w:tc>
+          <w:tcPr>
+            <w:tcW w:w="5184" w:type="dxa"/>
+          </w:tcPr>
+          <w:p>
+            <w:r>
+              <w:t xml:space="preserve">El sistema validará el login y el password y podrá ingresar al panel de </w:t>
+            </w:r>
             <w:r>
               <w:t>admin</w:t>
             </w:r>
-            <w:proofErr w:type="spellEnd"/>
-          </w:p>
-        </w:tc>
-      </w:tr>
-      <w:tr>
-        <w:tc>
-          <w:tcPr>
-            <w:tcW w:w="2992" w:type="dxa"/>
-            <w:vMerge w:val="restart"/>
-          </w:tcPr>
-          <w:p>
-            <w:pPr>
-              <w:jc w:val="both"/>
-            </w:pPr>
-            <w:r>
-              <w:t xml:space="preserve">Secuencia </w:t>
-            </w:r>
-          </w:p>
-          <w:p>
-            <w:r>
-              <w:t>Normal</w:t>
-            </w:r>
-          </w:p>
-        </w:tc>
-        <w:tc>
-          <w:tcPr>
-            <w:tcW w:w="802" w:type="dxa"/>
-          </w:tcPr>
-          <w:p>
-            <w:pPr>
-              <w:jc w:val="center"/>
-            </w:pPr>
-            <w:r>
-              <w:t>Paso</w:t>
-            </w:r>
-          </w:p>
-        </w:tc>
-        <w:tc>
-          <w:tcPr>
-            <w:tcW w:w="5184" w:type="dxa"/>
-          </w:tcPr>
-          <w:p>
-            <w:pPr>
-              <w:jc w:val="center"/>
-            </w:pPr>
-            <w:r>
-              <w:t>Acción</w:t>
+            <w:r>
+              <w:t>.</w:t>
             </w:r>
           </w:p>
         </w:tc>
@@ -13665,102 +12572,6 @@
           <w:tcPr>
             <w:tcW w:w="2992" w:type="dxa"/>
             <w:vMerge/>
-          </w:tcPr>
-          <w:p/>
-        </w:tc>
-        <w:tc>
-          <w:tcPr>
-            <w:tcW w:w="802" w:type="dxa"/>
-          </w:tcPr>
-          <w:p>
-            <w:pPr>
-              <w:jc w:val="center"/>
-            </w:pPr>
-            <w:r>
-              <w:t>1</w:t>
-            </w:r>
-          </w:p>
-        </w:tc>
-        <w:tc>
-          <w:tcPr>
-            <w:tcW w:w="5184" w:type="dxa"/>
-          </w:tcPr>
-          <w:p>
-            <w:r>
-              <w:t xml:space="preserve">Ingresar correo y contraseña del panel de </w:t>
-            </w:r>
-            <w:proofErr w:type="spellStart"/>
-            <w:r>
-              <w:t>admin</w:t>
-            </w:r>
-            <w:proofErr w:type="spellEnd"/>
-            <w:r>
-              <w:t>.</w:t>
-            </w:r>
-          </w:p>
-        </w:tc>
-      </w:tr>
-      <w:tr>
-        <w:tc>
-          <w:tcPr>
-            <w:tcW w:w="2992" w:type="dxa"/>
-            <w:vMerge/>
-          </w:tcPr>
-          <w:p/>
-        </w:tc>
-        <w:tc>
-          <w:tcPr>
-            <w:tcW w:w="802" w:type="dxa"/>
-          </w:tcPr>
-          <w:p>
-            <w:pPr>
-              <w:jc w:val="center"/>
-            </w:pPr>
-            <w:r>
-              <w:t>2</w:t>
-            </w:r>
-          </w:p>
-        </w:tc>
-        <w:tc>
-          <w:tcPr>
-            <w:tcW w:w="5184" w:type="dxa"/>
-          </w:tcPr>
-          <w:p>
-            <w:r>
-              <w:t xml:space="preserve">El sistema validará el </w:t>
-            </w:r>
-            <w:proofErr w:type="spellStart"/>
-            <w:r>
-              <w:t>login</w:t>
-            </w:r>
-            <w:proofErr w:type="spellEnd"/>
-            <w:r>
-              <w:t xml:space="preserve"> y el </w:t>
-            </w:r>
-            <w:proofErr w:type="spellStart"/>
-            <w:r>
-              <w:t>password</w:t>
-            </w:r>
-            <w:proofErr w:type="spellEnd"/>
-            <w:r>
-              <w:t xml:space="preserve"> y podrá ingresar al panel de </w:t>
-            </w:r>
-            <w:proofErr w:type="spellStart"/>
-            <w:r>
-              <w:t>admin</w:t>
-            </w:r>
-            <w:proofErr w:type="spellEnd"/>
-            <w:r>
-              <w:t>.</w:t>
-            </w:r>
-          </w:p>
-        </w:tc>
-      </w:tr>
-      <w:tr>
-        <w:tc>
-          <w:tcPr>
-            <w:tcW w:w="2992" w:type="dxa"/>
-            <w:vMerge/>
             <w:tcBorders>
               <w:bottom w:val="nil"/>
             </w:tcBorders>
@@ -14010,13 +12821,8 @@
             </w:tcBorders>
           </w:tcPr>
           <w:p>
-            <w:proofErr w:type="spellStart"/>
-            <w:r>
-              <w:t>Pos</w:t>
-            </w:r>
-            <w:proofErr w:type="spellEnd"/>
-            <w:r>
-              <w:t xml:space="preserve"> Condición</w:t>
+            <w:r>
+              <w:t>Pos Condición</w:t>
             </w:r>
           </w:p>
         </w:tc>
@@ -14115,23 +12921,7 @@
           </w:tcPr>
           <w:p>
             <w:r>
-              <w:t xml:space="preserve">Si el </w:t>
-            </w:r>
-            <w:proofErr w:type="spellStart"/>
-            <w:r>
-              <w:t>login</w:t>
-            </w:r>
-            <w:proofErr w:type="spellEnd"/>
-            <w:r>
-              <w:t xml:space="preserve"> y el </w:t>
-            </w:r>
-            <w:proofErr w:type="spellStart"/>
-            <w:r>
-              <w:t>password</w:t>
-            </w:r>
-            <w:proofErr w:type="spellEnd"/>
-            <w:r>
-              <w:t xml:space="preserve"> no son correctos no podrá acceder al sistema</w:t>
+              <w:t>Si el login y el password no son correctos no podrá acceder al sistema</w:t>
             </w:r>
           </w:p>
         </w:tc>
@@ -14166,23 +12956,7 @@
           </w:tcPr>
           <w:p>
             <w:r>
-              <w:t xml:space="preserve">El sistema pedirá que ingrese el </w:t>
-            </w:r>
-            <w:proofErr w:type="spellStart"/>
-            <w:r>
-              <w:t>login</w:t>
-            </w:r>
-            <w:proofErr w:type="spellEnd"/>
-            <w:r>
-              <w:t xml:space="preserve"> y </w:t>
-            </w:r>
-            <w:proofErr w:type="spellStart"/>
-            <w:r>
-              <w:t>password</w:t>
-            </w:r>
-            <w:proofErr w:type="spellEnd"/>
-            <w:r>
-              <w:t xml:space="preserve"> de nuevo</w:t>
+              <w:t>El sistema pedirá que ingrese el login y password de nuevo</w:t>
             </w:r>
           </w:p>
         </w:tc>
@@ -14502,13 +13276,8 @@
             <w:r>
               <w:t xml:space="preserve"> registrar, inactivar y modificar el </w:t>
             </w:r>
-            <w:proofErr w:type="spellStart"/>
-            <w:r>
-              <w:t>catalogo</w:t>
-            </w:r>
-            <w:proofErr w:type="spellEnd"/>
-            <w:r>
-              <w:t xml:space="preserve"> de productos que verán los clientes a la hora de hacer la compra.</w:t>
+            <w:r>
+              <w:t>catalogo de productos que verán los clientes a la hora de hacer la compra.</w:t>
             </w:r>
           </w:p>
         </w:tc>
@@ -14534,13 +13303,8 @@
               <w:jc w:val="both"/>
             </w:pPr>
             <w:r>
-              <w:t xml:space="preserve">El administrador deberá haber ingresado al panel de </w:t>
-            </w:r>
-            <w:proofErr w:type="spellStart"/>
-            <w:r>
-              <w:t>admin</w:t>
-            </w:r>
-            <w:proofErr w:type="spellEnd"/>
+              <w:t>El administrador deberá haber ingresado al panel de admin</w:t>
+            </w:r>
           </w:p>
         </w:tc>
       </w:tr>
@@ -14618,13 +13382,8 @@
           </w:tcPr>
           <w:p>
             <w:r>
-              <w:t xml:space="preserve">Ingresar correo y contraseña del panel de </w:t>
-            </w:r>
-            <w:proofErr w:type="spellStart"/>
-            <w:r>
-              <w:t>admin</w:t>
-            </w:r>
-            <w:proofErr w:type="spellEnd"/>
+              <w:t>Ingresar correo y contraseña del panel de admin</w:t>
+            </w:r>
           </w:p>
         </w:tc>
       </w:tr>
@@ -14655,29 +13414,8 @@
           </w:tcPr>
           <w:p>
             <w:r>
-              <w:t xml:space="preserve">El sistema validará el </w:t>
-            </w:r>
-            <w:proofErr w:type="spellStart"/>
-            <w:r>
-              <w:t>login</w:t>
-            </w:r>
-            <w:proofErr w:type="spellEnd"/>
-            <w:r>
-              <w:t xml:space="preserve"> y el </w:t>
-            </w:r>
-            <w:proofErr w:type="spellStart"/>
-            <w:r>
-              <w:t>password</w:t>
-            </w:r>
-            <w:proofErr w:type="spellEnd"/>
-            <w:r>
-              <w:t xml:space="preserve"> y podrá ingresar al panel de </w:t>
-            </w:r>
-            <w:proofErr w:type="spellStart"/>
-            <w:r>
-              <w:t>admin</w:t>
-            </w:r>
-            <w:proofErr w:type="spellEnd"/>
+              <w:t>El sistema validará el login y el password y podrá ingresar al panel de admin</w:t>
+            </w:r>
           </w:p>
         </w:tc>
       </w:tr>
@@ -14728,13 +13466,8 @@
             <w:tcW w:w="2992" w:type="dxa"/>
           </w:tcPr>
           <w:p>
-            <w:proofErr w:type="spellStart"/>
-            <w:r>
-              <w:t>Pos</w:t>
-            </w:r>
-            <w:proofErr w:type="spellEnd"/>
-            <w:r>
-              <w:t xml:space="preserve"> Condición</w:t>
+            <w:r>
+              <w:t>Pos Condición</w:t>
             </w:r>
           </w:p>
         </w:tc>
@@ -14831,23 +13564,7 @@
           </w:tcPr>
           <w:p>
             <w:r>
-              <w:t xml:space="preserve">Si el </w:t>
-            </w:r>
-            <w:proofErr w:type="spellStart"/>
-            <w:r>
-              <w:t>login</w:t>
-            </w:r>
-            <w:proofErr w:type="spellEnd"/>
-            <w:r>
-              <w:t xml:space="preserve"> y el </w:t>
-            </w:r>
-            <w:proofErr w:type="spellStart"/>
-            <w:r>
-              <w:t>password</w:t>
-            </w:r>
-            <w:proofErr w:type="spellEnd"/>
-            <w:r>
-              <w:t xml:space="preserve"> no son correctos no podrá acceder al sistema</w:t>
+              <w:t>Si el login y el password no son correctos no podrá acceder al sistema</w:t>
             </w:r>
           </w:p>
         </w:tc>
@@ -14879,23 +13596,7 @@
           </w:tcPr>
           <w:p>
             <w:r>
-              <w:t xml:space="preserve">El sistema pedirá que ingrese el </w:t>
-            </w:r>
-            <w:proofErr w:type="spellStart"/>
-            <w:r>
-              <w:t>login</w:t>
-            </w:r>
-            <w:proofErr w:type="spellEnd"/>
-            <w:r>
-              <w:t xml:space="preserve"> y </w:t>
-            </w:r>
-            <w:proofErr w:type="spellStart"/>
-            <w:r>
-              <w:t>password</w:t>
-            </w:r>
-            <w:proofErr w:type="spellEnd"/>
-            <w:r>
-              <w:t xml:space="preserve"> de nuevo</w:t>
+              <w:t>El sistema pedirá que ingrese el login y password de nuevo</w:t>
             </w:r>
           </w:p>
         </w:tc>
@@ -14977,15 +13678,7 @@
           </w:tcPr>
           <w:p>
             <w:r>
-              <w:t xml:space="preserve">El Administrador, empleado y cliente pueden ingresar al sistema. El cual como principal interfaz mostrara el </w:t>
-            </w:r>
-            <w:proofErr w:type="spellStart"/>
-            <w:r>
-              <w:t>catalogo</w:t>
-            </w:r>
-            <w:proofErr w:type="spellEnd"/>
-            <w:r>
-              <w:t>, el cual contiene todos los productos disponibles, sus precios y su funcionalidad</w:t>
+              <w:t>El Administrador, empleado y cliente pueden ingresar al sistema. El cual como principal interfaz mostrara el catalogo, el cual contiene todos los productos disponibles, sus precios y su funcionalidad</w:t>
             </w:r>
           </w:p>
         </w:tc>
@@ -15136,13 +13829,8 @@
             </w:tcBorders>
           </w:tcPr>
           <w:p>
-            <w:proofErr w:type="spellStart"/>
-            <w:r>
-              <w:t>Pos</w:t>
-            </w:r>
-            <w:proofErr w:type="spellEnd"/>
-            <w:r>
-              <w:t xml:space="preserve"> Condición</w:t>
+            <w:r>
+              <w:t>Pos Condición</w:t>
             </w:r>
           </w:p>
         </w:tc>
@@ -15358,15 +14046,7 @@
           </w:tcPr>
           <w:p>
             <w:r>
-              <w:t xml:space="preserve">El Administrador puede registrar los productos que aparecen en el </w:t>
-            </w:r>
-            <w:proofErr w:type="spellStart"/>
-            <w:r>
-              <w:t>catalogo</w:t>
-            </w:r>
-            <w:proofErr w:type="spellEnd"/>
-            <w:r>
-              <w:t xml:space="preserve">, que están directamente relacionados con los productos disponibles en el inventario  </w:t>
+              <w:t xml:space="preserve">El Administrador puede registrar los productos que aparecen en el catalogo, que están directamente relacionados con los productos disponibles en el inventario  </w:t>
             </w:r>
           </w:p>
         </w:tc>
@@ -15392,13 +14072,8 @@
               <w:jc w:val="both"/>
             </w:pPr>
             <w:r>
-              <w:t xml:space="preserve">El administrador deberá haber ingresado al panel de </w:t>
-            </w:r>
-            <w:proofErr w:type="spellStart"/>
-            <w:r>
-              <w:t>admin</w:t>
-            </w:r>
-            <w:proofErr w:type="spellEnd"/>
+              <w:t>El administrador deberá haber ingresado al panel de admin</w:t>
+            </w:r>
           </w:p>
         </w:tc>
       </w:tr>
@@ -15478,13 +14153,43 @@
           </w:tcPr>
           <w:p>
             <w:r>
-              <w:t xml:space="preserve">Ingresar correo y contraseña del panel de </w:t>
-            </w:r>
-            <w:proofErr w:type="spellStart"/>
+              <w:t>Ingresar correo y contraseña del panel de admin.</w:t>
+            </w:r>
+          </w:p>
+        </w:tc>
+      </w:tr>
+      <w:tr>
+        <w:tc>
+          <w:tcPr>
+            <w:tcW w:w="2992" w:type="dxa"/>
+            <w:vMerge/>
+          </w:tcPr>
+          <w:p/>
+        </w:tc>
+        <w:tc>
+          <w:tcPr>
+            <w:tcW w:w="802" w:type="dxa"/>
+          </w:tcPr>
+          <w:p>
+            <w:pPr>
+              <w:jc w:val="center"/>
+            </w:pPr>
+            <w:r>
+              <w:t>2</w:t>
+            </w:r>
+          </w:p>
+        </w:tc>
+        <w:tc>
+          <w:tcPr>
+            <w:tcW w:w="5184" w:type="dxa"/>
+          </w:tcPr>
+          <w:p>
+            <w:r>
+              <w:t xml:space="preserve">El sistema validará el login y el password y podrá ingresar al panel de </w:t>
+            </w:r>
             <w:r>
               <w:t>admin</w:t>
             </w:r>
-            <w:proofErr w:type="spellEnd"/>
             <w:r>
               <w:t>.</w:t>
             </w:r>
@@ -15496,51 +14201,74 @@
           <w:tcPr>
             <w:tcW w:w="2992" w:type="dxa"/>
             <w:vMerge/>
-          </w:tcPr>
-          <w:p/>
-        </w:tc>
-        <w:tc>
-          <w:tcPr>
-            <w:tcW w:w="802" w:type="dxa"/>
-          </w:tcPr>
-          <w:p>
-            <w:pPr>
-              <w:jc w:val="center"/>
-            </w:pPr>
-            <w:r>
-              <w:t>2</w:t>
-            </w:r>
-          </w:p>
-        </w:tc>
-        <w:tc>
-          <w:tcPr>
-            <w:tcW w:w="5184" w:type="dxa"/>
-          </w:tcPr>
-          <w:p>
-            <w:r>
-              <w:t xml:space="preserve">El sistema validará el </w:t>
-            </w:r>
-            <w:proofErr w:type="spellStart"/>
-            <w:r>
-              <w:t>login</w:t>
-            </w:r>
-            <w:proofErr w:type="spellEnd"/>
-            <w:r>
-              <w:t xml:space="preserve"> y el </w:t>
-            </w:r>
-            <w:proofErr w:type="spellStart"/>
-            <w:r>
-              <w:t>password</w:t>
-            </w:r>
-            <w:proofErr w:type="spellEnd"/>
-            <w:r>
-              <w:t xml:space="preserve"> y podrá ingresar al panel de </w:t>
-            </w:r>
-            <w:proofErr w:type="spellStart"/>
-            <w:r>
-              <w:t>admin</w:t>
-            </w:r>
-            <w:proofErr w:type="spellEnd"/>
+            <w:tcBorders>
+              <w:bottom w:val="nil"/>
+            </w:tcBorders>
+          </w:tcPr>
+          <w:p/>
+        </w:tc>
+        <w:tc>
+          <w:tcPr>
+            <w:tcW w:w="802" w:type="dxa"/>
+          </w:tcPr>
+          <w:p>
+            <w:pPr>
+              <w:jc w:val="center"/>
+            </w:pPr>
+            <w:r>
+              <w:t>3</w:t>
+            </w:r>
+          </w:p>
+        </w:tc>
+        <w:tc>
+          <w:tcPr>
+            <w:tcW w:w="5184" w:type="dxa"/>
+          </w:tcPr>
+          <w:p>
+            <w:r>
+              <w:t xml:space="preserve">El administrador deberá elegir la opción Gestionar </w:t>
+            </w:r>
+            <w:r>
+              <w:t>catalogo</w:t>
+            </w:r>
+          </w:p>
+        </w:tc>
+      </w:tr>
+      <w:tr>
+        <w:tc>
+          <w:tcPr>
+            <w:tcW w:w="2992" w:type="dxa"/>
+            <w:tcBorders>
+              <w:top w:val="nil"/>
+              <w:bottom w:val="nil"/>
+            </w:tcBorders>
+          </w:tcPr>
+          <w:p/>
+        </w:tc>
+        <w:tc>
+          <w:tcPr>
+            <w:tcW w:w="802" w:type="dxa"/>
+          </w:tcPr>
+          <w:p>
+            <w:pPr>
+              <w:jc w:val="center"/>
+            </w:pPr>
+            <w:r>
+              <w:t>4</w:t>
+            </w:r>
+          </w:p>
+        </w:tc>
+        <w:tc>
+          <w:tcPr>
+            <w:tcW w:w="5184" w:type="dxa"/>
+          </w:tcPr>
+          <w:p>
+            <w:r>
+              <w:t>El sistema mostrará la interfaz para la administración de</w:t>
+            </w:r>
+            <w:r>
+              <w:t>l catalogo</w:t>
+            </w:r>
             <w:r>
               <w:t>.</w:t>
             </w:r>
@@ -15551,90 +14279,6 @@
         <w:tc>
           <w:tcPr>
             <w:tcW w:w="2992" w:type="dxa"/>
-            <w:vMerge/>
-            <w:tcBorders>
-              <w:bottom w:val="nil"/>
-            </w:tcBorders>
-          </w:tcPr>
-          <w:p/>
-        </w:tc>
-        <w:tc>
-          <w:tcPr>
-            <w:tcW w:w="802" w:type="dxa"/>
-          </w:tcPr>
-          <w:p>
-            <w:pPr>
-              <w:jc w:val="center"/>
-            </w:pPr>
-            <w:r>
-              <w:t>3</w:t>
-            </w:r>
-          </w:p>
-        </w:tc>
-        <w:tc>
-          <w:tcPr>
-            <w:tcW w:w="5184" w:type="dxa"/>
-          </w:tcPr>
-          <w:p>
-            <w:r>
-              <w:t xml:space="preserve">El administrador deberá elegir la opción Gestionar </w:t>
-            </w:r>
-            <w:r>
-              <w:t>catalogo</w:t>
-            </w:r>
-          </w:p>
-        </w:tc>
-      </w:tr>
-      <w:tr>
-        <w:tc>
-          <w:tcPr>
-            <w:tcW w:w="2992" w:type="dxa"/>
-            <w:tcBorders>
-              <w:top w:val="nil"/>
-              <w:bottom w:val="nil"/>
-            </w:tcBorders>
-          </w:tcPr>
-          <w:p/>
-        </w:tc>
-        <w:tc>
-          <w:tcPr>
-            <w:tcW w:w="802" w:type="dxa"/>
-          </w:tcPr>
-          <w:p>
-            <w:pPr>
-              <w:jc w:val="center"/>
-            </w:pPr>
-            <w:r>
-              <w:t>4</w:t>
-            </w:r>
-          </w:p>
-        </w:tc>
-        <w:tc>
-          <w:tcPr>
-            <w:tcW w:w="5184" w:type="dxa"/>
-          </w:tcPr>
-          <w:p>
-            <w:r>
-              <w:t>El sistema mostrará la interfaz para la administración de</w:t>
-            </w:r>
-            <w:r>
-              <w:t xml:space="preserve">l </w:t>
-            </w:r>
-            <w:proofErr w:type="spellStart"/>
-            <w:r>
-              <w:t>catalogo</w:t>
-            </w:r>
-            <w:proofErr w:type="spellEnd"/>
-            <w:r>
-              <w:t>.</w:t>
-            </w:r>
-          </w:p>
-        </w:tc>
-      </w:tr>
-      <w:tr>
-        <w:tc>
-          <w:tcPr>
-            <w:tcW w:w="2992" w:type="dxa"/>
             <w:tcBorders>
               <w:top w:val="nil"/>
               <w:bottom w:val="nil"/>
@@ -15670,15 +14314,7 @@
               <w:t xml:space="preserve"> productos </w:t>
             </w:r>
             <w:r>
-              <w:t xml:space="preserve">al </w:t>
-            </w:r>
-            <w:proofErr w:type="spellStart"/>
-            <w:r>
-              <w:t>catalogo</w:t>
-            </w:r>
-            <w:proofErr w:type="spellEnd"/>
-            <w:r>
-              <w:t>.</w:t>
+              <w:t>al catalogo.</w:t>
             </w:r>
           </w:p>
         </w:tc>
@@ -15792,15 +14428,7 @@
               <w:t>El sistema mostrara</w:t>
             </w:r>
             <w:r>
-              <w:t xml:space="preserve"> una interfaz para rellenar el precio, la funcionalidad y a que sección del </w:t>
-            </w:r>
-            <w:proofErr w:type="spellStart"/>
-            <w:r>
-              <w:t>catalogo</w:t>
-            </w:r>
-            <w:proofErr w:type="spellEnd"/>
-            <w:r>
-              <w:t xml:space="preserve"> pertenece.</w:t>
+              <w:t xml:space="preserve"> una interfaz para rellenar el precio, la funcionalidad y a que sección del catalogo pertenece.</w:t>
             </w:r>
           </w:p>
         </w:tc>
@@ -15852,13 +14480,8 @@
             </w:tcBorders>
           </w:tcPr>
           <w:p>
-            <w:proofErr w:type="spellStart"/>
-            <w:r>
-              <w:t>Pos</w:t>
-            </w:r>
-            <w:proofErr w:type="spellEnd"/>
-            <w:r>
-              <w:t xml:space="preserve"> Condición</w:t>
+            <w:r>
+              <w:t>Pos Condición</w:t>
             </w:r>
           </w:p>
         </w:tc>
@@ -15957,23 +14580,7 @@
           </w:tcPr>
           <w:p>
             <w:r>
-              <w:t xml:space="preserve">Si el </w:t>
-            </w:r>
-            <w:proofErr w:type="spellStart"/>
-            <w:r>
-              <w:t>login</w:t>
-            </w:r>
-            <w:proofErr w:type="spellEnd"/>
-            <w:r>
-              <w:t xml:space="preserve"> y el </w:t>
-            </w:r>
-            <w:proofErr w:type="spellStart"/>
-            <w:r>
-              <w:t>password</w:t>
-            </w:r>
-            <w:proofErr w:type="spellEnd"/>
-            <w:r>
-              <w:t xml:space="preserve"> no son correctos no podrá acceder al sistema</w:t>
+              <w:t>Si el login y el password no son correctos no podrá acceder al sistema</w:t>
             </w:r>
           </w:p>
         </w:tc>
@@ -16008,23 +14615,7 @@
           </w:tcPr>
           <w:p>
             <w:r>
-              <w:t xml:space="preserve">El sistema pedirá que ingrese el </w:t>
-            </w:r>
-            <w:proofErr w:type="spellStart"/>
-            <w:r>
-              <w:t>login</w:t>
-            </w:r>
-            <w:proofErr w:type="spellEnd"/>
-            <w:r>
-              <w:t xml:space="preserve"> y </w:t>
-            </w:r>
-            <w:proofErr w:type="spellStart"/>
-            <w:r>
-              <w:t>password</w:t>
-            </w:r>
-            <w:proofErr w:type="spellEnd"/>
-            <w:r>
-              <w:t xml:space="preserve"> de nuevo</w:t>
+              <w:t>El sistema pedirá que ingrese el login y password de nuevo</w:t>
             </w:r>
           </w:p>
         </w:tc>
@@ -16272,13 +14863,8 @@
           </w:tcPr>
           <w:p>
             <w:r>
-              <w:t xml:space="preserve">El administrador deja un campo </w:t>
-            </w:r>
-            <w:proofErr w:type="spellStart"/>
-            <w:r>
-              <w:t>vacio</w:t>
-            </w:r>
-            <w:proofErr w:type="spellEnd"/>
+              <w:t>El administrador deja un campo vacio</w:t>
+            </w:r>
           </w:p>
         </w:tc>
       </w:tr>
@@ -16538,59 +15124,124 @@
               <w:jc w:val="both"/>
             </w:pPr>
             <w:r>
-              <w:t xml:space="preserve">El administrador deberá haber ingresado al panel de </w:t>
-            </w:r>
-            <w:proofErr w:type="spellStart"/>
+              <w:t>El administrador deberá haber ingresado al panel de admin</w:t>
+            </w:r>
+          </w:p>
+        </w:tc>
+      </w:tr>
+      <w:tr>
+        <w:tc>
+          <w:tcPr>
+            <w:tcW w:w="2992" w:type="dxa"/>
+            <w:vMerge w:val="restart"/>
+          </w:tcPr>
+          <w:p>
+            <w:pPr>
+              <w:jc w:val="both"/>
+            </w:pPr>
+            <w:r>
+              <w:t xml:space="preserve">Secuencia </w:t>
+            </w:r>
+          </w:p>
+          <w:p>
+            <w:r>
+              <w:t>Normal</w:t>
+            </w:r>
+          </w:p>
+        </w:tc>
+        <w:tc>
+          <w:tcPr>
+            <w:tcW w:w="802" w:type="dxa"/>
+          </w:tcPr>
+          <w:p>
+            <w:pPr>
+              <w:jc w:val="center"/>
+            </w:pPr>
+            <w:r>
+              <w:t>Paso</w:t>
+            </w:r>
+          </w:p>
+        </w:tc>
+        <w:tc>
+          <w:tcPr>
+            <w:tcW w:w="5184" w:type="dxa"/>
+          </w:tcPr>
+          <w:p>
+            <w:pPr>
+              <w:jc w:val="center"/>
+            </w:pPr>
+            <w:r>
+              <w:t>Acción</w:t>
+            </w:r>
+          </w:p>
+        </w:tc>
+      </w:tr>
+      <w:tr>
+        <w:tc>
+          <w:tcPr>
+            <w:tcW w:w="2992" w:type="dxa"/>
+            <w:vMerge/>
+          </w:tcPr>
+          <w:p/>
+        </w:tc>
+        <w:tc>
+          <w:tcPr>
+            <w:tcW w:w="802" w:type="dxa"/>
+          </w:tcPr>
+          <w:p>
+            <w:pPr>
+              <w:jc w:val="center"/>
+            </w:pPr>
+            <w:r>
+              <w:t>1</w:t>
+            </w:r>
+          </w:p>
+        </w:tc>
+        <w:tc>
+          <w:tcPr>
+            <w:tcW w:w="5184" w:type="dxa"/>
+          </w:tcPr>
+          <w:p>
+            <w:r>
+              <w:t>Ingresar correo y contraseña del panel de admin.</w:t>
+            </w:r>
+          </w:p>
+        </w:tc>
+      </w:tr>
+      <w:tr>
+        <w:tc>
+          <w:tcPr>
+            <w:tcW w:w="2992" w:type="dxa"/>
+            <w:vMerge/>
+          </w:tcPr>
+          <w:p/>
+        </w:tc>
+        <w:tc>
+          <w:tcPr>
+            <w:tcW w:w="802" w:type="dxa"/>
+          </w:tcPr>
+          <w:p>
+            <w:pPr>
+              <w:jc w:val="center"/>
+            </w:pPr>
+            <w:r>
+              <w:t>2</w:t>
+            </w:r>
+          </w:p>
+        </w:tc>
+        <w:tc>
+          <w:tcPr>
+            <w:tcW w:w="5184" w:type="dxa"/>
+          </w:tcPr>
+          <w:p>
+            <w:r>
+              <w:t xml:space="preserve">El sistema validará el login y el password y podrá ingresar al panel de </w:t>
+            </w:r>
             <w:r>
               <w:t>admin</w:t>
             </w:r>
-            <w:proofErr w:type="spellEnd"/>
-          </w:p>
-        </w:tc>
-      </w:tr>
-      <w:tr>
-        <w:tc>
-          <w:tcPr>
-            <w:tcW w:w="2992" w:type="dxa"/>
-            <w:vMerge w:val="restart"/>
-          </w:tcPr>
-          <w:p>
-            <w:pPr>
-              <w:jc w:val="both"/>
-            </w:pPr>
-            <w:r>
-              <w:t xml:space="preserve">Secuencia </w:t>
-            </w:r>
-          </w:p>
-          <w:p>
-            <w:r>
-              <w:t>Normal</w:t>
-            </w:r>
-          </w:p>
-        </w:tc>
-        <w:tc>
-          <w:tcPr>
-            <w:tcW w:w="802" w:type="dxa"/>
-          </w:tcPr>
-          <w:p>
-            <w:pPr>
-              <w:jc w:val="center"/>
-            </w:pPr>
-            <w:r>
-              <w:t>Paso</w:t>
-            </w:r>
-          </w:p>
-        </w:tc>
-        <w:tc>
-          <w:tcPr>
-            <w:tcW w:w="5184" w:type="dxa"/>
-          </w:tcPr>
-          <w:p>
-            <w:pPr>
-              <w:jc w:val="center"/>
-            </w:pPr>
-            <w:r>
-              <w:t>Acción</w:t>
+            <w:r>
+              <w:t>.</w:t>
             </w:r>
           </w:p>
         </w:tc>
@@ -16600,102 +15251,6 @@
           <w:tcPr>
             <w:tcW w:w="2992" w:type="dxa"/>
             <w:vMerge/>
-          </w:tcPr>
-          <w:p/>
-        </w:tc>
-        <w:tc>
-          <w:tcPr>
-            <w:tcW w:w="802" w:type="dxa"/>
-          </w:tcPr>
-          <w:p>
-            <w:pPr>
-              <w:jc w:val="center"/>
-            </w:pPr>
-            <w:r>
-              <w:t>1</w:t>
-            </w:r>
-          </w:p>
-        </w:tc>
-        <w:tc>
-          <w:tcPr>
-            <w:tcW w:w="5184" w:type="dxa"/>
-          </w:tcPr>
-          <w:p>
-            <w:r>
-              <w:t xml:space="preserve">Ingresar correo y contraseña del panel de </w:t>
-            </w:r>
-            <w:proofErr w:type="spellStart"/>
-            <w:r>
-              <w:t>admin</w:t>
-            </w:r>
-            <w:proofErr w:type="spellEnd"/>
-            <w:r>
-              <w:t>.</w:t>
-            </w:r>
-          </w:p>
-        </w:tc>
-      </w:tr>
-      <w:tr>
-        <w:tc>
-          <w:tcPr>
-            <w:tcW w:w="2992" w:type="dxa"/>
-            <w:vMerge/>
-          </w:tcPr>
-          <w:p/>
-        </w:tc>
-        <w:tc>
-          <w:tcPr>
-            <w:tcW w:w="802" w:type="dxa"/>
-          </w:tcPr>
-          <w:p>
-            <w:pPr>
-              <w:jc w:val="center"/>
-            </w:pPr>
-            <w:r>
-              <w:t>2</w:t>
-            </w:r>
-          </w:p>
-        </w:tc>
-        <w:tc>
-          <w:tcPr>
-            <w:tcW w:w="5184" w:type="dxa"/>
-          </w:tcPr>
-          <w:p>
-            <w:r>
-              <w:t xml:space="preserve">El sistema validará el </w:t>
-            </w:r>
-            <w:proofErr w:type="spellStart"/>
-            <w:r>
-              <w:t>login</w:t>
-            </w:r>
-            <w:proofErr w:type="spellEnd"/>
-            <w:r>
-              <w:t xml:space="preserve"> y el </w:t>
-            </w:r>
-            <w:proofErr w:type="spellStart"/>
-            <w:r>
-              <w:t>password</w:t>
-            </w:r>
-            <w:proofErr w:type="spellEnd"/>
-            <w:r>
-              <w:t xml:space="preserve"> y podrá ingresar al panel de </w:t>
-            </w:r>
-            <w:proofErr w:type="spellStart"/>
-            <w:r>
-              <w:t>admin</w:t>
-            </w:r>
-            <w:proofErr w:type="spellEnd"/>
-            <w:r>
-              <w:t>.</w:t>
-            </w:r>
-          </w:p>
-        </w:tc>
-      </w:tr>
-      <w:tr>
-        <w:tc>
-          <w:tcPr>
-            <w:tcW w:w="2992" w:type="dxa"/>
-            <w:vMerge/>
             <w:tcBorders>
               <w:bottom w:val="nil"/>
             </w:tcBorders>
@@ -16756,15 +15311,7 @@
           </w:tcPr>
           <w:p>
             <w:r>
-              <w:t xml:space="preserve">El sistema mostrará la interfaz para la administración del </w:t>
-            </w:r>
-            <w:proofErr w:type="spellStart"/>
-            <w:r>
-              <w:t>catalogo</w:t>
-            </w:r>
-            <w:proofErr w:type="spellEnd"/>
-            <w:r>
-              <w:t>.</w:t>
+              <w:t>El sistema mostrará la interfaz para la administración del catalogo.</w:t>
             </w:r>
           </w:p>
         </w:tc>
@@ -16799,15 +15346,7 @@
           </w:tcPr>
           <w:p>
             <w:r>
-              <w:t xml:space="preserve">El administrador deberá elegir la opción modificar </w:t>
-            </w:r>
-            <w:proofErr w:type="spellStart"/>
-            <w:r>
-              <w:t>catalogo</w:t>
-            </w:r>
-            <w:proofErr w:type="spellEnd"/>
-            <w:r>
-              <w:t>.</w:t>
+              <w:t>El administrador deberá elegir la opción modificar catalogo.</w:t>
             </w:r>
           </w:p>
         </w:tc>
@@ -16842,15 +15381,7 @@
           </w:tcPr>
           <w:p>
             <w:r>
-              <w:t xml:space="preserve">El sistema mostrará una interfaz donde podrá visualizar los productos que salen en el </w:t>
-            </w:r>
-            <w:proofErr w:type="spellStart"/>
-            <w:r>
-              <w:t>catalogo</w:t>
-            </w:r>
-            <w:proofErr w:type="spellEnd"/>
-            <w:r>
-              <w:t xml:space="preserve"> y podrá editar</w:t>
+              <w:t>El sistema mostrará una interfaz donde podrá visualizar los productos que salen en el catalogo y podrá editar</w:t>
             </w:r>
             <w:r>
               <w:t xml:space="preserve"> </w:t>
@@ -16926,15 +15457,7 @@
           </w:tcPr>
           <w:p>
             <w:r>
-              <w:t xml:space="preserve">El sistema mostrara una interfaz para </w:t>
-            </w:r>
-            <w:proofErr w:type="spellStart"/>
-            <w:r>
-              <w:t>sobreescribir</w:t>
-            </w:r>
-            <w:proofErr w:type="spellEnd"/>
-            <w:r>
-              <w:t xml:space="preserve"> campos de las características del producto</w:t>
+              <w:t>El sistema mostrara una interfaz para sobreescribir campos de las características del producto</w:t>
             </w:r>
           </w:p>
         </w:tc>
@@ -16983,13 +15506,8 @@
             </w:tcBorders>
           </w:tcPr>
           <w:p>
-            <w:proofErr w:type="spellStart"/>
-            <w:r>
-              <w:t>Pos</w:t>
-            </w:r>
-            <w:proofErr w:type="spellEnd"/>
-            <w:r>
-              <w:t xml:space="preserve"> Condición</w:t>
+            <w:r>
+              <w:t>Pos Condición</w:t>
             </w:r>
           </w:p>
         </w:tc>
@@ -17082,23 +15600,7 @@
           </w:tcPr>
           <w:p>
             <w:r>
-              <w:t xml:space="preserve">Si el </w:t>
-            </w:r>
-            <w:proofErr w:type="spellStart"/>
-            <w:r>
-              <w:t>login</w:t>
-            </w:r>
-            <w:proofErr w:type="spellEnd"/>
-            <w:r>
-              <w:t xml:space="preserve"> y el </w:t>
-            </w:r>
-            <w:proofErr w:type="spellStart"/>
-            <w:r>
-              <w:t>password</w:t>
-            </w:r>
-            <w:proofErr w:type="spellEnd"/>
-            <w:r>
-              <w:t xml:space="preserve"> no son correctos no podrá acceder al sistema</w:t>
+              <w:t>Si el login y el password no son correctos no podrá acceder al sistema</w:t>
             </w:r>
           </w:p>
         </w:tc>
@@ -17133,23 +15635,7 @@
           </w:tcPr>
           <w:p>
             <w:r>
-              <w:t xml:space="preserve">El sistema pedirá que ingrese el </w:t>
-            </w:r>
-            <w:proofErr w:type="spellStart"/>
-            <w:r>
-              <w:t>login</w:t>
-            </w:r>
-            <w:proofErr w:type="spellEnd"/>
-            <w:r>
-              <w:t xml:space="preserve"> y </w:t>
-            </w:r>
-            <w:proofErr w:type="spellStart"/>
-            <w:r>
-              <w:t>password</w:t>
-            </w:r>
-            <w:proofErr w:type="spellEnd"/>
-            <w:r>
-              <w:t xml:space="preserve"> de nuevo</w:t>
+              <w:t>El sistema pedirá que ingrese el login y password de nuevo</w:t>
             </w:r>
           </w:p>
         </w:tc>
@@ -17394,13 +15880,8 @@
           </w:tcPr>
           <w:p>
             <w:r>
-              <w:t xml:space="preserve">El administrador deja un campo </w:t>
-            </w:r>
-            <w:proofErr w:type="spellStart"/>
-            <w:r>
-              <w:t>vacio</w:t>
-            </w:r>
-            <w:proofErr w:type="spellEnd"/>
+              <w:t>El administrador deja un campo vacio</w:t>
+            </w:r>
           </w:p>
         </w:tc>
       </w:tr>
@@ -17656,15 +16137,7 @@
           </w:tcPr>
           <w:p>
             <w:r>
-              <w:t xml:space="preserve">El Administrador puede quitar un producto del </w:t>
-            </w:r>
-            <w:proofErr w:type="spellStart"/>
-            <w:r>
-              <w:t>catalogo</w:t>
-            </w:r>
-            <w:proofErr w:type="spellEnd"/>
-            <w:r>
-              <w:t xml:space="preserve"> (Este no será quitado del inventario)  </w:t>
+              <w:t xml:space="preserve">El Administrador puede quitar un producto del catalogo (Este no será quitado del inventario)  </w:t>
             </w:r>
           </w:p>
         </w:tc>
@@ -17690,59 +16163,124 @@
               <w:jc w:val="both"/>
             </w:pPr>
             <w:r>
-              <w:t xml:space="preserve">El administrador deberá haber ingresado al panel de </w:t>
-            </w:r>
-            <w:proofErr w:type="spellStart"/>
+              <w:t>El administrador deberá haber ingresado al panel de admin</w:t>
+            </w:r>
+          </w:p>
+        </w:tc>
+      </w:tr>
+      <w:tr>
+        <w:tc>
+          <w:tcPr>
+            <w:tcW w:w="2992" w:type="dxa"/>
+            <w:vMerge w:val="restart"/>
+          </w:tcPr>
+          <w:p>
+            <w:pPr>
+              <w:jc w:val="both"/>
+            </w:pPr>
+            <w:r>
+              <w:t xml:space="preserve">Secuencia </w:t>
+            </w:r>
+          </w:p>
+          <w:p>
+            <w:r>
+              <w:t>Normal</w:t>
+            </w:r>
+          </w:p>
+        </w:tc>
+        <w:tc>
+          <w:tcPr>
+            <w:tcW w:w="802" w:type="dxa"/>
+          </w:tcPr>
+          <w:p>
+            <w:pPr>
+              <w:jc w:val="center"/>
+            </w:pPr>
+            <w:r>
+              <w:t>Paso</w:t>
+            </w:r>
+          </w:p>
+        </w:tc>
+        <w:tc>
+          <w:tcPr>
+            <w:tcW w:w="5184" w:type="dxa"/>
+          </w:tcPr>
+          <w:p>
+            <w:pPr>
+              <w:jc w:val="center"/>
+            </w:pPr>
+            <w:r>
+              <w:t>Acción</w:t>
+            </w:r>
+          </w:p>
+        </w:tc>
+      </w:tr>
+      <w:tr>
+        <w:tc>
+          <w:tcPr>
+            <w:tcW w:w="2992" w:type="dxa"/>
+            <w:vMerge/>
+          </w:tcPr>
+          <w:p/>
+        </w:tc>
+        <w:tc>
+          <w:tcPr>
+            <w:tcW w:w="802" w:type="dxa"/>
+          </w:tcPr>
+          <w:p>
+            <w:pPr>
+              <w:jc w:val="center"/>
+            </w:pPr>
+            <w:r>
+              <w:t>1</w:t>
+            </w:r>
+          </w:p>
+        </w:tc>
+        <w:tc>
+          <w:tcPr>
+            <w:tcW w:w="5184" w:type="dxa"/>
+          </w:tcPr>
+          <w:p>
+            <w:r>
+              <w:t>Ingresar correo y contraseña del panel de admin.</w:t>
+            </w:r>
+          </w:p>
+        </w:tc>
+      </w:tr>
+      <w:tr>
+        <w:tc>
+          <w:tcPr>
+            <w:tcW w:w="2992" w:type="dxa"/>
+            <w:vMerge/>
+          </w:tcPr>
+          <w:p/>
+        </w:tc>
+        <w:tc>
+          <w:tcPr>
+            <w:tcW w:w="802" w:type="dxa"/>
+          </w:tcPr>
+          <w:p>
+            <w:pPr>
+              <w:jc w:val="center"/>
+            </w:pPr>
+            <w:r>
+              <w:t>2</w:t>
+            </w:r>
+          </w:p>
+        </w:tc>
+        <w:tc>
+          <w:tcPr>
+            <w:tcW w:w="5184" w:type="dxa"/>
+          </w:tcPr>
+          <w:p>
+            <w:r>
+              <w:t xml:space="preserve">El sistema validará el login y el password y podrá ingresar al panel de </w:t>
+            </w:r>
             <w:r>
               <w:t>admin</w:t>
             </w:r>
-            <w:proofErr w:type="spellEnd"/>
-          </w:p>
-        </w:tc>
-      </w:tr>
-      <w:tr>
-        <w:tc>
-          <w:tcPr>
-            <w:tcW w:w="2992" w:type="dxa"/>
-            <w:vMerge w:val="restart"/>
-          </w:tcPr>
-          <w:p>
-            <w:pPr>
-              <w:jc w:val="both"/>
-            </w:pPr>
-            <w:r>
-              <w:t xml:space="preserve">Secuencia </w:t>
-            </w:r>
-          </w:p>
-          <w:p>
-            <w:r>
-              <w:t>Normal</w:t>
-            </w:r>
-          </w:p>
-        </w:tc>
-        <w:tc>
-          <w:tcPr>
-            <w:tcW w:w="802" w:type="dxa"/>
-          </w:tcPr>
-          <w:p>
-            <w:pPr>
-              <w:jc w:val="center"/>
-            </w:pPr>
-            <w:r>
-              <w:t>Paso</w:t>
-            </w:r>
-          </w:p>
-        </w:tc>
-        <w:tc>
-          <w:tcPr>
-            <w:tcW w:w="5184" w:type="dxa"/>
-          </w:tcPr>
-          <w:p>
-            <w:pPr>
-              <w:jc w:val="center"/>
-            </w:pPr>
-            <w:r>
-              <w:t>Acción</w:t>
+            <w:r>
+              <w:t>.</w:t>
             </w:r>
           </w:p>
         </w:tc>
@@ -17752,102 +16290,6 @@
           <w:tcPr>
             <w:tcW w:w="2992" w:type="dxa"/>
             <w:vMerge/>
-          </w:tcPr>
-          <w:p/>
-        </w:tc>
-        <w:tc>
-          <w:tcPr>
-            <w:tcW w:w="802" w:type="dxa"/>
-          </w:tcPr>
-          <w:p>
-            <w:pPr>
-              <w:jc w:val="center"/>
-            </w:pPr>
-            <w:r>
-              <w:t>1</w:t>
-            </w:r>
-          </w:p>
-        </w:tc>
-        <w:tc>
-          <w:tcPr>
-            <w:tcW w:w="5184" w:type="dxa"/>
-          </w:tcPr>
-          <w:p>
-            <w:r>
-              <w:t xml:space="preserve">Ingresar correo y contraseña del panel de </w:t>
-            </w:r>
-            <w:proofErr w:type="spellStart"/>
-            <w:r>
-              <w:t>admin</w:t>
-            </w:r>
-            <w:proofErr w:type="spellEnd"/>
-            <w:r>
-              <w:t>.</w:t>
-            </w:r>
-          </w:p>
-        </w:tc>
-      </w:tr>
-      <w:tr>
-        <w:tc>
-          <w:tcPr>
-            <w:tcW w:w="2992" w:type="dxa"/>
-            <w:vMerge/>
-          </w:tcPr>
-          <w:p/>
-        </w:tc>
-        <w:tc>
-          <w:tcPr>
-            <w:tcW w:w="802" w:type="dxa"/>
-          </w:tcPr>
-          <w:p>
-            <w:pPr>
-              <w:jc w:val="center"/>
-            </w:pPr>
-            <w:r>
-              <w:t>2</w:t>
-            </w:r>
-          </w:p>
-        </w:tc>
-        <w:tc>
-          <w:tcPr>
-            <w:tcW w:w="5184" w:type="dxa"/>
-          </w:tcPr>
-          <w:p>
-            <w:r>
-              <w:t xml:space="preserve">El sistema validará el </w:t>
-            </w:r>
-            <w:proofErr w:type="spellStart"/>
-            <w:r>
-              <w:t>login</w:t>
-            </w:r>
-            <w:proofErr w:type="spellEnd"/>
-            <w:r>
-              <w:t xml:space="preserve"> y el </w:t>
-            </w:r>
-            <w:proofErr w:type="spellStart"/>
-            <w:r>
-              <w:t>password</w:t>
-            </w:r>
-            <w:proofErr w:type="spellEnd"/>
-            <w:r>
-              <w:t xml:space="preserve"> y podrá ingresar al panel de </w:t>
-            </w:r>
-            <w:proofErr w:type="spellStart"/>
-            <w:r>
-              <w:t>admin</w:t>
-            </w:r>
-            <w:proofErr w:type="spellEnd"/>
-            <w:r>
-              <w:t>.</w:t>
-            </w:r>
-          </w:p>
-        </w:tc>
-      </w:tr>
-      <w:tr>
-        <w:tc>
-          <w:tcPr>
-            <w:tcW w:w="2992" w:type="dxa"/>
-            <w:vMerge/>
             <w:tcBorders>
               <w:bottom w:val="nil"/>
             </w:tcBorders>
@@ -17908,15 +16350,7 @@
           </w:tcPr>
           <w:p>
             <w:r>
-              <w:t xml:space="preserve">El sistema mostrará la interfaz para la administración del </w:t>
-            </w:r>
-            <w:proofErr w:type="spellStart"/>
-            <w:r>
-              <w:t>catalogo</w:t>
-            </w:r>
-            <w:proofErr w:type="spellEnd"/>
-            <w:r>
-              <w:t>.</w:t>
+              <w:t>El sistema mostrará la interfaz para la administración del catalogo.</w:t>
             </w:r>
           </w:p>
         </w:tc>
@@ -17951,15 +16385,7 @@
           </w:tcPr>
           <w:p>
             <w:r>
-              <w:t xml:space="preserve">El administrador deberá elegir la opción modificar </w:t>
-            </w:r>
-            <w:proofErr w:type="spellStart"/>
-            <w:r>
-              <w:t>catalogo</w:t>
-            </w:r>
-            <w:proofErr w:type="spellEnd"/>
-            <w:r>
-              <w:t>.</w:t>
+              <w:t>El administrador deberá elegir la opción modificar catalogo.</w:t>
             </w:r>
           </w:p>
         </w:tc>
@@ -17994,15 +16420,7 @@
           </w:tcPr>
           <w:p>
             <w:r>
-              <w:t xml:space="preserve">El sistema mostrará una interfaz donde podrá visualizar los productos que salen en el </w:t>
-            </w:r>
-            <w:proofErr w:type="spellStart"/>
-            <w:r>
-              <w:t>catalogo</w:t>
-            </w:r>
-            <w:proofErr w:type="spellEnd"/>
-            <w:r>
-              <w:t xml:space="preserve"> y podrá editarlas características de estos</w:t>
+              <w:t>El sistema mostrará una interfaz donde podrá visualizar los productos que salen en el catalogo y podrá editarlas características de estos</w:t>
             </w:r>
           </w:p>
         </w:tc>
@@ -18072,15 +16490,7 @@
           </w:tcPr>
           <w:p>
             <w:r>
-              <w:t xml:space="preserve">El sistema mostrara una interfaz para </w:t>
-            </w:r>
-            <w:proofErr w:type="spellStart"/>
-            <w:r>
-              <w:t>sobreescribir</w:t>
-            </w:r>
-            <w:proofErr w:type="spellEnd"/>
-            <w:r>
-              <w:t xml:space="preserve"> campos de las características del producto</w:t>
+              <w:t>El sistema mostrara una interfaz para sobreescribir campos de las características del producto</w:t>
             </w:r>
           </w:p>
         </w:tc>
@@ -18164,13 +16574,8 @@
             </w:tcBorders>
           </w:tcPr>
           <w:p>
-            <w:proofErr w:type="spellStart"/>
-            <w:r>
-              <w:t>Pos</w:t>
-            </w:r>
-            <w:proofErr w:type="spellEnd"/>
-            <w:r>
-              <w:t xml:space="preserve"> Condición</w:t>
+            <w:r>
+              <w:t>Pos Condición</w:t>
             </w:r>
           </w:p>
         </w:tc>
@@ -18269,23 +16674,7 @@
           </w:tcPr>
           <w:p>
             <w:r>
-              <w:t xml:space="preserve">Si el </w:t>
-            </w:r>
-            <w:proofErr w:type="spellStart"/>
-            <w:r>
-              <w:t>login</w:t>
-            </w:r>
-            <w:proofErr w:type="spellEnd"/>
-            <w:r>
-              <w:t xml:space="preserve"> y el </w:t>
-            </w:r>
-            <w:proofErr w:type="spellStart"/>
-            <w:r>
-              <w:t>password</w:t>
-            </w:r>
-            <w:proofErr w:type="spellEnd"/>
-            <w:r>
-              <w:t xml:space="preserve"> no son correctos no podrá acceder al sistema</w:t>
+              <w:t>Si el login y el password no son correctos no podrá acceder al sistema</w:t>
             </w:r>
           </w:p>
         </w:tc>
@@ -18320,23 +16709,7 @@
           </w:tcPr>
           <w:p>
             <w:r>
-              <w:t xml:space="preserve">El sistema pedirá que ingrese el </w:t>
-            </w:r>
-            <w:proofErr w:type="spellStart"/>
-            <w:r>
-              <w:t>login</w:t>
-            </w:r>
-            <w:proofErr w:type="spellEnd"/>
-            <w:r>
-              <w:t xml:space="preserve"> y </w:t>
-            </w:r>
-            <w:proofErr w:type="spellStart"/>
-            <w:r>
-              <w:t>password</w:t>
-            </w:r>
-            <w:proofErr w:type="spellEnd"/>
-            <w:r>
-              <w:t xml:space="preserve"> de nuevo</w:t>
+              <w:t>El sistema pedirá que ingrese el login y password de nuevo</w:t>
             </w:r>
           </w:p>
         </w:tc>
@@ -18739,13 +17112,8 @@
               <w:jc w:val="both"/>
             </w:pPr>
             <w:r>
-              <w:t xml:space="preserve">El administrador deberá haber ingresado al panel de </w:t>
-            </w:r>
-            <w:proofErr w:type="spellStart"/>
-            <w:r>
-              <w:t>admin</w:t>
-            </w:r>
-            <w:proofErr w:type="spellEnd"/>
+              <w:t>El administrador deberá haber ingresado al panel de admin</w:t>
+            </w:r>
           </w:p>
         </w:tc>
       </w:tr>
@@ -18823,13 +17191,8 @@
           </w:tcPr>
           <w:p>
             <w:r>
-              <w:t xml:space="preserve">Ingresar correo y contraseña del panel de </w:t>
-            </w:r>
-            <w:proofErr w:type="spellStart"/>
-            <w:r>
-              <w:t>admin</w:t>
-            </w:r>
-            <w:proofErr w:type="spellEnd"/>
+              <w:t>Ingresar correo y contraseña del panel de admin</w:t>
+            </w:r>
           </w:p>
         </w:tc>
       </w:tr>
@@ -18860,29 +17223,8 @@
           </w:tcPr>
           <w:p>
             <w:r>
-              <w:t xml:space="preserve">El sistema validará el </w:t>
-            </w:r>
-            <w:proofErr w:type="spellStart"/>
-            <w:r>
-              <w:t>login</w:t>
-            </w:r>
-            <w:proofErr w:type="spellEnd"/>
-            <w:r>
-              <w:t xml:space="preserve"> y el </w:t>
-            </w:r>
-            <w:proofErr w:type="spellStart"/>
-            <w:r>
-              <w:t>password</w:t>
-            </w:r>
-            <w:proofErr w:type="spellEnd"/>
-            <w:r>
-              <w:t xml:space="preserve"> y podrá ingresar al panel de </w:t>
-            </w:r>
-            <w:proofErr w:type="spellStart"/>
-            <w:r>
-              <w:t>admin</w:t>
-            </w:r>
-            <w:proofErr w:type="spellEnd"/>
+              <w:t>El sistema validará el login y el password y podrá ingresar al panel de admin</w:t>
+            </w:r>
           </w:p>
         </w:tc>
       </w:tr>
@@ -18933,13 +17275,8 @@
             <w:tcW w:w="2992" w:type="dxa"/>
           </w:tcPr>
           <w:p>
-            <w:proofErr w:type="spellStart"/>
-            <w:r>
-              <w:t>Pos</w:t>
-            </w:r>
-            <w:proofErr w:type="spellEnd"/>
-            <w:r>
-              <w:t xml:space="preserve"> Condición</w:t>
+            <w:r>
+              <w:t>Pos Condición</w:t>
             </w:r>
           </w:p>
         </w:tc>
@@ -18950,7 +17287,13 @@
           </w:tcPr>
           <w:p>
             <w:r>
-              <w:t xml:space="preserve">El administrador accede al sistema de catalogo </w:t>
+              <w:t xml:space="preserve">El administrador accede al sistema de </w:t>
+            </w:r>
+            <w:r>
+              <w:t>pedidos</w:t>
+            </w:r>
+            <w:r>
+              <w:t xml:space="preserve"> </w:t>
             </w:r>
           </w:p>
         </w:tc>
@@ -19030,23 +17373,7 @@
           </w:tcPr>
           <w:p>
             <w:r>
-              <w:t xml:space="preserve">Si el </w:t>
-            </w:r>
-            <w:proofErr w:type="spellStart"/>
-            <w:r>
-              <w:t>login</w:t>
-            </w:r>
-            <w:proofErr w:type="spellEnd"/>
-            <w:r>
-              <w:t xml:space="preserve"> y el </w:t>
-            </w:r>
-            <w:proofErr w:type="spellStart"/>
-            <w:r>
-              <w:t>password</w:t>
-            </w:r>
-            <w:proofErr w:type="spellEnd"/>
-            <w:r>
-              <w:t xml:space="preserve"> no son correctos no podrá acceder al sistema</w:t>
+              <w:t>Si el login y el password no son correctos no podrá acceder al sistema</w:t>
             </w:r>
           </w:p>
         </w:tc>
@@ -19078,23 +17405,7 @@
           </w:tcPr>
           <w:p>
             <w:r>
-              <w:t xml:space="preserve">El sistema pedirá que ingrese el </w:t>
-            </w:r>
-            <w:proofErr w:type="spellStart"/>
-            <w:r>
-              <w:t>login</w:t>
-            </w:r>
-            <w:proofErr w:type="spellEnd"/>
-            <w:r>
-              <w:t xml:space="preserve"> y </w:t>
-            </w:r>
-            <w:proofErr w:type="spellStart"/>
-            <w:r>
-              <w:t>password</w:t>
-            </w:r>
-            <w:proofErr w:type="spellEnd"/>
-            <w:r>
-              <w:t xml:space="preserve"> de nuevo</w:t>
+              <w:t>El sistema pedirá que ingrese el login y password de nuevo</w:t>
             </w:r>
           </w:p>
         </w:tc>
@@ -19351,15 +17662,7 @@
           </w:tcPr>
           <w:p>
             <w:r>
-              <w:t xml:space="preserve">El cliente deberá elegir el pedido y este se </w:t>
-            </w:r>
-            <w:proofErr w:type="spellStart"/>
-            <w:r>
-              <w:t>añadira</w:t>
-            </w:r>
-            <w:proofErr w:type="spellEnd"/>
-            <w:r>
-              <w:t xml:space="preserve"> al carrito </w:t>
+              <w:t xml:space="preserve">El cliente deberá elegir el pedido y este se añadira al carrito </w:t>
             </w:r>
           </w:p>
         </w:tc>
@@ -19408,13 +17711,8 @@
             </w:tcBorders>
           </w:tcPr>
           <w:p>
-            <w:proofErr w:type="spellStart"/>
-            <w:r>
-              <w:t>Pos</w:t>
-            </w:r>
-            <w:proofErr w:type="spellEnd"/>
-            <w:r>
-              <w:t xml:space="preserve"> Condición</w:t>
+            <w:r>
+              <w:t>Pos Condición</w:t>
             </w:r>
           </w:p>
         </w:tc>
@@ -19425,7 +17723,13 @@
           </w:tcPr>
           <w:p>
             <w:r>
-              <w:t xml:space="preserve">El cliente accede al sistema </w:t>
+              <w:t>El cliente accede al sistema</w:t>
+            </w:r>
+            <w:r>
+              <w:t xml:space="preserve"> de pedidos</w:t>
+            </w:r>
+            <w:r>
+              <w:t xml:space="preserve"> </w:t>
             </w:r>
           </w:p>
         </w:tc>
@@ -19537,15 +17841,7 @@
           </w:tcPr>
           <w:p>
             <w:r>
-              <w:t xml:space="preserve">El sistema no </w:t>
-            </w:r>
-            <w:proofErr w:type="gramStart"/>
-            <w:r>
-              <w:t>mostrara</w:t>
-            </w:r>
-            <w:proofErr w:type="gramEnd"/>
-            <w:r>
-              <w:t xml:space="preserve"> ningún producto y</w:t>
+              <w:t>El sistema no mostrara ningún producto y</w:t>
             </w:r>
             <w:r>
               <w:t xml:space="preserve"> no se podrá realizar ningún pedido.</w:t>
@@ -19656,13 +17952,8 @@
               <w:jc w:val="both"/>
             </w:pPr>
             <w:r>
-              <w:t xml:space="preserve">El administrador deberá haber ingresado al panel de </w:t>
-            </w:r>
-            <w:proofErr w:type="spellStart"/>
-            <w:r>
-              <w:t>admin</w:t>
-            </w:r>
-            <w:proofErr w:type="spellEnd"/>
+              <w:t>El administrador deberá haber ingresado al panel de admin</w:t>
+            </w:r>
           </w:p>
         </w:tc>
       </w:tr>
@@ -19740,13 +18031,8 @@
           </w:tcPr>
           <w:p>
             <w:r>
-              <w:t xml:space="preserve">Ingresar correo y contraseña del panel de </w:t>
-            </w:r>
-            <w:proofErr w:type="spellStart"/>
-            <w:r>
-              <w:t>admin</w:t>
-            </w:r>
-            <w:proofErr w:type="spellEnd"/>
+              <w:t>Ingresar correo y contraseña del panel de admin</w:t>
+            </w:r>
           </w:p>
         </w:tc>
       </w:tr>
@@ -19777,29 +18063,8 @@
           </w:tcPr>
           <w:p>
             <w:r>
-              <w:t xml:space="preserve">El sistema validará el </w:t>
-            </w:r>
-            <w:proofErr w:type="spellStart"/>
-            <w:r>
-              <w:t>login</w:t>
-            </w:r>
-            <w:proofErr w:type="spellEnd"/>
-            <w:r>
-              <w:t xml:space="preserve"> y el </w:t>
-            </w:r>
-            <w:proofErr w:type="spellStart"/>
-            <w:r>
-              <w:t>password</w:t>
-            </w:r>
-            <w:proofErr w:type="spellEnd"/>
-            <w:r>
-              <w:t xml:space="preserve"> y podrá ingresar al panel de </w:t>
-            </w:r>
-            <w:proofErr w:type="spellStart"/>
-            <w:r>
-              <w:t>admin</w:t>
-            </w:r>
-            <w:proofErr w:type="spellEnd"/>
+              <w:t>El sistema validará el login y el password y podrá ingresar al panel de admin</w:t>
+            </w:r>
           </w:p>
         </w:tc>
       </w:tr>
@@ -19958,13 +18223,8 @@
             <w:tcW w:w="2992" w:type="dxa"/>
           </w:tcPr>
           <w:p>
-            <w:proofErr w:type="spellStart"/>
-            <w:r>
-              <w:t>Pos</w:t>
-            </w:r>
-            <w:proofErr w:type="spellEnd"/>
-            <w:r>
-              <w:t xml:space="preserve"> Condición</w:t>
+            <w:r>
+              <w:t>Pos Condición</w:t>
             </w:r>
           </w:p>
         </w:tc>
@@ -20055,23 +18315,7 @@
           </w:tcPr>
           <w:p>
             <w:r>
-              <w:t xml:space="preserve">Si el </w:t>
-            </w:r>
-            <w:proofErr w:type="spellStart"/>
-            <w:r>
-              <w:t>login</w:t>
-            </w:r>
-            <w:proofErr w:type="spellEnd"/>
-            <w:r>
-              <w:t xml:space="preserve"> y el </w:t>
-            </w:r>
-            <w:proofErr w:type="spellStart"/>
-            <w:r>
-              <w:t>password</w:t>
-            </w:r>
-            <w:proofErr w:type="spellEnd"/>
-            <w:r>
-              <w:t xml:space="preserve"> no son correctos no podrá acceder al sistema</w:t>
+              <w:t>Si el login y el password no son correctos no podrá acceder al sistema</w:t>
             </w:r>
           </w:p>
         </w:tc>
@@ -20106,23 +18350,7 @@
           </w:tcPr>
           <w:p>
             <w:r>
-              <w:t xml:space="preserve">El sistema pedirá que ingrese el </w:t>
-            </w:r>
-            <w:proofErr w:type="spellStart"/>
-            <w:r>
-              <w:t>login</w:t>
-            </w:r>
-            <w:proofErr w:type="spellEnd"/>
-            <w:r>
-              <w:t xml:space="preserve"> y </w:t>
-            </w:r>
-            <w:proofErr w:type="spellStart"/>
-            <w:r>
-              <w:t>password</w:t>
-            </w:r>
-            <w:proofErr w:type="spellEnd"/>
-            <w:r>
-              <w:t xml:space="preserve"> de nuevo</w:t>
+              <w:t>El sistema pedirá que ingrese el login y password de nuevo</w:t>
             </w:r>
           </w:p>
         </w:tc>
@@ -20480,23 +18708,7 @@
           </w:tcPr>
           <w:p>
             <w:r>
-              <w:t xml:space="preserve">El sistema validará el </w:t>
-            </w:r>
-            <w:proofErr w:type="spellStart"/>
-            <w:r>
-              <w:t>login</w:t>
-            </w:r>
-            <w:proofErr w:type="spellEnd"/>
-            <w:r>
-              <w:t xml:space="preserve"> y el </w:t>
-            </w:r>
-            <w:proofErr w:type="spellStart"/>
-            <w:r>
-              <w:t>password</w:t>
-            </w:r>
-            <w:proofErr w:type="spellEnd"/>
-            <w:r>
-              <w:t xml:space="preserve"> y podrá ingresar al panel de empleado</w:t>
+              <w:t>El sistema validará el login y el password y podrá ingresar al panel de empleado</w:t>
             </w:r>
           </w:p>
         </w:tc>
@@ -20615,13 +18827,8 @@
             <w:tcW w:w="2992" w:type="dxa"/>
           </w:tcPr>
           <w:p>
-            <w:proofErr w:type="spellStart"/>
-            <w:r>
-              <w:t>Pos</w:t>
-            </w:r>
-            <w:proofErr w:type="spellEnd"/>
-            <w:r>
-              <w:t xml:space="preserve"> Condición</w:t>
+            <w:r>
+              <w:t>Pos Condición</w:t>
             </w:r>
           </w:p>
         </w:tc>
@@ -20712,23 +18919,7 @@
           </w:tcPr>
           <w:p>
             <w:r>
-              <w:t xml:space="preserve">Si el </w:t>
-            </w:r>
-            <w:proofErr w:type="spellStart"/>
-            <w:r>
-              <w:t>login</w:t>
-            </w:r>
-            <w:proofErr w:type="spellEnd"/>
-            <w:r>
-              <w:t xml:space="preserve"> y el </w:t>
-            </w:r>
-            <w:proofErr w:type="spellStart"/>
-            <w:r>
-              <w:t>password</w:t>
-            </w:r>
-            <w:proofErr w:type="spellEnd"/>
-            <w:r>
-              <w:t xml:space="preserve"> no son correctos no podrá acceder al sistema</w:t>
+              <w:t>Si el login y el password no son correctos no podrá acceder al sistema</w:t>
             </w:r>
           </w:p>
         </w:tc>
@@ -20763,23 +18954,7 @@
           </w:tcPr>
           <w:p>
             <w:r>
-              <w:t xml:space="preserve">El sistema pedirá que ingrese el </w:t>
-            </w:r>
-            <w:proofErr w:type="spellStart"/>
-            <w:r>
-              <w:t>login</w:t>
-            </w:r>
-            <w:proofErr w:type="spellEnd"/>
-            <w:r>
-              <w:t xml:space="preserve"> y </w:t>
-            </w:r>
-            <w:proofErr w:type="spellStart"/>
-            <w:r>
-              <w:t>password</w:t>
-            </w:r>
-            <w:proofErr w:type="spellEnd"/>
-            <w:r>
-              <w:t xml:space="preserve"> de nuevo</w:t>
+              <w:t>El sistema pedirá que ingrese el login y password de nuevo</w:t>
             </w:r>
           </w:p>
         </w:tc>
@@ -21143,23 +19318,7 @@
           </w:tcPr>
           <w:p>
             <w:r>
-              <w:t xml:space="preserve">El sistema validará el </w:t>
-            </w:r>
-            <w:proofErr w:type="spellStart"/>
-            <w:r>
-              <w:t>login</w:t>
-            </w:r>
-            <w:proofErr w:type="spellEnd"/>
-            <w:r>
-              <w:t xml:space="preserve"> y el </w:t>
-            </w:r>
-            <w:proofErr w:type="spellStart"/>
-            <w:r>
-              <w:t>password</w:t>
-            </w:r>
-            <w:proofErr w:type="spellEnd"/>
-            <w:r>
-              <w:t xml:space="preserve"> y podrá ingresar al </w:t>
+              <w:t xml:space="preserve">El sistema validará el login y el password y podrá ingresar al </w:t>
             </w:r>
             <w:r>
               <w:t>perfil</w:t>
@@ -21276,13 +19435,8 @@
             <w:tcW w:w="2992" w:type="dxa"/>
           </w:tcPr>
           <w:p>
-            <w:proofErr w:type="spellStart"/>
-            <w:r>
-              <w:t>Pos</w:t>
-            </w:r>
-            <w:proofErr w:type="spellEnd"/>
-            <w:r>
-              <w:t xml:space="preserve"> Condición</w:t>
+            <w:r>
+              <w:t>Pos Condición</w:t>
             </w:r>
           </w:p>
         </w:tc>
@@ -21379,23 +19533,7 @@
           </w:tcPr>
           <w:p>
             <w:r>
-              <w:t xml:space="preserve">Si el </w:t>
-            </w:r>
-            <w:proofErr w:type="spellStart"/>
-            <w:r>
-              <w:t>login</w:t>
-            </w:r>
-            <w:proofErr w:type="spellEnd"/>
-            <w:r>
-              <w:t xml:space="preserve"> y el </w:t>
-            </w:r>
-            <w:proofErr w:type="spellStart"/>
-            <w:r>
-              <w:t>password</w:t>
-            </w:r>
-            <w:proofErr w:type="spellEnd"/>
-            <w:r>
-              <w:t xml:space="preserve"> no son correctos no podrá acceder al sistema</w:t>
+              <w:t>Si el login y el password no son correctos no podrá acceder al sistema</w:t>
             </w:r>
           </w:p>
         </w:tc>
@@ -21430,23 +19568,7 @@
           </w:tcPr>
           <w:p>
             <w:r>
-              <w:t xml:space="preserve">El sistema pedirá que ingrese el </w:t>
-            </w:r>
-            <w:proofErr w:type="spellStart"/>
-            <w:r>
-              <w:t>login</w:t>
-            </w:r>
-            <w:proofErr w:type="spellEnd"/>
-            <w:r>
-              <w:t xml:space="preserve"> y </w:t>
-            </w:r>
-            <w:proofErr w:type="spellStart"/>
-            <w:r>
-              <w:t>password</w:t>
-            </w:r>
-            <w:proofErr w:type="spellEnd"/>
-            <w:r>
-              <w:t xml:space="preserve"> de nuevo</w:t>
+              <w:t>El sistema pedirá que ingrese el login y password de nuevo</w:t>
             </w:r>
           </w:p>
         </w:tc>
@@ -21825,23 +19947,7 @@
           </w:tcPr>
           <w:p>
             <w:r>
-              <w:t xml:space="preserve">El sistema validará el </w:t>
-            </w:r>
-            <w:proofErr w:type="spellStart"/>
-            <w:r>
-              <w:t>login</w:t>
-            </w:r>
-            <w:proofErr w:type="spellEnd"/>
-            <w:r>
-              <w:t xml:space="preserve"> y el </w:t>
-            </w:r>
-            <w:proofErr w:type="spellStart"/>
-            <w:r>
-              <w:t>password</w:t>
-            </w:r>
-            <w:proofErr w:type="spellEnd"/>
-            <w:r>
-              <w:t xml:space="preserve"> y podrá ingresar al </w:t>
+              <w:t xml:space="preserve">El sistema validará el login y el password y podrá ingresar al </w:t>
             </w:r>
             <w:r>
               <w:t>perfil de usuario</w:t>
@@ -21920,23 +20026,7 @@
           </w:tcPr>
           <w:p>
             <w:r>
-              <w:t xml:space="preserve">El cliente deberá seleccionar el producto que desee y darle a añadir al carrito, </w:t>
-            </w:r>
-            <w:proofErr w:type="spellStart"/>
-            <w:r>
-              <w:t>asi</w:t>
-            </w:r>
-            <w:proofErr w:type="spellEnd"/>
-            <w:r>
-              <w:t xml:space="preserve"> se </w:t>
-            </w:r>
-            <w:proofErr w:type="spellStart"/>
-            <w:r>
-              <w:t>añadira</w:t>
-            </w:r>
-            <w:proofErr w:type="spellEnd"/>
-            <w:r>
-              <w:t xml:space="preserve"> su producto al carrito para luego realizar el proceso de compra.</w:t>
+              <w:t>El cliente deberá seleccionar el producto que desee y darle a añadir al carrito, asi se añadira su producto al carrito para luego realizar el proceso de compra.</w:t>
             </w:r>
             <w:r>
               <w:t xml:space="preserve"> </w:t>
@@ -22012,15 +20102,7 @@
           </w:tcPr>
           <w:p>
             <w:r>
-              <w:t xml:space="preserve">El sistema </w:t>
-            </w:r>
-            <w:proofErr w:type="gramStart"/>
-            <w:r>
-              <w:t>mostrara</w:t>
-            </w:r>
-            <w:proofErr w:type="gramEnd"/>
-            <w:r>
-              <w:t xml:space="preserve"> la interfaz donde el cliente podrá ver los productos que ha pedido y podrá aumentar o disminuir la cantidad de productos</w:t>
+              <w:t>El sistema mostrara la interfaz donde el cliente podrá ver los productos que ha pedido y podrá aumentar o disminuir la cantidad de productos</w:t>
             </w:r>
           </w:p>
         </w:tc>
@@ -22102,21 +20184,8 @@
           </w:tcPr>
           <w:p>
             <w:r>
-              <w:t xml:space="preserve">El sistema mostrará interfaz de compra la cual se podrá hacer medio transferencia virtual como </w:t>
-            </w:r>
-            <w:proofErr w:type="spellStart"/>
-            <w:r>
-              <w:t>nequi</w:t>
-            </w:r>
-            <w:proofErr w:type="spellEnd"/>
-            <w:r>
-              <w:t xml:space="preserve"> o </w:t>
-            </w:r>
-            <w:proofErr w:type="spellStart"/>
-            <w:r>
-              <w:t>daviplata</w:t>
-            </w:r>
-            <w:proofErr w:type="spellEnd"/>
+              <w:t>El sistema mostrará interfaz de compra la cual se podrá hacer medio transferencia virtual como nequi o daviplata</w:t>
+            </w:r>
           </w:p>
         </w:tc>
       </w:tr>
@@ -22150,23 +20219,7 @@
           </w:tcPr>
           <w:p>
             <w:r>
-              <w:t xml:space="preserve">Una vez elegido el pago de transferencia, se abrirá un menú donde saldrá el numero al cual enviar el dinero y un </w:t>
-            </w:r>
-            <w:proofErr w:type="spellStart"/>
-            <w:r>
-              <w:t>boton</w:t>
-            </w:r>
-            <w:proofErr w:type="spellEnd"/>
-            <w:r>
-              <w:t xml:space="preserve"> que dice comprobante, el cual </w:t>
-            </w:r>
-            <w:proofErr w:type="gramStart"/>
-            <w:r>
-              <w:t>enviara</w:t>
-            </w:r>
-            <w:proofErr w:type="gramEnd"/>
-            <w:r>
-              <w:t xml:space="preserve"> al cliente al WhatsApp de la tienda, donde podrá enviar el comprobante de la transacción</w:t>
+              <w:t>Una vez elegido el pago de transferencia, se abrirá un menú donde saldrá el numero al cual enviar el dinero y un boton que dice comprobante, el cual enviara al cliente al WhatsApp de la tienda, donde podrá enviar el comprobante de la transacción</w:t>
             </w:r>
           </w:p>
         </w:tc>
@@ -22201,15 +20254,7 @@
           </w:tcPr>
           <w:p>
             <w:r>
-              <w:t xml:space="preserve">El cliente da </w:t>
-            </w:r>
-            <w:proofErr w:type="spellStart"/>
-            <w:r>
-              <w:t>click</w:t>
-            </w:r>
-            <w:proofErr w:type="spellEnd"/>
-            <w:r>
-              <w:t xml:space="preserve"> al botón de WhatsApp</w:t>
+              <w:t>El cliente da click al botón de WhatsApp</w:t>
             </w:r>
           </w:p>
         </w:tc>
@@ -22293,13 +20338,8 @@
             </w:tcBorders>
           </w:tcPr>
           <w:p>
-            <w:proofErr w:type="spellStart"/>
-            <w:r>
-              <w:t>Pos</w:t>
-            </w:r>
-            <w:proofErr w:type="spellEnd"/>
-            <w:r>
-              <w:t xml:space="preserve"> Condición</w:t>
+            <w:r>
+              <w:t>Pos Condición</w:t>
             </w:r>
           </w:p>
         </w:tc>
@@ -22408,23 +20448,7 @@
           </w:tcPr>
           <w:p>
             <w:r>
-              <w:t xml:space="preserve">Si el </w:t>
-            </w:r>
-            <w:proofErr w:type="spellStart"/>
-            <w:r>
-              <w:t>login</w:t>
-            </w:r>
-            <w:proofErr w:type="spellEnd"/>
-            <w:r>
-              <w:t xml:space="preserve"> y el </w:t>
-            </w:r>
-            <w:proofErr w:type="spellStart"/>
-            <w:r>
-              <w:t>password</w:t>
-            </w:r>
-            <w:proofErr w:type="spellEnd"/>
-            <w:r>
-              <w:t xml:space="preserve"> no son correctos no podrá acceder al sistema</w:t>
+              <w:t>Si el login y el password no son correctos no podrá acceder al sistema</w:t>
             </w:r>
           </w:p>
         </w:tc>
@@ -22459,23 +20483,7 @@
           </w:tcPr>
           <w:p>
             <w:r>
-              <w:t xml:space="preserve">El sistema pedirá que ingrese el </w:t>
-            </w:r>
-            <w:proofErr w:type="spellStart"/>
-            <w:r>
-              <w:t>login</w:t>
-            </w:r>
-            <w:proofErr w:type="spellEnd"/>
-            <w:r>
-              <w:t xml:space="preserve"> y </w:t>
-            </w:r>
-            <w:proofErr w:type="spellStart"/>
-            <w:r>
-              <w:t>password</w:t>
-            </w:r>
-            <w:proofErr w:type="spellEnd"/>
-            <w:r>
-              <w:t xml:space="preserve"> de nuevo</w:t>
+              <w:t>El sistema pedirá que ingrese el login y password de nuevo</w:t>
             </w:r>
           </w:p>
         </w:tc>
@@ -22583,15 +20591,7 @@
               <w:t xml:space="preserve">El </w:t>
             </w:r>
             <w:r>
-              <w:t xml:space="preserve">cliente no da </w:t>
-            </w:r>
-            <w:proofErr w:type="spellStart"/>
-            <w:r>
-              <w:t>click</w:t>
-            </w:r>
-            <w:proofErr w:type="spellEnd"/>
-            <w:r>
-              <w:t xml:space="preserve"> al botón comprobante</w:t>
+              <w:t>cliente no da click al botón comprobante</w:t>
             </w:r>
             <w:r>
               <w:t xml:space="preserve"> </w:t>
@@ -22667,29 +20667,8 @@
           </w:tcPr>
           <w:p>
             <w:r>
-              <w:t xml:space="preserve">El cliente </w:t>
-            </w:r>
-            <w:proofErr w:type="spellStart"/>
-            <w:r>
-              <w:t>envia</w:t>
-            </w:r>
-            <w:proofErr w:type="spellEnd"/>
-            <w:r>
-              <w:t xml:space="preserve"> el pago a un </w:t>
-            </w:r>
-            <w:proofErr w:type="spellStart"/>
-            <w:r>
-              <w:t>numero</w:t>
-            </w:r>
-            <w:proofErr w:type="spellEnd"/>
-            <w:r>
-              <w:t xml:space="preserve"> </w:t>
-            </w:r>
-            <w:proofErr w:type="spellStart"/>
-            <w:r>
-              <w:t>erroneo</w:t>
-            </w:r>
-            <w:proofErr w:type="spellEnd"/>
+              <w:t>El cliente envia el pago a un numero erroneo</w:t>
+            </w:r>
           </w:p>
         </w:tc>
       </w:tr>
@@ -22723,15 +20702,7 @@
           </w:tcPr>
           <w:p>
             <w:r>
-              <w:t xml:space="preserve">El empleado no podrá confirmar la aceptación del pedido y este </w:t>
-            </w:r>
-            <w:proofErr w:type="gramStart"/>
-            <w:r>
-              <w:t>quedara</w:t>
-            </w:r>
-            <w:proofErr w:type="gramEnd"/>
-            <w:r>
-              <w:t xml:space="preserve"> cancelado inmediatamente</w:t>
+              <w:t>El empleado no podrá confirmar la aceptación del pedido y este quedara cancelado inmediatamente</w:t>
             </w:r>
           </w:p>
         </w:tc>
@@ -22850,26 +20821,10 @@
           </w:tcPr>
           <w:p>
             <w:r>
-              <w:t xml:space="preserve">El cliente puede editar alguna información de los pedidos que ya haya </w:t>
-            </w:r>
-            <w:proofErr w:type="gramStart"/>
-            <w:r>
-              <w:t>enviado</w:t>
-            </w:r>
-            <w:r>
-              <w:t>(</w:t>
-            </w:r>
-            <w:proofErr w:type="gramEnd"/>
-            <w:r>
-              <w:t xml:space="preserve">solo si no </w:t>
-            </w:r>
-            <w:proofErr w:type="spellStart"/>
-            <w:r>
-              <w:t>esta</w:t>
-            </w:r>
-            <w:proofErr w:type="spellEnd"/>
-            <w:r>
-              <w:t xml:space="preserve"> en estado listo para entregar)</w:t>
+              <w:t>El cliente puede editar alguna información de los pedidos que ya haya enviado</w:t>
+            </w:r>
+            <w:r>
+              <w:t>(solo si no esta en estado listo para entregar)</w:t>
             </w:r>
             <w:r>
               <w:t xml:space="preserve">, esta edición será tomada como novedad en el sistema y se notificara al empleado. </w:t>
@@ -23009,23 +20964,7 @@
           </w:tcPr>
           <w:p>
             <w:r>
-              <w:t xml:space="preserve">El sistema validará el </w:t>
-            </w:r>
-            <w:proofErr w:type="spellStart"/>
-            <w:r>
-              <w:t>login</w:t>
-            </w:r>
-            <w:proofErr w:type="spellEnd"/>
-            <w:r>
-              <w:t xml:space="preserve"> y el </w:t>
-            </w:r>
-            <w:proofErr w:type="spellStart"/>
-            <w:r>
-              <w:t>password</w:t>
-            </w:r>
-            <w:proofErr w:type="spellEnd"/>
-            <w:r>
-              <w:t xml:space="preserve"> y podrá ingresar al perfil de usuario</w:t>
+              <w:t>El sistema validará el login y el password y podrá ingresar al perfil de usuario</w:t>
             </w:r>
           </w:p>
         </w:tc>
@@ -23095,15 +21034,7 @@
           </w:tcPr>
           <w:p>
             <w:r>
-              <w:t xml:space="preserve">El sistema mostrara la interfaz mostrando los pedidos que ha realizado recientemente el cliente y algunos de sus datos, también se mostrara el estado del </w:t>
-            </w:r>
-            <w:proofErr w:type="gramStart"/>
-            <w:r>
-              <w:t>pedido( en</w:t>
-            </w:r>
-            <w:proofErr w:type="gramEnd"/>
-            <w:r>
-              <w:t xml:space="preserve"> espera, aceptado, listo para entrega)</w:t>
+              <w:t>El sistema mostrara la interfaz mostrando los pedidos que ha realizado recientemente el cliente y algunos de sus datos, también se mostrara el estado del pedido( en espera, aceptado, listo para entrega)</w:t>
             </w:r>
           </w:p>
         </w:tc>
@@ -23243,32 +21174,19 @@
           </w:tcPr>
           <w:p>
             <w:r>
-              <w:t xml:space="preserve">El sistema </w:t>
-            </w:r>
-            <w:proofErr w:type="gramStart"/>
-            <w:r>
-              <w:t>guardara</w:t>
-            </w:r>
-            <w:proofErr w:type="gramEnd"/>
-            <w:r>
-              <w:t xml:space="preserve"> los cambios de la edición del pedido y esta edición será enviada al pedido que gestiona el empleado.</w:t>
-            </w:r>
-          </w:p>
-        </w:tc>
-      </w:tr>
-      <w:tr>
-        <w:tc>
-          <w:tcPr>
-            <w:tcW w:w="2992" w:type="dxa"/>
-          </w:tcPr>
-          <w:p>
-            <w:proofErr w:type="spellStart"/>
-            <w:r>
-              <w:t>Pos</w:t>
-            </w:r>
-            <w:proofErr w:type="spellEnd"/>
-            <w:r>
-              <w:t xml:space="preserve"> Condición</w:t>
+              <w:t>El sistema guardara los cambios de la edición del pedido y esta edición será enviada al pedido que gestiona el empleado.</w:t>
+            </w:r>
+          </w:p>
+        </w:tc>
+      </w:tr>
+      <w:tr>
+        <w:tc>
+          <w:tcPr>
+            <w:tcW w:w="2992" w:type="dxa"/>
+          </w:tcPr>
+          <w:p>
+            <w:r>
+              <w:t>Pos Condición</w:t>
             </w:r>
           </w:p>
         </w:tc>
@@ -23366,23 +21284,7 @@
           </w:tcPr>
           <w:p>
             <w:r>
-              <w:t xml:space="preserve">Si el </w:t>
-            </w:r>
-            <w:proofErr w:type="spellStart"/>
-            <w:r>
-              <w:t>login</w:t>
-            </w:r>
-            <w:proofErr w:type="spellEnd"/>
-            <w:r>
-              <w:t xml:space="preserve"> y el </w:t>
-            </w:r>
-            <w:proofErr w:type="spellStart"/>
-            <w:r>
-              <w:t>password</w:t>
-            </w:r>
-            <w:proofErr w:type="spellEnd"/>
-            <w:r>
-              <w:t xml:space="preserve"> no son correctos no podrá acceder al sistema</w:t>
+              <w:t>Si el login y el password no son correctos no podrá acceder al sistema</w:t>
             </w:r>
           </w:p>
         </w:tc>
@@ -23417,23 +21319,7 @@
           </w:tcPr>
           <w:p>
             <w:r>
-              <w:t xml:space="preserve">El sistema pedirá que ingrese el </w:t>
-            </w:r>
-            <w:proofErr w:type="spellStart"/>
-            <w:r>
-              <w:t>login</w:t>
-            </w:r>
-            <w:proofErr w:type="spellEnd"/>
-            <w:r>
-              <w:t xml:space="preserve"> y </w:t>
-            </w:r>
-            <w:proofErr w:type="spellStart"/>
-            <w:r>
-              <w:t>password</w:t>
-            </w:r>
-            <w:proofErr w:type="spellEnd"/>
-            <w:r>
-              <w:t xml:space="preserve"> de nuevo</w:t>
+              <w:t>El sistema pedirá que ingrese el login y password de nuevo</w:t>
             </w:r>
           </w:p>
         </w:tc>
@@ -23677,15 +21563,7 @@
           </w:tcPr>
           <w:p>
             <w:r>
-              <w:t xml:space="preserve">El empleado enviará el reembolso al </w:t>
-            </w:r>
-            <w:proofErr w:type="spellStart"/>
-            <w:r>
-              <w:t>numero</w:t>
-            </w:r>
-            <w:proofErr w:type="spellEnd"/>
-            <w:r>
-              <w:t xml:space="preserve"> incorrecto y esta acción no tendrá responsabilidad del empleado ni administrador</w:t>
+              <w:t>El empleado enviará el reembolso al numero incorrecto y esta acción no tendrá responsabilidad del empleado ni administrador</w:t>
             </w:r>
           </w:p>
         </w:tc>
@@ -23767,15 +21645,7 @@
           </w:tcPr>
           <w:p>
             <w:r>
-              <w:t xml:space="preserve">El cliente puede cancelar el pedido que realizo solo si este no </w:t>
-            </w:r>
-            <w:proofErr w:type="spellStart"/>
-            <w:r>
-              <w:t>esta</w:t>
-            </w:r>
-            <w:proofErr w:type="spellEnd"/>
-            <w:r>
-              <w:t xml:space="preserve"> en estado listo para recoger. </w:t>
+              <w:t xml:space="preserve">El cliente puede cancelar el pedido que realizo solo si este no esta en estado listo para recoger. </w:t>
             </w:r>
           </w:p>
         </w:tc>
@@ -23912,23 +21782,7 @@
           </w:tcPr>
           <w:p>
             <w:r>
-              <w:t xml:space="preserve">El sistema validará el </w:t>
-            </w:r>
-            <w:proofErr w:type="spellStart"/>
-            <w:r>
-              <w:t>login</w:t>
-            </w:r>
-            <w:proofErr w:type="spellEnd"/>
-            <w:r>
-              <w:t xml:space="preserve"> y el </w:t>
-            </w:r>
-            <w:proofErr w:type="spellStart"/>
-            <w:r>
-              <w:t>password</w:t>
-            </w:r>
-            <w:proofErr w:type="spellEnd"/>
-            <w:r>
-              <w:t xml:space="preserve"> y podrá ingresar al perfil de usuario</w:t>
+              <w:t>El sistema validará el login y el password y podrá ingresar al perfil de usuario</w:t>
             </w:r>
           </w:p>
         </w:tc>
@@ -23998,15 +21852,7 @@
           </w:tcPr>
           <w:p>
             <w:r>
-              <w:t xml:space="preserve">El sistema mostrara la interfaz mostrando los pedidos que ha realizado recientemente el cliente y algunos de sus datos, también se mostrara el estado del </w:t>
-            </w:r>
-            <w:proofErr w:type="gramStart"/>
-            <w:r>
-              <w:t>pedido( en</w:t>
-            </w:r>
-            <w:proofErr w:type="gramEnd"/>
-            <w:r>
-              <w:t xml:space="preserve"> espera, aceptado, listo para entrega)</w:t>
+              <w:t>El sistema mostrara la interfaz mostrando los pedidos que ha realizado recientemente el cliente y algunos de sus datos, también se mostrara el estado del pedido( en espera, aceptado, listo para entrega)</w:t>
             </w:r>
           </w:p>
         </w:tc>
@@ -24111,15 +21957,7 @@
           </w:tcPr>
           <w:p>
             <w:r>
-              <w:t xml:space="preserve">El sistema cancela el pedido y automáticamente se cancela en la </w:t>
-            </w:r>
-            <w:proofErr w:type="spellStart"/>
-            <w:r>
-              <w:t>seccion</w:t>
-            </w:r>
-            <w:proofErr w:type="spellEnd"/>
-            <w:r>
-              <w:t xml:space="preserve"> de pedidos que tiene el empleado </w:t>
+              <w:t xml:space="preserve">El sistema cancela el pedido y automáticamente se cancela en la seccion de pedidos que tiene el empleado </w:t>
             </w:r>
           </w:p>
         </w:tc>
@@ -24154,32 +21992,19 @@
           </w:tcPr>
           <w:p>
             <w:r>
-              <w:t xml:space="preserve">El empleado deberá enviar un reembolso del valor de la compra al </w:t>
-            </w:r>
-            <w:proofErr w:type="spellStart"/>
-            <w:r>
-              <w:t>numero</w:t>
-            </w:r>
-            <w:proofErr w:type="spellEnd"/>
-            <w:r>
-              <w:t xml:space="preserve"> que aparece en el perfil del cliente</w:t>
-            </w:r>
-          </w:p>
-        </w:tc>
-      </w:tr>
-      <w:tr>
-        <w:tc>
-          <w:tcPr>
-            <w:tcW w:w="2992" w:type="dxa"/>
-          </w:tcPr>
-          <w:p>
-            <w:proofErr w:type="spellStart"/>
-            <w:r>
-              <w:t>Pos</w:t>
-            </w:r>
-            <w:proofErr w:type="spellEnd"/>
-            <w:r>
-              <w:t xml:space="preserve"> Condición</w:t>
+              <w:t>El empleado deberá enviar un reembolso del valor de la compra al numero que aparece en el perfil del cliente</w:t>
+            </w:r>
+          </w:p>
+        </w:tc>
+      </w:tr>
+      <w:tr>
+        <w:tc>
+          <w:tcPr>
+            <w:tcW w:w="2992" w:type="dxa"/>
+          </w:tcPr>
+          <w:p>
+            <w:r>
+              <w:t>Pos Condición</w:t>
             </w:r>
           </w:p>
         </w:tc>
@@ -24270,23 +22095,7 @@
           </w:tcPr>
           <w:p>
             <w:r>
-              <w:t xml:space="preserve">Si el </w:t>
-            </w:r>
-            <w:proofErr w:type="spellStart"/>
-            <w:r>
-              <w:t>login</w:t>
-            </w:r>
-            <w:proofErr w:type="spellEnd"/>
-            <w:r>
-              <w:t xml:space="preserve"> y el </w:t>
-            </w:r>
-            <w:proofErr w:type="spellStart"/>
-            <w:r>
-              <w:t>password</w:t>
-            </w:r>
-            <w:proofErr w:type="spellEnd"/>
-            <w:r>
-              <w:t xml:space="preserve"> no son correctos no podrá acceder al sistema</w:t>
+              <w:t>Si el login y el password no son correctos no podrá acceder al sistema</w:t>
             </w:r>
           </w:p>
         </w:tc>
@@ -24321,23 +22130,7 @@
           </w:tcPr>
           <w:p>
             <w:r>
-              <w:t xml:space="preserve">El sistema pedirá que ingrese el </w:t>
-            </w:r>
-            <w:proofErr w:type="spellStart"/>
-            <w:r>
-              <w:t>login</w:t>
-            </w:r>
-            <w:proofErr w:type="spellEnd"/>
-            <w:r>
-              <w:t xml:space="preserve"> y </w:t>
-            </w:r>
-            <w:proofErr w:type="spellStart"/>
-            <w:r>
-              <w:t>password</w:t>
-            </w:r>
-            <w:proofErr w:type="spellEnd"/>
-            <w:r>
-              <w:t xml:space="preserve"> de nuevo</w:t>
+              <w:t>El sistema pedirá que ingrese el login y password de nuevo</w:t>
             </w:r>
           </w:p>
         </w:tc>
@@ -24547,15 +22340,7 @@
           </w:tcPr>
           <w:p>
             <w:r>
-              <w:t xml:space="preserve">El empleado enviará el reembolso al </w:t>
-            </w:r>
-            <w:proofErr w:type="spellStart"/>
-            <w:r>
-              <w:t>numero</w:t>
-            </w:r>
-            <w:proofErr w:type="spellEnd"/>
-            <w:r>
-              <w:t xml:space="preserve"> incorrecto y esta acción no tendrá responsabilidad del empleado ni administrador</w:t>
+              <w:t>El empleado enviará el reembolso al numero incorrecto y esta acción no tendrá responsabilidad del empleado ni administrador</w:t>
             </w:r>
           </w:p>
         </w:tc>
@@ -24624,15 +22409,7 @@
           </w:tcPr>
           <w:p>
             <w:r>
-              <w:t xml:space="preserve">El sistema no permitirá al usuario dar </w:t>
-            </w:r>
-            <w:proofErr w:type="spellStart"/>
-            <w:r>
-              <w:t>click</w:t>
-            </w:r>
-            <w:proofErr w:type="spellEnd"/>
-            <w:r>
-              <w:t xml:space="preserve"> al botón cancelar pedido</w:t>
+              <w:t>El sistema no permitirá al usuario dar click al botón cancelar pedido</w:t>
             </w:r>
           </w:p>
         </w:tc>
@@ -24864,23 +22641,7 @@
           </w:tcPr>
           <w:p>
             <w:r>
-              <w:t xml:space="preserve">El sistema validará el </w:t>
-            </w:r>
-            <w:proofErr w:type="spellStart"/>
-            <w:r>
-              <w:t>login</w:t>
-            </w:r>
-            <w:proofErr w:type="spellEnd"/>
-            <w:r>
-              <w:t xml:space="preserve"> y el </w:t>
-            </w:r>
-            <w:proofErr w:type="spellStart"/>
-            <w:r>
-              <w:t>password</w:t>
-            </w:r>
-            <w:proofErr w:type="spellEnd"/>
-            <w:r>
-              <w:t xml:space="preserve"> y podrá ingresar al panel de empleado </w:t>
+              <w:t xml:space="preserve">El sistema validará el login y el password y podrá ingresar al panel de empleado </w:t>
             </w:r>
           </w:p>
         </w:tc>
@@ -25093,23 +22854,7 @@
               <w:t>El sistema cambiara el estado de pedido de aceptado a listo para entregar</w:t>
             </w:r>
             <w:r>
-              <w:t xml:space="preserve"> y automáticamente el pedido </w:t>
-            </w:r>
-            <w:proofErr w:type="spellStart"/>
-            <w:r>
-              <w:t>sera</w:t>
-            </w:r>
-            <w:proofErr w:type="spellEnd"/>
-            <w:r>
-              <w:t xml:space="preserve"> retirado de la interfaz de pedidos y </w:t>
-            </w:r>
-            <w:proofErr w:type="spellStart"/>
-            <w:r>
-              <w:t>sera</w:t>
-            </w:r>
-            <w:proofErr w:type="spellEnd"/>
-            <w:r>
-              <w:t xml:space="preserve"> enviado a la interfaz de historial</w:t>
+              <w:t xml:space="preserve"> y automáticamente el pedido sera retirado de la interfaz de pedidos y sera enviado a la interfaz de historial</w:t>
             </w:r>
           </w:p>
         </w:tc>
@@ -25179,15 +22924,7 @@
           </w:tcPr>
           <w:p>
             <w:r>
-              <w:t xml:space="preserve">El sistema cambia el estado del pedido de en espera, aceptado o listo para </w:t>
-            </w:r>
-            <w:proofErr w:type="gramStart"/>
-            <w:r>
-              <w:t>entregar( dependiendo</w:t>
-            </w:r>
-            <w:proofErr w:type="gramEnd"/>
-            <w:r>
-              <w:t xml:space="preserve"> de que estado este en ese momento), a pedido cancelado</w:t>
+              <w:t>El sistema cambia el estado del pedido de en espera, aceptado o listo para entregar( dependiendo de que estado este en ese momento), a pedido cancelado</w:t>
             </w:r>
           </w:p>
         </w:tc>
@@ -25315,13 +23052,8 @@
             <w:tcW w:w="2992" w:type="dxa"/>
           </w:tcPr>
           <w:p>
-            <w:proofErr w:type="spellStart"/>
-            <w:r>
-              <w:t>Pos</w:t>
-            </w:r>
-            <w:proofErr w:type="spellEnd"/>
-            <w:r>
-              <w:t xml:space="preserve"> Condición</w:t>
+            <w:r>
+              <w:t>Pos Condición</w:t>
             </w:r>
           </w:p>
         </w:tc>
@@ -25412,23 +23144,7 @@
           </w:tcPr>
           <w:p>
             <w:r>
-              <w:t xml:space="preserve">Si el </w:t>
-            </w:r>
-            <w:proofErr w:type="spellStart"/>
-            <w:r>
-              <w:t>login</w:t>
-            </w:r>
-            <w:proofErr w:type="spellEnd"/>
-            <w:r>
-              <w:t xml:space="preserve"> y el </w:t>
-            </w:r>
-            <w:proofErr w:type="spellStart"/>
-            <w:r>
-              <w:t>password</w:t>
-            </w:r>
-            <w:proofErr w:type="spellEnd"/>
-            <w:r>
-              <w:t xml:space="preserve"> no son correctos no podrá acceder al sistema</w:t>
+              <w:t>Si el login y el password no son correctos no podrá acceder al sistema</w:t>
             </w:r>
           </w:p>
         </w:tc>
@@ -25463,23 +23179,7 @@
           </w:tcPr>
           <w:p>
             <w:r>
-              <w:t xml:space="preserve">El sistema pedirá que ingrese el </w:t>
-            </w:r>
-            <w:proofErr w:type="spellStart"/>
-            <w:r>
-              <w:t>login</w:t>
-            </w:r>
-            <w:proofErr w:type="spellEnd"/>
-            <w:r>
-              <w:t xml:space="preserve"> y </w:t>
-            </w:r>
-            <w:proofErr w:type="spellStart"/>
-            <w:r>
-              <w:t>password</w:t>
-            </w:r>
-            <w:proofErr w:type="spellEnd"/>
-            <w:r>
-              <w:t xml:space="preserve"> de nuevo</w:t>
+              <w:t>El sistema pedirá que ingrese el login y password de nuevo</w:t>
             </w:r>
           </w:p>
         </w:tc>
@@ -25697,13 +23397,8 @@
             <w:r>
               <w:t xml:space="preserve">El sistema cancela automáticamente el producto y cambia de estado </w:t>
             </w:r>
-            <w:proofErr w:type="spellStart"/>
-            <w:r>
-              <w:t>automaticamente</w:t>
-            </w:r>
-            <w:proofErr w:type="spellEnd"/>
-            <w:r>
-              <w:t xml:space="preserve"> a</w:t>
+            <w:r>
+              <w:t>automaticamente a</w:t>
             </w:r>
             <w:r>
               <w:t xml:space="preserve"> cancelado</w:t>
@@ -25858,15 +23553,7 @@
           </w:tcPr>
           <w:p>
             <w:r>
-              <w:t xml:space="preserve">El sistema seguirá guardando la información de ese </w:t>
-            </w:r>
-            <w:proofErr w:type="gramStart"/>
-            <w:r>
-              <w:t>pedido</w:t>
-            </w:r>
-            <w:proofErr w:type="gramEnd"/>
-            <w:r>
-              <w:t xml:space="preserve"> pero no la enviara como historial de venta sino que permanecerá en la sección pedidos hasta que sea eliminado </w:t>
+              <w:t xml:space="preserve">El sistema seguirá guardando la información de ese pedido pero no la enviara como historial de venta sino que permanecerá en la sección pedidos hasta que sea eliminado </w:t>
             </w:r>
           </w:p>
         </w:tc>
@@ -25901,15 +23588,7 @@
           </w:tcPr>
           <w:p>
             <w:r>
-              <w:t xml:space="preserve">El empleado no presiona la </w:t>
-            </w:r>
-            <w:proofErr w:type="gramStart"/>
-            <w:r>
-              <w:t>opción listo</w:t>
-            </w:r>
-            <w:proofErr w:type="gramEnd"/>
-            <w:r>
-              <w:t xml:space="preserve"> para entregar </w:t>
+              <w:t xml:space="preserve">El empleado no presiona la opción listo para entregar </w:t>
             </w:r>
           </w:p>
         </w:tc>
@@ -25943,23 +23622,7 @@
           </w:tcPr>
           <w:p>
             <w:r>
-              <w:t xml:space="preserve">El sistema no </w:t>
-            </w:r>
-            <w:proofErr w:type="gramStart"/>
-            <w:r>
-              <w:t>informara</w:t>
-            </w:r>
-            <w:proofErr w:type="gramEnd"/>
-            <w:r>
-              <w:t xml:space="preserve"> al cliente de que su pedido </w:t>
-            </w:r>
-            <w:proofErr w:type="spellStart"/>
-            <w:r>
-              <w:t>esta</w:t>
-            </w:r>
-            <w:proofErr w:type="spellEnd"/>
-            <w:r>
-              <w:t xml:space="preserve"> listo y tampoco podrá enviar el pedido al historial de ventas</w:t>
+              <w:t>El sistema no informara al cliente de que su pedido esta listo y tampoco podrá enviar el pedido al historial de ventas</w:t>
             </w:r>
           </w:p>
         </w:tc>
@@ -26043,13 +23706,8 @@
           </w:tcPr>
           <w:p>
             <w:r>
-              <w:t xml:space="preserve">El administrador puede consultar, registrar, inactivar y modificar el historial de los pedidos realizados </w:t>
-            </w:r>
-            <w:proofErr w:type="gramStart"/>
-            <w:r>
-              <w:t>exitosamente .</w:t>
-            </w:r>
-            <w:proofErr w:type="gramEnd"/>
+              <w:t>El administrador puede consultar, registrar, inactivar y modificar el historial de los pedidos realizados exitosamente .</w:t>
+            </w:r>
           </w:p>
         </w:tc>
       </w:tr>
@@ -26074,13 +23732,8 @@
               <w:jc w:val="both"/>
             </w:pPr>
             <w:r>
-              <w:t xml:space="preserve">El administrador deberá haber ingresado al panel de </w:t>
-            </w:r>
-            <w:proofErr w:type="spellStart"/>
-            <w:r>
-              <w:t>admin</w:t>
-            </w:r>
-            <w:proofErr w:type="spellEnd"/>
+              <w:t>El administrador deberá haber ingresado al panel de admin</w:t>
+            </w:r>
           </w:p>
         </w:tc>
       </w:tr>
@@ -26158,13 +23811,8 @@
           </w:tcPr>
           <w:p>
             <w:r>
-              <w:t xml:space="preserve">Ingresar correo y contraseña del panel de </w:t>
-            </w:r>
-            <w:proofErr w:type="spellStart"/>
-            <w:r>
-              <w:t>admin</w:t>
-            </w:r>
-            <w:proofErr w:type="spellEnd"/>
+              <w:t>Ingresar correo y contraseña del panel de admin</w:t>
+            </w:r>
           </w:p>
         </w:tc>
       </w:tr>
@@ -26195,29 +23843,8 @@
           </w:tcPr>
           <w:p>
             <w:r>
-              <w:t xml:space="preserve">El sistema validará el </w:t>
-            </w:r>
-            <w:proofErr w:type="spellStart"/>
-            <w:r>
-              <w:t>login</w:t>
-            </w:r>
-            <w:proofErr w:type="spellEnd"/>
-            <w:r>
-              <w:t xml:space="preserve"> y el </w:t>
-            </w:r>
-            <w:proofErr w:type="spellStart"/>
-            <w:r>
-              <w:t>password</w:t>
-            </w:r>
-            <w:proofErr w:type="spellEnd"/>
-            <w:r>
-              <w:t xml:space="preserve"> y podrá ingresar al panel de </w:t>
-            </w:r>
-            <w:proofErr w:type="spellStart"/>
-            <w:r>
-              <w:t>admin</w:t>
-            </w:r>
-            <w:proofErr w:type="spellEnd"/>
+              <w:t>El sistema validará el login y el password y podrá ingresar al panel de admin</w:t>
+            </w:r>
           </w:p>
         </w:tc>
       </w:tr>
@@ -26262,13 +23889,8 @@
             <w:tcW w:w="2992" w:type="dxa"/>
           </w:tcPr>
           <w:p>
-            <w:proofErr w:type="spellStart"/>
-            <w:r>
-              <w:t>Pos</w:t>
-            </w:r>
-            <w:proofErr w:type="spellEnd"/>
-            <w:r>
-              <w:t xml:space="preserve"> Condición</w:t>
+            <w:r>
+              <w:t>Pos Condición</w:t>
             </w:r>
           </w:p>
         </w:tc>
@@ -26359,23 +23981,7 @@
           </w:tcPr>
           <w:p>
             <w:r>
-              <w:t xml:space="preserve">Si el </w:t>
-            </w:r>
-            <w:proofErr w:type="spellStart"/>
-            <w:r>
-              <w:t>login</w:t>
-            </w:r>
-            <w:proofErr w:type="spellEnd"/>
-            <w:r>
-              <w:t xml:space="preserve"> y el </w:t>
-            </w:r>
-            <w:proofErr w:type="spellStart"/>
-            <w:r>
-              <w:t>password</w:t>
-            </w:r>
-            <w:proofErr w:type="spellEnd"/>
-            <w:r>
-              <w:t xml:space="preserve"> no son correctos no podrá acceder al sistema</w:t>
+              <w:t>Si el login y el password no son correctos no podrá acceder al sistema</w:t>
             </w:r>
           </w:p>
         </w:tc>
@@ -26410,23 +24016,7 @@
           </w:tcPr>
           <w:p>
             <w:r>
-              <w:t xml:space="preserve">El sistema pedirá que ingrese el </w:t>
-            </w:r>
-            <w:proofErr w:type="spellStart"/>
-            <w:r>
-              <w:t>login</w:t>
-            </w:r>
-            <w:proofErr w:type="spellEnd"/>
-            <w:r>
-              <w:t xml:space="preserve"> y </w:t>
-            </w:r>
-            <w:proofErr w:type="spellStart"/>
-            <w:r>
-              <w:t>password</w:t>
-            </w:r>
-            <w:proofErr w:type="spellEnd"/>
-            <w:r>
-              <w:t xml:space="preserve"> de nuevo</w:t>
+              <w:t>El sistema pedirá que ingrese el login y password de nuevo</w:t>
             </w:r>
           </w:p>
         </w:tc>
@@ -26609,13 +24199,8 @@
               <w:jc w:val="both"/>
             </w:pPr>
             <w:r>
-              <w:t xml:space="preserve">El administrador deberá haber ingresado al panel de </w:t>
-            </w:r>
-            <w:proofErr w:type="spellStart"/>
-            <w:r>
-              <w:t>admin</w:t>
-            </w:r>
-            <w:proofErr w:type="spellEnd"/>
+              <w:t>El administrador deberá haber ingresado al panel de admin</w:t>
+            </w:r>
           </w:p>
         </w:tc>
       </w:tr>
@@ -26693,13 +24278,8 @@
           </w:tcPr>
           <w:p>
             <w:r>
-              <w:t xml:space="preserve">Ingresar correo y contraseña del panel de </w:t>
-            </w:r>
-            <w:proofErr w:type="spellStart"/>
-            <w:r>
-              <w:t>admin</w:t>
-            </w:r>
-            <w:proofErr w:type="spellEnd"/>
+              <w:t>Ingresar correo y contraseña del panel de admin</w:t>
+            </w:r>
           </w:p>
         </w:tc>
       </w:tr>
@@ -26730,29 +24310,8 @@
           </w:tcPr>
           <w:p>
             <w:r>
-              <w:t xml:space="preserve">El sistema validará el </w:t>
-            </w:r>
-            <w:proofErr w:type="spellStart"/>
-            <w:r>
-              <w:t>login</w:t>
-            </w:r>
-            <w:proofErr w:type="spellEnd"/>
-            <w:r>
-              <w:t xml:space="preserve"> y el </w:t>
-            </w:r>
-            <w:proofErr w:type="spellStart"/>
-            <w:r>
-              <w:t>password</w:t>
-            </w:r>
-            <w:proofErr w:type="spellEnd"/>
-            <w:r>
-              <w:t xml:space="preserve"> y podrá ingresar al panel de </w:t>
-            </w:r>
-            <w:proofErr w:type="spellStart"/>
-            <w:r>
-              <w:t>admin</w:t>
-            </w:r>
-            <w:proofErr w:type="spellEnd"/>
+              <w:t>El sistema validará el login y el password y podrá ingresar al panel de admin</w:t>
+            </w:r>
           </w:p>
         </w:tc>
       </w:tr>
@@ -26906,15 +24465,7 @@
           </w:tcPr>
           <w:p>
             <w:r>
-              <w:t xml:space="preserve">El sistema </w:t>
-            </w:r>
-            <w:proofErr w:type="gramStart"/>
-            <w:r>
-              <w:t>mostrara</w:t>
-            </w:r>
-            <w:proofErr w:type="gramEnd"/>
-            <w:r>
-              <w:t xml:space="preserve"> un reporte de las ventas realizadas donde el administrador podrá consultar los pedidos y datos del cliente que realizo ese pedido.</w:t>
+              <w:t>El sistema mostrara un reporte de las ventas realizadas donde el administrador podrá consultar los pedidos y datos del cliente que realizo ese pedido.</w:t>
             </w:r>
           </w:p>
         </w:tc>
@@ -26928,13 +24479,8 @@
             </w:tcBorders>
           </w:tcPr>
           <w:p>
-            <w:proofErr w:type="spellStart"/>
-            <w:r>
-              <w:t>Pos</w:t>
-            </w:r>
-            <w:proofErr w:type="spellEnd"/>
-            <w:r>
-              <w:t xml:space="preserve"> Condición</w:t>
+            <w:r>
+              <w:t>Pos Condición</w:t>
             </w:r>
           </w:p>
         </w:tc>
@@ -27025,23 +24571,7 @@
           </w:tcPr>
           <w:p>
             <w:r>
-              <w:t xml:space="preserve">Si el </w:t>
-            </w:r>
-            <w:proofErr w:type="spellStart"/>
-            <w:r>
-              <w:t>login</w:t>
-            </w:r>
-            <w:proofErr w:type="spellEnd"/>
-            <w:r>
-              <w:t xml:space="preserve"> y el </w:t>
-            </w:r>
-            <w:proofErr w:type="spellStart"/>
-            <w:r>
-              <w:t>password</w:t>
-            </w:r>
-            <w:proofErr w:type="spellEnd"/>
-            <w:r>
-              <w:t xml:space="preserve"> no son correctos no podrá acceder al sistema</w:t>
+              <w:t>Si el login y el password no son correctos no podrá acceder al sistema</w:t>
             </w:r>
           </w:p>
         </w:tc>
@@ -27076,23 +24606,7 @@
           </w:tcPr>
           <w:p>
             <w:r>
-              <w:t xml:space="preserve">El sistema pedirá que ingrese el </w:t>
-            </w:r>
-            <w:proofErr w:type="spellStart"/>
-            <w:r>
-              <w:t>login</w:t>
-            </w:r>
-            <w:proofErr w:type="spellEnd"/>
-            <w:r>
-              <w:t xml:space="preserve"> y </w:t>
-            </w:r>
-            <w:proofErr w:type="spellStart"/>
-            <w:r>
-              <w:t>password</w:t>
-            </w:r>
-            <w:proofErr w:type="spellEnd"/>
-            <w:r>
-              <w:t xml:space="preserve"> de nuevo</w:t>
+              <w:t>El sistema pedirá que ingrese el login y password de nuevo</w:t>
             </w:r>
           </w:p>
         </w:tc>
@@ -27281,13 +24795,8 @@
               <w:jc w:val="both"/>
             </w:pPr>
             <w:r>
-              <w:t xml:space="preserve">El administrador deberá haber ingresado al panel de </w:t>
-            </w:r>
-            <w:proofErr w:type="spellStart"/>
-            <w:r>
-              <w:t>admin</w:t>
-            </w:r>
-            <w:proofErr w:type="spellEnd"/>
+              <w:t>El administrador deberá haber ingresado al panel de admin</w:t>
+            </w:r>
           </w:p>
         </w:tc>
       </w:tr>
@@ -27365,13 +24874,8 @@
           </w:tcPr>
           <w:p>
             <w:r>
-              <w:t xml:space="preserve">Ingresar correo y contraseña del panel de </w:t>
-            </w:r>
-            <w:proofErr w:type="spellStart"/>
-            <w:r>
-              <w:t>admin</w:t>
-            </w:r>
-            <w:proofErr w:type="spellEnd"/>
+              <w:t>Ingresar correo y contraseña del panel de admin</w:t>
+            </w:r>
           </w:p>
         </w:tc>
       </w:tr>
@@ -27402,29 +24906,8 @@
           </w:tcPr>
           <w:p>
             <w:r>
-              <w:t xml:space="preserve">El sistema validará el </w:t>
-            </w:r>
-            <w:proofErr w:type="spellStart"/>
-            <w:r>
-              <w:t>login</w:t>
-            </w:r>
-            <w:proofErr w:type="spellEnd"/>
-            <w:r>
-              <w:t xml:space="preserve"> y el </w:t>
-            </w:r>
-            <w:proofErr w:type="spellStart"/>
-            <w:r>
-              <w:t>password</w:t>
-            </w:r>
-            <w:proofErr w:type="spellEnd"/>
-            <w:r>
-              <w:t xml:space="preserve"> y podrá ingresar al panel de </w:t>
-            </w:r>
-            <w:proofErr w:type="spellStart"/>
-            <w:r>
-              <w:t>admin</w:t>
-            </w:r>
-            <w:proofErr w:type="spellEnd"/>
+              <w:t>El sistema validará el login y el password y podrá ingresar al panel de admin</w:t>
+            </w:r>
           </w:p>
         </w:tc>
       </w:tr>
@@ -27458,15 +24941,7 @@
           </w:tcPr>
           <w:p>
             <w:r>
-              <w:t xml:space="preserve">El administrador deberá elegir la </w:t>
-            </w:r>
-            <w:proofErr w:type="spellStart"/>
-            <w:r>
-              <w:t>seccion</w:t>
-            </w:r>
-            <w:proofErr w:type="spellEnd"/>
-            <w:r>
-              <w:t xml:space="preserve"> historial de ventas  </w:t>
+              <w:t xml:space="preserve">El administrador deberá elegir la seccion historial de ventas  </w:t>
             </w:r>
           </w:p>
         </w:tc>
@@ -27585,13 +25060,8 @@
             </w:tcBorders>
           </w:tcPr>
           <w:p>
-            <w:proofErr w:type="spellStart"/>
-            <w:r>
-              <w:t>Pos</w:t>
-            </w:r>
-            <w:proofErr w:type="spellEnd"/>
-            <w:r>
-              <w:t xml:space="preserve"> Condición</w:t>
+            <w:r>
+              <w:t>Pos Condición</w:t>
             </w:r>
           </w:p>
         </w:tc>
@@ -27682,23 +25152,7 @@
           </w:tcPr>
           <w:p>
             <w:r>
-              <w:t xml:space="preserve">Si el </w:t>
-            </w:r>
-            <w:proofErr w:type="spellStart"/>
-            <w:r>
-              <w:t>login</w:t>
-            </w:r>
-            <w:proofErr w:type="spellEnd"/>
-            <w:r>
-              <w:t xml:space="preserve"> y el </w:t>
-            </w:r>
-            <w:proofErr w:type="spellStart"/>
-            <w:r>
-              <w:t>password</w:t>
-            </w:r>
-            <w:proofErr w:type="spellEnd"/>
-            <w:r>
-              <w:t xml:space="preserve"> no son correctos no podrá acceder al sistema</w:t>
+              <w:t>Si el login y el password no son correctos no podrá acceder al sistema</w:t>
             </w:r>
           </w:p>
         </w:tc>
@@ -27733,23 +25187,7 @@
           </w:tcPr>
           <w:p>
             <w:r>
-              <w:t xml:space="preserve">El sistema pedirá que ingrese el </w:t>
-            </w:r>
-            <w:proofErr w:type="spellStart"/>
-            <w:r>
-              <w:t>login</w:t>
-            </w:r>
-            <w:proofErr w:type="spellEnd"/>
-            <w:r>
-              <w:t xml:space="preserve"> y </w:t>
-            </w:r>
-            <w:proofErr w:type="spellStart"/>
-            <w:r>
-              <w:t>password</w:t>
-            </w:r>
-            <w:proofErr w:type="spellEnd"/>
-            <w:r>
-              <w:t xml:space="preserve"> de nuevo</w:t>
+              <w:t>El sistema pedirá que ingrese el login y password de nuevo</w:t>
             </w:r>
           </w:p>
         </w:tc>
@@ -27997,13 +25435,8 @@
               <w:jc w:val="both"/>
             </w:pPr>
             <w:r>
-              <w:t xml:space="preserve">El administrador deberá haber ingresado al panel de </w:t>
-            </w:r>
-            <w:proofErr w:type="spellStart"/>
-            <w:r>
-              <w:t>admin</w:t>
-            </w:r>
-            <w:proofErr w:type="spellEnd"/>
+              <w:t>El administrador deberá haber ingresado al panel de admin</w:t>
+            </w:r>
           </w:p>
         </w:tc>
       </w:tr>
@@ -28081,13 +25514,8 @@
           </w:tcPr>
           <w:p>
             <w:r>
-              <w:t xml:space="preserve">Ingresar correo y contraseña del panel de </w:t>
-            </w:r>
-            <w:proofErr w:type="spellStart"/>
-            <w:r>
-              <w:t>admin</w:t>
-            </w:r>
-            <w:proofErr w:type="spellEnd"/>
+              <w:t>Ingresar correo y contraseña del panel de admin</w:t>
+            </w:r>
           </w:p>
         </w:tc>
       </w:tr>
@@ -28118,29 +25546,8 @@
           </w:tcPr>
           <w:p>
             <w:r>
-              <w:t xml:space="preserve">El sistema validará el </w:t>
-            </w:r>
-            <w:proofErr w:type="spellStart"/>
-            <w:r>
-              <w:t>login</w:t>
-            </w:r>
-            <w:proofErr w:type="spellEnd"/>
-            <w:r>
-              <w:t xml:space="preserve"> y el </w:t>
-            </w:r>
-            <w:proofErr w:type="spellStart"/>
-            <w:r>
-              <w:t>password</w:t>
-            </w:r>
-            <w:proofErr w:type="spellEnd"/>
-            <w:r>
-              <w:t xml:space="preserve"> y podrá ingresar al panel de </w:t>
-            </w:r>
-            <w:proofErr w:type="spellStart"/>
-            <w:r>
-              <w:t>admin</w:t>
-            </w:r>
-            <w:proofErr w:type="spellEnd"/>
+              <w:t>El sistema validará el login y el password y podrá ingresar al panel de admin</w:t>
+            </w:r>
           </w:p>
         </w:tc>
       </w:tr>
@@ -28174,15 +25581,7 @@
           </w:tcPr>
           <w:p>
             <w:r>
-              <w:t xml:space="preserve">El administrador deberá elegir la </w:t>
-            </w:r>
-            <w:proofErr w:type="spellStart"/>
-            <w:r>
-              <w:t>seccion</w:t>
-            </w:r>
-            <w:proofErr w:type="spellEnd"/>
-            <w:r>
-              <w:t xml:space="preserve"> historial de ventas  </w:t>
+              <w:t xml:space="preserve">El administrador deberá elegir la seccion historial de ventas  </w:t>
             </w:r>
           </w:p>
         </w:tc>
@@ -28302,15 +25701,7 @@
               <w:t xml:space="preserve"> </w:t>
             </w:r>
             <w:r>
-              <w:t xml:space="preserve">el reporte de </w:t>
-            </w:r>
-            <w:proofErr w:type="gramStart"/>
-            <w:r>
-              <w:t>ventas</w:t>
-            </w:r>
-            <w:proofErr w:type="gramEnd"/>
-            <w:r>
-              <w:t xml:space="preserve"> pero si hay alguna nueva venta será mostrada</w:t>
+              <w:t>el reporte de ventas pero si hay alguna nueva venta será mostrada</w:t>
             </w:r>
           </w:p>
         </w:tc>
@@ -28324,13 +25715,8 @@
             </w:tcBorders>
           </w:tcPr>
           <w:p>
-            <w:proofErr w:type="spellStart"/>
-            <w:r>
-              <w:t>Pos</w:t>
-            </w:r>
-            <w:proofErr w:type="spellEnd"/>
-            <w:r>
-              <w:t xml:space="preserve"> Condición</w:t>
+            <w:r>
+              <w:t>Pos Condición</w:t>
             </w:r>
           </w:p>
         </w:tc>
@@ -28422,23 +25808,7 @@
           </w:tcPr>
           <w:p>
             <w:r>
-              <w:t xml:space="preserve">Si el </w:t>
-            </w:r>
-            <w:proofErr w:type="spellStart"/>
-            <w:r>
-              <w:t>login</w:t>
-            </w:r>
-            <w:proofErr w:type="spellEnd"/>
-            <w:r>
-              <w:t xml:space="preserve"> y el </w:t>
-            </w:r>
-            <w:proofErr w:type="spellStart"/>
-            <w:r>
-              <w:t>password</w:t>
-            </w:r>
-            <w:proofErr w:type="spellEnd"/>
-            <w:r>
-              <w:t xml:space="preserve"> no son correctos no podrá acceder al sistema</w:t>
+              <w:t>Si el login y el password no son correctos no podrá acceder al sistema</w:t>
             </w:r>
           </w:p>
         </w:tc>
@@ -28473,23 +25843,7 @@
           </w:tcPr>
           <w:p>
             <w:r>
-              <w:t xml:space="preserve">El sistema pedirá que ingrese el </w:t>
-            </w:r>
-            <w:proofErr w:type="spellStart"/>
-            <w:r>
-              <w:t>login</w:t>
-            </w:r>
-            <w:proofErr w:type="spellEnd"/>
-            <w:r>
-              <w:t xml:space="preserve"> y </w:t>
-            </w:r>
-            <w:proofErr w:type="spellStart"/>
-            <w:r>
-              <w:t>password</w:t>
-            </w:r>
-            <w:proofErr w:type="spellEnd"/>
-            <w:r>
-              <w:t xml:space="preserve"> de nuevo</w:t>
+              <w:t>El sistema pedirá que ingrese el login y password de nuevo</w:t>
             </w:r>
           </w:p>
         </w:tc>
@@ -28699,15 +26053,7 @@
           </w:tcPr>
           <w:p>
             <w:r>
-              <w:t xml:space="preserve">El sistema mostrara la interfaz con las ventas que ya </w:t>
-            </w:r>
-            <w:proofErr w:type="spellStart"/>
-            <w:r>
-              <w:t>tenia</w:t>
-            </w:r>
-            <w:proofErr w:type="spellEnd"/>
-            <w:r>
-              <w:t xml:space="preserve"> antes de pulsar nuevamente generar reporte</w:t>
+              <w:t>El sistema mostrara la interfaz con las ventas que ya tenia antes de pulsar nuevamente generar reporte</w:t>
             </w:r>
           </w:p>
         </w:tc>
@@ -28815,13 +26161,8 @@
               <w:jc w:val="both"/>
             </w:pPr>
             <w:r>
-              <w:t xml:space="preserve">El administrador deberá haber ingresado al panel de </w:t>
-            </w:r>
-            <w:proofErr w:type="spellStart"/>
-            <w:r>
-              <w:t>admin</w:t>
-            </w:r>
-            <w:proofErr w:type="spellEnd"/>
+              <w:t>El administrador deberá haber ingresado al panel de admin</w:t>
+            </w:r>
           </w:p>
         </w:tc>
       </w:tr>
@@ -28899,13 +26240,8 @@
           </w:tcPr>
           <w:p>
             <w:r>
-              <w:t xml:space="preserve">Ingresar correo y contraseña del panel de </w:t>
-            </w:r>
-            <w:proofErr w:type="spellStart"/>
-            <w:r>
-              <w:t>admin</w:t>
-            </w:r>
-            <w:proofErr w:type="spellEnd"/>
+              <w:t>Ingresar correo y contraseña del panel de admin</w:t>
+            </w:r>
           </w:p>
         </w:tc>
       </w:tr>
@@ -28936,29 +26272,8 @@
           </w:tcPr>
           <w:p>
             <w:r>
-              <w:t xml:space="preserve">El sistema validará el </w:t>
-            </w:r>
-            <w:proofErr w:type="spellStart"/>
-            <w:r>
-              <w:t>login</w:t>
-            </w:r>
-            <w:proofErr w:type="spellEnd"/>
-            <w:r>
-              <w:t xml:space="preserve"> y el </w:t>
-            </w:r>
-            <w:proofErr w:type="spellStart"/>
-            <w:r>
-              <w:t>password</w:t>
-            </w:r>
-            <w:proofErr w:type="spellEnd"/>
-            <w:r>
-              <w:t xml:space="preserve"> y podrá ingresar al panel de </w:t>
-            </w:r>
-            <w:proofErr w:type="spellStart"/>
-            <w:r>
-              <w:t>admin</w:t>
-            </w:r>
-            <w:proofErr w:type="spellEnd"/>
+              <w:t>El sistema validará el login y el password y podrá ingresar al panel de admin</w:t>
+            </w:r>
           </w:p>
         </w:tc>
       </w:tr>
@@ -28992,15 +26307,7 @@
           </w:tcPr>
           <w:p>
             <w:r>
-              <w:t xml:space="preserve">El administrador deberá elegir la </w:t>
-            </w:r>
-            <w:proofErr w:type="spellStart"/>
-            <w:r>
-              <w:t>seccion</w:t>
-            </w:r>
-            <w:proofErr w:type="spellEnd"/>
-            <w:r>
-              <w:t xml:space="preserve"> historial de ventas  </w:t>
+              <w:t xml:space="preserve">El administrador deberá elegir la seccion historial de ventas  </w:t>
             </w:r>
           </w:p>
         </w:tc>
@@ -29154,13 +26461,8 @@
             </w:tcBorders>
           </w:tcPr>
           <w:p>
-            <w:proofErr w:type="spellStart"/>
-            <w:r>
-              <w:t>Pos</w:t>
-            </w:r>
-            <w:proofErr w:type="spellEnd"/>
-            <w:r>
-              <w:t xml:space="preserve"> Condición</w:t>
+            <w:r>
+              <w:t>Pos Condición</w:t>
             </w:r>
           </w:p>
         </w:tc>
@@ -29251,23 +26553,7 @@
           </w:tcPr>
           <w:p>
             <w:r>
-              <w:t xml:space="preserve">Si el </w:t>
-            </w:r>
-            <w:proofErr w:type="spellStart"/>
-            <w:r>
-              <w:t>login</w:t>
-            </w:r>
-            <w:proofErr w:type="spellEnd"/>
-            <w:r>
-              <w:t xml:space="preserve"> y el </w:t>
-            </w:r>
-            <w:proofErr w:type="spellStart"/>
-            <w:r>
-              <w:t>password</w:t>
-            </w:r>
-            <w:proofErr w:type="spellEnd"/>
-            <w:r>
-              <w:t xml:space="preserve"> no son correctos no podrá acceder al sistema</w:t>
+              <w:t>Si el login y el password no son correctos no podrá acceder al sistema</w:t>
             </w:r>
           </w:p>
         </w:tc>
@@ -29302,23 +26588,7 @@
           </w:tcPr>
           <w:p>
             <w:r>
-              <w:t xml:space="preserve">El sistema pedirá que ingrese el </w:t>
-            </w:r>
-            <w:proofErr w:type="spellStart"/>
-            <w:r>
-              <w:t>login</w:t>
-            </w:r>
-            <w:proofErr w:type="spellEnd"/>
-            <w:r>
-              <w:t xml:space="preserve"> y </w:t>
-            </w:r>
-            <w:proofErr w:type="spellStart"/>
-            <w:r>
-              <w:t>password</w:t>
-            </w:r>
-            <w:proofErr w:type="spellEnd"/>
-            <w:r>
-              <w:t xml:space="preserve"> de nuevo</w:t>
+              <w:t>El sistema pedirá que ingrese el login y password de nuevo</w:t>
             </w:r>
           </w:p>
         </w:tc>

--- a/Tercer trimestre/1. Arquitectura de Software/1. UML/1. Diagrama de Casos de uso/Casos de Uso formato extendido Senda verde.docx
+++ b/Tercer trimestre/1. Arquitectura de Software/1. UML/1. Diagrama de Casos de uso/Casos de Uso formato extendido Senda verde.docx
@@ -558,8 +558,13 @@
               <w:t xml:space="preserve">El administrador </w:t>
             </w:r>
             <w:r>
-              <w:t>deberá haber ingresado al panel de admin</w:t>
-            </w:r>
+              <w:t xml:space="preserve">deberá haber ingresado al panel de </w:t>
+            </w:r>
+            <w:proofErr w:type="spellStart"/>
+            <w:r>
+              <w:t>admin</w:t>
+            </w:r>
+            <w:proofErr w:type="spellEnd"/>
           </w:p>
         </w:tc>
       </w:tr>
@@ -652,8 +657,13 @@
               <w:t xml:space="preserve"> </w:t>
             </w:r>
             <w:r>
-              <w:t>del panel de admin</w:t>
-            </w:r>
+              <w:t xml:space="preserve">del panel de </w:t>
+            </w:r>
+            <w:proofErr w:type="spellStart"/>
+            <w:r>
+              <w:t>admin</w:t>
+            </w:r>
+            <w:proofErr w:type="spellEnd"/>
           </w:p>
         </w:tc>
       </w:tr>
@@ -690,11 +700,29 @@
               <w:t>validará</w:t>
             </w:r>
             <w:r>
-              <w:t xml:space="preserve"> el login y el password</w:t>
-            </w:r>
-            <w:r>
-              <w:t xml:space="preserve"> y podrá ingresar al panel de admin</w:t>
-            </w:r>
+              <w:t xml:space="preserve"> el </w:t>
+            </w:r>
+            <w:proofErr w:type="spellStart"/>
+            <w:r>
+              <w:t>login</w:t>
+            </w:r>
+            <w:proofErr w:type="spellEnd"/>
+            <w:r>
+              <w:t xml:space="preserve"> y el </w:t>
+            </w:r>
+            <w:proofErr w:type="spellStart"/>
+            <w:r>
+              <w:t>password</w:t>
+            </w:r>
+            <w:proofErr w:type="spellEnd"/>
+            <w:r>
+              <w:t xml:space="preserve"> y podrá ingresar al panel de </w:t>
+            </w:r>
+            <w:proofErr w:type="spellStart"/>
+            <w:r>
+              <w:t>admin</w:t>
+            </w:r>
+            <w:proofErr w:type="spellEnd"/>
           </w:p>
         </w:tc>
       </w:tr>
@@ -748,8 +776,13 @@
             <w:tcW w:w="2992" w:type="dxa"/>
           </w:tcPr>
           <w:p>
-            <w:r>
-              <w:t>Pos Condición</w:t>
+            <w:proofErr w:type="spellStart"/>
+            <w:r>
+              <w:t>Pos</w:t>
+            </w:r>
+            <w:proofErr w:type="spellEnd"/>
+            <w:r>
+              <w:t xml:space="preserve"> Condición</w:t>
             </w:r>
           </w:p>
         </w:tc>
@@ -843,7 +876,23 @@
           </w:tcPr>
           <w:p>
             <w:r>
-              <w:t>Si el login y el password no son correctos no podrá acceder al sistema</w:t>
+              <w:t xml:space="preserve">Si el </w:t>
+            </w:r>
+            <w:proofErr w:type="spellStart"/>
+            <w:r>
+              <w:t>login</w:t>
+            </w:r>
+            <w:proofErr w:type="spellEnd"/>
+            <w:r>
+              <w:t xml:space="preserve"> y el </w:t>
+            </w:r>
+            <w:proofErr w:type="spellStart"/>
+            <w:r>
+              <w:t>password</w:t>
+            </w:r>
+            <w:proofErr w:type="spellEnd"/>
+            <w:r>
+              <w:t xml:space="preserve"> no son correctos no podrá acceder al sistema</w:t>
             </w:r>
           </w:p>
         </w:tc>
@@ -875,7 +924,23 @@
           </w:tcPr>
           <w:p>
             <w:r>
-              <w:t>El sistema pedirá que ingrese el login y password de nuevo</w:t>
+              <w:t xml:space="preserve">El sistema pedirá que ingrese el </w:t>
+            </w:r>
+            <w:proofErr w:type="spellStart"/>
+            <w:r>
+              <w:t>login</w:t>
+            </w:r>
+            <w:proofErr w:type="spellEnd"/>
+            <w:r>
+              <w:t xml:space="preserve"> y </w:t>
+            </w:r>
+            <w:proofErr w:type="spellStart"/>
+            <w:r>
+              <w:t>password</w:t>
+            </w:r>
+            <w:proofErr w:type="spellEnd"/>
+            <w:r>
+              <w:t xml:space="preserve"> de nuevo</w:t>
             </w:r>
           </w:p>
         </w:tc>
@@ -1104,7 +1169,23 @@
           </w:tcPr>
           <w:p>
             <w:r>
-              <w:t>El sistema validará el login y el password y podrá ingresar al panel de</w:t>
+              <w:t xml:space="preserve">El sistema validará el </w:t>
+            </w:r>
+            <w:proofErr w:type="spellStart"/>
+            <w:r>
+              <w:t>login</w:t>
+            </w:r>
+            <w:proofErr w:type="spellEnd"/>
+            <w:r>
+              <w:t xml:space="preserve"> y el </w:t>
+            </w:r>
+            <w:proofErr w:type="spellStart"/>
+            <w:r>
+              <w:t>password</w:t>
+            </w:r>
+            <w:proofErr w:type="spellEnd"/>
+            <w:r>
+              <w:t xml:space="preserve"> y podrá ingresar al panel de</w:t>
             </w:r>
             <w:r>
               <w:t xml:space="preserve">l perfil </w:t>
@@ -1209,8 +1290,13 @@
             <w:tcW w:w="2992" w:type="dxa"/>
           </w:tcPr>
           <w:p>
-            <w:r>
-              <w:t>Pos Condición</w:t>
+            <w:proofErr w:type="spellStart"/>
+            <w:r>
+              <w:t>Pos</w:t>
+            </w:r>
+            <w:proofErr w:type="spellEnd"/>
+            <w:r>
+              <w:t xml:space="preserve"> Condición</w:t>
             </w:r>
           </w:p>
         </w:tc>
@@ -1310,7 +1396,23 @@
           </w:tcPr>
           <w:p>
             <w:r>
-              <w:t>Si el login y el password no son correctos no podrá acceder al sistema</w:t>
+              <w:t xml:space="preserve">Si el </w:t>
+            </w:r>
+            <w:proofErr w:type="spellStart"/>
+            <w:r>
+              <w:t>login</w:t>
+            </w:r>
+            <w:proofErr w:type="spellEnd"/>
+            <w:r>
+              <w:t xml:space="preserve"> y el </w:t>
+            </w:r>
+            <w:proofErr w:type="spellStart"/>
+            <w:r>
+              <w:t>password</w:t>
+            </w:r>
+            <w:proofErr w:type="spellEnd"/>
+            <w:r>
+              <w:t xml:space="preserve"> no son correctos no podrá acceder al sistema</w:t>
             </w:r>
           </w:p>
         </w:tc>
@@ -1342,7 +1444,23 @@
           </w:tcPr>
           <w:p>
             <w:r>
-              <w:t>El sistema pedirá que ingrese el login y password de nuevo</w:t>
+              <w:t xml:space="preserve">El sistema pedirá que ingrese el </w:t>
+            </w:r>
+            <w:proofErr w:type="spellStart"/>
+            <w:r>
+              <w:t>login</w:t>
+            </w:r>
+            <w:proofErr w:type="spellEnd"/>
+            <w:r>
+              <w:t xml:space="preserve"> y </w:t>
+            </w:r>
+            <w:proofErr w:type="spellStart"/>
+            <w:r>
+              <w:t>password</w:t>
+            </w:r>
+            <w:proofErr w:type="spellEnd"/>
+            <w:r>
+              <w:t xml:space="preserve"> de nuevo</w:t>
             </w:r>
           </w:p>
         </w:tc>
@@ -1485,8 +1603,13 @@
               <w:t>deberá haber ingresado al panel de</w:t>
             </w:r>
             <w:r>
-              <w:t xml:space="preserve"> admin</w:t>
-            </w:r>
+              <w:t xml:space="preserve"> </w:t>
+            </w:r>
+            <w:proofErr w:type="spellStart"/>
+            <w:r>
+              <w:t>admin</w:t>
+            </w:r>
+            <w:proofErr w:type="spellEnd"/>
           </w:p>
         </w:tc>
       </w:tr>
@@ -1578,9 +1701,11 @@
             <w:r>
               <w:t xml:space="preserve"> del panel de </w:t>
             </w:r>
+            <w:proofErr w:type="spellStart"/>
             <w:r>
               <w:t>admin</w:t>
             </w:r>
+            <w:proofErr w:type="spellEnd"/>
             <w:r>
               <w:t>.</w:t>
             </w:r>
@@ -1614,7 +1739,23 @@
           </w:tcPr>
           <w:p>
             <w:r>
-              <w:t>El sistema validará el login y el password y podrá ingresar al panel de vendedor.</w:t>
+              <w:t xml:space="preserve">El sistema validará el </w:t>
+            </w:r>
+            <w:proofErr w:type="spellStart"/>
+            <w:r>
+              <w:t>login</w:t>
+            </w:r>
+            <w:proofErr w:type="spellEnd"/>
+            <w:r>
+              <w:t xml:space="preserve"> y el </w:t>
+            </w:r>
+            <w:proofErr w:type="spellStart"/>
+            <w:r>
+              <w:t>password</w:t>
+            </w:r>
+            <w:proofErr w:type="spellEnd"/>
+            <w:r>
+              <w:t xml:space="preserve"> y podrá ingresar al panel de vendedor.</w:t>
             </w:r>
           </w:p>
         </w:tc>
@@ -1806,8 +1947,13 @@
             <w:tcW w:w="2992" w:type="dxa"/>
           </w:tcPr>
           <w:p>
-            <w:r>
-              <w:t>Pos Condición</w:t>
+            <w:proofErr w:type="spellStart"/>
+            <w:r>
+              <w:t>Pos</w:t>
+            </w:r>
+            <w:proofErr w:type="spellEnd"/>
+            <w:r>
+              <w:t xml:space="preserve"> Condición</w:t>
             </w:r>
           </w:p>
         </w:tc>
@@ -1907,7 +2053,23 @@
           </w:tcPr>
           <w:p>
             <w:r>
-              <w:t>Si el login y el password no son correctos no podrá acceder al sistema</w:t>
+              <w:t xml:space="preserve">Si el </w:t>
+            </w:r>
+            <w:proofErr w:type="spellStart"/>
+            <w:r>
+              <w:t>login</w:t>
+            </w:r>
+            <w:proofErr w:type="spellEnd"/>
+            <w:r>
+              <w:t xml:space="preserve"> y el </w:t>
+            </w:r>
+            <w:proofErr w:type="spellStart"/>
+            <w:r>
+              <w:t>password</w:t>
+            </w:r>
+            <w:proofErr w:type="spellEnd"/>
+            <w:r>
+              <w:t xml:space="preserve"> no son correctos no podrá acceder al sistema</w:t>
             </w:r>
           </w:p>
         </w:tc>
@@ -1942,7 +2104,23 @@
           </w:tcPr>
           <w:p>
             <w:r>
-              <w:t>El sistema pedirá que ingrese el login y password de nuevo</w:t>
+              <w:t xml:space="preserve">El sistema pedirá que ingrese el </w:t>
+            </w:r>
+            <w:proofErr w:type="spellStart"/>
+            <w:r>
+              <w:t>login</w:t>
+            </w:r>
+            <w:proofErr w:type="spellEnd"/>
+            <w:r>
+              <w:t xml:space="preserve"> y </w:t>
+            </w:r>
+            <w:proofErr w:type="spellStart"/>
+            <w:r>
+              <w:t>password</w:t>
+            </w:r>
+            <w:proofErr w:type="spellEnd"/>
+            <w:r>
+              <w:t xml:space="preserve"> de nuevo</w:t>
             </w:r>
           </w:p>
         </w:tc>
@@ -2223,7 +2401,23 @@
           </w:tcPr>
           <w:p>
             <w:r>
-              <w:t>Ingresar login y password del perfil.</w:t>
+              <w:t xml:space="preserve">Ingresar </w:t>
+            </w:r>
+            <w:proofErr w:type="spellStart"/>
+            <w:r>
+              <w:t>login</w:t>
+            </w:r>
+            <w:proofErr w:type="spellEnd"/>
+            <w:r>
+              <w:t xml:space="preserve"> y </w:t>
+            </w:r>
+            <w:proofErr w:type="spellStart"/>
+            <w:r>
+              <w:t>password</w:t>
+            </w:r>
+            <w:proofErr w:type="spellEnd"/>
+            <w:r>
+              <w:t xml:space="preserve"> del perfil.</w:t>
             </w:r>
           </w:p>
         </w:tc>
@@ -2255,7 +2449,23 @@
           </w:tcPr>
           <w:p>
             <w:r>
-              <w:t>El sistema validará el login y el password y podrá ingresar al sistema.</w:t>
+              <w:t xml:space="preserve">El sistema validará el </w:t>
+            </w:r>
+            <w:proofErr w:type="spellStart"/>
+            <w:r>
+              <w:t>login</w:t>
+            </w:r>
+            <w:proofErr w:type="spellEnd"/>
+            <w:r>
+              <w:t xml:space="preserve"> y el </w:t>
+            </w:r>
+            <w:proofErr w:type="spellStart"/>
+            <w:r>
+              <w:t>password</w:t>
+            </w:r>
+            <w:proofErr w:type="spellEnd"/>
+            <w:r>
+              <w:t xml:space="preserve"> y podrá ingresar al sistema.</w:t>
             </w:r>
           </w:p>
         </w:tc>
@@ -2345,8 +2555,13 @@
             </w:tcBorders>
           </w:tcPr>
           <w:p>
-            <w:r>
-              <w:t>Pos Condición</w:t>
+            <w:proofErr w:type="spellStart"/>
+            <w:r>
+              <w:t>Pos</w:t>
+            </w:r>
+            <w:proofErr w:type="spellEnd"/>
+            <w:r>
+              <w:t xml:space="preserve"> Condición</w:t>
             </w:r>
           </w:p>
         </w:tc>
@@ -2446,7 +2661,23 @@
           </w:tcPr>
           <w:p>
             <w:r>
-              <w:t>Si el login y el password no son correctos no podrá acceder al sistema</w:t>
+              <w:t xml:space="preserve">Si el </w:t>
+            </w:r>
+            <w:proofErr w:type="spellStart"/>
+            <w:r>
+              <w:t>login</w:t>
+            </w:r>
+            <w:proofErr w:type="spellEnd"/>
+            <w:r>
+              <w:t xml:space="preserve"> y el </w:t>
+            </w:r>
+            <w:proofErr w:type="spellStart"/>
+            <w:r>
+              <w:t>password</w:t>
+            </w:r>
+            <w:proofErr w:type="spellEnd"/>
+            <w:r>
+              <w:t xml:space="preserve"> no son correctos no podrá acceder al sistema</w:t>
             </w:r>
           </w:p>
         </w:tc>
@@ -2481,7 +2712,23 @@
           </w:tcPr>
           <w:p>
             <w:r>
-              <w:t>El sistema pedirá que ingrese el login y password de nuevo</w:t>
+              <w:t xml:space="preserve">El sistema pedirá que ingrese el </w:t>
+            </w:r>
+            <w:proofErr w:type="spellStart"/>
+            <w:r>
+              <w:t>login</w:t>
+            </w:r>
+            <w:proofErr w:type="spellEnd"/>
+            <w:r>
+              <w:t xml:space="preserve"> y </w:t>
+            </w:r>
+            <w:proofErr w:type="spellStart"/>
+            <w:r>
+              <w:t>password</w:t>
+            </w:r>
+            <w:proofErr w:type="spellEnd"/>
+            <w:r>
+              <w:t xml:space="preserve"> de nuevo</w:t>
             </w:r>
           </w:p>
         </w:tc>
@@ -2669,7 +2916,23 @@
           </w:tcPr>
           <w:p>
             <w:r>
-              <w:t>Ingresar login y password del perfil.</w:t>
+              <w:t xml:space="preserve">Ingresar </w:t>
+            </w:r>
+            <w:proofErr w:type="spellStart"/>
+            <w:r>
+              <w:t>login</w:t>
+            </w:r>
+            <w:proofErr w:type="spellEnd"/>
+            <w:r>
+              <w:t xml:space="preserve"> y </w:t>
+            </w:r>
+            <w:proofErr w:type="spellStart"/>
+            <w:r>
+              <w:t>password</w:t>
+            </w:r>
+            <w:proofErr w:type="spellEnd"/>
+            <w:r>
+              <w:t xml:space="preserve"> del perfil.</w:t>
             </w:r>
           </w:p>
         </w:tc>
@@ -2701,7 +2964,23 @@
           </w:tcPr>
           <w:p>
             <w:r>
-              <w:t>El sistema validará el login y el password y podrá ingresar al sistema.</w:t>
+              <w:t xml:space="preserve">El sistema validará el </w:t>
+            </w:r>
+            <w:proofErr w:type="spellStart"/>
+            <w:r>
+              <w:t>login</w:t>
+            </w:r>
+            <w:proofErr w:type="spellEnd"/>
+            <w:r>
+              <w:t xml:space="preserve"> y el </w:t>
+            </w:r>
+            <w:proofErr w:type="spellStart"/>
+            <w:r>
+              <w:t>password</w:t>
+            </w:r>
+            <w:proofErr w:type="spellEnd"/>
+            <w:r>
+              <w:t xml:space="preserve"> y podrá ingresar al sistema.</w:t>
             </w:r>
           </w:p>
         </w:tc>
@@ -2785,8 +3064,13 @@
             </w:tcBorders>
           </w:tcPr>
           <w:p>
-            <w:r>
-              <w:t>Pos Condición</w:t>
+            <w:proofErr w:type="spellStart"/>
+            <w:r>
+              <w:t>Pos</w:t>
+            </w:r>
+            <w:proofErr w:type="spellEnd"/>
+            <w:r>
+              <w:t xml:space="preserve"> Condición</w:t>
             </w:r>
           </w:p>
         </w:tc>
@@ -2880,7 +3164,23 @@
           </w:tcPr>
           <w:p>
             <w:r>
-              <w:t>Si el login y el password no son correctos no podrá acceder al sistema</w:t>
+              <w:t xml:space="preserve">Si el </w:t>
+            </w:r>
+            <w:proofErr w:type="spellStart"/>
+            <w:r>
+              <w:t>login</w:t>
+            </w:r>
+            <w:proofErr w:type="spellEnd"/>
+            <w:r>
+              <w:t xml:space="preserve"> y el </w:t>
+            </w:r>
+            <w:proofErr w:type="spellStart"/>
+            <w:r>
+              <w:t>password</w:t>
+            </w:r>
+            <w:proofErr w:type="spellEnd"/>
+            <w:r>
+              <w:t xml:space="preserve"> no son correctos no podrá acceder al sistema</w:t>
             </w:r>
           </w:p>
         </w:tc>
@@ -2915,7 +3215,23 @@
           </w:tcPr>
           <w:p>
             <w:r>
-              <w:t>El sistema pedirá que ingrese el login y password de nuevo</w:t>
+              <w:t xml:space="preserve">El sistema pedirá que ingrese el </w:t>
+            </w:r>
+            <w:proofErr w:type="spellStart"/>
+            <w:r>
+              <w:t>login</w:t>
+            </w:r>
+            <w:proofErr w:type="spellEnd"/>
+            <w:r>
+              <w:t xml:space="preserve"> y </w:t>
+            </w:r>
+            <w:proofErr w:type="spellStart"/>
+            <w:r>
+              <w:t>password</w:t>
+            </w:r>
+            <w:proofErr w:type="spellEnd"/>
+            <w:r>
+              <w:t xml:space="preserve"> de nuevo</w:t>
             </w:r>
           </w:p>
         </w:tc>
@@ -3026,8 +3342,13 @@
               <w:jc w:val="both"/>
             </w:pPr>
             <w:r>
-              <w:t>El administrador deberá haber ingresado al panel de admin</w:t>
-            </w:r>
+              <w:t xml:space="preserve">El administrador deberá haber ingresado al panel de </w:t>
+            </w:r>
+            <w:proofErr w:type="spellStart"/>
+            <w:r>
+              <w:t>admin</w:t>
+            </w:r>
+            <w:proofErr w:type="spellEnd"/>
           </w:p>
         </w:tc>
       </w:tr>
@@ -3105,7 +3426,15 @@
           </w:tcPr>
           <w:p>
             <w:r>
-              <w:t>Ingresar correo y contraseña del panel de admin.</w:t>
+              <w:t xml:space="preserve">Ingresar correo y contraseña del panel de </w:t>
+            </w:r>
+            <w:proofErr w:type="spellStart"/>
+            <w:r>
+              <w:t>admin</w:t>
+            </w:r>
+            <w:proofErr w:type="spellEnd"/>
+            <w:r>
+              <w:t>.</w:t>
             </w:r>
           </w:p>
         </w:tc>
@@ -3137,7 +3466,23 @@
           </w:tcPr>
           <w:p>
             <w:r>
-              <w:t>El sistema validará el login y el password y podrá ingresar al panel de vendedor.</w:t>
+              <w:t xml:space="preserve">El sistema validará el </w:t>
+            </w:r>
+            <w:proofErr w:type="spellStart"/>
+            <w:r>
+              <w:t>login</w:t>
+            </w:r>
+            <w:proofErr w:type="spellEnd"/>
+            <w:r>
+              <w:t xml:space="preserve"> y el </w:t>
+            </w:r>
+            <w:proofErr w:type="spellStart"/>
+            <w:r>
+              <w:t>password</w:t>
+            </w:r>
+            <w:proofErr w:type="spellEnd"/>
+            <w:r>
+              <w:t xml:space="preserve"> y podrá ingresar al panel de vendedor.</w:t>
             </w:r>
           </w:p>
         </w:tc>
@@ -3323,8 +3668,13 @@
             <w:tcW w:w="2992" w:type="dxa"/>
           </w:tcPr>
           <w:p>
-            <w:r>
-              <w:t>Pos Condición</w:t>
+            <w:proofErr w:type="spellStart"/>
+            <w:r>
+              <w:t>Pos</w:t>
+            </w:r>
+            <w:proofErr w:type="spellEnd"/>
+            <w:r>
+              <w:t xml:space="preserve"> Condición</w:t>
             </w:r>
           </w:p>
         </w:tc>
@@ -3421,7 +3771,23 @@
           </w:tcPr>
           <w:p>
             <w:r>
-              <w:t>Si el login y el password no son correctos no podrá acceder al sistema</w:t>
+              <w:t xml:space="preserve">Si el </w:t>
+            </w:r>
+            <w:proofErr w:type="spellStart"/>
+            <w:r>
+              <w:t>login</w:t>
+            </w:r>
+            <w:proofErr w:type="spellEnd"/>
+            <w:r>
+              <w:t xml:space="preserve"> y el </w:t>
+            </w:r>
+            <w:proofErr w:type="spellStart"/>
+            <w:r>
+              <w:t>password</w:t>
+            </w:r>
+            <w:proofErr w:type="spellEnd"/>
+            <w:r>
+              <w:t xml:space="preserve"> no son correctos no podrá acceder al sistema</w:t>
             </w:r>
           </w:p>
         </w:tc>
@@ -3456,7 +3822,23 @@
           </w:tcPr>
           <w:p>
             <w:r>
-              <w:t>El sistema pedirá que ingrese el login y password de nuevo</w:t>
+              <w:t xml:space="preserve">El sistema pedirá que ingrese el </w:t>
+            </w:r>
+            <w:proofErr w:type="spellStart"/>
+            <w:r>
+              <w:t>login</w:t>
+            </w:r>
+            <w:proofErr w:type="spellEnd"/>
+            <w:r>
+              <w:t xml:space="preserve"> y </w:t>
+            </w:r>
+            <w:proofErr w:type="spellStart"/>
+            <w:r>
+              <w:t>password</w:t>
+            </w:r>
+            <w:proofErr w:type="spellEnd"/>
+            <w:r>
+              <w:t xml:space="preserve"> de nuevo</w:t>
             </w:r>
           </w:p>
         </w:tc>
@@ -3901,8 +4283,13 @@
           </w:tcPr>
           <w:p>
             <w:r>
-              <w:t>El sistema mostrara la interfaz del login</w:t>
-            </w:r>
+              <w:t xml:space="preserve">El sistema mostrara la interfaz del </w:t>
+            </w:r>
+            <w:proofErr w:type="spellStart"/>
+            <w:r>
+              <w:t>login</w:t>
+            </w:r>
+            <w:proofErr w:type="spellEnd"/>
           </w:p>
         </w:tc>
       </w:tr>
@@ -4093,8 +4480,13 @@
             <w:tcW w:w="2992" w:type="dxa"/>
           </w:tcPr>
           <w:p>
-            <w:r>
-              <w:t>Pos Condición</w:t>
+            <w:proofErr w:type="spellStart"/>
+            <w:r>
+              <w:t>Pos</w:t>
+            </w:r>
+            <w:proofErr w:type="spellEnd"/>
+            <w:r>
+              <w:t xml:space="preserve"> Condición</w:t>
             </w:r>
           </w:p>
         </w:tc>
@@ -4197,7 +4589,23 @@
           </w:tcPr>
           <w:p>
             <w:r>
-              <w:t>Si el login y el password no son correctos no podrá acceder al sistema</w:t>
+              <w:t xml:space="preserve">Si el </w:t>
+            </w:r>
+            <w:proofErr w:type="spellStart"/>
+            <w:r>
+              <w:t>login</w:t>
+            </w:r>
+            <w:proofErr w:type="spellEnd"/>
+            <w:r>
+              <w:t xml:space="preserve"> y el </w:t>
+            </w:r>
+            <w:proofErr w:type="spellStart"/>
+            <w:r>
+              <w:t>password</w:t>
+            </w:r>
+            <w:proofErr w:type="spellEnd"/>
+            <w:r>
+              <w:t xml:space="preserve"> no son correctos no podrá acceder al sistema</w:t>
             </w:r>
           </w:p>
         </w:tc>
@@ -4232,7 +4640,23 @@
           </w:tcPr>
           <w:p>
             <w:r>
-              <w:t>El sistema pedirá que ingrese el login y password de nuevo</w:t>
+              <w:t xml:space="preserve">El sistema pedirá que ingrese el </w:t>
+            </w:r>
+            <w:proofErr w:type="spellStart"/>
+            <w:r>
+              <w:t>login</w:t>
+            </w:r>
+            <w:proofErr w:type="spellEnd"/>
+            <w:r>
+              <w:t xml:space="preserve"> y </w:t>
+            </w:r>
+            <w:proofErr w:type="spellStart"/>
+            <w:r>
+              <w:t>password</w:t>
+            </w:r>
+            <w:proofErr w:type="spellEnd"/>
+            <w:r>
+              <w:t xml:space="preserve"> de nuevo</w:t>
             </w:r>
           </w:p>
         </w:tc>
@@ -4267,8 +4691,13 @@
           </w:tcPr>
           <w:p>
             <w:r>
-              <w:t>Si el cliente deja un campo vacio</w:t>
-            </w:r>
+              <w:t xml:space="preserve">Si el cliente deja un campo </w:t>
+            </w:r>
+            <w:proofErr w:type="spellStart"/>
+            <w:r>
+              <w:t>vacio</w:t>
+            </w:r>
+            <w:proofErr w:type="spellEnd"/>
           </w:p>
         </w:tc>
       </w:tr>
@@ -4482,8 +4911,13 @@
               <w:jc w:val="both"/>
             </w:pPr>
             <w:r>
-              <w:t>El administrador deberá haber ingresado al panel de admin</w:t>
-            </w:r>
+              <w:t xml:space="preserve">El administrador deberá haber ingresado al panel de </w:t>
+            </w:r>
+            <w:proofErr w:type="spellStart"/>
+            <w:r>
+              <w:t>admin</w:t>
+            </w:r>
+            <w:proofErr w:type="spellEnd"/>
           </w:p>
         </w:tc>
       </w:tr>
@@ -4561,7 +4995,15 @@
           </w:tcPr>
           <w:p>
             <w:r>
-              <w:t>Ingresar correo y contraseña del panel de admin.</w:t>
+              <w:t xml:space="preserve">Ingresar correo y contraseña del panel de </w:t>
+            </w:r>
+            <w:proofErr w:type="spellStart"/>
+            <w:r>
+              <w:t>admin</w:t>
+            </w:r>
+            <w:proofErr w:type="spellEnd"/>
+            <w:r>
+              <w:t>.</w:t>
             </w:r>
           </w:p>
         </w:tc>
@@ -4593,7 +5035,23 @@
           </w:tcPr>
           <w:p>
             <w:r>
-              <w:t>El sistema validará el login y el password y podrá ingresar al panel de vendedor.</w:t>
+              <w:t xml:space="preserve">El sistema validará el </w:t>
+            </w:r>
+            <w:proofErr w:type="spellStart"/>
+            <w:r>
+              <w:t>login</w:t>
+            </w:r>
+            <w:proofErr w:type="spellEnd"/>
+            <w:r>
+              <w:t xml:space="preserve"> y el </w:t>
+            </w:r>
+            <w:proofErr w:type="spellStart"/>
+            <w:r>
+              <w:t>password</w:t>
+            </w:r>
+            <w:proofErr w:type="spellEnd"/>
+            <w:r>
+              <w:t xml:space="preserve"> y podrá ingresar al panel de vendedor.</w:t>
             </w:r>
           </w:p>
         </w:tc>
@@ -4794,8 +5252,13 @@
             <w:tcW w:w="2992" w:type="dxa"/>
           </w:tcPr>
           <w:p>
-            <w:r>
-              <w:t>Pos Condición</w:t>
+            <w:proofErr w:type="spellStart"/>
+            <w:r>
+              <w:t>Pos</w:t>
+            </w:r>
+            <w:proofErr w:type="spellEnd"/>
+            <w:r>
+              <w:t xml:space="preserve"> Condición</w:t>
             </w:r>
           </w:p>
         </w:tc>
@@ -4889,7 +5352,23 @@
           </w:tcPr>
           <w:p>
             <w:r>
-              <w:t>Si el login y el password no son correctos no podrá acceder al sistema</w:t>
+              <w:t xml:space="preserve">Si el </w:t>
+            </w:r>
+            <w:proofErr w:type="spellStart"/>
+            <w:r>
+              <w:t>login</w:t>
+            </w:r>
+            <w:proofErr w:type="spellEnd"/>
+            <w:r>
+              <w:t xml:space="preserve"> y el </w:t>
+            </w:r>
+            <w:proofErr w:type="spellStart"/>
+            <w:r>
+              <w:t>password</w:t>
+            </w:r>
+            <w:proofErr w:type="spellEnd"/>
+            <w:r>
+              <w:t xml:space="preserve"> no son correctos no podrá acceder al sistema</w:t>
             </w:r>
           </w:p>
         </w:tc>
@@ -4924,7 +5403,23 @@
           </w:tcPr>
           <w:p>
             <w:r>
-              <w:t>El sistema pedirá que ingrese el login y password de nuevo</w:t>
+              <w:t xml:space="preserve">El sistema pedirá que ingrese el </w:t>
+            </w:r>
+            <w:proofErr w:type="spellStart"/>
+            <w:r>
+              <w:t>login</w:t>
+            </w:r>
+            <w:proofErr w:type="spellEnd"/>
+            <w:r>
+              <w:t xml:space="preserve"> y </w:t>
+            </w:r>
+            <w:proofErr w:type="spellStart"/>
+            <w:r>
+              <w:t>password</w:t>
+            </w:r>
+            <w:proofErr w:type="spellEnd"/>
+            <w:r>
+              <w:t xml:space="preserve"> de nuevo</w:t>
             </w:r>
           </w:p>
         </w:tc>
@@ -5321,7 +5816,23 @@
           </w:tcPr>
           <w:p>
             <w:r>
-              <w:t>Ingresar login y password del perfil.</w:t>
+              <w:t xml:space="preserve">Ingresar </w:t>
+            </w:r>
+            <w:proofErr w:type="spellStart"/>
+            <w:r>
+              <w:t>login</w:t>
+            </w:r>
+            <w:proofErr w:type="spellEnd"/>
+            <w:r>
+              <w:t xml:space="preserve"> y </w:t>
+            </w:r>
+            <w:proofErr w:type="spellStart"/>
+            <w:r>
+              <w:t>password</w:t>
+            </w:r>
+            <w:proofErr w:type="spellEnd"/>
+            <w:r>
+              <w:t xml:space="preserve"> del perfil.</w:t>
             </w:r>
           </w:p>
         </w:tc>
@@ -5353,7 +5864,23 @@
           </w:tcPr>
           <w:p>
             <w:r>
-              <w:t>El sistema validará el login y el password y podrá ingresar al sistema.</w:t>
+              <w:t xml:space="preserve">El sistema validará el </w:t>
+            </w:r>
+            <w:proofErr w:type="spellStart"/>
+            <w:r>
+              <w:t>login</w:t>
+            </w:r>
+            <w:proofErr w:type="spellEnd"/>
+            <w:r>
+              <w:t xml:space="preserve"> y el </w:t>
+            </w:r>
+            <w:proofErr w:type="spellStart"/>
+            <w:r>
+              <w:t>password</w:t>
+            </w:r>
+            <w:proofErr w:type="spellEnd"/>
+            <w:r>
+              <w:t xml:space="preserve"> y podrá ingresar al sistema.</w:t>
             </w:r>
           </w:p>
         </w:tc>
@@ -5493,19 +6020,32 @@
           </w:tcPr>
           <w:p>
             <w:r>
-              <w:t>El sistema muestra todos los campos editables donde el cliente puede sobreescribir la información</w:t>
-            </w:r>
-          </w:p>
-        </w:tc>
-      </w:tr>
-      <w:tr>
-        <w:tc>
-          <w:tcPr>
-            <w:tcW w:w="2992" w:type="dxa"/>
-          </w:tcPr>
-          <w:p>
-            <w:r>
-              <w:t>Pos Condición</w:t>
+              <w:t xml:space="preserve">El sistema muestra todos los campos editables donde el cliente puede </w:t>
+            </w:r>
+            <w:proofErr w:type="spellStart"/>
+            <w:r>
+              <w:t>sobreescribir</w:t>
+            </w:r>
+            <w:proofErr w:type="spellEnd"/>
+            <w:r>
+              <w:t xml:space="preserve"> la información</w:t>
+            </w:r>
+          </w:p>
+        </w:tc>
+      </w:tr>
+      <w:tr>
+        <w:tc>
+          <w:tcPr>
+            <w:tcW w:w="2992" w:type="dxa"/>
+          </w:tcPr>
+          <w:p>
+            <w:proofErr w:type="spellStart"/>
+            <w:r>
+              <w:t>Pos</w:t>
+            </w:r>
+            <w:proofErr w:type="spellEnd"/>
+            <w:r>
+              <w:t xml:space="preserve"> Condición</w:t>
             </w:r>
           </w:p>
         </w:tc>
@@ -5599,7 +6139,23 @@
           </w:tcPr>
           <w:p>
             <w:r>
-              <w:t>Si el login y el password no son correctos no podrá acceder al sistema</w:t>
+              <w:t xml:space="preserve">Si el </w:t>
+            </w:r>
+            <w:proofErr w:type="spellStart"/>
+            <w:r>
+              <w:t>login</w:t>
+            </w:r>
+            <w:proofErr w:type="spellEnd"/>
+            <w:r>
+              <w:t xml:space="preserve"> y el </w:t>
+            </w:r>
+            <w:proofErr w:type="spellStart"/>
+            <w:r>
+              <w:t>password</w:t>
+            </w:r>
+            <w:proofErr w:type="spellEnd"/>
+            <w:r>
+              <w:t xml:space="preserve"> no son correctos no podrá acceder al sistema</w:t>
             </w:r>
           </w:p>
         </w:tc>
@@ -5634,7 +6190,23 @@
           </w:tcPr>
           <w:p>
             <w:r>
-              <w:t>El sistema pedirá que ingrese el login y password de nuevo</w:t>
+              <w:t xml:space="preserve">El sistema pedirá que ingrese el </w:t>
+            </w:r>
+            <w:proofErr w:type="spellStart"/>
+            <w:r>
+              <w:t>login</w:t>
+            </w:r>
+            <w:proofErr w:type="spellEnd"/>
+            <w:r>
+              <w:t xml:space="preserve"> y </w:t>
+            </w:r>
+            <w:proofErr w:type="spellStart"/>
+            <w:r>
+              <w:t>password</w:t>
+            </w:r>
+            <w:proofErr w:type="spellEnd"/>
+            <w:r>
+              <w:t xml:space="preserve"> de nuevo</w:t>
             </w:r>
           </w:p>
         </w:tc>
@@ -5961,7 +6533,23 @@
           </w:tcPr>
           <w:p>
             <w:r>
-              <w:t>Ingresar login y password del perfil.</w:t>
+              <w:t xml:space="preserve">Ingresar </w:t>
+            </w:r>
+            <w:proofErr w:type="spellStart"/>
+            <w:r>
+              <w:t>login</w:t>
+            </w:r>
+            <w:proofErr w:type="spellEnd"/>
+            <w:r>
+              <w:t xml:space="preserve"> y </w:t>
+            </w:r>
+            <w:proofErr w:type="spellStart"/>
+            <w:r>
+              <w:t>password</w:t>
+            </w:r>
+            <w:proofErr w:type="spellEnd"/>
+            <w:r>
+              <w:t xml:space="preserve"> del perfil.</w:t>
             </w:r>
           </w:p>
         </w:tc>
@@ -5993,7 +6581,23 @@
           </w:tcPr>
           <w:p>
             <w:r>
-              <w:t>El sistema validará el login y el password y podrá ingresar al sistema.</w:t>
+              <w:t xml:space="preserve">El sistema validará el </w:t>
+            </w:r>
+            <w:proofErr w:type="spellStart"/>
+            <w:r>
+              <w:t>login</w:t>
+            </w:r>
+            <w:proofErr w:type="spellEnd"/>
+            <w:r>
+              <w:t xml:space="preserve"> y el </w:t>
+            </w:r>
+            <w:proofErr w:type="spellStart"/>
+            <w:r>
+              <w:t>password</w:t>
+            </w:r>
+            <w:proofErr w:type="spellEnd"/>
+            <w:r>
+              <w:t xml:space="preserve"> y podrá ingresar al sistema.</w:t>
             </w:r>
           </w:p>
         </w:tc>
@@ -6133,19 +6737,32 @@
           </w:tcPr>
           <w:p>
             <w:r>
-              <w:t>El sistema muestra todos los campos editables donde el cliente puede sobreescribir la información</w:t>
-            </w:r>
-          </w:p>
-        </w:tc>
-      </w:tr>
-      <w:tr>
-        <w:tc>
-          <w:tcPr>
-            <w:tcW w:w="2992" w:type="dxa"/>
-          </w:tcPr>
-          <w:p>
-            <w:r>
-              <w:t>Pos Condición</w:t>
+              <w:t xml:space="preserve">El sistema muestra todos los campos editables donde el cliente puede </w:t>
+            </w:r>
+            <w:proofErr w:type="spellStart"/>
+            <w:r>
+              <w:t>sobreescribir</w:t>
+            </w:r>
+            <w:proofErr w:type="spellEnd"/>
+            <w:r>
+              <w:t xml:space="preserve"> la información</w:t>
+            </w:r>
+          </w:p>
+        </w:tc>
+      </w:tr>
+      <w:tr>
+        <w:tc>
+          <w:tcPr>
+            <w:tcW w:w="2992" w:type="dxa"/>
+          </w:tcPr>
+          <w:p>
+            <w:proofErr w:type="spellStart"/>
+            <w:r>
+              <w:t>Pos</w:t>
+            </w:r>
+            <w:proofErr w:type="spellEnd"/>
+            <w:r>
+              <w:t xml:space="preserve"> Condición</w:t>
             </w:r>
           </w:p>
         </w:tc>
@@ -6239,7 +6856,23 @@
           </w:tcPr>
           <w:p>
             <w:r>
-              <w:t>Si el login y el password no son correctos no podrá acceder al sistema</w:t>
+              <w:t xml:space="preserve">Si el </w:t>
+            </w:r>
+            <w:proofErr w:type="spellStart"/>
+            <w:r>
+              <w:t>login</w:t>
+            </w:r>
+            <w:proofErr w:type="spellEnd"/>
+            <w:r>
+              <w:t xml:space="preserve"> y el </w:t>
+            </w:r>
+            <w:proofErr w:type="spellStart"/>
+            <w:r>
+              <w:t>password</w:t>
+            </w:r>
+            <w:proofErr w:type="spellEnd"/>
+            <w:r>
+              <w:t xml:space="preserve"> no son correctos no podrá acceder al sistema</w:t>
             </w:r>
           </w:p>
         </w:tc>
@@ -6274,7 +6907,23 @@
           </w:tcPr>
           <w:p>
             <w:r>
-              <w:t>El sistema pedirá que ingrese el login y password de nuevo</w:t>
+              <w:t xml:space="preserve">El sistema pedirá que ingrese el </w:t>
+            </w:r>
+            <w:proofErr w:type="spellStart"/>
+            <w:r>
+              <w:t>login</w:t>
+            </w:r>
+            <w:proofErr w:type="spellEnd"/>
+            <w:r>
+              <w:t xml:space="preserve"> y </w:t>
+            </w:r>
+            <w:proofErr w:type="spellStart"/>
+            <w:r>
+              <w:t>password</w:t>
+            </w:r>
+            <w:proofErr w:type="spellEnd"/>
+            <w:r>
+              <w:t xml:space="preserve"> de nuevo</w:t>
             </w:r>
           </w:p>
         </w:tc>
@@ -6521,8 +7170,13 @@
               <w:jc w:val="both"/>
             </w:pPr>
             <w:r>
-              <w:t>El administrador deberá haber ingresado al panel de admin</w:t>
-            </w:r>
+              <w:t xml:space="preserve">El administrador deberá haber ingresado al panel de </w:t>
+            </w:r>
+            <w:proofErr w:type="spellStart"/>
+            <w:r>
+              <w:t>admin</w:t>
+            </w:r>
+            <w:proofErr w:type="spellEnd"/>
           </w:p>
         </w:tc>
       </w:tr>
@@ -6737,19 +7391,32 @@
           </w:tcPr>
           <w:p>
             <w:r>
-              <w:t>El administrador podrá ingresar al panel de admin con su nueva contraseña</w:t>
-            </w:r>
-          </w:p>
-        </w:tc>
-      </w:tr>
-      <w:tr>
-        <w:tc>
-          <w:tcPr>
-            <w:tcW w:w="2992" w:type="dxa"/>
-          </w:tcPr>
-          <w:p>
-            <w:r>
-              <w:t>Pos Condición</w:t>
+              <w:t xml:space="preserve">El administrador podrá ingresar al panel de </w:t>
+            </w:r>
+            <w:proofErr w:type="spellStart"/>
+            <w:r>
+              <w:t>admin</w:t>
+            </w:r>
+            <w:proofErr w:type="spellEnd"/>
+            <w:r>
+              <w:t xml:space="preserve"> con su nueva contraseña</w:t>
+            </w:r>
+          </w:p>
+        </w:tc>
+      </w:tr>
+      <w:tr>
+        <w:tc>
+          <w:tcPr>
+            <w:tcW w:w="2992" w:type="dxa"/>
+          </w:tcPr>
+          <w:p>
+            <w:proofErr w:type="spellStart"/>
+            <w:r>
+              <w:t>Pos</w:t>
+            </w:r>
+            <w:proofErr w:type="spellEnd"/>
+            <w:r>
+              <w:t xml:space="preserve"> Condición</w:t>
             </w:r>
           </w:p>
         </w:tc>
@@ -6843,7 +7510,15 @@
           </w:tcPr>
           <w:p>
             <w:r>
-              <w:t>Si el correo no es correcto o no esta disponible</w:t>
+              <w:t xml:space="preserve">Si el correo no es correcto o no </w:t>
+            </w:r>
+            <w:proofErr w:type="spellStart"/>
+            <w:r>
+              <w:t>esta</w:t>
+            </w:r>
+            <w:proofErr w:type="spellEnd"/>
+            <w:r>
+              <w:t xml:space="preserve"> disponible</w:t>
             </w:r>
           </w:p>
         </w:tc>
@@ -6878,8 +7553,21 @@
           </w:tcPr>
           <w:p>
             <w:r>
-              <w:t>El sistema mostrara la opción de enviar código a numero de telefono</w:t>
-            </w:r>
+              <w:t xml:space="preserve">El sistema mostrara la opción de enviar código a </w:t>
+            </w:r>
+            <w:proofErr w:type="spellStart"/>
+            <w:r>
+              <w:t>numero</w:t>
+            </w:r>
+            <w:proofErr w:type="spellEnd"/>
+            <w:r>
+              <w:t xml:space="preserve"> de </w:t>
+            </w:r>
+            <w:proofErr w:type="spellStart"/>
+            <w:r>
+              <w:t>telefono</w:t>
+            </w:r>
+            <w:proofErr w:type="spellEnd"/>
           </w:p>
         </w:tc>
       </w:tr>
@@ -7063,8 +7751,13 @@
               <w:jc w:val="both"/>
             </w:pPr>
             <w:r>
-              <w:t>El cliente deberá haber ingresado al sistema de login</w:t>
-            </w:r>
+              <w:t xml:space="preserve">El cliente deberá haber ingresado al sistema de </w:t>
+            </w:r>
+            <w:proofErr w:type="spellStart"/>
+            <w:r>
+              <w:t>login</w:t>
+            </w:r>
+            <w:proofErr w:type="spellEnd"/>
           </w:p>
         </w:tc>
       </w:tr>
@@ -7290,8 +7983,13 @@
             <w:tcW w:w="2992" w:type="dxa"/>
           </w:tcPr>
           <w:p>
-            <w:r>
-              <w:t>Pos Condición</w:t>
+            <w:proofErr w:type="spellStart"/>
+            <w:r>
+              <w:t>Pos</w:t>
+            </w:r>
+            <w:proofErr w:type="spellEnd"/>
+            <w:r>
+              <w:t xml:space="preserve"> Condición</w:t>
             </w:r>
           </w:p>
         </w:tc>
@@ -7382,7 +8080,15 @@
           </w:tcPr>
           <w:p>
             <w:r>
-              <w:t>Si el correo no es correcto o no esta disponible</w:t>
+              <w:t xml:space="preserve">Si el correo no es correcto o no </w:t>
+            </w:r>
+            <w:proofErr w:type="spellStart"/>
+            <w:r>
+              <w:t>esta</w:t>
+            </w:r>
+            <w:proofErr w:type="spellEnd"/>
+            <w:r>
+              <w:t xml:space="preserve"> disponible</w:t>
             </w:r>
           </w:p>
         </w:tc>
@@ -7417,8 +8123,21 @@
           </w:tcPr>
           <w:p>
             <w:r>
-              <w:t>El sistema mostrara la opción de enviar código a numero de telefono</w:t>
-            </w:r>
+              <w:t xml:space="preserve">El sistema mostrara la opción de enviar código a </w:t>
+            </w:r>
+            <w:proofErr w:type="spellStart"/>
+            <w:r>
+              <w:t>numero</w:t>
+            </w:r>
+            <w:proofErr w:type="spellEnd"/>
+            <w:r>
+              <w:t xml:space="preserve"> de </w:t>
+            </w:r>
+            <w:proofErr w:type="spellStart"/>
+            <w:r>
+              <w:t>telefono</w:t>
+            </w:r>
+            <w:proofErr w:type="spellEnd"/>
           </w:p>
         </w:tc>
       </w:tr>
@@ -7595,8 +8314,13 @@
               <w:jc w:val="both"/>
             </w:pPr>
             <w:r>
-              <w:t>El empleado deberá haber ingresado al sistema de login</w:t>
-            </w:r>
+              <w:t xml:space="preserve">El empleado deberá haber ingresado al sistema de </w:t>
+            </w:r>
+            <w:proofErr w:type="spellStart"/>
+            <w:r>
+              <w:t>login</w:t>
+            </w:r>
+            <w:proofErr w:type="spellEnd"/>
           </w:p>
         </w:tc>
       </w:tr>
@@ -7822,8 +8546,13 @@
             <w:tcW w:w="2992" w:type="dxa"/>
           </w:tcPr>
           <w:p>
-            <w:r>
-              <w:t>Pos Condición</w:t>
+            <w:proofErr w:type="spellStart"/>
+            <w:r>
+              <w:t>Pos</w:t>
+            </w:r>
+            <w:proofErr w:type="spellEnd"/>
+            <w:r>
+              <w:t xml:space="preserve"> Condición</w:t>
             </w:r>
           </w:p>
         </w:tc>
@@ -7949,7 +8678,15 @@
           </w:tcPr>
           <w:p>
             <w:r>
-              <w:t>El sistema mostrara la opción de enviar código a numero de teléfono</w:t>
+              <w:t xml:space="preserve">El sistema mostrara la opción de enviar código a </w:t>
+            </w:r>
+            <w:proofErr w:type="spellStart"/>
+            <w:r>
+              <w:t>numero</w:t>
+            </w:r>
+            <w:proofErr w:type="spellEnd"/>
+            <w:r>
+              <w:t xml:space="preserve"> de teléfono</w:t>
             </w:r>
           </w:p>
         </w:tc>
@@ -8127,8 +8864,13 @@
               <w:jc w:val="both"/>
             </w:pPr>
             <w:r>
-              <w:t>El administrador deberá haber ingresado al panel de admin</w:t>
-            </w:r>
+              <w:t xml:space="preserve">El administrador deberá haber ingresado al panel de </w:t>
+            </w:r>
+            <w:proofErr w:type="spellStart"/>
+            <w:r>
+              <w:t>admin</w:t>
+            </w:r>
+            <w:proofErr w:type="spellEnd"/>
           </w:p>
         </w:tc>
       </w:tr>
@@ -8207,7 +8949,15 @@
           </w:tcPr>
           <w:p>
             <w:r>
-              <w:t>Ingresar correo y contraseña del panel de admin.</w:t>
+              <w:t xml:space="preserve">Ingresar correo y contraseña del panel de </w:t>
+            </w:r>
+            <w:proofErr w:type="spellStart"/>
+            <w:r>
+              <w:t>admin</w:t>
+            </w:r>
+            <w:proofErr w:type="spellEnd"/>
+            <w:r>
+              <w:t>.</w:t>
             </w:r>
           </w:p>
         </w:tc>
@@ -8239,11 +8989,29 @@
           </w:tcPr>
           <w:p>
             <w:r>
-              <w:t xml:space="preserve">El sistema validará el login y el password y podrá ingresar al panel de </w:t>
-            </w:r>
+              <w:t xml:space="preserve">El sistema validará el </w:t>
+            </w:r>
+            <w:proofErr w:type="spellStart"/>
+            <w:r>
+              <w:t>login</w:t>
+            </w:r>
+            <w:proofErr w:type="spellEnd"/>
+            <w:r>
+              <w:t xml:space="preserve"> y el </w:t>
+            </w:r>
+            <w:proofErr w:type="spellStart"/>
+            <w:r>
+              <w:t>password</w:t>
+            </w:r>
+            <w:proofErr w:type="spellEnd"/>
+            <w:r>
+              <w:t xml:space="preserve"> y podrá ingresar al panel de </w:t>
+            </w:r>
+            <w:proofErr w:type="spellStart"/>
             <w:r>
               <w:t>admin</w:t>
             </w:r>
+            <w:proofErr w:type="spellEnd"/>
             <w:r>
               <w:t>.</w:t>
             </w:r>
@@ -8466,8 +9234,13 @@
             <w:tcW w:w="2992" w:type="dxa"/>
           </w:tcPr>
           <w:p>
-            <w:r>
-              <w:t>Pos Condición</w:t>
+            <w:proofErr w:type="spellStart"/>
+            <w:r>
+              <w:t>Pos</w:t>
+            </w:r>
+            <w:proofErr w:type="spellEnd"/>
+            <w:r>
+              <w:t xml:space="preserve"> Condición</w:t>
             </w:r>
           </w:p>
         </w:tc>
@@ -8567,7 +9340,23 @@
           </w:tcPr>
           <w:p>
             <w:r>
-              <w:t>Si el login y el password no son correctos no podrá acceder al sistema</w:t>
+              <w:t xml:space="preserve">Si el </w:t>
+            </w:r>
+            <w:proofErr w:type="spellStart"/>
+            <w:r>
+              <w:t>login</w:t>
+            </w:r>
+            <w:proofErr w:type="spellEnd"/>
+            <w:r>
+              <w:t xml:space="preserve"> y el </w:t>
+            </w:r>
+            <w:proofErr w:type="spellStart"/>
+            <w:r>
+              <w:t>password</w:t>
+            </w:r>
+            <w:proofErr w:type="spellEnd"/>
+            <w:r>
+              <w:t xml:space="preserve"> no son correctos no podrá acceder al sistema</w:t>
             </w:r>
           </w:p>
         </w:tc>
@@ -8602,7 +9391,23 @@
           </w:tcPr>
           <w:p>
             <w:r>
-              <w:t>El sistema pedirá que ingrese el login y password de nuevo</w:t>
+              <w:t xml:space="preserve">El sistema pedirá que ingrese el </w:t>
+            </w:r>
+            <w:proofErr w:type="spellStart"/>
+            <w:r>
+              <w:t>login</w:t>
+            </w:r>
+            <w:proofErr w:type="spellEnd"/>
+            <w:r>
+              <w:t xml:space="preserve"> y </w:t>
+            </w:r>
+            <w:proofErr w:type="spellStart"/>
+            <w:r>
+              <w:t>password</w:t>
+            </w:r>
+            <w:proofErr w:type="spellEnd"/>
+            <w:r>
+              <w:t xml:space="preserve"> de nuevo</w:t>
             </w:r>
           </w:p>
         </w:tc>
@@ -8964,7 +9769,23 @@
           </w:tcPr>
           <w:p>
             <w:r>
-              <w:t xml:space="preserve">El sistema validará el login y el password y podrá ingresar </w:t>
+              <w:t xml:space="preserve">El sistema validará el </w:t>
+            </w:r>
+            <w:proofErr w:type="spellStart"/>
+            <w:r>
+              <w:t>login</w:t>
+            </w:r>
+            <w:proofErr w:type="spellEnd"/>
+            <w:r>
+              <w:t xml:space="preserve"> y el </w:t>
+            </w:r>
+            <w:proofErr w:type="spellStart"/>
+            <w:r>
+              <w:t>password</w:t>
+            </w:r>
+            <w:proofErr w:type="spellEnd"/>
+            <w:r>
+              <w:t xml:space="preserve"> y podrá ingresar </w:t>
             </w:r>
             <w:r>
               <w:t>su perfil</w:t>
@@ -9194,8 +10015,13 @@
             <w:tcW w:w="2992" w:type="dxa"/>
           </w:tcPr>
           <w:p>
-            <w:r>
-              <w:t>Pos Condición</w:t>
+            <w:proofErr w:type="spellStart"/>
+            <w:r>
+              <w:t>Pos</w:t>
+            </w:r>
+            <w:proofErr w:type="spellEnd"/>
+            <w:r>
+              <w:t xml:space="preserve"> Condición</w:t>
             </w:r>
           </w:p>
         </w:tc>
@@ -9296,7 +10122,23 @@
           </w:tcPr>
           <w:p>
             <w:r>
-              <w:t>Si el login y el password no son correctos no podrá acceder al sistema</w:t>
+              <w:t xml:space="preserve">Si el </w:t>
+            </w:r>
+            <w:proofErr w:type="spellStart"/>
+            <w:r>
+              <w:t>login</w:t>
+            </w:r>
+            <w:proofErr w:type="spellEnd"/>
+            <w:r>
+              <w:t xml:space="preserve"> y el </w:t>
+            </w:r>
+            <w:proofErr w:type="spellStart"/>
+            <w:r>
+              <w:t>password</w:t>
+            </w:r>
+            <w:proofErr w:type="spellEnd"/>
+            <w:r>
+              <w:t xml:space="preserve"> no son correctos no podrá acceder al sistema</w:t>
             </w:r>
           </w:p>
         </w:tc>
@@ -9331,7 +10173,23 @@
           </w:tcPr>
           <w:p>
             <w:r>
-              <w:t>El sistema pedirá que ingrese el login y password de nuevo</w:t>
+              <w:t xml:space="preserve">El sistema pedirá que ingrese el </w:t>
+            </w:r>
+            <w:proofErr w:type="spellStart"/>
+            <w:r>
+              <w:t>login</w:t>
+            </w:r>
+            <w:proofErr w:type="spellEnd"/>
+            <w:r>
+              <w:t xml:space="preserve"> y </w:t>
+            </w:r>
+            <w:proofErr w:type="spellStart"/>
+            <w:r>
+              <w:t>password</w:t>
+            </w:r>
+            <w:proofErr w:type="spellEnd"/>
+            <w:r>
+              <w:t xml:space="preserve"> de nuevo</w:t>
             </w:r>
           </w:p>
         </w:tc>
@@ -9521,8 +10379,13 @@
               <w:jc w:val="both"/>
             </w:pPr>
             <w:r>
-              <w:t>El administrador deberá haber ingresado al panel de admin</w:t>
-            </w:r>
+              <w:t xml:space="preserve">El administrador deberá haber ingresado al panel de </w:t>
+            </w:r>
+            <w:proofErr w:type="spellStart"/>
+            <w:r>
+              <w:t>admin</w:t>
+            </w:r>
+            <w:proofErr w:type="spellEnd"/>
           </w:p>
         </w:tc>
       </w:tr>
@@ -9600,7 +10463,15 @@
           </w:tcPr>
           <w:p>
             <w:r>
-              <w:t>Ingresar correo y contraseña del panel de admin.</w:t>
+              <w:t xml:space="preserve">Ingresar correo y contraseña del panel de </w:t>
+            </w:r>
+            <w:proofErr w:type="spellStart"/>
+            <w:r>
+              <w:t>admin</w:t>
+            </w:r>
+            <w:proofErr w:type="spellEnd"/>
+            <w:r>
+              <w:t>.</w:t>
             </w:r>
           </w:p>
         </w:tc>
@@ -9632,11 +10503,29 @@
           </w:tcPr>
           <w:p>
             <w:r>
-              <w:t xml:space="preserve">El sistema validará el login y el password y podrá ingresar al panel de </w:t>
-            </w:r>
+              <w:t xml:space="preserve">El sistema validará el </w:t>
+            </w:r>
+            <w:proofErr w:type="spellStart"/>
+            <w:r>
+              <w:t>login</w:t>
+            </w:r>
+            <w:proofErr w:type="spellEnd"/>
+            <w:r>
+              <w:t xml:space="preserve"> y el </w:t>
+            </w:r>
+            <w:proofErr w:type="spellStart"/>
+            <w:r>
+              <w:t>password</w:t>
+            </w:r>
+            <w:proofErr w:type="spellEnd"/>
+            <w:r>
+              <w:t xml:space="preserve"> y podrá ingresar al panel de </w:t>
+            </w:r>
+            <w:proofErr w:type="spellStart"/>
             <w:r>
               <w:t>admin</w:t>
             </w:r>
+            <w:proofErr w:type="spellEnd"/>
             <w:r>
               <w:t>.</w:t>
             </w:r>
@@ -9766,8 +10655,13 @@
             </w:tcBorders>
           </w:tcPr>
           <w:p>
-            <w:r>
-              <w:t>Pos Condición</w:t>
+            <w:proofErr w:type="spellStart"/>
+            <w:r>
+              <w:t>Pos</w:t>
+            </w:r>
+            <w:proofErr w:type="spellEnd"/>
+            <w:r>
+              <w:t xml:space="preserve"> Condición</w:t>
             </w:r>
           </w:p>
         </w:tc>
@@ -9863,7 +10757,23 @@
           </w:tcPr>
           <w:p>
             <w:r>
-              <w:t>Si el login y el password no son correctos no podrá acceder al sistema</w:t>
+              <w:t xml:space="preserve">Si el </w:t>
+            </w:r>
+            <w:proofErr w:type="spellStart"/>
+            <w:r>
+              <w:t>login</w:t>
+            </w:r>
+            <w:proofErr w:type="spellEnd"/>
+            <w:r>
+              <w:t xml:space="preserve"> y el </w:t>
+            </w:r>
+            <w:proofErr w:type="spellStart"/>
+            <w:r>
+              <w:t>password</w:t>
+            </w:r>
+            <w:proofErr w:type="spellEnd"/>
+            <w:r>
+              <w:t xml:space="preserve"> no son correctos no podrá acceder al sistema</w:t>
             </w:r>
           </w:p>
         </w:tc>
@@ -9898,7 +10808,23 @@
           </w:tcPr>
           <w:p>
             <w:r>
-              <w:t>El sistema pedirá que ingrese el login y password de nuevo</w:t>
+              <w:t xml:space="preserve">El sistema pedirá que ingrese el </w:t>
+            </w:r>
+            <w:proofErr w:type="spellStart"/>
+            <w:r>
+              <w:t>login</w:t>
+            </w:r>
+            <w:proofErr w:type="spellEnd"/>
+            <w:r>
+              <w:t xml:space="preserve"> y </w:t>
+            </w:r>
+            <w:proofErr w:type="spellStart"/>
+            <w:r>
+              <w:t>password</w:t>
+            </w:r>
+            <w:proofErr w:type="spellEnd"/>
+            <w:r>
+              <w:t xml:space="preserve"> de nuevo</w:t>
             </w:r>
           </w:p>
         </w:tc>
@@ -10006,8 +10932,13 @@
               <w:jc w:val="both"/>
             </w:pPr>
             <w:r>
-              <w:t>El administrador deberá haber ingresado al panel de admin</w:t>
-            </w:r>
+              <w:t xml:space="preserve">El administrador deberá haber ingresado al panel de </w:t>
+            </w:r>
+            <w:proofErr w:type="spellStart"/>
+            <w:r>
+              <w:t>admin</w:t>
+            </w:r>
+            <w:proofErr w:type="spellEnd"/>
           </w:p>
         </w:tc>
       </w:tr>
@@ -10085,7 +11016,15 @@
           </w:tcPr>
           <w:p>
             <w:r>
-              <w:t>Ingresar correo y contraseña del panel de admin.</w:t>
+              <w:t xml:space="preserve">Ingresar correo y contraseña del panel de </w:t>
+            </w:r>
+            <w:proofErr w:type="spellStart"/>
+            <w:r>
+              <w:t>admin</w:t>
+            </w:r>
+            <w:proofErr w:type="spellEnd"/>
+            <w:r>
+              <w:t>.</w:t>
             </w:r>
           </w:p>
         </w:tc>
@@ -10117,11 +11056,29 @@
           </w:tcPr>
           <w:p>
             <w:r>
-              <w:t xml:space="preserve">El sistema validará el login y el password y podrá ingresar al panel de </w:t>
-            </w:r>
+              <w:t xml:space="preserve">El sistema validará el </w:t>
+            </w:r>
+            <w:proofErr w:type="spellStart"/>
+            <w:r>
+              <w:t>login</w:t>
+            </w:r>
+            <w:proofErr w:type="spellEnd"/>
+            <w:r>
+              <w:t xml:space="preserve"> y el </w:t>
+            </w:r>
+            <w:proofErr w:type="spellStart"/>
+            <w:r>
+              <w:t>password</w:t>
+            </w:r>
+            <w:proofErr w:type="spellEnd"/>
+            <w:r>
+              <w:t xml:space="preserve"> y podrá ingresar al panel de </w:t>
+            </w:r>
+            <w:proofErr w:type="spellStart"/>
             <w:r>
               <w:t>admin</w:t>
             </w:r>
+            <w:proofErr w:type="spellEnd"/>
             <w:r>
               <w:t>.</w:t>
             </w:r>
@@ -10298,7 +11255,15 @@
           </w:tcPr>
           <w:p>
             <w:r>
-              <w:t>El administrador podrá buscar un producto en especifico escribiendo el nombre en la parte de buscar</w:t>
+              <w:t xml:space="preserve">El administrador podrá buscar un producto en </w:t>
+            </w:r>
+            <w:proofErr w:type="spellStart"/>
+            <w:r>
+              <w:t>especifico</w:t>
+            </w:r>
+            <w:proofErr w:type="spellEnd"/>
+            <w:r>
+              <w:t xml:space="preserve"> escribiendo el nombre en la parte de buscar</w:t>
             </w:r>
           </w:p>
         </w:tc>
@@ -10347,8 +11312,13 @@
             </w:tcBorders>
           </w:tcPr>
           <w:p>
-            <w:r>
-              <w:t>Pos Condición</w:t>
+            <w:proofErr w:type="spellStart"/>
+            <w:r>
+              <w:t>Pos</w:t>
+            </w:r>
+            <w:proofErr w:type="spellEnd"/>
+            <w:r>
+              <w:t xml:space="preserve"> Condición</w:t>
             </w:r>
           </w:p>
         </w:tc>
@@ -10444,7 +11414,23 @@
           </w:tcPr>
           <w:p>
             <w:r>
-              <w:t>Si el login y el password no son correctos no podrá acceder al sistema</w:t>
+              <w:t xml:space="preserve">Si el </w:t>
+            </w:r>
+            <w:proofErr w:type="spellStart"/>
+            <w:r>
+              <w:t>login</w:t>
+            </w:r>
+            <w:proofErr w:type="spellEnd"/>
+            <w:r>
+              <w:t xml:space="preserve"> y el </w:t>
+            </w:r>
+            <w:proofErr w:type="spellStart"/>
+            <w:r>
+              <w:t>password</w:t>
+            </w:r>
+            <w:proofErr w:type="spellEnd"/>
+            <w:r>
+              <w:t xml:space="preserve"> no son correctos no podrá acceder al sistema</w:t>
             </w:r>
           </w:p>
         </w:tc>
@@ -10479,7 +11465,23 @@
           </w:tcPr>
           <w:p>
             <w:r>
-              <w:t>El sistema pedirá que ingrese el login y password de nuevo</w:t>
+              <w:t xml:space="preserve">El sistema pedirá que ingrese el </w:t>
+            </w:r>
+            <w:proofErr w:type="spellStart"/>
+            <w:r>
+              <w:t>login</w:t>
+            </w:r>
+            <w:proofErr w:type="spellEnd"/>
+            <w:r>
+              <w:t xml:space="preserve"> y </w:t>
+            </w:r>
+            <w:proofErr w:type="spellStart"/>
+            <w:r>
+              <w:t>password</w:t>
+            </w:r>
+            <w:proofErr w:type="spellEnd"/>
+            <w:r>
+              <w:t xml:space="preserve"> de nuevo</w:t>
             </w:r>
           </w:p>
         </w:tc>
@@ -10660,8 +11662,13 @@
               <w:jc w:val="both"/>
             </w:pPr>
             <w:r>
-              <w:t>El administrador deberá haber ingresado al panel de admin</w:t>
-            </w:r>
+              <w:t xml:space="preserve">El administrador deberá haber ingresado al panel de </w:t>
+            </w:r>
+            <w:proofErr w:type="spellStart"/>
+            <w:r>
+              <w:t>admin</w:t>
+            </w:r>
+            <w:proofErr w:type="spellEnd"/>
           </w:p>
         </w:tc>
       </w:tr>
@@ -10739,7 +11746,15 @@
           </w:tcPr>
           <w:p>
             <w:r>
-              <w:t>Ingresar correo y contraseña del panel de admin.</w:t>
+              <w:t xml:space="preserve">Ingresar correo y contraseña del panel de </w:t>
+            </w:r>
+            <w:proofErr w:type="spellStart"/>
+            <w:r>
+              <w:t>admin</w:t>
+            </w:r>
+            <w:proofErr w:type="spellEnd"/>
+            <w:r>
+              <w:t>.</w:t>
             </w:r>
           </w:p>
         </w:tc>
@@ -10771,11 +11786,29 @@
           </w:tcPr>
           <w:p>
             <w:r>
-              <w:t xml:space="preserve">El sistema validará el login y el password y podrá ingresar al panel de </w:t>
-            </w:r>
+              <w:t xml:space="preserve">El sistema validará el </w:t>
+            </w:r>
+            <w:proofErr w:type="spellStart"/>
+            <w:r>
+              <w:t>login</w:t>
+            </w:r>
+            <w:proofErr w:type="spellEnd"/>
+            <w:r>
+              <w:t xml:space="preserve"> y el </w:t>
+            </w:r>
+            <w:proofErr w:type="spellStart"/>
+            <w:r>
+              <w:t>password</w:t>
+            </w:r>
+            <w:proofErr w:type="spellEnd"/>
+            <w:r>
+              <w:t xml:space="preserve"> y podrá ingresar al panel de </w:t>
+            </w:r>
+            <w:proofErr w:type="spellStart"/>
             <w:r>
               <w:t>admin</w:t>
             </w:r>
+            <w:proofErr w:type="spellEnd"/>
             <w:r>
               <w:t>.</w:t>
             </w:r>
@@ -11001,8 +12034,13 @@
             </w:tcBorders>
           </w:tcPr>
           <w:p>
-            <w:r>
-              <w:t>Pos Condición</w:t>
+            <w:proofErr w:type="spellStart"/>
+            <w:r>
+              <w:t>Pos</w:t>
+            </w:r>
+            <w:proofErr w:type="spellEnd"/>
+            <w:r>
+              <w:t xml:space="preserve"> Condición</w:t>
             </w:r>
           </w:p>
         </w:tc>
@@ -11095,7 +12133,23 @@
           </w:tcPr>
           <w:p>
             <w:r>
-              <w:t>Si el login y el password no son correctos no podrá acceder al sistema</w:t>
+              <w:t xml:space="preserve">Si el </w:t>
+            </w:r>
+            <w:proofErr w:type="spellStart"/>
+            <w:r>
+              <w:t>login</w:t>
+            </w:r>
+            <w:proofErr w:type="spellEnd"/>
+            <w:r>
+              <w:t xml:space="preserve"> y el </w:t>
+            </w:r>
+            <w:proofErr w:type="spellStart"/>
+            <w:r>
+              <w:t>password</w:t>
+            </w:r>
+            <w:proofErr w:type="spellEnd"/>
+            <w:r>
+              <w:t xml:space="preserve"> no son correctos no podrá acceder al sistema</w:t>
             </w:r>
           </w:p>
         </w:tc>
@@ -11130,7 +12184,23 @@
           </w:tcPr>
           <w:p>
             <w:r>
-              <w:t>El sistema pedirá que ingrese el login y password de nuevo</w:t>
+              <w:t xml:space="preserve">El sistema pedirá que ingrese el </w:t>
+            </w:r>
+            <w:proofErr w:type="spellStart"/>
+            <w:r>
+              <w:t>login</w:t>
+            </w:r>
+            <w:proofErr w:type="spellEnd"/>
+            <w:r>
+              <w:t xml:space="preserve"> y </w:t>
+            </w:r>
+            <w:proofErr w:type="spellStart"/>
+            <w:r>
+              <w:t>password</w:t>
+            </w:r>
+            <w:proofErr w:type="spellEnd"/>
+            <w:r>
+              <w:t xml:space="preserve"> de nuevo</w:t>
             </w:r>
           </w:p>
         </w:tc>
@@ -11238,8 +12308,13 @@
           </w:tcPr>
           <w:p>
             <w:r>
-              <w:t>El administrador deja un campo vacio</w:t>
-            </w:r>
+              <w:t xml:space="preserve">El administrador deja un campo </w:t>
+            </w:r>
+            <w:proofErr w:type="spellStart"/>
+            <w:r>
+              <w:t>vacio</w:t>
+            </w:r>
+            <w:proofErr w:type="spellEnd"/>
           </w:p>
         </w:tc>
       </w:tr>
@@ -11458,8 +12533,13 @@
               <w:jc w:val="both"/>
             </w:pPr>
             <w:r>
-              <w:t>El administrador deberá haber ingresado al panel de admin</w:t>
-            </w:r>
+              <w:t xml:space="preserve">El administrador deberá haber ingresado al panel de </w:t>
+            </w:r>
+            <w:proofErr w:type="spellStart"/>
+            <w:r>
+              <w:t>admin</w:t>
+            </w:r>
+            <w:proofErr w:type="spellEnd"/>
           </w:p>
         </w:tc>
       </w:tr>
@@ -11537,7 +12617,15 @@
           </w:tcPr>
           <w:p>
             <w:r>
-              <w:t>Ingresar correo y contraseña del panel de admin.</w:t>
+              <w:t xml:space="preserve">Ingresar correo y contraseña del panel de </w:t>
+            </w:r>
+            <w:proofErr w:type="spellStart"/>
+            <w:r>
+              <w:t>admin</w:t>
+            </w:r>
+            <w:proofErr w:type="spellEnd"/>
+            <w:r>
+              <w:t>.</w:t>
             </w:r>
           </w:p>
         </w:tc>
@@ -11569,11 +12657,29 @@
           </w:tcPr>
           <w:p>
             <w:r>
-              <w:t xml:space="preserve">El sistema validará el login y el password y podrá ingresar al panel de </w:t>
-            </w:r>
+              <w:t xml:space="preserve">El sistema validará el </w:t>
+            </w:r>
+            <w:proofErr w:type="spellStart"/>
+            <w:r>
+              <w:t>login</w:t>
+            </w:r>
+            <w:proofErr w:type="spellEnd"/>
+            <w:r>
+              <w:t xml:space="preserve"> y el </w:t>
+            </w:r>
+            <w:proofErr w:type="spellStart"/>
+            <w:r>
+              <w:t>password</w:t>
+            </w:r>
+            <w:proofErr w:type="spellEnd"/>
+            <w:r>
+              <w:t xml:space="preserve"> y podrá ingresar al panel de </w:t>
+            </w:r>
+            <w:proofErr w:type="spellStart"/>
             <w:r>
               <w:t>admin</w:t>
             </w:r>
+            <w:proofErr w:type="spellEnd"/>
             <w:r>
               <w:t>.</w:t>
             </w:r>
@@ -11808,8 +12914,13 @@
             </w:tcBorders>
           </w:tcPr>
           <w:p>
-            <w:r>
-              <w:t>Pos Condición</w:t>
+            <w:proofErr w:type="spellStart"/>
+            <w:r>
+              <w:t>Pos</w:t>
+            </w:r>
+            <w:proofErr w:type="spellEnd"/>
+            <w:r>
+              <w:t xml:space="preserve"> Condición</w:t>
             </w:r>
           </w:p>
         </w:tc>
@@ -11908,7 +13019,23 @@
           </w:tcPr>
           <w:p>
             <w:r>
-              <w:t>Si el login y el password no son correctos no podrá acceder al sistema</w:t>
+              <w:t xml:space="preserve">Si el </w:t>
+            </w:r>
+            <w:proofErr w:type="spellStart"/>
+            <w:r>
+              <w:t>login</w:t>
+            </w:r>
+            <w:proofErr w:type="spellEnd"/>
+            <w:r>
+              <w:t xml:space="preserve"> y el </w:t>
+            </w:r>
+            <w:proofErr w:type="spellStart"/>
+            <w:r>
+              <w:t>password</w:t>
+            </w:r>
+            <w:proofErr w:type="spellEnd"/>
+            <w:r>
+              <w:t xml:space="preserve"> no son correctos no podrá acceder al sistema</w:t>
             </w:r>
           </w:p>
         </w:tc>
@@ -11943,7 +13070,23 @@
           </w:tcPr>
           <w:p>
             <w:r>
-              <w:t>El sistema pedirá que ingrese el login y password de nuevo</w:t>
+              <w:t xml:space="preserve">El sistema pedirá que ingrese el </w:t>
+            </w:r>
+            <w:proofErr w:type="spellStart"/>
+            <w:r>
+              <w:t>login</w:t>
+            </w:r>
+            <w:proofErr w:type="spellEnd"/>
+            <w:r>
+              <w:t xml:space="preserve"> y </w:t>
+            </w:r>
+            <w:proofErr w:type="spellStart"/>
+            <w:r>
+              <w:t>password</w:t>
+            </w:r>
+            <w:proofErr w:type="spellEnd"/>
+            <w:r>
+              <w:t xml:space="preserve"> de nuevo</w:t>
             </w:r>
           </w:p>
         </w:tc>
@@ -12121,8 +13264,13 @@
           </w:tcPr>
           <w:p>
             <w:r>
-              <w:t>El administrador deja un campo vacio</w:t>
-            </w:r>
+              <w:t xml:space="preserve">El administrador deja un campo </w:t>
+            </w:r>
+            <w:proofErr w:type="spellStart"/>
+            <w:r>
+              <w:t>vacio</w:t>
+            </w:r>
+            <w:proofErr w:type="spellEnd"/>
           </w:p>
         </w:tc>
       </w:tr>
@@ -12191,8 +13339,13 @@
           </w:tcPr>
           <w:p>
             <w:r>
-              <w:t>El administrador deja un campo vacio</w:t>
-            </w:r>
+              <w:t xml:space="preserve">El administrador deja un campo </w:t>
+            </w:r>
+            <w:proofErr w:type="spellStart"/>
+            <w:r>
+              <w:t>vacio</w:t>
+            </w:r>
+            <w:proofErr w:type="spellEnd"/>
           </w:p>
         </w:tc>
       </w:tr>
@@ -12373,8 +13526,13 @@
           </w:tcPr>
           <w:p>
             <w:r>
-              <w:t>Inactivar articulos</w:t>
-            </w:r>
+              <w:t xml:space="preserve">Inactivar </w:t>
+            </w:r>
+            <w:proofErr w:type="spellStart"/>
+            <w:r>
+              <w:t>articulos</w:t>
+            </w:r>
+            <w:proofErr w:type="spellEnd"/>
           </w:p>
         </w:tc>
       </w:tr>
@@ -12445,8 +13603,13 @@
               <w:jc w:val="both"/>
             </w:pPr>
             <w:r>
-              <w:t>El administrador deberá haber ingresado al panel de admin</w:t>
-            </w:r>
+              <w:t xml:space="preserve">El administrador deberá haber ingresado al panel de </w:t>
+            </w:r>
+            <w:proofErr w:type="spellStart"/>
+            <w:r>
+              <w:t>admin</w:t>
+            </w:r>
+            <w:proofErr w:type="spellEnd"/>
           </w:p>
         </w:tc>
       </w:tr>
@@ -12524,7 +13687,15 @@
           </w:tcPr>
           <w:p>
             <w:r>
-              <w:t>Ingresar correo y contraseña del panel de admin.</w:t>
+              <w:t xml:space="preserve">Ingresar correo y contraseña del panel de </w:t>
+            </w:r>
+            <w:proofErr w:type="spellStart"/>
+            <w:r>
+              <w:t>admin</w:t>
+            </w:r>
+            <w:proofErr w:type="spellEnd"/>
+            <w:r>
+              <w:t>.</w:t>
             </w:r>
           </w:p>
         </w:tc>
@@ -12556,11 +13727,29 @@
           </w:tcPr>
           <w:p>
             <w:r>
-              <w:t xml:space="preserve">El sistema validará el login y el password y podrá ingresar al panel de </w:t>
-            </w:r>
+              <w:t xml:space="preserve">El sistema validará el </w:t>
+            </w:r>
+            <w:proofErr w:type="spellStart"/>
+            <w:r>
+              <w:t>login</w:t>
+            </w:r>
+            <w:proofErr w:type="spellEnd"/>
+            <w:r>
+              <w:t xml:space="preserve"> y el </w:t>
+            </w:r>
+            <w:proofErr w:type="spellStart"/>
+            <w:r>
+              <w:t>password</w:t>
+            </w:r>
+            <w:proofErr w:type="spellEnd"/>
+            <w:r>
+              <w:t xml:space="preserve"> y podrá ingresar al panel de </w:t>
+            </w:r>
+            <w:proofErr w:type="spellStart"/>
             <w:r>
               <w:t>admin</w:t>
             </w:r>
+            <w:proofErr w:type="spellEnd"/>
             <w:r>
               <w:t>.</w:t>
             </w:r>
@@ -12821,8 +14010,13 @@
             </w:tcBorders>
           </w:tcPr>
           <w:p>
-            <w:r>
-              <w:t>Pos Condición</w:t>
+            <w:proofErr w:type="spellStart"/>
+            <w:r>
+              <w:t>Pos</w:t>
+            </w:r>
+            <w:proofErr w:type="spellEnd"/>
+            <w:r>
+              <w:t xml:space="preserve"> Condición</w:t>
             </w:r>
           </w:p>
         </w:tc>
@@ -12921,7 +14115,23 @@
           </w:tcPr>
           <w:p>
             <w:r>
-              <w:t>Si el login y el password no son correctos no podrá acceder al sistema</w:t>
+              <w:t xml:space="preserve">Si el </w:t>
+            </w:r>
+            <w:proofErr w:type="spellStart"/>
+            <w:r>
+              <w:t>login</w:t>
+            </w:r>
+            <w:proofErr w:type="spellEnd"/>
+            <w:r>
+              <w:t xml:space="preserve"> y el </w:t>
+            </w:r>
+            <w:proofErr w:type="spellStart"/>
+            <w:r>
+              <w:t>password</w:t>
+            </w:r>
+            <w:proofErr w:type="spellEnd"/>
+            <w:r>
+              <w:t xml:space="preserve"> no son correctos no podrá acceder al sistema</w:t>
             </w:r>
           </w:p>
         </w:tc>
@@ -12956,7 +14166,23 @@
           </w:tcPr>
           <w:p>
             <w:r>
-              <w:t>El sistema pedirá que ingrese el login y password de nuevo</w:t>
+              <w:t xml:space="preserve">El sistema pedirá que ingrese el </w:t>
+            </w:r>
+            <w:proofErr w:type="spellStart"/>
+            <w:r>
+              <w:t>login</w:t>
+            </w:r>
+            <w:proofErr w:type="spellEnd"/>
+            <w:r>
+              <w:t xml:space="preserve"> y </w:t>
+            </w:r>
+            <w:proofErr w:type="spellStart"/>
+            <w:r>
+              <w:t>password</w:t>
+            </w:r>
+            <w:proofErr w:type="spellEnd"/>
+            <w:r>
+              <w:t xml:space="preserve"> de nuevo</w:t>
             </w:r>
           </w:p>
         </w:tc>
@@ -13276,8 +14502,13 @@
             <w:r>
               <w:t xml:space="preserve"> registrar, inactivar y modificar el </w:t>
             </w:r>
-            <w:r>
-              <w:t>catalogo de productos que verán los clientes a la hora de hacer la compra.</w:t>
+            <w:proofErr w:type="spellStart"/>
+            <w:r>
+              <w:t>catalogo</w:t>
+            </w:r>
+            <w:proofErr w:type="spellEnd"/>
+            <w:r>
+              <w:t xml:space="preserve"> de productos que verán los clientes a la hora de hacer la compra.</w:t>
             </w:r>
           </w:p>
         </w:tc>
@@ -13303,8 +14534,13 @@
               <w:jc w:val="both"/>
             </w:pPr>
             <w:r>
-              <w:t>El administrador deberá haber ingresado al panel de admin</w:t>
-            </w:r>
+              <w:t xml:space="preserve">El administrador deberá haber ingresado al panel de </w:t>
+            </w:r>
+            <w:proofErr w:type="spellStart"/>
+            <w:r>
+              <w:t>admin</w:t>
+            </w:r>
+            <w:proofErr w:type="spellEnd"/>
           </w:p>
         </w:tc>
       </w:tr>
@@ -13382,8 +14618,13 @@
           </w:tcPr>
           <w:p>
             <w:r>
-              <w:t>Ingresar correo y contraseña del panel de admin</w:t>
-            </w:r>
+              <w:t xml:space="preserve">Ingresar correo y contraseña del panel de </w:t>
+            </w:r>
+            <w:proofErr w:type="spellStart"/>
+            <w:r>
+              <w:t>admin</w:t>
+            </w:r>
+            <w:proofErr w:type="spellEnd"/>
           </w:p>
         </w:tc>
       </w:tr>
@@ -13414,8 +14655,29 @@
           </w:tcPr>
           <w:p>
             <w:r>
-              <w:t>El sistema validará el login y el password y podrá ingresar al panel de admin</w:t>
-            </w:r>
+              <w:t xml:space="preserve">El sistema validará el </w:t>
+            </w:r>
+            <w:proofErr w:type="spellStart"/>
+            <w:r>
+              <w:t>login</w:t>
+            </w:r>
+            <w:proofErr w:type="spellEnd"/>
+            <w:r>
+              <w:t xml:space="preserve"> y el </w:t>
+            </w:r>
+            <w:proofErr w:type="spellStart"/>
+            <w:r>
+              <w:t>password</w:t>
+            </w:r>
+            <w:proofErr w:type="spellEnd"/>
+            <w:r>
+              <w:t xml:space="preserve"> y podrá ingresar al panel de </w:t>
+            </w:r>
+            <w:proofErr w:type="spellStart"/>
+            <w:r>
+              <w:t>admin</w:t>
+            </w:r>
+            <w:proofErr w:type="spellEnd"/>
           </w:p>
         </w:tc>
       </w:tr>
@@ -13466,8 +14728,13 @@
             <w:tcW w:w="2992" w:type="dxa"/>
           </w:tcPr>
           <w:p>
-            <w:r>
-              <w:t>Pos Condición</w:t>
+            <w:proofErr w:type="spellStart"/>
+            <w:r>
+              <w:t>Pos</w:t>
+            </w:r>
+            <w:proofErr w:type="spellEnd"/>
+            <w:r>
+              <w:t xml:space="preserve"> Condición</w:t>
             </w:r>
           </w:p>
         </w:tc>
@@ -13564,7 +14831,23 @@
           </w:tcPr>
           <w:p>
             <w:r>
-              <w:t>Si el login y el password no son correctos no podrá acceder al sistema</w:t>
+              <w:t xml:space="preserve">Si el </w:t>
+            </w:r>
+            <w:proofErr w:type="spellStart"/>
+            <w:r>
+              <w:t>login</w:t>
+            </w:r>
+            <w:proofErr w:type="spellEnd"/>
+            <w:r>
+              <w:t xml:space="preserve"> y el </w:t>
+            </w:r>
+            <w:proofErr w:type="spellStart"/>
+            <w:r>
+              <w:t>password</w:t>
+            </w:r>
+            <w:proofErr w:type="spellEnd"/>
+            <w:r>
+              <w:t xml:space="preserve"> no son correctos no podrá acceder al sistema</w:t>
             </w:r>
           </w:p>
         </w:tc>
@@ -13596,7 +14879,23 @@
           </w:tcPr>
           <w:p>
             <w:r>
-              <w:t>El sistema pedirá que ingrese el login y password de nuevo</w:t>
+              <w:t xml:space="preserve">El sistema pedirá que ingrese el </w:t>
+            </w:r>
+            <w:proofErr w:type="spellStart"/>
+            <w:r>
+              <w:t>login</w:t>
+            </w:r>
+            <w:proofErr w:type="spellEnd"/>
+            <w:r>
+              <w:t xml:space="preserve"> y </w:t>
+            </w:r>
+            <w:proofErr w:type="spellStart"/>
+            <w:r>
+              <w:t>password</w:t>
+            </w:r>
+            <w:proofErr w:type="spellEnd"/>
+            <w:r>
+              <w:t xml:space="preserve"> de nuevo</w:t>
             </w:r>
           </w:p>
         </w:tc>
@@ -13678,7 +14977,15 @@
           </w:tcPr>
           <w:p>
             <w:r>
-              <w:t>El Administrador, empleado y cliente pueden ingresar al sistema. El cual como principal interfaz mostrara el catalogo, el cual contiene todos los productos disponibles, sus precios y su funcionalidad</w:t>
+              <w:t xml:space="preserve">El Administrador, empleado y cliente pueden ingresar al sistema. El cual como principal interfaz mostrara el </w:t>
+            </w:r>
+            <w:proofErr w:type="spellStart"/>
+            <w:r>
+              <w:t>catalogo</w:t>
+            </w:r>
+            <w:proofErr w:type="spellEnd"/>
+            <w:r>
+              <w:t>, el cual contiene todos los productos disponibles, sus precios y su funcionalidad</w:t>
             </w:r>
           </w:p>
         </w:tc>
@@ -13829,8 +15136,13 @@
             </w:tcBorders>
           </w:tcPr>
           <w:p>
-            <w:r>
-              <w:t>Pos Condición</w:t>
+            <w:proofErr w:type="spellStart"/>
+            <w:r>
+              <w:t>Pos</w:t>
+            </w:r>
+            <w:proofErr w:type="spellEnd"/>
+            <w:r>
+              <w:t xml:space="preserve"> Condición</w:t>
             </w:r>
           </w:p>
         </w:tc>
@@ -14046,7 +15358,15 @@
           </w:tcPr>
           <w:p>
             <w:r>
-              <w:t xml:space="preserve">El Administrador puede registrar los productos que aparecen en el catalogo, que están directamente relacionados con los productos disponibles en el inventario  </w:t>
+              <w:t xml:space="preserve">El Administrador puede registrar los productos que aparecen en el </w:t>
+            </w:r>
+            <w:proofErr w:type="spellStart"/>
+            <w:r>
+              <w:t>catalogo</w:t>
+            </w:r>
+            <w:proofErr w:type="spellEnd"/>
+            <w:r>
+              <w:t xml:space="preserve">, que están directamente relacionados con los productos disponibles en el inventario  </w:t>
             </w:r>
           </w:p>
         </w:tc>
@@ -14072,8 +15392,13 @@
               <w:jc w:val="both"/>
             </w:pPr>
             <w:r>
-              <w:t>El administrador deberá haber ingresado al panel de admin</w:t>
-            </w:r>
+              <w:t xml:space="preserve">El administrador deberá haber ingresado al panel de </w:t>
+            </w:r>
+            <w:proofErr w:type="spellStart"/>
+            <w:r>
+              <w:t>admin</w:t>
+            </w:r>
+            <w:proofErr w:type="spellEnd"/>
           </w:p>
         </w:tc>
       </w:tr>
@@ -14153,7 +15478,15 @@
           </w:tcPr>
           <w:p>
             <w:r>
-              <w:t>Ingresar correo y contraseña del panel de admin.</w:t>
+              <w:t xml:space="preserve">Ingresar correo y contraseña del panel de </w:t>
+            </w:r>
+            <w:proofErr w:type="spellStart"/>
+            <w:r>
+              <w:t>admin</w:t>
+            </w:r>
+            <w:proofErr w:type="spellEnd"/>
+            <w:r>
+              <w:t>.</w:t>
             </w:r>
           </w:p>
         </w:tc>
@@ -14185,11 +15518,29 @@
           </w:tcPr>
           <w:p>
             <w:r>
-              <w:t xml:space="preserve">El sistema validará el login y el password y podrá ingresar al panel de </w:t>
-            </w:r>
+              <w:t xml:space="preserve">El sistema validará el </w:t>
+            </w:r>
+            <w:proofErr w:type="spellStart"/>
+            <w:r>
+              <w:t>login</w:t>
+            </w:r>
+            <w:proofErr w:type="spellEnd"/>
+            <w:r>
+              <w:t xml:space="preserve"> y el </w:t>
+            </w:r>
+            <w:proofErr w:type="spellStart"/>
+            <w:r>
+              <w:t>password</w:t>
+            </w:r>
+            <w:proofErr w:type="spellEnd"/>
+            <w:r>
+              <w:t xml:space="preserve"> y podrá ingresar al panel de </w:t>
+            </w:r>
+            <w:proofErr w:type="spellStart"/>
             <w:r>
               <w:t>admin</w:t>
             </w:r>
+            <w:proofErr w:type="spellEnd"/>
             <w:r>
               <w:t>.</w:t>
             </w:r>
@@ -14267,8 +15618,13 @@
               <w:t>El sistema mostrará la interfaz para la administración de</w:t>
             </w:r>
             <w:r>
-              <w:t>l catalogo</w:t>
-            </w:r>
+              <w:t xml:space="preserve">l </w:t>
+            </w:r>
+            <w:proofErr w:type="spellStart"/>
+            <w:r>
+              <w:t>catalogo</w:t>
+            </w:r>
+            <w:proofErr w:type="spellEnd"/>
             <w:r>
               <w:t>.</w:t>
             </w:r>
@@ -14314,7 +15670,15 @@
               <w:t xml:space="preserve"> productos </w:t>
             </w:r>
             <w:r>
-              <w:t>al catalogo.</w:t>
+              <w:t xml:space="preserve">al </w:t>
+            </w:r>
+            <w:proofErr w:type="spellStart"/>
+            <w:r>
+              <w:t>catalogo</w:t>
+            </w:r>
+            <w:proofErr w:type="spellEnd"/>
+            <w:r>
+              <w:t>.</w:t>
             </w:r>
           </w:p>
         </w:tc>
@@ -14428,7 +15792,15 @@
               <w:t>El sistema mostrara</w:t>
             </w:r>
             <w:r>
-              <w:t xml:space="preserve"> una interfaz para rellenar el precio, la funcionalidad y a que sección del catalogo pertenece.</w:t>
+              <w:t xml:space="preserve"> una interfaz para rellenar el precio, la funcionalidad y a que sección del </w:t>
+            </w:r>
+            <w:proofErr w:type="spellStart"/>
+            <w:r>
+              <w:t>catalogo</w:t>
+            </w:r>
+            <w:proofErr w:type="spellEnd"/>
+            <w:r>
+              <w:t xml:space="preserve"> pertenece.</w:t>
             </w:r>
           </w:p>
         </w:tc>
@@ -14480,8 +15852,13 @@
             </w:tcBorders>
           </w:tcPr>
           <w:p>
-            <w:r>
-              <w:t>Pos Condición</w:t>
+            <w:proofErr w:type="spellStart"/>
+            <w:r>
+              <w:t>Pos</w:t>
+            </w:r>
+            <w:proofErr w:type="spellEnd"/>
+            <w:r>
+              <w:t xml:space="preserve"> Condición</w:t>
             </w:r>
           </w:p>
         </w:tc>
@@ -14580,7 +15957,23 @@
           </w:tcPr>
           <w:p>
             <w:r>
-              <w:t>Si el login y el password no son correctos no podrá acceder al sistema</w:t>
+              <w:t xml:space="preserve">Si el </w:t>
+            </w:r>
+            <w:proofErr w:type="spellStart"/>
+            <w:r>
+              <w:t>login</w:t>
+            </w:r>
+            <w:proofErr w:type="spellEnd"/>
+            <w:r>
+              <w:t xml:space="preserve"> y el </w:t>
+            </w:r>
+            <w:proofErr w:type="spellStart"/>
+            <w:r>
+              <w:t>password</w:t>
+            </w:r>
+            <w:proofErr w:type="spellEnd"/>
+            <w:r>
+              <w:t xml:space="preserve"> no son correctos no podrá acceder al sistema</w:t>
             </w:r>
           </w:p>
         </w:tc>
@@ -14615,7 +16008,23 @@
           </w:tcPr>
           <w:p>
             <w:r>
-              <w:t>El sistema pedirá que ingrese el login y password de nuevo</w:t>
+              <w:t xml:space="preserve">El sistema pedirá que ingrese el </w:t>
+            </w:r>
+            <w:proofErr w:type="spellStart"/>
+            <w:r>
+              <w:t>login</w:t>
+            </w:r>
+            <w:proofErr w:type="spellEnd"/>
+            <w:r>
+              <w:t xml:space="preserve"> y </w:t>
+            </w:r>
+            <w:proofErr w:type="spellStart"/>
+            <w:r>
+              <w:t>password</w:t>
+            </w:r>
+            <w:proofErr w:type="spellEnd"/>
+            <w:r>
+              <w:t xml:space="preserve"> de nuevo</w:t>
             </w:r>
           </w:p>
         </w:tc>
@@ -14863,8 +16272,13 @@
           </w:tcPr>
           <w:p>
             <w:r>
-              <w:t>El administrador deja un campo vacio</w:t>
-            </w:r>
+              <w:t xml:space="preserve">El administrador deja un campo </w:t>
+            </w:r>
+            <w:proofErr w:type="spellStart"/>
+            <w:r>
+              <w:t>vacio</w:t>
+            </w:r>
+            <w:proofErr w:type="spellEnd"/>
           </w:p>
         </w:tc>
       </w:tr>
@@ -15124,8 +16538,13 @@
               <w:jc w:val="both"/>
             </w:pPr>
             <w:r>
-              <w:t>El administrador deberá haber ingresado al panel de admin</w:t>
-            </w:r>
+              <w:t xml:space="preserve">El administrador deberá haber ingresado al panel de </w:t>
+            </w:r>
+            <w:proofErr w:type="spellStart"/>
+            <w:r>
+              <w:t>admin</w:t>
+            </w:r>
+            <w:proofErr w:type="spellEnd"/>
           </w:p>
         </w:tc>
       </w:tr>
@@ -15203,7 +16622,15 @@
           </w:tcPr>
           <w:p>
             <w:r>
-              <w:t>Ingresar correo y contraseña del panel de admin.</w:t>
+              <w:t xml:space="preserve">Ingresar correo y contraseña del panel de </w:t>
+            </w:r>
+            <w:proofErr w:type="spellStart"/>
+            <w:r>
+              <w:t>admin</w:t>
+            </w:r>
+            <w:proofErr w:type="spellEnd"/>
+            <w:r>
+              <w:t>.</w:t>
             </w:r>
           </w:p>
         </w:tc>
@@ -15235,11 +16662,29 @@
           </w:tcPr>
           <w:p>
             <w:r>
-              <w:t xml:space="preserve">El sistema validará el login y el password y podrá ingresar al panel de </w:t>
-            </w:r>
+              <w:t xml:space="preserve">El sistema validará el </w:t>
+            </w:r>
+            <w:proofErr w:type="spellStart"/>
+            <w:r>
+              <w:t>login</w:t>
+            </w:r>
+            <w:proofErr w:type="spellEnd"/>
+            <w:r>
+              <w:t xml:space="preserve"> y el </w:t>
+            </w:r>
+            <w:proofErr w:type="spellStart"/>
+            <w:r>
+              <w:t>password</w:t>
+            </w:r>
+            <w:proofErr w:type="spellEnd"/>
+            <w:r>
+              <w:t xml:space="preserve"> y podrá ingresar al panel de </w:t>
+            </w:r>
+            <w:proofErr w:type="spellStart"/>
             <w:r>
               <w:t>admin</w:t>
             </w:r>
+            <w:proofErr w:type="spellEnd"/>
             <w:r>
               <w:t>.</w:t>
             </w:r>
@@ -15311,7 +16756,15 @@
           </w:tcPr>
           <w:p>
             <w:r>
-              <w:t>El sistema mostrará la interfaz para la administración del catalogo.</w:t>
+              <w:t xml:space="preserve">El sistema mostrará la interfaz para la administración del </w:t>
+            </w:r>
+            <w:proofErr w:type="spellStart"/>
+            <w:r>
+              <w:t>catalogo</w:t>
+            </w:r>
+            <w:proofErr w:type="spellEnd"/>
+            <w:r>
+              <w:t>.</w:t>
             </w:r>
           </w:p>
         </w:tc>
@@ -15346,7 +16799,15 @@
           </w:tcPr>
           <w:p>
             <w:r>
-              <w:t>El administrador deberá elegir la opción modificar catalogo.</w:t>
+              <w:t xml:space="preserve">El administrador deberá elegir la opción modificar </w:t>
+            </w:r>
+            <w:proofErr w:type="spellStart"/>
+            <w:r>
+              <w:t>catalogo</w:t>
+            </w:r>
+            <w:proofErr w:type="spellEnd"/>
+            <w:r>
+              <w:t>.</w:t>
             </w:r>
           </w:p>
         </w:tc>
@@ -15381,7 +16842,15 @@
           </w:tcPr>
           <w:p>
             <w:r>
-              <w:t>El sistema mostrará una interfaz donde podrá visualizar los productos que salen en el catalogo y podrá editar</w:t>
+              <w:t xml:space="preserve">El sistema mostrará una interfaz donde podrá visualizar los productos que salen en el </w:t>
+            </w:r>
+            <w:proofErr w:type="spellStart"/>
+            <w:r>
+              <w:t>catalogo</w:t>
+            </w:r>
+            <w:proofErr w:type="spellEnd"/>
+            <w:r>
+              <w:t xml:space="preserve"> y podrá editar</w:t>
             </w:r>
             <w:r>
               <w:t xml:space="preserve"> </w:t>
@@ -15457,7 +16926,15 @@
           </w:tcPr>
           <w:p>
             <w:r>
-              <w:t>El sistema mostrara una interfaz para sobreescribir campos de las características del producto</w:t>
+              <w:t xml:space="preserve">El sistema mostrara una interfaz para </w:t>
+            </w:r>
+            <w:proofErr w:type="spellStart"/>
+            <w:r>
+              <w:t>sobreescribir</w:t>
+            </w:r>
+            <w:proofErr w:type="spellEnd"/>
+            <w:r>
+              <w:t xml:space="preserve"> campos de las características del producto</w:t>
             </w:r>
           </w:p>
         </w:tc>
@@ -15506,8 +16983,13 @@
             </w:tcBorders>
           </w:tcPr>
           <w:p>
-            <w:r>
-              <w:t>Pos Condición</w:t>
+            <w:proofErr w:type="spellStart"/>
+            <w:r>
+              <w:t>Pos</w:t>
+            </w:r>
+            <w:proofErr w:type="spellEnd"/>
+            <w:r>
+              <w:t xml:space="preserve"> Condición</w:t>
             </w:r>
           </w:p>
         </w:tc>
@@ -15600,7 +17082,23 @@
           </w:tcPr>
           <w:p>
             <w:r>
-              <w:t>Si el login y el password no son correctos no podrá acceder al sistema</w:t>
+              <w:t xml:space="preserve">Si el </w:t>
+            </w:r>
+            <w:proofErr w:type="spellStart"/>
+            <w:r>
+              <w:t>login</w:t>
+            </w:r>
+            <w:proofErr w:type="spellEnd"/>
+            <w:r>
+              <w:t xml:space="preserve"> y el </w:t>
+            </w:r>
+            <w:proofErr w:type="spellStart"/>
+            <w:r>
+              <w:t>password</w:t>
+            </w:r>
+            <w:proofErr w:type="spellEnd"/>
+            <w:r>
+              <w:t xml:space="preserve"> no son correctos no podrá acceder al sistema</w:t>
             </w:r>
           </w:p>
         </w:tc>
@@ -15635,7 +17133,23 @@
           </w:tcPr>
           <w:p>
             <w:r>
-              <w:t>El sistema pedirá que ingrese el login y password de nuevo</w:t>
+              <w:t xml:space="preserve">El sistema pedirá que ingrese el </w:t>
+            </w:r>
+            <w:proofErr w:type="spellStart"/>
+            <w:r>
+              <w:t>login</w:t>
+            </w:r>
+            <w:proofErr w:type="spellEnd"/>
+            <w:r>
+              <w:t xml:space="preserve"> y </w:t>
+            </w:r>
+            <w:proofErr w:type="spellStart"/>
+            <w:r>
+              <w:t>password</w:t>
+            </w:r>
+            <w:proofErr w:type="spellEnd"/>
+            <w:r>
+              <w:t xml:space="preserve"> de nuevo</w:t>
             </w:r>
           </w:p>
         </w:tc>
@@ -15880,8 +17394,13 @@
           </w:tcPr>
           <w:p>
             <w:r>
-              <w:t>El administrador deja un campo vacio</w:t>
-            </w:r>
+              <w:t xml:space="preserve">El administrador deja un campo </w:t>
+            </w:r>
+            <w:proofErr w:type="spellStart"/>
+            <w:r>
+              <w:t>vacio</w:t>
+            </w:r>
+            <w:proofErr w:type="spellEnd"/>
           </w:p>
         </w:tc>
       </w:tr>
@@ -16137,7 +17656,15 @@
           </w:tcPr>
           <w:p>
             <w:r>
-              <w:t xml:space="preserve">El Administrador puede quitar un producto del catalogo (Este no será quitado del inventario)  </w:t>
+              <w:t xml:space="preserve">El Administrador puede quitar un producto del </w:t>
+            </w:r>
+            <w:proofErr w:type="spellStart"/>
+            <w:r>
+              <w:t>catalogo</w:t>
+            </w:r>
+            <w:proofErr w:type="spellEnd"/>
+            <w:r>
+              <w:t xml:space="preserve"> (Este no será quitado del inventario)  </w:t>
             </w:r>
           </w:p>
         </w:tc>
@@ -16163,8 +17690,13 @@
               <w:jc w:val="both"/>
             </w:pPr>
             <w:r>
-              <w:t>El administrador deberá haber ingresado al panel de admin</w:t>
-            </w:r>
+              <w:t xml:space="preserve">El administrador deberá haber ingresado al panel de </w:t>
+            </w:r>
+            <w:proofErr w:type="spellStart"/>
+            <w:r>
+              <w:t>admin</w:t>
+            </w:r>
+            <w:proofErr w:type="spellEnd"/>
           </w:p>
         </w:tc>
       </w:tr>
@@ -16242,7 +17774,15 @@
           </w:tcPr>
           <w:p>
             <w:r>
-              <w:t>Ingresar correo y contraseña del panel de admin.</w:t>
+              <w:t xml:space="preserve">Ingresar correo y contraseña del panel de </w:t>
+            </w:r>
+            <w:proofErr w:type="spellStart"/>
+            <w:r>
+              <w:t>admin</w:t>
+            </w:r>
+            <w:proofErr w:type="spellEnd"/>
+            <w:r>
+              <w:t>.</w:t>
             </w:r>
           </w:p>
         </w:tc>
@@ -16274,11 +17814,29 @@
           </w:tcPr>
           <w:p>
             <w:r>
-              <w:t xml:space="preserve">El sistema validará el login y el password y podrá ingresar al panel de </w:t>
-            </w:r>
+              <w:t xml:space="preserve">El sistema validará el </w:t>
+            </w:r>
+            <w:proofErr w:type="spellStart"/>
+            <w:r>
+              <w:t>login</w:t>
+            </w:r>
+            <w:proofErr w:type="spellEnd"/>
+            <w:r>
+              <w:t xml:space="preserve"> y el </w:t>
+            </w:r>
+            <w:proofErr w:type="spellStart"/>
+            <w:r>
+              <w:t>password</w:t>
+            </w:r>
+            <w:proofErr w:type="spellEnd"/>
+            <w:r>
+              <w:t xml:space="preserve"> y podrá ingresar al panel de </w:t>
+            </w:r>
+            <w:proofErr w:type="spellStart"/>
             <w:r>
               <w:t>admin</w:t>
             </w:r>
+            <w:proofErr w:type="spellEnd"/>
             <w:r>
               <w:t>.</w:t>
             </w:r>
@@ -16350,7 +17908,15 @@
           </w:tcPr>
           <w:p>
             <w:r>
-              <w:t>El sistema mostrará la interfaz para la administración del catalogo.</w:t>
+              <w:t xml:space="preserve">El sistema mostrará la interfaz para la administración del </w:t>
+            </w:r>
+            <w:proofErr w:type="spellStart"/>
+            <w:r>
+              <w:t>catalogo</w:t>
+            </w:r>
+            <w:proofErr w:type="spellEnd"/>
+            <w:r>
+              <w:t>.</w:t>
             </w:r>
           </w:p>
         </w:tc>
@@ -16385,7 +17951,15 @@
           </w:tcPr>
           <w:p>
             <w:r>
-              <w:t>El administrador deberá elegir la opción modificar catalogo.</w:t>
+              <w:t xml:space="preserve">El administrador deberá elegir la opción modificar </w:t>
+            </w:r>
+            <w:proofErr w:type="spellStart"/>
+            <w:r>
+              <w:t>catalogo</w:t>
+            </w:r>
+            <w:proofErr w:type="spellEnd"/>
+            <w:r>
+              <w:t>.</w:t>
             </w:r>
           </w:p>
         </w:tc>
@@ -16420,7 +17994,15 @@
           </w:tcPr>
           <w:p>
             <w:r>
-              <w:t>El sistema mostrará una interfaz donde podrá visualizar los productos que salen en el catalogo y podrá editarlas características de estos</w:t>
+              <w:t xml:space="preserve">El sistema mostrará una interfaz donde podrá visualizar los productos que salen en el </w:t>
+            </w:r>
+            <w:proofErr w:type="spellStart"/>
+            <w:r>
+              <w:t>catalogo</w:t>
+            </w:r>
+            <w:proofErr w:type="spellEnd"/>
+            <w:r>
+              <w:t xml:space="preserve"> y podrá editarlas características de estos</w:t>
             </w:r>
           </w:p>
         </w:tc>
@@ -16490,7 +18072,15 @@
           </w:tcPr>
           <w:p>
             <w:r>
-              <w:t>El sistema mostrara una interfaz para sobreescribir campos de las características del producto</w:t>
+              <w:t xml:space="preserve">El sistema mostrara una interfaz para </w:t>
+            </w:r>
+            <w:proofErr w:type="spellStart"/>
+            <w:r>
+              <w:t>sobreescribir</w:t>
+            </w:r>
+            <w:proofErr w:type="spellEnd"/>
+            <w:r>
+              <w:t xml:space="preserve"> campos de las características del producto</w:t>
             </w:r>
           </w:p>
         </w:tc>
@@ -16574,8 +18164,13 @@
             </w:tcBorders>
           </w:tcPr>
           <w:p>
-            <w:r>
-              <w:t>Pos Condición</w:t>
+            <w:proofErr w:type="spellStart"/>
+            <w:r>
+              <w:t>Pos</w:t>
+            </w:r>
+            <w:proofErr w:type="spellEnd"/>
+            <w:r>
+              <w:t xml:space="preserve"> Condición</w:t>
             </w:r>
           </w:p>
         </w:tc>
@@ -16674,7 +18269,23 @@
           </w:tcPr>
           <w:p>
             <w:r>
-              <w:t>Si el login y el password no son correctos no podrá acceder al sistema</w:t>
+              <w:t xml:space="preserve">Si el </w:t>
+            </w:r>
+            <w:proofErr w:type="spellStart"/>
+            <w:r>
+              <w:t>login</w:t>
+            </w:r>
+            <w:proofErr w:type="spellEnd"/>
+            <w:r>
+              <w:t xml:space="preserve"> y el </w:t>
+            </w:r>
+            <w:proofErr w:type="spellStart"/>
+            <w:r>
+              <w:t>password</w:t>
+            </w:r>
+            <w:proofErr w:type="spellEnd"/>
+            <w:r>
+              <w:t xml:space="preserve"> no son correctos no podrá acceder al sistema</w:t>
             </w:r>
           </w:p>
         </w:tc>
@@ -16709,7 +18320,23 @@
           </w:tcPr>
           <w:p>
             <w:r>
-              <w:t>El sistema pedirá que ingrese el login y password de nuevo</w:t>
+              <w:t xml:space="preserve">El sistema pedirá que ingrese el </w:t>
+            </w:r>
+            <w:proofErr w:type="spellStart"/>
+            <w:r>
+              <w:t>login</w:t>
+            </w:r>
+            <w:proofErr w:type="spellEnd"/>
+            <w:r>
+              <w:t xml:space="preserve"> y </w:t>
+            </w:r>
+            <w:proofErr w:type="spellStart"/>
+            <w:r>
+              <w:t>password</w:t>
+            </w:r>
+            <w:proofErr w:type="spellEnd"/>
+            <w:r>
+              <w:t xml:space="preserve"> de nuevo</w:t>
             </w:r>
           </w:p>
         </w:tc>
@@ -17112,8 +18739,13 @@
               <w:jc w:val="both"/>
             </w:pPr>
             <w:r>
-              <w:t>El administrador deberá haber ingresado al panel de admin</w:t>
-            </w:r>
+              <w:t xml:space="preserve">El administrador deberá haber ingresado al panel de </w:t>
+            </w:r>
+            <w:proofErr w:type="spellStart"/>
+            <w:r>
+              <w:t>admin</w:t>
+            </w:r>
+            <w:proofErr w:type="spellEnd"/>
           </w:p>
         </w:tc>
       </w:tr>
@@ -17191,8 +18823,13 @@
           </w:tcPr>
           <w:p>
             <w:r>
-              <w:t>Ingresar correo y contraseña del panel de admin</w:t>
-            </w:r>
+              <w:t xml:space="preserve">Ingresar correo y contraseña del panel de </w:t>
+            </w:r>
+            <w:proofErr w:type="spellStart"/>
+            <w:r>
+              <w:t>admin</w:t>
+            </w:r>
+            <w:proofErr w:type="spellEnd"/>
           </w:p>
         </w:tc>
       </w:tr>
@@ -17223,8 +18860,29 @@
           </w:tcPr>
           <w:p>
             <w:r>
-              <w:t>El sistema validará el login y el password y podrá ingresar al panel de admin</w:t>
-            </w:r>
+              <w:t xml:space="preserve">El sistema validará el </w:t>
+            </w:r>
+            <w:proofErr w:type="spellStart"/>
+            <w:r>
+              <w:t>login</w:t>
+            </w:r>
+            <w:proofErr w:type="spellEnd"/>
+            <w:r>
+              <w:t xml:space="preserve"> y el </w:t>
+            </w:r>
+            <w:proofErr w:type="spellStart"/>
+            <w:r>
+              <w:t>password</w:t>
+            </w:r>
+            <w:proofErr w:type="spellEnd"/>
+            <w:r>
+              <w:t xml:space="preserve"> y podrá ingresar al panel de </w:t>
+            </w:r>
+            <w:proofErr w:type="spellStart"/>
+            <w:r>
+              <w:t>admin</w:t>
+            </w:r>
+            <w:proofErr w:type="spellEnd"/>
           </w:p>
         </w:tc>
       </w:tr>
@@ -17275,8 +18933,13 @@
             <w:tcW w:w="2992" w:type="dxa"/>
           </w:tcPr>
           <w:p>
-            <w:r>
-              <w:t>Pos Condición</w:t>
+            <w:proofErr w:type="spellStart"/>
+            <w:r>
+              <w:t>Pos</w:t>
+            </w:r>
+            <w:proofErr w:type="spellEnd"/>
+            <w:r>
+              <w:t xml:space="preserve"> Condición</w:t>
             </w:r>
           </w:p>
         </w:tc>
@@ -17373,7 +19036,23 @@
           </w:tcPr>
           <w:p>
             <w:r>
-              <w:t>Si el login y el password no son correctos no podrá acceder al sistema</w:t>
+              <w:t xml:space="preserve">Si el </w:t>
+            </w:r>
+            <w:proofErr w:type="spellStart"/>
+            <w:r>
+              <w:t>login</w:t>
+            </w:r>
+            <w:proofErr w:type="spellEnd"/>
+            <w:r>
+              <w:t xml:space="preserve"> y el </w:t>
+            </w:r>
+            <w:proofErr w:type="spellStart"/>
+            <w:r>
+              <w:t>password</w:t>
+            </w:r>
+            <w:proofErr w:type="spellEnd"/>
+            <w:r>
+              <w:t xml:space="preserve"> no son correctos no podrá acceder al sistema</w:t>
             </w:r>
           </w:p>
         </w:tc>
@@ -17405,7 +19084,23 @@
           </w:tcPr>
           <w:p>
             <w:r>
-              <w:t>El sistema pedirá que ingrese el login y password de nuevo</w:t>
+              <w:t xml:space="preserve">El sistema pedirá que ingrese el </w:t>
+            </w:r>
+            <w:proofErr w:type="spellStart"/>
+            <w:r>
+              <w:t>login</w:t>
+            </w:r>
+            <w:proofErr w:type="spellEnd"/>
+            <w:r>
+              <w:t xml:space="preserve"> y </w:t>
+            </w:r>
+            <w:proofErr w:type="spellStart"/>
+            <w:r>
+              <w:t>password</w:t>
+            </w:r>
+            <w:proofErr w:type="spellEnd"/>
+            <w:r>
+              <w:t xml:space="preserve"> de nuevo</w:t>
             </w:r>
           </w:p>
         </w:tc>
@@ -17662,7 +19357,15 @@
           </w:tcPr>
           <w:p>
             <w:r>
-              <w:t xml:space="preserve">El cliente deberá elegir el pedido y este se añadira al carrito </w:t>
+              <w:t xml:space="preserve">El cliente deberá elegir el pedido y este se </w:t>
+            </w:r>
+            <w:proofErr w:type="spellStart"/>
+            <w:r>
+              <w:t>añadira</w:t>
+            </w:r>
+            <w:proofErr w:type="spellEnd"/>
+            <w:r>
+              <w:t xml:space="preserve"> al carrito </w:t>
             </w:r>
           </w:p>
         </w:tc>
@@ -17711,8 +19414,13 @@
             </w:tcBorders>
           </w:tcPr>
           <w:p>
-            <w:r>
-              <w:t>Pos Condición</w:t>
+            <w:proofErr w:type="spellStart"/>
+            <w:r>
+              <w:t>Pos</w:t>
+            </w:r>
+            <w:proofErr w:type="spellEnd"/>
+            <w:r>
+              <w:t xml:space="preserve"> Condición</w:t>
             </w:r>
           </w:p>
         </w:tc>
@@ -17841,7 +19549,15 @@
           </w:tcPr>
           <w:p>
             <w:r>
-              <w:t>El sistema no mostrara ningún producto y</w:t>
+              <w:t xml:space="preserve">El sistema no </w:t>
+            </w:r>
+            <w:proofErr w:type="gramStart"/>
+            <w:r>
+              <w:t>mostrara</w:t>
+            </w:r>
+            <w:proofErr w:type="gramEnd"/>
+            <w:r>
+              <w:t xml:space="preserve"> ningún producto y</w:t>
             </w:r>
             <w:r>
               <w:t xml:space="preserve"> no se podrá realizar ningún pedido.</w:t>
@@ -17952,8 +19668,13 @@
               <w:jc w:val="both"/>
             </w:pPr>
             <w:r>
-              <w:t>El administrador deberá haber ingresado al panel de admin</w:t>
-            </w:r>
+              <w:t xml:space="preserve">El administrador deberá haber ingresado al panel de </w:t>
+            </w:r>
+            <w:proofErr w:type="spellStart"/>
+            <w:r>
+              <w:t>admin</w:t>
+            </w:r>
+            <w:proofErr w:type="spellEnd"/>
           </w:p>
         </w:tc>
       </w:tr>
@@ -18031,8 +19752,13 @@
           </w:tcPr>
           <w:p>
             <w:r>
-              <w:t>Ingresar correo y contraseña del panel de admin</w:t>
-            </w:r>
+              <w:t xml:space="preserve">Ingresar correo y contraseña del panel de </w:t>
+            </w:r>
+            <w:proofErr w:type="spellStart"/>
+            <w:r>
+              <w:t>admin</w:t>
+            </w:r>
+            <w:proofErr w:type="spellEnd"/>
           </w:p>
         </w:tc>
       </w:tr>
@@ -18063,8 +19789,29 @@
           </w:tcPr>
           <w:p>
             <w:r>
-              <w:t>El sistema validará el login y el password y podrá ingresar al panel de admin</w:t>
-            </w:r>
+              <w:t xml:space="preserve">El sistema validará el </w:t>
+            </w:r>
+            <w:proofErr w:type="spellStart"/>
+            <w:r>
+              <w:t>login</w:t>
+            </w:r>
+            <w:proofErr w:type="spellEnd"/>
+            <w:r>
+              <w:t xml:space="preserve"> y el </w:t>
+            </w:r>
+            <w:proofErr w:type="spellStart"/>
+            <w:r>
+              <w:t>password</w:t>
+            </w:r>
+            <w:proofErr w:type="spellEnd"/>
+            <w:r>
+              <w:t xml:space="preserve"> y podrá ingresar al panel de </w:t>
+            </w:r>
+            <w:proofErr w:type="spellStart"/>
+            <w:r>
+              <w:t>admin</w:t>
+            </w:r>
+            <w:proofErr w:type="spellEnd"/>
           </w:p>
         </w:tc>
       </w:tr>
@@ -18140,6 +19887,41 @@
           <w:p>
             <w:r>
               <w:t xml:space="preserve">El sistema mostrara la interfaz con las diferentes opciones para la gestión de pedidos </w:t>
+            </w:r>
+          </w:p>
+        </w:tc>
+      </w:tr>
+      <w:tr>
+        <w:tc>
+          <w:tcPr>
+            <w:tcW w:w="2992" w:type="dxa"/>
+            <w:tcBorders>
+              <w:top w:val="nil"/>
+              <w:bottom w:val="nil"/>
+            </w:tcBorders>
+          </w:tcPr>
+          <w:p/>
+        </w:tc>
+        <w:tc>
+          <w:tcPr>
+            <w:tcW w:w="802" w:type="dxa"/>
+          </w:tcPr>
+          <w:p>
+            <w:pPr>
+              <w:jc w:val="center"/>
+            </w:pPr>
+            <w:r>
+              <w:t>5</w:t>
+            </w:r>
+          </w:p>
+        </w:tc>
+        <w:tc>
+          <w:tcPr>
+            <w:tcW w:w="5184" w:type="dxa"/>
+          </w:tcPr>
+          <w:p>
+            <w:r>
+              <w:t>El administrador deberá elegir la opción consultar pedidos</w:t>
             </w:r>
           </w:p>
         </w:tc>
@@ -18164,17 +19946,20 @@
               <w:jc w:val="center"/>
             </w:pPr>
             <w:r>
-              <w:t>5</w:t>
-            </w:r>
-          </w:p>
-        </w:tc>
-        <w:tc>
-          <w:tcPr>
-            <w:tcW w:w="5184" w:type="dxa"/>
-          </w:tcPr>
-          <w:p>
-            <w:r>
-              <w:t>El administrador deberá elegir la opción consultar pedidos</w:t>
+              <w:t>6</w:t>
+            </w:r>
+          </w:p>
+        </w:tc>
+        <w:tc>
+          <w:tcPr>
+            <w:tcW w:w="5184" w:type="dxa"/>
+          </w:tcPr>
+          <w:p>
+            <w:r>
+              <w:t>El sistema mostrara una interfaz de todos los pedidos realizados en ese momento por cada usuario y se mostrara algunos datos del usuario que realizo el pedido</w:t>
+            </w:r>
+            <w:r>
+              <w:t xml:space="preserve"> </w:t>
             </w:r>
           </w:p>
         </w:tc>
@@ -18185,46 +19970,16 @@
             <w:tcW w:w="2992" w:type="dxa"/>
             <w:tcBorders>
               <w:top w:val="single" w:sz="4" w:space="0" w:color="auto"/>
-              <w:bottom w:val="nil"/>
-            </w:tcBorders>
-          </w:tcPr>
-          <w:p/>
-        </w:tc>
-        <w:tc>
-          <w:tcPr>
-            <w:tcW w:w="802" w:type="dxa"/>
-          </w:tcPr>
-          <w:p>
-            <w:pPr>
-              <w:jc w:val="center"/>
-            </w:pPr>
-            <w:r>
-              <w:t>6</w:t>
-            </w:r>
-          </w:p>
-        </w:tc>
-        <w:tc>
-          <w:tcPr>
-            <w:tcW w:w="5184" w:type="dxa"/>
-          </w:tcPr>
-          <w:p>
-            <w:r>
-              <w:t>El sistema mostrara una interfaz de todos los pedidos realizados en ese momento por cada usuario y se mostrara algunos datos del usuario que realizo el pedido</w:t>
-            </w:r>
-            <w:r>
-              <w:t xml:space="preserve"> </w:t>
-            </w:r>
-          </w:p>
-        </w:tc>
-      </w:tr>
-      <w:tr>
-        <w:tc>
-          <w:tcPr>
-            <w:tcW w:w="2992" w:type="dxa"/>
-          </w:tcPr>
-          <w:p>
-            <w:r>
-              <w:t>Pos Condición</w:t>
+            </w:tcBorders>
+          </w:tcPr>
+          <w:p>
+            <w:proofErr w:type="spellStart"/>
+            <w:r>
+              <w:t>Pos</w:t>
+            </w:r>
+            <w:proofErr w:type="spellEnd"/>
+            <w:r>
+              <w:t xml:space="preserve"> Condición</w:t>
             </w:r>
           </w:p>
         </w:tc>
@@ -18315,7 +20070,23 @@
           </w:tcPr>
           <w:p>
             <w:r>
-              <w:t>Si el login y el password no son correctos no podrá acceder al sistema</w:t>
+              <w:t xml:space="preserve">Si el </w:t>
+            </w:r>
+            <w:proofErr w:type="spellStart"/>
+            <w:r>
+              <w:t>login</w:t>
+            </w:r>
+            <w:proofErr w:type="spellEnd"/>
+            <w:r>
+              <w:t xml:space="preserve"> y el </w:t>
+            </w:r>
+            <w:proofErr w:type="spellStart"/>
+            <w:r>
+              <w:t>password</w:t>
+            </w:r>
+            <w:proofErr w:type="spellEnd"/>
+            <w:r>
+              <w:t xml:space="preserve"> no son correctos no podrá acceder al sistema</w:t>
             </w:r>
           </w:p>
         </w:tc>
@@ -18350,7 +20121,23 @@
           </w:tcPr>
           <w:p>
             <w:r>
-              <w:t>El sistema pedirá que ingrese el login y password de nuevo</w:t>
+              <w:t xml:space="preserve">El sistema pedirá que ingrese el </w:t>
+            </w:r>
+            <w:proofErr w:type="spellStart"/>
+            <w:r>
+              <w:t>login</w:t>
+            </w:r>
+            <w:proofErr w:type="spellEnd"/>
+            <w:r>
+              <w:t xml:space="preserve"> y </w:t>
+            </w:r>
+            <w:proofErr w:type="spellStart"/>
+            <w:r>
+              <w:t>password</w:t>
+            </w:r>
+            <w:proofErr w:type="spellEnd"/>
+            <w:r>
+              <w:t xml:space="preserve"> de nuevo</w:t>
             </w:r>
           </w:p>
         </w:tc>
@@ -18708,7 +20495,23 @@
           </w:tcPr>
           <w:p>
             <w:r>
-              <w:t>El sistema validará el login y el password y podrá ingresar al panel de empleado</w:t>
+              <w:t xml:space="preserve">El sistema validará el </w:t>
+            </w:r>
+            <w:proofErr w:type="spellStart"/>
+            <w:r>
+              <w:t>login</w:t>
+            </w:r>
+            <w:proofErr w:type="spellEnd"/>
+            <w:r>
+              <w:t xml:space="preserve"> y el </w:t>
+            </w:r>
+            <w:proofErr w:type="spellStart"/>
+            <w:r>
+              <w:t>password</w:t>
+            </w:r>
+            <w:proofErr w:type="spellEnd"/>
+            <w:r>
+              <w:t xml:space="preserve"> y podrá ingresar al panel de empleado</w:t>
             </w:r>
           </w:p>
         </w:tc>
@@ -18827,8 +20630,13 @@
             <w:tcW w:w="2992" w:type="dxa"/>
           </w:tcPr>
           <w:p>
-            <w:r>
-              <w:t>Pos Condición</w:t>
+            <w:proofErr w:type="spellStart"/>
+            <w:r>
+              <w:t>Pos</w:t>
+            </w:r>
+            <w:proofErr w:type="spellEnd"/>
+            <w:r>
+              <w:t xml:space="preserve"> Condición</w:t>
             </w:r>
           </w:p>
         </w:tc>
@@ -18919,7 +20727,23 @@
           </w:tcPr>
           <w:p>
             <w:r>
-              <w:t>Si el login y el password no son correctos no podrá acceder al sistema</w:t>
+              <w:t xml:space="preserve">Si el </w:t>
+            </w:r>
+            <w:proofErr w:type="spellStart"/>
+            <w:r>
+              <w:t>login</w:t>
+            </w:r>
+            <w:proofErr w:type="spellEnd"/>
+            <w:r>
+              <w:t xml:space="preserve"> y el </w:t>
+            </w:r>
+            <w:proofErr w:type="spellStart"/>
+            <w:r>
+              <w:t>password</w:t>
+            </w:r>
+            <w:proofErr w:type="spellEnd"/>
+            <w:r>
+              <w:t xml:space="preserve"> no son correctos no podrá acceder al sistema</w:t>
             </w:r>
           </w:p>
         </w:tc>
@@ -18954,7 +20778,23 @@
           </w:tcPr>
           <w:p>
             <w:r>
-              <w:t>El sistema pedirá que ingrese el login y password de nuevo</w:t>
+              <w:t xml:space="preserve">El sistema pedirá que ingrese el </w:t>
+            </w:r>
+            <w:proofErr w:type="spellStart"/>
+            <w:r>
+              <w:t>login</w:t>
+            </w:r>
+            <w:proofErr w:type="spellEnd"/>
+            <w:r>
+              <w:t xml:space="preserve"> y </w:t>
+            </w:r>
+            <w:proofErr w:type="spellStart"/>
+            <w:r>
+              <w:t>password</w:t>
+            </w:r>
+            <w:proofErr w:type="spellEnd"/>
+            <w:r>
+              <w:t xml:space="preserve"> de nuevo</w:t>
             </w:r>
           </w:p>
         </w:tc>
@@ -19318,7 +21158,23 @@
           </w:tcPr>
           <w:p>
             <w:r>
-              <w:t xml:space="preserve">El sistema validará el login y el password y podrá ingresar al </w:t>
+              <w:t xml:space="preserve">El sistema validará el </w:t>
+            </w:r>
+            <w:proofErr w:type="spellStart"/>
+            <w:r>
+              <w:t>login</w:t>
+            </w:r>
+            <w:proofErr w:type="spellEnd"/>
+            <w:r>
+              <w:t xml:space="preserve"> y el </w:t>
+            </w:r>
+            <w:proofErr w:type="spellStart"/>
+            <w:r>
+              <w:t>password</w:t>
+            </w:r>
+            <w:proofErr w:type="spellEnd"/>
+            <w:r>
+              <w:t xml:space="preserve"> y podrá ingresar al </w:t>
             </w:r>
             <w:r>
               <w:t>perfil</w:t>
@@ -19435,8 +21291,13 @@
             <w:tcW w:w="2992" w:type="dxa"/>
           </w:tcPr>
           <w:p>
-            <w:r>
-              <w:t>Pos Condición</w:t>
+            <w:proofErr w:type="spellStart"/>
+            <w:r>
+              <w:t>Pos</w:t>
+            </w:r>
+            <w:proofErr w:type="spellEnd"/>
+            <w:r>
+              <w:t xml:space="preserve"> Condición</w:t>
             </w:r>
           </w:p>
         </w:tc>
@@ -19533,7 +21394,23 @@
           </w:tcPr>
           <w:p>
             <w:r>
-              <w:t>Si el login y el password no son correctos no podrá acceder al sistema</w:t>
+              <w:t xml:space="preserve">Si el </w:t>
+            </w:r>
+            <w:proofErr w:type="spellStart"/>
+            <w:r>
+              <w:t>login</w:t>
+            </w:r>
+            <w:proofErr w:type="spellEnd"/>
+            <w:r>
+              <w:t xml:space="preserve"> y el </w:t>
+            </w:r>
+            <w:proofErr w:type="spellStart"/>
+            <w:r>
+              <w:t>password</w:t>
+            </w:r>
+            <w:proofErr w:type="spellEnd"/>
+            <w:r>
+              <w:t xml:space="preserve"> no son correctos no podrá acceder al sistema</w:t>
             </w:r>
           </w:p>
         </w:tc>
@@ -19568,7 +21445,23 @@
           </w:tcPr>
           <w:p>
             <w:r>
-              <w:t>El sistema pedirá que ingrese el login y password de nuevo</w:t>
+              <w:t xml:space="preserve">El sistema pedirá que ingrese el </w:t>
+            </w:r>
+            <w:proofErr w:type="spellStart"/>
+            <w:r>
+              <w:t>login</w:t>
+            </w:r>
+            <w:proofErr w:type="spellEnd"/>
+            <w:r>
+              <w:t xml:space="preserve"> y </w:t>
+            </w:r>
+            <w:proofErr w:type="spellStart"/>
+            <w:r>
+              <w:t>password</w:t>
+            </w:r>
+            <w:proofErr w:type="spellEnd"/>
+            <w:r>
+              <w:t xml:space="preserve"> de nuevo</w:t>
             </w:r>
           </w:p>
         </w:tc>
@@ -19947,7 +21840,23 @@
           </w:tcPr>
           <w:p>
             <w:r>
-              <w:t xml:space="preserve">El sistema validará el login y el password y podrá ingresar al </w:t>
+              <w:t xml:space="preserve">El sistema validará el </w:t>
+            </w:r>
+            <w:proofErr w:type="spellStart"/>
+            <w:r>
+              <w:t>login</w:t>
+            </w:r>
+            <w:proofErr w:type="spellEnd"/>
+            <w:r>
+              <w:t xml:space="preserve"> y el </w:t>
+            </w:r>
+            <w:proofErr w:type="spellStart"/>
+            <w:r>
+              <w:t>password</w:t>
+            </w:r>
+            <w:proofErr w:type="spellEnd"/>
+            <w:r>
+              <w:t xml:space="preserve"> y podrá ingresar al </w:t>
             </w:r>
             <w:r>
               <w:t>perfil de usuario</w:t>
@@ -20026,7 +21935,23 @@
           </w:tcPr>
           <w:p>
             <w:r>
-              <w:t>El cliente deberá seleccionar el producto que desee y darle a añadir al carrito, asi se añadira su producto al carrito para luego realizar el proceso de compra.</w:t>
+              <w:t xml:space="preserve">El cliente deberá seleccionar el producto que desee y darle a añadir al carrito, </w:t>
+            </w:r>
+            <w:proofErr w:type="spellStart"/>
+            <w:r>
+              <w:t>asi</w:t>
+            </w:r>
+            <w:proofErr w:type="spellEnd"/>
+            <w:r>
+              <w:t xml:space="preserve"> se </w:t>
+            </w:r>
+            <w:proofErr w:type="spellStart"/>
+            <w:r>
+              <w:t>añadira</w:t>
+            </w:r>
+            <w:proofErr w:type="spellEnd"/>
+            <w:r>
+              <w:t xml:space="preserve"> su producto al carrito para luego realizar el proceso de compra.</w:t>
             </w:r>
             <w:r>
               <w:t xml:space="preserve"> </w:t>
@@ -20102,7 +22027,15 @@
           </w:tcPr>
           <w:p>
             <w:r>
-              <w:t>El sistema mostrara la interfaz donde el cliente podrá ver los productos que ha pedido y podrá aumentar o disminuir la cantidad de productos</w:t>
+              <w:t xml:space="preserve">El sistema </w:t>
+            </w:r>
+            <w:proofErr w:type="gramStart"/>
+            <w:r>
+              <w:t>mostrara</w:t>
+            </w:r>
+            <w:proofErr w:type="gramEnd"/>
+            <w:r>
+              <w:t xml:space="preserve"> la interfaz donde el cliente podrá ver los productos que ha pedido y podrá aumentar o disminuir la cantidad de productos</w:t>
             </w:r>
           </w:p>
         </w:tc>
@@ -20184,8 +22117,21 @@
           </w:tcPr>
           <w:p>
             <w:r>
-              <w:t>El sistema mostrará interfaz de compra la cual se podrá hacer medio transferencia virtual como nequi o daviplata</w:t>
-            </w:r>
+              <w:t xml:space="preserve">El sistema mostrará interfaz de compra la cual se podrá hacer medio transferencia virtual como </w:t>
+            </w:r>
+            <w:proofErr w:type="spellStart"/>
+            <w:r>
+              <w:t>nequi</w:t>
+            </w:r>
+            <w:proofErr w:type="spellEnd"/>
+            <w:r>
+              <w:t xml:space="preserve"> o </w:t>
+            </w:r>
+            <w:proofErr w:type="spellStart"/>
+            <w:r>
+              <w:t>daviplata</w:t>
+            </w:r>
+            <w:proofErr w:type="spellEnd"/>
           </w:p>
         </w:tc>
       </w:tr>
@@ -20219,7 +22165,23 @@
           </w:tcPr>
           <w:p>
             <w:r>
-              <w:t>Una vez elegido el pago de transferencia, se abrirá un menú donde saldrá el numero al cual enviar el dinero y un boton que dice comprobante, el cual enviara al cliente al WhatsApp de la tienda, donde podrá enviar el comprobante de la transacción</w:t>
+              <w:t xml:space="preserve">Una vez elegido el pago de transferencia, se abrirá un menú donde saldrá el numero al cual enviar el dinero y un </w:t>
+            </w:r>
+            <w:proofErr w:type="spellStart"/>
+            <w:r>
+              <w:t>boton</w:t>
+            </w:r>
+            <w:proofErr w:type="spellEnd"/>
+            <w:r>
+              <w:t xml:space="preserve"> que dice comprobante, el cual </w:t>
+            </w:r>
+            <w:proofErr w:type="gramStart"/>
+            <w:r>
+              <w:t>enviara</w:t>
+            </w:r>
+            <w:proofErr w:type="gramEnd"/>
+            <w:r>
+              <w:t xml:space="preserve"> al cliente al WhatsApp de la tienda, donde podrá enviar el comprobante de la transacción</w:t>
             </w:r>
           </w:p>
         </w:tc>
@@ -20254,7 +22216,15 @@
           </w:tcPr>
           <w:p>
             <w:r>
-              <w:t>El cliente da click al botón de WhatsApp</w:t>
+              <w:t xml:space="preserve">El cliente da </w:t>
+            </w:r>
+            <w:proofErr w:type="spellStart"/>
+            <w:r>
+              <w:t>click</w:t>
+            </w:r>
+            <w:proofErr w:type="spellEnd"/>
+            <w:r>
+              <w:t xml:space="preserve"> al botón de WhatsApp</w:t>
             </w:r>
           </w:p>
         </w:tc>
@@ -20338,8 +22308,13 @@
             </w:tcBorders>
           </w:tcPr>
           <w:p>
-            <w:r>
-              <w:t>Pos Condición</w:t>
+            <w:proofErr w:type="spellStart"/>
+            <w:r>
+              <w:t>Pos</w:t>
+            </w:r>
+            <w:proofErr w:type="spellEnd"/>
+            <w:r>
+              <w:t xml:space="preserve"> Condición</w:t>
             </w:r>
           </w:p>
         </w:tc>
@@ -20448,7 +22423,23 @@
           </w:tcPr>
           <w:p>
             <w:r>
-              <w:t>Si el login y el password no son correctos no podrá acceder al sistema</w:t>
+              <w:t xml:space="preserve">Si el </w:t>
+            </w:r>
+            <w:proofErr w:type="spellStart"/>
+            <w:r>
+              <w:t>login</w:t>
+            </w:r>
+            <w:proofErr w:type="spellEnd"/>
+            <w:r>
+              <w:t xml:space="preserve"> y el </w:t>
+            </w:r>
+            <w:proofErr w:type="spellStart"/>
+            <w:r>
+              <w:t>password</w:t>
+            </w:r>
+            <w:proofErr w:type="spellEnd"/>
+            <w:r>
+              <w:t xml:space="preserve"> no son correctos no podrá acceder al sistema</w:t>
             </w:r>
           </w:p>
         </w:tc>
@@ -20483,7 +22474,23 @@
           </w:tcPr>
           <w:p>
             <w:r>
-              <w:t>El sistema pedirá que ingrese el login y password de nuevo</w:t>
+              <w:t xml:space="preserve">El sistema pedirá que ingrese el </w:t>
+            </w:r>
+            <w:proofErr w:type="spellStart"/>
+            <w:r>
+              <w:t>login</w:t>
+            </w:r>
+            <w:proofErr w:type="spellEnd"/>
+            <w:r>
+              <w:t xml:space="preserve"> y </w:t>
+            </w:r>
+            <w:proofErr w:type="spellStart"/>
+            <w:r>
+              <w:t>password</w:t>
+            </w:r>
+            <w:proofErr w:type="spellEnd"/>
+            <w:r>
+              <w:t xml:space="preserve"> de nuevo</w:t>
             </w:r>
           </w:p>
         </w:tc>
@@ -20591,7 +22598,15 @@
               <w:t xml:space="preserve">El </w:t>
             </w:r>
             <w:r>
-              <w:t>cliente no da click al botón comprobante</w:t>
+              <w:t xml:space="preserve">cliente no da </w:t>
+            </w:r>
+            <w:proofErr w:type="spellStart"/>
+            <w:r>
+              <w:t>click</w:t>
+            </w:r>
+            <w:proofErr w:type="spellEnd"/>
+            <w:r>
+              <w:t xml:space="preserve"> al botón comprobante</w:t>
             </w:r>
             <w:r>
               <w:t xml:space="preserve"> </w:t>
@@ -20667,8 +22682,29 @@
           </w:tcPr>
           <w:p>
             <w:r>
-              <w:t>El cliente envia el pago a un numero erroneo</w:t>
-            </w:r>
+              <w:t xml:space="preserve">El cliente </w:t>
+            </w:r>
+            <w:proofErr w:type="spellStart"/>
+            <w:r>
+              <w:t>envia</w:t>
+            </w:r>
+            <w:proofErr w:type="spellEnd"/>
+            <w:r>
+              <w:t xml:space="preserve"> el pago a un </w:t>
+            </w:r>
+            <w:proofErr w:type="spellStart"/>
+            <w:r>
+              <w:t>numero</w:t>
+            </w:r>
+            <w:proofErr w:type="spellEnd"/>
+            <w:r>
+              <w:t xml:space="preserve"> </w:t>
+            </w:r>
+            <w:proofErr w:type="spellStart"/>
+            <w:r>
+              <w:t>erroneo</w:t>
+            </w:r>
+            <w:proofErr w:type="spellEnd"/>
           </w:p>
         </w:tc>
       </w:tr>
@@ -20702,7 +22738,15 @@
           </w:tcPr>
           <w:p>
             <w:r>
-              <w:t>El empleado no podrá confirmar la aceptación del pedido y este quedara cancelado inmediatamente</w:t>
+              <w:t xml:space="preserve">El empleado no podrá confirmar la aceptación del pedido y este </w:t>
+            </w:r>
+            <w:proofErr w:type="gramStart"/>
+            <w:r>
+              <w:t>quedara</w:t>
+            </w:r>
+            <w:proofErr w:type="gramEnd"/>
+            <w:r>
+              <w:t xml:space="preserve"> cancelado inmediatamente</w:t>
             </w:r>
           </w:p>
         </w:tc>
@@ -20821,10 +22865,26 @@
           </w:tcPr>
           <w:p>
             <w:r>
-              <w:t>El cliente puede editar alguna información de los pedidos que ya haya enviado</w:t>
-            </w:r>
-            <w:r>
-              <w:t>(solo si no esta en estado listo para entregar)</w:t>
+              <w:t xml:space="preserve">El cliente puede editar alguna información de los pedidos que ya haya </w:t>
+            </w:r>
+            <w:proofErr w:type="gramStart"/>
+            <w:r>
+              <w:t>enviado</w:t>
+            </w:r>
+            <w:r>
+              <w:t>(</w:t>
+            </w:r>
+            <w:proofErr w:type="gramEnd"/>
+            <w:r>
+              <w:t xml:space="preserve">solo si no </w:t>
+            </w:r>
+            <w:proofErr w:type="spellStart"/>
+            <w:r>
+              <w:t>esta</w:t>
+            </w:r>
+            <w:proofErr w:type="spellEnd"/>
+            <w:r>
+              <w:t xml:space="preserve"> en estado listo para entregar)</w:t>
             </w:r>
             <w:r>
               <w:t xml:space="preserve">, esta edición será tomada como novedad en el sistema y se notificara al empleado. </w:t>
@@ -20964,7 +23024,23 @@
           </w:tcPr>
           <w:p>
             <w:r>
-              <w:t>El sistema validará el login y el password y podrá ingresar al perfil de usuario</w:t>
+              <w:t xml:space="preserve">El sistema validará el </w:t>
+            </w:r>
+            <w:proofErr w:type="spellStart"/>
+            <w:r>
+              <w:t>login</w:t>
+            </w:r>
+            <w:proofErr w:type="spellEnd"/>
+            <w:r>
+              <w:t xml:space="preserve"> y el </w:t>
+            </w:r>
+            <w:proofErr w:type="spellStart"/>
+            <w:r>
+              <w:t>password</w:t>
+            </w:r>
+            <w:proofErr w:type="spellEnd"/>
+            <w:r>
+              <w:t xml:space="preserve"> y podrá ingresar al perfil de usuario</w:t>
             </w:r>
           </w:p>
         </w:tc>
@@ -21034,7 +23110,15 @@
           </w:tcPr>
           <w:p>
             <w:r>
-              <w:t>El sistema mostrara la interfaz mostrando los pedidos que ha realizado recientemente el cliente y algunos de sus datos, también se mostrara el estado del pedido( en espera, aceptado, listo para entrega)</w:t>
+              <w:t xml:space="preserve">El sistema mostrara la interfaz mostrando los pedidos que ha realizado recientemente el cliente y algunos de sus datos, también se mostrara el estado del </w:t>
+            </w:r>
+            <w:proofErr w:type="gramStart"/>
+            <w:r>
+              <w:t>pedido( en</w:t>
+            </w:r>
+            <w:proofErr w:type="gramEnd"/>
+            <w:r>
+              <w:t xml:space="preserve"> espera, aceptado, listo para entrega)</w:t>
             </w:r>
           </w:p>
         </w:tc>
@@ -21174,19 +23258,32 @@
           </w:tcPr>
           <w:p>
             <w:r>
-              <w:t>El sistema guardara los cambios de la edición del pedido y esta edición será enviada al pedido que gestiona el empleado.</w:t>
-            </w:r>
-          </w:p>
-        </w:tc>
-      </w:tr>
-      <w:tr>
-        <w:tc>
-          <w:tcPr>
-            <w:tcW w:w="2992" w:type="dxa"/>
-          </w:tcPr>
-          <w:p>
-            <w:r>
-              <w:t>Pos Condición</w:t>
+              <w:t xml:space="preserve">El sistema </w:t>
+            </w:r>
+            <w:proofErr w:type="gramStart"/>
+            <w:r>
+              <w:t>guardara</w:t>
+            </w:r>
+            <w:proofErr w:type="gramEnd"/>
+            <w:r>
+              <w:t xml:space="preserve"> los cambios de la edición del pedido y esta edición será enviada al pedido que gestiona el empleado.</w:t>
+            </w:r>
+          </w:p>
+        </w:tc>
+      </w:tr>
+      <w:tr>
+        <w:tc>
+          <w:tcPr>
+            <w:tcW w:w="2992" w:type="dxa"/>
+          </w:tcPr>
+          <w:p>
+            <w:proofErr w:type="spellStart"/>
+            <w:r>
+              <w:t>Pos</w:t>
+            </w:r>
+            <w:proofErr w:type="spellEnd"/>
+            <w:r>
+              <w:t xml:space="preserve"> Condición</w:t>
             </w:r>
           </w:p>
         </w:tc>
@@ -21284,7 +23381,23 @@
           </w:tcPr>
           <w:p>
             <w:r>
-              <w:t>Si el login y el password no son correctos no podrá acceder al sistema</w:t>
+              <w:t xml:space="preserve">Si el </w:t>
+            </w:r>
+            <w:proofErr w:type="spellStart"/>
+            <w:r>
+              <w:t>login</w:t>
+            </w:r>
+            <w:proofErr w:type="spellEnd"/>
+            <w:r>
+              <w:t xml:space="preserve"> y el </w:t>
+            </w:r>
+            <w:proofErr w:type="spellStart"/>
+            <w:r>
+              <w:t>password</w:t>
+            </w:r>
+            <w:proofErr w:type="spellEnd"/>
+            <w:r>
+              <w:t xml:space="preserve"> no son correctos no podrá acceder al sistema</w:t>
             </w:r>
           </w:p>
         </w:tc>
@@ -21319,7 +23432,23 @@
           </w:tcPr>
           <w:p>
             <w:r>
-              <w:t>El sistema pedirá que ingrese el login y password de nuevo</w:t>
+              <w:t xml:space="preserve">El sistema pedirá que ingrese el </w:t>
+            </w:r>
+            <w:proofErr w:type="spellStart"/>
+            <w:r>
+              <w:t>login</w:t>
+            </w:r>
+            <w:proofErr w:type="spellEnd"/>
+            <w:r>
+              <w:t xml:space="preserve"> y </w:t>
+            </w:r>
+            <w:proofErr w:type="spellStart"/>
+            <w:r>
+              <w:t>password</w:t>
+            </w:r>
+            <w:proofErr w:type="spellEnd"/>
+            <w:r>
+              <w:t xml:space="preserve"> de nuevo</w:t>
             </w:r>
           </w:p>
         </w:tc>
@@ -21563,7 +23692,15 @@
           </w:tcPr>
           <w:p>
             <w:r>
-              <w:t>El empleado enviará el reembolso al numero incorrecto y esta acción no tendrá responsabilidad del empleado ni administrador</w:t>
+              <w:t xml:space="preserve">El empleado enviará el reembolso al </w:t>
+            </w:r>
+            <w:proofErr w:type="spellStart"/>
+            <w:r>
+              <w:t>numero</w:t>
+            </w:r>
+            <w:proofErr w:type="spellEnd"/>
+            <w:r>
+              <w:t xml:space="preserve"> incorrecto y esta acción no tendrá responsabilidad del empleado ni administrador</w:t>
             </w:r>
           </w:p>
         </w:tc>
@@ -21645,7 +23782,15 @@
           </w:tcPr>
           <w:p>
             <w:r>
-              <w:t xml:space="preserve">El cliente puede cancelar el pedido que realizo solo si este no esta en estado listo para recoger. </w:t>
+              <w:t xml:space="preserve">El cliente puede cancelar el pedido que realizo solo si este no </w:t>
+            </w:r>
+            <w:proofErr w:type="spellStart"/>
+            <w:r>
+              <w:t>esta</w:t>
+            </w:r>
+            <w:proofErr w:type="spellEnd"/>
+            <w:r>
+              <w:t xml:space="preserve"> en estado listo para recoger. </w:t>
             </w:r>
           </w:p>
         </w:tc>
@@ -21782,7 +23927,23 @@
           </w:tcPr>
           <w:p>
             <w:r>
-              <w:t>El sistema validará el login y el password y podrá ingresar al perfil de usuario</w:t>
+              <w:t xml:space="preserve">El sistema validará el </w:t>
+            </w:r>
+            <w:proofErr w:type="spellStart"/>
+            <w:r>
+              <w:t>login</w:t>
+            </w:r>
+            <w:proofErr w:type="spellEnd"/>
+            <w:r>
+              <w:t xml:space="preserve"> y el </w:t>
+            </w:r>
+            <w:proofErr w:type="spellStart"/>
+            <w:r>
+              <w:t>password</w:t>
+            </w:r>
+            <w:proofErr w:type="spellEnd"/>
+            <w:r>
+              <w:t xml:space="preserve"> y podrá ingresar al perfil de usuario</w:t>
             </w:r>
           </w:p>
         </w:tc>
@@ -21852,7 +24013,15 @@
           </w:tcPr>
           <w:p>
             <w:r>
-              <w:t>El sistema mostrara la interfaz mostrando los pedidos que ha realizado recientemente el cliente y algunos de sus datos, también se mostrara el estado del pedido( en espera, aceptado, listo para entrega)</w:t>
+              <w:t xml:space="preserve">El sistema mostrara la interfaz mostrando los pedidos que ha realizado recientemente el cliente y algunos de sus datos, también se mostrara el estado del </w:t>
+            </w:r>
+            <w:proofErr w:type="gramStart"/>
+            <w:r>
+              <w:t>pedido( en</w:t>
+            </w:r>
+            <w:proofErr w:type="gramEnd"/>
+            <w:r>
+              <w:t xml:space="preserve"> espera, aceptado, listo para entrega)</w:t>
             </w:r>
           </w:p>
         </w:tc>
@@ -21957,7 +24126,15 @@
           </w:tcPr>
           <w:p>
             <w:r>
-              <w:t xml:space="preserve">El sistema cancela el pedido y automáticamente se cancela en la seccion de pedidos que tiene el empleado </w:t>
+              <w:t xml:space="preserve">El sistema cancela el pedido y automáticamente se cancela en la </w:t>
+            </w:r>
+            <w:proofErr w:type="spellStart"/>
+            <w:r>
+              <w:t>seccion</w:t>
+            </w:r>
+            <w:proofErr w:type="spellEnd"/>
+            <w:r>
+              <w:t xml:space="preserve"> de pedidos que tiene el empleado </w:t>
             </w:r>
           </w:p>
         </w:tc>
@@ -21992,19 +24169,32 @@
           </w:tcPr>
           <w:p>
             <w:r>
-              <w:t>El empleado deberá enviar un reembolso del valor de la compra al numero que aparece en el perfil del cliente</w:t>
-            </w:r>
-          </w:p>
-        </w:tc>
-      </w:tr>
-      <w:tr>
-        <w:tc>
-          <w:tcPr>
-            <w:tcW w:w="2992" w:type="dxa"/>
-          </w:tcPr>
-          <w:p>
-            <w:r>
-              <w:t>Pos Condición</w:t>
+              <w:t xml:space="preserve">El empleado deberá enviar un reembolso del valor de la compra al </w:t>
+            </w:r>
+            <w:proofErr w:type="spellStart"/>
+            <w:r>
+              <w:t>numero</w:t>
+            </w:r>
+            <w:proofErr w:type="spellEnd"/>
+            <w:r>
+              <w:t xml:space="preserve"> que aparece en el perfil del cliente</w:t>
+            </w:r>
+          </w:p>
+        </w:tc>
+      </w:tr>
+      <w:tr>
+        <w:tc>
+          <w:tcPr>
+            <w:tcW w:w="2992" w:type="dxa"/>
+          </w:tcPr>
+          <w:p>
+            <w:proofErr w:type="spellStart"/>
+            <w:r>
+              <w:t>Pos</w:t>
+            </w:r>
+            <w:proofErr w:type="spellEnd"/>
+            <w:r>
+              <w:t xml:space="preserve"> Condición</w:t>
             </w:r>
           </w:p>
         </w:tc>
@@ -22095,7 +24285,23 @@
           </w:tcPr>
           <w:p>
             <w:r>
-              <w:t>Si el login y el password no son correctos no podrá acceder al sistema</w:t>
+              <w:t xml:space="preserve">Si el </w:t>
+            </w:r>
+            <w:proofErr w:type="spellStart"/>
+            <w:r>
+              <w:t>login</w:t>
+            </w:r>
+            <w:proofErr w:type="spellEnd"/>
+            <w:r>
+              <w:t xml:space="preserve"> y el </w:t>
+            </w:r>
+            <w:proofErr w:type="spellStart"/>
+            <w:r>
+              <w:t>password</w:t>
+            </w:r>
+            <w:proofErr w:type="spellEnd"/>
+            <w:r>
+              <w:t xml:space="preserve"> no son correctos no podrá acceder al sistema</w:t>
             </w:r>
           </w:p>
         </w:tc>
@@ -22130,7 +24336,23 @@
           </w:tcPr>
           <w:p>
             <w:r>
-              <w:t>El sistema pedirá que ingrese el login y password de nuevo</w:t>
+              <w:t xml:space="preserve">El sistema pedirá que ingrese el </w:t>
+            </w:r>
+            <w:proofErr w:type="spellStart"/>
+            <w:r>
+              <w:t>login</w:t>
+            </w:r>
+            <w:proofErr w:type="spellEnd"/>
+            <w:r>
+              <w:t xml:space="preserve"> y </w:t>
+            </w:r>
+            <w:proofErr w:type="spellStart"/>
+            <w:r>
+              <w:t>password</w:t>
+            </w:r>
+            <w:proofErr w:type="spellEnd"/>
+            <w:r>
+              <w:t xml:space="preserve"> de nuevo</w:t>
             </w:r>
           </w:p>
         </w:tc>
@@ -22340,7 +24562,15 @@
           </w:tcPr>
           <w:p>
             <w:r>
-              <w:t>El empleado enviará el reembolso al numero incorrecto y esta acción no tendrá responsabilidad del empleado ni administrador</w:t>
+              <w:t xml:space="preserve">El empleado enviará el reembolso al </w:t>
+            </w:r>
+            <w:proofErr w:type="spellStart"/>
+            <w:r>
+              <w:t>numero</w:t>
+            </w:r>
+            <w:proofErr w:type="spellEnd"/>
+            <w:r>
+              <w:t xml:space="preserve"> incorrecto y esta acción no tendrá responsabilidad del empleado ni administrador</w:t>
             </w:r>
           </w:p>
         </w:tc>
@@ -22409,7 +24639,15 @@
           </w:tcPr>
           <w:p>
             <w:r>
-              <w:t>El sistema no permitirá al usuario dar click al botón cancelar pedido</w:t>
+              <w:t xml:space="preserve">El sistema no permitirá al usuario dar </w:t>
+            </w:r>
+            <w:proofErr w:type="spellStart"/>
+            <w:r>
+              <w:t>click</w:t>
+            </w:r>
+            <w:proofErr w:type="spellEnd"/>
+            <w:r>
+              <w:t xml:space="preserve"> al botón cancelar pedido</w:t>
             </w:r>
           </w:p>
         </w:tc>
@@ -22641,7 +24879,23 @@
           </w:tcPr>
           <w:p>
             <w:r>
-              <w:t xml:space="preserve">El sistema validará el login y el password y podrá ingresar al panel de empleado </w:t>
+              <w:t xml:space="preserve">El sistema validará el </w:t>
+            </w:r>
+            <w:proofErr w:type="spellStart"/>
+            <w:r>
+              <w:t>login</w:t>
+            </w:r>
+            <w:proofErr w:type="spellEnd"/>
+            <w:r>
+              <w:t xml:space="preserve"> y el </w:t>
+            </w:r>
+            <w:proofErr w:type="spellStart"/>
+            <w:r>
+              <w:t>password</w:t>
+            </w:r>
+            <w:proofErr w:type="spellEnd"/>
+            <w:r>
+              <w:t xml:space="preserve"> y podrá ingresar al panel de empleado </w:t>
             </w:r>
           </w:p>
         </w:tc>
@@ -22854,7 +25108,23 @@
               <w:t>El sistema cambiara el estado de pedido de aceptado a listo para entregar</w:t>
             </w:r>
             <w:r>
-              <w:t xml:space="preserve"> y automáticamente el pedido sera retirado de la interfaz de pedidos y sera enviado a la interfaz de historial</w:t>
+              <w:t xml:space="preserve"> y automáticamente el pedido </w:t>
+            </w:r>
+            <w:proofErr w:type="spellStart"/>
+            <w:r>
+              <w:t>sera</w:t>
+            </w:r>
+            <w:proofErr w:type="spellEnd"/>
+            <w:r>
+              <w:t xml:space="preserve"> retirado de la interfaz de pedidos y </w:t>
+            </w:r>
+            <w:proofErr w:type="spellStart"/>
+            <w:r>
+              <w:t>sera</w:t>
+            </w:r>
+            <w:proofErr w:type="spellEnd"/>
+            <w:r>
+              <w:t xml:space="preserve"> enviado a la interfaz de historial</w:t>
             </w:r>
           </w:p>
         </w:tc>
@@ -22924,7 +25194,15 @@
           </w:tcPr>
           <w:p>
             <w:r>
-              <w:t>El sistema cambia el estado del pedido de en espera, aceptado o listo para entregar( dependiendo de que estado este en ese momento), a pedido cancelado</w:t>
+              <w:t xml:space="preserve">El sistema cambia el estado del pedido de en espera, aceptado o listo para </w:t>
+            </w:r>
+            <w:proofErr w:type="gramStart"/>
+            <w:r>
+              <w:t>entregar( dependiendo</w:t>
+            </w:r>
+            <w:proofErr w:type="gramEnd"/>
+            <w:r>
+              <w:t xml:space="preserve"> de que estado este en ese momento), a pedido cancelado</w:t>
             </w:r>
           </w:p>
         </w:tc>
@@ -23052,8 +25330,13 @@
             <w:tcW w:w="2992" w:type="dxa"/>
           </w:tcPr>
           <w:p>
-            <w:r>
-              <w:t>Pos Condición</w:t>
+            <w:proofErr w:type="spellStart"/>
+            <w:r>
+              <w:t>Pos</w:t>
+            </w:r>
+            <w:proofErr w:type="spellEnd"/>
+            <w:r>
+              <w:t xml:space="preserve"> Condición</w:t>
             </w:r>
           </w:p>
         </w:tc>
@@ -23144,7 +25427,23 @@
           </w:tcPr>
           <w:p>
             <w:r>
-              <w:t>Si el login y el password no son correctos no podrá acceder al sistema</w:t>
+              <w:t xml:space="preserve">Si el </w:t>
+            </w:r>
+            <w:proofErr w:type="spellStart"/>
+            <w:r>
+              <w:t>login</w:t>
+            </w:r>
+            <w:proofErr w:type="spellEnd"/>
+            <w:r>
+              <w:t xml:space="preserve"> y el </w:t>
+            </w:r>
+            <w:proofErr w:type="spellStart"/>
+            <w:r>
+              <w:t>password</w:t>
+            </w:r>
+            <w:proofErr w:type="spellEnd"/>
+            <w:r>
+              <w:t xml:space="preserve"> no son correctos no podrá acceder al sistema</w:t>
             </w:r>
           </w:p>
         </w:tc>
@@ -23179,7 +25478,23 @@
           </w:tcPr>
           <w:p>
             <w:r>
-              <w:t>El sistema pedirá que ingrese el login y password de nuevo</w:t>
+              <w:t xml:space="preserve">El sistema pedirá que ingrese el </w:t>
+            </w:r>
+            <w:proofErr w:type="spellStart"/>
+            <w:r>
+              <w:t>login</w:t>
+            </w:r>
+            <w:proofErr w:type="spellEnd"/>
+            <w:r>
+              <w:t xml:space="preserve"> y </w:t>
+            </w:r>
+            <w:proofErr w:type="spellStart"/>
+            <w:r>
+              <w:t>password</w:t>
+            </w:r>
+            <w:proofErr w:type="spellEnd"/>
+            <w:r>
+              <w:t xml:space="preserve"> de nuevo</w:t>
             </w:r>
           </w:p>
         </w:tc>
@@ -23397,8 +25712,13 @@
             <w:r>
               <w:t xml:space="preserve">El sistema cancela automáticamente el producto y cambia de estado </w:t>
             </w:r>
-            <w:r>
-              <w:t>automaticamente a</w:t>
+            <w:proofErr w:type="spellStart"/>
+            <w:r>
+              <w:t>automaticamente</w:t>
+            </w:r>
+            <w:proofErr w:type="spellEnd"/>
+            <w:r>
+              <w:t xml:space="preserve"> a</w:t>
             </w:r>
             <w:r>
               <w:t xml:space="preserve"> cancelado</w:t>
@@ -23553,7 +25873,15 @@
           </w:tcPr>
           <w:p>
             <w:r>
-              <w:t xml:space="preserve">El sistema seguirá guardando la información de ese pedido pero no la enviara como historial de venta sino que permanecerá en la sección pedidos hasta que sea eliminado </w:t>
+              <w:t xml:space="preserve">El sistema seguirá guardando la información de ese </w:t>
+            </w:r>
+            <w:proofErr w:type="gramStart"/>
+            <w:r>
+              <w:t>pedido</w:t>
+            </w:r>
+            <w:proofErr w:type="gramEnd"/>
+            <w:r>
+              <w:t xml:space="preserve"> pero no la enviara como historial de venta sino que permanecerá en la sección pedidos hasta que sea eliminado </w:t>
             </w:r>
           </w:p>
         </w:tc>
@@ -23588,7 +25916,15 @@
           </w:tcPr>
           <w:p>
             <w:r>
-              <w:t xml:space="preserve">El empleado no presiona la opción listo para entregar </w:t>
+              <w:t xml:space="preserve">El empleado no presiona la </w:t>
+            </w:r>
+            <w:proofErr w:type="gramStart"/>
+            <w:r>
+              <w:t>opción listo</w:t>
+            </w:r>
+            <w:proofErr w:type="gramEnd"/>
+            <w:r>
+              <w:t xml:space="preserve"> para entregar </w:t>
             </w:r>
           </w:p>
         </w:tc>
@@ -23622,7 +25958,23 @@
           </w:tcPr>
           <w:p>
             <w:r>
-              <w:t>El sistema no informara al cliente de que su pedido esta listo y tampoco podrá enviar el pedido al historial de ventas</w:t>
+              <w:t xml:space="preserve">El sistema no </w:t>
+            </w:r>
+            <w:proofErr w:type="gramStart"/>
+            <w:r>
+              <w:t>informara</w:t>
+            </w:r>
+            <w:proofErr w:type="gramEnd"/>
+            <w:r>
+              <w:t xml:space="preserve"> al cliente de que su pedido </w:t>
+            </w:r>
+            <w:proofErr w:type="spellStart"/>
+            <w:r>
+              <w:t>esta</w:t>
+            </w:r>
+            <w:proofErr w:type="spellEnd"/>
+            <w:r>
+              <w:t xml:space="preserve"> listo y tampoco podrá enviar el pedido al historial de ventas</w:t>
             </w:r>
           </w:p>
         </w:tc>
@@ -23706,8 +26058,13 @@
           </w:tcPr>
           <w:p>
             <w:r>
-              <w:t>El administrador puede consultar, registrar, inactivar y modificar el historial de los pedidos realizados exitosamente .</w:t>
-            </w:r>
+              <w:t xml:space="preserve">El administrador puede consultar, registrar, inactivar y modificar el historial de los pedidos realizados </w:t>
+            </w:r>
+            <w:proofErr w:type="gramStart"/>
+            <w:r>
+              <w:t>exitosamente .</w:t>
+            </w:r>
+            <w:proofErr w:type="gramEnd"/>
           </w:p>
         </w:tc>
       </w:tr>
@@ -23732,8 +26089,13 @@
               <w:jc w:val="both"/>
             </w:pPr>
             <w:r>
-              <w:t>El administrador deberá haber ingresado al panel de admin</w:t>
-            </w:r>
+              <w:t xml:space="preserve">El administrador deberá haber ingresado al panel de </w:t>
+            </w:r>
+            <w:proofErr w:type="spellStart"/>
+            <w:r>
+              <w:t>admin</w:t>
+            </w:r>
+            <w:proofErr w:type="spellEnd"/>
           </w:p>
         </w:tc>
       </w:tr>
@@ -23811,8 +26173,13 @@
           </w:tcPr>
           <w:p>
             <w:r>
-              <w:t>Ingresar correo y contraseña del panel de admin</w:t>
-            </w:r>
+              <w:t xml:space="preserve">Ingresar correo y contraseña del panel de </w:t>
+            </w:r>
+            <w:proofErr w:type="spellStart"/>
+            <w:r>
+              <w:t>admin</w:t>
+            </w:r>
+            <w:proofErr w:type="spellEnd"/>
           </w:p>
         </w:tc>
       </w:tr>
@@ -23843,8 +26210,29 @@
           </w:tcPr>
           <w:p>
             <w:r>
-              <w:t>El sistema validará el login y el password y podrá ingresar al panel de admin</w:t>
-            </w:r>
+              <w:t xml:space="preserve">El sistema validará el </w:t>
+            </w:r>
+            <w:proofErr w:type="spellStart"/>
+            <w:r>
+              <w:t>login</w:t>
+            </w:r>
+            <w:proofErr w:type="spellEnd"/>
+            <w:r>
+              <w:t xml:space="preserve"> y el </w:t>
+            </w:r>
+            <w:proofErr w:type="spellStart"/>
+            <w:r>
+              <w:t>password</w:t>
+            </w:r>
+            <w:proofErr w:type="spellEnd"/>
+            <w:r>
+              <w:t xml:space="preserve"> y podrá ingresar al panel de </w:t>
+            </w:r>
+            <w:proofErr w:type="spellStart"/>
+            <w:r>
+              <w:t>admin</w:t>
+            </w:r>
+            <w:proofErr w:type="spellEnd"/>
           </w:p>
         </w:tc>
       </w:tr>
@@ -23889,8 +26277,13 @@
             <w:tcW w:w="2992" w:type="dxa"/>
           </w:tcPr>
           <w:p>
-            <w:r>
-              <w:t>Pos Condición</w:t>
+            <w:proofErr w:type="spellStart"/>
+            <w:r>
+              <w:t>Pos</w:t>
+            </w:r>
+            <w:proofErr w:type="spellEnd"/>
+            <w:r>
+              <w:t xml:space="preserve"> Condición</w:t>
             </w:r>
           </w:p>
         </w:tc>
@@ -23981,7 +26374,23 @@
           </w:tcPr>
           <w:p>
             <w:r>
-              <w:t>Si el login y el password no son correctos no podrá acceder al sistema</w:t>
+              <w:t xml:space="preserve">Si el </w:t>
+            </w:r>
+            <w:proofErr w:type="spellStart"/>
+            <w:r>
+              <w:t>login</w:t>
+            </w:r>
+            <w:proofErr w:type="spellEnd"/>
+            <w:r>
+              <w:t xml:space="preserve"> y el </w:t>
+            </w:r>
+            <w:proofErr w:type="spellStart"/>
+            <w:r>
+              <w:t>password</w:t>
+            </w:r>
+            <w:proofErr w:type="spellEnd"/>
+            <w:r>
+              <w:t xml:space="preserve"> no son correctos no podrá acceder al sistema</w:t>
             </w:r>
           </w:p>
         </w:tc>
@@ -24016,7 +26425,23 @@
           </w:tcPr>
           <w:p>
             <w:r>
-              <w:t>El sistema pedirá que ingrese el login y password de nuevo</w:t>
+              <w:t xml:space="preserve">El sistema pedirá que ingrese el </w:t>
+            </w:r>
+            <w:proofErr w:type="spellStart"/>
+            <w:r>
+              <w:t>login</w:t>
+            </w:r>
+            <w:proofErr w:type="spellEnd"/>
+            <w:r>
+              <w:t xml:space="preserve"> y </w:t>
+            </w:r>
+            <w:proofErr w:type="spellStart"/>
+            <w:r>
+              <w:t>password</w:t>
+            </w:r>
+            <w:proofErr w:type="spellEnd"/>
+            <w:r>
+              <w:t xml:space="preserve"> de nuevo</w:t>
             </w:r>
           </w:p>
         </w:tc>
@@ -24199,8 +26624,13 @@
               <w:jc w:val="both"/>
             </w:pPr>
             <w:r>
-              <w:t>El administrador deberá haber ingresado al panel de admin</w:t>
-            </w:r>
+              <w:t xml:space="preserve">El administrador deberá haber ingresado al panel de </w:t>
+            </w:r>
+            <w:proofErr w:type="spellStart"/>
+            <w:r>
+              <w:t>admin</w:t>
+            </w:r>
+            <w:proofErr w:type="spellEnd"/>
           </w:p>
         </w:tc>
       </w:tr>
@@ -24278,8 +26708,13 @@
           </w:tcPr>
           <w:p>
             <w:r>
-              <w:t>Ingresar correo y contraseña del panel de admin</w:t>
-            </w:r>
+              <w:t xml:space="preserve">Ingresar correo y contraseña del panel de </w:t>
+            </w:r>
+            <w:proofErr w:type="spellStart"/>
+            <w:r>
+              <w:t>admin</w:t>
+            </w:r>
+            <w:proofErr w:type="spellEnd"/>
           </w:p>
         </w:tc>
       </w:tr>
@@ -24310,8 +26745,29 @@
           </w:tcPr>
           <w:p>
             <w:r>
-              <w:t>El sistema validará el login y el password y podrá ingresar al panel de admin</w:t>
-            </w:r>
+              <w:t xml:space="preserve">El sistema validará el </w:t>
+            </w:r>
+            <w:proofErr w:type="spellStart"/>
+            <w:r>
+              <w:t>login</w:t>
+            </w:r>
+            <w:proofErr w:type="spellEnd"/>
+            <w:r>
+              <w:t xml:space="preserve"> y el </w:t>
+            </w:r>
+            <w:proofErr w:type="spellStart"/>
+            <w:r>
+              <w:t>password</w:t>
+            </w:r>
+            <w:proofErr w:type="spellEnd"/>
+            <w:r>
+              <w:t xml:space="preserve"> y podrá ingresar al panel de </w:t>
+            </w:r>
+            <w:proofErr w:type="spellStart"/>
+            <w:r>
+              <w:t>admin</w:t>
+            </w:r>
+            <w:proofErr w:type="spellEnd"/>
           </w:p>
         </w:tc>
       </w:tr>
@@ -24465,7 +26921,15 @@
           </w:tcPr>
           <w:p>
             <w:r>
-              <w:t>El sistema mostrara un reporte de las ventas realizadas donde el administrador podrá consultar los pedidos y datos del cliente que realizo ese pedido.</w:t>
+              <w:t xml:space="preserve">El sistema </w:t>
+            </w:r>
+            <w:proofErr w:type="gramStart"/>
+            <w:r>
+              <w:t>mostrara</w:t>
+            </w:r>
+            <w:proofErr w:type="gramEnd"/>
+            <w:r>
+              <w:t xml:space="preserve"> un reporte de las ventas realizadas donde el administrador podrá consultar los pedidos y datos del cliente que realizo ese pedido.</w:t>
             </w:r>
           </w:p>
         </w:tc>
@@ -24479,8 +26943,13 @@
             </w:tcBorders>
           </w:tcPr>
           <w:p>
-            <w:r>
-              <w:t>Pos Condición</w:t>
+            <w:proofErr w:type="spellStart"/>
+            <w:r>
+              <w:t>Pos</w:t>
+            </w:r>
+            <w:proofErr w:type="spellEnd"/>
+            <w:r>
+              <w:t xml:space="preserve"> Condición</w:t>
             </w:r>
           </w:p>
         </w:tc>
@@ -24571,7 +27040,23 @@
           </w:tcPr>
           <w:p>
             <w:r>
-              <w:t>Si el login y el password no son correctos no podrá acceder al sistema</w:t>
+              <w:t xml:space="preserve">Si el </w:t>
+            </w:r>
+            <w:proofErr w:type="spellStart"/>
+            <w:r>
+              <w:t>login</w:t>
+            </w:r>
+            <w:proofErr w:type="spellEnd"/>
+            <w:r>
+              <w:t xml:space="preserve"> y el </w:t>
+            </w:r>
+            <w:proofErr w:type="spellStart"/>
+            <w:r>
+              <w:t>password</w:t>
+            </w:r>
+            <w:proofErr w:type="spellEnd"/>
+            <w:r>
+              <w:t xml:space="preserve"> no son correctos no podrá acceder al sistema</w:t>
             </w:r>
           </w:p>
         </w:tc>
@@ -24606,7 +27091,23 @@
           </w:tcPr>
           <w:p>
             <w:r>
-              <w:t>El sistema pedirá que ingrese el login y password de nuevo</w:t>
+              <w:t xml:space="preserve">El sistema pedirá que ingrese el </w:t>
+            </w:r>
+            <w:proofErr w:type="spellStart"/>
+            <w:r>
+              <w:t>login</w:t>
+            </w:r>
+            <w:proofErr w:type="spellEnd"/>
+            <w:r>
+              <w:t xml:space="preserve"> y </w:t>
+            </w:r>
+            <w:proofErr w:type="spellStart"/>
+            <w:r>
+              <w:t>password</w:t>
+            </w:r>
+            <w:proofErr w:type="spellEnd"/>
+            <w:r>
+              <w:t xml:space="preserve"> de nuevo</w:t>
             </w:r>
           </w:p>
         </w:tc>
@@ -24795,8 +27296,13 @@
               <w:jc w:val="both"/>
             </w:pPr>
             <w:r>
-              <w:t>El administrador deberá haber ingresado al panel de admin</w:t>
-            </w:r>
+              <w:t xml:space="preserve">El administrador deberá haber ingresado al panel de </w:t>
+            </w:r>
+            <w:proofErr w:type="spellStart"/>
+            <w:r>
+              <w:t>admin</w:t>
+            </w:r>
+            <w:proofErr w:type="spellEnd"/>
           </w:p>
         </w:tc>
       </w:tr>
@@ -24874,8 +27380,13 @@
           </w:tcPr>
           <w:p>
             <w:r>
-              <w:t>Ingresar correo y contraseña del panel de admin</w:t>
-            </w:r>
+              <w:t xml:space="preserve">Ingresar correo y contraseña del panel de </w:t>
+            </w:r>
+            <w:proofErr w:type="spellStart"/>
+            <w:r>
+              <w:t>admin</w:t>
+            </w:r>
+            <w:proofErr w:type="spellEnd"/>
           </w:p>
         </w:tc>
       </w:tr>
@@ -24906,8 +27417,29 @@
           </w:tcPr>
           <w:p>
             <w:r>
-              <w:t>El sistema validará el login y el password y podrá ingresar al panel de admin</w:t>
-            </w:r>
+              <w:t xml:space="preserve">El sistema validará el </w:t>
+            </w:r>
+            <w:proofErr w:type="spellStart"/>
+            <w:r>
+              <w:t>login</w:t>
+            </w:r>
+            <w:proofErr w:type="spellEnd"/>
+            <w:r>
+              <w:t xml:space="preserve"> y el </w:t>
+            </w:r>
+            <w:proofErr w:type="spellStart"/>
+            <w:r>
+              <w:t>password</w:t>
+            </w:r>
+            <w:proofErr w:type="spellEnd"/>
+            <w:r>
+              <w:t xml:space="preserve"> y podrá ingresar al panel de </w:t>
+            </w:r>
+            <w:proofErr w:type="spellStart"/>
+            <w:r>
+              <w:t>admin</w:t>
+            </w:r>
+            <w:proofErr w:type="spellEnd"/>
           </w:p>
         </w:tc>
       </w:tr>
@@ -24941,7 +27473,15 @@
           </w:tcPr>
           <w:p>
             <w:r>
-              <w:t xml:space="preserve">El administrador deberá elegir la seccion historial de ventas  </w:t>
+              <w:t xml:space="preserve">El administrador deberá elegir la </w:t>
+            </w:r>
+            <w:proofErr w:type="spellStart"/>
+            <w:r>
+              <w:t>seccion</w:t>
+            </w:r>
+            <w:proofErr w:type="spellEnd"/>
+            <w:r>
+              <w:t xml:space="preserve"> historial de ventas  </w:t>
             </w:r>
           </w:p>
         </w:tc>
@@ -25060,8 +27600,13 @@
             </w:tcBorders>
           </w:tcPr>
           <w:p>
-            <w:r>
-              <w:t>Pos Condición</w:t>
+            <w:proofErr w:type="spellStart"/>
+            <w:r>
+              <w:t>Pos</w:t>
+            </w:r>
+            <w:proofErr w:type="spellEnd"/>
+            <w:r>
+              <w:t xml:space="preserve"> Condición</w:t>
             </w:r>
           </w:p>
         </w:tc>
@@ -25152,7 +27697,23 @@
           </w:tcPr>
           <w:p>
             <w:r>
-              <w:t>Si el login y el password no son correctos no podrá acceder al sistema</w:t>
+              <w:t xml:space="preserve">Si el </w:t>
+            </w:r>
+            <w:proofErr w:type="spellStart"/>
+            <w:r>
+              <w:t>login</w:t>
+            </w:r>
+            <w:proofErr w:type="spellEnd"/>
+            <w:r>
+              <w:t xml:space="preserve"> y el </w:t>
+            </w:r>
+            <w:proofErr w:type="spellStart"/>
+            <w:r>
+              <w:t>password</w:t>
+            </w:r>
+            <w:proofErr w:type="spellEnd"/>
+            <w:r>
+              <w:t xml:space="preserve"> no son correctos no podrá acceder al sistema</w:t>
             </w:r>
           </w:p>
         </w:tc>
@@ -25187,7 +27748,23 @@
           </w:tcPr>
           <w:p>
             <w:r>
-              <w:t>El sistema pedirá que ingrese el login y password de nuevo</w:t>
+              <w:t xml:space="preserve">El sistema pedirá que ingrese el </w:t>
+            </w:r>
+            <w:proofErr w:type="spellStart"/>
+            <w:r>
+              <w:t>login</w:t>
+            </w:r>
+            <w:proofErr w:type="spellEnd"/>
+            <w:r>
+              <w:t xml:space="preserve"> y </w:t>
+            </w:r>
+            <w:proofErr w:type="spellStart"/>
+            <w:r>
+              <w:t>password</w:t>
+            </w:r>
+            <w:proofErr w:type="spellEnd"/>
+            <w:r>
+              <w:t xml:space="preserve"> de nuevo</w:t>
             </w:r>
           </w:p>
         </w:tc>
@@ -25435,8 +28012,13 @@
               <w:jc w:val="both"/>
             </w:pPr>
             <w:r>
-              <w:t>El administrador deberá haber ingresado al panel de admin</w:t>
-            </w:r>
+              <w:t xml:space="preserve">El administrador deberá haber ingresado al panel de </w:t>
+            </w:r>
+            <w:proofErr w:type="spellStart"/>
+            <w:r>
+              <w:t>admin</w:t>
+            </w:r>
+            <w:proofErr w:type="spellEnd"/>
           </w:p>
         </w:tc>
       </w:tr>
@@ -25514,8 +28096,13 @@
           </w:tcPr>
           <w:p>
             <w:r>
-              <w:t>Ingresar correo y contraseña del panel de admin</w:t>
-            </w:r>
+              <w:t xml:space="preserve">Ingresar correo y contraseña del panel de </w:t>
+            </w:r>
+            <w:proofErr w:type="spellStart"/>
+            <w:r>
+              <w:t>admin</w:t>
+            </w:r>
+            <w:proofErr w:type="spellEnd"/>
           </w:p>
         </w:tc>
       </w:tr>
@@ -25546,8 +28133,29 @@
           </w:tcPr>
           <w:p>
             <w:r>
-              <w:t>El sistema validará el login y el password y podrá ingresar al panel de admin</w:t>
-            </w:r>
+              <w:t xml:space="preserve">El sistema validará el </w:t>
+            </w:r>
+            <w:proofErr w:type="spellStart"/>
+            <w:r>
+              <w:t>login</w:t>
+            </w:r>
+            <w:proofErr w:type="spellEnd"/>
+            <w:r>
+              <w:t xml:space="preserve"> y el </w:t>
+            </w:r>
+            <w:proofErr w:type="spellStart"/>
+            <w:r>
+              <w:t>password</w:t>
+            </w:r>
+            <w:proofErr w:type="spellEnd"/>
+            <w:r>
+              <w:t xml:space="preserve"> y podrá ingresar al panel de </w:t>
+            </w:r>
+            <w:proofErr w:type="spellStart"/>
+            <w:r>
+              <w:t>admin</w:t>
+            </w:r>
+            <w:proofErr w:type="spellEnd"/>
           </w:p>
         </w:tc>
       </w:tr>
@@ -25581,7 +28189,15 @@
           </w:tcPr>
           <w:p>
             <w:r>
-              <w:t xml:space="preserve">El administrador deberá elegir la seccion historial de ventas  </w:t>
+              <w:t xml:space="preserve">El administrador deberá elegir la </w:t>
+            </w:r>
+            <w:proofErr w:type="spellStart"/>
+            <w:r>
+              <w:t>seccion</w:t>
+            </w:r>
+            <w:proofErr w:type="spellEnd"/>
+            <w:r>
+              <w:t xml:space="preserve"> historial de ventas  </w:t>
             </w:r>
           </w:p>
         </w:tc>
@@ -25701,7 +28317,15 @@
               <w:t xml:space="preserve"> </w:t>
             </w:r>
             <w:r>
-              <w:t>el reporte de ventas pero si hay alguna nueva venta será mostrada</w:t>
+              <w:t xml:space="preserve">el reporte de </w:t>
+            </w:r>
+            <w:proofErr w:type="gramStart"/>
+            <w:r>
+              <w:t>ventas</w:t>
+            </w:r>
+            <w:proofErr w:type="gramEnd"/>
+            <w:r>
+              <w:t xml:space="preserve"> pero si hay alguna nueva venta será mostrada</w:t>
             </w:r>
           </w:p>
         </w:tc>
@@ -25715,8 +28339,13 @@
             </w:tcBorders>
           </w:tcPr>
           <w:p>
-            <w:r>
-              <w:t>Pos Condición</w:t>
+            <w:proofErr w:type="spellStart"/>
+            <w:r>
+              <w:t>Pos</w:t>
+            </w:r>
+            <w:proofErr w:type="spellEnd"/>
+            <w:r>
+              <w:t xml:space="preserve"> Condición</w:t>
             </w:r>
           </w:p>
         </w:tc>
@@ -25808,7 +28437,23 @@
           </w:tcPr>
           <w:p>
             <w:r>
-              <w:t>Si el login y el password no son correctos no podrá acceder al sistema</w:t>
+              <w:t xml:space="preserve">Si el </w:t>
+            </w:r>
+            <w:proofErr w:type="spellStart"/>
+            <w:r>
+              <w:t>login</w:t>
+            </w:r>
+            <w:proofErr w:type="spellEnd"/>
+            <w:r>
+              <w:t xml:space="preserve"> y el </w:t>
+            </w:r>
+            <w:proofErr w:type="spellStart"/>
+            <w:r>
+              <w:t>password</w:t>
+            </w:r>
+            <w:proofErr w:type="spellEnd"/>
+            <w:r>
+              <w:t xml:space="preserve"> no son correctos no podrá acceder al sistema</w:t>
             </w:r>
           </w:p>
         </w:tc>
@@ -25843,7 +28488,23 @@
           </w:tcPr>
           <w:p>
             <w:r>
-              <w:t>El sistema pedirá que ingrese el login y password de nuevo</w:t>
+              <w:t xml:space="preserve">El sistema pedirá que ingrese el </w:t>
+            </w:r>
+            <w:proofErr w:type="spellStart"/>
+            <w:r>
+              <w:t>login</w:t>
+            </w:r>
+            <w:proofErr w:type="spellEnd"/>
+            <w:r>
+              <w:t xml:space="preserve"> y </w:t>
+            </w:r>
+            <w:proofErr w:type="spellStart"/>
+            <w:r>
+              <w:t>password</w:t>
+            </w:r>
+            <w:proofErr w:type="spellEnd"/>
+            <w:r>
+              <w:t xml:space="preserve"> de nuevo</w:t>
             </w:r>
           </w:p>
         </w:tc>
@@ -26053,7 +28714,15 @@
           </w:tcPr>
           <w:p>
             <w:r>
-              <w:t>El sistema mostrara la interfaz con las ventas que ya tenia antes de pulsar nuevamente generar reporte</w:t>
+              <w:t xml:space="preserve">El sistema mostrara la interfaz con las ventas que ya </w:t>
+            </w:r>
+            <w:proofErr w:type="spellStart"/>
+            <w:r>
+              <w:t>tenia</w:t>
+            </w:r>
+            <w:proofErr w:type="spellEnd"/>
+            <w:r>
+              <w:t xml:space="preserve"> antes de pulsar nuevamente generar reporte</w:t>
             </w:r>
           </w:p>
         </w:tc>
@@ -26161,8 +28830,13 @@
               <w:jc w:val="both"/>
             </w:pPr>
             <w:r>
-              <w:t>El administrador deberá haber ingresado al panel de admin</w:t>
-            </w:r>
+              <w:t xml:space="preserve">El administrador deberá haber ingresado al panel de </w:t>
+            </w:r>
+            <w:proofErr w:type="spellStart"/>
+            <w:r>
+              <w:t>admin</w:t>
+            </w:r>
+            <w:proofErr w:type="spellEnd"/>
           </w:p>
         </w:tc>
       </w:tr>
@@ -26240,8 +28914,13 @@
           </w:tcPr>
           <w:p>
             <w:r>
-              <w:t>Ingresar correo y contraseña del panel de admin</w:t>
-            </w:r>
+              <w:t xml:space="preserve">Ingresar correo y contraseña del panel de </w:t>
+            </w:r>
+            <w:proofErr w:type="spellStart"/>
+            <w:r>
+              <w:t>admin</w:t>
+            </w:r>
+            <w:proofErr w:type="spellEnd"/>
           </w:p>
         </w:tc>
       </w:tr>
@@ -26272,8 +28951,29 @@
           </w:tcPr>
           <w:p>
             <w:r>
-              <w:t>El sistema validará el login y el password y podrá ingresar al panel de admin</w:t>
-            </w:r>
+              <w:t xml:space="preserve">El sistema validará el </w:t>
+            </w:r>
+            <w:proofErr w:type="spellStart"/>
+            <w:r>
+              <w:t>login</w:t>
+            </w:r>
+            <w:proofErr w:type="spellEnd"/>
+            <w:r>
+              <w:t xml:space="preserve"> y el </w:t>
+            </w:r>
+            <w:proofErr w:type="spellStart"/>
+            <w:r>
+              <w:t>password</w:t>
+            </w:r>
+            <w:proofErr w:type="spellEnd"/>
+            <w:r>
+              <w:t xml:space="preserve"> y podrá ingresar al panel de </w:t>
+            </w:r>
+            <w:proofErr w:type="spellStart"/>
+            <w:r>
+              <w:t>admin</w:t>
+            </w:r>
+            <w:proofErr w:type="spellEnd"/>
           </w:p>
         </w:tc>
       </w:tr>
@@ -26307,7 +29007,15 @@
           </w:tcPr>
           <w:p>
             <w:r>
-              <w:t xml:space="preserve">El administrador deberá elegir la seccion historial de ventas  </w:t>
+              <w:t xml:space="preserve">El administrador deberá elegir la </w:t>
+            </w:r>
+            <w:proofErr w:type="spellStart"/>
+            <w:r>
+              <w:t>seccion</w:t>
+            </w:r>
+            <w:proofErr w:type="spellEnd"/>
+            <w:r>
+              <w:t xml:space="preserve"> historial de ventas  </w:t>
             </w:r>
           </w:p>
         </w:tc>
@@ -26461,8 +29169,13 @@
             </w:tcBorders>
           </w:tcPr>
           <w:p>
-            <w:r>
-              <w:t>Pos Condición</w:t>
+            <w:proofErr w:type="spellStart"/>
+            <w:r>
+              <w:t>Pos</w:t>
+            </w:r>
+            <w:proofErr w:type="spellEnd"/>
+            <w:r>
+              <w:t xml:space="preserve"> Condición</w:t>
             </w:r>
           </w:p>
         </w:tc>
@@ -26553,7 +29266,23 @@
           </w:tcPr>
           <w:p>
             <w:r>
-              <w:t>Si el login y el password no son correctos no podrá acceder al sistema</w:t>
+              <w:t xml:space="preserve">Si el </w:t>
+            </w:r>
+            <w:proofErr w:type="spellStart"/>
+            <w:r>
+              <w:t>login</w:t>
+            </w:r>
+            <w:proofErr w:type="spellEnd"/>
+            <w:r>
+              <w:t xml:space="preserve"> y el </w:t>
+            </w:r>
+            <w:proofErr w:type="spellStart"/>
+            <w:r>
+              <w:t>password</w:t>
+            </w:r>
+            <w:proofErr w:type="spellEnd"/>
+            <w:r>
+              <w:t xml:space="preserve"> no son correctos no podrá acceder al sistema</w:t>
             </w:r>
           </w:p>
         </w:tc>
@@ -26588,7 +29317,23 @@
           </w:tcPr>
           <w:p>
             <w:r>
-              <w:t>El sistema pedirá que ingrese el login y password de nuevo</w:t>
+              <w:t xml:space="preserve">El sistema pedirá que ingrese el </w:t>
+            </w:r>
+            <w:proofErr w:type="spellStart"/>
+            <w:r>
+              <w:t>login</w:t>
+            </w:r>
+            <w:proofErr w:type="spellEnd"/>
+            <w:r>
+              <w:t xml:space="preserve"> y </w:t>
+            </w:r>
+            <w:proofErr w:type="spellStart"/>
+            <w:r>
+              <w:t>password</w:t>
+            </w:r>
+            <w:proofErr w:type="spellEnd"/>
+            <w:r>
+              <w:t xml:space="preserve"> de nuevo</w:t>
             </w:r>
           </w:p>
         </w:tc>

--- a/Tercer trimestre/1. Arquitectura de Software/1. UML/1. Diagrama de Casos de uso/Casos de Uso formato extendido Senda verde.docx
+++ b/Tercer trimestre/1. Arquitectura de Software/1. UML/1. Diagrama de Casos de uso/Casos de Uso formato extendido Senda verde.docx
@@ -558,13 +558,8 @@
               <w:t xml:space="preserve">El administrador </w:t>
             </w:r>
             <w:r>
-              <w:t xml:space="preserve">deberá haber ingresado al panel de </w:t>
-            </w:r>
-            <w:proofErr w:type="spellStart"/>
-            <w:r>
-              <w:t>admin</w:t>
-            </w:r>
-            <w:proofErr w:type="spellEnd"/>
+              <w:t>deberá haber ingresado al panel de admin</w:t>
+            </w:r>
           </w:p>
         </w:tc>
       </w:tr>
@@ -657,13 +652,8 @@
               <w:t xml:space="preserve"> </w:t>
             </w:r>
             <w:r>
-              <w:t xml:space="preserve">del panel de </w:t>
-            </w:r>
-            <w:proofErr w:type="spellStart"/>
-            <w:r>
-              <w:t>admin</w:t>
-            </w:r>
-            <w:proofErr w:type="spellEnd"/>
+              <w:t>del panel de admin</w:t>
+            </w:r>
           </w:p>
         </w:tc>
       </w:tr>
@@ -700,29 +690,11 @@
               <w:t>validará</w:t>
             </w:r>
             <w:r>
-              <w:t xml:space="preserve"> el </w:t>
-            </w:r>
-            <w:proofErr w:type="spellStart"/>
-            <w:r>
-              <w:t>login</w:t>
-            </w:r>
-            <w:proofErr w:type="spellEnd"/>
-            <w:r>
-              <w:t xml:space="preserve"> y el </w:t>
-            </w:r>
-            <w:proofErr w:type="spellStart"/>
-            <w:r>
-              <w:t>password</w:t>
-            </w:r>
-            <w:proofErr w:type="spellEnd"/>
-            <w:r>
-              <w:t xml:space="preserve"> y podrá ingresar al panel de </w:t>
-            </w:r>
-            <w:proofErr w:type="spellStart"/>
-            <w:r>
-              <w:t>admin</w:t>
-            </w:r>
-            <w:proofErr w:type="spellEnd"/>
+              <w:t xml:space="preserve"> el login y el password</w:t>
+            </w:r>
+            <w:r>
+              <w:t xml:space="preserve"> y podrá ingresar al panel de admin</w:t>
+            </w:r>
           </w:p>
         </w:tc>
       </w:tr>
@@ -776,13 +748,8 @@
             <w:tcW w:w="2992" w:type="dxa"/>
           </w:tcPr>
           <w:p>
-            <w:proofErr w:type="spellStart"/>
-            <w:r>
-              <w:t>Pos</w:t>
-            </w:r>
-            <w:proofErr w:type="spellEnd"/>
-            <w:r>
-              <w:t xml:space="preserve"> Condición</w:t>
+            <w:r>
+              <w:t>Pos Condición</w:t>
             </w:r>
           </w:p>
         </w:tc>
@@ -876,23 +843,7 @@
           </w:tcPr>
           <w:p>
             <w:r>
-              <w:t xml:space="preserve">Si el </w:t>
-            </w:r>
-            <w:proofErr w:type="spellStart"/>
-            <w:r>
-              <w:t>login</w:t>
-            </w:r>
-            <w:proofErr w:type="spellEnd"/>
-            <w:r>
-              <w:t xml:space="preserve"> y el </w:t>
-            </w:r>
-            <w:proofErr w:type="spellStart"/>
-            <w:r>
-              <w:t>password</w:t>
-            </w:r>
-            <w:proofErr w:type="spellEnd"/>
-            <w:r>
-              <w:t xml:space="preserve"> no son correctos no podrá acceder al sistema</w:t>
+              <w:t>Si el login y el password no son correctos no podrá acceder al sistema</w:t>
             </w:r>
           </w:p>
         </w:tc>
@@ -924,23 +875,7 @@
           </w:tcPr>
           <w:p>
             <w:r>
-              <w:t xml:space="preserve">El sistema pedirá que ingrese el </w:t>
-            </w:r>
-            <w:proofErr w:type="spellStart"/>
-            <w:r>
-              <w:t>login</w:t>
-            </w:r>
-            <w:proofErr w:type="spellEnd"/>
-            <w:r>
-              <w:t xml:space="preserve"> y </w:t>
-            </w:r>
-            <w:proofErr w:type="spellStart"/>
-            <w:r>
-              <w:t>password</w:t>
-            </w:r>
-            <w:proofErr w:type="spellEnd"/>
-            <w:r>
-              <w:t xml:space="preserve"> de nuevo</w:t>
+              <w:t>El sistema pedirá que ingrese el login y password de nuevo</w:t>
             </w:r>
           </w:p>
         </w:tc>
@@ -1169,23 +1104,7 @@
           </w:tcPr>
           <w:p>
             <w:r>
-              <w:t xml:space="preserve">El sistema validará el </w:t>
-            </w:r>
-            <w:proofErr w:type="spellStart"/>
-            <w:r>
-              <w:t>login</w:t>
-            </w:r>
-            <w:proofErr w:type="spellEnd"/>
-            <w:r>
-              <w:t xml:space="preserve"> y el </w:t>
-            </w:r>
-            <w:proofErr w:type="spellStart"/>
-            <w:r>
-              <w:t>password</w:t>
-            </w:r>
-            <w:proofErr w:type="spellEnd"/>
-            <w:r>
-              <w:t xml:space="preserve"> y podrá ingresar al panel de</w:t>
+              <w:t>El sistema validará el login y el password y podrá ingresar al panel de</w:t>
             </w:r>
             <w:r>
               <w:t xml:space="preserve">l perfil </w:t>
@@ -1290,13 +1209,8 @@
             <w:tcW w:w="2992" w:type="dxa"/>
           </w:tcPr>
           <w:p>
-            <w:proofErr w:type="spellStart"/>
-            <w:r>
-              <w:t>Pos</w:t>
-            </w:r>
-            <w:proofErr w:type="spellEnd"/>
-            <w:r>
-              <w:t xml:space="preserve"> Condición</w:t>
+            <w:r>
+              <w:t>Pos Condición</w:t>
             </w:r>
           </w:p>
         </w:tc>
@@ -1396,23 +1310,7 @@
           </w:tcPr>
           <w:p>
             <w:r>
-              <w:t xml:space="preserve">Si el </w:t>
-            </w:r>
-            <w:proofErr w:type="spellStart"/>
-            <w:r>
-              <w:t>login</w:t>
-            </w:r>
-            <w:proofErr w:type="spellEnd"/>
-            <w:r>
-              <w:t xml:space="preserve"> y el </w:t>
-            </w:r>
-            <w:proofErr w:type="spellStart"/>
-            <w:r>
-              <w:t>password</w:t>
-            </w:r>
-            <w:proofErr w:type="spellEnd"/>
-            <w:r>
-              <w:t xml:space="preserve"> no son correctos no podrá acceder al sistema</w:t>
+              <w:t>Si el login y el password no son correctos no podrá acceder al sistema</w:t>
             </w:r>
           </w:p>
         </w:tc>
@@ -1444,23 +1342,7 @@
           </w:tcPr>
           <w:p>
             <w:r>
-              <w:t xml:space="preserve">El sistema pedirá que ingrese el </w:t>
-            </w:r>
-            <w:proofErr w:type="spellStart"/>
-            <w:r>
-              <w:t>login</w:t>
-            </w:r>
-            <w:proofErr w:type="spellEnd"/>
-            <w:r>
-              <w:t xml:space="preserve"> y </w:t>
-            </w:r>
-            <w:proofErr w:type="spellStart"/>
-            <w:r>
-              <w:t>password</w:t>
-            </w:r>
-            <w:proofErr w:type="spellEnd"/>
-            <w:r>
-              <w:t xml:space="preserve"> de nuevo</w:t>
+              <w:t>El sistema pedirá que ingrese el login y password de nuevo</w:t>
             </w:r>
           </w:p>
         </w:tc>
@@ -1603,59 +1485,104 @@
               <w:t>deberá haber ingresado al panel de</w:t>
             </w:r>
             <w:r>
-              <w:t xml:space="preserve"> </w:t>
-            </w:r>
-            <w:proofErr w:type="spellStart"/>
+              <w:t xml:space="preserve"> admin</w:t>
+            </w:r>
+          </w:p>
+        </w:tc>
+      </w:tr>
+      <w:tr>
+        <w:tc>
+          <w:tcPr>
+            <w:tcW w:w="2992" w:type="dxa"/>
+            <w:vMerge w:val="restart"/>
+          </w:tcPr>
+          <w:p>
+            <w:pPr>
+              <w:jc w:val="both"/>
+            </w:pPr>
+            <w:r>
+              <w:t xml:space="preserve">Secuencia </w:t>
+            </w:r>
+          </w:p>
+          <w:p>
+            <w:r>
+              <w:t>Normal</w:t>
+            </w:r>
+          </w:p>
+        </w:tc>
+        <w:tc>
+          <w:tcPr>
+            <w:tcW w:w="802" w:type="dxa"/>
+          </w:tcPr>
+          <w:p>
+            <w:pPr>
+              <w:jc w:val="center"/>
+            </w:pPr>
+            <w:r>
+              <w:t>Paso</w:t>
+            </w:r>
+          </w:p>
+        </w:tc>
+        <w:tc>
+          <w:tcPr>
+            <w:tcW w:w="5184" w:type="dxa"/>
+          </w:tcPr>
+          <w:p>
+            <w:pPr>
+              <w:jc w:val="center"/>
+            </w:pPr>
+            <w:r>
+              <w:t>Acción</w:t>
+            </w:r>
+          </w:p>
+        </w:tc>
+      </w:tr>
+      <w:tr>
+        <w:tc>
+          <w:tcPr>
+            <w:tcW w:w="2992" w:type="dxa"/>
+            <w:vMerge/>
+          </w:tcPr>
+          <w:p/>
+        </w:tc>
+        <w:tc>
+          <w:tcPr>
+            <w:tcW w:w="802" w:type="dxa"/>
+          </w:tcPr>
+          <w:p>
+            <w:pPr>
+              <w:jc w:val="center"/>
+            </w:pPr>
+            <w:r>
+              <w:t>1</w:t>
+            </w:r>
+          </w:p>
+        </w:tc>
+        <w:tc>
+          <w:tcPr>
+            <w:tcW w:w="5184" w:type="dxa"/>
+          </w:tcPr>
+          <w:p>
+            <w:r>
+              <w:t xml:space="preserve">Ingresar </w:t>
+            </w:r>
+            <w:r>
+              <w:t>correo</w:t>
+            </w:r>
+            <w:r>
+              <w:t xml:space="preserve"> y </w:t>
+            </w:r>
+            <w:r>
+              <w:t>contraseña</w:t>
+            </w:r>
+            <w:r>
+              <w:t xml:space="preserve"> del panel de </w:t>
+            </w:r>
             <w:r>
               <w:t>admin</w:t>
             </w:r>
-            <w:proofErr w:type="spellEnd"/>
-          </w:p>
-        </w:tc>
-      </w:tr>
-      <w:tr>
-        <w:tc>
-          <w:tcPr>
-            <w:tcW w:w="2992" w:type="dxa"/>
-            <w:vMerge w:val="restart"/>
-          </w:tcPr>
-          <w:p>
-            <w:pPr>
-              <w:jc w:val="both"/>
-            </w:pPr>
-            <w:r>
-              <w:t xml:space="preserve">Secuencia </w:t>
-            </w:r>
-          </w:p>
-          <w:p>
-            <w:r>
-              <w:t>Normal</w:t>
-            </w:r>
-          </w:p>
-        </w:tc>
-        <w:tc>
-          <w:tcPr>
-            <w:tcW w:w="802" w:type="dxa"/>
-          </w:tcPr>
-          <w:p>
-            <w:pPr>
-              <w:jc w:val="center"/>
-            </w:pPr>
-            <w:r>
-              <w:t>Paso</w:t>
-            </w:r>
-          </w:p>
-        </w:tc>
-        <w:tc>
-          <w:tcPr>
-            <w:tcW w:w="5184" w:type="dxa"/>
-          </w:tcPr>
-          <w:p>
-            <w:pPr>
-              <w:jc w:val="center"/>
-            </w:pPr>
-            <w:r>
-              <w:t>Acción</w:t>
+            <w:r>
+              <w:t>.</w:t>
             </w:r>
           </w:p>
         </w:tc>
@@ -1677,35 +1604,91 @@
               <w:jc w:val="center"/>
             </w:pPr>
             <w:r>
-              <w:t>1</w:t>
-            </w:r>
-          </w:p>
-        </w:tc>
-        <w:tc>
-          <w:tcPr>
-            <w:tcW w:w="5184" w:type="dxa"/>
-          </w:tcPr>
-          <w:p>
-            <w:r>
-              <w:t xml:space="preserve">Ingresar </w:t>
-            </w:r>
-            <w:r>
-              <w:t>correo</w:t>
-            </w:r>
-            <w:r>
-              <w:t xml:space="preserve"> y </w:t>
-            </w:r>
-            <w:r>
-              <w:t>contraseña</w:t>
-            </w:r>
-            <w:r>
-              <w:t xml:space="preserve"> del panel de </w:t>
-            </w:r>
-            <w:proofErr w:type="spellStart"/>
-            <w:r>
-              <w:t>admin</w:t>
-            </w:r>
-            <w:proofErr w:type="spellEnd"/>
+              <w:t>2</w:t>
+            </w:r>
+          </w:p>
+        </w:tc>
+        <w:tc>
+          <w:tcPr>
+            <w:tcW w:w="5184" w:type="dxa"/>
+          </w:tcPr>
+          <w:p>
+            <w:r>
+              <w:t>El sistema validará el login y el password y podrá ingresar al panel de vendedor.</w:t>
+            </w:r>
+          </w:p>
+        </w:tc>
+      </w:tr>
+      <w:tr>
+        <w:tc>
+          <w:tcPr>
+            <w:tcW w:w="2992" w:type="dxa"/>
+            <w:vMerge/>
+            <w:tcBorders>
+              <w:bottom w:val="nil"/>
+            </w:tcBorders>
+          </w:tcPr>
+          <w:p/>
+        </w:tc>
+        <w:tc>
+          <w:tcPr>
+            <w:tcW w:w="802" w:type="dxa"/>
+          </w:tcPr>
+          <w:p>
+            <w:pPr>
+              <w:jc w:val="center"/>
+            </w:pPr>
+            <w:r>
+              <w:t>3</w:t>
+            </w:r>
+          </w:p>
+        </w:tc>
+        <w:tc>
+          <w:tcPr>
+            <w:tcW w:w="5184" w:type="dxa"/>
+          </w:tcPr>
+          <w:p>
+            <w:r>
+              <w:t>El administrador deberá elegir la opción administrar usuarios</w:t>
+            </w:r>
+          </w:p>
+        </w:tc>
+      </w:tr>
+      <w:tr>
+        <w:tc>
+          <w:tcPr>
+            <w:tcW w:w="2992" w:type="dxa"/>
+            <w:tcBorders>
+              <w:top w:val="nil"/>
+              <w:bottom w:val="nil"/>
+            </w:tcBorders>
+          </w:tcPr>
+          <w:p/>
+        </w:tc>
+        <w:tc>
+          <w:tcPr>
+            <w:tcW w:w="802" w:type="dxa"/>
+          </w:tcPr>
+          <w:p>
+            <w:pPr>
+              <w:jc w:val="center"/>
+            </w:pPr>
+            <w:r>
+              <w:t>4</w:t>
+            </w:r>
+          </w:p>
+        </w:tc>
+        <w:tc>
+          <w:tcPr>
+            <w:tcW w:w="5184" w:type="dxa"/>
+          </w:tcPr>
+          <w:p>
+            <w:r>
+              <w:t xml:space="preserve">El sistema mostrará la interfaz </w:t>
+            </w:r>
+            <w:r>
+              <w:t>para la administración de usuarios</w:t>
+            </w:r>
             <w:r>
               <w:t>.</w:t>
             </w:r>
@@ -1716,130 +1699,6 @@
         <w:tc>
           <w:tcPr>
             <w:tcW w:w="2992" w:type="dxa"/>
-            <w:vMerge/>
-          </w:tcPr>
-          <w:p/>
-        </w:tc>
-        <w:tc>
-          <w:tcPr>
-            <w:tcW w:w="802" w:type="dxa"/>
-          </w:tcPr>
-          <w:p>
-            <w:pPr>
-              <w:jc w:val="center"/>
-            </w:pPr>
-            <w:r>
-              <w:t>2</w:t>
-            </w:r>
-          </w:p>
-        </w:tc>
-        <w:tc>
-          <w:tcPr>
-            <w:tcW w:w="5184" w:type="dxa"/>
-          </w:tcPr>
-          <w:p>
-            <w:r>
-              <w:t xml:space="preserve">El sistema validará el </w:t>
-            </w:r>
-            <w:proofErr w:type="spellStart"/>
-            <w:r>
-              <w:t>login</w:t>
-            </w:r>
-            <w:proofErr w:type="spellEnd"/>
-            <w:r>
-              <w:t xml:space="preserve"> y el </w:t>
-            </w:r>
-            <w:proofErr w:type="spellStart"/>
-            <w:r>
-              <w:t>password</w:t>
-            </w:r>
-            <w:proofErr w:type="spellEnd"/>
-            <w:r>
-              <w:t xml:space="preserve"> y podrá ingresar al panel de vendedor.</w:t>
-            </w:r>
-          </w:p>
-        </w:tc>
-      </w:tr>
-      <w:tr>
-        <w:tc>
-          <w:tcPr>
-            <w:tcW w:w="2992" w:type="dxa"/>
-            <w:vMerge/>
-            <w:tcBorders>
-              <w:bottom w:val="nil"/>
-            </w:tcBorders>
-          </w:tcPr>
-          <w:p/>
-        </w:tc>
-        <w:tc>
-          <w:tcPr>
-            <w:tcW w:w="802" w:type="dxa"/>
-          </w:tcPr>
-          <w:p>
-            <w:pPr>
-              <w:jc w:val="center"/>
-            </w:pPr>
-            <w:r>
-              <w:t>3</w:t>
-            </w:r>
-          </w:p>
-        </w:tc>
-        <w:tc>
-          <w:tcPr>
-            <w:tcW w:w="5184" w:type="dxa"/>
-          </w:tcPr>
-          <w:p>
-            <w:r>
-              <w:t>El administrador deberá elegir la opción administrar usuarios</w:t>
-            </w:r>
-          </w:p>
-        </w:tc>
-      </w:tr>
-      <w:tr>
-        <w:tc>
-          <w:tcPr>
-            <w:tcW w:w="2992" w:type="dxa"/>
-            <w:tcBorders>
-              <w:top w:val="nil"/>
-              <w:bottom w:val="nil"/>
-            </w:tcBorders>
-          </w:tcPr>
-          <w:p/>
-        </w:tc>
-        <w:tc>
-          <w:tcPr>
-            <w:tcW w:w="802" w:type="dxa"/>
-          </w:tcPr>
-          <w:p>
-            <w:pPr>
-              <w:jc w:val="center"/>
-            </w:pPr>
-            <w:r>
-              <w:t>4</w:t>
-            </w:r>
-          </w:p>
-        </w:tc>
-        <w:tc>
-          <w:tcPr>
-            <w:tcW w:w="5184" w:type="dxa"/>
-          </w:tcPr>
-          <w:p>
-            <w:r>
-              <w:t xml:space="preserve">El sistema mostrará la interfaz </w:t>
-            </w:r>
-            <w:r>
-              <w:t>para la administración de usuarios</w:t>
-            </w:r>
-            <w:r>
-              <w:t>.</w:t>
-            </w:r>
-          </w:p>
-        </w:tc>
-      </w:tr>
-      <w:tr>
-        <w:tc>
-          <w:tcPr>
-            <w:tcW w:w="2992" w:type="dxa"/>
             <w:tcBorders>
               <w:top w:val="nil"/>
               <w:bottom w:val="nil"/>
@@ -1947,13 +1806,8 @@
             <w:tcW w:w="2992" w:type="dxa"/>
           </w:tcPr>
           <w:p>
-            <w:proofErr w:type="spellStart"/>
-            <w:r>
-              <w:t>Pos</w:t>
-            </w:r>
-            <w:proofErr w:type="spellEnd"/>
-            <w:r>
-              <w:t xml:space="preserve"> Condición</w:t>
+            <w:r>
+              <w:t>Pos Condición</w:t>
             </w:r>
           </w:p>
         </w:tc>
@@ -2053,23 +1907,7 @@
           </w:tcPr>
           <w:p>
             <w:r>
-              <w:t xml:space="preserve">Si el </w:t>
-            </w:r>
-            <w:proofErr w:type="spellStart"/>
-            <w:r>
-              <w:t>login</w:t>
-            </w:r>
-            <w:proofErr w:type="spellEnd"/>
-            <w:r>
-              <w:t xml:space="preserve"> y el </w:t>
-            </w:r>
-            <w:proofErr w:type="spellStart"/>
-            <w:r>
-              <w:t>password</w:t>
-            </w:r>
-            <w:proofErr w:type="spellEnd"/>
-            <w:r>
-              <w:t xml:space="preserve"> no son correctos no podrá acceder al sistema</w:t>
+              <w:t>Si el login y el password no son correctos no podrá acceder al sistema</w:t>
             </w:r>
           </w:p>
         </w:tc>
@@ -2104,23 +1942,7 @@
           </w:tcPr>
           <w:p>
             <w:r>
-              <w:t xml:space="preserve">El sistema pedirá que ingrese el </w:t>
-            </w:r>
-            <w:proofErr w:type="spellStart"/>
-            <w:r>
-              <w:t>login</w:t>
-            </w:r>
-            <w:proofErr w:type="spellEnd"/>
-            <w:r>
-              <w:t xml:space="preserve"> y </w:t>
-            </w:r>
-            <w:proofErr w:type="spellStart"/>
-            <w:r>
-              <w:t>password</w:t>
-            </w:r>
-            <w:proofErr w:type="spellEnd"/>
-            <w:r>
-              <w:t xml:space="preserve"> de nuevo</w:t>
+              <w:t>El sistema pedirá que ingrese el login y password de nuevo</w:t>
             </w:r>
           </w:p>
         </w:tc>
@@ -2401,23 +2223,7 @@
           </w:tcPr>
           <w:p>
             <w:r>
-              <w:t xml:space="preserve">Ingresar </w:t>
-            </w:r>
-            <w:proofErr w:type="spellStart"/>
-            <w:r>
-              <w:t>login</w:t>
-            </w:r>
-            <w:proofErr w:type="spellEnd"/>
-            <w:r>
-              <w:t xml:space="preserve"> y </w:t>
-            </w:r>
-            <w:proofErr w:type="spellStart"/>
-            <w:r>
-              <w:t>password</w:t>
-            </w:r>
-            <w:proofErr w:type="spellEnd"/>
-            <w:r>
-              <w:t xml:space="preserve"> del perfil.</w:t>
+              <w:t>Ingresar login y password del perfil.</w:t>
             </w:r>
           </w:p>
         </w:tc>
@@ -2449,23 +2255,7 @@
           </w:tcPr>
           <w:p>
             <w:r>
-              <w:t xml:space="preserve">El sistema validará el </w:t>
-            </w:r>
-            <w:proofErr w:type="spellStart"/>
-            <w:r>
-              <w:t>login</w:t>
-            </w:r>
-            <w:proofErr w:type="spellEnd"/>
-            <w:r>
-              <w:t xml:space="preserve"> y el </w:t>
-            </w:r>
-            <w:proofErr w:type="spellStart"/>
-            <w:r>
-              <w:t>password</w:t>
-            </w:r>
-            <w:proofErr w:type="spellEnd"/>
-            <w:r>
-              <w:t xml:space="preserve"> y podrá ingresar al sistema.</w:t>
+              <w:t>El sistema validará el login y el password y podrá ingresar al sistema.</w:t>
             </w:r>
           </w:p>
         </w:tc>
@@ -2555,13 +2345,8 @@
             </w:tcBorders>
           </w:tcPr>
           <w:p>
-            <w:proofErr w:type="spellStart"/>
-            <w:r>
-              <w:t>Pos</w:t>
-            </w:r>
-            <w:proofErr w:type="spellEnd"/>
-            <w:r>
-              <w:t xml:space="preserve"> Condición</w:t>
+            <w:r>
+              <w:t>Pos Condición</w:t>
             </w:r>
           </w:p>
         </w:tc>
@@ -2661,23 +2446,7 @@
           </w:tcPr>
           <w:p>
             <w:r>
-              <w:t xml:space="preserve">Si el </w:t>
-            </w:r>
-            <w:proofErr w:type="spellStart"/>
-            <w:r>
-              <w:t>login</w:t>
-            </w:r>
-            <w:proofErr w:type="spellEnd"/>
-            <w:r>
-              <w:t xml:space="preserve"> y el </w:t>
-            </w:r>
-            <w:proofErr w:type="spellStart"/>
-            <w:r>
-              <w:t>password</w:t>
-            </w:r>
-            <w:proofErr w:type="spellEnd"/>
-            <w:r>
-              <w:t xml:space="preserve"> no son correctos no podrá acceder al sistema</w:t>
+              <w:t>Si el login y el password no son correctos no podrá acceder al sistema</w:t>
             </w:r>
           </w:p>
         </w:tc>
@@ -2712,23 +2481,7 @@
           </w:tcPr>
           <w:p>
             <w:r>
-              <w:t xml:space="preserve">El sistema pedirá que ingrese el </w:t>
-            </w:r>
-            <w:proofErr w:type="spellStart"/>
-            <w:r>
-              <w:t>login</w:t>
-            </w:r>
-            <w:proofErr w:type="spellEnd"/>
-            <w:r>
-              <w:t xml:space="preserve"> y </w:t>
-            </w:r>
-            <w:proofErr w:type="spellStart"/>
-            <w:r>
-              <w:t>password</w:t>
-            </w:r>
-            <w:proofErr w:type="spellEnd"/>
-            <w:r>
-              <w:t xml:space="preserve"> de nuevo</w:t>
+              <w:t>El sistema pedirá que ingrese el login y password de nuevo</w:t>
             </w:r>
           </w:p>
         </w:tc>
@@ -2916,23 +2669,7 @@
           </w:tcPr>
           <w:p>
             <w:r>
-              <w:t xml:space="preserve">Ingresar </w:t>
-            </w:r>
-            <w:proofErr w:type="spellStart"/>
-            <w:r>
-              <w:t>login</w:t>
-            </w:r>
-            <w:proofErr w:type="spellEnd"/>
-            <w:r>
-              <w:t xml:space="preserve"> y </w:t>
-            </w:r>
-            <w:proofErr w:type="spellStart"/>
-            <w:r>
-              <w:t>password</w:t>
-            </w:r>
-            <w:proofErr w:type="spellEnd"/>
-            <w:r>
-              <w:t xml:space="preserve"> del perfil.</w:t>
+              <w:t>Ingresar login y password del perfil.</w:t>
             </w:r>
           </w:p>
         </w:tc>
@@ -2964,23 +2701,7 @@
           </w:tcPr>
           <w:p>
             <w:r>
-              <w:t xml:space="preserve">El sistema validará el </w:t>
-            </w:r>
-            <w:proofErr w:type="spellStart"/>
-            <w:r>
-              <w:t>login</w:t>
-            </w:r>
-            <w:proofErr w:type="spellEnd"/>
-            <w:r>
-              <w:t xml:space="preserve"> y el </w:t>
-            </w:r>
-            <w:proofErr w:type="spellStart"/>
-            <w:r>
-              <w:t>password</w:t>
-            </w:r>
-            <w:proofErr w:type="spellEnd"/>
-            <w:r>
-              <w:t xml:space="preserve"> y podrá ingresar al sistema.</w:t>
+              <w:t>El sistema validará el login y el password y podrá ingresar al sistema.</w:t>
             </w:r>
           </w:p>
         </w:tc>
@@ -3064,13 +2785,8 @@
             </w:tcBorders>
           </w:tcPr>
           <w:p>
-            <w:proofErr w:type="spellStart"/>
-            <w:r>
-              <w:t>Pos</w:t>
-            </w:r>
-            <w:proofErr w:type="spellEnd"/>
-            <w:r>
-              <w:t xml:space="preserve"> Condición</w:t>
+            <w:r>
+              <w:t>Pos Condición</w:t>
             </w:r>
           </w:p>
         </w:tc>
@@ -3164,23 +2880,7 @@
           </w:tcPr>
           <w:p>
             <w:r>
-              <w:t xml:space="preserve">Si el </w:t>
-            </w:r>
-            <w:proofErr w:type="spellStart"/>
-            <w:r>
-              <w:t>login</w:t>
-            </w:r>
-            <w:proofErr w:type="spellEnd"/>
-            <w:r>
-              <w:t xml:space="preserve"> y el </w:t>
-            </w:r>
-            <w:proofErr w:type="spellStart"/>
-            <w:r>
-              <w:t>password</w:t>
-            </w:r>
-            <w:proofErr w:type="spellEnd"/>
-            <w:r>
-              <w:t xml:space="preserve"> no son correctos no podrá acceder al sistema</w:t>
+              <w:t>Si el login y el password no son correctos no podrá acceder al sistema</w:t>
             </w:r>
           </w:p>
         </w:tc>
@@ -3215,23 +2915,7 @@
           </w:tcPr>
           <w:p>
             <w:r>
-              <w:t xml:space="preserve">El sistema pedirá que ingrese el </w:t>
-            </w:r>
-            <w:proofErr w:type="spellStart"/>
-            <w:r>
-              <w:t>login</w:t>
-            </w:r>
-            <w:proofErr w:type="spellEnd"/>
-            <w:r>
-              <w:t xml:space="preserve"> y </w:t>
-            </w:r>
-            <w:proofErr w:type="spellStart"/>
-            <w:r>
-              <w:t>password</w:t>
-            </w:r>
-            <w:proofErr w:type="spellEnd"/>
-            <w:r>
-              <w:t xml:space="preserve"> de nuevo</w:t>
+              <w:t>El sistema pedirá que ingrese el login y password de nuevo</w:t>
             </w:r>
           </w:p>
         </w:tc>
@@ -3342,13 +3026,8 @@
               <w:jc w:val="both"/>
             </w:pPr>
             <w:r>
-              <w:t xml:space="preserve">El administrador deberá haber ingresado al panel de </w:t>
-            </w:r>
-            <w:proofErr w:type="spellStart"/>
-            <w:r>
-              <w:t>admin</w:t>
-            </w:r>
-            <w:proofErr w:type="spellEnd"/>
+              <w:t>El administrador deberá haber ingresado al panel de admin</w:t>
+            </w:r>
           </w:p>
         </w:tc>
       </w:tr>
@@ -3426,15 +3105,7 @@
           </w:tcPr>
           <w:p>
             <w:r>
-              <w:t xml:space="preserve">Ingresar correo y contraseña del panel de </w:t>
-            </w:r>
-            <w:proofErr w:type="spellStart"/>
-            <w:r>
-              <w:t>admin</w:t>
-            </w:r>
-            <w:proofErr w:type="spellEnd"/>
-            <w:r>
-              <w:t>.</w:t>
+              <w:t>Ingresar correo y contraseña del panel de admin.</w:t>
             </w:r>
           </w:p>
         </w:tc>
@@ -3466,23 +3137,7 @@
           </w:tcPr>
           <w:p>
             <w:r>
-              <w:t xml:space="preserve">El sistema validará el </w:t>
-            </w:r>
-            <w:proofErr w:type="spellStart"/>
-            <w:r>
-              <w:t>login</w:t>
-            </w:r>
-            <w:proofErr w:type="spellEnd"/>
-            <w:r>
-              <w:t xml:space="preserve"> y el </w:t>
-            </w:r>
-            <w:proofErr w:type="spellStart"/>
-            <w:r>
-              <w:t>password</w:t>
-            </w:r>
-            <w:proofErr w:type="spellEnd"/>
-            <w:r>
-              <w:t xml:space="preserve"> y podrá ingresar al panel de vendedor.</w:t>
+              <w:t>El sistema validará el login y el password y podrá ingresar al panel de vendedor.</w:t>
             </w:r>
           </w:p>
         </w:tc>
@@ -3668,13 +3323,8 @@
             <w:tcW w:w="2992" w:type="dxa"/>
           </w:tcPr>
           <w:p>
-            <w:proofErr w:type="spellStart"/>
-            <w:r>
-              <w:t>Pos</w:t>
-            </w:r>
-            <w:proofErr w:type="spellEnd"/>
-            <w:r>
-              <w:t xml:space="preserve"> Condición</w:t>
+            <w:r>
+              <w:t>Pos Condición</w:t>
             </w:r>
           </w:p>
         </w:tc>
@@ -3771,23 +3421,7 @@
           </w:tcPr>
           <w:p>
             <w:r>
-              <w:t xml:space="preserve">Si el </w:t>
-            </w:r>
-            <w:proofErr w:type="spellStart"/>
-            <w:r>
-              <w:t>login</w:t>
-            </w:r>
-            <w:proofErr w:type="spellEnd"/>
-            <w:r>
-              <w:t xml:space="preserve"> y el </w:t>
-            </w:r>
-            <w:proofErr w:type="spellStart"/>
-            <w:r>
-              <w:t>password</w:t>
-            </w:r>
-            <w:proofErr w:type="spellEnd"/>
-            <w:r>
-              <w:t xml:space="preserve"> no son correctos no podrá acceder al sistema</w:t>
+              <w:t>Si el login y el password no son correctos no podrá acceder al sistema</w:t>
             </w:r>
           </w:p>
         </w:tc>
@@ -3822,23 +3456,7 @@
           </w:tcPr>
           <w:p>
             <w:r>
-              <w:t xml:space="preserve">El sistema pedirá que ingrese el </w:t>
-            </w:r>
-            <w:proofErr w:type="spellStart"/>
-            <w:r>
-              <w:t>login</w:t>
-            </w:r>
-            <w:proofErr w:type="spellEnd"/>
-            <w:r>
-              <w:t xml:space="preserve"> y </w:t>
-            </w:r>
-            <w:proofErr w:type="spellStart"/>
-            <w:r>
-              <w:t>password</w:t>
-            </w:r>
-            <w:proofErr w:type="spellEnd"/>
-            <w:r>
-              <w:t xml:space="preserve"> de nuevo</w:t>
+              <w:t>El sistema pedirá que ingrese el login y password de nuevo</w:t>
             </w:r>
           </w:p>
         </w:tc>
@@ -4283,13 +3901,8 @@
           </w:tcPr>
           <w:p>
             <w:r>
-              <w:t xml:space="preserve">El sistema mostrara la interfaz del </w:t>
-            </w:r>
-            <w:proofErr w:type="spellStart"/>
-            <w:r>
-              <w:t>login</w:t>
-            </w:r>
-            <w:proofErr w:type="spellEnd"/>
+              <w:t>El sistema mostrara la interfaz del login</w:t>
+            </w:r>
           </w:p>
         </w:tc>
       </w:tr>
@@ -4480,13 +4093,8 @@
             <w:tcW w:w="2992" w:type="dxa"/>
           </w:tcPr>
           <w:p>
-            <w:proofErr w:type="spellStart"/>
-            <w:r>
-              <w:t>Pos</w:t>
-            </w:r>
-            <w:proofErr w:type="spellEnd"/>
-            <w:r>
-              <w:t xml:space="preserve"> Condición</w:t>
+            <w:r>
+              <w:t>Pos Condición</w:t>
             </w:r>
           </w:p>
         </w:tc>
@@ -4589,23 +4197,7 @@
           </w:tcPr>
           <w:p>
             <w:r>
-              <w:t xml:space="preserve">Si el </w:t>
-            </w:r>
-            <w:proofErr w:type="spellStart"/>
-            <w:r>
-              <w:t>login</w:t>
-            </w:r>
-            <w:proofErr w:type="spellEnd"/>
-            <w:r>
-              <w:t xml:space="preserve"> y el </w:t>
-            </w:r>
-            <w:proofErr w:type="spellStart"/>
-            <w:r>
-              <w:t>password</w:t>
-            </w:r>
-            <w:proofErr w:type="spellEnd"/>
-            <w:r>
-              <w:t xml:space="preserve"> no son correctos no podrá acceder al sistema</w:t>
+              <w:t>Si el login y el password no son correctos no podrá acceder al sistema</w:t>
             </w:r>
           </w:p>
         </w:tc>
@@ -4640,23 +4232,7 @@
           </w:tcPr>
           <w:p>
             <w:r>
-              <w:t xml:space="preserve">El sistema pedirá que ingrese el </w:t>
-            </w:r>
-            <w:proofErr w:type="spellStart"/>
-            <w:r>
-              <w:t>login</w:t>
-            </w:r>
-            <w:proofErr w:type="spellEnd"/>
-            <w:r>
-              <w:t xml:space="preserve"> y </w:t>
-            </w:r>
-            <w:proofErr w:type="spellStart"/>
-            <w:r>
-              <w:t>password</w:t>
-            </w:r>
-            <w:proofErr w:type="spellEnd"/>
-            <w:r>
-              <w:t xml:space="preserve"> de nuevo</w:t>
+              <w:t>El sistema pedirá que ingrese el login y password de nuevo</w:t>
             </w:r>
           </w:p>
         </w:tc>
@@ -4691,13 +4267,8 @@
           </w:tcPr>
           <w:p>
             <w:r>
-              <w:t xml:space="preserve">Si el cliente deja un campo </w:t>
-            </w:r>
-            <w:proofErr w:type="spellStart"/>
-            <w:r>
-              <w:t>vacio</w:t>
-            </w:r>
-            <w:proofErr w:type="spellEnd"/>
+              <w:t>Si el cliente deja un campo vacio</w:t>
+            </w:r>
           </w:p>
         </w:tc>
       </w:tr>
@@ -4911,13 +4482,8 @@
               <w:jc w:val="both"/>
             </w:pPr>
             <w:r>
-              <w:t xml:space="preserve">El administrador deberá haber ingresado al panel de </w:t>
-            </w:r>
-            <w:proofErr w:type="spellStart"/>
-            <w:r>
-              <w:t>admin</w:t>
-            </w:r>
-            <w:proofErr w:type="spellEnd"/>
+              <w:t>El administrador deberá haber ingresado al panel de admin</w:t>
+            </w:r>
           </w:p>
         </w:tc>
       </w:tr>
@@ -4995,15 +4561,7 @@
           </w:tcPr>
           <w:p>
             <w:r>
-              <w:t xml:space="preserve">Ingresar correo y contraseña del panel de </w:t>
-            </w:r>
-            <w:proofErr w:type="spellStart"/>
-            <w:r>
-              <w:t>admin</w:t>
-            </w:r>
-            <w:proofErr w:type="spellEnd"/>
-            <w:r>
-              <w:t>.</w:t>
+              <w:t>Ingresar correo y contraseña del panel de admin.</w:t>
             </w:r>
           </w:p>
         </w:tc>
@@ -5035,23 +4593,7 @@
           </w:tcPr>
           <w:p>
             <w:r>
-              <w:t xml:space="preserve">El sistema validará el </w:t>
-            </w:r>
-            <w:proofErr w:type="spellStart"/>
-            <w:r>
-              <w:t>login</w:t>
-            </w:r>
-            <w:proofErr w:type="spellEnd"/>
-            <w:r>
-              <w:t xml:space="preserve"> y el </w:t>
-            </w:r>
-            <w:proofErr w:type="spellStart"/>
-            <w:r>
-              <w:t>password</w:t>
-            </w:r>
-            <w:proofErr w:type="spellEnd"/>
-            <w:r>
-              <w:t xml:space="preserve"> y podrá ingresar al panel de vendedor.</w:t>
+              <w:t>El sistema validará el login y el password y podrá ingresar al panel de vendedor.</w:t>
             </w:r>
           </w:p>
         </w:tc>
@@ -5252,13 +4794,8 @@
             <w:tcW w:w="2992" w:type="dxa"/>
           </w:tcPr>
           <w:p>
-            <w:proofErr w:type="spellStart"/>
-            <w:r>
-              <w:t>Pos</w:t>
-            </w:r>
-            <w:proofErr w:type="spellEnd"/>
-            <w:r>
-              <w:t xml:space="preserve"> Condición</w:t>
+            <w:r>
+              <w:t>Pos Condición</w:t>
             </w:r>
           </w:p>
         </w:tc>
@@ -5352,23 +4889,7 @@
           </w:tcPr>
           <w:p>
             <w:r>
-              <w:t xml:space="preserve">Si el </w:t>
-            </w:r>
-            <w:proofErr w:type="spellStart"/>
-            <w:r>
-              <w:t>login</w:t>
-            </w:r>
-            <w:proofErr w:type="spellEnd"/>
-            <w:r>
-              <w:t xml:space="preserve"> y el </w:t>
-            </w:r>
-            <w:proofErr w:type="spellStart"/>
-            <w:r>
-              <w:t>password</w:t>
-            </w:r>
-            <w:proofErr w:type="spellEnd"/>
-            <w:r>
-              <w:t xml:space="preserve"> no son correctos no podrá acceder al sistema</w:t>
+              <w:t>Si el login y el password no son correctos no podrá acceder al sistema</w:t>
             </w:r>
           </w:p>
         </w:tc>
@@ -5403,23 +4924,7 @@
           </w:tcPr>
           <w:p>
             <w:r>
-              <w:t xml:space="preserve">El sistema pedirá que ingrese el </w:t>
-            </w:r>
-            <w:proofErr w:type="spellStart"/>
-            <w:r>
-              <w:t>login</w:t>
-            </w:r>
-            <w:proofErr w:type="spellEnd"/>
-            <w:r>
-              <w:t xml:space="preserve"> y </w:t>
-            </w:r>
-            <w:proofErr w:type="spellStart"/>
-            <w:r>
-              <w:t>password</w:t>
-            </w:r>
-            <w:proofErr w:type="spellEnd"/>
-            <w:r>
-              <w:t xml:space="preserve"> de nuevo</w:t>
+              <w:t>El sistema pedirá que ingrese el login y password de nuevo</w:t>
             </w:r>
           </w:p>
         </w:tc>
@@ -5816,23 +5321,7 @@
           </w:tcPr>
           <w:p>
             <w:r>
-              <w:t xml:space="preserve">Ingresar </w:t>
-            </w:r>
-            <w:proofErr w:type="spellStart"/>
-            <w:r>
-              <w:t>login</w:t>
-            </w:r>
-            <w:proofErr w:type="spellEnd"/>
-            <w:r>
-              <w:t xml:space="preserve"> y </w:t>
-            </w:r>
-            <w:proofErr w:type="spellStart"/>
-            <w:r>
-              <w:t>password</w:t>
-            </w:r>
-            <w:proofErr w:type="spellEnd"/>
-            <w:r>
-              <w:t xml:space="preserve"> del perfil.</w:t>
+              <w:t>Ingresar login y password del perfil.</w:t>
             </w:r>
           </w:p>
         </w:tc>
@@ -5864,23 +5353,7 @@
           </w:tcPr>
           <w:p>
             <w:r>
-              <w:t xml:space="preserve">El sistema validará el </w:t>
-            </w:r>
-            <w:proofErr w:type="spellStart"/>
-            <w:r>
-              <w:t>login</w:t>
-            </w:r>
-            <w:proofErr w:type="spellEnd"/>
-            <w:r>
-              <w:t xml:space="preserve"> y el </w:t>
-            </w:r>
-            <w:proofErr w:type="spellStart"/>
-            <w:r>
-              <w:t>password</w:t>
-            </w:r>
-            <w:proofErr w:type="spellEnd"/>
-            <w:r>
-              <w:t xml:space="preserve"> y podrá ingresar al sistema.</w:t>
+              <w:t>El sistema validará el login y el password y podrá ingresar al sistema.</w:t>
             </w:r>
           </w:p>
         </w:tc>
@@ -6020,32 +5493,19 @@
           </w:tcPr>
           <w:p>
             <w:r>
-              <w:t xml:space="preserve">El sistema muestra todos los campos editables donde el cliente puede </w:t>
-            </w:r>
-            <w:proofErr w:type="spellStart"/>
-            <w:r>
-              <w:t>sobreescribir</w:t>
-            </w:r>
-            <w:proofErr w:type="spellEnd"/>
-            <w:r>
-              <w:t xml:space="preserve"> la información</w:t>
-            </w:r>
-          </w:p>
-        </w:tc>
-      </w:tr>
-      <w:tr>
-        <w:tc>
-          <w:tcPr>
-            <w:tcW w:w="2992" w:type="dxa"/>
-          </w:tcPr>
-          <w:p>
-            <w:proofErr w:type="spellStart"/>
-            <w:r>
-              <w:t>Pos</w:t>
-            </w:r>
-            <w:proofErr w:type="spellEnd"/>
-            <w:r>
-              <w:t xml:space="preserve"> Condición</w:t>
+              <w:t>El sistema muestra todos los campos editables donde el cliente puede sobreescribir la información</w:t>
+            </w:r>
+          </w:p>
+        </w:tc>
+      </w:tr>
+      <w:tr>
+        <w:tc>
+          <w:tcPr>
+            <w:tcW w:w="2992" w:type="dxa"/>
+          </w:tcPr>
+          <w:p>
+            <w:r>
+              <w:t>Pos Condición</w:t>
             </w:r>
           </w:p>
         </w:tc>
@@ -6139,23 +5599,7 @@
           </w:tcPr>
           <w:p>
             <w:r>
-              <w:t xml:space="preserve">Si el </w:t>
-            </w:r>
-            <w:proofErr w:type="spellStart"/>
-            <w:r>
-              <w:t>login</w:t>
-            </w:r>
-            <w:proofErr w:type="spellEnd"/>
-            <w:r>
-              <w:t xml:space="preserve"> y el </w:t>
-            </w:r>
-            <w:proofErr w:type="spellStart"/>
-            <w:r>
-              <w:t>password</w:t>
-            </w:r>
-            <w:proofErr w:type="spellEnd"/>
-            <w:r>
-              <w:t xml:space="preserve"> no son correctos no podrá acceder al sistema</w:t>
+              <w:t>Si el login y el password no son correctos no podrá acceder al sistema</w:t>
             </w:r>
           </w:p>
         </w:tc>
@@ -6190,23 +5634,7 @@
           </w:tcPr>
           <w:p>
             <w:r>
-              <w:t xml:space="preserve">El sistema pedirá que ingrese el </w:t>
-            </w:r>
-            <w:proofErr w:type="spellStart"/>
-            <w:r>
-              <w:t>login</w:t>
-            </w:r>
-            <w:proofErr w:type="spellEnd"/>
-            <w:r>
-              <w:t xml:space="preserve"> y </w:t>
-            </w:r>
-            <w:proofErr w:type="spellStart"/>
-            <w:r>
-              <w:t>password</w:t>
-            </w:r>
-            <w:proofErr w:type="spellEnd"/>
-            <w:r>
-              <w:t xml:space="preserve"> de nuevo</w:t>
+              <w:t>El sistema pedirá que ingrese el login y password de nuevo</w:t>
             </w:r>
           </w:p>
         </w:tc>
@@ -6533,23 +5961,7 @@
           </w:tcPr>
           <w:p>
             <w:r>
-              <w:t xml:space="preserve">Ingresar </w:t>
-            </w:r>
-            <w:proofErr w:type="spellStart"/>
-            <w:r>
-              <w:t>login</w:t>
-            </w:r>
-            <w:proofErr w:type="spellEnd"/>
-            <w:r>
-              <w:t xml:space="preserve"> y </w:t>
-            </w:r>
-            <w:proofErr w:type="spellStart"/>
-            <w:r>
-              <w:t>password</w:t>
-            </w:r>
-            <w:proofErr w:type="spellEnd"/>
-            <w:r>
-              <w:t xml:space="preserve"> del perfil.</w:t>
+              <w:t>Ingresar login y password del perfil.</w:t>
             </w:r>
           </w:p>
         </w:tc>
@@ -6581,23 +5993,7 @@
           </w:tcPr>
           <w:p>
             <w:r>
-              <w:t xml:space="preserve">El sistema validará el </w:t>
-            </w:r>
-            <w:proofErr w:type="spellStart"/>
-            <w:r>
-              <w:t>login</w:t>
-            </w:r>
-            <w:proofErr w:type="spellEnd"/>
-            <w:r>
-              <w:t xml:space="preserve"> y el </w:t>
-            </w:r>
-            <w:proofErr w:type="spellStart"/>
-            <w:r>
-              <w:t>password</w:t>
-            </w:r>
-            <w:proofErr w:type="spellEnd"/>
-            <w:r>
-              <w:t xml:space="preserve"> y podrá ingresar al sistema.</w:t>
+              <w:t>El sistema validará el login y el password y podrá ingresar al sistema.</w:t>
             </w:r>
           </w:p>
         </w:tc>
@@ -6737,32 +6133,19 @@
           </w:tcPr>
           <w:p>
             <w:r>
-              <w:t xml:space="preserve">El sistema muestra todos los campos editables donde el cliente puede </w:t>
-            </w:r>
-            <w:proofErr w:type="spellStart"/>
-            <w:r>
-              <w:t>sobreescribir</w:t>
-            </w:r>
-            <w:proofErr w:type="spellEnd"/>
-            <w:r>
-              <w:t xml:space="preserve"> la información</w:t>
-            </w:r>
-          </w:p>
-        </w:tc>
-      </w:tr>
-      <w:tr>
-        <w:tc>
-          <w:tcPr>
-            <w:tcW w:w="2992" w:type="dxa"/>
-          </w:tcPr>
-          <w:p>
-            <w:proofErr w:type="spellStart"/>
-            <w:r>
-              <w:t>Pos</w:t>
-            </w:r>
-            <w:proofErr w:type="spellEnd"/>
-            <w:r>
-              <w:t xml:space="preserve"> Condición</w:t>
+              <w:t>El sistema muestra todos los campos editables donde el cliente puede sobreescribir la información</w:t>
+            </w:r>
+          </w:p>
+        </w:tc>
+      </w:tr>
+      <w:tr>
+        <w:tc>
+          <w:tcPr>
+            <w:tcW w:w="2992" w:type="dxa"/>
+          </w:tcPr>
+          <w:p>
+            <w:r>
+              <w:t>Pos Condición</w:t>
             </w:r>
           </w:p>
         </w:tc>
@@ -6856,23 +6239,7 @@
           </w:tcPr>
           <w:p>
             <w:r>
-              <w:t xml:space="preserve">Si el </w:t>
-            </w:r>
-            <w:proofErr w:type="spellStart"/>
-            <w:r>
-              <w:t>login</w:t>
-            </w:r>
-            <w:proofErr w:type="spellEnd"/>
-            <w:r>
-              <w:t xml:space="preserve"> y el </w:t>
-            </w:r>
-            <w:proofErr w:type="spellStart"/>
-            <w:r>
-              <w:t>password</w:t>
-            </w:r>
-            <w:proofErr w:type="spellEnd"/>
-            <w:r>
-              <w:t xml:space="preserve"> no son correctos no podrá acceder al sistema</w:t>
+              <w:t>Si el login y el password no son correctos no podrá acceder al sistema</w:t>
             </w:r>
           </w:p>
         </w:tc>
@@ -6907,23 +6274,7 @@
           </w:tcPr>
           <w:p>
             <w:r>
-              <w:t xml:space="preserve">El sistema pedirá que ingrese el </w:t>
-            </w:r>
-            <w:proofErr w:type="spellStart"/>
-            <w:r>
-              <w:t>login</w:t>
-            </w:r>
-            <w:proofErr w:type="spellEnd"/>
-            <w:r>
-              <w:t xml:space="preserve"> y </w:t>
-            </w:r>
-            <w:proofErr w:type="spellStart"/>
-            <w:r>
-              <w:t>password</w:t>
-            </w:r>
-            <w:proofErr w:type="spellEnd"/>
-            <w:r>
-              <w:t xml:space="preserve"> de nuevo</w:t>
+              <w:t>El sistema pedirá que ingrese el login y password de nuevo</w:t>
             </w:r>
           </w:p>
         </w:tc>
@@ -7170,13 +6521,8 @@
               <w:jc w:val="both"/>
             </w:pPr>
             <w:r>
-              <w:t xml:space="preserve">El administrador deberá haber ingresado al panel de </w:t>
-            </w:r>
-            <w:proofErr w:type="spellStart"/>
-            <w:r>
-              <w:t>admin</w:t>
-            </w:r>
-            <w:proofErr w:type="spellEnd"/>
+              <w:t>El administrador deberá haber ingresado al panel de admin</w:t>
+            </w:r>
           </w:p>
         </w:tc>
       </w:tr>
@@ -7391,32 +6737,19 @@
           </w:tcPr>
           <w:p>
             <w:r>
-              <w:t xml:space="preserve">El administrador podrá ingresar al panel de </w:t>
-            </w:r>
-            <w:proofErr w:type="spellStart"/>
-            <w:r>
-              <w:t>admin</w:t>
-            </w:r>
-            <w:proofErr w:type="spellEnd"/>
-            <w:r>
-              <w:t xml:space="preserve"> con su nueva contraseña</w:t>
-            </w:r>
-          </w:p>
-        </w:tc>
-      </w:tr>
-      <w:tr>
-        <w:tc>
-          <w:tcPr>
-            <w:tcW w:w="2992" w:type="dxa"/>
-          </w:tcPr>
-          <w:p>
-            <w:proofErr w:type="spellStart"/>
-            <w:r>
-              <w:t>Pos</w:t>
-            </w:r>
-            <w:proofErr w:type="spellEnd"/>
-            <w:r>
-              <w:t xml:space="preserve"> Condición</w:t>
+              <w:t>El administrador podrá ingresar al panel de admin con su nueva contraseña</w:t>
+            </w:r>
+          </w:p>
+        </w:tc>
+      </w:tr>
+      <w:tr>
+        <w:tc>
+          <w:tcPr>
+            <w:tcW w:w="2992" w:type="dxa"/>
+          </w:tcPr>
+          <w:p>
+            <w:r>
+              <w:t>Pos Condición</w:t>
             </w:r>
           </w:p>
         </w:tc>
@@ -7510,15 +6843,7 @@
           </w:tcPr>
           <w:p>
             <w:r>
-              <w:t xml:space="preserve">Si el correo no es correcto o no </w:t>
-            </w:r>
-            <w:proofErr w:type="spellStart"/>
-            <w:r>
-              <w:t>esta</w:t>
-            </w:r>
-            <w:proofErr w:type="spellEnd"/>
-            <w:r>
-              <w:t xml:space="preserve"> disponible</w:t>
+              <w:t>Si el correo no es correcto o no esta disponible</w:t>
             </w:r>
           </w:p>
         </w:tc>
@@ -7553,21 +6878,8 @@
           </w:tcPr>
           <w:p>
             <w:r>
-              <w:t xml:space="preserve">El sistema mostrara la opción de enviar código a </w:t>
-            </w:r>
-            <w:proofErr w:type="spellStart"/>
-            <w:r>
-              <w:t>numero</w:t>
-            </w:r>
-            <w:proofErr w:type="spellEnd"/>
-            <w:r>
-              <w:t xml:space="preserve"> de </w:t>
-            </w:r>
-            <w:proofErr w:type="spellStart"/>
-            <w:r>
-              <w:t>telefono</w:t>
-            </w:r>
-            <w:proofErr w:type="spellEnd"/>
+              <w:t>El sistema mostrara la opción de enviar código a numero de telefono</w:t>
+            </w:r>
           </w:p>
         </w:tc>
       </w:tr>
@@ -7751,13 +7063,8 @@
               <w:jc w:val="both"/>
             </w:pPr>
             <w:r>
-              <w:t xml:space="preserve">El cliente deberá haber ingresado al sistema de </w:t>
-            </w:r>
-            <w:proofErr w:type="spellStart"/>
-            <w:r>
-              <w:t>login</w:t>
-            </w:r>
-            <w:proofErr w:type="spellEnd"/>
+              <w:t>El cliente deberá haber ingresado al sistema de login</w:t>
+            </w:r>
           </w:p>
         </w:tc>
       </w:tr>
@@ -7983,13 +7290,8 @@
             <w:tcW w:w="2992" w:type="dxa"/>
           </w:tcPr>
           <w:p>
-            <w:proofErr w:type="spellStart"/>
-            <w:r>
-              <w:t>Pos</w:t>
-            </w:r>
-            <w:proofErr w:type="spellEnd"/>
-            <w:r>
-              <w:t xml:space="preserve"> Condición</w:t>
+            <w:r>
+              <w:t>Pos Condición</w:t>
             </w:r>
           </w:p>
         </w:tc>
@@ -8080,15 +7382,7 @@
           </w:tcPr>
           <w:p>
             <w:r>
-              <w:t xml:space="preserve">Si el correo no es correcto o no </w:t>
-            </w:r>
-            <w:proofErr w:type="spellStart"/>
-            <w:r>
-              <w:t>esta</w:t>
-            </w:r>
-            <w:proofErr w:type="spellEnd"/>
-            <w:r>
-              <w:t xml:space="preserve"> disponible</w:t>
+              <w:t>Si el correo no es correcto o no esta disponible</w:t>
             </w:r>
           </w:p>
         </w:tc>
@@ -8123,21 +7417,8 @@
           </w:tcPr>
           <w:p>
             <w:r>
-              <w:t xml:space="preserve">El sistema mostrara la opción de enviar código a </w:t>
-            </w:r>
-            <w:proofErr w:type="spellStart"/>
-            <w:r>
-              <w:t>numero</w:t>
-            </w:r>
-            <w:proofErr w:type="spellEnd"/>
-            <w:r>
-              <w:t xml:space="preserve"> de </w:t>
-            </w:r>
-            <w:proofErr w:type="spellStart"/>
-            <w:r>
-              <w:t>telefono</w:t>
-            </w:r>
-            <w:proofErr w:type="spellEnd"/>
+              <w:t>El sistema mostrara la opción de enviar código a numero de telefono</w:t>
+            </w:r>
           </w:p>
         </w:tc>
       </w:tr>
@@ -8314,13 +7595,8 @@
               <w:jc w:val="both"/>
             </w:pPr>
             <w:r>
-              <w:t xml:space="preserve">El empleado deberá haber ingresado al sistema de </w:t>
-            </w:r>
-            <w:proofErr w:type="spellStart"/>
-            <w:r>
-              <w:t>login</w:t>
-            </w:r>
-            <w:proofErr w:type="spellEnd"/>
+              <w:t>El empleado deberá haber ingresado al sistema de login</w:t>
+            </w:r>
           </w:p>
         </w:tc>
       </w:tr>
@@ -8546,13 +7822,8 @@
             <w:tcW w:w="2992" w:type="dxa"/>
           </w:tcPr>
           <w:p>
-            <w:proofErr w:type="spellStart"/>
-            <w:r>
-              <w:t>Pos</w:t>
-            </w:r>
-            <w:proofErr w:type="spellEnd"/>
-            <w:r>
-              <w:t xml:space="preserve"> Condición</w:t>
+            <w:r>
+              <w:t>Pos Condición</w:t>
             </w:r>
           </w:p>
         </w:tc>
@@ -8678,15 +7949,7 @@
           </w:tcPr>
           <w:p>
             <w:r>
-              <w:t xml:space="preserve">El sistema mostrara la opción de enviar código a </w:t>
-            </w:r>
-            <w:proofErr w:type="spellStart"/>
-            <w:r>
-              <w:t>numero</w:t>
-            </w:r>
-            <w:proofErr w:type="spellEnd"/>
-            <w:r>
-              <w:t xml:space="preserve"> de teléfono</w:t>
+              <w:t>El sistema mostrara la opción de enviar código a numero de teléfono</w:t>
             </w:r>
           </w:p>
         </w:tc>
@@ -8864,13 +8127,8 @@
               <w:jc w:val="both"/>
             </w:pPr>
             <w:r>
-              <w:t xml:space="preserve">El administrador deberá haber ingresado al panel de </w:t>
-            </w:r>
-            <w:proofErr w:type="spellStart"/>
-            <w:r>
-              <w:t>admin</w:t>
-            </w:r>
-            <w:proofErr w:type="spellEnd"/>
+              <w:t>El administrador deberá haber ingresado al panel de admin</w:t>
+            </w:r>
           </w:p>
         </w:tc>
       </w:tr>
@@ -8949,13 +8207,43 @@
           </w:tcPr>
           <w:p>
             <w:r>
-              <w:t xml:space="preserve">Ingresar correo y contraseña del panel de </w:t>
-            </w:r>
-            <w:proofErr w:type="spellStart"/>
+              <w:t>Ingresar correo y contraseña del panel de admin.</w:t>
+            </w:r>
+          </w:p>
+        </w:tc>
+      </w:tr>
+      <w:tr>
+        <w:tc>
+          <w:tcPr>
+            <w:tcW w:w="2992" w:type="dxa"/>
+            <w:vMerge/>
+          </w:tcPr>
+          <w:p/>
+        </w:tc>
+        <w:tc>
+          <w:tcPr>
+            <w:tcW w:w="689" w:type="dxa"/>
+          </w:tcPr>
+          <w:p>
+            <w:pPr>
+              <w:jc w:val="center"/>
+            </w:pPr>
+            <w:r>
+              <w:t>2</w:t>
+            </w:r>
+          </w:p>
+        </w:tc>
+        <w:tc>
+          <w:tcPr>
+            <w:tcW w:w="5297" w:type="dxa"/>
+          </w:tcPr>
+          <w:p>
+            <w:r>
+              <w:t xml:space="preserve">El sistema validará el login y el password y podrá ingresar al panel de </w:t>
+            </w:r>
             <w:r>
               <w:t>admin</w:t>
             </w:r>
-            <w:proofErr w:type="spellEnd"/>
             <w:r>
               <w:t>.</w:t>
             </w:r>
@@ -8967,6 +8255,9 @@
           <w:tcPr>
             <w:tcW w:w="2992" w:type="dxa"/>
             <w:vMerge/>
+            <w:tcBorders>
+              <w:bottom w:val="nil"/>
+            </w:tcBorders>
           </w:tcPr>
           <w:p/>
         </w:tc>
@@ -8979,7 +8270,7 @@
               <w:jc w:val="center"/>
             </w:pPr>
             <w:r>
-              <w:t>2</w:t>
+              <w:t>3</w:t>
             </w:r>
           </w:p>
         </w:tc>
@@ -8989,41 +8280,17 @@
           </w:tcPr>
           <w:p>
             <w:r>
-              <w:t xml:space="preserve">El sistema validará el </w:t>
-            </w:r>
-            <w:proofErr w:type="spellStart"/>
-            <w:r>
-              <w:t>login</w:t>
-            </w:r>
-            <w:proofErr w:type="spellEnd"/>
-            <w:r>
-              <w:t xml:space="preserve"> y el </w:t>
-            </w:r>
-            <w:proofErr w:type="spellStart"/>
-            <w:r>
-              <w:t>password</w:t>
-            </w:r>
-            <w:proofErr w:type="spellEnd"/>
-            <w:r>
-              <w:t xml:space="preserve"> y podrá ingresar al panel de </w:t>
-            </w:r>
-            <w:proofErr w:type="spellStart"/>
-            <w:r>
-              <w:t>admin</w:t>
-            </w:r>
-            <w:proofErr w:type="spellEnd"/>
-            <w:r>
-              <w:t>.</w:t>
-            </w:r>
-          </w:p>
-        </w:tc>
-      </w:tr>
-      <w:tr>
-        <w:tc>
-          <w:tcPr>
-            <w:tcW w:w="2992" w:type="dxa"/>
-            <w:vMerge/>
-            <w:tcBorders>
+              <w:t>El administrador deberá elegir la opción administrar usuarios</w:t>
+            </w:r>
+          </w:p>
+        </w:tc>
+      </w:tr>
+      <w:tr>
+        <w:tc>
+          <w:tcPr>
+            <w:tcW w:w="2992" w:type="dxa"/>
+            <w:tcBorders>
+              <w:top w:val="nil"/>
               <w:bottom w:val="nil"/>
             </w:tcBorders>
           </w:tcPr>
@@ -9038,7 +8305,7 @@
               <w:jc w:val="center"/>
             </w:pPr>
             <w:r>
-              <w:t>3</w:t>
+              <w:t>4</w:t>
             </w:r>
           </w:p>
         </w:tc>
@@ -9048,7 +8315,7 @@
           </w:tcPr>
           <w:p>
             <w:r>
-              <w:t>El administrador deberá elegir la opción administrar usuarios</w:t>
+              <w:t>El sistema mostrará la interfaz para la administración de usuarios.</w:t>
             </w:r>
           </w:p>
         </w:tc>
@@ -9073,7 +8340,7 @@
               <w:jc w:val="center"/>
             </w:pPr>
             <w:r>
-              <w:t>4</w:t>
+              <w:t>5</w:t>
             </w:r>
           </w:p>
         </w:tc>
@@ -9083,7 +8350,7 @@
           </w:tcPr>
           <w:p>
             <w:r>
-              <w:t>El sistema mostrará la interfaz para la administración de usuarios.</w:t>
+              <w:t>El administrador deberá elegir la opción Eliminar empleados</w:t>
             </w:r>
           </w:p>
         </w:tc>
@@ -9108,7 +8375,7 @@
               <w:jc w:val="center"/>
             </w:pPr>
             <w:r>
-              <w:t>5</w:t>
+              <w:t>6</w:t>
             </w:r>
           </w:p>
         </w:tc>
@@ -9118,7 +8385,7 @@
           </w:tcPr>
           <w:p>
             <w:r>
-              <w:t>El administrador deberá elegir la opción Eliminar empleados</w:t>
+              <w:t>El sistema mostrará una interfaz donde pedirá los datos de la persona a eliminar</w:t>
             </w:r>
           </w:p>
         </w:tc>
@@ -9143,7 +8410,7 @@
               <w:jc w:val="center"/>
             </w:pPr>
             <w:r>
-              <w:t>6</w:t>
+              <w:t>7</w:t>
             </w:r>
           </w:p>
         </w:tc>
@@ -9153,7 +8420,7 @@
           </w:tcPr>
           <w:p>
             <w:r>
-              <w:t>El sistema mostrará una interfaz donde pedirá los datos de la persona a eliminar</w:t>
+              <w:t>El administrador podrá eliminar el perfil de un empleado</w:t>
             </w:r>
           </w:p>
         </w:tc>
@@ -9178,7 +8445,7 @@
               <w:jc w:val="center"/>
             </w:pPr>
             <w:r>
-              <w:t>7</w:t>
+              <w:t>8</w:t>
             </w:r>
           </w:p>
         </w:tc>
@@ -9188,41 +8455,6 @@
           </w:tcPr>
           <w:p>
             <w:r>
-              <w:t>El administrador podrá eliminar el perfil de un empleado</w:t>
-            </w:r>
-          </w:p>
-        </w:tc>
-      </w:tr>
-      <w:tr>
-        <w:tc>
-          <w:tcPr>
-            <w:tcW w:w="2992" w:type="dxa"/>
-            <w:tcBorders>
-              <w:top w:val="nil"/>
-              <w:bottom w:val="nil"/>
-            </w:tcBorders>
-          </w:tcPr>
-          <w:p/>
-        </w:tc>
-        <w:tc>
-          <w:tcPr>
-            <w:tcW w:w="689" w:type="dxa"/>
-          </w:tcPr>
-          <w:p>
-            <w:pPr>
-              <w:jc w:val="center"/>
-            </w:pPr>
-            <w:r>
-              <w:t>8</w:t>
-            </w:r>
-          </w:p>
-        </w:tc>
-        <w:tc>
-          <w:tcPr>
-            <w:tcW w:w="5297" w:type="dxa"/>
-          </w:tcPr>
-          <w:p>
-            <w:r>
               <w:t xml:space="preserve">El sistema mostrara mensaje de confirmación de eliminación </w:t>
             </w:r>
           </w:p>
@@ -9234,13 +8466,8 @@
             <w:tcW w:w="2992" w:type="dxa"/>
           </w:tcPr>
           <w:p>
-            <w:proofErr w:type="spellStart"/>
-            <w:r>
-              <w:t>Pos</w:t>
-            </w:r>
-            <w:proofErr w:type="spellEnd"/>
-            <w:r>
-              <w:t xml:space="preserve"> Condición</w:t>
+            <w:r>
+              <w:t>Pos Condición</w:t>
             </w:r>
           </w:p>
         </w:tc>
@@ -9340,23 +8567,7 @@
           </w:tcPr>
           <w:p>
             <w:r>
-              <w:t xml:space="preserve">Si el </w:t>
-            </w:r>
-            <w:proofErr w:type="spellStart"/>
-            <w:r>
-              <w:t>login</w:t>
-            </w:r>
-            <w:proofErr w:type="spellEnd"/>
-            <w:r>
-              <w:t xml:space="preserve"> y el </w:t>
-            </w:r>
-            <w:proofErr w:type="spellStart"/>
-            <w:r>
-              <w:t>password</w:t>
-            </w:r>
-            <w:proofErr w:type="spellEnd"/>
-            <w:r>
-              <w:t xml:space="preserve"> no son correctos no podrá acceder al sistema</w:t>
+              <w:t>Si el login y el password no son correctos no podrá acceder al sistema</w:t>
             </w:r>
           </w:p>
         </w:tc>
@@ -9391,23 +8602,7 @@
           </w:tcPr>
           <w:p>
             <w:r>
-              <w:t xml:space="preserve">El sistema pedirá que ingrese el </w:t>
-            </w:r>
-            <w:proofErr w:type="spellStart"/>
-            <w:r>
-              <w:t>login</w:t>
-            </w:r>
-            <w:proofErr w:type="spellEnd"/>
-            <w:r>
-              <w:t xml:space="preserve"> y </w:t>
-            </w:r>
-            <w:proofErr w:type="spellStart"/>
-            <w:r>
-              <w:t>password</w:t>
-            </w:r>
-            <w:proofErr w:type="spellEnd"/>
-            <w:r>
-              <w:t xml:space="preserve"> de nuevo</w:t>
+              <w:t>El sistema pedirá que ingrese el login y password de nuevo</w:t>
             </w:r>
           </w:p>
         </w:tc>
@@ -9769,23 +8964,7 @@
           </w:tcPr>
           <w:p>
             <w:r>
-              <w:t xml:space="preserve">El sistema validará el </w:t>
-            </w:r>
-            <w:proofErr w:type="spellStart"/>
-            <w:r>
-              <w:t>login</w:t>
-            </w:r>
-            <w:proofErr w:type="spellEnd"/>
-            <w:r>
-              <w:t xml:space="preserve"> y el </w:t>
-            </w:r>
-            <w:proofErr w:type="spellStart"/>
-            <w:r>
-              <w:t>password</w:t>
-            </w:r>
-            <w:proofErr w:type="spellEnd"/>
-            <w:r>
-              <w:t xml:space="preserve"> y podrá ingresar </w:t>
+              <w:t xml:space="preserve">El sistema validará el login y el password y podrá ingresar </w:t>
             </w:r>
             <w:r>
               <w:t>su perfil</w:t>
@@ -10015,13 +9194,8 @@
             <w:tcW w:w="2992" w:type="dxa"/>
           </w:tcPr>
           <w:p>
-            <w:proofErr w:type="spellStart"/>
-            <w:r>
-              <w:t>Pos</w:t>
-            </w:r>
-            <w:proofErr w:type="spellEnd"/>
-            <w:r>
-              <w:t xml:space="preserve"> Condición</w:t>
+            <w:r>
+              <w:t>Pos Condición</w:t>
             </w:r>
           </w:p>
         </w:tc>
@@ -10122,23 +9296,7 @@
           </w:tcPr>
           <w:p>
             <w:r>
-              <w:t xml:space="preserve">Si el </w:t>
-            </w:r>
-            <w:proofErr w:type="spellStart"/>
-            <w:r>
-              <w:t>login</w:t>
-            </w:r>
-            <w:proofErr w:type="spellEnd"/>
-            <w:r>
-              <w:t xml:space="preserve"> y el </w:t>
-            </w:r>
-            <w:proofErr w:type="spellStart"/>
-            <w:r>
-              <w:t>password</w:t>
-            </w:r>
-            <w:proofErr w:type="spellEnd"/>
-            <w:r>
-              <w:t xml:space="preserve"> no son correctos no podrá acceder al sistema</w:t>
+              <w:t>Si el login y el password no son correctos no podrá acceder al sistema</w:t>
             </w:r>
           </w:p>
         </w:tc>
@@ -10173,23 +9331,7 @@
           </w:tcPr>
           <w:p>
             <w:r>
-              <w:t xml:space="preserve">El sistema pedirá que ingrese el </w:t>
-            </w:r>
-            <w:proofErr w:type="spellStart"/>
-            <w:r>
-              <w:t>login</w:t>
-            </w:r>
-            <w:proofErr w:type="spellEnd"/>
-            <w:r>
-              <w:t xml:space="preserve"> y </w:t>
-            </w:r>
-            <w:proofErr w:type="spellStart"/>
-            <w:r>
-              <w:t>password</w:t>
-            </w:r>
-            <w:proofErr w:type="spellEnd"/>
-            <w:r>
-              <w:t xml:space="preserve"> de nuevo</w:t>
+              <w:t>El sistema pedirá que ingrese el login y password de nuevo</w:t>
             </w:r>
           </w:p>
         </w:tc>
@@ -10379,59 +9521,124 @@
               <w:jc w:val="both"/>
             </w:pPr>
             <w:r>
-              <w:t xml:space="preserve">El administrador deberá haber ingresado al panel de </w:t>
-            </w:r>
-            <w:proofErr w:type="spellStart"/>
+              <w:t>El administrador deberá haber ingresado al panel de admin</w:t>
+            </w:r>
+          </w:p>
+        </w:tc>
+      </w:tr>
+      <w:tr>
+        <w:tc>
+          <w:tcPr>
+            <w:tcW w:w="2992" w:type="dxa"/>
+            <w:vMerge w:val="restart"/>
+          </w:tcPr>
+          <w:p>
+            <w:pPr>
+              <w:jc w:val="both"/>
+            </w:pPr>
+            <w:r>
+              <w:t xml:space="preserve">Secuencia </w:t>
+            </w:r>
+          </w:p>
+          <w:p>
+            <w:r>
+              <w:t>Normal</w:t>
+            </w:r>
+          </w:p>
+        </w:tc>
+        <w:tc>
+          <w:tcPr>
+            <w:tcW w:w="802" w:type="dxa"/>
+          </w:tcPr>
+          <w:p>
+            <w:pPr>
+              <w:jc w:val="center"/>
+            </w:pPr>
+            <w:r>
+              <w:t>Paso</w:t>
+            </w:r>
+          </w:p>
+        </w:tc>
+        <w:tc>
+          <w:tcPr>
+            <w:tcW w:w="5184" w:type="dxa"/>
+          </w:tcPr>
+          <w:p>
+            <w:pPr>
+              <w:jc w:val="center"/>
+            </w:pPr>
+            <w:r>
+              <w:t>Acción</w:t>
+            </w:r>
+          </w:p>
+        </w:tc>
+      </w:tr>
+      <w:tr>
+        <w:tc>
+          <w:tcPr>
+            <w:tcW w:w="2992" w:type="dxa"/>
+            <w:vMerge/>
+          </w:tcPr>
+          <w:p/>
+        </w:tc>
+        <w:tc>
+          <w:tcPr>
+            <w:tcW w:w="802" w:type="dxa"/>
+          </w:tcPr>
+          <w:p>
+            <w:pPr>
+              <w:jc w:val="center"/>
+            </w:pPr>
+            <w:r>
+              <w:t>1</w:t>
+            </w:r>
+          </w:p>
+        </w:tc>
+        <w:tc>
+          <w:tcPr>
+            <w:tcW w:w="5184" w:type="dxa"/>
+          </w:tcPr>
+          <w:p>
+            <w:r>
+              <w:t>Ingresar correo y contraseña del panel de admin.</w:t>
+            </w:r>
+          </w:p>
+        </w:tc>
+      </w:tr>
+      <w:tr>
+        <w:tc>
+          <w:tcPr>
+            <w:tcW w:w="2992" w:type="dxa"/>
+            <w:vMerge/>
+          </w:tcPr>
+          <w:p/>
+        </w:tc>
+        <w:tc>
+          <w:tcPr>
+            <w:tcW w:w="802" w:type="dxa"/>
+          </w:tcPr>
+          <w:p>
+            <w:pPr>
+              <w:jc w:val="center"/>
+            </w:pPr>
+            <w:r>
+              <w:t>2</w:t>
+            </w:r>
+          </w:p>
+        </w:tc>
+        <w:tc>
+          <w:tcPr>
+            <w:tcW w:w="5184" w:type="dxa"/>
+          </w:tcPr>
+          <w:p>
+            <w:r>
+              <w:t xml:space="preserve">El sistema validará el login y el password y podrá ingresar al panel de </w:t>
+            </w:r>
             <w:r>
               <w:t>admin</w:t>
             </w:r>
-            <w:proofErr w:type="spellEnd"/>
-          </w:p>
-        </w:tc>
-      </w:tr>
-      <w:tr>
-        <w:tc>
-          <w:tcPr>
-            <w:tcW w:w="2992" w:type="dxa"/>
-            <w:vMerge w:val="restart"/>
-          </w:tcPr>
-          <w:p>
-            <w:pPr>
-              <w:jc w:val="both"/>
-            </w:pPr>
-            <w:r>
-              <w:t xml:space="preserve">Secuencia </w:t>
-            </w:r>
-          </w:p>
-          <w:p>
-            <w:r>
-              <w:t>Normal</w:t>
-            </w:r>
-          </w:p>
-        </w:tc>
-        <w:tc>
-          <w:tcPr>
-            <w:tcW w:w="802" w:type="dxa"/>
-          </w:tcPr>
-          <w:p>
-            <w:pPr>
-              <w:jc w:val="center"/>
-            </w:pPr>
-            <w:r>
-              <w:t>Paso</w:t>
-            </w:r>
-          </w:p>
-        </w:tc>
-        <w:tc>
-          <w:tcPr>
-            <w:tcW w:w="5184" w:type="dxa"/>
-          </w:tcPr>
-          <w:p>
-            <w:pPr>
-              <w:jc w:val="center"/>
-            </w:pPr>
-            <w:r>
-              <w:t>Acción</w:t>
+            <w:r>
+              <w:t>.</w:t>
             </w:r>
           </w:p>
         </w:tc>
@@ -10441,102 +9648,6 @@
           <w:tcPr>
             <w:tcW w:w="2992" w:type="dxa"/>
             <w:vMerge/>
-          </w:tcPr>
-          <w:p/>
-        </w:tc>
-        <w:tc>
-          <w:tcPr>
-            <w:tcW w:w="802" w:type="dxa"/>
-          </w:tcPr>
-          <w:p>
-            <w:pPr>
-              <w:jc w:val="center"/>
-            </w:pPr>
-            <w:r>
-              <w:t>1</w:t>
-            </w:r>
-          </w:p>
-        </w:tc>
-        <w:tc>
-          <w:tcPr>
-            <w:tcW w:w="5184" w:type="dxa"/>
-          </w:tcPr>
-          <w:p>
-            <w:r>
-              <w:t xml:space="preserve">Ingresar correo y contraseña del panel de </w:t>
-            </w:r>
-            <w:proofErr w:type="spellStart"/>
-            <w:r>
-              <w:t>admin</w:t>
-            </w:r>
-            <w:proofErr w:type="spellEnd"/>
-            <w:r>
-              <w:t>.</w:t>
-            </w:r>
-          </w:p>
-        </w:tc>
-      </w:tr>
-      <w:tr>
-        <w:tc>
-          <w:tcPr>
-            <w:tcW w:w="2992" w:type="dxa"/>
-            <w:vMerge/>
-          </w:tcPr>
-          <w:p/>
-        </w:tc>
-        <w:tc>
-          <w:tcPr>
-            <w:tcW w:w="802" w:type="dxa"/>
-          </w:tcPr>
-          <w:p>
-            <w:pPr>
-              <w:jc w:val="center"/>
-            </w:pPr>
-            <w:r>
-              <w:t>2</w:t>
-            </w:r>
-          </w:p>
-        </w:tc>
-        <w:tc>
-          <w:tcPr>
-            <w:tcW w:w="5184" w:type="dxa"/>
-          </w:tcPr>
-          <w:p>
-            <w:r>
-              <w:t xml:space="preserve">El sistema validará el </w:t>
-            </w:r>
-            <w:proofErr w:type="spellStart"/>
-            <w:r>
-              <w:t>login</w:t>
-            </w:r>
-            <w:proofErr w:type="spellEnd"/>
-            <w:r>
-              <w:t xml:space="preserve"> y el </w:t>
-            </w:r>
-            <w:proofErr w:type="spellStart"/>
-            <w:r>
-              <w:t>password</w:t>
-            </w:r>
-            <w:proofErr w:type="spellEnd"/>
-            <w:r>
-              <w:t xml:space="preserve"> y podrá ingresar al panel de </w:t>
-            </w:r>
-            <w:proofErr w:type="spellStart"/>
-            <w:r>
-              <w:t>admin</w:t>
-            </w:r>
-            <w:proofErr w:type="spellEnd"/>
-            <w:r>
-              <w:t>.</w:t>
-            </w:r>
-          </w:p>
-        </w:tc>
-      </w:tr>
-      <w:tr>
-        <w:tc>
-          <w:tcPr>
-            <w:tcW w:w="2992" w:type="dxa"/>
-            <w:vMerge/>
             <w:tcBorders>
               <w:bottom w:val="nil"/>
             </w:tcBorders>
@@ -10655,13 +9766,8 @@
             </w:tcBorders>
           </w:tcPr>
           <w:p>
-            <w:proofErr w:type="spellStart"/>
-            <w:r>
-              <w:t>Pos</w:t>
-            </w:r>
-            <w:proofErr w:type="spellEnd"/>
-            <w:r>
-              <w:t xml:space="preserve"> Condición</w:t>
+            <w:r>
+              <w:t>Pos Condición</w:t>
             </w:r>
           </w:p>
         </w:tc>
@@ -10757,23 +9863,7 @@
           </w:tcPr>
           <w:p>
             <w:r>
-              <w:t xml:space="preserve">Si el </w:t>
-            </w:r>
-            <w:proofErr w:type="spellStart"/>
-            <w:r>
-              <w:t>login</w:t>
-            </w:r>
-            <w:proofErr w:type="spellEnd"/>
-            <w:r>
-              <w:t xml:space="preserve"> y el </w:t>
-            </w:r>
-            <w:proofErr w:type="spellStart"/>
-            <w:r>
-              <w:t>password</w:t>
-            </w:r>
-            <w:proofErr w:type="spellEnd"/>
-            <w:r>
-              <w:t xml:space="preserve"> no son correctos no podrá acceder al sistema</w:t>
+              <w:t>Si el login y el password no son correctos no podrá acceder al sistema</w:t>
             </w:r>
           </w:p>
         </w:tc>
@@ -10808,23 +9898,7 @@
           </w:tcPr>
           <w:p>
             <w:r>
-              <w:t xml:space="preserve">El sistema pedirá que ingrese el </w:t>
-            </w:r>
-            <w:proofErr w:type="spellStart"/>
-            <w:r>
-              <w:t>login</w:t>
-            </w:r>
-            <w:proofErr w:type="spellEnd"/>
-            <w:r>
-              <w:t xml:space="preserve"> y </w:t>
-            </w:r>
-            <w:proofErr w:type="spellStart"/>
-            <w:r>
-              <w:t>password</w:t>
-            </w:r>
-            <w:proofErr w:type="spellEnd"/>
-            <w:r>
-              <w:t xml:space="preserve"> de nuevo</w:t>
+              <w:t>El sistema pedirá que ingrese el login y password de nuevo</w:t>
             </w:r>
           </w:p>
         </w:tc>
@@ -10932,59 +10006,124 @@
               <w:jc w:val="both"/>
             </w:pPr>
             <w:r>
-              <w:t xml:space="preserve">El administrador deberá haber ingresado al panel de </w:t>
-            </w:r>
-            <w:proofErr w:type="spellStart"/>
+              <w:t>El administrador deberá haber ingresado al panel de admin</w:t>
+            </w:r>
+          </w:p>
+        </w:tc>
+      </w:tr>
+      <w:tr>
+        <w:tc>
+          <w:tcPr>
+            <w:tcW w:w="2992" w:type="dxa"/>
+            <w:vMerge w:val="restart"/>
+          </w:tcPr>
+          <w:p>
+            <w:pPr>
+              <w:jc w:val="both"/>
+            </w:pPr>
+            <w:r>
+              <w:t xml:space="preserve">Secuencia </w:t>
+            </w:r>
+          </w:p>
+          <w:p>
+            <w:r>
+              <w:t>Normal</w:t>
+            </w:r>
+          </w:p>
+        </w:tc>
+        <w:tc>
+          <w:tcPr>
+            <w:tcW w:w="802" w:type="dxa"/>
+          </w:tcPr>
+          <w:p>
+            <w:pPr>
+              <w:jc w:val="center"/>
+            </w:pPr>
+            <w:r>
+              <w:t>Paso</w:t>
+            </w:r>
+          </w:p>
+        </w:tc>
+        <w:tc>
+          <w:tcPr>
+            <w:tcW w:w="5184" w:type="dxa"/>
+          </w:tcPr>
+          <w:p>
+            <w:pPr>
+              <w:jc w:val="center"/>
+            </w:pPr>
+            <w:r>
+              <w:t>Acción</w:t>
+            </w:r>
+          </w:p>
+        </w:tc>
+      </w:tr>
+      <w:tr>
+        <w:tc>
+          <w:tcPr>
+            <w:tcW w:w="2992" w:type="dxa"/>
+            <w:vMerge/>
+          </w:tcPr>
+          <w:p/>
+        </w:tc>
+        <w:tc>
+          <w:tcPr>
+            <w:tcW w:w="802" w:type="dxa"/>
+          </w:tcPr>
+          <w:p>
+            <w:pPr>
+              <w:jc w:val="center"/>
+            </w:pPr>
+            <w:r>
+              <w:t>1</w:t>
+            </w:r>
+          </w:p>
+        </w:tc>
+        <w:tc>
+          <w:tcPr>
+            <w:tcW w:w="5184" w:type="dxa"/>
+          </w:tcPr>
+          <w:p>
+            <w:r>
+              <w:t>Ingresar correo y contraseña del panel de admin.</w:t>
+            </w:r>
+          </w:p>
+        </w:tc>
+      </w:tr>
+      <w:tr>
+        <w:tc>
+          <w:tcPr>
+            <w:tcW w:w="2992" w:type="dxa"/>
+            <w:vMerge/>
+          </w:tcPr>
+          <w:p/>
+        </w:tc>
+        <w:tc>
+          <w:tcPr>
+            <w:tcW w:w="802" w:type="dxa"/>
+          </w:tcPr>
+          <w:p>
+            <w:pPr>
+              <w:jc w:val="center"/>
+            </w:pPr>
+            <w:r>
+              <w:t>2</w:t>
+            </w:r>
+          </w:p>
+        </w:tc>
+        <w:tc>
+          <w:tcPr>
+            <w:tcW w:w="5184" w:type="dxa"/>
+          </w:tcPr>
+          <w:p>
+            <w:r>
+              <w:t xml:space="preserve">El sistema validará el login y el password y podrá ingresar al panel de </w:t>
+            </w:r>
             <w:r>
               <w:t>admin</w:t>
             </w:r>
-            <w:proofErr w:type="spellEnd"/>
-          </w:p>
-        </w:tc>
-      </w:tr>
-      <w:tr>
-        <w:tc>
-          <w:tcPr>
-            <w:tcW w:w="2992" w:type="dxa"/>
-            <w:vMerge w:val="restart"/>
-          </w:tcPr>
-          <w:p>
-            <w:pPr>
-              <w:jc w:val="both"/>
-            </w:pPr>
-            <w:r>
-              <w:t xml:space="preserve">Secuencia </w:t>
-            </w:r>
-          </w:p>
-          <w:p>
-            <w:r>
-              <w:t>Normal</w:t>
-            </w:r>
-          </w:p>
-        </w:tc>
-        <w:tc>
-          <w:tcPr>
-            <w:tcW w:w="802" w:type="dxa"/>
-          </w:tcPr>
-          <w:p>
-            <w:pPr>
-              <w:jc w:val="center"/>
-            </w:pPr>
-            <w:r>
-              <w:t>Paso</w:t>
-            </w:r>
-          </w:p>
-        </w:tc>
-        <w:tc>
-          <w:tcPr>
-            <w:tcW w:w="5184" w:type="dxa"/>
-          </w:tcPr>
-          <w:p>
-            <w:pPr>
-              <w:jc w:val="center"/>
-            </w:pPr>
-            <w:r>
-              <w:t>Acción</w:t>
+            <w:r>
+              <w:t>.</w:t>
             </w:r>
           </w:p>
         </w:tc>
@@ -10994,102 +10133,6 @@
           <w:tcPr>
             <w:tcW w:w="2992" w:type="dxa"/>
             <w:vMerge/>
-          </w:tcPr>
-          <w:p/>
-        </w:tc>
-        <w:tc>
-          <w:tcPr>
-            <w:tcW w:w="802" w:type="dxa"/>
-          </w:tcPr>
-          <w:p>
-            <w:pPr>
-              <w:jc w:val="center"/>
-            </w:pPr>
-            <w:r>
-              <w:t>1</w:t>
-            </w:r>
-          </w:p>
-        </w:tc>
-        <w:tc>
-          <w:tcPr>
-            <w:tcW w:w="5184" w:type="dxa"/>
-          </w:tcPr>
-          <w:p>
-            <w:r>
-              <w:t xml:space="preserve">Ingresar correo y contraseña del panel de </w:t>
-            </w:r>
-            <w:proofErr w:type="spellStart"/>
-            <w:r>
-              <w:t>admin</w:t>
-            </w:r>
-            <w:proofErr w:type="spellEnd"/>
-            <w:r>
-              <w:t>.</w:t>
-            </w:r>
-          </w:p>
-        </w:tc>
-      </w:tr>
-      <w:tr>
-        <w:tc>
-          <w:tcPr>
-            <w:tcW w:w="2992" w:type="dxa"/>
-            <w:vMerge/>
-          </w:tcPr>
-          <w:p/>
-        </w:tc>
-        <w:tc>
-          <w:tcPr>
-            <w:tcW w:w="802" w:type="dxa"/>
-          </w:tcPr>
-          <w:p>
-            <w:pPr>
-              <w:jc w:val="center"/>
-            </w:pPr>
-            <w:r>
-              <w:t>2</w:t>
-            </w:r>
-          </w:p>
-        </w:tc>
-        <w:tc>
-          <w:tcPr>
-            <w:tcW w:w="5184" w:type="dxa"/>
-          </w:tcPr>
-          <w:p>
-            <w:r>
-              <w:t xml:space="preserve">El sistema validará el </w:t>
-            </w:r>
-            <w:proofErr w:type="spellStart"/>
-            <w:r>
-              <w:t>login</w:t>
-            </w:r>
-            <w:proofErr w:type="spellEnd"/>
-            <w:r>
-              <w:t xml:space="preserve"> y el </w:t>
-            </w:r>
-            <w:proofErr w:type="spellStart"/>
-            <w:r>
-              <w:t>password</w:t>
-            </w:r>
-            <w:proofErr w:type="spellEnd"/>
-            <w:r>
-              <w:t xml:space="preserve"> y podrá ingresar al panel de </w:t>
-            </w:r>
-            <w:proofErr w:type="spellStart"/>
-            <w:r>
-              <w:t>admin</w:t>
-            </w:r>
-            <w:proofErr w:type="spellEnd"/>
-            <w:r>
-              <w:t>.</w:t>
-            </w:r>
-          </w:p>
-        </w:tc>
-      </w:tr>
-      <w:tr>
-        <w:tc>
-          <w:tcPr>
-            <w:tcW w:w="2992" w:type="dxa"/>
-            <w:vMerge/>
             <w:tcBorders>
               <w:bottom w:val="nil"/>
             </w:tcBorders>
@@ -11255,15 +10298,7 @@
           </w:tcPr>
           <w:p>
             <w:r>
-              <w:t xml:space="preserve">El administrador podrá buscar un producto en </w:t>
-            </w:r>
-            <w:proofErr w:type="spellStart"/>
-            <w:r>
-              <w:t>especifico</w:t>
-            </w:r>
-            <w:proofErr w:type="spellEnd"/>
-            <w:r>
-              <w:t xml:space="preserve"> escribiendo el nombre en la parte de buscar</w:t>
+              <w:t>El administrador podrá buscar un producto en especifico escribiendo el nombre en la parte de buscar</w:t>
             </w:r>
           </w:p>
         </w:tc>
@@ -11312,13 +10347,8 @@
             </w:tcBorders>
           </w:tcPr>
           <w:p>
-            <w:proofErr w:type="spellStart"/>
-            <w:r>
-              <w:t>Pos</w:t>
-            </w:r>
-            <w:proofErr w:type="spellEnd"/>
-            <w:r>
-              <w:t xml:space="preserve"> Condición</w:t>
+            <w:r>
+              <w:t>Pos Condición</w:t>
             </w:r>
           </w:p>
         </w:tc>
@@ -11414,23 +10444,7 @@
           </w:tcPr>
           <w:p>
             <w:r>
-              <w:t xml:space="preserve">Si el </w:t>
-            </w:r>
-            <w:proofErr w:type="spellStart"/>
-            <w:r>
-              <w:t>login</w:t>
-            </w:r>
-            <w:proofErr w:type="spellEnd"/>
-            <w:r>
-              <w:t xml:space="preserve"> y el </w:t>
-            </w:r>
-            <w:proofErr w:type="spellStart"/>
-            <w:r>
-              <w:t>password</w:t>
-            </w:r>
-            <w:proofErr w:type="spellEnd"/>
-            <w:r>
-              <w:t xml:space="preserve"> no son correctos no podrá acceder al sistema</w:t>
+              <w:t>Si el login y el password no son correctos no podrá acceder al sistema</w:t>
             </w:r>
           </w:p>
         </w:tc>
@@ -11465,23 +10479,7 @@
           </w:tcPr>
           <w:p>
             <w:r>
-              <w:t xml:space="preserve">El sistema pedirá que ingrese el </w:t>
-            </w:r>
-            <w:proofErr w:type="spellStart"/>
-            <w:r>
-              <w:t>login</w:t>
-            </w:r>
-            <w:proofErr w:type="spellEnd"/>
-            <w:r>
-              <w:t xml:space="preserve"> y </w:t>
-            </w:r>
-            <w:proofErr w:type="spellStart"/>
-            <w:r>
-              <w:t>password</w:t>
-            </w:r>
-            <w:proofErr w:type="spellEnd"/>
-            <w:r>
-              <w:t xml:space="preserve"> de nuevo</w:t>
+              <w:t>El sistema pedirá que ingrese el login y password de nuevo</w:t>
             </w:r>
           </w:p>
         </w:tc>
@@ -11662,59 +10660,124 @@
               <w:jc w:val="both"/>
             </w:pPr>
             <w:r>
-              <w:t xml:space="preserve">El administrador deberá haber ingresado al panel de </w:t>
-            </w:r>
-            <w:proofErr w:type="spellStart"/>
+              <w:t>El administrador deberá haber ingresado al panel de admin</w:t>
+            </w:r>
+          </w:p>
+        </w:tc>
+      </w:tr>
+      <w:tr>
+        <w:tc>
+          <w:tcPr>
+            <w:tcW w:w="2992" w:type="dxa"/>
+            <w:vMerge w:val="restart"/>
+          </w:tcPr>
+          <w:p>
+            <w:pPr>
+              <w:jc w:val="both"/>
+            </w:pPr>
+            <w:r>
+              <w:t xml:space="preserve">Secuencia </w:t>
+            </w:r>
+          </w:p>
+          <w:p>
+            <w:r>
+              <w:t>Normal</w:t>
+            </w:r>
+          </w:p>
+        </w:tc>
+        <w:tc>
+          <w:tcPr>
+            <w:tcW w:w="802" w:type="dxa"/>
+          </w:tcPr>
+          <w:p>
+            <w:pPr>
+              <w:jc w:val="center"/>
+            </w:pPr>
+            <w:r>
+              <w:t>Paso</w:t>
+            </w:r>
+          </w:p>
+        </w:tc>
+        <w:tc>
+          <w:tcPr>
+            <w:tcW w:w="5184" w:type="dxa"/>
+          </w:tcPr>
+          <w:p>
+            <w:pPr>
+              <w:jc w:val="center"/>
+            </w:pPr>
+            <w:r>
+              <w:t>Acción</w:t>
+            </w:r>
+          </w:p>
+        </w:tc>
+      </w:tr>
+      <w:tr>
+        <w:tc>
+          <w:tcPr>
+            <w:tcW w:w="2992" w:type="dxa"/>
+            <w:vMerge/>
+          </w:tcPr>
+          <w:p/>
+        </w:tc>
+        <w:tc>
+          <w:tcPr>
+            <w:tcW w:w="802" w:type="dxa"/>
+          </w:tcPr>
+          <w:p>
+            <w:pPr>
+              <w:jc w:val="center"/>
+            </w:pPr>
+            <w:r>
+              <w:t>1</w:t>
+            </w:r>
+          </w:p>
+        </w:tc>
+        <w:tc>
+          <w:tcPr>
+            <w:tcW w:w="5184" w:type="dxa"/>
+          </w:tcPr>
+          <w:p>
+            <w:r>
+              <w:t>Ingresar correo y contraseña del panel de admin.</w:t>
+            </w:r>
+          </w:p>
+        </w:tc>
+      </w:tr>
+      <w:tr>
+        <w:tc>
+          <w:tcPr>
+            <w:tcW w:w="2992" w:type="dxa"/>
+            <w:vMerge/>
+          </w:tcPr>
+          <w:p/>
+        </w:tc>
+        <w:tc>
+          <w:tcPr>
+            <w:tcW w:w="802" w:type="dxa"/>
+          </w:tcPr>
+          <w:p>
+            <w:pPr>
+              <w:jc w:val="center"/>
+            </w:pPr>
+            <w:r>
+              <w:t>2</w:t>
+            </w:r>
+          </w:p>
+        </w:tc>
+        <w:tc>
+          <w:tcPr>
+            <w:tcW w:w="5184" w:type="dxa"/>
+          </w:tcPr>
+          <w:p>
+            <w:r>
+              <w:t xml:space="preserve">El sistema validará el login y el password y podrá ingresar al panel de </w:t>
+            </w:r>
             <w:r>
               <w:t>admin</w:t>
             </w:r>
-            <w:proofErr w:type="spellEnd"/>
-          </w:p>
-        </w:tc>
-      </w:tr>
-      <w:tr>
-        <w:tc>
-          <w:tcPr>
-            <w:tcW w:w="2992" w:type="dxa"/>
-            <w:vMerge w:val="restart"/>
-          </w:tcPr>
-          <w:p>
-            <w:pPr>
-              <w:jc w:val="both"/>
-            </w:pPr>
-            <w:r>
-              <w:t xml:space="preserve">Secuencia </w:t>
-            </w:r>
-          </w:p>
-          <w:p>
-            <w:r>
-              <w:t>Normal</w:t>
-            </w:r>
-          </w:p>
-        </w:tc>
-        <w:tc>
-          <w:tcPr>
-            <w:tcW w:w="802" w:type="dxa"/>
-          </w:tcPr>
-          <w:p>
-            <w:pPr>
-              <w:jc w:val="center"/>
-            </w:pPr>
-            <w:r>
-              <w:t>Paso</w:t>
-            </w:r>
-          </w:p>
-        </w:tc>
-        <w:tc>
-          <w:tcPr>
-            <w:tcW w:w="5184" w:type="dxa"/>
-          </w:tcPr>
-          <w:p>
-            <w:pPr>
-              <w:jc w:val="center"/>
-            </w:pPr>
-            <w:r>
-              <w:t>Acción</w:t>
+            <w:r>
+              <w:t>.</w:t>
             </w:r>
           </w:p>
         </w:tc>
@@ -11724,102 +10787,6 @@
           <w:tcPr>
             <w:tcW w:w="2992" w:type="dxa"/>
             <w:vMerge/>
-          </w:tcPr>
-          <w:p/>
-        </w:tc>
-        <w:tc>
-          <w:tcPr>
-            <w:tcW w:w="802" w:type="dxa"/>
-          </w:tcPr>
-          <w:p>
-            <w:pPr>
-              <w:jc w:val="center"/>
-            </w:pPr>
-            <w:r>
-              <w:t>1</w:t>
-            </w:r>
-          </w:p>
-        </w:tc>
-        <w:tc>
-          <w:tcPr>
-            <w:tcW w:w="5184" w:type="dxa"/>
-          </w:tcPr>
-          <w:p>
-            <w:r>
-              <w:t xml:space="preserve">Ingresar correo y contraseña del panel de </w:t>
-            </w:r>
-            <w:proofErr w:type="spellStart"/>
-            <w:r>
-              <w:t>admin</w:t>
-            </w:r>
-            <w:proofErr w:type="spellEnd"/>
-            <w:r>
-              <w:t>.</w:t>
-            </w:r>
-          </w:p>
-        </w:tc>
-      </w:tr>
-      <w:tr>
-        <w:tc>
-          <w:tcPr>
-            <w:tcW w:w="2992" w:type="dxa"/>
-            <w:vMerge/>
-          </w:tcPr>
-          <w:p/>
-        </w:tc>
-        <w:tc>
-          <w:tcPr>
-            <w:tcW w:w="802" w:type="dxa"/>
-          </w:tcPr>
-          <w:p>
-            <w:pPr>
-              <w:jc w:val="center"/>
-            </w:pPr>
-            <w:r>
-              <w:t>2</w:t>
-            </w:r>
-          </w:p>
-        </w:tc>
-        <w:tc>
-          <w:tcPr>
-            <w:tcW w:w="5184" w:type="dxa"/>
-          </w:tcPr>
-          <w:p>
-            <w:r>
-              <w:t xml:space="preserve">El sistema validará el </w:t>
-            </w:r>
-            <w:proofErr w:type="spellStart"/>
-            <w:r>
-              <w:t>login</w:t>
-            </w:r>
-            <w:proofErr w:type="spellEnd"/>
-            <w:r>
-              <w:t xml:space="preserve"> y el </w:t>
-            </w:r>
-            <w:proofErr w:type="spellStart"/>
-            <w:r>
-              <w:t>password</w:t>
-            </w:r>
-            <w:proofErr w:type="spellEnd"/>
-            <w:r>
-              <w:t xml:space="preserve"> y podrá ingresar al panel de </w:t>
-            </w:r>
-            <w:proofErr w:type="spellStart"/>
-            <w:r>
-              <w:t>admin</w:t>
-            </w:r>
-            <w:proofErr w:type="spellEnd"/>
-            <w:r>
-              <w:t>.</w:t>
-            </w:r>
-          </w:p>
-        </w:tc>
-      </w:tr>
-      <w:tr>
-        <w:tc>
-          <w:tcPr>
-            <w:tcW w:w="2992" w:type="dxa"/>
-            <w:vMerge/>
             <w:tcBorders>
               <w:bottom w:val="nil"/>
             </w:tcBorders>
@@ -12034,13 +11001,8 @@
             </w:tcBorders>
           </w:tcPr>
           <w:p>
-            <w:proofErr w:type="spellStart"/>
-            <w:r>
-              <w:t>Pos</w:t>
-            </w:r>
-            <w:proofErr w:type="spellEnd"/>
-            <w:r>
-              <w:t xml:space="preserve"> Condición</w:t>
+            <w:r>
+              <w:t>Pos Condición</w:t>
             </w:r>
           </w:p>
         </w:tc>
@@ -12133,23 +11095,7 @@
           </w:tcPr>
           <w:p>
             <w:r>
-              <w:t xml:space="preserve">Si el </w:t>
-            </w:r>
-            <w:proofErr w:type="spellStart"/>
-            <w:r>
-              <w:t>login</w:t>
-            </w:r>
-            <w:proofErr w:type="spellEnd"/>
-            <w:r>
-              <w:t xml:space="preserve"> y el </w:t>
-            </w:r>
-            <w:proofErr w:type="spellStart"/>
-            <w:r>
-              <w:t>password</w:t>
-            </w:r>
-            <w:proofErr w:type="spellEnd"/>
-            <w:r>
-              <w:t xml:space="preserve"> no son correctos no podrá acceder al sistema</w:t>
+              <w:t>Si el login y el password no son correctos no podrá acceder al sistema</w:t>
             </w:r>
           </w:p>
         </w:tc>
@@ -12184,23 +11130,7 @@
           </w:tcPr>
           <w:p>
             <w:r>
-              <w:t xml:space="preserve">El sistema pedirá que ingrese el </w:t>
-            </w:r>
-            <w:proofErr w:type="spellStart"/>
-            <w:r>
-              <w:t>login</w:t>
-            </w:r>
-            <w:proofErr w:type="spellEnd"/>
-            <w:r>
-              <w:t xml:space="preserve"> y </w:t>
-            </w:r>
-            <w:proofErr w:type="spellStart"/>
-            <w:r>
-              <w:t>password</w:t>
-            </w:r>
-            <w:proofErr w:type="spellEnd"/>
-            <w:r>
-              <w:t xml:space="preserve"> de nuevo</w:t>
+              <w:t>El sistema pedirá que ingrese el login y password de nuevo</w:t>
             </w:r>
           </w:p>
         </w:tc>
@@ -12308,13 +11238,8 @@
           </w:tcPr>
           <w:p>
             <w:r>
-              <w:t xml:space="preserve">El administrador deja un campo </w:t>
-            </w:r>
-            <w:proofErr w:type="spellStart"/>
-            <w:r>
-              <w:t>vacio</w:t>
-            </w:r>
-            <w:proofErr w:type="spellEnd"/>
+              <w:t>El administrador deja un campo vacio</w:t>
+            </w:r>
           </w:p>
         </w:tc>
       </w:tr>
@@ -12533,59 +11458,124 @@
               <w:jc w:val="both"/>
             </w:pPr>
             <w:r>
-              <w:t xml:space="preserve">El administrador deberá haber ingresado al panel de </w:t>
-            </w:r>
-            <w:proofErr w:type="spellStart"/>
+              <w:t>El administrador deberá haber ingresado al panel de admin</w:t>
+            </w:r>
+          </w:p>
+        </w:tc>
+      </w:tr>
+      <w:tr>
+        <w:tc>
+          <w:tcPr>
+            <w:tcW w:w="2992" w:type="dxa"/>
+            <w:vMerge w:val="restart"/>
+          </w:tcPr>
+          <w:p>
+            <w:pPr>
+              <w:jc w:val="both"/>
+            </w:pPr>
+            <w:r>
+              <w:t xml:space="preserve">Secuencia </w:t>
+            </w:r>
+          </w:p>
+          <w:p>
+            <w:r>
+              <w:t>Normal</w:t>
+            </w:r>
+          </w:p>
+        </w:tc>
+        <w:tc>
+          <w:tcPr>
+            <w:tcW w:w="802" w:type="dxa"/>
+          </w:tcPr>
+          <w:p>
+            <w:pPr>
+              <w:jc w:val="center"/>
+            </w:pPr>
+            <w:r>
+              <w:t>Paso</w:t>
+            </w:r>
+          </w:p>
+        </w:tc>
+        <w:tc>
+          <w:tcPr>
+            <w:tcW w:w="5184" w:type="dxa"/>
+          </w:tcPr>
+          <w:p>
+            <w:pPr>
+              <w:jc w:val="center"/>
+            </w:pPr>
+            <w:r>
+              <w:t>Acción</w:t>
+            </w:r>
+          </w:p>
+        </w:tc>
+      </w:tr>
+      <w:tr>
+        <w:tc>
+          <w:tcPr>
+            <w:tcW w:w="2992" w:type="dxa"/>
+            <w:vMerge/>
+          </w:tcPr>
+          <w:p/>
+        </w:tc>
+        <w:tc>
+          <w:tcPr>
+            <w:tcW w:w="802" w:type="dxa"/>
+          </w:tcPr>
+          <w:p>
+            <w:pPr>
+              <w:jc w:val="center"/>
+            </w:pPr>
+            <w:r>
+              <w:t>1</w:t>
+            </w:r>
+          </w:p>
+        </w:tc>
+        <w:tc>
+          <w:tcPr>
+            <w:tcW w:w="5184" w:type="dxa"/>
+          </w:tcPr>
+          <w:p>
+            <w:r>
+              <w:t>Ingresar correo y contraseña del panel de admin.</w:t>
+            </w:r>
+          </w:p>
+        </w:tc>
+      </w:tr>
+      <w:tr>
+        <w:tc>
+          <w:tcPr>
+            <w:tcW w:w="2992" w:type="dxa"/>
+            <w:vMerge/>
+          </w:tcPr>
+          <w:p/>
+        </w:tc>
+        <w:tc>
+          <w:tcPr>
+            <w:tcW w:w="802" w:type="dxa"/>
+          </w:tcPr>
+          <w:p>
+            <w:pPr>
+              <w:jc w:val="center"/>
+            </w:pPr>
+            <w:r>
+              <w:t>2</w:t>
+            </w:r>
+          </w:p>
+        </w:tc>
+        <w:tc>
+          <w:tcPr>
+            <w:tcW w:w="5184" w:type="dxa"/>
+          </w:tcPr>
+          <w:p>
+            <w:r>
+              <w:t xml:space="preserve">El sistema validará el login y el password y podrá ingresar al panel de </w:t>
+            </w:r>
             <w:r>
               <w:t>admin</w:t>
             </w:r>
-            <w:proofErr w:type="spellEnd"/>
-          </w:p>
-        </w:tc>
-      </w:tr>
-      <w:tr>
-        <w:tc>
-          <w:tcPr>
-            <w:tcW w:w="2992" w:type="dxa"/>
-            <w:vMerge w:val="restart"/>
-          </w:tcPr>
-          <w:p>
-            <w:pPr>
-              <w:jc w:val="both"/>
-            </w:pPr>
-            <w:r>
-              <w:t xml:space="preserve">Secuencia </w:t>
-            </w:r>
-          </w:p>
-          <w:p>
-            <w:r>
-              <w:t>Normal</w:t>
-            </w:r>
-          </w:p>
-        </w:tc>
-        <w:tc>
-          <w:tcPr>
-            <w:tcW w:w="802" w:type="dxa"/>
-          </w:tcPr>
-          <w:p>
-            <w:pPr>
-              <w:jc w:val="center"/>
-            </w:pPr>
-            <w:r>
-              <w:t>Paso</w:t>
-            </w:r>
-          </w:p>
-        </w:tc>
-        <w:tc>
-          <w:tcPr>
-            <w:tcW w:w="5184" w:type="dxa"/>
-          </w:tcPr>
-          <w:p>
-            <w:pPr>
-              <w:jc w:val="center"/>
-            </w:pPr>
-            <w:r>
-              <w:t>Acción</w:t>
+            <w:r>
+              <w:t>.</w:t>
             </w:r>
           </w:p>
         </w:tc>
@@ -12595,102 +11585,6 @@
           <w:tcPr>
             <w:tcW w:w="2992" w:type="dxa"/>
             <w:vMerge/>
-          </w:tcPr>
-          <w:p/>
-        </w:tc>
-        <w:tc>
-          <w:tcPr>
-            <w:tcW w:w="802" w:type="dxa"/>
-          </w:tcPr>
-          <w:p>
-            <w:pPr>
-              <w:jc w:val="center"/>
-            </w:pPr>
-            <w:r>
-              <w:t>1</w:t>
-            </w:r>
-          </w:p>
-        </w:tc>
-        <w:tc>
-          <w:tcPr>
-            <w:tcW w:w="5184" w:type="dxa"/>
-          </w:tcPr>
-          <w:p>
-            <w:r>
-              <w:t xml:space="preserve">Ingresar correo y contraseña del panel de </w:t>
-            </w:r>
-            <w:proofErr w:type="spellStart"/>
-            <w:r>
-              <w:t>admin</w:t>
-            </w:r>
-            <w:proofErr w:type="spellEnd"/>
-            <w:r>
-              <w:t>.</w:t>
-            </w:r>
-          </w:p>
-        </w:tc>
-      </w:tr>
-      <w:tr>
-        <w:tc>
-          <w:tcPr>
-            <w:tcW w:w="2992" w:type="dxa"/>
-            <w:vMerge/>
-          </w:tcPr>
-          <w:p/>
-        </w:tc>
-        <w:tc>
-          <w:tcPr>
-            <w:tcW w:w="802" w:type="dxa"/>
-          </w:tcPr>
-          <w:p>
-            <w:pPr>
-              <w:jc w:val="center"/>
-            </w:pPr>
-            <w:r>
-              <w:t>2</w:t>
-            </w:r>
-          </w:p>
-        </w:tc>
-        <w:tc>
-          <w:tcPr>
-            <w:tcW w:w="5184" w:type="dxa"/>
-          </w:tcPr>
-          <w:p>
-            <w:r>
-              <w:t xml:space="preserve">El sistema validará el </w:t>
-            </w:r>
-            <w:proofErr w:type="spellStart"/>
-            <w:r>
-              <w:t>login</w:t>
-            </w:r>
-            <w:proofErr w:type="spellEnd"/>
-            <w:r>
-              <w:t xml:space="preserve"> y el </w:t>
-            </w:r>
-            <w:proofErr w:type="spellStart"/>
-            <w:r>
-              <w:t>password</w:t>
-            </w:r>
-            <w:proofErr w:type="spellEnd"/>
-            <w:r>
-              <w:t xml:space="preserve"> y podrá ingresar al panel de </w:t>
-            </w:r>
-            <w:proofErr w:type="spellStart"/>
-            <w:r>
-              <w:t>admin</w:t>
-            </w:r>
-            <w:proofErr w:type="spellEnd"/>
-            <w:r>
-              <w:t>.</w:t>
-            </w:r>
-          </w:p>
-        </w:tc>
-      </w:tr>
-      <w:tr>
-        <w:tc>
-          <w:tcPr>
-            <w:tcW w:w="2992" w:type="dxa"/>
-            <w:vMerge/>
             <w:tcBorders>
               <w:bottom w:val="nil"/>
             </w:tcBorders>
@@ -12914,13 +11808,8 @@
             </w:tcBorders>
           </w:tcPr>
           <w:p>
-            <w:proofErr w:type="spellStart"/>
-            <w:r>
-              <w:t>Pos</w:t>
-            </w:r>
-            <w:proofErr w:type="spellEnd"/>
-            <w:r>
-              <w:t xml:space="preserve"> Condición</w:t>
+            <w:r>
+              <w:t>Pos Condición</w:t>
             </w:r>
           </w:p>
         </w:tc>
@@ -13019,23 +11908,7 @@
           </w:tcPr>
           <w:p>
             <w:r>
-              <w:t xml:space="preserve">Si el </w:t>
-            </w:r>
-            <w:proofErr w:type="spellStart"/>
-            <w:r>
-              <w:t>login</w:t>
-            </w:r>
-            <w:proofErr w:type="spellEnd"/>
-            <w:r>
-              <w:t xml:space="preserve"> y el </w:t>
-            </w:r>
-            <w:proofErr w:type="spellStart"/>
-            <w:r>
-              <w:t>password</w:t>
-            </w:r>
-            <w:proofErr w:type="spellEnd"/>
-            <w:r>
-              <w:t xml:space="preserve"> no son correctos no podrá acceder al sistema</w:t>
+              <w:t>Si el login y el password no son correctos no podrá acceder al sistema</w:t>
             </w:r>
           </w:p>
         </w:tc>
@@ -13070,23 +11943,7 @@
           </w:tcPr>
           <w:p>
             <w:r>
-              <w:t xml:space="preserve">El sistema pedirá que ingrese el </w:t>
-            </w:r>
-            <w:proofErr w:type="spellStart"/>
-            <w:r>
-              <w:t>login</w:t>
-            </w:r>
-            <w:proofErr w:type="spellEnd"/>
-            <w:r>
-              <w:t xml:space="preserve"> y </w:t>
-            </w:r>
-            <w:proofErr w:type="spellStart"/>
-            <w:r>
-              <w:t>password</w:t>
-            </w:r>
-            <w:proofErr w:type="spellEnd"/>
-            <w:r>
-              <w:t xml:space="preserve"> de nuevo</w:t>
+              <w:t>El sistema pedirá que ingrese el login y password de nuevo</w:t>
             </w:r>
           </w:p>
         </w:tc>
@@ -13264,13 +12121,8 @@
           </w:tcPr>
           <w:p>
             <w:r>
-              <w:t xml:space="preserve">El administrador deja un campo </w:t>
-            </w:r>
-            <w:proofErr w:type="spellStart"/>
-            <w:r>
-              <w:t>vacio</w:t>
-            </w:r>
-            <w:proofErr w:type="spellEnd"/>
+              <w:t>El administrador deja un campo vacio</w:t>
+            </w:r>
           </w:p>
         </w:tc>
       </w:tr>
@@ -13339,13 +12191,8 @@
           </w:tcPr>
           <w:p>
             <w:r>
-              <w:t xml:space="preserve">El administrador deja un campo </w:t>
-            </w:r>
-            <w:proofErr w:type="spellStart"/>
-            <w:r>
-              <w:t>vacio</w:t>
-            </w:r>
-            <w:proofErr w:type="spellEnd"/>
+              <w:t>El administrador deja un campo vacio</w:t>
+            </w:r>
           </w:p>
         </w:tc>
       </w:tr>
@@ -13526,13 +12373,8 @@
           </w:tcPr>
           <w:p>
             <w:r>
-              <w:t xml:space="preserve">Inactivar </w:t>
-            </w:r>
-            <w:proofErr w:type="spellStart"/>
-            <w:r>
-              <w:t>articulos</w:t>
-            </w:r>
-            <w:proofErr w:type="spellEnd"/>
+              <w:t>Inactivar articulos</w:t>
+            </w:r>
           </w:p>
         </w:tc>
       </w:tr>
@@ -13603,59 +12445,124 @@
               <w:jc w:val="both"/>
             </w:pPr>
             <w:r>
-              <w:t xml:space="preserve">El administrador deberá haber ingresado al panel de </w:t>
-            </w:r>
-            <w:proofErr w:type="spellStart"/>
+              <w:t>El administrador deberá haber ingresado al panel de admin</w:t>
+            </w:r>
+          </w:p>
+        </w:tc>
+      </w:tr>
+      <w:tr>
+        <w:tc>
+          <w:tcPr>
+            <w:tcW w:w="2992" w:type="dxa"/>
+            <w:vMerge w:val="restart"/>
+          </w:tcPr>
+          <w:p>
+            <w:pPr>
+              <w:jc w:val="both"/>
+            </w:pPr>
+            <w:r>
+              <w:t xml:space="preserve">Secuencia </w:t>
+            </w:r>
+          </w:p>
+          <w:p>
+            <w:r>
+              <w:t>Normal</w:t>
+            </w:r>
+          </w:p>
+        </w:tc>
+        <w:tc>
+          <w:tcPr>
+            <w:tcW w:w="802" w:type="dxa"/>
+          </w:tcPr>
+          <w:p>
+            <w:pPr>
+              <w:jc w:val="center"/>
+            </w:pPr>
+            <w:r>
+              <w:t>Paso</w:t>
+            </w:r>
+          </w:p>
+        </w:tc>
+        <w:tc>
+          <w:tcPr>
+            <w:tcW w:w="5184" w:type="dxa"/>
+          </w:tcPr>
+          <w:p>
+            <w:pPr>
+              <w:jc w:val="center"/>
+            </w:pPr>
+            <w:r>
+              <w:t>Acción</w:t>
+            </w:r>
+          </w:p>
+        </w:tc>
+      </w:tr>
+      <w:tr>
+        <w:tc>
+          <w:tcPr>
+            <w:tcW w:w="2992" w:type="dxa"/>
+            <w:vMerge/>
+          </w:tcPr>
+          <w:p/>
+        </w:tc>
+        <w:tc>
+          <w:tcPr>
+            <w:tcW w:w="802" w:type="dxa"/>
+          </w:tcPr>
+          <w:p>
+            <w:pPr>
+              <w:jc w:val="center"/>
+            </w:pPr>
+            <w:r>
+              <w:t>1</w:t>
+            </w:r>
+          </w:p>
+        </w:tc>
+        <w:tc>
+          <w:tcPr>
+            <w:tcW w:w="5184" w:type="dxa"/>
+          </w:tcPr>
+          <w:p>
+            <w:r>
+              <w:t>Ingresar correo y contraseña del panel de admin.</w:t>
+            </w:r>
+          </w:p>
+        </w:tc>
+      </w:tr>
+      <w:tr>
+        <w:tc>
+          <w:tcPr>
+            <w:tcW w:w="2992" w:type="dxa"/>
+            <w:vMerge/>
+          </w:tcPr>
+          <w:p/>
+        </w:tc>
+        <w:tc>
+          <w:tcPr>
+            <w:tcW w:w="802" w:type="dxa"/>
+          </w:tcPr>
+          <w:p>
+            <w:pPr>
+              <w:jc w:val="center"/>
+            </w:pPr>
+            <w:r>
+              <w:t>2</w:t>
+            </w:r>
+          </w:p>
+        </w:tc>
+        <w:tc>
+          <w:tcPr>
+            <w:tcW w:w="5184" w:type="dxa"/>
+          </w:tcPr>
+          <w:p>
+            <w:r>
+              <w:t xml:space="preserve">El sistema validará el login y el password y podrá ingresar al panel de </w:t>
+            </w:r>
             <w:r>
               <w:t>admin</w:t>
             </w:r>
-            <w:proofErr w:type="spellEnd"/>
-          </w:p>
-        </w:tc>
-      </w:tr>
-      <w:tr>
-        <w:tc>
-          <w:tcPr>
-            <w:tcW w:w="2992" w:type="dxa"/>
-            <w:vMerge w:val="restart"/>
-          </w:tcPr>
-          <w:p>
-            <w:pPr>
-              <w:jc w:val="both"/>
-            </w:pPr>
-            <w:r>
-              <w:t xml:space="preserve">Secuencia </w:t>
-            </w:r>
-          </w:p>
-          <w:p>
-            <w:r>
-              <w:t>Normal</w:t>
-            </w:r>
-          </w:p>
-        </w:tc>
-        <w:tc>
-          <w:tcPr>
-            <w:tcW w:w="802" w:type="dxa"/>
-          </w:tcPr>
-          <w:p>
-            <w:pPr>
-              <w:jc w:val="center"/>
-            </w:pPr>
-            <w:r>
-              <w:t>Paso</w:t>
-            </w:r>
-          </w:p>
-        </w:tc>
-        <w:tc>
-          <w:tcPr>
-            <w:tcW w:w="5184" w:type="dxa"/>
-          </w:tcPr>
-          <w:p>
-            <w:pPr>
-              <w:jc w:val="center"/>
-            </w:pPr>
-            <w:r>
-              <w:t>Acción</w:t>
+            <w:r>
+              <w:t>.</w:t>
             </w:r>
           </w:p>
         </w:tc>
@@ -13665,102 +12572,6 @@
           <w:tcPr>
             <w:tcW w:w="2992" w:type="dxa"/>
             <w:vMerge/>
-          </w:tcPr>
-          <w:p/>
-        </w:tc>
-        <w:tc>
-          <w:tcPr>
-            <w:tcW w:w="802" w:type="dxa"/>
-          </w:tcPr>
-          <w:p>
-            <w:pPr>
-              <w:jc w:val="center"/>
-            </w:pPr>
-            <w:r>
-              <w:t>1</w:t>
-            </w:r>
-          </w:p>
-        </w:tc>
-        <w:tc>
-          <w:tcPr>
-            <w:tcW w:w="5184" w:type="dxa"/>
-          </w:tcPr>
-          <w:p>
-            <w:r>
-              <w:t xml:space="preserve">Ingresar correo y contraseña del panel de </w:t>
-            </w:r>
-            <w:proofErr w:type="spellStart"/>
-            <w:r>
-              <w:t>admin</w:t>
-            </w:r>
-            <w:proofErr w:type="spellEnd"/>
-            <w:r>
-              <w:t>.</w:t>
-            </w:r>
-          </w:p>
-        </w:tc>
-      </w:tr>
-      <w:tr>
-        <w:tc>
-          <w:tcPr>
-            <w:tcW w:w="2992" w:type="dxa"/>
-            <w:vMerge/>
-          </w:tcPr>
-          <w:p/>
-        </w:tc>
-        <w:tc>
-          <w:tcPr>
-            <w:tcW w:w="802" w:type="dxa"/>
-          </w:tcPr>
-          <w:p>
-            <w:pPr>
-              <w:jc w:val="center"/>
-            </w:pPr>
-            <w:r>
-              <w:t>2</w:t>
-            </w:r>
-          </w:p>
-        </w:tc>
-        <w:tc>
-          <w:tcPr>
-            <w:tcW w:w="5184" w:type="dxa"/>
-          </w:tcPr>
-          <w:p>
-            <w:r>
-              <w:t xml:space="preserve">El sistema validará el </w:t>
-            </w:r>
-            <w:proofErr w:type="spellStart"/>
-            <w:r>
-              <w:t>login</w:t>
-            </w:r>
-            <w:proofErr w:type="spellEnd"/>
-            <w:r>
-              <w:t xml:space="preserve"> y el </w:t>
-            </w:r>
-            <w:proofErr w:type="spellStart"/>
-            <w:r>
-              <w:t>password</w:t>
-            </w:r>
-            <w:proofErr w:type="spellEnd"/>
-            <w:r>
-              <w:t xml:space="preserve"> y podrá ingresar al panel de </w:t>
-            </w:r>
-            <w:proofErr w:type="spellStart"/>
-            <w:r>
-              <w:t>admin</w:t>
-            </w:r>
-            <w:proofErr w:type="spellEnd"/>
-            <w:r>
-              <w:t>.</w:t>
-            </w:r>
-          </w:p>
-        </w:tc>
-      </w:tr>
-      <w:tr>
-        <w:tc>
-          <w:tcPr>
-            <w:tcW w:w="2992" w:type="dxa"/>
-            <w:vMerge/>
             <w:tcBorders>
               <w:bottom w:val="nil"/>
             </w:tcBorders>
@@ -14010,13 +12821,8 @@
             </w:tcBorders>
           </w:tcPr>
           <w:p>
-            <w:proofErr w:type="spellStart"/>
-            <w:r>
-              <w:t>Pos</w:t>
-            </w:r>
-            <w:proofErr w:type="spellEnd"/>
-            <w:r>
-              <w:t xml:space="preserve"> Condición</w:t>
+            <w:r>
+              <w:t>Pos Condición</w:t>
             </w:r>
           </w:p>
         </w:tc>
@@ -14115,23 +12921,7 @@
           </w:tcPr>
           <w:p>
             <w:r>
-              <w:t xml:space="preserve">Si el </w:t>
-            </w:r>
-            <w:proofErr w:type="spellStart"/>
-            <w:r>
-              <w:t>login</w:t>
-            </w:r>
-            <w:proofErr w:type="spellEnd"/>
-            <w:r>
-              <w:t xml:space="preserve"> y el </w:t>
-            </w:r>
-            <w:proofErr w:type="spellStart"/>
-            <w:r>
-              <w:t>password</w:t>
-            </w:r>
-            <w:proofErr w:type="spellEnd"/>
-            <w:r>
-              <w:t xml:space="preserve"> no son correctos no podrá acceder al sistema</w:t>
+              <w:t>Si el login y el password no son correctos no podrá acceder al sistema</w:t>
             </w:r>
           </w:p>
         </w:tc>
@@ -14166,23 +12956,7 @@
           </w:tcPr>
           <w:p>
             <w:r>
-              <w:t xml:space="preserve">El sistema pedirá que ingrese el </w:t>
-            </w:r>
-            <w:proofErr w:type="spellStart"/>
-            <w:r>
-              <w:t>login</w:t>
-            </w:r>
-            <w:proofErr w:type="spellEnd"/>
-            <w:r>
-              <w:t xml:space="preserve"> y </w:t>
-            </w:r>
-            <w:proofErr w:type="spellStart"/>
-            <w:r>
-              <w:t>password</w:t>
-            </w:r>
-            <w:proofErr w:type="spellEnd"/>
-            <w:r>
-              <w:t xml:space="preserve"> de nuevo</w:t>
+              <w:t>El sistema pedirá que ingrese el login y password de nuevo</w:t>
             </w:r>
           </w:p>
         </w:tc>
@@ -14502,13 +13276,8 @@
             <w:r>
               <w:t xml:space="preserve"> registrar, inactivar y modificar el </w:t>
             </w:r>
-            <w:proofErr w:type="spellStart"/>
-            <w:r>
-              <w:t>catalogo</w:t>
-            </w:r>
-            <w:proofErr w:type="spellEnd"/>
-            <w:r>
-              <w:t xml:space="preserve"> de productos que verán los clientes a la hora de hacer la compra.</w:t>
+            <w:r>
+              <w:t>catalogo de productos que verán los clientes a la hora de hacer la compra.</w:t>
             </w:r>
           </w:p>
         </w:tc>
@@ -14534,13 +13303,8 @@
               <w:jc w:val="both"/>
             </w:pPr>
             <w:r>
-              <w:t xml:space="preserve">El administrador deberá haber ingresado al panel de </w:t>
-            </w:r>
-            <w:proofErr w:type="spellStart"/>
-            <w:r>
-              <w:t>admin</w:t>
-            </w:r>
-            <w:proofErr w:type="spellEnd"/>
+              <w:t>El administrador deberá haber ingresado al panel de admin</w:t>
+            </w:r>
           </w:p>
         </w:tc>
       </w:tr>
@@ -14618,13 +13382,8 @@
           </w:tcPr>
           <w:p>
             <w:r>
-              <w:t xml:space="preserve">Ingresar correo y contraseña del panel de </w:t>
-            </w:r>
-            <w:proofErr w:type="spellStart"/>
-            <w:r>
-              <w:t>admin</w:t>
-            </w:r>
-            <w:proofErr w:type="spellEnd"/>
+              <w:t>Ingresar correo y contraseña del panel de admin</w:t>
+            </w:r>
           </w:p>
         </w:tc>
       </w:tr>
@@ -14655,29 +13414,8 @@
           </w:tcPr>
           <w:p>
             <w:r>
-              <w:t xml:space="preserve">El sistema validará el </w:t>
-            </w:r>
-            <w:proofErr w:type="spellStart"/>
-            <w:r>
-              <w:t>login</w:t>
-            </w:r>
-            <w:proofErr w:type="spellEnd"/>
-            <w:r>
-              <w:t xml:space="preserve"> y el </w:t>
-            </w:r>
-            <w:proofErr w:type="spellStart"/>
-            <w:r>
-              <w:t>password</w:t>
-            </w:r>
-            <w:proofErr w:type="spellEnd"/>
-            <w:r>
-              <w:t xml:space="preserve"> y podrá ingresar al panel de </w:t>
-            </w:r>
-            <w:proofErr w:type="spellStart"/>
-            <w:r>
-              <w:t>admin</w:t>
-            </w:r>
-            <w:proofErr w:type="spellEnd"/>
+              <w:t>El sistema validará el login y el password y podrá ingresar al panel de admin</w:t>
+            </w:r>
           </w:p>
         </w:tc>
       </w:tr>
@@ -14728,13 +13466,8 @@
             <w:tcW w:w="2992" w:type="dxa"/>
           </w:tcPr>
           <w:p>
-            <w:proofErr w:type="spellStart"/>
-            <w:r>
-              <w:t>Pos</w:t>
-            </w:r>
-            <w:proofErr w:type="spellEnd"/>
-            <w:r>
-              <w:t xml:space="preserve"> Condición</w:t>
+            <w:r>
+              <w:t>Pos Condición</w:t>
             </w:r>
           </w:p>
         </w:tc>
@@ -14831,23 +13564,7 @@
           </w:tcPr>
           <w:p>
             <w:r>
-              <w:t xml:space="preserve">Si el </w:t>
-            </w:r>
-            <w:proofErr w:type="spellStart"/>
-            <w:r>
-              <w:t>login</w:t>
-            </w:r>
-            <w:proofErr w:type="spellEnd"/>
-            <w:r>
-              <w:t xml:space="preserve"> y el </w:t>
-            </w:r>
-            <w:proofErr w:type="spellStart"/>
-            <w:r>
-              <w:t>password</w:t>
-            </w:r>
-            <w:proofErr w:type="spellEnd"/>
-            <w:r>
-              <w:t xml:space="preserve"> no son correctos no podrá acceder al sistema</w:t>
+              <w:t>Si el login y el password no son correctos no podrá acceder al sistema</w:t>
             </w:r>
           </w:p>
         </w:tc>
@@ -14879,23 +13596,7 @@
           </w:tcPr>
           <w:p>
             <w:r>
-              <w:t xml:space="preserve">El sistema pedirá que ingrese el </w:t>
-            </w:r>
-            <w:proofErr w:type="spellStart"/>
-            <w:r>
-              <w:t>login</w:t>
-            </w:r>
-            <w:proofErr w:type="spellEnd"/>
-            <w:r>
-              <w:t xml:space="preserve"> y </w:t>
-            </w:r>
-            <w:proofErr w:type="spellStart"/>
-            <w:r>
-              <w:t>password</w:t>
-            </w:r>
-            <w:proofErr w:type="spellEnd"/>
-            <w:r>
-              <w:t xml:space="preserve"> de nuevo</w:t>
+              <w:t>El sistema pedirá que ingrese el login y password de nuevo</w:t>
             </w:r>
           </w:p>
         </w:tc>
@@ -14977,15 +13678,7 @@
           </w:tcPr>
           <w:p>
             <w:r>
-              <w:t xml:space="preserve">El Administrador, empleado y cliente pueden ingresar al sistema. El cual como principal interfaz mostrara el </w:t>
-            </w:r>
-            <w:proofErr w:type="spellStart"/>
-            <w:r>
-              <w:t>catalogo</w:t>
-            </w:r>
-            <w:proofErr w:type="spellEnd"/>
-            <w:r>
-              <w:t>, el cual contiene todos los productos disponibles, sus precios y su funcionalidad</w:t>
+              <w:t>El Administrador, empleado y cliente pueden ingresar al sistema. El cual como principal interfaz mostrara el catalogo, el cual contiene todos los productos disponibles, sus precios y su funcionalidad</w:t>
             </w:r>
           </w:p>
         </w:tc>
@@ -15136,13 +13829,8 @@
             </w:tcBorders>
           </w:tcPr>
           <w:p>
-            <w:proofErr w:type="spellStart"/>
-            <w:r>
-              <w:t>Pos</w:t>
-            </w:r>
-            <w:proofErr w:type="spellEnd"/>
-            <w:r>
-              <w:t xml:space="preserve"> Condición</w:t>
+            <w:r>
+              <w:t>Pos Condición</w:t>
             </w:r>
           </w:p>
         </w:tc>
@@ -15252,6 +13940,76 @@
             <w:tcW w:w="2992" w:type="dxa"/>
             <w:vMerge/>
             <w:tcBorders>
+              <w:bottom w:val="nil"/>
+            </w:tcBorders>
+          </w:tcPr>
+          <w:p/>
+        </w:tc>
+        <w:tc>
+          <w:tcPr>
+            <w:tcW w:w="802" w:type="dxa"/>
+          </w:tcPr>
+          <w:p>
+            <w:pPr>
+              <w:jc w:val="center"/>
+            </w:pPr>
+            <w:r>
+              <w:t>2</w:t>
+            </w:r>
+          </w:p>
+        </w:tc>
+        <w:tc>
+          <w:tcPr>
+            <w:tcW w:w="5184" w:type="dxa"/>
+          </w:tcPr>
+          <w:p>
+            <w:r>
+              <w:t>El sistema mostrara mensaje “producto no encontrado”</w:t>
+            </w:r>
+          </w:p>
+        </w:tc>
+      </w:tr>
+      <w:tr>
+        <w:tc>
+          <w:tcPr>
+            <w:tcW w:w="2992" w:type="dxa"/>
+            <w:tcBorders>
+              <w:top w:val="nil"/>
+              <w:bottom w:val="nil"/>
+            </w:tcBorders>
+          </w:tcPr>
+          <w:p/>
+        </w:tc>
+        <w:tc>
+          <w:tcPr>
+            <w:tcW w:w="802" w:type="dxa"/>
+          </w:tcPr>
+          <w:p>
+            <w:pPr>
+              <w:jc w:val="center"/>
+            </w:pPr>
+            <w:r>
+              <w:t>3</w:t>
+            </w:r>
+          </w:p>
+        </w:tc>
+        <w:tc>
+          <w:tcPr>
+            <w:tcW w:w="5184" w:type="dxa"/>
+          </w:tcPr>
+          <w:p>
+            <w:r>
+              <w:t>Si no hay productos registrados en el catalogo</w:t>
+            </w:r>
+          </w:p>
+        </w:tc>
+      </w:tr>
+      <w:tr>
+        <w:tc>
+          <w:tcPr>
+            <w:tcW w:w="2992" w:type="dxa"/>
+            <w:tcBorders>
+              <w:top w:val="nil"/>
               <w:bottom w:val="single" w:sz="4" w:space="0" w:color="auto"/>
             </w:tcBorders>
           </w:tcPr>
@@ -15266,17 +14024,17 @@
               <w:jc w:val="center"/>
             </w:pPr>
             <w:r>
-              <w:t>2</w:t>
-            </w:r>
-          </w:p>
-        </w:tc>
-        <w:tc>
-          <w:tcPr>
-            <w:tcW w:w="5184" w:type="dxa"/>
-          </w:tcPr>
-          <w:p>
-            <w:r>
-              <w:t>El sistema mostrara mensaje “producto no encontrado”</w:t>
+              <w:t>4</w:t>
+            </w:r>
+          </w:p>
+        </w:tc>
+        <w:tc>
+          <w:tcPr>
+            <w:tcW w:w="5184" w:type="dxa"/>
+          </w:tcPr>
+          <w:p>
+            <w:r>
+              <w:t>El sistema mostrara “no hay productos disponibles”</w:t>
             </w:r>
           </w:p>
         </w:tc>
@@ -15358,26 +14116,19 @@
           </w:tcPr>
           <w:p>
             <w:r>
-              <w:t xml:space="preserve">El Administrador puede registrar los productos que aparecen en el </w:t>
-            </w:r>
-            <w:proofErr w:type="spellStart"/>
-            <w:r>
-              <w:t>catalogo</w:t>
-            </w:r>
-            <w:proofErr w:type="spellEnd"/>
-            <w:r>
-              <w:t xml:space="preserve">, que están directamente relacionados con los productos disponibles en el inventario  </w:t>
-            </w:r>
-          </w:p>
-        </w:tc>
-      </w:tr>
-      <w:tr>
-        <w:tc>
-          <w:tcPr>
-            <w:tcW w:w="2992" w:type="dxa"/>
-          </w:tcPr>
-          <w:p>
-            <w:r>
+              <w:t xml:space="preserve">El Administrador puede registrar los productos que aparecen en el catalogo, que están directamente relacionados con los productos disponibles en el inventario  </w:t>
+            </w:r>
+          </w:p>
+        </w:tc>
+      </w:tr>
+      <w:tr>
+        <w:tc>
+          <w:tcPr>
+            <w:tcW w:w="2992" w:type="dxa"/>
+          </w:tcPr>
+          <w:p>
+            <w:r>
+              <w:lastRenderedPageBreak/>
               <w:t>Precondición</w:t>
             </w:r>
           </w:p>
@@ -15392,61 +14143,124 @@
               <w:jc w:val="both"/>
             </w:pPr>
             <w:r>
-              <w:t xml:space="preserve">El administrador deberá haber ingresado al panel de </w:t>
-            </w:r>
-            <w:proofErr w:type="spellStart"/>
+              <w:t>El administrador deberá haber ingresado al panel de admin</w:t>
+            </w:r>
+          </w:p>
+        </w:tc>
+      </w:tr>
+      <w:tr>
+        <w:tc>
+          <w:tcPr>
+            <w:tcW w:w="2992" w:type="dxa"/>
+            <w:vMerge w:val="restart"/>
+          </w:tcPr>
+          <w:p>
+            <w:pPr>
+              <w:jc w:val="both"/>
+            </w:pPr>
+            <w:r>
+              <w:t xml:space="preserve">Secuencia </w:t>
+            </w:r>
+          </w:p>
+          <w:p>
+            <w:r>
+              <w:t>Normal</w:t>
+            </w:r>
+          </w:p>
+        </w:tc>
+        <w:tc>
+          <w:tcPr>
+            <w:tcW w:w="802" w:type="dxa"/>
+          </w:tcPr>
+          <w:p>
+            <w:pPr>
+              <w:jc w:val="center"/>
+            </w:pPr>
+            <w:r>
+              <w:t>Paso</w:t>
+            </w:r>
+          </w:p>
+        </w:tc>
+        <w:tc>
+          <w:tcPr>
+            <w:tcW w:w="5184" w:type="dxa"/>
+          </w:tcPr>
+          <w:p>
+            <w:pPr>
+              <w:jc w:val="center"/>
+            </w:pPr>
+            <w:r>
+              <w:t>Acción</w:t>
+            </w:r>
+          </w:p>
+        </w:tc>
+      </w:tr>
+      <w:tr>
+        <w:tc>
+          <w:tcPr>
+            <w:tcW w:w="2992" w:type="dxa"/>
+            <w:vMerge/>
+          </w:tcPr>
+          <w:p/>
+        </w:tc>
+        <w:tc>
+          <w:tcPr>
+            <w:tcW w:w="802" w:type="dxa"/>
+          </w:tcPr>
+          <w:p>
+            <w:pPr>
+              <w:jc w:val="center"/>
+            </w:pPr>
+            <w:r>
+              <w:t>1</w:t>
+            </w:r>
+          </w:p>
+        </w:tc>
+        <w:tc>
+          <w:tcPr>
+            <w:tcW w:w="5184" w:type="dxa"/>
+          </w:tcPr>
+          <w:p>
+            <w:r>
+              <w:t>Ingresar correo y contraseña del panel de admin.</w:t>
+            </w:r>
+          </w:p>
+        </w:tc>
+      </w:tr>
+      <w:tr>
+        <w:tc>
+          <w:tcPr>
+            <w:tcW w:w="2992" w:type="dxa"/>
+            <w:vMerge/>
+          </w:tcPr>
+          <w:p/>
+        </w:tc>
+        <w:tc>
+          <w:tcPr>
+            <w:tcW w:w="802" w:type="dxa"/>
+          </w:tcPr>
+          <w:p>
+            <w:pPr>
+              <w:jc w:val="center"/>
+            </w:pPr>
+            <w:r>
+              <w:t>2</w:t>
+            </w:r>
+          </w:p>
+        </w:tc>
+        <w:tc>
+          <w:tcPr>
+            <w:tcW w:w="5184" w:type="dxa"/>
+          </w:tcPr>
+          <w:p>
+            <w:r>
+              <w:t xml:space="preserve">El sistema validará el login y el password y podrá ingresar al panel de </w:t>
+            </w:r>
             <w:r>
               <w:t>admin</w:t>
             </w:r>
-            <w:proofErr w:type="spellEnd"/>
-          </w:p>
-        </w:tc>
-      </w:tr>
-      <w:tr>
-        <w:tc>
-          <w:tcPr>
-            <w:tcW w:w="2992" w:type="dxa"/>
-            <w:vMerge w:val="restart"/>
-          </w:tcPr>
-          <w:p>
-            <w:pPr>
-              <w:jc w:val="both"/>
-            </w:pPr>
-            <w:r>
-              <w:t xml:space="preserve">Secuencia </w:t>
-            </w:r>
-          </w:p>
-          <w:p>
-            <w:r>
-              <w:lastRenderedPageBreak/>
-              <w:t>Normal</w:t>
-            </w:r>
-          </w:p>
-        </w:tc>
-        <w:tc>
-          <w:tcPr>
-            <w:tcW w:w="802" w:type="dxa"/>
-          </w:tcPr>
-          <w:p>
-            <w:pPr>
-              <w:jc w:val="center"/>
-            </w:pPr>
-            <w:r>
-              <w:lastRenderedPageBreak/>
-              <w:t>Paso</w:t>
-            </w:r>
-          </w:p>
-        </w:tc>
-        <w:tc>
-          <w:tcPr>
-            <w:tcW w:w="5184" w:type="dxa"/>
-          </w:tcPr>
-          <w:p>
-            <w:pPr>
-              <w:jc w:val="center"/>
-            </w:pPr>
-            <w:r>
-              <w:t>Acción</w:t>
+            <w:r>
+              <w:t>.</w:t>
             </w:r>
           </w:p>
         </w:tc>
@@ -15456,35 +14270,74 @@
           <w:tcPr>
             <w:tcW w:w="2992" w:type="dxa"/>
             <w:vMerge/>
-          </w:tcPr>
-          <w:p/>
-        </w:tc>
-        <w:tc>
-          <w:tcPr>
-            <w:tcW w:w="802" w:type="dxa"/>
-          </w:tcPr>
-          <w:p>
-            <w:pPr>
-              <w:jc w:val="center"/>
-            </w:pPr>
-            <w:r>
-              <w:t>1</w:t>
-            </w:r>
-          </w:p>
-        </w:tc>
-        <w:tc>
-          <w:tcPr>
-            <w:tcW w:w="5184" w:type="dxa"/>
-          </w:tcPr>
-          <w:p>
-            <w:r>
-              <w:t xml:space="preserve">Ingresar correo y contraseña del panel de </w:t>
-            </w:r>
-            <w:proofErr w:type="spellStart"/>
-            <w:r>
-              <w:t>admin</w:t>
-            </w:r>
-            <w:proofErr w:type="spellEnd"/>
+            <w:tcBorders>
+              <w:bottom w:val="nil"/>
+            </w:tcBorders>
+          </w:tcPr>
+          <w:p/>
+        </w:tc>
+        <w:tc>
+          <w:tcPr>
+            <w:tcW w:w="802" w:type="dxa"/>
+          </w:tcPr>
+          <w:p>
+            <w:pPr>
+              <w:jc w:val="center"/>
+            </w:pPr>
+            <w:r>
+              <w:t>3</w:t>
+            </w:r>
+          </w:p>
+        </w:tc>
+        <w:tc>
+          <w:tcPr>
+            <w:tcW w:w="5184" w:type="dxa"/>
+          </w:tcPr>
+          <w:p>
+            <w:r>
+              <w:t xml:space="preserve">El administrador deberá elegir la opción Gestionar </w:t>
+            </w:r>
+            <w:r>
+              <w:t>catalogo</w:t>
+            </w:r>
+          </w:p>
+        </w:tc>
+      </w:tr>
+      <w:tr>
+        <w:tc>
+          <w:tcPr>
+            <w:tcW w:w="2992" w:type="dxa"/>
+            <w:tcBorders>
+              <w:top w:val="nil"/>
+              <w:bottom w:val="nil"/>
+            </w:tcBorders>
+          </w:tcPr>
+          <w:p/>
+        </w:tc>
+        <w:tc>
+          <w:tcPr>
+            <w:tcW w:w="802" w:type="dxa"/>
+          </w:tcPr>
+          <w:p>
+            <w:pPr>
+              <w:jc w:val="center"/>
+            </w:pPr>
+            <w:r>
+              <w:t>4</w:t>
+            </w:r>
+          </w:p>
+        </w:tc>
+        <w:tc>
+          <w:tcPr>
+            <w:tcW w:w="5184" w:type="dxa"/>
+          </w:tcPr>
+          <w:p>
+            <w:r>
+              <w:t>El sistema mostrará la interfaz para la administración de</w:t>
+            </w:r>
+            <w:r>
+              <w:t>l catalogo</w:t>
+            </w:r>
             <w:r>
               <w:t>.</w:t>
             </w:r>
@@ -15495,146 +14348,6 @@
         <w:tc>
           <w:tcPr>
             <w:tcW w:w="2992" w:type="dxa"/>
-            <w:vMerge/>
-          </w:tcPr>
-          <w:p/>
-        </w:tc>
-        <w:tc>
-          <w:tcPr>
-            <w:tcW w:w="802" w:type="dxa"/>
-          </w:tcPr>
-          <w:p>
-            <w:pPr>
-              <w:jc w:val="center"/>
-            </w:pPr>
-            <w:r>
-              <w:t>2</w:t>
-            </w:r>
-          </w:p>
-        </w:tc>
-        <w:tc>
-          <w:tcPr>
-            <w:tcW w:w="5184" w:type="dxa"/>
-          </w:tcPr>
-          <w:p>
-            <w:r>
-              <w:t xml:space="preserve">El sistema validará el </w:t>
-            </w:r>
-            <w:proofErr w:type="spellStart"/>
-            <w:r>
-              <w:t>login</w:t>
-            </w:r>
-            <w:proofErr w:type="spellEnd"/>
-            <w:r>
-              <w:t xml:space="preserve"> y el </w:t>
-            </w:r>
-            <w:proofErr w:type="spellStart"/>
-            <w:r>
-              <w:t>password</w:t>
-            </w:r>
-            <w:proofErr w:type="spellEnd"/>
-            <w:r>
-              <w:t xml:space="preserve"> y podrá ingresar al panel de </w:t>
-            </w:r>
-            <w:proofErr w:type="spellStart"/>
-            <w:r>
-              <w:t>admin</w:t>
-            </w:r>
-            <w:proofErr w:type="spellEnd"/>
-            <w:r>
-              <w:t>.</w:t>
-            </w:r>
-          </w:p>
-        </w:tc>
-      </w:tr>
-      <w:tr>
-        <w:tc>
-          <w:tcPr>
-            <w:tcW w:w="2992" w:type="dxa"/>
-            <w:vMerge/>
-            <w:tcBorders>
-              <w:bottom w:val="nil"/>
-            </w:tcBorders>
-          </w:tcPr>
-          <w:p/>
-        </w:tc>
-        <w:tc>
-          <w:tcPr>
-            <w:tcW w:w="802" w:type="dxa"/>
-          </w:tcPr>
-          <w:p>
-            <w:pPr>
-              <w:jc w:val="center"/>
-            </w:pPr>
-            <w:r>
-              <w:t>3</w:t>
-            </w:r>
-          </w:p>
-        </w:tc>
-        <w:tc>
-          <w:tcPr>
-            <w:tcW w:w="5184" w:type="dxa"/>
-          </w:tcPr>
-          <w:p>
-            <w:r>
-              <w:t xml:space="preserve">El administrador deberá elegir la opción Gestionar </w:t>
-            </w:r>
-            <w:r>
-              <w:t>catalogo</w:t>
-            </w:r>
-          </w:p>
-        </w:tc>
-      </w:tr>
-      <w:tr>
-        <w:tc>
-          <w:tcPr>
-            <w:tcW w:w="2992" w:type="dxa"/>
-            <w:tcBorders>
-              <w:top w:val="nil"/>
-              <w:bottom w:val="nil"/>
-            </w:tcBorders>
-          </w:tcPr>
-          <w:p/>
-        </w:tc>
-        <w:tc>
-          <w:tcPr>
-            <w:tcW w:w="802" w:type="dxa"/>
-          </w:tcPr>
-          <w:p>
-            <w:pPr>
-              <w:jc w:val="center"/>
-            </w:pPr>
-            <w:r>
-              <w:t>4</w:t>
-            </w:r>
-          </w:p>
-        </w:tc>
-        <w:tc>
-          <w:tcPr>
-            <w:tcW w:w="5184" w:type="dxa"/>
-          </w:tcPr>
-          <w:p>
-            <w:r>
-              <w:t>El sistema mostrará la interfaz para la administración de</w:t>
-            </w:r>
-            <w:r>
-              <w:t xml:space="preserve">l </w:t>
-            </w:r>
-            <w:proofErr w:type="spellStart"/>
-            <w:r>
-              <w:t>catalogo</w:t>
-            </w:r>
-            <w:proofErr w:type="spellEnd"/>
-            <w:r>
-              <w:t>.</w:t>
-            </w:r>
-          </w:p>
-        </w:tc>
-      </w:tr>
-      <w:tr>
-        <w:tc>
-          <w:tcPr>
-            <w:tcW w:w="2992" w:type="dxa"/>
             <w:tcBorders>
               <w:top w:val="nil"/>
               <w:bottom w:val="nil"/>
@@ -15670,15 +14383,7 @@
               <w:t xml:space="preserve"> productos </w:t>
             </w:r>
             <w:r>
-              <w:t xml:space="preserve">al </w:t>
-            </w:r>
-            <w:proofErr w:type="spellStart"/>
-            <w:r>
-              <w:t>catalogo</w:t>
-            </w:r>
-            <w:proofErr w:type="spellEnd"/>
-            <w:r>
-              <w:t>.</w:t>
+              <w:t>al catalogo.</w:t>
             </w:r>
           </w:p>
         </w:tc>
@@ -15792,15 +14497,7 @@
               <w:t>El sistema mostrara</w:t>
             </w:r>
             <w:r>
-              <w:t xml:space="preserve"> una interfaz para rellenar el precio, la funcionalidad y a que sección del </w:t>
-            </w:r>
-            <w:proofErr w:type="spellStart"/>
-            <w:r>
-              <w:t>catalogo</w:t>
-            </w:r>
-            <w:proofErr w:type="spellEnd"/>
-            <w:r>
-              <w:t xml:space="preserve"> pertenece.</w:t>
+              <w:t xml:space="preserve"> una interfaz para rellenar el precio, la funcionalidad y a que sección del catalogo pertenece.</w:t>
             </w:r>
           </w:p>
         </w:tc>
@@ -15852,13 +14549,8 @@
             </w:tcBorders>
           </w:tcPr>
           <w:p>
-            <w:proofErr w:type="spellStart"/>
-            <w:r>
-              <w:t>Pos</w:t>
-            </w:r>
-            <w:proofErr w:type="spellEnd"/>
-            <w:r>
-              <w:t xml:space="preserve"> Condición</w:t>
+            <w:r>
+              <w:t>Pos Condición</w:t>
             </w:r>
           </w:p>
         </w:tc>
@@ -15957,23 +14649,7 @@
           </w:tcPr>
           <w:p>
             <w:r>
-              <w:t xml:space="preserve">Si el </w:t>
-            </w:r>
-            <w:proofErr w:type="spellStart"/>
-            <w:r>
-              <w:t>login</w:t>
-            </w:r>
-            <w:proofErr w:type="spellEnd"/>
-            <w:r>
-              <w:t xml:space="preserve"> y el </w:t>
-            </w:r>
-            <w:proofErr w:type="spellStart"/>
-            <w:r>
-              <w:t>password</w:t>
-            </w:r>
-            <w:proofErr w:type="spellEnd"/>
-            <w:r>
-              <w:t xml:space="preserve"> no son correctos no podrá acceder al sistema</w:t>
+              <w:t>Si el login y el password no son correctos no podrá acceder al sistema</w:t>
             </w:r>
           </w:p>
         </w:tc>
@@ -16008,23 +14684,7 @@
           </w:tcPr>
           <w:p>
             <w:r>
-              <w:t xml:space="preserve">El sistema pedirá que ingrese el </w:t>
-            </w:r>
-            <w:proofErr w:type="spellStart"/>
-            <w:r>
-              <w:t>login</w:t>
-            </w:r>
-            <w:proofErr w:type="spellEnd"/>
-            <w:r>
-              <w:t xml:space="preserve"> y </w:t>
-            </w:r>
-            <w:proofErr w:type="spellStart"/>
-            <w:r>
-              <w:t>password</w:t>
-            </w:r>
-            <w:proofErr w:type="spellEnd"/>
-            <w:r>
-              <w:t xml:space="preserve"> de nuevo</w:t>
+              <w:t>El sistema pedirá que ingrese el login y password de nuevo</w:t>
             </w:r>
           </w:p>
         </w:tc>
@@ -16272,13 +14932,8 @@
           </w:tcPr>
           <w:p>
             <w:r>
-              <w:t xml:space="preserve">El administrador deja un campo </w:t>
-            </w:r>
-            <w:proofErr w:type="spellStart"/>
-            <w:r>
-              <w:t>vacio</w:t>
-            </w:r>
-            <w:proofErr w:type="spellEnd"/>
+              <w:t>El administrador deja un campo vacio</w:t>
+            </w:r>
           </w:p>
         </w:tc>
       </w:tr>
@@ -16538,59 +15193,124 @@
               <w:jc w:val="both"/>
             </w:pPr>
             <w:r>
-              <w:t xml:space="preserve">El administrador deberá haber ingresado al panel de </w:t>
-            </w:r>
-            <w:proofErr w:type="spellStart"/>
+              <w:t>El administrador deberá haber ingresado al panel de admin</w:t>
+            </w:r>
+          </w:p>
+        </w:tc>
+      </w:tr>
+      <w:tr>
+        <w:tc>
+          <w:tcPr>
+            <w:tcW w:w="2992" w:type="dxa"/>
+            <w:vMerge w:val="restart"/>
+          </w:tcPr>
+          <w:p>
+            <w:pPr>
+              <w:jc w:val="both"/>
+            </w:pPr>
+            <w:r>
+              <w:t xml:space="preserve">Secuencia </w:t>
+            </w:r>
+          </w:p>
+          <w:p>
+            <w:r>
+              <w:t>Normal</w:t>
+            </w:r>
+          </w:p>
+        </w:tc>
+        <w:tc>
+          <w:tcPr>
+            <w:tcW w:w="802" w:type="dxa"/>
+          </w:tcPr>
+          <w:p>
+            <w:pPr>
+              <w:jc w:val="center"/>
+            </w:pPr>
+            <w:r>
+              <w:t>Paso</w:t>
+            </w:r>
+          </w:p>
+        </w:tc>
+        <w:tc>
+          <w:tcPr>
+            <w:tcW w:w="5184" w:type="dxa"/>
+          </w:tcPr>
+          <w:p>
+            <w:pPr>
+              <w:jc w:val="center"/>
+            </w:pPr>
+            <w:r>
+              <w:t>Acción</w:t>
+            </w:r>
+          </w:p>
+        </w:tc>
+      </w:tr>
+      <w:tr>
+        <w:tc>
+          <w:tcPr>
+            <w:tcW w:w="2992" w:type="dxa"/>
+            <w:vMerge/>
+          </w:tcPr>
+          <w:p/>
+        </w:tc>
+        <w:tc>
+          <w:tcPr>
+            <w:tcW w:w="802" w:type="dxa"/>
+          </w:tcPr>
+          <w:p>
+            <w:pPr>
+              <w:jc w:val="center"/>
+            </w:pPr>
+            <w:r>
+              <w:t>1</w:t>
+            </w:r>
+          </w:p>
+        </w:tc>
+        <w:tc>
+          <w:tcPr>
+            <w:tcW w:w="5184" w:type="dxa"/>
+          </w:tcPr>
+          <w:p>
+            <w:r>
+              <w:t>Ingresar correo y contraseña del panel de admin.</w:t>
+            </w:r>
+          </w:p>
+        </w:tc>
+      </w:tr>
+      <w:tr>
+        <w:tc>
+          <w:tcPr>
+            <w:tcW w:w="2992" w:type="dxa"/>
+            <w:vMerge/>
+          </w:tcPr>
+          <w:p/>
+        </w:tc>
+        <w:tc>
+          <w:tcPr>
+            <w:tcW w:w="802" w:type="dxa"/>
+          </w:tcPr>
+          <w:p>
+            <w:pPr>
+              <w:jc w:val="center"/>
+            </w:pPr>
+            <w:r>
+              <w:t>2</w:t>
+            </w:r>
+          </w:p>
+        </w:tc>
+        <w:tc>
+          <w:tcPr>
+            <w:tcW w:w="5184" w:type="dxa"/>
+          </w:tcPr>
+          <w:p>
+            <w:r>
+              <w:t xml:space="preserve">El sistema validará el login y el password y podrá ingresar al panel de </w:t>
+            </w:r>
             <w:r>
               <w:t>admin</w:t>
             </w:r>
-            <w:proofErr w:type="spellEnd"/>
-          </w:p>
-        </w:tc>
-      </w:tr>
-      <w:tr>
-        <w:tc>
-          <w:tcPr>
-            <w:tcW w:w="2992" w:type="dxa"/>
-            <w:vMerge w:val="restart"/>
-          </w:tcPr>
-          <w:p>
-            <w:pPr>
-              <w:jc w:val="both"/>
-            </w:pPr>
-            <w:r>
-              <w:t xml:space="preserve">Secuencia </w:t>
-            </w:r>
-          </w:p>
-          <w:p>
-            <w:r>
-              <w:t>Normal</w:t>
-            </w:r>
-          </w:p>
-        </w:tc>
-        <w:tc>
-          <w:tcPr>
-            <w:tcW w:w="802" w:type="dxa"/>
-          </w:tcPr>
-          <w:p>
-            <w:pPr>
-              <w:jc w:val="center"/>
-            </w:pPr>
-            <w:r>
-              <w:t>Paso</w:t>
-            </w:r>
-          </w:p>
-        </w:tc>
-        <w:tc>
-          <w:tcPr>
-            <w:tcW w:w="5184" w:type="dxa"/>
-          </w:tcPr>
-          <w:p>
-            <w:pPr>
-              <w:jc w:val="center"/>
-            </w:pPr>
-            <w:r>
-              <w:t>Acción</w:t>
+            <w:r>
+              <w:t>.</w:t>
             </w:r>
           </w:p>
         </w:tc>
@@ -16600,102 +15320,6 @@
           <w:tcPr>
             <w:tcW w:w="2992" w:type="dxa"/>
             <w:vMerge/>
-          </w:tcPr>
-          <w:p/>
-        </w:tc>
-        <w:tc>
-          <w:tcPr>
-            <w:tcW w:w="802" w:type="dxa"/>
-          </w:tcPr>
-          <w:p>
-            <w:pPr>
-              <w:jc w:val="center"/>
-            </w:pPr>
-            <w:r>
-              <w:t>1</w:t>
-            </w:r>
-          </w:p>
-        </w:tc>
-        <w:tc>
-          <w:tcPr>
-            <w:tcW w:w="5184" w:type="dxa"/>
-          </w:tcPr>
-          <w:p>
-            <w:r>
-              <w:t xml:space="preserve">Ingresar correo y contraseña del panel de </w:t>
-            </w:r>
-            <w:proofErr w:type="spellStart"/>
-            <w:r>
-              <w:t>admin</w:t>
-            </w:r>
-            <w:proofErr w:type="spellEnd"/>
-            <w:r>
-              <w:t>.</w:t>
-            </w:r>
-          </w:p>
-        </w:tc>
-      </w:tr>
-      <w:tr>
-        <w:tc>
-          <w:tcPr>
-            <w:tcW w:w="2992" w:type="dxa"/>
-            <w:vMerge/>
-          </w:tcPr>
-          <w:p/>
-        </w:tc>
-        <w:tc>
-          <w:tcPr>
-            <w:tcW w:w="802" w:type="dxa"/>
-          </w:tcPr>
-          <w:p>
-            <w:pPr>
-              <w:jc w:val="center"/>
-            </w:pPr>
-            <w:r>
-              <w:t>2</w:t>
-            </w:r>
-          </w:p>
-        </w:tc>
-        <w:tc>
-          <w:tcPr>
-            <w:tcW w:w="5184" w:type="dxa"/>
-          </w:tcPr>
-          <w:p>
-            <w:r>
-              <w:t xml:space="preserve">El sistema validará el </w:t>
-            </w:r>
-            <w:proofErr w:type="spellStart"/>
-            <w:r>
-              <w:t>login</w:t>
-            </w:r>
-            <w:proofErr w:type="spellEnd"/>
-            <w:r>
-              <w:t xml:space="preserve"> y el </w:t>
-            </w:r>
-            <w:proofErr w:type="spellStart"/>
-            <w:r>
-              <w:t>password</w:t>
-            </w:r>
-            <w:proofErr w:type="spellEnd"/>
-            <w:r>
-              <w:t xml:space="preserve"> y podrá ingresar al panel de </w:t>
-            </w:r>
-            <w:proofErr w:type="spellStart"/>
-            <w:r>
-              <w:t>admin</w:t>
-            </w:r>
-            <w:proofErr w:type="spellEnd"/>
-            <w:r>
-              <w:t>.</w:t>
-            </w:r>
-          </w:p>
-        </w:tc>
-      </w:tr>
-      <w:tr>
-        <w:tc>
-          <w:tcPr>
-            <w:tcW w:w="2992" w:type="dxa"/>
-            <w:vMerge/>
             <w:tcBorders>
               <w:bottom w:val="nil"/>
             </w:tcBorders>
@@ -16756,15 +15380,7 @@
           </w:tcPr>
           <w:p>
             <w:r>
-              <w:t xml:space="preserve">El sistema mostrará la interfaz para la administración del </w:t>
-            </w:r>
-            <w:proofErr w:type="spellStart"/>
-            <w:r>
-              <w:t>catalogo</w:t>
-            </w:r>
-            <w:proofErr w:type="spellEnd"/>
-            <w:r>
-              <w:t>.</w:t>
+              <w:t>El sistema mostrará la interfaz para la administración del catalogo.</w:t>
             </w:r>
           </w:p>
         </w:tc>
@@ -16799,15 +15415,7 @@
           </w:tcPr>
           <w:p>
             <w:r>
-              <w:t xml:space="preserve">El administrador deberá elegir la opción modificar </w:t>
-            </w:r>
-            <w:proofErr w:type="spellStart"/>
-            <w:r>
-              <w:t>catalogo</w:t>
-            </w:r>
-            <w:proofErr w:type="spellEnd"/>
-            <w:r>
-              <w:t>.</w:t>
+              <w:t>El administrador deberá elegir la opción modificar catalogo.</w:t>
             </w:r>
           </w:p>
         </w:tc>
@@ -16842,15 +15450,7 @@
           </w:tcPr>
           <w:p>
             <w:r>
-              <w:t xml:space="preserve">El sistema mostrará una interfaz donde podrá visualizar los productos que salen en el </w:t>
-            </w:r>
-            <w:proofErr w:type="spellStart"/>
-            <w:r>
-              <w:t>catalogo</w:t>
-            </w:r>
-            <w:proofErr w:type="spellEnd"/>
-            <w:r>
-              <w:t xml:space="preserve"> y podrá editar</w:t>
+              <w:t>El sistema mostrará una interfaz donde podrá visualizar los productos que salen en el catalogo y podrá editar</w:t>
             </w:r>
             <w:r>
               <w:t xml:space="preserve"> </w:t>
@@ -16926,15 +15526,7 @@
           </w:tcPr>
           <w:p>
             <w:r>
-              <w:t xml:space="preserve">El sistema mostrara una interfaz para </w:t>
-            </w:r>
-            <w:proofErr w:type="spellStart"/>
-            <w:r>
-              <w:t>sobreescribir</w:t>
-            </w:r>
-            <w:proofErr w:type="spellEnd"/>
-            <w:r>
-              <w:t xml:space="preserve"> campos de las características del producto</w:t>
+              <w:t>El sistema mostrara una interfaz para sobreescribir campos de las características del producto</w:t>
             </w:r>
           </w:p>
         </w:tc>
@@ -16983,13 +15575,8 @@
             </w:tcBorders>
           </w:tcPr>
           <w:p>
-            <w:proofErr w:type="spellStart"/>
-            <w:r>
-              <w:t>Pos</w:t>
-            </w:r>
-            <w:proofErr w:type="spellEnd"/>
-            <w:r>
-              <w:t xml:space="preserve"> Condición</w:t>
+            <w:r>
+              <w:t>Pos Condición</w:t>
             </w:r>
           </w:p>
         </w:tc>
@@ -17082,23 +15669,7 @@
           </w:tcPr>
           <w:p>
             <w:r>
-              <w:t xml:space="preserve">Si el </w:t>
-            </w:r>
-            <w:proofErr w:type="spellStart"/>
-            <w:r>
-              <w:t>login</w:t>
-            </w:r>
-            <w:proofErr w:type="spellEnd"/>
-            <w:r>
-              <w:t xml:space="preserve"> y el </w:t>
-            </w:r>
-            <w:proofErr w:type="spellStart"/>
-            <w:r>
-              <w:t>password</w:t>
-            </w:r>
-            <w:proofErr w:type="spellEnd"/>
-            <w:r>
-              <w:t xml:space="preserve"> no son correctos no podrá acceder al sistema</w:t>
+              <w:t>Si el login y el password no son correctos no podrá acceder al sistema</w:t>
             </w:r>
           </w:p>
         </w:tc>
@@ -17133,23 +15704,7 @@
           </w:tcPr>
           <w:p>
             <w:r>
-              <w:t xml:space="preserve">El sistema pedirá que ingrese el </w:t>
-            </w:r>
-            <w:proofErr w:type="spellStart"/>
-            <w:r>
-              <w:t>login</w:t>
-            </w:r>
-            <w:proofErr w:type="spellEnd"/>
-            <w:r>
-              <w:t xml:space="preserve"> y </w:t>
-            </w:r>
-            <w:proofErr w:type="spellStart"/>
-            <w:r>
-              <w:t>password</w:t>
-            </w:r>
-            <w:proofErr w:type="spellEnd"/>
-            <w:r>
-              <w:t xml:space="preserve"> de nuevo</w:t>
+              <w:t>El sistema pedirá que ingrese el login y password de nuevo</w:t>
             </w:r>
           </w:p>
         </w:tc>
@@ -17394,13 +15949,8 @@
           </w:tcPr>
           <w:p>
             <w:r>
-              <w:t xml:space="preserve">El administrador deja un campo </w:t>
-            </w:r>
-            <w:proofErr w:type="spellStart"/>
-            <w:r>
-              <w:t>vacio</w:t>
-            </w:r>
-            <w:proofErr w:type="spellEnd"/>
+              <w:t>El administrador deja un campo vacio</w:t>
+            </w:r>
           </w:p>
         </w:tc>
       </w:tr>
@@ -17656,15 +16206,7 @@
           </w:tcPr>
           <w:p>
             <w:r>
-              <w:t xml:space="preserve">El Administrador puede quitar un producto del </w:t>
-            </w:r>
-            <w:proofErr w:type="spellStart"/>
-            <w:r>
-              <w:t>catalogo</w:t>
-            </w:r>
-            <w:proofErr w:type="spellEnd"/>
-            <w:r>
-              <w:t xml:space="preserve"> (Este no será quitado del inventario)  </w:t>
+              <w:t xml:space="preserve">El Administrador puede quitar un producto del catalogo (Este no será quitado del inventario)  </w:t>
             </w:r>
           </w:p>
         </w:tc>
@@ -17690,59 +16232,124 @@
               <w:jc w:val="both"/>
             </w:pPr>
             <w:r>
-              <w:t xml:space="preserve">El administrador deberá haber ingresado al panel de </w:t>
-            </w:r>
-            <w:proofErr w:type="spellStart"/>
+              <w:t>El administrador deberá haber ingresado al panel de admin</w:t>
+            </w:r>
+          </w:p>
+        </w:tc>
+      </w:tr>
+      <w:tr>
+        <w:tc>
+          <w:tcPr>
+            <w:tcW w:w="2992" w:type="dxa"/>
+            <w:vMerge w:val="restart"/>
+          </w:tcPr>
+          <w:p>
+            <w:pPr>
+              <w:jc w:val="both"/>
+            </w:pPr>
+            <w:r>
+              <w:t xml:space="preserve">Secuencia </w:t>
+            </w:r>
+          </w:p>
+          <w:p>
+            <w:r>
+              <w:t>Normal</w:t>
+            </w:r>
+          </w:p>
+        </w:tc>
+        <w:tc>
+          <w:tcPr>
+            <w:tcW w:w="802" w:type="dxa"/>
+          </w:tcPr>
+          <w:p>
+            <w:pPr>
+              <w:jc w:val="center"/>
+            </w:pPr>
+            <w:r>
+              <w:t>Paso</w:t>
+            </w:r>
+          </w:p>
+        </w:tc>
+        <w:tc>
+          <w:tcPr>
+            <w:tcW w:w="5184" w:type="dxa"/>
+          </w:tcPr>
+          <w:p>
+            <w:pPr>
+              <w:jc w:val="center"/>
+            </w:pPr>
+            <w:r>
+              <w:t>Acción</w:t>
+            </w:r>
+          </w:p>
+        </w:tc>
+      </w:tr>
+      <w:tr>
+        <w:tc>
+          <w:tcPr>
+            <w:tcW w:w="2992" w:type="dxa"/>
+            <w:vMerge/>
+          </w:tcPr>
+          <w:p/>
+        </w:tc>
+        <w:tc>
+          <w:tcPr>
+            <w:tcW w:w="802" w:type="dxa"/>
+          </w:tcPr>
+          <w:p>
+            <w:pPr>
+              <w:jc w:val="center"/>
+            </w:pPr>
+            <w:r>
+              <w:t>1</w:t>
+            </w:r>
+          </w:p>
+        </w:tc>
+        <w:tc>
+          <w:tcPr>
+            <w:tcW w:w="5184" w:type="dxa"/>
+          </w:tcPr>
+          <w:p>
+            <w:r>
+              <w:t>Ingresar correo y contraseña del panel de admin.</w:t>
+            </w:r>
+          </w:p>
+        </w:tc>
+      </w:tr>
+      <w:tr>
+        <w:tc>
+          <w:tcPr>
+            <w:tcW w:w="2992" w:type="dxa"/>
+            <w:vMerge/>
+          </w:tcPr>
+          <w:p/>
+        </w:tc>
+        <w:tc>
+          <w:tcPr>
+            <w:tcW w:w="802" w:type="dxa"/>
+          </w:tcPr>
+          <w:p>
+            <w:pPr>
+              <w:jc w:val="center"/>
+            </w:pPr>
+            <w:r>
+              <w:t>2</w:t>
+            </w:r>
+          </w:p>
+        </w:tc>
+        <w:tc>
+          <w:tcPr>
+            <w:tcW w:w="5184" w:type="dxa"/>
+          </w:tcPr>
+          <w:p>
+            <w:r>
+              <w:t xml:space="preserve">El sistema validará el login y el password y podrá ingresar al panel de </w:t>
+            </w:r>
             <w:r>
               <w:t>admin</w:t>
             </w:r>
-            <w:proofErr w:type="spellEnd"/>
-          </w:p>
-        </w:tc>
-      </w:tr>
-      <w:tr>
-        <w:tc>
-          <w:tcPr>
-            <w:tcW w:w="2992" w:type="dxa"/>
-            <w:vMerge w:val="restart"/>
-          </w:tcPr>
-          <w:p>
-            <w:pPr>
-              <w:jc w:val="both"/>
-            </w:pPr>
-            <w:r>
-              <w:t xml:space="preserve">Secuencia </w:t>
-            </w:r>
-          </w:p>
-          <w:p>
-            <w:r>
-              <w:t>Normal</w:t>
-            </w:r>
-          </w:p>
-        </w:tc>
-        <w:tc>
-          <w:tcPr>
-            <w:tcW w:w="802" w:type="dxa"/>
-          </w:tcPr>
-          <w:p>
-            <w:pPr>
-              <w:jc w:val="center"/>
-            </w:pPr>
-            <w:r>
-              <w:t>Paso</w:t>
-            </w:r>
-          </w:p>
-        </w:tc>
-        <w:tc>
-          <w:tcPr>
-            <w:tcW w:w="5184" w:type="dxa"/>
-          </w:tcPr>
-          <w:p>
-            <w:pPr>
-              <w:jc w:val="center"/>
-            </w:pPr>
-            <w:r>
-              <w:t>Acción</w:t>
+            <w:r>
+              <w:t>.</w:t>
             </w:r>
           </w:p>
         </w:tc>
@@ -17752,102 +16359,6 @@
           <w:tcPr>
             <w:tcW w:w="2992" w:type="dxa"/>
             <w:vMerge/>
-          </w:tcPr>
-          <w:p/>
-        </w:tc>
-        <w:tc>
-          <w:tcPr>
-            <w:tcW w:w="802" w:type="dxa"/>
-          </w:tcPr>
-          <w:p>
-            <w:pPr>
-              <w:jc w:val="center"/>
-            </w:pPr>
-            <w:r>
-              <w:t>1</w:t>
-            </w:r>
-          </w:p>
-        </w:tc>
-        <w:tc>
-          <w:tcPr>
-            <w:tcW w:w="5184" w:type="dxa"/>
-          </w:tcPr>
-          <w:p>
-            <w:r>
-              <w:t xml:space="preserve">Ingresar correo y contraseña del panel de </w:t>
-            </w:r>
-            <w:proofErr w:type="spellStart"/>
-            <w:r>
-              <w:t>admin</w:t>
-            </w:r>
-            <w:proofErr w:type="spellEnd"/>
-            <w:r>
-              <w:t>.</w:t>
-            </w:r>
-          </w:p>
-        </w:tc>
-      </w:tr>
-      <w:tr>
-        <w:tc>
-          <w:tcPr>
-            <w:tcW w:w="2992" w:type="dxa"/>
-            <w:vMerge/>
-          </w:tcPr>
-          <w:p/>
-        </w:tc>
-        <w:tc>
-          <w:tcPr>
-            <w:tcW w:w="802" w:type="dxa"/>
-          </w:tcPr>
-          <w:p>
-            <w:pPr>
-              <w:jc w:val="center"/>
-            </w:pPr>
-            <w:r>
-              <w:t>2</w:t>
-            </w:r>
-          </w:p>
-        </w:tc>
-        <w:tc>
-          <w:tcPr>
-            <w:tcW w:w="5184" w:type="dxa"/>
-          </w:tcPr>
-          <w:p>
-            <w:r>
-              <w:t xml:space="preserve">El sistema validará el </w:t>
-            </w:r>
-            <w:proofErr w:type="spellStart"/>
-            <w:r>
-              <w:t>login</w:t>
-            </w:r>
-            <w:proofErr w:type="spellEnd"/>
-            <w:r>
-              <w:t xml:space="preserve"> y el </w:t>
-            </w:r>
-            <w:proofErr w:type="spellStart"/>
-            <w:r>
-              <w:t>password</w:t>
-            </w:r>
-            <w:proofErr w:type="spellEnd"/>
-            <w:r>
-              <w:t xml:space="preserve"> y podrá ingresar al panel de </w:t>
-            </w:r>
-            <w:proofErr w:type="spellStart"/>
-            <w:r>
-              <w:t>admin</w:t>
-            </w:r>
-            <w:proofErr w:type="spellEnd"/>
-            <w:r>
-              <w:t>.</w:t>
-            </w:r>
-          </w:p>
-        </w:tc>
-      </w:tr>
-      <w:tr>
-        <w:tc>
-          <w:tcPr>
-            <w:tcW w:w="2992" w:type="dxa"/>
-            <w:vMerge/>
             <w:tcBorders>
               <w:bottom w:val="nil"/>
             </w:tcBorders>
@@ -17908,15 +16419,7 @@
           </w:tcPr>
           <w:p>
             <w:r>
-              <w:t xml:space="preserve">El sistema mostrará la interfaz para la administración del </w:t>
-            </w:r>
-            <w:proofErr w:type="spellStart"/>
-            <w:r>
-              <w:t>catalogo</w:t>
-            </w:r>
-            <w:proofErr w:type="spellEnd"/>
-            <w:r>
-              <w:t>.</w:t>
+              <w:t>El sistema mostrará la interfaz para la administración del catalogo.</w:t>
             </w:r>
           </w:p>
         </w:tc>
@@ -17951,15 +16454,7 @@
           </w:tcPr>
           <w:p>
             <w:r>
-              <w:t xml:space="preserve">El administrador deberá elegir la opción modificar </w:t>
-            </w:r>
-            <w:proofErr w:type="spellStart"/>
-            <w:r>
-              <w:t>catalogo</w:t>
-            </w:r>
-            <w:proofErr w:type="spellEnd"/>
-            <w:r>
-              <w:t>.</w:t>
+              <w:t>El administrador deberá elegir la opción modificar catalogo.</w:t>
             </w:r>
           </w:p>
         </w:tc>
@@ -17994,15 +16489,7 @@
           </w:tcPr>
           <w:p>
             <w:r>
-              <w:t xml:space="preserve">El sistema mostrará una interfaz donde podrá visualizar los productos que salen en el </w:t>
-            </w:r>
-            <w:proofErr w:type="spellStart"/>
-            <w:r>
-              <w:t>catalogo</w:t>
-            </w:r>
-            <w:proofErr w:type="spellEnd"/>
-            <w:r>
-              <w:t xml:space="preserve"> y podrá editarlas características de estos</w:t>
+              <w:t>El sistema mostrará una interfaz donde podrá visualizar los productos que salen en el catalogo y podrá editarlas características de estos</w:t>
             </w:r>
           </w:p>
         </w:tc>
@@ -18072,15 +16559,7 @@
           </w:tcPr>
           <w:p>
             <w:r>
-              <w:t xml:space="preserve">El sistema mostrara una interfaz para </w:t>
-            </w:r>
-            <w:proofErr w:type="spellStart"/>
-            <w:r>
-              <w:t>sobreescribir</w:t>
-            </w:r>
-            <w:proofErr w:type="spellEnd"/>
-            <w:r>
-              <w:t xml:space="preserve"> campos de las características del producto</w:t>
+              <w:t>El sistema mostrara una interfaz para sobreescribir campos de las características del producto</w:t>
             </w:r>
           </w:p>
         </w:tc>
@@ -18164,13 +16643,8 @@
             </w:tcBorders>
           </w:tcPr>
           <w:p>
-            <w:proofErr w:type="spellStart"/>
-            <w:r>
-              <w:t>Pos</w:t>
-            </w:r>
-            <w:proofErr w:type="spellEnd"/>
-            <w:r>
-              <w:t xml:space="preserve"> Condición</w:t>
+            <w:r>
+              <w:t>Pos Condición</w:t>
             </w:r>
           </w:p>
         </w:tc>
@@ -18269,23 +16743,7 @@
           </w:tcPr>
           <w:p>
             <w:r>
-              <w:t xml:space="preserve">Si el </w:t>
-            </w:r>
-            <w:proofErr w:type="spellStart"/>
-            <w:r>
-              <w:t>login</w:t>
-            </w:r>
-            <w:proofErr w:type="spellEnd"/>
-            <w:r>
-              <w:t xml:space="preserve"> y el </w:t>
-            </w:r>
-            <w:proofErr w:type="spellStart"/>
-            <w:r>
-              <w:t>password</w:t>
-            </w:r>
-            <w:proofErr w:type="spellEnd"/>
-            <w:r>
-              <w:t xml:space="preserve"> no son correctos no podrá acceder al sistema</w:t>
+              <w:t>Si el login y el password no son correctos no podrá acceder al sistema</w:t>
             </w:r>
           </w:p>
         </w:tc>
@@ -18320,23 +16778,7 @@
           </w:tcPr>
           <w:p>
             <w:r>
-              <w:t xml:space="preserve">El sistema pedirá que ingrese el </w:t>
-            </w:r>
-            <w:proofErr w:type="spellStart"/>
-            <w:r>
-              <w:t>login</w:t>
-            </w:r>
-            <w:proofErr w:type="spellEnd"/>
-            <w:r>
-              <w:t xml:space="preserve"> y </w:t>
-            </w:r>
-            <w:proofErr w:type="spellStart"/>
-            <w:r>
-              <w:t>password</w:t>
-            </w:r>
-            <w:proofErr w:type="spellEnd"/>
-            <w:r>
-              <w:t xml:space="preserve"> de nuevo</w:t>
+              <w:t>El sistema pedirá que ingrese el login y password de nuevo</w:t>
             </w:r>
           </w:p>
         </w:tc>
@@ -18739,13 +17181,8 @@
               <w:jc w:val="both"/>
             </w:pPr>
             <w:r>
-              <w:t xml:space="preserve">El administrador deberá haber ingresado al panel de </w:t>
-            </w:r>
-            <w:proofErr w:type="spellStart"/>
-            <w:r>
-              <w:t>admin</w:t>
-            </w:r>
-            <w:proofErr w:type="spellEnd"/>
+              <w:t>El administrador deberá haber ingresado al panel de admin</w:t>
+            </w:r>
           </w:p>
         </w:tc>
       </w:tr>
@@ -18823,13 +17260,8 @@
           </w:tcPr>
           <w:p>
             <w:r>
-              <w:t xml:space="preserve">Ingresar correo y contraseña del panel de </w:t>
-            </w:r>
-            <w:proofErr w:type="spellStart"/>
-            <w:r>
-              <w:t>admin</w:t>
-            </w:r>
-            <w:proofErr w:type="spellEnd"/>
+              <w:t>Ingresar correo y contraseña del panel de admin</w:t>
+            </w:r>
           </w:p>
         </w:tc>
       </w:tr>
@@ -18860,29 +17292,8 @@
           </w:tcPr>
           <w:p>
             <w:r>
-              <w:t xml:space="preserve">El sistema validará el </w:t>
-            </w:r>
-            <w:proofErr w:type="spellStart"/>
-            <w:r>
-              <w:t>login</w:t>
-            </w:r>
-            <w:proofErr w:type="spellEnd"/>
-            <w:r>
-              <w:t xml:space="preserve"> y el </w:t>
-            </w:r>
-            <w:proofErr w:type="spellStart"/>
-            <w:r>
-              <w:t>password</w:t>
-            </w:r>
-            <w:proofErr w:type="spellEnd"/>
-            <w:r>
-              <w:t xml:space="preserve"> y podrá ingresar al panel de </w:t>
-            </w:r>
-            <w:proofErr w:type="spellStart"/>
-            <w:r>
-              <w:t>admin</w:t>
-            </w:r>
-            <w:proofErr w:type="spellEnd"/>
+              <w:t>El sistema validará el login y el password y podrá ingresar al panel de admin</w:t>
+            </w:r>
           </w:p>
         </w:tc>
       </w:tr>
@@ -18933,13 +17344,8 @@
             <w:tcW w:w="2992" w:type="dxa"/>
           </w:tcPr>
           <w:p>
-            <w:proofErr w:type="spellStart"/>
-            <w:r>
-              <w:t>Pos</w:t>
-            </w:r>
-            <w:proofErr w:type="spellEnd"/>
-            <w:r>
-              <w:t xml:space="preserve"> Condición</w:t>
+            <w:r>
+              <w:t>Pos Condición</w:t>
             </w:r>
           </w:p>
         </w:tc>
@@ -18991,6 +17397,7 @@
               <w:jc w:val="center"/>
             </w:pPr>
             <w:r>
+              <w:lastRenderedPageBreak/>
               <w:t>Paso</w:t>
             </w:r>
           </w:p>
@@ -19036,23 +17443,7 @@
           </w:tcPr>
           <w:p>
             <w:r>
-              <w:t xml:space="preserve">Si el </w:t>
-            </w:r>
-            <w:proofErr w:type="spellStart"/>
-            <w:r>
-              <w:t>login</w:t>
-            </w:r>
-            <w:proofErr w:type="spellEnd"/>
-            <w:r>
-              <w:t xml:space="preserve"> y el </w:t>
-            </w:r>
-            <w:proofErr w:type="spellStart"/>
-            <w:r>
-              <w:t>password</w:t>
-            </w:r>
-            <w:proofErr w:type="spellEnd"/>
-            <w:r>
-              <w:t xml:space="preserve"> no son correctos no podrá acceder al sistema</w:t>
+              <w:t>Si el login y el password no son correctos no podrá acceder al sistema</w:t>
             </w:r>
           </w:p>
         </w:tc>
@@ -19084,23 +17475,7 @@
           </w:tcPr>
           <w:p>
             <w:r>
-              <w:t xml:space="preserve">El sistema pedirá que ingrese el </w:t>
-            </w:r>
-            <w:proofErr w:type="spellStart"/>
-            <w:r>
-              <w:t>login</w:t>
-            </w:r>
-            <w:proofErr w:type="spellEnd"/>
-            <w:r>
-              <w:t xml:space="preserve"> y </w:t>
-            </w:r>
-            <w:proofErr w:type="spellStart"/>
-            <w:r>
-              <w:t>password</w:t>
-            </w:r>
-            <w:proofErr w:type="spellEnd"/>
-            <w:r>
-              <w:t xml:space="preserve"> de nuevo</w:t>
+              <w:t>El sistema pedirá que ingrese el login y password de nuevo</w:t>
             </w:r>
           </w:p>
         </w:tc>
@@ -19357,15 +17732,7 @@
           </w:tcPr>
           <w:p>
             <w:r>
-              <w:t xml:space="preserve">El cliente deberá elegir el pedido y este se </w:t>
-            </w:r>
-            <w:proofErr w:type="spellStart"/>
-            <w:r>
-              <w:t>añadira</w:t>
-            </w:r>
-            <w:proofErr w:type="spellEnd"/>
-            <w:r>
-              <w:t xml:space="preserve"> al carrito </w:t>
+              <w:t xml:space="preserve">El cliente deberá elegir el pedido y este se añadira al carrito </w:t>
             </w:r>
           </w:p>
         </w:tc>
@@ -19414,13 +17781,8 @@
             </w:tcBorders>
           </w:tcPr>
           <w:p>
-            <w:proofErr w:type="spellStart"/>
-            <w:r>
-              <w:t>Pos</w:t>
-            </w:r>
-            <w:proofErr w:type="spellEnd"/>
-            <w:r>
-              <w:t xml:space="preserve"> Condición</w:t>
+            <w:r>
+              <w:t>Pos Condición</w:t>
             </w:r>
           </w:p>
         </w:tc>
@@ -19549,15 +17911,7 @@
           </w:tcPr>
           <w:p>
             <w:r>
-              <w:t xml:space="preserve">El sistema no </w:t>
-            </w:r>
-            <w:proofErr w:type="gramStart"/>
-            <w:r>
-              <w:t>mostrara</w:t>
-            </w:r>
-            <w:proofErr w:type="gramEnd"/>
-            <w:r>
-              <w:t xml:space="preserve"> ningún producto y</w:t>
+              <w:t>El sistema no mostrara ningún producto y</w:t>
             </w:r>
             <w:r>
               <w:t xml:space="preserve"> no se podrá realizar ningún pedido.</w:t>
@@ -19668,13 +18022,8 @@
               <w:jc w:val="both"/>
             </w:pPr>
             <w:r>
-              <w:t xml:space="preserve">El administrador deberá haber ingresado al panel de </w:t>
-            </w:r>
-            <w:proofErr w:type="spellStart"/>
-            <w:r>
-              <w:t>admin</w:t>
-            </w:r>
-            <w:proofErr w:type="spellEnd"/>
+              <w:t>El administrador deberá haber ingresado al panel de admin</w:t>
+            </w:r>
           </w:p>
         </w:tc>
       </w:tr>
@@ -19752,13 +18101,8 @@
           </w:tcPr>
           <w:p>
             <w:r>
-              <w:t xml:space="preserve">Ingresar correo y contraseña del panel de </w:t>
-            </w:r>
-            <w:proofErr w:type="spellStart"/>
-            <w:r>
-              <w:t>admin</w:t>
-            </w:r>
-            <w:proofErr w:type="spellEnd"/>
+              <w:t>Ingresar correo y contraseña del panel de admin</w:t>
+            </w:r>
           </w:p>
         </w:tc>
       </w:tr>
@@ -19789,29 +18133,8 @@
           </w:tcPr>
           <w:p>
             <w:r>
-              <w:t xml:space="preserve">El sistema validará el </w:t>
-            </w:r>
-            <w:proofErr w:type="spellStart"/>
-            <w:r>
-              <w:t>login</w:t>
-            </w:r>
-            <w:proofErr w:type="spellEnd"/>
-            <w:r>
-              <w:t xml:space="preserve"> y el </w:t>
-            </w:r>
-            <w:proofErr w:type="spellStart"/>
-            <w:r>
-              <w:t>password</w:t>
-            </w:r>
-            <w:proofErr w:type="spellEnd"/>
-            <w:r>
-              <w:t xml:space="preserve"> y podrá ingresar al panel de </w:t>
-            </w:r>
-            <w:proofErr w:type="spellStart"/>
-            <w:r>
-              <w:t>admin</w:t>
-            </w:r>
-            <w:proofErr w:type="spellEnd"/>
+              <w:t>El sistema validará el login y el password y podrá ingresar al panel de admin</w:t>
+            </w:r>
           </w:p>
         </w:tc>
       </w:tr>
@@ -19973,13 +18296,8 @@
             </w:tcBorders>
           </w:tcPr>
           <w:p>
-            <w:proofErr w:type="spellStart"/>
-            <w:r>
-              <w:t>Pos</w:t>
-            </w:r>
-            <w:proofErr w:type="spellEnd"/>
-            <w:r>
-              <w:t xml:space="preserve"> Condición</w:t>
+            <w:r>
+              <w:t>Pos Condición</w:t>
             </w:r>
           </w:p>
         </w:tc>
@@ -20025,6 +18343,7 @@
               <w:jc w:val="center"/>
             </w:pPr>
             <w:r>
+              <w:lastRenderedPageBreak/>
               <w:t>Paso</w:t>
             </w:r>
           </w:p>
@@ -20070,23 +18389,7 @@
           </w:tcPr>
           <w:p>
             <w:r>
-              <w:t xml:space="preserve">Si el </w:t>
-            </w:r>
-            <w:proofErr w:type="spellStart"/>
-            <w:r>
-              <w:t>login</w:t>
-            </w:r>
-            <w:proofErr w:type="spellEnd"/>
-            <w:r>
-              <w:t xml:space="preserve"> y el </w:t>
-            </w:r>
-            <w:proofErr w:type="spellStart"/>
-            <w:r>
-              <w:t>password</w:t>
-            </w:r>
-            <w:proofErr w:type="spellEnd"/>
-            <w:r>
-              <w:t xml:space="preserve"> no son correctos no podrá acceder al sistema</w:t>
+              <w:t>Si el login y el password no son correctos no podrá acceder al sistema</w:t>
             </w:r>
           </w:p>
         </w:tc>
@@ -20121,23 +18424,7 @@
           </w:tcPr>
           <w:p>
             <w:r>
-              <w:t xml:space="preserve">El sistema pedirá que ingrese el </w:t>
-            </w:r>
-            <w:proofErr w:type="spellStart"/>
-            <w:r>
-              <w:t>login</w:t>
-            </w:r>
-            <w:proofErr w:type="spellEnd"/>
-            <w:r>
-              <w:t xml:space="preserve"> y </w:t>
-            </w:r>
-            <w:proofErr w:type="spellStart"/>
-            <w:r>
-              <w:t>password</w:t>
-            </w:r>
-            <w:proofErr w:type="spellEnd"/>
-            <w:r>
-              <w:t xml:space="preserve"> de nuevo</w:t>
+              <w:t>El sistema pedirá que ingrese el login y password de nuevo</w:t>
             </w:r>
           </w:p>
         </w:tc>
@@ -20495,23 +18782,7 @@
           </w:tcPr>
           <w:p>
             <w:r>
-              <w:t xml:space="preserve">El sistema validará el </w:t>
-            </w:r>
-            <w:proofErr w:type="spellStart"/>
-            <w:r>
-              <w:t>login</w:t>
-            </w:r>
-            <w:proofErr w:type="spellEnd"/>
-            <w:r>
-              <w:t xml:space="preserve"> y el </w:t>
-            </w:r>
-            <w:proofErr w:type="spellStart"/>
-            <w:r>
-              <w:t>password</w:t>
-            </w:r>
-            <w:proofErr w:type="spellEnd"/>
-            <w:r>
-              <w:t xml:space="preserve"> y podrá ingresar al panel de empleado</w:t>
+              <w:t>El sistema validará el login y el password y podrá ingresar al panel de empleado</w:t>
             </w:r>
           </w:p>
         </w:tc>
@@ -20630,13 +18901,8 @@
             <w:tcW w:w="2992" w:type="dxa"/>
           </w:tcPr>
           <w:p>
-            <w:proofErr w:type="spellStart"/>
-            <w:r>
-              <w:t>Pos</w:t>
-            </w:r>
-            <w:proofErr w:type="spellEnd"/>
-            <w:r>
-              <w:t xml:space="preserve"> Condición</w:t>
+            <w:r>
+              <w:t>Pos Condición</w:t>
             </w:r>
           </w:p>
         </w:tc>
@@ -20727,23 +18993,7 @@
           </w:tcPr>
           <w:p>
             <w:r>
-              <w:t xml:space="preserve">Si el </w:t>
-            </w:r>
-            <w:proofErr w:type="spellStart"/>
-            <w:r>
-              <w:t>login</w:t>
-            </w:r>
-            <w:proofErr w:type="spellEnd"/>
-            <w:r>
-              <w:t xml:space="preserve"> y el </w:t>
-            </w:r>
-            <w:proofErr w:type="spellStart"/>
-            <w:r>
-              <w:t>password</w:t>
-            </w:r>
-            <w:proofErr w:type="spellEnd"/>
-            <w:r>
-              <w:t xml:space="preserve"> no son correctos no podrá acceder al sistema</w:t>
+              <w:t>Si el login y el password no son correctos no podrá acceder al sistema</w:t>
             </w:r>
           </w:p>
         </w:tc>
@@ -20778,23 +19028,7 @@
           </w:tcPr>
           <w:p>
             <w:r>
-              <w:t xml:space="preserve">El sistema pedirá que ingrese el </w:t>
-            </w:r>
-            <w:proofErr w:type="spellStart"/>
-            <w:r>
-              <w:t>login</w:t>
-            </w:r>
-            <w:proofErr w:type="spellEnd"/>
-            <w:r>
-              <w:t xml:space="preserve"> y </w:t>
-            </w:r>
-            <w:proofErr w:type="spellStart"/>
-            <w:r>
-              <w:t>password</w:t>
-            </w:r>
-            <w:proofErr w:type="spellEnd"/>
-            <w:r>
-              <w:t xml:space="preserve"> de nuevo</w:t>
+              <w:t>El sistema pedirá que ingrese el login y password de nuevo</w:t>
             </w:r>
           </w:p>
         </w:tc>
@@ -21158,23 +19392,7 @@
           </w:tcPr>
           <w:p>
             <w:r>
-              <w:t xml:space="preserve">El sistema validará el </w:t>
-            </w:r>
-            <w:proofErr w:type="spellStart"/>
-            <w:r>
-              <w:t>login</w:t>
-            </w:r>
-            <w:proofErr w:type="spellEnd"/>
-            <w:r>
-              <w:t xml:space="preserve"> y el </w:t>
-            </w:r>
-            <w:proofErr w:type="spellStart"/>
-            <w:r>
-              <w:t>password</w:t>
-            </w:r>
-            <w:proofErr w:type="spellEnd"/>
-            <w:r>
-              <w:t xml:space="preserve"> y podrá ingresar al </w:t>
+              <w:t xml:space="preserve">El sistema validará el login y el password y podrá ingresar al </w:t>
             </w:r>
             <w:r>
               <w:t>perfil</w:t>
@@ -21291,13 +19509,8 @@
             <w:tcW w:w="2992" w:type="dxa"/>
           </w:tcPr>
           <w:p>
-            <w:proofErr w:type="spellStart"/>
-            <w:r>
-              <w:t>Pos</w:t>
-            </w:r>
-            <w:proofErr w:type="spellEnd"/>
-            <w:r>
-              <w:t xml:space="preserve"> Condición</w:t>
+            <w:r>
+              <w:t>Pos Condición</w:t>
             </w:r>
           </w:p>
         </w:tc>
@@ -21394,23 +19607,7 @@
           </w:tcPr>
           <w:p>
             <w:r>
-              <w:t xml:space="preserve">Si el </w:t>
-            </w:r>
-            <w:proofErr w:type="spellStart"/>
-            <w:r>
-              <w:t>login</w:t>
-            </w:r>
-            <w:proofErr w:type="spellEnd"/>
-            <w:r>
-              <w:t xml:space="preserve"> y el </w:t>
-            </w:r>
-            <w:proofErr w:type="spellStart"/>
-            <w:r>
-              <w:t>password</w:t>
-            </w:r>
-            <w:proofErr w:type="spellEnd"/>
-            <w:r>
-              <w:t xml:space="preserve"> no son correctos no podrá acceder al sistema</w:t>
+              <w:t>Si el login y el password no son correctos no podrá acceder al sistema</w:t>
             </w:r>
           </w:p>
         </w:tc>
@@ -21445,23 +19642,7 @@
           </w:tcPr>
           <w:p>
             <w:r>
-              <w:t xml:space="preserve">El sistema pedirá que ingrese el </w:t>
-            </w:r>
-            <w:proofErr w:type="spellStart"/>
-            <w:r>
-              <w:t>login</w:t>
-            </w:r>
-            <w:proofErr w:type="spellEnd"/>
-            <w:r>
-              <w:t xml:space="preserve"> y </w:t>
-            </w:r>
-            <w:proofErr w:type="spellStart"/>
-            <w:r>
-              <w:t>password</w:t>
-            </w:r>
-            <w:proofErr w:type="spellEnd"/>
-            <w:r>
-              <w:t xml:space="preserve"> de nuevo</w:t>
+              <w:t>El sistema pedirá que ingrese el login y password de nuevo</w:t>
             </w:r>
           </w:p>
         </w:tc>
@@ -21840,23 +20021,7 @@
           </w:tcPr>
           <w:p>
             <w:r>
-              <w:t xml:space="preserve">El sistema validará el </w:t>
-            </w:r>
-            <w:proofErr w:type="spellStart"/>
-            <w:r>
-              <w:t>login</w:t>
-            </w:r>
-            <w:proofErr w:type="spellEnd"/>
-            <w:r>
-              <w:t xml:space="preserve"> y el </w:t>
-            </w:r>
-            <w:proofErr w:type="spellStart"/>
-            <w:r>
-              <w:t>password</w:t>
-            </w:r>
-            <w:proofErr w:type="spellEnd"/>
-            <w:r>
-              <w:t xml:space="preserve"> y podrá ingresar al </w:t>
+              <w:t xml:space="preserve">El sistema validará el login y el password y podrá ingresar al </w:t>
             </w:r>
             <w:r>
               <w:t>perfil de usuario</w:t>
@@ -21935,23 +20100,7 @@
           </w:tcPr>
           <w:p>
             <w:r>
-              <w:t xml:space="preserve">El cliente deberá seleccionar el producto que desee y darle a añadir al carrito, </w:t>
-            </w:r>
-            <w:proofErr w:type="spellStart"/>
-            <w:r>
-              <w:t>asi</w:t>
-            </w:r>
-            <w:proofErr w:type="spellEnd"/>
-            <w:r>
-              <w:t xml:space="preserve"> se </w:t>
-            </w:r>
-            <w:proofErr w:type="spellStart"/>
-            <w:r>
-              <w:t>añadira</w:t>
-            </w:r>
-            <w:proofErr w:type="spellEnd"/>
-            <w:r>
-              <w:t xml:space="preserve"> su producto al carrito para luego realizar el proceso de compra.</w:t>
+              <w:t>El cliente deberá seleccionar el producto que desee y darle a añadir al carrito, asi se añadira su producto al carrito para luego realizar el proceso de compra.</w:t>
             </w:r>
             <w:r>
               <w:t xml:space="preserve"> </w:t>
@@ -22027,15 +20176,7 @@
           </w:tcPr>
           <w:p>
             <w:r>
-              <w:t xml:space="preserve">El sistema </w:t>
-            </w:r>
-            <w:proofErr w:type="gramStart"/>
-            <w:r>
-              <w:t>mostrara</w:t>
-            </w:r>
-            <w:proofErr w:type="gramEnd"/>
-            <w:r>
-              <w:t xml:space="preserve"> la interfaz donde el cliente podrá ver los productos que ha pedido y podrá aumentar o disminuir la cantidad de productos</w:t>
+              <w:t>El sistema mostrara la interfaz donde el cliente podrá ver los productos que ha pedido y podrá aumentar o disminuir la cantidad de productos</w:t>
             </w:r>
           </w:p>
         </w:tc>
@@ -22117,21 +20258,8 @@
           </w:tcPr>
           <w:p>
             <w:r>
-              <w:t xml:space="preserve">El sistema mostrará interfaz de compra la cual se podrá hacer medio transferencia virtual como </w:t>
-            </w:r>
-            <w:proofErr w:type="spellStart"/>
-            <w:r>
-              <w:t>nequi</w:t>
-            </w:r>
-            <w:proofErr w:type="spellEnd"/>
-            <w:r>
-              <w:t xml:space="preserve"> o </w:t>
-            </w:r>
-            <w:proofErr w:type="spellStart"/>
-            <w:r>
-              <w:t>daviplata</w:t>
-            </w:r>
-            <w:proofErr w:type="spellEnd"/>
+              <w:t>El sistema mostrará interfaz de compra la cual se podrá hacer medio transferencia virtual como nequi o daviplata</w:t>
+            </w:r>
           </w:p>
         </w:tc>
       </w:tr>
@@ -22165,23 +20293,11 @@
           </w:tcPr>
           <w:p>
             <w:r>
-              <w:t xml:space="preserve">Una vez elegido el pago de transferencia, se abrirá un menú donde saldrá el numero al cual enviar el dinero y un </w:t>
-            </w:r>
-            <w:proofErr w:type="spellStart"/>
-            <w:r>
-              <w:t>boton</w:t>
-            </w:r>
-            <w:proofErr w:type="spellEnd"/>
-            <w:r>
-              <w:t xml:space="preserve"> que dice comprobante, el cual </w:t>
-            </w:r>
-            <w:proofErr w:type="gramStart"/>
-            <w:r>
-              <w:t>enviara</w:t>
-            </w:r>
-            <w:proofErr w:type="gramEnd"/>
-            <w:r>
-              <w:t xml:space="preserve"> al cliente al WhatsApp de la tienda, donde podrá enviar el comprobante de la transacción</w:t>
+              <w:t xml:space="preserve">Una vez elegido el pago de transferencia, se abrirá un menú donde saldrá el numero al cual enviar el dinero y un boton que dice comprobante, el cual enviara al </w:t>
+            </w:r>
+            <w:r>
+              <w:lastRenderedPageBreak/>
+              <w:t>cliente al WhatsApp de la tienda, donde podrá enviar el comprobante de la transacción</w:t>
             </w:r>
           </w:p>
         </w:tc>
@@ -22216,15 +20332,7 @@
           </w:tcPr>
           <w:p>
             <w:r>
-              <w:t xml:space="preserve">El cliente da </w:t>
-            </w:r>
-            <w:proofErr w:type="spellStart"/>
-            <w:r>
-              <w:t>click</w:t>
-            </w:r>
-            <w:proofErr w:type="spellEnd"/>
-            <w:r>
-              <w:t xml:space="preserve"> al botón de WhatsApp</w:t>
+              <w:t>El cliente da click al botón de WhatsApp</w:t>
             </w:r>
           </w:p>
         </w:tc>
@@ -22308,13 +20416,8 @@
             </w:tcBorders>
           </w:tcPr>
           <w:p>
-            <w:proofErr w:type="spellStart"/>
-            <w:r>
-              <w:t>Pos</w:t>
-            </w:r>
-            <w:proofErr w:type="spellEnd"/>
-            <w:r>
-              <w:t xml:space="preserve"> Condición</w:t>
+            <w:r>
+              <w:t>Pos Condición</w:t>
             </w:r>
           </w:p>
         </w:tc>
@@ -22423,23 +20526,7 @@
           </w:tcPr>
           <w:p>
             <w:r>
-              <w:t xml:space="preserve">Si el </w:t>
-            </w:r>
-            <w:proofErr w:type="spellStart"/>
-            <w:r>
-              <w:t>login</w:t>
-            </w:r>
-            <w:proofErr w:type="spellEnd"/>
-            <w:r>
-              <w:t xml:space="preserve"> y el </w:t>
-            </w:r>
-            <w:proofErr w:type="spellStart"/>
-            <w:r>
-              <w:t>password</w:t>
-            </w:r>
-            <w:proofErr w:type="spellEnd"/>
-            <w:r>
-              <w:t xml:space="preserve"> no son correctos no podrá acceder al sistema</w:t>
+              <w:t>Si el login y el password no son correctos no podrá acceder al sistema</w:t>
             </w:r>
           </w:p>
         </w:tc>
@@ -22474,23 +20561,7 @@
           </w:tcPr>
           <w:p>
             <w:r>
-              <w:t xml:space="preserve">El sistema pedirá que ingrese el </w:t>
-            </w:r>
-            <w:proofErr w:type="spellStart"/>
-            <w:r>
-              <w:t>login</w:t>
-            </w:r>
-            <w:proofErr w:type="spellEnd"/>
-            <w:r>
-              <w:t xml:space="preserve"> y </w:t>
-            </w:r>
-            <w:proofErr w:type="spellStart"/>
-            <w:r>
-              <w:t>password</w:t>
-            </w:r>
-            <w:proofErr w:type="spellEnd"/>
-            <w:r>
-              <w:t xml:space="preserve"> de nuevo</w:t>
+              <w:t>El sistema pedirá que ingrese el login y password de nuevo</w:t>
             </w:r>
           </w:p>
         </w:tc>
@@ -22598,15 +20669,7 @@
               <w:t xml:space="preserve">El </w:t>
             </w:r>
             <w:r>
-              <w:t xml:space="preserve">cliente no da </w:t>
-            </w:r>
-            <w:proofErr w:type="spellStart"/>
-            <w:r>
-              <w:t>click</w:t>
-            </w:r>
-            <w:proofErr w:type="spellEnd"/>
-            <w:r>
-              <w:t xml:space="preserve"> al botón comprobante</w:t>
+              <w:t>cliente no da click al botón comprobante</w:t>
             </w:r>
             <w:r>
               <w:t xml:space="preserve"> </w:t>
@@ -22682,29 +20745,8 @@
           </w:tcPr>
           <w:p>
             <w:r>
-              <w:t xml:space="preserve">El cliente </w:t>
-            </w:r>
-            <w:proofErr w:type="spellStart"/>
-            <w:r>
-              <w:t>envia</w:t>
-            </w:r>
-            <w:proofErr w:type="spellEnd"/>
-            <w:r>
-              <w:t xml:space="preserve"> el pago a un </w:t>
-            </w:r>
-            <w:proofErr w:type="spellStart"/>
-            <w:r>
-              <w:t>numero</w:t>
-            </w:r>
-            <w:proofErr w:type="spellEnd"/>
-            <w:r>
-              <w:t xml:space="preserve"> </w:t>
-            </w:r>
-            <w:proofErr w:type="spellStart"/>
-            <w:r>
-              <w:t>erroneo</w:t>
-            </w:r>
-            <w:proofErr w:type="spellEnd"/>
+              <w:t>El cliente envia el pago a un numero erroneo</w:t>
+            </w:r>
           </w:p>
         </w:tc>
       </w:tr>
@@ -22738,15 +20780,7 @@
           </w:tcPr>
           <w:p>
             <w:r>
-              <w:t xml:space="preserve">El empleado no podrá confirmar la aceptación del pedido y este </w:t>
-            </w:r>
-            <w:proofErr w:type="gramStart"/>
-            <w:r>
-              <w:t>quedara</w:t>
-            </w:r>
-            <w:proofErr w:type="gramEnd"/>
-            <w:r>
-              <w:t xml:space="preserve"> cancelado inmediatamente</w:t>
+              <w:t>El empleado no podrá confirmar la aceptación del pedido y este quedara cancelado inmediatamente</w:t>
             </w:r>
           </w:p>
         </w:tc>
@@ -22865,26 +20899,10 @@
           </w:tcPr>
           <w:p>
             <w:r>
-              <w:t xml:space="preserve">El cliente puede editar alguna información de los pedidos que ya haya </w:t>
-            </w:r>
-            <w:proofErr w:type="gramStart"/>
-            <w:r>
-              <w:t>enviado</w:t>
-            </w:r>
-            <w:r>
-              <w:t>(</w:t>
-            </w:r>
-            <w:proofErr w:type="gramEnd"/>
-            <w:r>
-              <w:t xml:space="preserve">solo si no </w:t>
-            </w:r>
-            <w:proofErr w:type="spellStart"/>
-            <w:r>
-              <w:t>esta</w:t>
-            </w:r>
-            <w:proofErr w:type="spellEnd"/>
-            <w:r>
-              <w:t xml:space="preserve"> en estado listo para entregar)</w:t>
+              <w:t>El cliente puede editar alguna información de los pedidos que ya haya enviado</w:t>
+            </w:r>
+            <w:r>
+              <w:t>(solo si no esta en estado listo para entregar)</w:t>
             </w:r>
             <w:r>
               <w:t xml:space="preserve">, esta edición será tomada como novedad en el sistema y se notificara al empleado. </w:t>
@@ -23024,23 +21042,7 @@
           </w:tcPr>
           <w:p>
             <w:r>
-              <w:t xml:space="preserve">El sistema validará el </w:t>
-            </w:r>
-            <w:proofErr w:type="spellStart"/>
-            <w:r>
-              <w:t>login</w:t>
-            </w:r>
-            <w:proofErr w:type="spellEnd"/>
-            <w:r>
-              <w:t xml:space="preserve"> y el </w:t>
-            </w:r>
-            <w:proofErr w:type="spellStart"/>
-            <w:r>
-              <w:t>password</w:t>
-            </w:r>
-            <w:proofErr w:type="spellEnd"/>
-            <w:r>
-              <w:t xml:space="preserve"> y podrá ingresar al perfil de usuario</w:t>
+              <w:t>El sistema validará el login y el password y podrá ingresar al perfil de usuario</w:t>
             </w:r>
           </w:p>
         </w:tc>
@@ -23110,15 +21112,7 @@
           </w:tcPr>
           <w:p>
             <w:r>
-              <w:t xml:space="preserve">El sistema mostrara la interfaz mostrando los pedidos que ha realizado recientemente el cliente y algunos de sus datos, también se mostrara el estado del </w:t>
-            </w:r>
-            <w:proofErr w:type="gramStart"/>
-            <w:r>
-              <w:t>pedido( en</w:t>
-            </w:r>
-            <w:proofErr w:type="gramEnd"/>
-            <w:r>
-              <w:t xml:space="preserve"> espera, aceptado, listo para entrega)</w:t>
+              <w:t>El sistema mostrara la interfaz mostrando los pedidos que ha realizado recientemente el cliente y algunos de sus datos, también se mostrara el estado del pedido( en espera, aceptado, listo para entrega)</w:t>
             </w:r>
           </w:p>
         </w:tc>
@@ -23258,32 +21252,19 @@
           </w:tcPr>
           <w:p>
             <w:r>
-              <w:t xml:space="preserve">El sistema </w:t>
-            </w:r>
-            <w:proofErr w:type="gramStart"/>
-            <w:r>
-              <w:t>guardara</w:t>
-            </w:r>
-            <w:proofErr w:type="gramEnd"/>
-            <w:r>
-              <w:t xml:space="preserve"> los cambios de la edición del pedido y esta edición será enviada al pedido que gestiona el empleado.</w:t>
-            </w:r>
-          </w:p>
-        </w:tc>
-      </w:tr>
-      <w:tr>
-        <w:tc>
-          <w:tcPr>
-            <w:tcW w:w="2992" w:type="dxa"/>
-          </w:tcPr>
-          <w:p>
-            <w:proofErr w:type="spellStart"/>
-            <w:r>
-              <w:t>Pos</w:t>
-            </w:r>
-            <w:proofErr w:type="spellEnd"/>
-            <w:r>
-              <w:t xml:space="preserve"> Condición</w:t>
+              <w:t>El sistema guardara los cambios de la edición del pedido y esta edición será enviada al pedido que gestiona el empleado.</w:t>
+            </w:r>
+          </w:p>
+        </w:tc>
+      </w:tr>
+      <w:tr>
+        <w:tc>
+          <w:tcPr>
+            <w:tcW w:w="2992" w:type="dxa"/>
+          </w:tcPr>
+          <w:p>
+            <w:r>
+              <w:t>Pos Condición</w:t>
             </w:r>
           </w:p>
         </w:tc>
@@ -23316,7 +21297,6 @@
               <w:jc w:val="center"/>
             </w:pPr>
             <w:r>
-              <w:lastRenderedPageBreak/>
               <w:t>Excepciones</w:t>
             </w:r>
           </w:p>
@@ -23381,23 +21361,7 @@
           </w:tcPr>
           <w:p>
             <w:r>
-              <w:t xml:space="preserve">Si el </w:t>
-            </w:r>
-            <w:proofErr w:type="spellStart"/>
-            <w:r>
-              <w:t>login</w:t>
-            </w:r>
-            <w:proofErr w:type="spellEnd"/>
-            <w:r>
-              <w:t xml:space="preserve"> y el </w:t>
-            </w:r>
-            <w:proofErr w:type="spellStart"/>
-            <w:r>
-              <w:t>password</w:t>
-            </w:r>
-            <w:proofErr w:type="spellEnd"/>
-            <w:r>
-              <w:t xml:space="preserve"> no son correctos no podrá acceder al sistema</w:t>
+              <w:t>Si el login y el password no son correctos no podrá acceder al sistema</w:t>
             </w:r>
           </w:p>
         </w:tc>
@@ -23432,23 +21396,7 @@
           </w:tcPr>
           <w:p>
             <w:r>
-              <w:t xml:space="preserve">El sistema pedirá que ingrese el </w:t>
-            </w:r>
-            <w:proofErr w:type="spellStart"/>
-            <w:r>
-              <w:t>login</w:t>
-            </w:r>
-            <w:proofErr w:type="spellEnd"/>
-            <w:r>
-              <w:t xml:space="preserve"> y </w:t>
-            </w:r>
-            <w:proofErr w:type="spellStart"/>
-            <w:r>
-              <w:t>password</w:t>
-            </w:r>
-            <w:proofErr w:type="spellEnd"/>
-            <w:r>
-              <w:t xml:space="preserve"> de nuevo</w:t>
+              <w:t>El sistema pedirá que ingrese el login y password de nuevo</w:t>
             </w:r>
           </w:p>
         </w:tc>
@@ -23692,15 +21640,7 @@
           </w:tcPr>
           <w:p>
             <w:r>
-              <w:t xml:space="preserve">El empleado enviará el reembolso al </w:t>
-            </w:r>
-            <w:proofErr w:type="spellStart"/>
-            <w:r>
-              <w:t>numero</w:t>
-            </w:r>
-            <w:proofErr w:type="spellEnd"/>
-            <w:r>
-              <w:t xml:space="preserve"> incorrecto y esta acción no tendrá responsabilidad del empleado ni administrador</w:t>
+              <w:t>El empleado enviará el reembolso al numero incorrecto y esta acción no tendrá responsabilidad del empleado ni administrador</w:t>
             </w:r>
           </w:p>
         </w:tc>
@@ -23782,15 +21722,7 @@
           </w:tcPr>
           <w:p>
             <w:r>
-              <w:t xml:space="preserve">El cliente puede cancelar el pedido que realizo solo si este no </w:t>
-            </w:r>
-            <w:proofErr w:type="spellStart"/>
-            <w:r>
-              <w:t>esta</w:t>
-            </w:r>
-            <w:proofErr w:type="spellEnd"/>
-            <w:r>
-              <w:t xml:space="preserve"> en estado listo para recoger. </w:t>
+              <w:t xml:space="preserve">El cliente puede cancelar el pedido que realizo solo si este no esta en estado listo para recoger. </w:t>
             </w:r>
           </w:p>
         </w:tc>
@@ -23927,23 +21859,7 @@
           </w:tcPr>
           <w:p>
             <w:r>
-              <w:t xml:space="preserve">El sistema validará el </w:t>
-            </w:r>
-            <w:proofErr w:type="spellStart"/>
-            <w:r>
-              <w:t>login</w:t>
-            </w:r>
-            <w:proofErr w:type="spellEnd"/>
-            <w:r>
-              <w:t xml:space="preserve"> y el </w:t>
-            </w:r>
-            <w:proofErr w:type="spellStart"/>
-            <w:r>
-              <w:t>password</w:t>
-            </w:r>
-            <w:proofErr w:type="spellEnd"/>
-            <w:r>
-              <w:t xml:space="preserve"> y podrá ingresar al perfil de usuario</w:t>
+              <w:t>El sistema validará el login y el password y podrá ingresar al perfil de usuario</w:t>
             </w:r>
           </w:p>
         </w:tc>
@@ -24013,15 +21929,7 @@
           </w:tcPr>
           <w:p>
             <w:r>
-              <w:t xml:space="preserve">El sistema mostrara la interfaz mostrando los pedidos que ha realizado recientemente el cliente y algunos de sus datos, también se mostrara el estado del </w:t>
-            </w:r>
-            <w:proofErr w:type="gramStart"/>
-            <w:r>
-              <w:t>pedido( en</w:t>
-            </w:r>
-            <w:proofErr w:type="gramEnd"/>
-            <w:r>
-              <w:t xml:space="preserve"> espera, aceptado, listo para entrega)</w:t>
+              <w:t>El sistema mostrara la interfaz mostrando los pedidos que ha realizado recientemente el cliente y algunos de sus datos, también se mostrara el estado del pedido( en espera, aceptado, listo para entrega)</w:t>
             </w:r>
           </w:p>
         </w:tc>
@@ -24126,15 +22034,7 @@
           </w:tcPr>
           <w:p>
             <w:r>
-              <w:t xml:space="preserve">El sistema cancela el pedido y automáticamente se cancela en la </w:t>
-            </w:r>
-            <w:proofErr w:type="spellStart"/>
-            <w:r>
-              <w:t>seccion</w:t>
-            </w:r>
-            <w:proofErr w:type="spellEnd"/>
-            <w:r>
-              <w:t xml:space="preserve"> de pedidos que tiene el empleado </w:t>
+              <w:t xml:space="preserve">El sistema cancela el pedido y automáticamente se cancela en la seccion de pedidos que tiene el empleado </w:t>
             </w:r>
           </w:p>
         </w:tc>
@@ -24169,32 +22069,19 @@
           </w:tcPr>
           <w:p>
             <w:r>
-              <w:t xml:space="preserve">El empleado deberá enviar un reembolso del valor de la compra al </w:t>
-            </w:r>
-            <w:proofErr w:type="spellStart"/>
-            <w:r>
-              <w:t>numero</w:t>
-            </w:r>
-            <w:proofErr w:type="spellEnd"/>
-            <w:r>
-              <w:t xml:space="preserve"> que aparece en el perfil del cliente</w:t>
-            </w:r>
-          </w:p>
-        </w:tc>
-      </w:tr>
-      <w:tr>
-        <w:tc>
-          <w:tcPr>
-            <w:tcW w:w="2992" w:type="dxa"/>
-          </w:tcPr>
-          <w:p>
-            <w:proofErr w:type="spellStart"/>
-            <w:r>
-              <w:t>Pos</w:t>
-            </w:r>
-            <w:proofErr w:type="spellEnd"/>
-            <w:r>
-              <w:t xml:space="preserve"> Condición</w:t>
+              <w:t>El empleado deberá enviar un reembolso del valor de la compra al numero que aparece en el perfil del cliente</w:t>
+            </w:r>
+          </w:p>
+        </w:tc>
+      </w:tr>
+      <w:tr>
+        <w:tc>
+          <w:tcPr>
+            <w:tcW w:w="2992" w:type="dxa"/>
+          </w:tcPr>
+          <w:p>
+            <w:r>
+              <w:t>Pos Condición</w:t>
             </w:r>
           </w:p>
         </w:tc>
@@ -24221,6 +22108,7 @@
               <w:jc w:val="center"/>
             </w:pPr>
             <w:r>
+              <w:lastRenderedPageBreak/>
               <w:t>Excepciones</w:t>
             </w:r>
           </w:p>
@@ -24285,23 +22173,7 @@
           </w:tcPr>
           <w:p>
             <w:r>
-              <w:t xml:space="preserve">Si el </w:t>
-            </w:r>
-            <w:proofErr w:type="spellStart"/>
-            <w:r>
-              <w:t>login</w:t>
-            </w:r>
-            <w:proofErr w:type="spellEnd"/>
-            <w:r>
-              <w:t xml:space="preserve"> y el </w:t>
-            </w:r>
-            <w:proofErr w:type="spellStart"/>
-            <w:r>
-              <w:t>password</w:t>
-            </w:r>
-            <w:proofErr w:type="spellEnd"/>
-            <w:r>
-              <w:t xml:space="preserve"> no son correctos no podrá acceder al sistema</w:t>
+              <w:t>Si el login y el password no son correctos no podrá acceder al sistema</w:t>
             </w:r>
           </w:p>
         </w:tc>
@@ -24336,23 +22208,7 @@
           </w:tcPr>
           <w:p>
             <w:r>
-              <w:t xml:space="preserve">El sistema pedirá que ingrese el </w:t>
-            </w:r>
-            <w:proofErr w:type="spellStart"/>
-            <w:r>
-              <w:t>login</w:t>
-            </w:r>
-            <w:proofErr w:type="spellEnd"/>
-            <w:r>
-              <w:t xml:space="preserve"> y </w:t>
-            </w:r>
-            <w:proofErr w:type="spellStart"/>
-            <w:r>
-              <w:t>password</w:t>
-            </w:r>
-            <w:proofErr w:type="spellEnd"/>
-            <w:r>
-              <w:t xml:space="preserve"> de nuevo</w:t>
+              <w:t>El sistema pedirá que ingrese el login y password de nuevo</w:t>
             </w:r>
           </w:p>
         </w:tc>
@@ -24562,15 +22418,7 @@
           </w:tcPr>
           <w:p>
             <w:r>
-              <w:t xml:space="preserve">El empleado enviará el reembolso al </w:t>
-            </w:r>
-            <w:proofErr w:type="spellStart"/>
-            <w:r>
-              <w:t>numero</w:t>
-            </w:r>
-            <w:proofErr w:type="spellEnd"/>
-            <w:r>
-              <w:t xml:space="preserve"> incorrecto y esta acción no tendrá responsabilidad del empleado ni administrador</w:t>
+              <w:t>El empleado enviará el reembolso al numero incorrecto y esta acción no tendrá responsabilidad del empleado ni administrador</w:t>
             </w:r>
           </w:p>
         </w:tc>
@@ -24639,15 +22487,7 @@
           </w:tcPr>
           <w:p>
             <w:r>
-              <w:t xml:space="preserve">El sistema no permitirá al usuario dar </w:t>
-            </w:r>
-            <w:proofErr w:type="spellStart"/>
-            <w:r>
-              <w:t>click</w:t>
-            </w:r>
-            <w:proofErr w:type="spellEnd"/>
-            <w:r>
-              <w:t xml:space="preserve"> al botón cancelar pedido</w:t>
+              <w:t>El sistema no permitirá al usuario dar click al botón cancelar pedido</w:t>
             </w:r>
           </w:p>
         </w:tc>
@@ -24879,23 +22719,7 @@
           </w:tcPr>
           <w:p>
             <w:r>
-              <w:t xml:space="preserve">El sistema validará el </w:t>
-            </w:r>
-            <w:proofErr w:type="spellStart"/>
-            <w:r>
-              <w:t>login</w:t>
-            </w:r>
-            <w:proofErr w:type="spellEnd"/>
-            <w:r>
-              <w:t xml:space="preserve"> y el </w:t>
-            </w:r>
-            <w:proofErr w:type="spellStart"/>
-            <w:r>
-              <w:t>password</w:t>
-            </w:r>
-            <w:proofErr w:type="spellEnd"/>
-            <w:r>
-              <w:t xml:space="preserve"> y podrá ingresar al panel de empleado </w:t>
+              <w:t xml:space="preserve">El sistema validará el login y el password y podrá ingresar al panel de empleado </w:t>
             </w:r>
           </w:p>
         </w:tc>
@@ -25108,23 +22932,7 @@
               <w:t>El sistema cambiara el estado de pedido de aceptado a listo para entregar</w:t>
             </w:r>
             <w:r>
-              <w:t xml:space="preserve"> y automáticamente el pedido </w:t>
-            </w:r>
-            <w:proofErr w:type="spellStart"/>
-            <w:r>
-              <w:t>sera</w:t>
-            </w:r>
-            <w:proofErr w:type="spellEnd"/>
-            <w:r>
-              <w:t xml:space="preserve"> retirado de la interfaz de pedidos y </w:t>
-            </w:r>
-            <w:proofErr w:type="spellStart"/>
-            <w:r>
-              <w:t>sera</w:t>
-            </w:r>
-            <w:proofErr w:type="spellEnd"/>
-            <w:r>
-              <w:t xml:space="preserve"> enviado a la interfaz de historial</w:t>
+              <w:t xml:space="preserve"> y automáticamente el pedido sera retirado de la interfaz de pedidos y sera enviado a la interfaz de historial</w:t>
             </w:r>
           </w:p>
         </w:tc>
@@ -25194,15 +23002,7 @@
           </w:tcPr>
           <w:p>
             <w:r>
-              <w:t xml:space="preserve">El sistema cambia el estado del pedido de en espera, aceptado o listo para </w:t>
-            </w:r>
-            <w:proofErr w:type="gramStart"/>
-            <w:r>
-              <w:t>entregar( dependiendo</w:t>
-            </w:r>
-            <w:proofErr w:type="gramEnd"/>
-            <w:r>
-              <w:t xml:space="preserve"> de que estado este en ese momento), a pedido cancelado</w:t>
+              <w:t>El sistema cambia el estado del pedido de en espera, aceptado o listo para entregar( dependiendo de que estado este en ese momento), a pedido cancelado</w:t>
             </w:r>
           </w:p>
         </w:tc>
@@ -25330,13 +23130,8 @@
             <w:tcW w:w="2992" w:type="dxa"/>
           </w:tcPr>
           <w:p>
-            <w:proofErr w:type="spellStart"/>
-            <w:r>
-              <w:t>Pos</w:t>
-            </w:r>
-            <w:proofErr w:type="spellEnd"/>
-            <w:r>
-              <w:t xml:space="preserve"> Condición</w:t>
+            <w:r>
+              <w:t>Pos Condición</w:t>
             </w:r>
           </w:p>
         </w:tc>
@@ -25427,23 +23222,7 @@
           </w:tcPr>
           <w:p>
             <w:r>
-              <w:t xml:space="preserve">Si el </w:t>
-            </w:r>
-            <w:proofErr w:type="spellStart"/>
-            <w:r>
-              <w:t>login</w:t>
-            </w:r>
-            <w:proofErr w:type="spellEnd"/>
-            <w:r>
-              <w:t xml:space="preserve"> y el </w:t>
-            </w:r>
-            <w:proofErr w:type="spellStart"/>
-            <w:r>
-              <w:t>password</w:t>
-            </w:r>
-            <w:proofErr w:type="spellEnd"/>
-            <w:r>
-              <w:t xml:space="preserve"> no son correctos no podrá acceder al sistema</w:t>
+              <w:t>Si el login y el password no son correctos no podrá acceder al sistema</w:t>
             </w:r>
           </w:p>
         </w:tc>
@@ -25478,23 +23257,7 @@
           </w:tcPr>
           <w:p>
             <w:r>
-              <w:t xml:space="preserve">El sistema pedirá que ingrese el </w:t>
-            </w:r>
-            <w:proofErr w:type="spellStart"/>
-            <w:r>
-              <w:t>login</w:t>
-            </w:r>
-            <w:proofErr w:type="spellEnd"/>
-            <w:r>
-              <w:t xml:space="preserve"> y </w:t>
-            </w:r>
-            <w:proofErr w:type="spellStart"/>
-            <w:r>
-              <w:t>password</w:t>
-            </w:r>
-            <w:proofErr w:type="spellEnd"/>
-            <w:r>
-              <w:t xml:space="preserve"> de nuevo</w:t>
+              <w:t>El sistema pedirá que ingrese el login y password de nuevo</w:t>
             </w:r>
           </w:p>
         </w:tc>
@@ -25712,13 +23475,8 @@
             <w:r>
               <w:t xml:space="preserve">El sistema cancela automáticamente el producto y cambia de estado </w:t>
             </w:r>
-            <w:proofErr w:type="spellStart"/>
-            <w:r>
-              <w:t>automaticamente</w:t>
-            </w:r>
-            <w:proofErr w:type="spellEnd"/>
-            <w:r>
-              <w:t xml:space="preserve"> a</w:t>
+            <w:r>
+              <w:t>automaticamente a</w:t>
             </w:r>
             <w:r>
               <w:t xml:space="preserve"> cancelado</w:t>
@@ -25873,15 +23631,7 @@
           </w:tcPr>
           <w:p>
             <w:r>
-              <w:t xml:space="preserve">El sistema seguirá guardando la información de ese </w:t>
-            </w:r>
-            <w:proofErr w:type="gramStart"/>
-            <w:r>
-              <w:t>pedido</w:t>
-            </w:r>
-            <w:proofErr w:type="gramEnd"/>
-            <w:r>
-              <w:t xml:space="preserve"> pero no la enviara como historial de venta sino que permanecerá en la sección pedidos hasta que sea eliminado </w:t>
+              <w:t xml:space="preserve">El sistema seguirá guardando la información de ese pedido pero no la enviara como historial de venta sino que permanecerá en la sección pedidos hasta que sea eliminado </w:t>
             </w:r>
           </w:p>
         </w:tc>
@@ -25916,15 +23666,7 @@
           </w:tcPr>
           <w:p>
             <w:r>
-              <w:t xml:space="preserve">El empleado no presiona la </w:t>
-            </w:r>
-            <w:proofErr w:type="gramStart"/>
-            <w:r>
-              <w:t>opción listo</w:t>
-            </w:r>
-            <w:proofErr w:type="gramEnd"/>
-            <w:r>
-              <w:t xml:space="preserve"> para entregar </w:t>
+              <w:t xml:space="preserve">El empleado no presiona la opción listo para entregar </w:t>
             </w:r>
           </w:p>
         </w:tc>
@@ -25958,23 +23700,7 @@
           </w:tcPr>
           <w:p>
             <w:r>
-              <w:t xml:space="preserve">El sistema no </w:t>
-            </w:r>
-            <w:proofErr w:type="gramStart"/>
-            <w:r>
-              <w:t>informara</w:t>
-            </w:r>
-            <w:proofErr w:type="gramEnd"/>
-            <w:r>
-              <w:t xml:space="preserve"> al cliente de que su pedido </w:t>
-            </w:r>
-            <w:proofErr w:type="spellStart"/>
-            <w:r>
-              <w:t>esta</w:t>
-            </w:r>
-            <w:proofErr w:type="spellEnd"/>
-            <w:r>
-              <w:t xml:space="preserve"> listo y tampoco podrá enviar el pedido al historial de ventas</w:t>
+              <w:t>El sistema no informara al cliente de que su pedido esta listo y tampoco podrá enviar el pedido al historial de ventas</w:t>
             </w:r>
           </w:p>
         </w:tc>
@@ -26058,23 +23784,19 @@
           </w:tcPr>
           <w:p>
             <w:r>
-              <w:t xml:space="preserve">El administrador puede consultar, registrar, inactivar y modificar el historial de los pedidos realizados </w:t>
-            </w:r>
-            <w:proofErr w:type="gramStart"/>
-            <w:r>
-              <w:t>exitosamente .</w:t>
-            </w:r>
-            <w:proofErr w:type="gramEnd"/>
-          </w:p>
-        </w:tc>
-      </w:tr>
-      <w:tr>
-        <w:tc>
-          <w:tcPr>
-            <w:tcW w:w="2992" w:type="dxa"/>
-          </w:tcPr>
-          <w:p>
-            <w:r>
+              <w:t>El administrador puede consultar, registrar, inactivar y modificar el historial de los pedidos realizados exitosamente .</w:t>
+            </w:r>
+          </w:p>
+        </w:tc>
+      </w:tr>
+      <w:tr>
+        <w:tc>
+          <w:tcPr>
+            <w:tcW w:w="2992" w:type="dxa"/>
+          </w:tcPr>
+          <w:p>
+            <w:r>
+              <w:lastRenderedPageBreak/>
               <w:t>Precondición</w:t>
             </w:r>
           </w:p>
@@ -26089,13 +23811,8 @@
               <w:jc w:val="both"/>
             </w:pPr>
             <w:r>
-              <w:t xml:space="preserve">El administrador deberá haber ingresado al panel de </w:t>
-            </w:r>
-            <w:proofErr w:type="spellStart"/>
-            <w:r>
-              <w:t>admin</w:t>
-            </w:r>
-            <w:proofErr w:type="spellEnd"/>
+              <w:t>El administrador deberá haber ingresado al panel de admin</w:t>
+            </w:r>
           </w:p>
         </w:tc>
       </w:tr>
@@ -26173,13 +23890,8 @@
           </w:tcPr>
           <w:p>
             <w:r>
-              <w:t xml:space="preserve">Ingresar correo y contraseña del panel de </w:t>
-            </w:r>
-            <w:proofErr w:type="spellStart"/>
-            <w:r>
-              <w:t>admin</w:t>
-            </w:r>
-            <w:proofErr w:type="spellEnd"/>
+              <w:t>Ingresar correo y contraseña del panel de admin</w:t>
+            </w:r>
           </w:p>
         </w:tc>
       </w:tr>
@@ -26210,29 +23922,8 @@
           </w:tcPr>
           <w:p>
             <w:r>
-              <w:t xml:space="preserve">El sistema validará el </w:t>
-            </w:r>
-            <w:proofErr w:type="spellStart"/>
-            <w:r>
-              <w:t>login</w:t>
-            </w:r>
-            <w:proofErr w:type="spellEnd"/>
-            <w:r>
-              <w:t xml:space="preserve"> y el </w:t>
-            </w:r>
-            <w:proofErr w:type="spellStart"/>
-            <w:r>
-              <w:t>password</w:t>
-            </w:r>
-            <w:proofErr w:type="spellEnd"/>
-            <w:r>
-              <w:t xml:space="preserve"> y podrá ingresar al panel de </w:t>
-            </w:r>
-            <w:proofErr w:type="spellStart"/>
-            <w:r>
-              <w:t>admin</w:t>
-            </w:r>
-            <w:proofErr w:type="spellEnd"/>
+              <w:t>El sistema validará el login y el password y podrá ingresar al panel de admin</w:t>
+            </w:r>
           </w:p>
         </w:tc>
       </w:tr>
@@ -26277,13 +23968,8 @@
             <w:tcW w:w="2992" w:type="dxa"/>
           </w:tcPr>
           <w:p>
-            <w:proofErr w:type="spellStart"/>
-            <w:r>
-              <w:t>Pos</w:t>
-            </w:r>
-            <w:proofErr w:type="spellEnd"/>
-            <w:r>
-              <w:t xml:space="preserve"> Condición</w:t>
+            <w:r>
+              <w:t>Pos Condición</w:t>
             </w:r>
           </w:p>
         </w:tc>
@@ -26374,23 +24060,7 @@
           </w:tcPr>
           <w:p>
             <w:r>
-              <w:t xml:space="preserve">Si el </w:t>
-            </w:r>
-            <w:proofErr w:type="spellStart"/>
-            <w:r>
-              <w:t>login</w:t>
-            </w:r>
-            <w:proofErr w:type="spellEnd"/>
-            <w:r>
-              <w:t xml:space="preserve"> y el </w:t>
-            </w:r>
-            <w:proofErr w:type="spellStart"/>
-            <w:r>
-              <w:t>password</w:t>
-            </w:r>
-            <w:proofErr w:type="spellEnd"/>
-            <w:r>
-              <w:t xml:space="preserve"> no son correctos no podrá acceder al sistema</w:t>
+              <w:t>Si el login y el password no son correctos no podrá acceder al sistema</w:t>
             </w:r>
           </w:p>
         </w:tc>
@@ -26425,23 +24095,7 @@
           </w:tcPr>
           <w:p>
             <w:r>
-              <w:t xml:space="preserve">El sistema pedirá que ingrese el </w:t>
-            </w:r>
-            <w:proofErr w:type="spellStart"/>
-            <w:r>
-              <w:t>login</w:t>
-            </w:r>
-            <w:proofErr w:type="spellEnd"/>
-            <w:r>
-              <w:t xml:space="preserve"> y </w:t>
-            </w:r>
-            <w:proofErr w:type="spellStart"/>
-            <w:r>
-              <w:t>password</w:t>
-            </w:r>
-            <w:proofErr w:type="spellEnd"/>
-            <w:r>
-              <w:t xml:space="preserve"> de nuevo</w:t>
+              <w:t>El sistema pedirá que ingrese el login y password de nuevo</w:t>
             </w:r>
           </w:p>
         </w:tc>
@@ -26624,13 +24278,8 @@
               <w:jc w:val="both"/>
             </w:pPr>
             <w:r>
-              <w:t xml:space="preserve">El administrador deberá haber ingresado al panel de </w:t>
-            </w:r>
-            <w:proofErr w:type="spellStart"/>
-            <w:r>
-              <w:t>admin</w:t>
-            </w:r>
-            <w:proofErr w:type="spellEnd"/>
+              <w:t>El administrador deberá haber ingresado al panel de admin</w:t>
+            </w:r>
           </w:p>
         </w:tc>
       </w:tr>
@@ -26708,13 +24357,8 @@
           </w:tcPr>
           <w:p>
             <w:r>
-              <w:t xml:space="preserve">Ingresar correo y contraseña del panel de </w:t>
-            </w:r>
-            <w:proofErr w:type="spellStart"/>
-            <w:r>
-              <w:t>admin</w:t>
-            </w:r>
-            <w:proofErr w:type="spellEnd"/>
+              <w:t>Ingresar correo y contraseña del panel de admin</w:t>
+            </w:r>
           </w:p>
         </w:tc>
       </w:tr>
@@ -26745,29 +24389,8 @@
           </w:tcPr>
           <w:p>
             <w:r>
-              <w:t xml:space="preserve">El sistema validará el </w:t>
-            </w:r>
-            <w:proofErr w:type="spellStart"/>
-            <w:r>
-              <w:t>login</w:t>
-            </w:r>
-            <w:proofErr w:type="spellEnd"/>
-            <w:r>
-              <w:t xml:space="preserve"> y el </w:t>
-            </w:r>
-            <w:proofErr w:type="spellStart"/>
-            <w:r>
-              <w:t>password</w:t>
-            </w:r>
-            <w:proofErr w:type="spellEnd"/>
-            <w:r>
-              <w:t xml:space="preserve"> y podrá ingresar al panel de </w:t>
-            </w:r>
-            <w:proofErr w:type="spellStart"/>
-            <w:r>
-              <w:t>admin</w:t>
-            </w:r>
-            <w:proofErr w:type="spellEnd"/>
+              <w:t>El sistema validará el login y el password y podrá ingresar al panel de admin</w:t>
+            </w:r>
           </w:p>
         </w:tc>
       </w:tr>
@@ -26921,15 +24544,7 @@
           </w:tcPr>
           <w:p>
             <w:r>
-              <w:t xml:space="preserve">El sistema </w:t>
-            </w:r>
-            <w:proofErr w:type="gramStart"/>
-            <w:r>
-              <w:t>mostrara</w:t>
-            </w:r>
-            <w:proofErr w:type="gramEnd"/>
-            <w:r>
-              <w:t xml:space="preserve"> un reporte de las ventas realizadas donde el administrador podrá consultar los pedidos y datos del cliente que realizo ese pedido.</w:t>
+              <w:t>El sistema mostrara un reporte de las ventas realizadas donde el administrador podrá consultar los pedidos y datos del cliente que realizo ese pedido.</w:t>
             </w:r>
           </w:p>
         </w:tc>
@@ -26943,13 +24558,8 @@
             </w:tcBorders>
           </w:tcPr>
           <w:p>
-            <w:proofErr w:type="spellStart"/>
-            <w:r>
-              <w:t>Pos</w:t>
-            </w:r>
-            <w:proofErr w:type="spellEnd"/>
-            <w:r>
-              <w:t xml:space="preserve"> Condición</w:t>
+            <w:r>
+              <w:t>Pos Condición</w:t>
             </w:r>
           </w:p>
         </w:tc>
@@ -27040,23 +24650,7 @@
           </w:tcPr>
           <w:p>
             <w:r>
-              <w:t xml:space="preserve">Si el </w:t>
-            </w:r>
-            <w:proofErr w:type="spellStart"/>
-            <w:r>
-              <w:t>login</w:t>
-            </w:r>
-            <w:proofErr w:type="spellEnd"/>
-            <w:r>
-              <w:t xml:space="preserve"> y el </w:t>
-            </w:r>
-            <w:proofErr w:type="spellStart"/>
-            <w:r>
-              <w:t>password</w:t>
-            </w:r>
-            <w:proofErr w:type="spellEnd"/>
-            <w:r>
-              <w:t xml:space="preserve"> no son correctos no podrá acceder al sistema</w:t>
+              <w:t>Si el login y el password no son correctos no podrá acceder al sistema</w:t>
             </w:r>
           </w:p>
         </w:tc>
@@ -27091,23 +24685,7 @@
           </w:tcPr>
           <w:p>
             <w:r>
-              <w:t xml:space="preserve">El sistema pedirá que ingrese el </w:t>
-            </w:r>
-            <w:proofErr w:type="spellStart"/>
-            <w:r>
-              <w:t>login</w:t>
-            </w:r>
-            <w:proofErr w:type="spellEnd"/>
-            <w:r>
-              <w:t xml:space="preserve"> y </w:t>
-            </w:r>
-            <w:proofErr w:type="spellStart"/>
-            <w:r>
-              <w:t>password</w:t>
-            </w:r>
-            <w:proofErr w:type="spellEnd"/>
-            <w:r>
-              <w:t xml:space="preserve"> de nuevo</w:t>
+              <w:t>El sistema pedirá que ingrese el login y password de nuevo</w:t>
             </w:r>
           </w:p>
         </w:tc>
@@ -27212,6 +24790,7 @@
           </w:tcPr>
           <w:p>
             <w:r>
+              <w:lastRenderedPageBreak/>
               <w:t>Caso de Uso 5.2</w:t>
             </w:r>
           </w:p>
@@ -27258,7 +24837,6 @@
           </w:tcPr>
           <w:p>
             <w:r>
-              <w:lastRenderedPageBreak/>
               <w:t>Descripción</w:t>
             </w:r>
           </w:p>
@@ -27296,13 +24874,8 @@
               <w:jc w:val="both"/>
             </w:pPr>
             <w:r>
-              <w:t xml:space="preserve">El administrador deberá haber ingresado al panel de </w:t>
-            </w:r>
-            <w:proofErr w:type="spellStart"/>
-            <w:r>
-              <w:t>admin</w:t>
-            </w:r>
-            <w:proofErr w:type="spellEnd"/>
+              <w:t>El administrador deberá haber ingresado al panel de admin</w:t>
+            </w:r>
           </w:p>
         </w:tc>
       </w:tr>
@@ -27380,13 +24953,8 @@
           </w:tcPr>
           <w:p>
             <w:r>
-              <w:t xml:space="preserve">Ingresar correo y contraseña del panel de </w:t>
-            </w:r>
-            <w:proofErr w:type="spellStart"/>
-            <w:r>
-              <w:t>admin</w:t>
-            </w:r>
-            <w:proofErr w:type="spellEnd"/>
+              <w:t>Ingresar correo y contraseña del panel de admin</w:t>
+            </w:r>
           </w:p>
         </w:tc>
       </w:tr>
@@ -27417,29 +24985,8 @@
           </w:tcPr>
           <w:p>
             <w:r>
-              <w:t xml:space="preserve">El sistema validará el </w:t>
-            </w:r>
-            <w:proofErr w:type="spellStart"/>
-            <w:r>
-              <w:t>login</w:t>
-            </w:r>
-            <w:proofErr w:type="spellEnd"/>
-            <w:r>
-              <w:t xml:space="preserve"> y el </w:t>
-            </w:r>
-            <w:proofErr w:type="spellStart"/>
-            <w:r>
-              <w:t>password</w:t>
-            </w:r>
-            <w:proofErr w:type="spellEnd"/>
-            <w:r>
-              <w:t xml:space="preserve"> y podrá ingresar al panel de </w:t>
-            </w:r>
-            <w:proofErr w:type="spellStart"/>
-            <w:r>
-              <w:t>admin</w:t>
-            </w:r>
-            <w:proofErr w:type="spellEnd"/>
+              <w:t>El sistema validará el login y el password y podrá ingresar al panel de admin</w:t>
+            </w:r>
           </w:p>
         </w:tc>
       </w:tr>
@@ -27473,15 +25020,7 @@
           </w:tcPr>
           <w:p>
             <w:r>
-              <w:t xml:space="preserve">El administrador deberá elegir la </w:t>
-            </w:r>
-            <w:proofErr w:type="spellStart"/>
-            <w:r>
-              <w:t>seccion</w:t>
-            </w:r>
-            <w:proofErr w:type="spellEnd"/>
-            <w:r>
-              <w:t xml:space="preserve"> historial de ventas  </w:t>
+              <w:t xml:space="preserve">El administrador deberá elegir la seccion historial de ventas  </w:t>
             </w:r>
           </w:p>
         </w:tc>
@@ -27600,13 +25139,8 @@
             </w:tcBorders>
           </w:tcPr>
           <w:p>
-            <w:proofErr w:type="spellStart"/>
-            <w:r>
-              <w:t>Pos</w:t>
-            </w:r>
-            <w:proofErr w:type="spellEnd"/>
-            <w:r>
-              <w:t xml:space="preserve"> Condición</w:t>
+            <w:r>
+              <w:t>Pos Condición</w:t>
             </w:r>
           </w:p>
         </w:tc>
@@ -27697,23 +25231,7 @@
           </w:tcPr>
           <w:p>
             <w:r>
-              <w:t xml:space="preserve">Si el </w:t>
-            </w:r>
-            <w:proofErr w:type="spellStart"/>
-            <w:r>
-              <w:t>login</w:t>
-            </w:r>
-            <w:proofErr w:type="spellEnd"/>
-            <w:r>
-              <w:t xml:space="preserve"> y el </w:t>
-            </w:r>
-            <w:proofErr w:type="spellStart"/>
-            <w:r>
-              <w:t>password</w:t>
-            </w:r>
-            <w:proofErr w:type="spellEnd"/>
-            <w:r>
-              <w:t xml:space="preserve"> no son correctos no podrá acceder al sistema</w:t>
+              <w:t>Si el login y el password no son correctos no podrá acceder al sistema</w:t>
             </w:r>
           </w:p>
         </w:tc>
@@ -27748,23 +25266,7 @@
           </w:tcPr>
           <w:p>
             <w:r>
-              <w:t xml:space="preserve">El sistema pedirá que ingrese el </w:t>
-            </w:r>
-            <w:proofErr w:type="spellStart"/>
-            <w:r>
-              <w:t>login</w:t>
-            </w:r>
-            <w:proofErr w:type="spellEnd"/>
-            <w:r>
-              <w:t xml:space="preserve"> y </w:t>
-            </w:r>
-            <w:proofErr w:type="spellStart"/>
-            <w:r>
-              <w:t>password</w:t>
-            </w:r>
-            <w:proofErr w:type="spellEnd"/>
-            <w:r>
-              <w:t xml:space="preserve"> de nuevo</w:t>
+              <w:t>El sistema pedirá que ingrese el login y password de nuevo</w:t>
             </w:r>
           </w:p>
         </w:tc>
@@ -28012,13 +25514,8 @@
               <w:jc w:val="both"/>
             </w:pPr>
             <w:r>
-              <w:t xml:space="preserve">El administrador deberá haber ingresado al panel de </w:t>
-            </w:r>
-            <w:proofErr w:type="spellStart"/>
-            <w:r>
-              <w:t>admin</w:t>
-            </w:r>
-            <w:proofErr w:type="spellEnd"/>
+              <w:t>El administrador deberá haber ingresado al panel de admin</w:t>
+            </w:r>
           </w:p>
         </w:tc>
       </w:tr>
@@ -28096,13 +25593,8 @@
           </w:tcPr>
           <w:p>
             <w:r>
-              <w:t xml:space="preserve">Ingresar correo y contraseña del panel de </w:t>
-            </w:r>
-            <w:proofErr w:type="spellStart"/>
-            <w:r>
-              <w:t>admin</w:t>
-            </w:r>
-            <w:proofErr w:type="spellEnd"/>
+              <w:t>Ingresar correo y contraseña del panel de admin</w:t>
+            </w:r>
           </w:p>
         </w:tc>
       </w:tr>
@@ -28133,29 +25625,8 @@
           </w:tcPr>
           <w:p>
             <w:r>
-              <w:t xml:space="preserve">El sistema validará el </w:t>
-            </w:r>
-            <w:proofErr w:type="spellStart"/>
-            <w:r>
-              <w:t>login</w:t>
-            </w:r>
-            <w:proofErr w:type="spellEnd"/>
-            <w:r>
-              <w:t xml:space="preserve"> y el </w:t>
-            </w:r>
-            <w:proofErr w:type="spellStart"/>
-            <w:r>
-              <w:t>password</w:t>
-            </w:r>
-            <w:proofErr w:type="spellEnd"/>
-            <w:r>
-              <w:t xml:space="preserve"> y podrá ingresar al panel de </w:t>
-            </w:r>
-            <w:proofErr w:type="spellStart"/>
-            <w:r>
-              <w:t>admin</w:t>
-            </w:r>
-            <w:proofErr w:type="spellEnd"/>
+              <w:t>El sistema validará el login y el password y podrá ingresar al panel de admin</w:t>
+            </w:r>
           </w:p>
         </w:tc>
       </w:tr>
@@ -28189,15 +25660,7 @@
           </w:tcPr>
           <w:p>
             <w:r>
-              <w:t xml:space="preserve">El administrador deberá elegir la </w:t>
-            </w:r>
-            <w:proofErr w:type="spellStart"/>
-            <w:r>
-              <w:t>seccion</w:t>
-            </w:r>
-            <w:proofErr w:type="spellEnd"/>
-            <w:r>
-              <w:t xml:space="preserve"> historial de ventas  </w:t>
+              <w:t xml:space="preserve">El administrador deberá elegir la seccion historial de ventas  </w:t>
             </w:r>
           </w:p>
         </w:tc>
@@ -28317,15 +25780,7 @@
               <w:t xml:space="preserve"> </w:t>
             </w:r>
             <w:r>
-              <w:t xml:space="preserve">el reporte de </w:t>
-            </w:r>
-            <w:proofErr w:type="gramStart"/>
-            <w:r>
-              <w:t>ventas</w:t>
-            </w:r>
-            <w:proofErr w:type="gramEnd"/>
-            <w:r>
-              <w:t xml:space="preserve"> pero si hay alguna nueva venta será mostrada</w:t>
+              <w:t>el reporte de ventas pero si hay alguna nueva venta será mostrada</w:t>
             </w:r>
           </w:p>
         </w:tc>
@@ -28339,13 +25794,9 @@
             </w:tcBorders>
           </w:tcPr>
           <w:p>
-            <w:proofErr w:type="spellStart"/>
-            <w:r>
-              <w:t>Pos</w:t>
-            </w:r>
-            <w:proofErr w:type="spellEnd"/>
-            <w:r>
-              <w:t xml:space="preserve"> Condición</w:t>
+            <w:r>
+              <w:lastRenderedPageBreak/>
+              <w:t>Pos Condición</w:t>
             </w:r>
           </w:p>
         </w:tc>
@@ -28391,7 +25842,6 @@
               <w:jc w:val="center"/>
             </w:pPr>
             <w:r>
-              <w:lastRenderedPageBreak/>
               <w:t>Paso</w:t>
             </w:r>
           </w:p>
@@ -28437,23 +25887,7 @@
           </w:tcPr>
           <w:p>
             <w:r>
-              <w:t xml:space="preserve">Si el </w:t>
-            </w:r>
-            <w:proofErr w:type="spellStart"/>
-            <w:r>
-              <w:t>login</w:t>
-            </w:r>
-            <w:proofErr w:type="spellEnd"/>
-            <w:r>
-              <w:t xml:space="preserve"> y el </w:t>
-            </w:r>
-            <w:proofErr w:type="spellStart"/>
-            <w:r>
-              <w:t>password</w:t>
-            </w:r>
-            <w:proofErr w:type="spellEnd"/>
-            <w:r>
-              <w:t xml:space="preserve"> no son correctos no podrá acceder al sistema</w:t>
+              <w:t>Si el login y el password no son correctos no podrá acceder al sistema</w:t>
             </w:r>
           </w:p>
         </w:tc>
@@ -28488,23 +25922,7 @@
           </w:tcPr>
           <w:p>
             <w:r>
-              <w:t xml:space="preserve">El sistema pedirá que ingrese el </w:t>
-            </w:r>
-            <w:proofErr w:type="spellStart"/>
-            <w:r>
-              <w:t>login</w:t>
-            </w:r>
-            <w:proofErr w:type="spellEnd"/>
-            <w:r>
-              <w:t xml:space="preserve"> y </w:t>
-            </w:r>
-            <w:proofErr w:type="spellStart"/>
-            <w:r>
-              <w:t>password</w:t>
-            </w:r>
-            <w:proofErr w:type="spellEnd"/>
-            <w:r>
-              <w:t xml:space="preserve"> de nuevo</w:t>
+              <w:t>El sistema pedirá que ingrese el login y password de nuevo</w:t>
             </w:r>
           </w:p>
         </w:tc>
@@ -28714,15 +26132,7 @@
           </w:tcPr>
           <w:p>
             <w:r>
-              <w:t xml:space="preserve">El sistema mostrara la interfaz con las ventas que ya </w:t>
-            </w:r>
-            <w:proofErr w:type="spellStart"/>
-            <w:r>
-              <w:t>tenia</w:t>
-            </w:r>
-            <w:proofErr w:type="spellEnd"/>
-            <w:r>
-              <w:t xml:space="preserve"> antes de pulsar nuevamente generar reporte</w:t>
+              <w:t>El sistema mostrara la interfaz con las ventas que ya tenia antes de pulsar nuevamente generar reporte</w:t>
             </w:r>
           </w:p>
         </w:tc>
@@ -28830,13 +26240,8 @@
               <w:jc w:val="both"/>
             </w:pPr>
             <w:r>
-              <w:t xml:space="preserve">El administrador deberá haber ingresado al panel de </w:t>
-            </w:r>
-            <w:proofErr w:type="spellStart"/>
-            <w:r>
-              <w:t>admin</w:t>
-            </w:r>
-            <w:proofErr w:type="spellEnd"/>
+              <w:t>El administrador deberá haber ingresado al panel de admin</w:t>
+            </w:r>
           </w:p>
         </w:tc>
       </w:tr>
@@ -28914,13 +26319,8 @@
           </w:tcPr>
           <w:p>
             <w:r>
-              <w:t xml:space="preserve">Ingresar correo y contraseña del panel de </w:t>
-            </w:r>
-            <w:proofErr w:type="spellStart"/>
-            <w:r>
-              <w:t>admin</w:t>
-            </w:r>
-            <w:proofErr w:type="spellEnd"/>
+              <w:t>Ingresar correo y contraseña del panel de admin</w:t>
+            </w:r>
           </w:p>
         </w:tc>
       </w:tr>
@@ -28951,29 +26351,8 @@
           </w:tcPr>
           <w:p>
             <w:r>
-              <w:t xml:space="preserve">El sistema validará el </w:t>
-            </w:r>
-            <w:proofErr w:type="spellStart"/>
-            <w:r>
-              <w:t>login</w:t>
-            </w:r>
-            <w:proofErr w:type="spellEnd"/>
-            <w:r>
-              <w:t xml:space="preserve"> y el </w:t>
-            </w:r>
-            <w:proofErr w:type="spellStart"/>
-            <w:r>
-              <w:t>password</w:t>
-            </w:r>
-            <w:proofErr w:type="spellEnd"/>
-            <w:r>
-              <w:t xml:space="preserve"> y podrá ingresar al panel de </w:t>
-            </w:r>
-            <w:proofErr w:type="spellStart"/>
-            <w:r>
-              <w:t>admin</w:t>
-            </w:r>
-            <w:proofErr w:type="spellEnd"/>
+              <w:t>El sistema validará el login y el password y podrá ingresar al panel de admin</w:t>
+            </w:r>
           </w:p>
         </w:tc>
       </w:tr>
@@ -29007,15 +26386,7 @@
           </w:tcPr>
           <w:p>
             <w:r>
-              <w:t xml:space="preserve">El administrador deberá elegir la </w:t>
-            </w:r>
-            <w:proofErr w:type="spellStart"/>
-            <w:r>
-              <w:t>seccion</w:t>
-            </w:r>
-            <w:proofErr w:type="spellEnd"/>
-            <w:r>
-              <w:t xml:space="preserve"> historial de ventas  </w:t>
+              <w:t xml:space="preserve">El administrador deberá elegir la seccion historial de ventas  </w:t>
             </w:r>
           </w:p>
         </w:tc>
@@ -29169,13 +26540,8 @@
             </w:tcBorders>
           </w:tcPr>
           <w:p>
-            <w:proofErr w:type="spellStart"/>
-            <w:r>
-              <w:t>Pos</w:t>
-            </w:r>
-            <w:proofErr w:type="spellEnd"/>
-            <w:r>
-              <w:t xml:space="preserve"> Condición</w:t>
+            <w:r>
+              <w:t>Pos Condición</w:t>
             </w:r>
           </w:p>
         </w:tc>
@@ -29266,23 +26632,7 @@
           </w:tcPr>
           <w:p>
             <w:r>
-              <w:t xml:space="preserve">Si el </w:t>
-            </w:r>
-            <w:proofErr w:type="spellStart"/>
-            <w:r>
-              <w:t>login</w:t>
-            </w:r>
-            <w:proofErr w:type="spellEnd"/>
-            <w:r>
-              <w:t xml:space="preserve"> y el </w:t>
-            </w:r>
-            <w:proofErr w:type="spellStart"/>
-            <w:r>
-              <w:t>password</w:t>
-            </w:r>
-            <w:proofErr w:type="spellEnd"/>
-            <w:r>
-              <w:t xml:space="preserve"> no son correctos no podrá acceder al sistema</w:t>
+              <w:t>Si el login y el password no son correctos no podrá acceder al sistema</w:t>
             </w:r>
           </w:p>
         </w:tc>
@@ -29317,23 +26667,7 @@
           </w:tcPr>
           <w:p>
             <w:r>
-              <w:t xml:space="preserve">El sistema pedirá que ingrese el </w:t>
-            </w:r>
-            <w:proofErr w:type="spellStart"/>
-            <w:r>
-              <w:t>login</w:t>
-            </w:r>
-            <w:proofErr w:type="spellEnd"/>
-            <w:r>
-              <w:t xml:space="preserve"> y </w:t>
-            </w:r>
-            <w:proofErr w:type="spellStart"/>
-            <w:r>
-              <w:t>password</w:t>
-            </w:r>
-            <w:proofErr w:type="spellEnd"/>
-            <w:r>
-              <w:t xml:space="preserve"> de nuevo</w:t>
+              <w:t>El sistema pedirá que ingrese el login y password de nuevo</w:t>
             </w:r>
           </w:p>
         </w:tc>
